--- a/Report/Draft/Huỳnh Anh Tuấn - Report.docx
+++ b/Report/Draft/Huỳnh Anh Tuấn - Report.docx
@@ -6242,8 +6242,8 @@
           <w:szCs w:val="26"/>
         </w:rPr>
       </w:pPr>
-      <w:bookmarkStart w:id="13" w:name="_Toc31130"/>
-      <w:bookmarkStart w:id="14" w:name="_Toc17268"/>
+      <w:bookmarkStart w:id="13" w:name="_Toc17268"/>
+      <w:bookmarkStart w:id="14" w:name="_Toc31130"/>
       <w:r>
         <w:rPr>
           <w:rStyle w:val="12"/>
@@ -8409,8 +8409,6 @@
           <w:szCs w:val="26"/>
         </w:rPr>
       </w:pPr>
-      <w:bookmarkStart w:id="48" w:name="_GoBack"/>
-      <w:bookmarkEnd w:id="48"/>
       <w:r>
         <w:rPr>
           <w:rStyle w:val="12"/>
@@ -12612,8 +12610,9 @@
               <w:jc w:val="center"/>
               <w:rPr>
                 <w:rFonts w:ascii="Times New Roman" w:hAnsi="Times New Roman" w:eastAsia="Times New Roman" w:cs="Times New Roman"/>
-                <w:b/>
-                <w:color w:val="0070C0"/>
+                <w:b w:val="0"/>
+                <w:bCs/>
+                <w:color w:val="auto"/>
                 <w:sz w:val="24"/>
                 <w:szCs w:val="24"/>
               </w:rPr>
@@ -12621,8 +12620,9 @@
             <w:r>
               <w:rPr>
                 <w:rFonts w:ascii="Times New Roman" w:hAnsi="Times New Roman" w:eastAsia="Times New Roman" w:cs="Times New Roman"/>
-                <w:b/>
-                <w:color w:val="0070C0"/>
+                <w:b w:val="0"/>
+                <w:bCs/>
+                <w:color w:val="auto"/>
                 <w:sz w:val="24"/>
                 <w:szCs w:val="24"/>
               </w:rPr>
@@ -12643,8 +12643,9 @@
               <w:jc w:val="center"/>
               <w:rPr>
                 <w:rFonts w:ascii="Times New Roman" w:hAnsi="Times New Roman" w:eastAsia="Times New Roman" w:cs="Times New Roman"/>
-                <w:b/>
-                <w:color w:val="2E75B6" w:themeColor="accent1" w:themeShade="BF"/>
+                <w:b w:val="0"/>
+                <w:bCs/>
+                <w:color w:val="auto"/>
                 <w:sz w:val="24"/>
                 <w:szCs w:val="24"/>
               </w:rPr>
@@ -12652,8 +12653,9 @@
             <w:r>
               <w:rPr>
                 <w:rFonts w:ascii="Times New Roman" w:hAnsi="Times New Roman" w:eastAsia="Times New Roman" w:cs="Times New Roman"/>
-                <w:b/>
-                <w:color w:val="2E75B6" w:themeColor="accent1" w:themeShade="BF"/>
+                <w:b w:val="0"/>
+                <w:bCs/>
+                <w:color w:val="auto"/>
                 <w:sz w:val="24"/>
                 <w:szCs w:val="24"/>
               </w:rPr>
@@ -12674,7 +12676,9 @@
               <w:jc w:val="center"/>
               <w:rPr>
                 <w:rFonts w:ascii="Times New Roman" w:hAnsi="Times New Roman" w:eastAsia="Times New Roman" w:cs="Times New Roman"/>
+                <w:b w:val="0"/>
                 <w:bCs/>
+                <w:color w:val="auto"/>
                 <w:sz w:val="24"/>
                 <w:szCs w:val="24"/>
               </w:rPr>
@@ -12682,8 +12686,9 @@
             <w:r>
               <w:rPr>
                 <w:rFonts w:ascii="Times New Roman" w:hAnsi="Times New Roman" w:eastAsia="Times New Roman" w:cs="Times New Roman"/>
-                <w:b/>
-                <w:color w:val="0070C0"/>
+                <w:b w:val="0"/>
+                <w:bCs/>
+                <w:color w:val="auto"/>
                 <w:sz w:val="24"/>
                 <w:szCs w:val="24"/>
               </w:rPr>
@@ -12704,8 +12709,9 @@
               <w:jc w:val="center"/>
               <w:rPr>
                 <w:rFonts w:ascii="Times New Roman" w:hAnsi="Times New Roman" w:eastAsia="Times New Roman" w:cs="Times New Roman"/>
-                <w:b/>
-                <w:color w:val="0070C0"/>
+                <w:b w:val="0"/>
+                <w:bCs/>
+                <w:color w:val="auto"/>
                 <w:sz w:val="24"/>
                 <w:szCs w:val="24"/>
               </w:rPr>
@@ -12713,8 +12719,9 @@
             <w:r>
               <w:rPr>
                 <w:rFonts w:ascii="Times New Roman" w:hAnsi="Times New Roman" w:eastAsia="Times New Roman" w:cs="Times New Roman"/>
-                <w:b/>
-                <w:color w:val="0070C0"/>
+                <w:b w:val="0"/>
+                <w:bCs/>
+                <w:color w:val="auto"/>
                 <w:sz w:val="24"/>
                 <w:szCs w:val="24"/>
               </w:rPr>
@@ -12735,6 +12742,9 @@
               <w:jc w:val="center"/>
               <w:rPr>
                 <w:rFonts w:ascii="Times New Roman" w:hAnsi="Times New Roman" w:eastAsia="Times New Roman" w:cs="Times New Roman"/>
+                <w:b w:val="0"/>
+                <w:bCs/>
+                <w:color w:val="auto"/>
                 <w:sz w:val="24"/>
                 <w:szCs w:val="24"/>
               </w:rPr>
@@ -12742,6 +12752,9 @@
             <w:r>
               <w:rPr>
                 <w:rFonts w:ascii="Times New Roman" w:hAnsi="Times New Roman" w:eastAsia="Times New Roman" w:cs="Times New Roman"/>
+                <w:b w:val="0"/>
+                <w:bCs/>
+                <w:color w:val="auto"/>
                 <w:sz w:val="24"/>
                 <w:szCs w:val="24"/>
               </w:rPr>
@@ -12812,6 +12825,9 @@
               <w:jc w:val="center"/>
               <w:rPr>
                 <w:rFonts w:ascii="Times New Roman" w:hAnsi="Times New Roman" w:eastAsia="Times New Roman" w:cs="Times New Roman"/>
+                <w:b w:val="0"/>
+                <w:bCs/>
+                <w:color w:val="auto"/>
                 <w:sz w:val="24"/>
                 <w:szCs w:val="24"/>
               </w:rPr>
@@ -12819,6 +12835,9 @@
             <w:r>
               <w:rPr>
                 <w:rFonts w:ascii="Times New Roman" w:hAnsi="Times New Roman" w:eastAsia="Times New Roman" w:cs="Times New Roman"/>
+                <w:b w:val="0"/>
+                <w:bCs/>
+                <w:color w:val="auto"/>
                 <w:sz w:val="24"/>
                 <w:szCs w:val="24"/>
               </w:rPr>
@@ -12839,6 +12858,9 @@
               <w:jc w:val="center"/>
               <w:rPr>
                 <w:rFonts w:ascii="Times New Roman" w:hAnsi="Times New Roman" w:eastAsia="Times New Roman" w:cs="Times New Roman"/>
+                <w:b w:val="0"/>
+                <w:bCs/>
+                <w:color w:val="auto"/>
                 <w:sz w:val="24"/>
                 <w:szCs w:val="24"/>
               </w:rPr>
@@ -12846,6 +12868,9 @@
             <w:r>
               <w:rPr>
                 <w:rFonts w:ascii="Times New Roman" w:hAnsi="Times New Roman" w:eastAsia="Times New Roman" w:cs="Times New Roman"/>
+                <w:b w:val="0"/>
+                <w:bCs/>
+                <w:color w:val="auto"/>
                 <w:sz w:val="24"/>
                 <w:szCs w:val="24"/>
               </w:rPr>
@@ -12866,6 +12891,9 @@
               <w:jc w:val="center"/>
               <w:rPr>
                 <w:rFonts w:ascii="Times New Roman" w:hAnsi="Times New Roman" w:eastAsia="Times New Roman" w:cs="Times New Roman"/>
+                <w:b w:val="0"/>
+                <w:bCs/>
+                <w:color w:val="auto"/>
                 <w:sz w:val="24"/>
                 <w:szCs w:val="24"/>
               </w:rPr>
@@ -12873,6 +12901,9 @@
             <w:r>
               <w:rPr>
                 <w:rFonts w:ascii="Times New Roman" w:hAnsi="Times New Roman" w:eastAsia="Times New Roman" w:cs="Times New Roman"/>
+                <w:b w:val="0"/>
+                <w:bCs/>
+                <w:color w:val="auto"/>
                 <w:sz w:val="24"/>
                 <w:szCs w:val="24"/>
               </w:rPr>
@@ -12893,6 +12924,9 @@
               <w:jc w:val="center"/>
               <w:rPr>
                 <w:rFonts w:ascii="Times New Roman" w:hAnsi="Times New Roman" w:eastAsia="Times New Roman" w:cs="Times New Roman"/>
+                <w:b w:val="0"/>
+                <w:bCs/>
+                <w:color w:val="auto"/>
                 <w:sz w:val="24"/>
                 <w:szCs w:val="24"/>
               </w:rPr>
@@ -12900,6 +12934,9 @@
             <w:r>
               <w:rPr>
                 <w:rFonts w:ascii="Times New Roman" w:hAnsi="Times New Roman" w:eastAsia="Times New Roman" w:cs="Times New Roman"/>
+                <w:b w:val="0"/>
+                <w:bCs/>
+                <w:color w:val="auto"/>
                 <w:sz w:val="24"/>
                 <w:szCs w:val="24"/>
               </w:rPr>
@@ -12920,8 +12957,9 @@
               <w:jc w:val="center"/>
               <w:rPr>
                 <w:rFonts w:ascii="Times New Roman" w:hAnsi="Times New Roman" w:eastAsia="Times New Roman" w:cs="Times New Roman"/>
-                <w:b/>
-                <w:color w:val="2E75B6" w:themeColor="accent1" w:themeShade="BF"/>
+                <w:b w:val="0"/>
+                <w:bCs/>
+                <w:color w:val="auto"/>
                 <w:sz w:val="24"/>
                 <w:szCs w:val="24"/>
               </w:rPr>
@@ -12929,8 +12967,9 @@
             <w:r>
               <w:rPr>
                 <w:rFonts w:ascii="Times New Roman" w:hAnsi="Times New Roman" w:eastAsia="Times New Roman" w:cs="Times New Roman"/>
-                <w:b/>
-                <w:color w:val="2E75B6" w:themeColor="accent1" w:themeShade="BF"/>
+                <w:b w:val="0"/>
+                <w:bCs/>
+                <w:color w:val="auto"/>
                 <w:sz w:val="24"/>
                 <w:szCs w:val="24"/>
               </w:rPr>
@@ -13000,24 +13039,37 @@
               <w:spacing w:before="120" w:after="120" w:line="300" w:lineRule="auto"/>
               <w:jc w:val="center"/>
               <w:rPr>
-                <w:rFonts w:ascii="Times New Roman" w:hAnsi="Times New Roman" w:eastAsia="Times New Roman" w:cs="Times New Roman"/>
-                <w:i/>
-                <w:iCs/>
-                <w:sz w:val="24"/>
-                <w:szCs w:val="24"/>
-                <w:highlight w:val="yellow"/>
+                <w:rFonts w:hint="default" w:ascii="Times New Roman" w:hAnsi="Times New Roman" w:eastAsia="Times New Roman" w:cs="Times New Roman"/>
+                <w:i w:val="0"/>
+                <w:iCs w:val="0"/>
+                <w:sz w:val="24"/>
+                <w:szCs w:val="24"/>
+                <w:highlight w:val="none"/>
+                <w:lang w:val="en-US"/>
               </w:rPr>
             </w:pPr>
             <w:r>
               <w:rPr>
                 <w:rFonts w:ascii="Times New Roman" w:hAnsi="Times New Roman" w:eastAsia="Times New Roman" w:cs="Times New Roman"/>
-                <w:i/>
-                <w:iCs/>
-                <w:sz w:val="24"/>
-                <w:szCs w:val="24"/>
-                <w:highlight w:val="yellow"/>
-              </w:rPr>
-              <w:t>0.858156</w:t>
+                <w:i w:val="0"/>
+                <w:iCs w:val="0"/>
+                <w:sz w:val="24"/>
+                <w:szCs w:val="24"/>
+                <w:highlight w:val="none"/>
+              </w:rPr>
+              <w:t>0.8</w:t>
+            </w:r>
+            <w:r>
+              <w:rPr>
+                <w:rFonts w:hint="default" w:ascii="Times New Roman" w:hAnsi="Times New Roman" w:eastAsia="Times New Roman" w:cs="Times New Roman"/>
+                <w:i w:val="0"/>
+                <w:iCs w:val="0"/>
+                <w:sz w:val="24"/>
+                <w:szCs w:val="24"/>
+                <w:highlight w:val="none"/>
+                <w:lang w:val="en-US"/>
+              </w:rPr>
+              <w:t>93617</w:t>
             </w:r>
           </w:p>
         </w:tc>
@@ -13033,26 +13085,40 @@
               <w:spacing w:before="120" w:after="120" w:line="300" w:lineRule="auto"/>
               <w:jc w:val="center"/>
               <w:rPr>
-                <w:rFonts w:ascii="Times New Roman" w:hAnsi="Times New Roman" w:eastAsia="Times New Roman" w:cs="Times New Roman"/>
+                <w:rFonts w:hint="default" w:ascii="Times New Roman" w:hAnsi="Times New Roman" w:eastAsia="Times New Roman" w:cs="Times New Roman"/>
                 <w:bCs/>
-                <w:i/>
-                <w:iCs/>
-                <w:sz w:val="24"/>
-                <w:szCs w:val="24"/>
-                <w:highlight w:val="yellow"/>
+                <w:i w:val="0"/>
+                <w:iCs w:val="0"/>
+                <w:sz w:val="24"/>
+                <w:szCs w:val="24"/>
+                <w:highlight w:val="none"/>
+                <w:lang w:val="en-US"/>
               </w:rPr>
             </w:pPr>
             <w:r>
               <w:rPr>
                 <w:rFonts w:ascii="Times New Roman" w:hAnsi="Times New Roman" w:eastAsia="Times New Roman" w:cs="Times New Roman"/>
                 <w:bCs/>
-                <w:i/>
-                <w:iCs/>
-                <w:sz w:val="24"/>
-                <w:szCs w:val="24"/>
-                <w:highlight w:val="yellow"/>
-              </w:rPr>
-              <w:t>0.847222</w:t>
+                <w:i w:val="0"/>
+                <w:iCs w:val="0"/>
+                <w:sz w:val="24"/>
+                <w:szCs w:val="24"/>
+                <w:highlight w:val="none"/>
+              </w:rPr>
+              <w:t>0.8</w:t>
+            </w:r>
+            <w:r>
+              <w:rPr>
+                <w:rFonts w:hint="default" w:ascii="Times New Roman" w:hAnsi="Times New Roman" w:eastAsia="Times New Roman" w:cs="Times New Roman"/>
+                <w:bCs/>
+                <w:i w:val="0"/>
+                <w:iCs w:val="0"/>
+                <w:sz w:val="24"/>
+                <w:szCs w:val="24"/>
+                <w:highlight w:val="none"/>
+                <w:lang w:val="en-US"/>
+              </w:rPr>
+              <w:t>85714</w:t>
             </w:r>
           </w:p>
         </w:tc>
@@ -13068,24 +13134,37 @@
               <w:spacing w:before="120" w:after="120" w:line="300" w:lineRule="auto"/>
               <w:jc w:val="center"/>
               <w:rPr>
-                <w:rFonts w:ascii="Times New Roman" w:hAnsi="Times New Roman" w:eastAsia="Times New Roman" w:cs="Times New Roman"/>
-                <w:i/>
-                <w:iCs/>
-                <w:sz w:val="24"/>
-                <w:szCs w:val="24"/>
-                <w:highlight w:val="yellow"/>
+                <w:rFonts w:hint="default" w:ascii="Times New Roman" w:hAnsi="Times New Roman" w:eastAsia="Times New Roman" w:cs="Times New Roman"/>
+                <w:i w:val="0"/>
+                <w:iCs w:val="0"/>
+                <w:sz w:val="24"/>
+                <w:szCs w:val="24"/>
+                <w:highlight w:val="none"/>
+                <w:lang w:val="en-US"/>
               </w:rPr>
             </w:pPr>
             <w:r>
               <w:rPr>
                 <w:rFonts w:ascii="Times New Roman" w:hAnsi="Times New Roman" w:eastAsia="Times New Roman" w:cs="Times New Roman"/>
-                <w:i/>
-                <w:iCs/>
-                <w:sz w:val="24"/>
-                <w:szCs w:val="24"/>
-                <w:highlight w:val="yellow"/>
-              </w:rPr>
-              <w:t>0.871429</w:t>
+                <w:i w:val="0"/>
+                <w:iCs w:val="0"/>
+                <w:sz w:val="24"/>
+                <w:szCs w:val="24"/>
+                <w:highlight w:val="none"/>
+              </w:rPr>
+              <w:t>0.8</w:t>
+            </w:r>
+            <w:r>
+              <w:rPr>
+                <w:rFonts w:hint="default" w:ascii="Times New Roman" w:hAnsi="Times New Roman" w:eastAsia="Times New Roman" w:cs="Times New Roman"/>
+                <w:i w:val="0"/>
+                <w:iCs w:val="0"/>
+                <w:sz w:val="24"/>
+                <w:szCs w:val="24"/>
+                <w:highlight w:val="none"/>
+                <w:lang w:val="en-US"/>
+              </w:rPr>
+              <w:t>98551</w:t>
             </w:r>
           </w:p>
         </w:tc>
@@ -13101,24 +13180,37 @@
               <w:spacing w:before="120" w:after="120" w:line="300" w:lineRule="auto"/>
               <w:jc w:val="center"/>
               <w:rPr>
-                <w:rFonts w:ascii="Times New Roman" w:hAnsi="Times New Roman" w:eastAsia="Times New Roman" w:cs="Times New Roman"/>
-                <w:i/>
-                <w:iCs/>
-                <w:sz w:val="24"/>
-                <w:szCs w:val="24"/>
-                <w:highlight w:val="yellow"/>
+                <w:rFonts w:hint="default" w:ascii="Times New Roman" w:hAnsi="Times New Roman" w:eastAsia="Times New Roman" w:cs="Times New Roman"/>
+                <w:i w:val="0"/>
+                <w:iCs w:val="0"/>
+                <w:sz w:val="24"/>
+                <w:szCs w:val="24"/>
+                <w:highlight w:val="none"/>
+                <w:lang w:val="en-US"/>
               </w:rPr>
             </w:pPr>
             <w:r>
               <w:rPr>
                 <w:rFonts w:ascii="Times New Roman" w:hAnsi="Times New Roman" w:eastAsia="Times New Roman" w:cs="Times New Roman"/>
-                <w:i/>
-                <w:iCs/>
-                <w:sz w:val="24"/>
-                <w:szCs w:val="24"/>
-                <w:highlight w:val="yellow"/>
-              </w:rPr>
-              <w:t>0.859155</w:t>
+                <w:i w:val="0"/>
+                <w:iCs w:val="0"/>
+                <w:sz w:val="24"/>
+                <w:szCs w:val="24"/>
+                <w:highlight w:val="none"/>
+              </w:rPr>
+              <w:t>0.8</w:t>
+            </w:r>
+            <w:r>
+              <w:rPr>
+                <w:rFonts w:hint="default" w:ascii="Times New Roman" w:hAnsi="Times New Roman" w:eastAsia="Times New Roman" w:cs="Times New Roman"/>
+                <w:i w:val="0"/>
+                <w:iCs w:val="0"/>
+                <w:sz w:val="24"/>
+                <w:szCs w:val="24"/>
+                <w:highlight w:val="none"/>
+                <w:lang w:val="en-US"/>
+              </w:rPr>
+              <w:t>92086</w:t>
             </w:r>
           </w:p>
         </w:tc>
@@ -13134,24 +13226,37 @@
               <w:spacing w:before="120" w:after="120" w:line="300" w:lineRule="auto"/>
               <w:jc w:val="center"/>
               <w:rPr>
-                <w:rFonts w:ascii="Times New Roman" w:hAnsi="Times New Roman" w:eastAsia="Times New Roman" w:cs="Times New Roman"/>
-                <w:i/>
-                <w:iCs/>
-                <w:sz w:val="24"/>
-                <w:szCs w:val="24"/>
-                <w:highlight w:val="yellow"/>
+                <w:rFonts w:hint="default" w:ascii="Times New Roman" w:hAnsi="Times New Roman" w:eastAsia="Times New Roman" w:cs="Times New Roman"/>
+                <w:i w:val="0"/>
+                <w:iCs w:val="0"/>
+                <w:sz w:val="24"/>
+                <w:szCs w:val="24"/>
+                <w:highlight w:val="none"/>
+                <w:lang w:val="en-US"/>
               </w:rPr>
             </w:pPr>
             <w:r>
               <w:rPr>
                 <w:rFonts w:ascii="Times New Roman" w:hAnsi="Times New Roman" w:eastAsia="Times New Roman" w:cs="Times New Roman"/>
-                <w:i/>
-                <w:iCs/>
-                <w:sz w:val="24"/>
-                <w:szCs w:val="24"/>
-                <w:highlight w:val="yellow"/>
-              </w:rPr>
-              <w:t>0.916365</w:t>
+                <w:i w:val="0"/>
+                <w:iCs w:val="0"/>
+                <w:sz w:val="24"/>
+                <w:szCs w:val="24"/>
+                <w:highlight w:val="none"/>
+              </w:rPr>
+              <w:t>0.9</w:t>
+            </w:r>
+            <w:r>
+              <w:rPr>
+                <w:rFonts w:hint="default" w:ascii="Times New Roman" w:hAnsi="Times New Roman" w:eastAsia="Times New Roman" w:cs="Times New Roman"/>
+                <w:i w:val="0"/>
+                <w:iCs w:val="0"/>
+                <w:sz w:val="24"/>
+                <w:szCs w:val="24"/>
+                <w:highlight w:val="none"/>
+                <w:lang w:val="en-US"/>
+              </w:rPr>
+              <w:t>50584</w:t>
             </w:r>
           </w:p>
         </w:tc>
@@ -13217,14 +13322,33 @@
               <w:spacing w:before="120" w:after="120" w:line="300" w:lineRule="auto"/>
               <w:jc w:val="center"/>
               <w:rPr>
-                <w:rFonts w:ascii="Times New Roman" w:hAnsi="Times New Roman" w:eastAsia="Times New Roman" w:cs="Times New Roman"/>
-                <w:i/>
-                <w:iCs/>
-                <w:sz w:val="24"/>
-                <w:szCs w:val="24"/>
-                <w:highlight w:val="yellow"/>
+                <w:rFonts w:hint="default" w:ascii="Times New Roman" w:hAnsi="Times New Roman" w:eastAsia="Times New Roman" w:cs="Times New Roman"/>
+                <w:b/>
+                <w:bCs/>
+                <w:i w:val="0"/>
+                <w:iCs w:val="0"/>
+                <w:color w:val="2E75B6" w:themeColor="accent1" w:themeShade="BF"/>
+                <w:sz w:val="24"/>
+                <w:szCs w:val="24"/>
+                <w:highlight w:val="none"/>
+                <w:lang w:val="en-US"/>
               </w:rPr>
             </w:pPr>
+            <w:r>
+              <w:rPr>
+                <w:rFonts w:hint="default" w:ascii="Times New Roman" w:hAnsi="Times New Roman" w:eastAsia="Times New Roman" w:cs="Times New Roman"/>
+                <w:b/>
+                <w:bCs/>
+                <w:i w:val="0"/>
+                <w:iCs w:val="0"/>
+                <w:color w:val="2E75B6" w:themeColor="accent1" w:themeShade="BF"/>
+                <w:sz w:val="24"/>
+                <w:szCs w:val="24"/>
+                <w:highlight w:val="none"/>
+                <w:lang w:val="en-US"/>
+              </w:rPr>
+              <w:t>0.936170</w:t>
+            </w:r>
           </w:p>
         </w:tc>
         <w:tc>
@@ -13239,14 +13363,33 @@
               <w:spacing w:before="120" w:after="120" w:line="300" w:lineRule="auto"/>
               <w:jc w:val="center"/>
               <w:rPr>
-                <w:rFonts w:ascii="Times New Roman" w:hAnsi="Times New Roman" w:eastAsia="Times New Roman" w:cs="Times New Roman"/>
-                <w:i/>
-                <w:iCs/>
-                <w:sz w:val="24"/>
-                <w:szCs w:val="24"/>
-                <w:highlight w:val="yellow"/>
+                <w:rFonts w:hint="default" w:ascii="Times New Roman" w:hAnsi="Times New Roman" w:eastAsia="Times New Roman" w:cs="Times New Roman"/>
+                <w:b/>
+                <w:bCs/>
+                <w:i w:val="0"/>
+                <w:iCs w:val="0"/>
+                <w:color w:val="2E75B6" w:themeColor="accent1" w:themeShade="BF"/>
+                <w:sz w:val="24"/>
+                <w:szCs w:val="24"/>
+                <w:highlight w:val="none"/>
+                <w:lang w:val="en-US"/>
               </w:rPr>
             </w:pPr>
+            <w:r>
+              <w:rPr>
+                <w:rFonts w:hint="default" w:ascii="Times New Roman" w:hAnsi="Times New Roman" w:eastAsia="Times New Roman" w:cs="Times New Roman"/>
+                <w:b/>
+                <w:bCs/>
+                <w:i w:val="0"/>
+                <w:iCs w:val="0"/>
+                <w:color w:val="2E75B6" w:themeColor="accent1" w:themeShade="BF"/>
+                <w:sz w:val="24"/>
+                <w:szCs w:val="24"/>
+                <w:highlight w:val="none"/>
+                <w:lang w:val="en-US"/>
+              </w:rPr>
+              <w:t>0.928571</w:t>
+            </w:r>
           </w:p>
         </w:tc>
         <w:tc>
@@ -13261,14 +13404,33 @@
               <w:spacing w:before="120" w:after="120" w:line="300" w:lineRule="auto"/>
               <w:jc w:val="center"/>
               <w:rPr>
-                <w:rFonts w:ascii="Times New Roman" w:hAnsi="Times New Roman" w:eastAsia="Times New Roman" w:cs="Times New Roman"/>
-                <w:i/>
-                <w:iCs/>
-                <w:sz w:val="24"/>
-                <w:szCs w:val="24"/>
-                <w:highlight w:val="yellow"/>
+                <w:rFonts w:hint="default" w:ascii="Times New Roman" w:hAnsi="Times New Roman" w:eastAsia="Times New Roman" w:cs="Times New Roman"/>
+                <w:b/>
+                <w:bCs/>
+                <w:i w:val="0"/>
+                <w:iCs w:val="0"/>
+                <w:color w:val="2E75B6" w:themeColor="accent1" w:themeShade="BF"/>
+                <w:sz w:val="24"/>
+                <w:szCs w:val="24"/>
+                <w:highlight w:val="none"/>
+                <w:lang w:val="en-US"/>
               </w:rPr>
             </w:pPr>
+            <w:r>
+              <w:rPr>
+                <w:rFonts w:hint="default" w:ascii="Times New Roman" w:hAnsi="Times New Roman" w:eastAsia="Times New Roman" w:cs="Times New Roman"/>
+                <w:b/>
+                <w:bCs/>
+                <w:i w:val="0"/>
+                <w:iCs w:val="0"/>
+                <w:color w:val="2E75B6" w:themeColor="accent1" w:themeShade="BF"/>
+                <w:sz w:val="24"/>
+                <w:szCs w:val="24"/>
+                <w:highlight w:val="none"/>
+                <w:lang w:val="en-US"/>
+              </w:rPr>
+              <w:t>0.942029</w:t>
+            </w:r>
           </w:p>
         </w:tc>
         <w:tc>
@@ -13283,14 +13445,33 @@
               <w:spacing w:before="120" w:after="120" w:line="300" w:lineRule="auto"/>
               <w:jc w:val="center"/>
               <w:rPr>
-                <w:rFonts w:ascii="Times New Roman" w:hAnsi="Times New Roman" w:eastAsia="Times New Roman" w:cs="Times New Roman"/>
-                <w:i/>
-                <w:iCs/>
-                <w:sz w:val="24"/>
-                <w:szCs w:val="24"/>
-                <w:highlight w:val="yellow"/>
+                <w:rFonts w:hint="default" w:ascii="Times New Roman" w:hAnsi="Times New Roman" w:eastAsia="Times New Roman" w:cs="Times New Roman"/>
+                <w:b/>
+                <w:bCs/>
+                <w:i w:val="0"/>
+                <w:iCs w:val="0"/>
+                <w:color w:val="2E75B6" w:themeColor="accent1" w:themeShade="BF"/>
+                <w:sz w:val="24"/>
+                <w:szCs w:val="24"/>
+                <w:highlight w:val="none"/>
+                <w:lang w:val="en-US"/>
               </w:rPr>
             </w:pPr>
+            <w:r>
+              <w:rPr>
+                <w:rFonts w:hint="default" w:ascii="Times New Roman" w:hAnsi="Times New Roman" w:eastAsia="Times New Roman" w:cs="Times New Roman"/>
+                <w:b/>
+                <w:bCs/>
+                <w:i w:val="0"/>
+                <w:iCs w:val="0"/>
+                <w:color w:val="2E75B6" w:themeColor="accent1" w:themeShade="BF"/>
+                <w:sz w:val="24"/>
+                <w:szCs w:val="24"/>
+                <w:highlight w:val="none"/>
+                <w:lang w:val="en-US"/>
+              </w:rPr>
+              <w:t>0.935252</w:t>
+            </w:r>
           </w:p>
         </w:tc>
         <w:tc>
@@ -13305,14 +13486,33 @@
               <w:spacing w:before="120" w:after="120" w:line="300" w:lineRule="auto"/>
               <w:jc w:val="center"/>
               <w:rPr>
-                <w:rFonts w:ascii="Times New Roman" w:hAnsi="Times New Roman" w:eastAsia="Times New Roman" w:cs="Times New Roman"/>
-                <w:i/>
-                <w:iCs/>
-                <w:sz w:val="24"/>
-                <w:szCs w:val="24"/>
-                <w:highlight w:val="yellow"/>
+                <w:rFonts w:hint="default" w:ascii="Times New Roman" w:hAnsi="Times New Roman" w:eastAsia="Times New Roman" w:cs="Times New Roman"/>
+                <w:b/>
+                <w:bCs/>
+                <w:i w:val="0"/>
+                <w:iCs w:val="0"/>
+                <w:color w:val="2E75B6" w:themeColor="accent1" w:themeShade="BF"/>
+                <w:sz w:val="24"/>
+                <w:szCs w:val="24"/>
+                <w:highlight w:val="none"/>
+                <w:lang w:val="en-US"/>
               </w:rPr>
             </w:pPr>
+            <w:r>
+              <w:rPr>
+                <w:rFonts w:hint="default" w:ascii="Times New Roman" w:hAnsi="Times New Roman" w:eastAsia="Times New Roman" w:cs="Times New Roman"/>
+                <w:b/>
+                <w:bCs/>
+                <w:i w:val="0"/>
+                <w:iCs w:val="0"/>
+                <w:color w:val="2E75B6" w:themeColor="accent1" w:themeShade="BF"/>
+                <w:sz w:val="24"/>
+                <w:szCs w:val="24"/>
+                <w:highlight w:val="none"/>
+                <w:lang w:val="en-US"/>
+              </w:rPr>
+              <w:t>0.976399</w:t>
+            </w:r>
           </w:p>
         </w:tc>
       </w:tr>
@@ -13460,7 +13660,20 @@
                 <w:szCs w:val="24"/>
                 <w:highlight w:val="yellow"/>
               </w:rPr>
-              <w:t>0.708333</w:t>
+              <w:t>0.7083</w:t>
+            </w:r>
+            <w:bookmarkStart w:id="48" w:name="_GoBack"/>
+            <w:bookmarkEnd w:id="48"/>
+            <w:r>
+              <w:rPr>
+                <w:rFonts w:ascii="Times New Roman" w:hAnsi="Times New Roman" w:eastAsia="Times New Roman" w:cs="Times New Roman"/>
+                <w:i/>
+                <w:iCs/>
+                <w:sz w:val="24"/>
+                <w:szCs w:val="24"/>
+                <w:highlight w:val="yellow"/>
+              </w:rPr>
+              <w:t>33</w:t>
             </w:r>
           </w:p>
         </w:tc>
@@ -18838,7 +19051,7 @@
     <w:lsdException w:unhideWhenUsed="0" w:uiPriority="0" w:semiHidden="0" w:name="index 7"/>
     <w:lsdException w:unhideWhenUsed="0" w:uiPriority="0" w:semiHidden="0" w:name="index 8"/>
     <w:lsdException w:unhideWhenUsed="0" w:uiPriority="0" w:semiHidden="0" w:name="index 9"/>
-    <w:lsdException w:unhideWhenUsed="0" w:uiPriority="0" w:semiHidden="0" w:name="toc 1"/>
+    <w:lsdException w:qFormat="1" w:unhideWhenUsed="0" w:uiPriority="0" w:semiHidden="0" w:name="toc 1"/>
     <w:lsdException w:unhideWhenUsed="0" w:uiPriority="0" w:semiHidden="0" w:name="toc 2"/>
     <w:lsdException w:unhideWhenUsed="0" w:uiPriority="0" w:semiHidden="0" w:name="toc 3"/>
     <w:lsdException w:unhideWhenUsed="0" w:uiPriority="0" w:semiHidden="0" w:name="toc 4"/>
@@ -19270,6 +19483,7 @@
     <w:name w:val="toc 1"/>
     <w:basedOn w:val="1"/>
     <w:next w:val="1"/>
+    <w:qFormat/>
     <w:uiPriority w:val="0"/>
   </w:style>
   <w:style w:type="table" w:customStyle="1" w:styleId="16">

--- a/Report/Draft/Huỳnh Anh Tuấn - Report.docx
+++ b/Report/Draft/Huỳnh Anh Tuấn - Report.docx
@@ -6067,8 +6067,8 @@
           <w:szCs w:val="26"/>
         </w:rPr>
       </w:pPr>
-      <w:bookmarkStart w:id="7" w:name="_Toc11417"/>
-      <w:bookmarkStart w:id="8" w:name="_Toc20680"/>
+      <w:bookmarkStart w:id="7" w:name="_Toc20680"/>
+      <w:bookmarkStart w:id="8" w:name="_Toc11417"/>
       <w:r>
         <w:rPr>
           <w:rStyle w:val="12"/>
@@ -6137,8 +6137,8 @@
           <w:szCs w:val="26"/>
         </w:rPr>
       </w:pPr>
-      <w:bookmarkStart w:id="9" w:name="_Toc13975"/>
-      <w:bookmarkStart w:id="10" w:name="_Toc22757"/>
+      <w:bookmarkStart w:id="9" w:name="_Toc22757"/>
+      <w:bookmarkStart w:id="10" w:name="_Toc13975"/>
       <w:r>
         <w:rPr>
           <w:rStyle w:val="12"/>
@@ -6242,8 +6242,8 @@
           <w:szCs w:val="26"/>
         </w:rPr>
       </w:pPr>
-      <w:bookmarkStart w:id="13" w:name="_Toc17268"/>
-      <w:bookmarkStart w:id="14" w:name="_Toc31130"/>
+      <w:bookmarkStart w:id="13" w:name="_Toc31130"/>
+      <w:bookmarkStart w:id="14" w:name="_Toc17268"/>
       <w:r>
         <w:rPr>
           <w:rStyle w:val="12"/>
@@ -10419,7 +10419,58 @@
           <w:sz w:val="26"/>
           <w:szCs w:val="26"/>
         </w:rPr>
-        <w:t>Sau khi hoàn thành các bước xử lý dữ liệu, bao gồm làm sạch và cân bằng dữ liệu như đã trình bày ở phần 3.2 và 3.3, chúng tôi đã thu được tập dữ liệu bao gồm các bài đăng trên mạng xã hội và tin tức từ các nguồn tiếng Việt. Tập dữ liệu chứa hơn 1.400 mẫu, bao gồm cả tin thật và tin giả từ nhiều lĩnh vực khác nhau. Sau đó, chúng tôi chia ngẫu nhiên tập dữ liệu thành tập huấn luyện và tập kiểm tra với tỷ lệ 80/20, kết quả thu được tập dữ liệu huấn luyện có 1.124 mẫu và tập kiểm tra với 282 mẫu. Cách tiếp cận này cho phép mô hình học các mẫu một cách hiệu quả, tăng khả năng hoạt động tốt hơn trên dữ liệu mới, chưa được nhìn thấy.</w:t>
+        <w:t xml:space="preserve">Sau khi hoàn thành các bước xử lý dữ liệu, bao gồm làm sạch và cân bằng dữ liệu như đã trình bày ở phần 3.2 và 3.3, chúng tôi đã thu được tập dữ liệu bao gồm các bài đăng trên mạng xã hội và tin tức từ các nguồn tiếng Việt. Tập dữ liệu chứa hơn </w:t>
+      </w:r>
+      <w:r>
+        <w:rPr>
+          <w:rFonts w:hint="default" w:ascii="Times New Roman" w:hAnsi="Times New Roman" w:cs="Times New Roman"/>
+          <w:sz w:val="26"/>
+          <w:szCs w:val="26"/>
+          <w:lang w:val="en-US"/>
+        </w:rPr>
+        <w:t>2000</w:t>
+      </w:r>
+      <w:r>
+        <w:rPr>
+          <w:rFonts w:ascii="Times New Roman" w:hAnsi="Times New Roman" w:cs="Times New Roman"/>
+          <w:sz w:val="26"/>
+          <w:szCs w:val="26"/>
+        </w:rPr>
+        <w:t xml:space="preserve"> mẫu, bao gồm cả tin thật và tin giả từ nhiều lĩnh vực khác nhau. Sau đó, chúng tôi chia ngẫu nhiên tập dữ liệu thành tập huấn luyện và tập kiểm tra với tỷ lệ 80/20, kết quả thu được tập dữ liệu huấn luyện có 1.</w:t>
+      </w:r>
+      <w:r>
+        <w:rPr>
+          <w:rFonts w:hint="default" w:ascii="Times New Roman" w:hAnsi="Times New Roman" w:cs="Times New Roman"/>
+          <w:sz w:val="26"/>
+          <w:szCs w:val="26"/>
+          <w:lang w:val="en-US"/>
+        </w:rPr>
+        <w:t>612</w:t>
+      </w:r>
+      <w:r>
+        <w:rPr>
+          <w:rFonts w:ascii="Times New Roman" w:hAnsi="Times New Roman" w:cs="Times New Roman"/>
+          <w:sz w:val="26"/>
+          <w:szCs w:val="26"/>
+        </w:rPr>
+        <w:t xml:space="preserve"> mẫu và tập kiểm tra với </w:t>
+      </w:r>
+      <w:r>
+        <w:rPr>
+          <w:rFonts w:hint="default" w:ascii="Times New Roman" w:hAnsi="Times New Roman" w:cs="Times New Roman"/>
+          <w:sz w:val="26"/>
+          <w:szCs w:val="26"/>
+          <w:lang w:val="en-US"/>
+        </w:rPr>
+        <w:t>403</w:t>
+      </w:r>
+      <w:r>
+        <w:rPr>
+          <w:rFonts w:ascii="Times New Roman" w:hAnsi="Times New Roman" w:cs="Times New Roman"/>
+          <w:sz w:val="26"/>
+          <w:szCs w:val="26"/>
+        </w:rPr>
+        <w:t xml:space="preserve"> mẫu. Cách tiếp cận này cho phép mô hình học các mẫu một cách hiệu quả, tăng khả năng hoạt động tốt hơn trên dữ liệu mới, chưa được nhìn thấy.</w:t>
       </w:r>
     </w:p>
     <w:p>
@@ -12352,12 +12403,12 @@
         </w:tblCellMar>
       </w:tblPr>
       <w:tblGrid>
-        <w:gridCol w:w="2355"/>
-        <w:gridCol w:w="1500"/>
-        <w:gridCol w:w="1455"/>
-        <w:gridCol w:w="1365"/>
-        <w:gridCol w:w="1350"/>
-        <w:gridCol w:w="1410"/>
+        <w:gridCol w:w="2620"/>
+        <w:gridCol w:w="1425"/>
+        <w:gridCol w:w="1395"/>
+        <w:gridCol w:w="1320"/>
+        <w:gridCol w:w="1380"/>
+        <w:gridCol w:w="1295"/>
       </w:tblGrid>
       <w:tr>
         <w:tblPrEx>
@@ -12378,7 +12429,7 @@
         </w:tblPrEx>
         <w:tc>
           <w:tcPr>
-            <w:tcW w:w="2355" w:type="dxa"/>
+            <w:tcW w:w="2620" w:type="dxa"/>
             <w:shd w:val="clear" w:color="auto" w:fill="auto"/>
             <w:vAlign w:val="center"/>
           </w:tcPr>
@@ -12407,7 +12458,7 @@
         </w:tc>
         <w:tc>
           <w:tcPr>
-            <w:tcW w:w="1500" w:type="dxa"/>
+            <w:tcW w:w="1425" w:type="dxa"/>
             <w:shd w:val="clear" w:color="auto" w:fill="auto"/>
             <w:vAlign w:val="center"/>
           </w:tcPr>
@@ -12436,7 +12487,7 @@
         </w:tc>
         <w:tc>
           <w:tcPr>
-            <w:tcW w:w="1455" w:type="dxa"/>
+            <w:tcW w:w="1395" w:type="dxa"/>
             <w:shd w:val="clear" w:color="auto" w:fill="auto"/>
             <w:vAlign w:val="center"/>
           </w:tcPr>
@@ -12465,7 +12516,7 @@
         </w:tc>
         <w:tc>
           <w:tcPr>
-            <w:tcW w:w="1365" w:type="dxa"/>
+            <w:tcW w:w="1320" w:type="dxa"/>
             <w:shd w:val="clear" w:color="auto" w:fill="auto"/>
             <w:vAlign w:val="center"/>
           </w:tcPr>
@@ -12494,7 +12545,7 @@
         </w:tc>
         <w:tc>
           <w:tcPr>
-            <w:tcW w:w="1350" w:type="dxa"/>
+            <w:tcW w:w="1380" w:type="dxa"/>
             <w:shd w:val="clear" w:color="auto" w:fill="auto"/>
             <w:vAlign w:val="center"/>
           </w:tcPr>
@@ -12523,7 +12574,7 @@
         </w:tc>
         <w:tc>
           <w:tcPr>
-            <w:tcW w:w="1410" w:type="dxa"/>
+            <w:tcW w:w="1295" w:type="dxa"/>
             <w:shd w:val="clear" w:color="auto" w:fill="auto"/>
             <w:vAlign w:val="center"/>
           </w:tcPr>
@@ -12570,7 +12621,7 @@
         </w:tblPrEx>
         <w:tc>
           <w:tcPr>
-            <w:tcW w:w="2355" w:type="dxa"/>
+            <w:tcW w:w="2620" w:type="dxa"/>
             <w:shd w:val="clear" w:color="auto" w:fill="auto"/>
             <w:vAlign w:val="center"/>
           </w:tcPr>
@@ -12584,6 +12635,7 @@
                 <w:b/>
                 <w:sz w:val="24"/>
                 <w:szCs w:val="24"/>
+                <w:lang w:val="en-US" w:eastAsia="zh-CN" w:bidi="ar-SA"/>
               </w:rPr>
             </w:pPr>
             <w:r>
@@ -12593,13 +12645,13 @@
                 <w:sz w:val="24"/>
                 <w:szCs w:val="24"/>
               </w:rPr>
-              <w:t>PhoBERT + TF-IDF</w:t>
+              <w:t>ViSoBERT</w:t>
             </w:r>
           </w:p>
         </w:tc>
         <w:tc>
           <w:tcPr>
-            <w:tcW w:w="1500" w:type="dxa"/>
+            <w:tcW w:w="1425" w:type="dxa"/>
             <w:shd w:val="clear" w:color="auto" w:fill="auto"/>
             <w:vAlign w:val="center"/>
           </w:tcPr>
@@ -12609,30 +12661,38 @@
               <w:spacing w:before="120" w:after="120" w:line="300" w:lineRule="auto"/>
               <w:jc w:val="center"/>
               <w:rPr>
-                <w:rFonts w:ascii="Times New Roman" w:hAnsi="Times New Roman" w:eastAsia="Times New Roman" w:cs="Times New Roman"/>
-                <w:b w:val="0"/>
+                <w:rFonts w:hint="default" w:ascii="Times New Roman" w:hAnsi="Times New Roman" w:eastAsia="Times New Roman" w:cs="Times New Roman"/>
+                <w:b/>
                 <w:bCs/>
-                <w:color w:val="auto"/>
-                <w:sz w:val="24"/>
-                <w:szCs w:val="24"/>
+                <w:i w:val="0"/>
+                <w:iCs w:val="0"/>
+                <w:color w:val="2E75B6" w:themeColor="accent1" w:themeShade="BF"/>
+                <w:sz w:val="24"/>
+                <w:szCs w:val="24"/>
+                <w:highlight w:val="none"/>
+                <w:lang w:val="en-US" w:eastAsia="zh-CN" w:bidi="ar-SA"/>
               </w:rPr>
             </w:pPr>
             <w:r>
               <w:rPr>
-                <w:rFonts w:ascii="Times New Roman" w:hAnsi="Times New Roman" w:eastAsia="Times New Roman" w:cs="Times New Roman"/>
-                <w:b w:val="0"/>
+                <w:rFonts w:hint="default" w:ascii="Times New Roman" w:hAnsi="Times New Roman" w:eastAsia="Times New Roman" w:cs="Times New Roman"/>
+                <w:b/>
                 <w:bCs/>
-                <w:color w:val="auto"/>
-                <w:sz w:val="24"/>
-                <w:szCs w:val="24"/>
-              </w:rPr>
-              <w:t>0.925532</w:t>
+                <w:i w:val="0"/>
+                <w:iCs w:val="0"/>
+                <w:color w:val="2E75B6" w:themeColor="accent1" w:themeShade="BF"/>
+                <w:sz w:val="24"/>
+                <w:szCs w:val="24"/>
+                <w:highlight w:val="none"/>
+                <w:lang w:val="en-US"/>
+              </w:rPr>
+              <w:t>0.936170</w:t>
             </w:r>
           </w:p>
         </w:tc>
         <w:tc>
           <w:tcPr>
-            <w:tcW w:w="1455" w:type="dxa"/>
+            <w:tcW w:w="1395" w:type="dxa"/>
             <w:shd w:val="clear" w:color="auto" w:fill="auto"/>
             <w:vAlign w:val="center"/>
           </w:tcPr>
@@ -12642,30 +12702,38 @@
               <w:spacing w:before="120" w:after="120" w:line="300" w:lineRule="auto"/>
               <w:jc w:val="center"/>
               <w:rPr>
-                <w:rFonts w:ascii="Times New Roman" w:hAnsi="Times New Roman" w:eastAsia="Times New Roman" w:cs="Times New Roman"/>
-                <w:b w:val="0"/>
+                <w:rFonts w:hint="default" w:ascii="Times New Roman" w:hAnsi="Times New Roman" w:eastAsia="Times New Roman" w:cs="Times New Roman"/>
+                <w:b/>
                 <w:bCs/>
-                <w:color w:val="auto"/>
-                <w:sz w:val="24"/>
-                <w:szCs w:val="24"/>
+                <w:i w:val="0"/>
+                <w:iCs w:val="0"/>
+                <w:color w:val="2E75B6" w:themeColor="accent1" w:themeShade="BF"/>
+                <w:sz w:val="24"/>
+                <w:szCs w:val="24"/>
+                <w:highlight w:val="none"/>
+                <w:lang w:val="en-US" w:eastAsia="zh-CN" w:bidi="ar-SA"/>
               </w:rPr>
             </w:pPr>
             <w:r>
               <w:rPr>
-                <w:rFonts w:ascii="Times New Roman" w:hAnsi="Times New Roman" w:eastAsia="Times New Roman" w:cs="Times New Roman"/>
-                <w:b w:val="0"/>
+                <w:rFonts w:hint="default" w:ascii="Times New Roman" w:hAnsi="Times New Roman" w:eastAsia="Times New Roman" w:cs="Times New Roman"/>
+                <w:b/>
                 <w:bCs/>
-                <w:color w:val="auto"/>
-                <w:sz w:val="24"/>
-                <w:szCs w:val="24"/>
-              </w:rPr>
-              <w:t>0.916667</w:t>
+                <w:i w:val="0"/>
+                <w:iCs w:val="0"/>
+                <w:color w:val="2E75B6" w:themeColor="accent1" w:themeShade="BF"/>
+                <w:sz w:val="24"/>
+                <w:szCs w:val="24"/>
+                <w:highlight w:val="none"/>
+                <w:lang w:val="en-US"/>
+              </w:rPr>
+              <w:t>0.928571</w:t>
             </w:r>
           </w:p>
         </w:tc>
         <w:tc>
           <w:tcPr>
-            <w:tcW w:w="1365" w:type="dxa"/>
+            <w:tcW w:w="1320" w:type="dxa"/>
             <w:shd w:val="clear" w:color="auto" w:fill="auto"/>
             <w:vAlign w:val="center"/>
           </w:tcPr>
@@ -12675,30 +12743,38 @@
               <w:spacing w:before="120" w:after="120" w:line="300" w:lineRule="auto"/>
               <w:jc w:val="center"/>
               <w:rPr>
-                <w:rFonts w:ascii="Times New Roman" w:hAnsi="Times New Roman" w:eastAsia="Times New Roman" w:cs="Times New Roman"/>
-                <w:b w:val="0"/>
+                <w:rFonts w:hint="default" w:ascii="Times New Roman" w:hAnsi="Times New Roman" w:eastAsia="Times New Roman" w:cs="Times New Roman"/>
+                <w:b/>
                 <w:bCs/>
-                <w:color w:val="auto"/>
-                <w:sz w:val="24"/>
-                <w:szCs w:val="24"/>
+                <w:i w:val="0"/>
+                <w:iCs w:val="0"/>
+                <w:color w:val="2E75B6" w:themeColor="accent1" w:themeShade="BF"/>
+                <w:sz w:val="24"/>
+                <w:szCs w:val="24"/>
+                <w:highlight w:val="none"/>
+                <w:lang w:val="en-US" w:eastAsia="zh-CN" w:bidi="ar-SA"/>
               </w:rPr>
             </w:pPr>
             <w:r>
               <w:rPr>
-                <w:rFonts w:ascii="Times New Roman" w:hAnsi="Times New Roman" w:eastAsia="Times New Roman" w:cs="Times New Roman"/>
-                <w:b w:val="0"/>
+                <w:rFonts w:hint="default" w:ascii="Times New Roman" w:hAnsi="Times New Roman" w:eastAsia="Times New Roman" w:cs="Times New Roman"/>
+                <w:b/>
                 <w:bCs/>
-                <w:color w:val="auto"/>
-                <w:sz w:val="24"/>
-                <w:szCs w:val="24"/>
-              </w:rPr>
-              <w:t>0.936170</w:t>
+                <w:i w:val="0"/>
+                <w:iCs w:val="0"/>
+                <w:color w:val="2E75B6" w:themeColor="accent1" w:themeShade="BF"/>
+                <w:sz w:val="24"/>
+                <w:szCs w:val="24"/>
+                <w:highlight w:val="none"/>
+                <w:lang w:val="en-US"/>
+              </w:rPr>
+              <w:t>0.942029</w:t>
             </w:r>
           </w:p>
         </w:tc>
         <w:tc>
           <w:tcPr>
-            <w:tcW w:w="1350" w:type="dxa"/>
+            <w:tcW w:w="1380" w:type="dxa"/>
             <w:shd w:val="clear" w:color="auto" w:fill="auto"/>
             <w:vAlign w:val="center"/>
           </w:tcPr>
@@ -12708,30 +12784,38 @@
               <w:spacing w:before="120" w:after="120" w:line="300" w:lineRule="auto"/>
               <w:jc w:val="center"/>
               <w:rPr>
-                <w:rFonts w:ascii="Times New Roman" w:hAnsi="Times New Roman" w:eastAsia="Times New Roman" w:cs="Times New Roman"/>
-                <w:b w:val="0"/>
+                <w:rFonts w:hint="default" w:ascii="Times New Roman" w:hAnsi="Times New Roman" w:eastAsia="Times New Roman" w:cs="Times New Roman"/>
+                <w:b/>
                 <w:bCs/>
-                <w:color w:val="auto"/>
-                <w:sz w:val="24"/>
-                <w:szCs w:val="24"/>
+                <w:i w:val="0"/>
+                <w:iCs w:val="0"/>
+                <w:color w:val="2E75B6" w:themeColor="accent1" w:themeShade="BF"/>
+                <w:sz w:val="24"/>
+                <w:szCs w:val="24"/>
+                <w:highlight w:val="none"/>
+                <w:lang w:val="en-US" w:eastAsia="zh-CN" w:bidi="ar-SA"/>
               </w:rPr>
             </w:pPr>
             <w:r>
               <w:rPr>
-                <w:rFonts w:ascii="Times New Roman" w:hAnsi="Times New Roman" w:eastAsia="Times New Roman" w:cs="Times New Roman"/>
-                <w:b w:val="0"/>
+                <w:rFonts w:hint="default" w:ascii="Times New Roman" w:hAnsi="Times New Roman" w:eastAsia="Times New Roman" w:cs="Times New Roman"/>
+                <w:b/>
                 <w:bCs/>
-                <w:color w:val="auto"/>
-                <w:sz w:val="24"/>
-                <w:szCs w:val="24"/>
-              </w:rPr>
-              <w:t>0.926316</w:t>
+                <w:i w:val="0"/>
+                <w:iCs w:val="0"/>
+                <w:color w:val="2E75B6" w:themeColor="accent1" w:themeShade="BF"/>
+                <w:sz w:val="24"/>
+                <w:szCs w:val="24"/>
+                <w:highlight w:val="none"/>
+                <w:lang w:val="en-US"/>
+              </w:rPr>
+              <w:t>0.935252</w:t>
             </w:r>
           </w:p>
         </w:tc>
         <w:tc>
           <w:tcPr>
-            <w:tcW w:w="1410" w:type="dxa"/>
+            <w:tcW w:w="1295" w:type="dxa"/>
             <w:shd w:val="clear" w:color="auto" w:fill="auto"/>
             <w:vAlign w:val="center"/>
           </w:tcPr>
@@ -12741,24 +12825,32 @@
               <w:spacing w:before="120" w:after="120" w:line="300" w:lineRule="auto"/>
               <w:jc w:val="center"/>
               <w:rPr>
-                <w:rFonts w:ascii="Times New Roman" w:hAnsi="Times New Roman" w:eastAsia="Times New Roman" w:cs="Times New Roman"/>
-                <w:b w:val="0"/>
+                <w:rFonts w:hint="default" w:ascii="Times New Roman" w:hAnsi="Times New Roman" w:eastAsia="Times New Roman" w:cs="Times New Roman"/>
+                <w:b/>
                 <w:bCs/>
-                <w:color w:val="auto"/>
-                <w:sz w:val="24"/>
-                <w:szCs w:val="24"/>
+                <w:i w:val="0"/>
+                <w:iCs w:val="0"/>
+                <w:color w:val="2E75B6" w:themeColor="accent1" w:themeShade="BF"/>
+                <w:sz w:val="24"/>
+                <w:szCs w:val="24"/>
+                <w:highlight w:val="none"/>
+                <w:lang w:val="en-US" w:eastAsia="zh-CN" w:bidi="ar-SA"/>
               </w:rPr>
             </w:pPr>
             <w:r>
               <w:rPr>
-                <w:rFonts w:ascii="Times New Roman" w:hAnsi="Times New Roman" w:eastAsia="Times New Roman" w:cs="Times New Roman"/>
-                <w:b w:val="0"/>
+                <w:rFonts w:hint="default" w:ascii="Times New Roman" w:hAnsi="Times New Roman" w:eastAsia="Times New Roman" w:cs="Times New Roman"/>
+                <w:b/>
                 <w:bCs/>
-                <w:color w:val="auto"/>
-                <w:sz w:val="24"/>
-                <w:szCs w:val="24"/>
-              </w:rPr>
-              <w:t>0.955264</w:t>
+                <w:i w:val="0"/>
+                <w:iCs w:val="0"/>
+                <w:color w:val="2E75B6" w:themeColor="accent1" w:themeShade="BF"/>
+                <w:sz w:val="24"/>
+                <w:szCs w:val="24"/>
+                <w:highlight w:val="none"/>
+                <w:lang w:val="en-US"/>
+              </w:rPr>
+              <w:t>0.976399</w:t>
             </w:r>
           </w:p>
         </w:tc>
@@ -12785,7 +12877,7 @@
         </w:trPr>
         <w:tc>
           <w:tcPr>
-            <w:tcW w:w="2355" w:type="dxa"/>
+            <w:tcW w:w="2620" w:type="dxa"/>
             <w:shd w:val="clear" w:color="auto" w:fill="auto"/>
             <w:vAlign w:val="center"/>
           </w:tcPr>
@@ -12814,7 +12906,7 @@
         </w:tc>
         <w:tc>
           <w:tcPr>
-            <w:tcW w:w="1500" w:type="dxa"/>
+            <w:tcW w:w="1425" w:type="dxa"/>
             <w:shd w:val="clear" w:color="auto" w:fill="auto"/>
             <w:vAlign w:val="center"/>
           </w:tcPr>
@@ -12847,7 +12939,7 @@
         </w:tc>
         <w:tc>
           <w:tcPr>
-            <w:tcW w:w="1455" w:type="dxa"/>
+            <w:tcW w:w="1395" w:type="dxa"/>
             <w:shd w:val="clear" w:color="auto" w:fill="auto"/>
             <w:vAlign w:val="center"/>
           </w:tcPr>
@@ -12880,7 +12972,7 @@
         </w:tc>
         <w:tc>
           <w:tcPr>
-            <w:tcW w:w="1365" w:type="dxa"/>
+            <w:tcW w:w="1320" w:type="dxa"/>
             <w:shd w:val="clear" w:color="auto" w:fill="auto"/>
             <w:vAlign w:val="center"/>
           </w:tcPr>
@@ -12913,7 +13005,7 @@
         </w:tc>
         <w:tc>
           <w:tcPr>
-            <w:tcW w:w="1350" w:type="dxa"/>
+            <w:tcW w:w="1380" w:type="dxa"/>
             <w:shd w:val="clear" w:color="auto" w:fill="auto"/>
             <w:vAlign w:val="center"/>
           </w:tcPr>
@@ -12946,7 +13038,7 @@
         </w:tc>
         <w:tc>
           <w:tcPr>
-            <w:tcW w:w="1410" w:type="dxa"/>
+            <w:tcW w:w="1295" w:type="dxa"/>
             <w:shd w:val="clear" w:color="auto" w:fill="auto"/>
             <w:vAlign w:val="center"/>
           </w:tcPr>
@@ -13000,7 +13092,7 @@
         </w:trPr>
         <w:tc>
           <w:tcPr>
-            <w:tcW w:w="2355" w:type="dxa"/>
+            <w:tcW w:w="2620" w:type="dxa"/>
             <w:shd w:val="clear" w:color="auto" w:fill="auto"/>
             <w:vAlign w:val="center"/>
           </w:tcPr>
@@ -13029,7 +13121,7 @@
         </w:tc>
         <w:tc>
           <w:tcPr>
-            <w:tcW w:w="1500" w:type="dxa"/>
+            <w:tcW w:w="1425" w:type="dxa"/>
             <w:shd w:val="clear" w:color="auto" w:fill="auto"/>
             <w:vAlign w:val="center"/>
           </w:tcPr>
@@ -13075,7 +13167,7 @@
         </w:tc>
         <w:tc>
           <w:tcPr>
-            <w:tcW w:w="1455" w:type="dxa"/>
+            <w:tcW w:w="1395" w:type="dxa"/>
             <w:shd w:val="clear" w:color="auto" w:fill="auto"/>
             <w:vAlign w:val="center"/>
           </w:tcPr>
@@ -13124,7 +13216,7 @@
         </w:tc>
         <w:tc>
           <w:tcPr>
-            <w:tcW w:w="1365" w:type="dxa"/>
+            <w:tcW w:w="1320" w:type="dxa"/>
             <w:shd w:val="clear" w:color="auto" w:fill="auto"/>
             <w:vAlign w:val="center"/>
           </w:tcPr>
@@ -13170,7 +13262,7 @@
         </w:tc>
         <w:tc>
           <w:tcPr>
-            <w:tcW w:w="1350" w:type="dxa"/>
+            <w:tcW w:w="1380" w:type="dxa"/>
             <w:shd w:val="clear" w:color="auto" w:fill="auto"/>
             <w:vAlign w:val="center"/>
           </w:tcPr>
@@ -13216,7 +13308,7 @@
         </w:tc>
         <w:tc>
           <w:tcPr>
-            <w:tcW w:w="1410" w:type="dxa"/>
+            <w:tcW w:w="1295" w:type="dxa"/>
             <w:shd w:val="clear" w:color="auto" w:fill="auto"/>
             <w:vAlign w:val="center"/>
           </w:tcPr>
@@ -13257,261 +13349,6 @@
                 <w:lang w:val="en-US"/>
               </w:rPr>
               <w:t>50584</w:t>
-            </w:r>
-          </w:p>
-        </w:tc>
-      </w:tr>
-      <w:tr>
-        <w:tblPrEx>
-          <w:tblBorders>
-            <w:top w:val="single" w:color="auto" w:sz="4" w:space="0"/>
-            <w:left w:val="single" w:color="auto" w:sz="4" w:space="0"/>
-            <w:bottom w:val="single" w:color="auto" w:sz="4" w:space="0"/>
-            <w:right w:val="single" w:color="auto" w:sz="4" w:space="0"/>
-            <w:insideH w:val="single" w:color="auto" w:sz="4" w:space="0"/>
-            <w:insideV w:val="single" w:color="auto" w:sz="4" w:space="0"/>
-          </w:tblBorders>
-          <w:tblCellMar>
-            <w:top w:w="0" w:type="dxa"/>
-            <w:left w:w="108" w:type="dxa"/>
-            <w:bottom w:w="0" w:type="dxa"/>
-            <w:right w:w="108" w:type="dxa"/>
-          </w:tblCellMar>
-        </w:tblPrEx>
-        <w:trPr>
-          <w:trHeight w:val="166" w:hRule="atLeast"/>
-        </w:trPr>
-        <w:tc>
-          <w:tcPr>
-            <w:tcW w:w="2355" w:type="dxa"/>
-            <w:shd w:val="clear" w:color="auto" w:fill="auto"/>
-            <w:vAlign w:val="center"/>
-          </w:tcPr>
-          <w:p>
-            <w:pPr>
-              <w:widowControl/>
-              <w:spacing w:before="120" w:after="120" w:line="300" w:lineRule="auto"/>
-              <w:jc w:val="center"/>
-              <w:rPr>
-                <w:rFonts w:ascii="Times New Roman" w:hAnsi="Times New Roman" w:eastAsia="Times New Roman" w:cs="Times New Roman"/>
-                <w:b/>
-                <w:sz w:val="24"/>
-                <w:szCs w:val="24"/>
-              </w:rPr>
-            </w:pPr>
-            <w:r>
-              <w:rPr>
-                <w:rFonts w:ascii="Times New Roman" w:hAnsi="Times New Roman" w:eastAsia="Times New Roman" w:cs="Times New Roman"/>
-                <w:b/>
-                <w:sz w:val="24"/>
-                <w:szCs w:val="24"/>
-              </w:rPr>
-              <w:t>ViSoBERT</w:t>
-            </w:r>
-          </w:p>
-        </w:tc>
-        <w:tc>
-          <w:tcPr>
-            <w:tcW w:w="1500" w:type="dxa"/>
-            <w:shd w:val="clear" w:color="auto" w:fill="auto"/>
-            <w:vAlign w:val="center"/>
-          </w:tcPr>
-          <w:p>
-            <w:pPr>
-              <w:widowControl/>
-              <w:spacing w:before="120" w:after="120" w:line="300" w:lineRule="auto"/>
-              <w:jc w:val="center"/>
-              <w:rPr>
-                <w:rFonts w:hint="default" w:ascii="Times New Roman" w:hAnsi="Times New Roman" w:eastAsia="Times New Roman" w:cs="Times New Roman"/>
-                <w:b/>
-                <w:bCs/>
-                <w:i w:val="0"/>
-                <w:iCs w:val="0"/>
-                <w:color w:val="2E75B6" w:themeColor="accent1" w:themeShade="BF"/>
-                <w:sz w:val="24"/>
-                <w:szCs w:val="24"/>
-                <w:highlight w:val="none"/>
-                <w:lang w:val="en-US"/>
-              </w:rPr>
-            </w:pPr>
-            <w:r>
-              <w:rPr>
-                <w:rFonts w:hint="default" w:ascii="Times New Roman" w:hAnsi="Times New Roman" w:eastAsia="Times New Roman" w:cs="Times New Roman"/>
-                <w:b/>
-                <w:bCs/>
-                <w:i w:val="0"/>
-                <w:iCs w:val="0"/>
-                <w:color w:val="2E75B6" w:themeColor="accent1" w:themeShade="BF"/>
-                <w:sz w:val="24"/>
-                <w:szCs w:val="24"/>
-                <w:highlight w:val="none"/>
-                <w:lang w:val="en-US"/>
-              </w:rPr>
-              <w:t>0.936170</w:t>
-            </w:r>
-          </w:p>
-        </w:tc>
-        <w:tc>
-          <w:tcPr>
-            <w:tcW w:w="1455" w:type="dxa"/>
-            <w:shd w:val="clear" w:color="auto" w:fill="auto"/>
-            <w:vAlign w:val="center"/>
-          </w:tcPr>
-          <w:p>
-            <w:pPr>
-              <w:widowControl/>
-              <w:spacing w:before="120" w:after="120" w:line="300" w:lineRule="auto"/>
-              <w:jc w:val="center"/>
-              <w:rPr>
-                <w:rFonts w:hint="default" w:ascii="Times New Roman" w:hAnsi="Times New Roman" w:eastAsia="Times New Roman" w:cs="Times New Roman"/>
-                <w:b/>
-                <w:bCs/>
-                <w:i w:val="0"/>
-                <w:iCs w:val="0"/>
-                <w:color w:val="2E75B6" w:themeColor="accent1" w:themeShade="BF"/>
-                <w:sz w:val="24"/>
-                <w:szCs w:val="24"/>
-                <w:highlight w:val="none"/>
-                <w:lang w:val="en-US"/>
-              </w:rPr>
-            </w:pPr>
-            <w:r>
-              <w:rPr>
-                <w:rFonts w:hint="default" w:ascii="Times New Roman" w:hAnsi="Times New Roman" w:eastAsia="Times New Roman" w:cs="Times New Roman"/>
-                <w:b/>
-                <w:bCs/>
-                <w:i w:val="0"/>
-                <w:iCs w:val="0"/>
-                <w:color w:val="2E75B6" w:themeColor="accent1" w:themeShade="BF"/>
-                <w:sz w:val="24"/>
-                <w:szCs w:val="24"/>
-                <w:highlight w:val="none"/>
-                <w:lang w:val="en-US"/>
-              </w:rPr>
-              <w:t>0.928571</w:t>
-            </w:r>
-          </w:p>
-        </w:tc>
-        <w:tc>
-          <w:tcPr>
-            <w:tcW w:w="1365" w:type="dxa"/>
-            <w:shd w:val="clear" w:color="auto" w:fill="auto"/>
-            <w:vAlign w:val="center"/>
-          </w:tcPr>
-          <w:p>
-            <w:pPr>
-              <w:widowControl/>
-              <w:spacing w:before="120" w:after="120" w:line="300" w:lineRule="auto"/>
-              <w:jc w:val="center"/>
-              <w:rPr>
-                <w:rFonts w:hint="default" w:ascii="Times New Roman" w:hAnsi="Times New Roman" w:eastAsia="Times New Roman" w:cs="Times New Roman"/>
-                <w:b/>
-                <w:bCs/>
-                <w:i w:val="0"/>
-                <w:iCs w:val="0"/>
-                <w:color w:val="2E75B6" w:themeColor="accent1" w:themeShade="BF"/>
-                <w:sz w:val="24"/>
-                <w:szCs w:val="24"/>
-                <w:highlight w:val="none"/>
-                <w:lang w:val="en-US"/>
-              </w:rPr>
-            </w:pPr>
-            <w:r>
-              <w:rPr>
-                <w:rFonts w:hint="default" w:ascii="Times New Roman" w:hAnsi="Times New Roman" w:eastAsia="Times New Roman" w:cs="Times New Roman"/>
-                <w:b/>
-                <w:bCs/>
-                <w:i w:val="0"/>
-                <w:iCs w:val="0"/>
-                <w:color w:val="2E75B6" w:themeColor="accent1" w:themeShade="BF"/>
-                <w:sz w:val="24"/>
-                <w:szCs w:val="24"/>
-                <w:highlight w:val="none"/>
-                <w:lang w:val="en-US"/>
-              </w:rPr>
-              <w:t>0.942029</w:t>
-            </w:r>
-          </w:p>
-        </w:tc>
-        <w:tc>
-          <w:tcPr>
-            <w:tcW w:w="1350" w:type="dxa"/>
-            <w:shd w:val="clear" w:color="auto" w:fill="auto"/>
-            <w:vAlign w:val="center"/>
-          </w:tcPr>
-          <w:p>
-            <w:pPr>
-              <w:widowControl/>
-              <w:spacing w:before="120" w:after="120" w:line="300" w:lineRule="auto"/>
-              <w:jc w:val="center"/>
-              <w:rPr>
-                <w:rFonts w:hint="default" w:ascii="Times New Roman" w:hAnsi="Times New Roman" w:eastAsia="Times New Roman" w:cs="Times New Roman"/>
-                <w:b/>
-                <w:bCs/>
-                <w:i w:val="0"/>
-                <w:iCs w:val="0"/>
-                <w:color w:val="2E75B6" w:themeColor="accent1" w:themeShade="BF"/>
-                <w:sz w:val="24"/>
-                <w:szCs w:val="24"/>
-                <w:highlight w:val="none"/>
-                <w:lang w:val="en-US"/>
-              </w:rPr>
-            </w:pPr>
-            <w:r>
-              <w:rPr>
-                <w:rFonts w:hint="default" w:ascii="Times New Roman" w:hAnsi="Times New Roman" w:eastAsia="Times New Roman" w:cs="Times New Roman"/>
-                <w:b/>
-                <w:bCs/>
-                <w:i w:val="0"/>
-                <w:iCs w:val="0"/>
-                <w:color w:val="2E75B6" w:themeColor="accent1" w:themeShade="BF"/>
-                <w:sz w:val="24"/>
-                <w:szCs w:val="24"/>
-                <w:highlight w:val="none"/>
-                <w:lang w:val="en-US"/>
-              </w:rPr>
-              <w:t>0.935252</w:t>
-            </w:r>
-          </w:p>
-        </w:tc>
-        <w:tc>
-          <w:tcPr>
-            <w:tcW w:w="1410" w:type="dxa"/>
-            <w:shd w:val="clear" w:color="auto" w:fill="auto"/>
-            <w:vAlign w:val="center"/>
-          </w:tcPr>
-          <w:p>
-            <w:pPr>
-              <w:widowControl/>
-              <w:spacing w:before="120" w:after="120" w:line="300" w:lineRule="auto"/>
-              <w:jc w:val="center"/>
-              <w:rPr>
-                <w:rFonts w:hint="default" w:ascii="Times New Roman" w:hAnsi="Times New Roman" w:eastAsia="Times New Roman" w:cs="Times New Roman"/>
-                <w:b/>
-                <w:bCs/>
-                <w:i w:val="0"/>
-                <w:iCs w:val="0"/>
-                <w:color w:val="2E75B6" w:themeColor="accent1" w:themeShade="BF"/>
-                <w:sz w:val="24"/>
-                <w:szCs w:val="24"/>
-                <w:highlight w:val="none"/>
-                <w:lang w:val="en-US"/>
-              </w:rPr>
-            </w:pPr>
-            <w:r>
-              <w:rPr>
-                <w:rFonts w:hint="default" w:ascii="Times New Roman" w:hAnsi="Times New Roman" w:eastAsia="Times New Roman" w:cs="Times New Roman"/>
-                <w:b/>
-                <w:bCs/>
-                <w:i w:val="0"/>
-                <w:iCs w:val="0"/>
-                <w:color w:val="2E75B6" w:themeColor="accent1" w:themeShade="BF"/>
-                <w:sz w:val="24"/>
-                <w:szCs w:val="24"/>
-                <w:highlight w:val="none"/>
-                <w:lang w:val="en-US"/>
-              </w:rPr>
-              <w:t>0.976399</w:t>
             </w:r>
           </w:p>
         </w:tc>
@@ -13538,7 +13375,7 @@
         </w:trPr>
         <w:tc>
           <w:tcPr>
-            <w:tcW w:w="2355" w:type="dxa"/>
+            <w:tcW w:w="2620" w:type="dxa"/>
             <w:shd w:val="clear" w:color="auto" w:fill="auto"/>
             <w:vAlign w:val="center"/>
           </w:tcPr>
@@ -13567,7 +13404,7 @@
         </w:tc>
         <w:tc>
           <w:tcPr>
-            <w:tcW w:w="1500" w:type="dxa"/>
+            <w:tcW w:w="1425" w:type="dxa"/>
             <w:shd w:val="clear" w:color="auto" w:fill="auto"/>
             <w:vAlign w:val="center"/>
           </w:tcPr>
@@ -13578,21 +13415,21 @@
               <w:jc w:val="center"/>
               <w:rPr>
                 <w:rFonts w:ascii="Times New Roman" w:hAnsi="Times New Roman" w:eastAsia="Times New Roman" w:cs="Times New Roman"/>
-                <w:i/>
-                <w:iCs/>
-                <w:sz w:val="24"/>
-                <w:szCs w:val="24"/>
-                <w:highlight w:val="yellow"/>
+                <w:i w:val="0"/>
+                <w:iCs w:val="0"/>
+                <w:sz w:val="24"/>
+                <w:szCs w:val="24"/>
+                <w:highlight w:val="none"/>
               </w:rPr>
             </w:pPr>
             <w:r>
               <w:rPr>
                 <w:rFonts w:ascii="Times New Roman" w:hAnsi="Times New Roman" w:eastAsia="Times New Roman" w:cs="Times New Roman"/>
-                <w:i/>
-                <w:iCs/>
-                <w:sz w:val="24"/>
-                <w:szCs w:val="24"/>
-                <w:highlight w:val="yellow"/>
+                <w:i w:val="0"/>
+                <w:iCs w:val="0"/>
+                <w:sz w:val="24"/>
+                <w:szCs w:val="24"/>
+                <w:highlight w:val="none"/>
               </w:rPr>
               <w:t>0.787234</w:t>
             </w:r>
@@ -13600,7 +13437,7 @@
         </w:tc>
         <w:tc>
           <w:tcPr>
-            <w:tcW w:w="1455" w:type="dxa"/>
+            <w:tcW w:w="1395" w:type="dxa"/>
             <w:shd w:val="clear" w:color="auto" w:fill="auto"/>
             <w:vAlign w:val="center"/>
           </w:tcPr>
@@ -13611,21 +13448,21 @@
               <w:jc w:val="center"/>
               <w:rPr>
                 <w:rFonts w:ascii="Times New Roman" w:hAnsi="Times New Roman" w:eastAsia="Times New Roman" w:cs="Times New Roman"/>
-                <w:i/>
-                <w:iCs/>
-                <w:sz w:val="24"/>
-                <w:szCs w:val="24"/>
-                <w:highlight w:val="yellow"/>
+                <w:i w:val="0"/>
+                <w:iCs w:val="0"/>
+                <w:sz w:val="24"/>
+                <w:szCs w:val="24"/>
+                <w:highlight w:val="none"/>
               </w:rPr>
             </w:pPr>
             <w:r>
               <w:rPr>
                 <w:rFonts w:ascii="Times New Roman" w:hAnsi="Times New Roman" w:eastAsia="Times New Roman" w:cs="Times New Roman"/>
-                <w:i/>
-                <w:iCs/>
-                <w:sz w:val="24"/>
-                <w:szCs w:val="24"/>
-                <w:highlight w:val="yellow"/>
+                <w:i w:val="0"/>
+                <w:iCs w:val="0"/>
+                <w:sz w:val="24"/>
+                <w:szCs w:val="24"/>
+                <w:highlight w:val="none"/>
               </w:rPr>
               <w:t>0.850000</w:t>
             </w:r>
@@ -13633,7 +13470,7 @@
         </w:tc>
         <w:tc>
           <w:tcPr>
-            <w:tcW w:w="1365" w:type="dxa"/>
+            <w:tcW w:w="1320" w:type="dxa"/>
             <w:shd w:val="clear" w:color="auto" w:fill="auto"/>
             <w:vAlign w:val="center"/>
           </w:tcPr>
@@ -13644,42 +13481,29 @@
               <w:jc w:val="center"/>
               <w:rPr>
                 <w:rFonts w:ascii="Times New Roman" w:hAnsi="Times New Roman" w:eastAsia="Times New Roman" w:cs="Times New Roman"/>
-                <w:i/>
-                <w:iCs/>
-                <w:sz w:val="24"/>
-                <w:szCs w:val="24"/>
-                <w:highlight w:val="yellow"/>
+                <w:i w:val="0"/>
+                <w:iCs w:val="0"/>
+                <w:sz w:val="24"/>
+                <w:szCs w:val="24"/>
+                <w:highlight w:val="none"/>
               </w:rPr>
             </w:pPr>
             <w:r>
               <w:rPr>
                 <w:rFonts w:ascii="Times New Roman" w:hAnsi="Times New Roman" w:eastAsia="Times New Roman" w:cs="Times New Roman"/>
-                <w:i/>
-                <w:iCs/>
-                <w:sz w:val="24"/>
-                <w:szCs w:val="24"/>
-                <w:highlight w:val="yellow"/>
-              </w:rPr>
-              <w:t>0.7083</w:t>
-            </w:r>
-            <w:bookmarkStart w:id="48" w:name="_GoBack"/>
-            <w:bookmarkEnd w:id="48"/>
-            <w:r>
-              <w:rPr>
-                <w:rFonts w:ascii="Times New Roman" w:hAnsi="Times New Roman" w:eastAsia="Times New Roman" w:cs="Times New Roman"/>
-                <w:i/>
-                <w:iCs/>
-                <w:sz w:val="24"/>
-                <w:szCs w:val="24"/>
-                <w:highlight w:val="yellow"/>
-              </w:rPr>
-              <w:t>33</w:t>
+                <w:i w:val="0"/>
+                <w:iCs w:val="0"/>
+                <w:sz w:val="24"/>
+                <w:szCs w:val="24"/>
+                <w:highlight w:val="none"/>
+              </w:rPr>
+              <w:t>0.708333</w:t>
             </w:r>
           </w:p>
         </w:tc>
         <w:tc>
           <w:tcPr>
-            <w:tcW w:w="1350" w:type="dxa"/>
+            <w:tcW w:w="1380" w:type="dxa"/>
             <w:shd w:val="clear" w:color="auto" w:fill="auto"/>
             <w:vAlign w:val="center"/>
           </w:tcPr>
@@ -13690,21 +13514,21 @@
               <w:jc w:val="center"/>
               <w:rPr>
                 <w:rFonts w:ascii="Times New Roman" w:hAnsi="Times New Roman" w:eastAsia="Times New Roman" w:cs="Times New Roman"/>
-                <w:i/>
-                <w:iCs/>
-                <w:sz w:val="24"/>
-                <w:szCs w:val="24"/>
-                <w:highlight w:val="yellow"/>
+                <w:i w:val="0"/>
+                <w:iCs w:val="0"/>
+                <w:sz w:val="24"/>
+                <w:szCs w:val="24"/>
+                <w:highlight w:val="none"/>
               </w:rPr>
             </w:pPr>
             <w:r>
               <w:rPr>
                 <w:rFonts w:ascii="Times New Roman" w:hAnsi="Times New Roman" w:eastAsia="Times New Roman" w:cs="Times New Roman"/>
-                <w:i/>
-                <w:iCs/>
-                <w:sz w:val="24"/>
-                <w:szCs w:val="24"/>
-                <w:highlight w:val="yellow"/>
+                <w:i w:val="0"/>
+                <w:iCs w:val="0"/>
+                <w:sz w:val="24"/>
+                <w:szCs w:val="24"/>
+                <w:highlight w:val="none"/>
               </w:rPr>
               <w:t>0.772727</w:t>
             </w:r>
@@ -13712,7 +13536,7 @@
         </w:tc>
         <w:tc>
           <w:tcPr>
-            <w:tcW w:w="1410" w:type="dxa"/>
+            <w:tcW w:w="1295" w:type="dxa"/>
             <w:shd w:val="clear" w:color="auto" w:fill="auto"/>
             <w:vAlign w:val="center"/>
           </w:tcPr>
@@ -13723,21 +13547,21 @@
               <w:jc w:val="center"/>
               <w:rPr>
                 <w:rFonts w:ascii="Times New Roman" w:hAnsi="Times New Roman" w:eastAsia="Times New Roman" w:cs="Times New Roman"/>
-                <w:i/>
-                <w:iCs/>
-                <w:sz w:val="24"/>
-                <w:szCs w:val="24"/>
-                <w:highlight w:val="yellow"/>
+                <w:i w:val="0"/>
+                <w:iCs w:val="0"/>
+                <w:sz w:val="24"/>
+                <w:szCs w:val="24"/>
+                <w:highlight w:val="none"/>
               </w:rPr>
             </w:pPr>
             <w:r>
               <w:rPr>
                 <w:rFonts w:ascii="Times New Roman" w:hAnsi="Times New Roman" w:eastAsia="Times New Roman" w:cs="Times New Roman"/>
-                <w:i/>
-                <w:iCs/>
-                <w:sz w:val="24"/>
-                <w:szCs w:val="24"/>
-                <w:highlight w:val="yellow"/>
+                <w:i w:val="0"/>
+                <w:iCs w:val="0"/>
+                <w:sz w:val="24"/>
+                <w:szCs w:val="24"/>
+                <w:highlight w:val="none"/>
               </w:rPr>
               <w:t>0.858343</w:t>
             </w:r>
@@ -13766,7 +13590,7 @@
         </w:trPr>
         <w:tc>
           <w:tcPr>
-            <w:tcW w:w="2355" w:type="dxa"/>
+            <w:tcW w:w="2620" w:type="dxa"/>
             <w:shd w:val="clear" w:color="auto" w:fill="auto"/>
             <w:vAlign w:val="center"/>
           </w:tcPr>
@@ -13795,7 +13619,7 @@
         </w:tc>
         <w:tc>
           <w:tcPr>
-            <w:tcW w:w="1500" w:type="dxa"/>
+            <w:tcW w:w="1425" w:type="dxa"/>
             <w:shd w:val="clear" w:color="auto" w:fill="auto"/>
             <w:vAlign w:val="center"/>
           </w:tcPr>
@@ -13806,21 +13630,21 @@
               <w:jc w:val="center"/>
               <w:rPr>
                 <w:rFonts w:ascii="Times New Roman" w:hAnsi="Times New Roman" w:eastAsia="Times New Roman" w:cs="Times New Roman"/>
-                <w:i/>
-                <w:iCs/>
-                <w:sz w:val="24"/>
-                <w:szCs w:val="24"/>
-                <w:highlight w:val="yellow"/>
+                <w:i w:val="0"/>
+                <w:iCs w:val="0"/>
+                <w:sz w:val="24"/>
+                <w:szCs w:val="24"/>
+                <w:highlight w:val="none"/>
               </w:rPr>
             </w:pPr>
             <w:r>
               <w:rPr>
                 <w:rFonts w:ascii="Times New Roman" w:hAnsi="Times New Roman" w:eastAsia="Times New Roman" w:cs="Times New Roman"/>
-                <w:i/>
-                <w:iCs/>
-                <w:sz w:val="24"/>
-                <w:szCs w:val="24"/>
-                <w:highlight w:val="yellow"/>
+                <w:i w:val="0"/>
+                <w:iCs w:val="0"/>
+                <w:sz w:val="24"/>
+                <w:szCs w:val="24"/>
+                <w:highlight w:val="none"/>
               </w:rPr>
               <w:t>0.741135</w:t>
             </w:r>
@@ -13828,7 +13652,7 @@
         </w:tc>
         <w:tc>
           <w:tcPr>
-            <w:tcW w:w="1455" w:type="dxa"/>
+            <w:tcW w:w="1395" w:type="dxa"/>
             <w:shd w:val="clear" w:color="auto" w:fill="auto"/>
             <w:vAlign w:val="center"/>
           </w:tcPr>
@@ -13839,21 +13663,21 @@
               <w:jc w:val="center"/>
               <w:rPr>
                 <w:rFonts w:ascii="Times New Roman" w:hAnsi="Times New Roman" w:eastAsia="Times New Roman" w:cs="Times New Roman"/>
-                <w:i/>
-                <w:iCs/>
-                <w:sz w:val="24"/>
-                <w:szCs w:val="24"/>
-                <w:highlight w:val="yellow"/>
+                <w:i w:val="0"/>
+                <w:iCs w:val="0"/>
+                <w:sz w:val="24"/>
+                <w:szCs w:val="24"/>
+                <w:highlight w:val="none"/>
               </w:rPr>
             </w:pPr>
             <w:r>
               <w:rPr>
                 <w:rFonts w:ascii="Times New Roman" w:hAnsi="Times New Roman" w:eastAsia="Times New Roman" w:cs="Times New Roman"/>
-                <w:i/>
-                <w:iCs/>
-                <w:sz w:val="24"/>
-                <w:szCs w:val="24"/>
-                <w:highlight w:val="yellow"/>
+                <w:i w:val="0"/>
+                <w:iCs w:val="0"/>
+                <w:sz w:val="24"/>
+                <w:szCs w:val="24"/>
+                <w:highlight w:val="none"/>
               </w:rPr>
               <w:t>0.844660</w:t>
             </w:r>
@@ -13861,7 +13685,7 @@
         </w:tc>
         <w:tc>
           <w:tcPr>
-            <w:tcW w:w="1365" w:type="dxa"/>
+            <w:tcW w:w="1320" w:type="dxa"/>
             <w:shd w:val="clear" w:color="auto" w:fill="auto"/>
             <w:vAlign w:val="center"/>
           </w:tcPr>
@@ -13872,21 +13696,21 @@
               <w:jc w:val="center"/>
               <w:rPr>
                 <w:rFonts w:ascii="Times New Roman" w:hAnsi="Times New Roman" w:eastAsia="Times New Roman" w:cs="Times New Roman"/>
-                <w:i/>
-                <w:iCs/>
-                <w:sz w:val="24"/>
-                <w:szCs w:val="24"/>
-                <w:highlight w:val="yellow"/>
+                <w:i w:val="0"/>
+                <w:iCs w:val="0"/>
+                <w:sz w:val="24"/>
+                <w:szCs w:val="24"/>
+                <w:highlight w:val="none"/>
               </w:rPr>
             </w:pPr>
             <w:r>
               <w:rPr>
                 <w:rFonts w:ascii="Times New Roman" w:hAnsi="Times New Roman" w:eastAsia="Times New Roman" w:cs="Times New Roman"/>
-                <w:i/>
-                <w:iCs/>
-                <w:sz w:val="24"/>
-                <w:szCs w:val="24"/>
-                <w:highlight w:val="yellow"/>
+                <w:i w:val="0"/>
+                <w:iCs w:val="0"/>
+                <w:sz w:val="24"/>
+                <w:szCs w:val="24"/>
+                <w:highlight w:val="none"/>
               </w:rPr>
               <w:t>0.604167</w:t>
             </w:r>
@@ -13894,7 +13718,7 @@
         </w:tc>
         <w:tc>
           <w:tcPr>
-            <w:tcW w:w="1350" w:type="dxa"/>
+            <w:tcW w:w="1380" w:type="dxa"/>
             <w:shd w:val="clear" w:color="auto" w:fill="auto"/>
             <w:vAlign w:val="center"/>
           </w:tcPr>
@@ -13905,21 +13729,21 @@
               <w:jc w:val="center"/>
               <w:rPr>
                 <w:rFonts w:ascii="Times New Roman" w:hAnsi="Times New Roman" w:eastAsia="Times New Roman" w:cs="Times New Roman"/>
-                <w:i/>
-                <w:iCs/>
-                <w:sz w:val="24"/>
-                <w:szCs w:val="24"/>
-                <w:highlight w:val="yellow"/>
+                <w:i w:val="0"/>
+                <w:iCs w:val="0"/>
+                <w:sz w:val="24"/>
+                <w:szCs w:val="24"/>
+                <w:highlight w:val="none"/>
               </w:rPr>
             </w:pPr>
             <w:r>
               <w:rPr>
                 <w:rFonts w:ascii="Times New Roman" w:hAnsi="Times New Roman" w:eastAsia="Times New Roman" w:cs="Times New Roman"/>
-                <w:i/>
-                <w:iCs/>
-                <w:sz w:val="24"/>
-                <w:szCs w:val="24"/>
-                <w:highlight w:val="yellow"/>
+                <w:i w:val="0"/>
+                <w:iCs w:val="0"/>
+                <w:sz w:val="24"/>
+                <w:szCs w:val="24"/>
+                <w:highlight w:val="none"/>
               </w:rPr>
               <w:t>0.704453</w:t>
             </w:r>
@@ -13927,7 +13751,7 @@
         </w:tc>
         <w:tc>
           <w:tcPr>
-            <w:tcW w:w="1410" w:type="dxa"/>
+            <w:tcW w:w="1295" w:type="dxa"/>
             <w:shd w:val="clear" w:color="auto" w:fill="auto"/>
             <w:vAlign w:val="center"/>
           </w:tcPr>
@@ -13938,21 +13762,21 @@
               <w:jc w:val="center"/>
               <w:rPr>
                 <w:rFonts w:ascii="Times New Roman" w:hAnsi="Times New Roman" w:eastAsia="Times New Roman" w:cs="Times New Roman"/>
-                <w:i/>
-                <w:iCs/>
-                <w:sz w:val="24"/>
-                <w:szCs w:val="24"/>
-                <w:highlight w:val="yellow"/>
+                <w:i w:val="0"/>
+                <w:iCs w:val="0"/>
+                <w:sz w:val="24"/>
+                <w:szCs w:val="24"/>
+                <w:highlight w:val="none"/>
               </w:rPr>
             </w:pPr>
             <w:r>
               <w:rPr>
                 <w:rFonts w:ascii="Times New Roman" w:hAnsi="Times New Roman" w:eastAsia="Times New Roman" w:cs="Times New Roman"/>
-                <w:i/>
-                <w:iCs/>
-                <w:sz w:val="24"/>
-                <w:szCs w:val="24"/>
-                <w:highlight w:val="yellow"/>
+                <w:i w:val="0"/>
+                <w:iCs w:val="0"/>
+                <w:sz w:val="24"/>
+                <w:szCs w:val="24"/>
+                <w:highlight w:val="none"/>
               </w:rPr>
               <w:t>0.834541</w:t>
             </w:r>
@@ -13966,16 +13790,500 @@
           <w:rFonts w:ascii="Times New Roman" w:hAnsi="Times New Roman" w:cs="Times New Roman"/>
           <w:b/>
           <w:bCs/>
-          <w:sz w:val="26"/>
-          <w:szCs w:val="26"/>
-        </w:rPr>
-      </w:pPr>
-    </w:p>
+          <w:sz w:val="11"/>
+          <w:szCs w:val="11"/>
+        </w:rPr>
+      </w:pPr>
+    </w:p>
+    <w:tbl>
+      <w:tblPr>
+        <w:tblStyle w:val="13"/>
+        <w:tblW w:w="9435" w:type="dxa"/>
+        <w:tblInd w:w="104" w:type="dxa"/>
+        <w:tblBorders>
+          <w:top w:val="single" w:color="auto" w:sz="4" w:space="0"/>
+          <w:left w:val="single" w:color="auto" w:sz="4" w:space="0"/>
+          <w:bottom w:val="single" w:color="auto" w:sz="4" w:space="0"/>
+          <w:right w:val="single" w:color="auto" w:sz="4" w:space="0"/>
+          <w:insideH w:val="single" w:color="auto" w:sz="4" w:space="0"/>
+          <w:insideV w:val="single" w:color="auto" w:sz="4" w:space="0"/>
+        </w:tblBorders>
+        <w:tblLayout w:type="fixed"/>
+        <w:tblCellMar>
+          <w:top w:w="0" w:type="dxa"/>
+          <w:left w:w="108" w:type="dxa"/>
+          <w:bottom w:w="0" w:type="dxa"/>
+          <w:right w:w="108" w:type="dxa"/>
+        </w:tblCellMar>
+      </w:tblPr>
+      <w:tblGrid>
+        <w:gridCol w:w="2620"/>
+        <w:gridCol w:w="1425"/>
+        <w:gridCol w:w="1395"/>
+        <w:gridCol w:w="1320"/>
+        <w:gridCol w:w="1380"/>
+        <w:gridCol w:w="1295"/>
+      </w:tblGrid>
+      <w:tr>
+        <w:tblPrEx>
+          <w:tblBorders>
+            <w:top w:val="single" w:color="auto" w:sz="4" w:space="0"/>
+            <w:left w:val="single" w:color="auto" w:sz="4" w:space="0"/>
+            <w:bottom w:val="single" w:color="auto" w:sz="4" w:space="0"/>
+            <w:right w:val="single" w:color="auto" w:sz="4" w:space="0"/>
+            <w:insideH w:val="single" w:color="auto" w:sz="4" w:space="0"/>
+            <w:insideV w:val="single" w:color="auto" w:sz="4" w:space="0"/>
+          </w:tblBorders>
+          <w:tblCellMar>
+            <w:top w:w="0" w:type="dxa"/>
+            <w:left w:w="108" w:type="dxa"/>
+            <w:bottom w:w="0" w:type="dxa"/>
+            <w:right w:w="108" w:type="dxa"/>
+          </w:tblCellMar>
+        </w:tblPrEx>
+        <w:trPr>
+          <w:trHeight w:val="161" w:hRule="atLeast"/>
+        </w:trPr>
+        <w:tc>
+          <w:tcPr>
+            <w:tcW w:w="2620" w:type="dxa"/>
+            <w:shd w:val="clear" w:color="auto" w:fill="auto"/>
+            <w:vAlign w:val="center"/>
+          </w:tcPr>
+          <w:p>
+            <w:pPr>
+              <w:widowControl/>
+              <w:spacing w:before="120" w:after="120" w:line="300" w:lineRule="auto"/>
+              <w:jc w:val="center"/>
+              <w:rPr>
+                <w:rFonts w:ascii="Times New Roman" w:hAnsi="Times New Roman" w:eastAsia="Times New Roman" w:cs="Times New Roman"/>
+                <w:b/>
+                <w:sz w:val="24"/>
+                <w:szCs w:val="24"/>
+              </w:rPr>
+            </w:pPr>
+            <w:r>
+              <w:rPr>
+                <w:rFonts w:ascii="Times New Roman" w:hAnsi="Times New Roman" w:eastAsia="Times New Roman" w:cs="Times New Roman"/>
+                <w:b/>
+                <w:sz w:val="24"/>
+                <w:szCs w:val="24"/>
+              </w:rPr>
+              <w:t>PhoBERT + TF-IDF</w:t>
+            </w:r>
+          </w:p>
+        </w:tc>
+        <w:tc>
+          <w:tcPr>
+            <w:tcW w:w="1425" w:type="dxa"/>
+            <w:shd w:val="clear" w:color="auto" w:fill="auto"/>
+            <w:vAlign w:val="center"/>
+          </w:tcPr>
+          <w:p>
+            <w:pPr>
+              <w:widowControl/>
+              <w:spacing w:before="120" w:after="120" w:line="300" w:lineRule="auto"/>
+              <w:jc w:val="center"/>
+              <w:rPr>
+                <w:rFonts w:ascii="Times New Roman" w:hAnsi="Times New Roman" w:eastAsia="Times New Roman" w:cs="Times New Roman"/>
+                <w:i w:val="0"/>
+                <w:iCs w:val="0"/>
+                <w:sz w:val="24"/>
+                <w:szCs w:val="24"/>
+                <w:highlight w:val="none"/>
+              </w:rPr>
+            </w:pPr>
+            <w:r>
+              <w:rPr>
+                <w:rFonts w:ascii="Times New Roman" w:hAnsi="Times New Roman" w:eastAsia="Times New Roman" w:cs="Times New Roman"/>
+                <w:b w:val="0"/>
+                <w:bCs/>
+                <w:color w:val="auto"/>
+                <w:sz w:val="24"/>
+                <w:szCs w:val="24"/>
+              </w:rPr>
+              <w:t>0.925532</w:t>
+            </w:r>
+          </w:p>
+        </w:tc>
+        <w:tc>
+          <w:tcPr>
+            <w:tcW w:w="1395" w:type="dxa"/>
+            <w:shd w:val="clear" w:color="auto" w:fill="auto"/>
+            <w:vAlign w:val="center"/>
+          </w:tcPr>
+          <w:p>
+            <w:pPr>
+              <w:widowControl/>
+              <w:spacing w:before="120" w:after="120" w:line="300" w:lineRule="auto"/>
+              <w:jc w:val="center"/>
+              <w:rPr>
+                <w:rFonts w:ascii="Times New Roman" w:hAnsi="Times New Roman" w:eastAsia="Times New Roman" w:cs="Times New Roman"/>
+                <w:i w:val="0"/>
+                <w:iCs w:val="0"/>
+                <w:sz w:val="24"/>
+                <w:szCs w:val="24"/>
+                <w:highlight w:val="none"/>
+              </w:rPr>
+            </w:pPr>
+            <w:r>
+              <w:rPr>
+                <w:rFonts w:ascii="Times New Roman" w:hAnsi="Times New Roman" w:eastAsia="Times New Roman" w:cs="Times New Roman"/>
+                <w:b w:val="0"/>
+                <w:bCs/>
+                <w:color w:val="auto"/>
+                <w:sz w:val="24"/>
+                <w:szCs w:val="24"/>
+              </w:rPr>
+              <w:t>0.916667</w:t>
+            </w:r>
+          </w:p>
+        </w:tc>
+        <w:tc>
+          <w:tcPr>
+            <w:tcW w:w="1320" w:type="dxa"/>
+            <w:shd w:val="clear" w:color="auto" w:fill="auto"/>
+            <w:vAlign w:val="center"/>
+          </w:tcPr>
+          <w:p>
+            <w:pPr>
+              <w:widowControl/>
+              <w:spacing w:before="120" w:after="120" w:line="300" w:lineRule="auto"/>
+              <w:jc w:val="center"/>
+              <w:rPr>
+                <w:rFonts w:ascii="Times New Roman" w:hAnsi="Times New Roman" w:eastAsia="Times New Roman" w:cs="Times New Roman"/>
+                <w:i w:val="0"/>
+                <w:iCs w:val="0"/>
+                <w:sz w:val="24"/>
+                <w:szCs w:val="24"/>
+                <w:highlight w:val="none"/>
+              </w:rPr>
+            </w:pPr>
+            <w:r>
+              <w:rPr>
+                <w:rFonts w:ascii="Times New Roman" w:hAnsi="Times New Roman" w:eastAsia="Times New Roman" w:cs="Times New Roman"/>
+                <w:b w:val="0"/>
+                <w:bCs/>
+                <w:color w:val="auto"/>
+                <w:sz w:val="24"/>
+                <w:szCs w:val="24"/>
+              </w:rPr>
+              <w:t>0.936170</w:t>
+            </w:r>
+          </w:p>
+        </w:tc>
+        <w:tc>
+          <w:tcPr>
+            <w:tcW w:w="1380" w:type="dxa"/>
+            <w:shd w:val="clear" w:color="auto" w:fill="auto"/>
+            <w:vAlign w:val="center"/>
+          </w:tcPr>
+          <w:p>
+            <w:pPr>
+              <w:widowControl/>
+              <w:spacing w:before="120" w:after="120" w:line="300" w:lineRule="auto"/>
+              <w:jc w:val="center"/>
+              <w:rPr>
+                <w:rFonts w:ascii="Times New Roman" w:hAnsi="Times New Roman" w:eastAsia="Times New Roman" w:cs="Times New Roman"/>
+                <w:i w:val="0"/>
+                <w:iCs w:val="0"/>
+                <w:sz w:val="24"/>
+                <w:szCs w:val="24"/>
+                <w:highlight w:val="none"/>
+              </w:rPr>
+            </w:pPr>
+            <w:r>
+              <w:rPr>
+                <w:rFonts w:ascii="Times New Roman" w:hAnsi="Times New Roman" w:eastAsia="Times New Roman" w:cs="Times New Roman"/>
+                <w:b w:val="0"/>
+                <w:bCs/>
+                <w:color w:val="auto"/>
+                <w:sz w:val="24"/>
+                <w:szCs w:val="24"/>
+              </w:rPr>
+              <w:t>0.926316</w:t>
+            </w:r>
+          </w:p>
+        </w:tc>
+        <w:tc>
+          <w:tcPr>
+            <w:tcW w:w="1295" w:type="dxa"/>
+            <w:shd w:val="clear" w:color="auto" w:fill="auto"/>
+            <w:vAlign w:val="center"/>
+          </w:tcPr>
+          <w:p>
+            <w:pPr>
+              <w:widowControl/>
+              <w:spacing w:before="120" w:after="120" w:line="300" w:lineRule="auto"/>
+              <w:jc w:val="center"/>
+              <w:rPr>
+                <w:rFonts w:ascii="Times New Roman" w:hAnsi="Times New Roman" w:eastAsia="Times New Roman" w:cs="Times New Roman"/>
+                <w:i w:val="0"/>
+                <w:iCs w:val="0"/>
+                <w:sz w:val="24"/>
+                <w:szCs w:val="24"/>
+                <w:highlight w:val="none"/>
+              </w:rPr>
+            </w:pPr>
+            <w:r>
+              <w:rPr>
+                <w:rFonts w:ascii="Times New Roman" w:hAnsi="Times New Roman" w:eastAsia="Times New Roman" w:cs="Times New Roman"/>
+                <w:b w:val="0"/>
+                <w:bCs/>
+                <w:color w:val="auto"/>
+                <w:sz w:val="24"/>
+                <w:szCs w:val="24"/>
+              </w:rPr>
+              <w:t>0.955264</w:t>
+            </w:r>
+          </w:p>
+        </w:tc>
+      </w:tr>
+      <w:tr>
+        <w:tblPrEx>
+          <w:tblBorders>
+            <w:top w:val="single" w:color="auto" w:sz="4" w:space="0"/>
+            <w:left w:val="single" w:color="auto" w:sz="4" w:space="0"/>
+            <w:bottom w:val="single" w:color="auto" w:sz="4" w:space="0"/>
+            <w:right w:val="single" w:color="auto" w:sz="4" w:space="0"/>
+            <w:insideH w:val="single" w:color="auto" w:sz="4" w:space="0"/>
+            <w:insideV w:val="single" w:color="auto" w:sz="4" w:space="0"/>
+          </w:tblBorders>
+          <w:tblCellMar>
+            <w:top w:w="0" w:type="dxa"/>
+            <w:left w:w="108" w:type="dxa"/>
+            <w:bottom w:w="0" w:type="dxa"/>
+            <w:right w:w="108" w:type="dxa"/>
+          </w:tblCellMar>
+        </w:tblPrEx>
+        <w:trPr>
+          <w:trHeight w:val="161" w:hRule="atLeast"/>
+        </w:trPr>
+        <w:tc>
+          <w:tcPr>
+            <w:tcW w:w="2620" w:type="dxa"/>
+            <w:shd w:val="clear" w:color="auto" w:fill="auto"/>
+            <w:vAlign w:val="center"/>
+          </w:tcPr>
+          <w:p>
+            <w:pPr>
+              <w:widowControl/>
+              <w:spacing w:before="120" w:after="120" w:line="300" w:lineRule="auto"/>
+              <w:jc w:val="center"/>
+              <w:rPr>
+                <w:rFonts w:ascii="Times New Roman" w:hAnsi="Times New Roman" w:eastAsia="Times New Roman" w:cs="Times New Roman"/>
+                <w:b/>
+                <w:sz w:val="24"/>
+                <w:szCs w:val="24"/>
+              </w:rPr>
+            </w:pPr>
+            <w:r>
+              <w:rPr>
+                <w:rFonts w:ascii="Times New Roman" w:hAnsi="Times New Roman" w:eastAsia="Times New Roman" w:cs="Times New Roman"/>
+                <w:b/>
+                <w:sz w:val="24"/>
+                <w:szCs w:val="24"/>
+              </w:rPr>
+              <w:t>ViSoBERT</w:t>
+            </w:r>
+            <w:r>
+              <w:rPr>
+                <w:rFonts w:hint="default" w:ascii="Times New Roman" w:hAnsi="Times New Roman" w:eastAsia="Times New Roman" w:cs="Times New Roman"/>
+                <w:b/>
+                <w:sz w:val="24"/>
+                <w:szCs w:val="24"/>
+                <w:lang w:val="en-US"/>
+              </w:rPr>
+              <w:t xml:space="preserve"> </w:t>
+            </w:r>
+            <w:r>
+              <w:rPr>
+                <w:rFonts w:ascii="Times New Roman" w:hAnsi="Times New Roman" w:eastAsia="Times New Roman" w:cs="Times New Roman"/>
+                <w:b/>
+                <w:sz w:val="24"/>
+                <w:szCs w:val="24"/>
+              </w:rPr>
+              <w:t>+ TF-IDF</w:t>
+            </w:r>
+          </w:p>
+        </w:tc>
+        <w:tc>
+          <w:tcPr>
+            <w:tcW w:w="1425" w:type="dxa"/>
+            <w:shd w:val="clear" w:color="auto" w:fill="auto"/>
+            <w:vAlign w:val="center"/>
+          </w:tcPr>
+          <w:p>
+            <w:pPr>
+              <w:widowControl/>
+              <w:spacing w:before="120" w:after="120" w:line="300" w:lineRule="auto"/>
+              <w:jc w:val="center"/>
+              <w:rPr>
+                <w:rFonts w:ascii="Times New Roman" w:hAnsi="Times New Roman" w:eastAsia="Times New Roman" w:cs="Times New Roman"/>
+                <w:i w:val="0"/>
+                <w:iCs w:val="0"/>
+                <w:sz w:val="24"/>
+                <w:szCs w:val="24"/>
+                <w:highlight w:val="none"/>
+              </w:rPr>
+            </w:pPr>
+            <w:r>
+              <w:rPr>
+                <w:rFonts w:hint="default" w:ascii="Times New Roman" w:hAnsi="Times New Roman" w:eastAsia="Times New Roman" w:cs="Times New Roman"/>
+                <w:b w:val="0"/>
+                <w:bCs/>
+                <w:color w:val="auto"/>
+                <w:sz w:val="24"/>
+                <w:szCs w:val="24"/>
+                <w:lang w:val="en-US"/>
+              </w:rPr>
+              <w:t>0.893617</w:t>
+            </w:r>
+          </w:p>
+        </w:tc>
+        <w:tc>
+          <w:tcPr>
+            <w:tcW w:w="1395" w:type="dxa"/>
+            <w:shd w:val="clear" w:color="auto" w:fill="auto"/>
+            <w:vAlign w:val="center"/>
+          </w:tcPr>
+          <w:p>
+            <w:pPr>
+              <w:widowControl/>
+              <w:spacing w:before="120" w:after="120" w:line="300" w:lineRule="auto"/>
+              <w:jc w:val="center"/>
+              <w:rPr>
+                <w:rFonts w:ascii="Times New Roman" w:hAnsi="Times New Roman" w:eastAsia="Times New Roman" w:cs="Times New Roman"/>
+                <w:i w:val="0"/>
+                <w:iCs w:val="0"/>
+                <w:sz w:val="24"/>
+                <w:szCs w:val="24"/>
+                <w:highlight w:val="none"/>
+              </w:rPr>
+            </w:pPr>
+            <w:r>
+              <w:rPr>
+                <w:rFonts w:hint="default" w:ascii="Times New Roman" w:hAnsi="Times New Roman" w:eastAsia="Times New Roman" w:cs="Times New Roman"/>
+                <w:b w:val="0"/>
+                <w:bCs/>
+                <w:color w:val="auto"/>
+                <w:sz w:val="24"/>
+                <w:szCs w:val="24"/>
+                <w:lang w:val="en-US"/>
+              </w:rPr>
+              <w:t>0.909091</w:t>
+            </w:r>
+          </w:p>
+        </w:tc>
+        <w:tc>
+          <w:tcPr>
+            <w:tcW w:w="1320" w:type="dxa"/>
+            <w:shd w:val="clear" w:color="auto" w:fill="auto"/>
+            <w:vAlign w:val="center"/>
+          </w:tcPr>
+          <w:p>
+            <w:pPr>
+              <w:widowControl/>
+              <w:spacing w:before="120" w:after="120" w:line="300" w:lineRule="auto"/>
+              <w:jc w:val="center"/>
+              <w:rPr>
+                <w:rFonts w:ascii="Times New Roman" w:hAnsi="Times New Roman" w:eastAsia="Times New Roman" w:cs="Times New Roman"/>
+                <w:i w:val="0"/>
+                <w:iCs w:val="0"/>
+                <w:sz w:val="24"/>
+                <w:szCs w:val="24"/>
+                <w:highlight w:val="none"/>
+              </w:rPr>
+            </w:pPr>
+            <w:r>
+              <w:rPr>
+                <w:rFonts w:hint="default" w:ascii="Times New Roman" w:hAnsi="Times New Roman" w:eastAsia="Times New Roman" w:cs="Times New Roman"/>
+                <w:b w:val="0"/>
+                <w:bCs/>
+                <w:color w:val="auto"/>
+                <w:sz w:val="24"/>
+                <w:szCs w:val="24"/>
+                <w:lang w:val="en-US"/>
+              </w:rPr>
+              <w:t>0.869665</w:t>
+            </w:r>
+          </w:p>
+        </w:tc>
+        <w:tc>
+          <w:tcPr>
+            <w:tcW w:w="1380" w:type="dxa"/>
+            <w:shd w:val="clear" w:color="auto" w:fill="auto"/>
+            <w:vAlign w:val="center"/>
+          </w:tcPr>
+          <w:p>
+            <w:pPr>
+              <w:widowControl/>
+              <w:spacing w:before="120" w:after="120" w:line="300" w:lineRule="auto"/>
+              <w:jc w:val="center"/>
+              <w:rPr>
+                <w:rFonts w:ascii="Times New Roman" w:hAnsi="Times New Roman" w:eastAsia="Times New Roman" w:cs="Times New Roman"/>
+                <w:i w:val="0"/>
+                <w:iCs w:val="0"/>
+                <w:sz w:val="24"/>
+                <w:szCs w:val="24"/>
+                <w:highlight w:val="none"/>
+              </w:rPr>
+            </w:pPr>
+            <w:r>
+              <w:rPr>
+                <w:rFonts w:hint="default" w:ascii="Times New Roman" w:hAnsi="Times New Roman" w:eastAsia="Times New Roman" w:cs="Times New Roman"/>
+                <w:b w:val="0"/>
+                <w:bCs/>
+                <w:color w:val="auto"/>
+                <w:sz w:val="24"/>
+                <w:szCs w:val="24"/>
+                <w:lang w:val="en-US"/>
+              </w:rPr>
+              <w:t>0.888889</w:t>
+            </w:r>
+          </w:p>
+        </w:tc>
+        <w:tc>
+          <w:tcPr>
+            <w:tcW w:w="1295" w:type="dxa"/>
+            <w:shd w:val="clear" w:color="auto" w:fill="auto"/>
+            <w:vAlign w:val="center"/>
+          </w:tcPr>
+          <w:p>
+            <w:pPr>
+              <w:widowControl/>
+              <w:spacing w:before="120" w:after="120" w:line="300" w:lineRule="auto"/>
+              <w:jc w:val="center"/>
+              <w:rPr>
+                <w:rFonts w:ascii="Times New Roman" w:hAnsi="Times New Roman" w:eastAsia="Times New Roman" w:cs="Times New Roman"/>
+                <w:i w:val="0"/>
+                <w:iCs w:val="0"/>
+                <w:sz w:val="24"/>
+                <w:szCs w:val="24"/>
+                <w:highlight w:val="none"/>
+              </w:rPr>
+            </w:pPr>
+            <w:r>
+              <w:rPr>
+                <w:rFonts w:hint="default" w:ascii="Times New Roman" w:hAnsi="Times New Roman" w:eastAsia="Times New Roman" w:cs="Times New Roman"/>
+                <w:b w:val="0"/>
+                <w:bCs/>
+                <w:color w:val="auto"/>
+                <w:sz w:val="24"/>
+                <w:szCs w:val="24"/>
+                <w:lang w:val="en-US"/>
+              </w:rPr>
+              <w:t>0.939915</w:t>
+            </w:r>
+          </w:p>
+        </w:tc>
+      </w:tr>
+    </w:tbl>
     <w:p>
       <w:pPr>
         <w:pStyle w:val="11"/>
         <w:spacing w:before="120" w:beforeAutospacing="0" w:after="120" w:afterAutospacing="0" w:line="360" w:lineRule="auto"/>
-        <w:ind w:firstLine="720"/>
+        <w:ind w:firstLine="720" w:firstLineChars="0"/>
         <w:jc w:val="both"/>
         <w:rPr>
           <w:sz w:val="26"/>
@@ -14138,7 +14446,7 @@
         <w:rPr>
           <w:sz w:val="26"/>
           <w:szCs w:val="26"/>
-          <w:highlight w:val="yellow"/>
+          <w:highlight w:val="none"/>
         </w:rPr>
       </w:pPr>
       <w:r>
@@ -14147,7 +14455,7 @@
           <w:bCs/>
           <w:sz w:val="26"/>
           <w:szCs w:val="26"/>
-          <w:highlight w:val="yellow"/>
+          <w:highlight w:val="none"/>
         </w:rPr>
         <w:t>Vi</w:t>
       </w:r>
@@ -14156,7 +14464,7 @@
           <w:rStyle w:val="12"/>
           <w:sz w:val="26"/>
           <w:szCs w:val="26"/>
-          <w:highlight w:val="yellow"/>
+          <w:highlight w:val="none"/>
         </w:rPr>
         <w:t>BERT</w:t>
       </w:r>
@@ -14164,54 +14472,149 @@
         <w:rPr>
           <w:sz w:val="26"/>
           <w:szCs w:val="26"/>
-          <w:highlight w:val="yellow"/>
+          <w:highlight w:val="none"/>
         </w:rPr>
         <w:t xml:space="preserve">: </w:t>
+      </w:r>
+      <w:r>
+        <w:rPr>
+          <w:rFonts w:hint="default"/>
+          <w:sz w:val="26"/>
+          <w:szCs w:val="26"/>
+          <w:highlight w:val="none"/>
+          <w:lang w:val="en-US"/>
+        </w:rPr>
+        <w:t xml:space="preserve"> Đạt hiệu suất khá tốt nhưng không vượt trội</w:t>
       </w:r>
     </w:p>
     <w:p>
       <w:pPr>
         <w:pStyle w:val="11"/>
         <w:spacing w:before="120" w:beforeAutospacing="0" w:after="120" w:afterAutospacing="0" w:line="360" w:lineRule="auto"/>
-        <w:jc w:val="both"/>
-        <w:rPr>
-          <w:sz w:val="26"/>
-          <w:szCs w:val="26"/>
-        </w:rPr>
-      </w:pPr>
+        <w:ind w:firstLine="720" w:firstLineChars="0"/>
+        <w:jc w:val="both"/>
+        <w:rPr>
+          <w:rFonts w:hint="default"/>
+          <w:sz w:val="26"/>
+          <w:szCs w:val="26"/>
+        </w:rPr>
+      </w:pPr>
+      <w:r>
+        <w:rPr>
+          <w:rFonts w:hint="default"/>
+          <w:sz w:val="26"/>
+          <w:szCs w:val="26"/>
+        </w:rPr>
+        <w:t xml:space="preserve">ViBERT cho kết quả khá tốt với độ chính xác đạt 0.894, tuy nhiên nó không vượt qua được ViSoBERT hay PhoBERT. </w:t>
+      </w:r>
     </w:p>
     <w:p>
       <w:pPr>
         <w:pStyle w:val="11"/>
         <w:spacing w:before="120" w:beforeAutospacing="0" w:after="120" w:afterAutospacing="0" w:line="360" w:lineRule="auto"/>
-        <w:jc w:val="both"/>
-        <w:rPr>
-          <w:sz w:val="26"/>
-          <w:szCs w:val="26"/>
-        </w:rPr>
-      </w:pPr>
-    </w:p>
-    <w:p>
-      <w:pPr>
-        <w:pStyle w:val="11"/>
-        <w:spacing w:before="120" w:beforeAutospacing="0" w:after="120" w:afterAutospacing="0" w:line="360" w:lineRule="auto"/>
-        <w:jc w:val="both"/>
-        <w:rPr>
-          <w:sz w:val="26"/>
-          <w:szCs w:val="26"/>
-        </w:rPr>
-      </w:pPr>
-    </w:p>
-    <w:p>
-      <w:pPr>
-        <w:pStyle w:val="11"/>
-        <w:spacing w:before="120" w:beforeAutospacing="0" w:after="120" w:afterAutospacing="0" w:line="360" w:lineRule="auto"/>
-        <w:jc w:val="both"/>
-        <w:rPr>
-          <w:sz w:val="26"/>
-          <w:szCs w:val="26"/>
-        </w:rPr>
-      </w:pPr>
+        <w:ind w:firstLine="720" w:firstLineChars="0"/>
+        <w:jc w:val="both"/>
+        <w:rPr>
+          <w:rFonts w:hint="default"/>
+          <w:sz w:val="26"/>
+          <w:szCs w:val="26"/>
+          <w:lang w:val="en-US"/>
+        </w:rPr>
+      </w:pPr>
+      <w:r>
+        <w:rPr>
+          <w:rFonts w:hint="default"/>
+          <w:sz w:val="26"/>
+          <w:szCs w:val="26"/>
+          <w:lang w:val="en-US"/>
+        </w:rPr>
+        <w:t xml:space="preserve">Mặc dù AUC </w:t>
+      </w:r>
+      <w:r>
+        <w:rPr>
+          <w:rFonts w:hint="default"/>
+          <w:sz w:val="26"/>
+          <w:szCs w:val="26"/>
+        </w:rPr>
+        <w:t>của ViBERT đạt 0.951</w:t>
+      </w:r>
+      <w:r>
+        <w:rPr>
+          <w:rFonts w:hint="default"/>
+          <w:sz w:val="26"/>
+          <w:szCs w:val="26"/>
+          <w:lang w:val="en-US"/>
+        </w:rPr>
+        <w:t xml:space="preserve"> nhưng</w:t>
+      </w:r>
+      <w:r>
+        <w:rPr>
+          <w:rFonts w:hint="default"/>
+          <w:sz w:val="26"/>
+          <w:szCs w:val="26"/>
+        </w:rPr>
+        <w:t xml:space="preserve"> Precision </w:t>
+      </w:r>
+      <w:r>
+        <w:rPr>
+          <w:rFonts w:hint="default"/>
+          <w:sz w:val="26"/>
+          <w:szCs w:val="26"/>
+          <w:lang w:val="en-US"/>
+        </w:rPr>
+        <w:t>(</w:t>
+      </w:r>
+      <w:r>
+        <w:rPr>
+          <w:rFonts w:hint="default"/>
+          <w:sz w:val="26"/>
+          <w:szCs w:val="26"/>
+        </w:rPr>
+        <w:t>0.886</w:t>
+      </w:r>
+      <w:r>
+        <w:rPr>
+          <w:rFonts w:hint="default"/>
+          <w:sz w:val="26"/>
+          <w:szCs w:val="26"/>
+          <w:lang w:val="en-US"/>
+        </w:rPr>
+        <w:t>)</w:t>
+      </w:r>
+      <w:r>
+        <w:rPr>
+          <w:rFonts w:hint="default"/>
+          <w:sz w:val="26"/>
+          <w:szCs w:val="26"/>
+        </w:rPr>
+        <w:t xml:space="preserve"> và Recall </w:t>
+      </w:r>
+      <w:r>
+        <w:rPr>
+          <w:rFonts w:hint="default"/>
+          <w:sz w:val="26"/>
+          <w:szCs w:val="26"/>
+          <w:lang w:val="en-US"/>
+        </w:rPr>
+        <w:t>(</w:t>
+      </w:r>
+      <w:r>
+        <w:rPr>
+          <w:rFonts w:hint="default"/>
+          <w:sz w:val="26"/>
+          <w:szCs w:val="26"/>
+        </w:rPr>
+        <w:t>0.899</w:t>
+      </w:r>
+      <w:r>
+        <w:rPr>
+          <w:rFonts w:hint="default"/>
+          <w:sz w:val="26"/>
+          <w:szCs w:val="26"/>
+          <w:lang w:val="en-US"/>
+        </w:rPr>
+        <w:t>) vẫn còn thấp, cho thấy mô hình vẫn phân biệt sai ở nhiều trường hợp và chưa đủ độ tin cậy.</w:t>
+      </w:r>
     </w:p>
     <w:p>
       <w:pPr>
@@ -14222,121 +14625,138 @@
         </w:numPr>
         <w:spacing w:before="120" w:beforeAutospacing="0" w:after="120" w:afterAutospacing="0" w:line="360" w:lineRule="auto"/>
         <w:jc w:val="both"/>
-        <w:outlineLvl w:val="0"/>
-        <w:rPr>
-          <w:b/>
-          <w:bCs/>
-          <w:sz w:val="26"/>
-          <w:szCs w:val="26"/>
-          <w:highlight w:val="yellow"/>
-        </w:rPr>
-      </w:pPr>
-      <w:bookmarkStart w:id="41" w:name="_Toc26022"/>
-      <w:r>
-        <w:rPr>
-          <w:b/>
-          <w:bCs/>
-          <w:sz w:val="26"/>
-          <w:szCs w:val="26"/>
-          <w:highlight w:val="yellow"/>
-        </w:rPr>
-        <w:t>ViSo</w:t>
-      </w:r>
+        <w:rPr>
+          <w:sz w:val="26"/>
+          <w:szCs w:val="26"/>
+        </w:rPr>
+      </w:pPr>
       <w:r>
         <w:rPr>
           <w:rStyle w:val="12"/>
           <w:sz w:val="26"/>
           <w:szCs w:val="26"/>
-          <w:highlight w:val="yellow"/>
-        </w:rPr>
-        <w:t>BERT</w:t>
-      </w:r>
-      <w:r>
-        <w:rPr>
-          <w:b/>
-          <w:bCs/>
-          <w:sz w:val="26"/>
-          <w:szCs w:val="26"/>
-          <w:highlight w:val="yellow"/>
-        </w:rPr>
-        <w:t>:</w:t>
-      </w:r>
-      <w:bookmarkEnd w:id="41"/>
-      <w:r>
-        <w:rPr>
-          <w:b/>
-          <w:bCs/>
-          <w:sz w:val="26"/>
-          <w:szCs w:val="26"/>
-          <w:highlight w:val="yellow"/>
-        </w:rPr>
-        <w:t xml:space="preserve"> </w:t>
+        </w:rPr>
+        <w:t>PhoBERT</w:t>
+      </w:r>
+      <w:r>
+        <w:rPr>
+          <w:sz w:val="26"/>
+          <w:szCs w:val="26"/>
+        </w:rPr>
+        <w:t xml:space="preserve">: Đạt hiệu suất </w:t>
+      </w:r>
+      <w:r>
+        <w:rPr>
+          <w:rFonts w:hint="default"/>
+          <w:sz w:val="26"/>
+          <w:szCs w:val="26"/>
+          <w:lang w:val="en-US"/>
+        </w:rPr>
+        <w:t>tốt</w:t>
       </w:r>
     </w:p>
     <w:p>
       <w:pPr>
         <w:pStyle w:val="11"/>
         <w:spacing w:before="120" w:beforeAutospacing="0" w:after="120" w:afterAutospacing="0" w:line="360" w:lineRule="auto"/>
-        <w:jc w:val="both"/>
+        <w:ind w:firstLine="720"/>
+        <w:jc w:val="both"/>
+        <w:rPr>
+          <w:sz w:val="26"/>
+          <w:szCs w:val="26"/>
+        </w:rPr>
+      </w:pPr>
+      <w:r>
+        <w:rPr>
+          <w:sz w:val="26"/>
+          <w:szCs w:val="26"/>
+        </w:rPr>
+        <w:t>PhoBERT đã đạt hiệu suất phân loại cao với độ chính xác (</w:t>
+      </w:r>
+      <w:r>
+        <w:rPr>
+          <w:rStyle w:val="7"/>
+          <w:i w:val="0"/>
+          <w:iCs w:val="0"/>
+          <w:sz w:val="26"/>
+          <w:szCs w:val="26"/>
+        </w:rPr>
+        <w:t>Accuracy</w:t>
+      </w:r>
+      <w:r>
+        <w:rPr>
+          <w:sz w:val="26"/>
+          <w:szCs w:val="26"/>
+        </w:rPr>
+        <w:t xml:space="preserve">) là </w:t>
+      </w:r>
+      <w:r>
         <w:rPr>
           <w:b/>
           <w:bCs/>
           <w:sz w:val="26"/>
           <w:szCs w:val="26"/>
         </w:rPr>
-      </w:pPr>
+        <w:t>0.915</w:t>
+      </w:r>
+      <w:r>
+        <w:rPr>
+          <w:sz w:val="26"/>
+          <w:szCs w:val="26"/>
+        </w:rPr>
+        <w:t xml:space="preserve">. Điều này cho thấy PhoBERT có khả năng phân loại tin thật và tin giả trong ngữ cảnh tiếng Việt một cách hiệu quả. AUC của mô hình đạt </w:t>
+      </w:r>
+      <w:r>
+        <w:rPr>
+          <w:b/>
+          <w:bCs/>
+          <w:sz w:val="26"/>
+          <w:szCs w:val="26"/>
+        </w:rPr>
+        <w:t>0.967</w:t>
+      </w:r>
+      <w:r>
+        <w:rPr>
+          <w:sz w:val="26"/>
+          <w:szCs w:val="26"/>
+        </w:rPr>
+        <w:t xml:space="preserve"> thể hiện khả năng phân biệt giữa các loại tin tức rất tốt</w:t>
+      </w:r>
     </w:p>
     <w:p>
       <w:pPr>
         <w:pStyle w:val="11"/>
         <w:spacing w:before="120" w:beforeAutospacing="0" w:after="120" w:afterAutospacing="0" w:line="360" w:lineRule="auto"/>
-        <w:jc w:val="both"/>
+        <w:ind w:firstLine="720"/>
+        <w:jc w:val="both"/>
+        <w:rPr>
+          <w:sz w:val="26"/>
+          <w:szCs w:val="26"/>
+        </w:rPr>
+      </w:pPr>
+      <w:r>
+        <w:rPr>
+          <w:sz w:val="26"/>
+          <w:szCs w:val="26"/>
+        </w:rPr>
+        <w:t xml:space="preserve">Chỉ số F1 Score của PhoBERT là </w:t>
+      </w:r>
+      <w:r>
         <w:rPr>
           <w:b/>
           <w:bCs/>
           <w:sz w:val="26"/>
           <w:szCs w:val="26"/>
         </w:rPr>
-      </w:pPr>
-    </w:p>
-    <w:p>
-      <w:pPr>
-        <w:pStyle w:val="11"/>
-        <w:spacing w:before="120" w:beforeAutospacing="0" w:after="120" w:afterAutospacing="0" w:line="360" w:lineRule="auto"/>
-        <w:jc w:val="both"/>
-        <w:rPr>
-          <w:b/>
-          <w:bCs/>
-          <w:sz w:val="26"/>
-          <w:szCs w:val="26"/>
-        </w:rPr>
-      </w:pPr>
-    </w:p>
-    <w:p>
-      <w:pPr>
-        <w:pStyle w:val="11"/>
-        <w:spacing w:before="120" w:beforeAutospacing="0" w:after="120" w:afterAutospacing="0" w:line="360" w:lineRule="auto"/>
-        <w:jc w:val="both"/>
-        <w:rPr>
-          <w:b/>
-          <w:bCs/>
-          <w:sz w:val="26"/>
-          <w:szCs w:val="26"/>
-        </w:rPr>
-      </w:pPr>
-    </w:p>
-    <w:p>
-      <w:pPr>
-        <w:pStyle w:val="11"/>
-        <w:spacing w:before="120" w:beforeAutospacing="0" w:after="120" w:afterAutospacing="0" w:line="360" w:lineRule="auto"/>
-        <w:jc w:val="both"/>
-        <w:rPr>
-          <w:b/>
-          <w:bCs/>
-          <w:sz w:val="26"/>
-          <w:szCs w:val="26"/>
-        </w:rPr>
-      </w:pPr>
+        <w:t>0.914</w:t>
+      </w:r>
+      <w:r>
+        <w:rPr>
+          <w:sz w:val="26"/>
+          <w:szCs w:val="26"/>
+        </w:rPr>
+        <w:t>, thể hiện sự cân bằng tốt giữa Precision và Recall. Điều này có nghĩa là PhoBERT không chỉ có khả năng phát hiện nhiều trường hợp tin giả mà còn có độ chính xác cao trong việc dự đoán tin thật.</w:t>
+      </w:r>
     </w:p>
     <w:p>
       <w:pPr>
@@ -14358,14 +14778,31 @@
           <w:sz w:val="26"/>
           <w:szCs w:val="26"/>
         </w:rPr>
-        <w:t>PhoBERT</w:t>
-      </w:r>
-      <w:r>
-        <w:rPr>
-          <w:sz w:val="26"/>
-          <w:szCs w:val="26"/>
-        </w:rPr>
-        <w:t xml:space="preserve">: Đạt hiệu suất cao </w:t>
+        <w:t>PhoBERT + TF-IDF</w:t>
+      </w:r>
+      <w:r>
+        <w:rPr>
+          <w:sz w:val="26"/>
+          <w:szCs w:val="26"/>
+        </w:rPr>
+        <w:t xml:space="preserve">: </w:t>
+      </w:r>
+      <w:r>
+        <w:rPr>
+          <w:sz w:val="26"/>
+          <w:szCs w:val="26"/>
+          <w:lang w:val="en-US"/>
+        </w:rPr>
+        <w:t>Đạ</w:t>
+      </w:r>
+      <w:r>
+        <w:rPr>
+          <w:rFonts w:hint="default"/>
+          <w:sz w:val="26"/>
+          <w:szCs w:val="26"/>
+          <w:lang w:val="en-US"/>
+        </w:rPr>
+        <w:t>t hiệu suất cao hơn PhoBERT</w:t>
       </w:r>
     </w:p>
     <w:p>
@@ -14384,13 +14821,27 @@
           <w:sz w:val="26"/>
           <w:szCs w:val="26"/>
         </w:rPr>
-        <w:t>PhoBERT đã đạt hiệu suất phân loại cao với độ chính xác (</w:t>
+        <w:t xml:space="preserve">Việc kết hợp PhoBERT với phương pháp TF-IDF đã mang lại hiệu suất cao </w:t>
+      </w:r>
+      <w:r>
+        <w:rPr>
+          <w:rFonts w:hint="default"/>
+          <w:sz w:val="26"/>
+          <w:szCs w:val="26"/>
+          <w:lang w:val="en-US"/>
+        </w:rPr>
+        <w:t>hơn khi chỉ sử dụng PhoBERT</w:t>
+      </w:r>
+      <w:r>
+        <w:rPr>
+          <w:sz w:val="26"/>
+          <w:szCs w:val="26"/>
+        </w:rPr>
+        <w:t>. Với độ chính xác (</w:t>
       </w:r>
       <w:r>
         <w:rPr>
           <w:rStyle w:val="7"/>
-          <w:i w:val="0"/>
-          <w:iCs w:val="0"/>
           <w:sz w:val="26"/>
           <w:szCs w:val="26"/>
         </w:rPr>
@@ -14401,7 +14852,7 @@
           <w:sz w:val="26"/>
           <w:szCs w:val="26"/>
         </w:rPr>
-        <w:t xml:space="preserve">) là </w:t>
+        <w:t xml:space="preserve">) đạt </w:t>
       </w:r>
       <w:r>
         <w:rPr>
@@ -14410,14 +14861,14 @@
           <w:sz w:val="26"/>
           <w:szCs w:val="26"/>
         </w:rPr>
-        <w:t>0.915</w:t>
-      </w:r>
-      <w:r>
-        <w:rPr>
-          <w:sz w:val="26"/>
-          <w:szCs w:val="26"/>
-        </w:rPr>
-        <w:t xml:space="preserve">. Điều này cho thấy PhoBERT có khả năng phân loại tin thật và tin giả trong ngữ cảnh tiếng Việt một cách hiệu quả. AUC của mô hình đạt </w:t>
+        <w:t>0.926</w:t>
+      </w:r>
+      <w:r>
+        <w:rPr>
+          <w:sz w:val="26"/>
+          <w:szCs w:val="26"/>
+        </w:rPr>
+        <w:t xml:space="preserve"> và chỉ số AUC  đạt </w:t>
       </w:r>
       <w:r>
         <w:rPr>
@@ -14426,14 +14877,14 @@
           <w:sz w:val="26"/>
           <w:szCs w:val="26"/>
         </w:rPr>
-        <w:t>0.967</w:t>
-      </w:r>
-      <w:r>
-        <w:rPr>
-          <w:sz w:val="26"/>
-          <w:szCs w:val="26"/>
-        </w:rPr>
-        <w:t xml:space="preserve"> thể hiện khả năng phân biệt giữa các loại tin tức rất tốt</w:t>
+        <w:t>0.955</w:t>
+      </w:r>
+      <w:r>
+        <w:rPr>
+          <w:sz w:val="26"/>
+          <w:szCs w:val="26"/>
+        </w:rPr>
+        <w:t xml:space="preserve"> cho thấy đây là mô hình có khả năng phân biệt xuất sắc giữa các mẫu tin tức.</w:t>
       </w:r>
     </w:p>
     <w:p>
@@ -14452,7 +14903,7 @@
           <w:sz w:val="26"/>
           <w:szCs w:val="26"/>
         </w:rPr>
-        <w:t xml:space="preserve">Chỉ số F1 Score của PhoBERT là </w:t>
+        <w:t xml:space="preserve">Precision của mô hình đạt </w:t>
       </w:r>
       <w:r>
         <w:rPr>
@@ -14461,14 +14912,30 @@
           <w:sz w:val="26"/>
           <w:szCs w:val="26"/>
         </w:rPr>
-        <w:t>0.914</w:t>
-      </w:r>
-      <w:r>
-        <w:rPr>
-          <w:sz w:val="26"/>
-          <w:szCs w:val="26"/>
-        </w:rPr>
-        <w:t>, thể hiện sự cân bằng tốt giữa Precision và Recall. Điều này có nghĩa là PhoBERT không chỉ có khả năng phát hiện nhiều trường hợp tin giả mà còn có độ chính xác cao trong việc dự đoán tin thật.</w:t>
+        <w:t>0.917</w:t>
+      </w:r>
+      <w:r>
+        <w:rPr>
+          <w:sz w:val="26"/>
+          <w:szCs w:val="26"/>
+        </w:rPr>
+        <w:t xml:space="preserve"> và Recall là </w:t>
+      </w:r>
+      <w:r>
+        <w:rPr>
+          <w:b/>
+          <w:bCs/>
+          <w:sz w:val="26"/>
+          <w:szCs w:val="26"/>
+        </w:rPr>
+        <w:t>0.936</w:t>
+      </w:r>
+      <w:r>
+        <w:rPr>
+          <w:sz w:val="26"/>
+          <w:szCs w:val="26"/>
+        </w:rPr>
+        <w:t>, cho thấy mô hình này có sự cân bằng giữa phát hiện tin thật và tin giả, khiến nó trở thành mô hình hiệu quả nhất cho nhiệm vụ này khi có lợi thế kết hợp khả năng hiểu ngữ nghĩa của PhoBERT và thông tin tần suất từ ngữ của TF-IDF.</w:t>
       </w:r>
     </w:p>
     <w:p>
@@ -14480,143 +14947,378 @@
         </w:numPr>
         <w:spacing w:before="120" w:beforeAutospacing="0" w:after="120" w:afterAutospacing="0" w:line="360" w:lineRule="auto"/>
         <w:jc w:val="both"/>
-        <w:rPr>
-          <w:sz w:val="26"/>
-          <w:szCs w:val="26"/>
-        </w:rPr>
-      </w:pPr>
+        <w:outlineLvl w:val="0"/>
+        <w:rPr>
+          <w:b/>
+          <w:bCs/>
+          <w:sz w:val="26"/>
+          <w:szCs w:val="26"/>
+        </w:rPr>
+      </w:pPr>
+      <w:bookmarkStart w:id="41" w:name="_Toc26022"/>
+      <w:r>
+        <w:rPr>
+          <w:b/>
+          <w:bCs/>
+          <w:sz w:val="26"/>
+          <w:szCs w:val="26"/>
+          <w:highlight w:val="none"/>
+        </w:rPr>
+        <w:t>ViSo</w:t>
+      </w:r>
       <w:r>
         <w:rPr>
           <w:rStyle w:val="12"/>
           <w:sz w:val="26"/>
           <w:szCs w:val="26"/>
-        </w:rPr>
-        <w:t>PhoBERT + TF-IDF</w:t>
-      </w:r>
-      <w:r>
-        <w:rPr>
-          <w:sz w:val="26"/>
-          <w:szCs w:val="26"/>
-        </w:rPr>
-        <w:t>: Là mô hình tốt nhất</w:t>
+          <w:highlight w:val="none"/>
+        </w:rPr>
+        <w:t>BERT</w:t>
+      </w:r>
+      <w:r>
+        <w:rPr>
+          <w:b/>
+          <w:bCs/>
+          <w:sz w:val="26"/>
+          <w:szCs w:val="26"/>
+          <w:highlight w:val="none"/>
+        </w:rPr>
+        <w:t>:</w:t>
+      </w:r>
+      <w:bookmarkEnd w:id="41"/>
+      <w:r>
+        <w:rPr>
+          <w:rFonts w:hint="default"/>
+          <w:b w:val="0"/>
+          <w:bCs w:val="0"/>
+          <w:sz w:val="26"/>
+          <w:szCs w:val="26"/>
+          <w:highlight w:val="none"/>
+          <w:lang w:val="en-US"/>
+        </w:rPr>
+        <w:t xml:space="preserve"> Mô hình đạt hiệu suất cao nổi bật nhất</w:t>
       </w:r>
     </w:p>
     <w:p>
       <w:pPr>
         <w:pStyle w:val="11"/>
+        <w:numPr>
+          <w:ilvl w:val="0"/>
+          <w:numId w:val="0"/>
+        </w:numPr>
         <w:spacing w:before="120" w:beforeAutospacing="0" w:after="120" w:afterAutospacing="0" w:line="360" w:lineRule="auto"/>
-        <w:ind w:firstLine="720"/>
-        <w:jc w:val="both"/>
-        <w:rPr>
-          <w:sz w:val="26"/>
-          <w:szCs w:val="26"/>
-        </w:rPr>
-      </w:pPr>
-      <w:r>
-        <w:rPr>
-          <w:sz w:val="26"/>
-          <w:szCs w:val="26"/>
-        </w:rPr>
-        <w:t>Việc kết hợp PhoBERT với phương pháp TF-IDF đã mang lại hiệu suất cao nhất trong số các mô hình được thử nghiệm. Với độ chính xác (</w:t>
-      </w:r>
-      <w:r>
-        <w:rPr>
-          <w:rStyle w:val="7"/>
-          <w:sz w:val="26"/>
-          <w:szCs w:val="26"/>
-        </w:rPr>
-        <w:t>Accuracy</w:t>
-      </w:r>
-      <w:r>
-        <w:rPr>
-          <w:sz w:val="26"/>
-          <w:szCs w:val="26"/>
-        </w:rPr>
-        <w:t xml:space="preserve">) đạt </w:t>
-      </w:r>
-      <w:r>
-        <w:rPr>
+        <w:ind w:firstLine="720" w:firstLineChars="0"/>
+        <w:jc w:val="both"/>
+        <w:outlineLvl w:val="0"/>
+        <w:rPr>
+          <w:rFonts w:hint="default" w:ascii="Times New Roman" w:hAnsi="Times New Roman" w:eastAsia="SimSun" w:cs="Times New Roman"/>
+          <w:sz w:val="26"/>
+          <w:szCs w:val="26"/>
+          <w:lang w:val="en-US"/>
+        </w:rPr>
+      </w:pPr>
+      <w:r>
+        <w:rPr>
+          <w:rFonts w:hint="default" w:ascii="Times New Roman" w:hAnsi="Times New Roman" w:eastAsia="SimSun" w:cs="Times New Roman"/>
+          <w:sz w:val="26"/>
+          <w:szCs w:val="26"/>
+        </w:rPr>
+        <w:t>ViSoBERT cho thấy khả năng phân biệt tin giả tốt nhất trong tất cả các mô hình thử nghiệm, với độ chính xác (Accuracy) đạt</w:t>
+      </w:r>
+      <w:r>
+        <w:rPr>
+          <w:rFonts w:hint="default" w:ascii="Times New Roman" w:hAnsi="Times New Roman" w:eastAsia="SimSun" w:cs="Times New Roman"/>
           <w:b/>
           <w:bCs/>
           <w:sz w:val="26"/>
           <w:szCs w:val="26"/>
         </w:rPr>
-        <w:t>0.926</w:t>
-      </w:r>
-      <w:r>
-        <w:rPr>
-          <w:sz w:val="26"/>
-          <w:szCs w:val="26"/>
-        </w:rPr>
-        <w:t xml:space="preserve"> và chỉ số AUC  đạt </w:t>
-      </w:r>
-      <w:r>
-        <w:rPr>
+        <w:t xml:space="preserve"> 0.936</w:t>
+      </w:r>
+      <w:r>
+        <w:rPr>
+          <w:rFonts w:hint="default" w:ascii="Times New Roman" w:hAnsi="Times New Roman" w:eastAsia="SimSun" w:cs="Times New Roman"/>
+          <w:sz w:val="26"/>
+          <w:szCs w:val="26"/>
+        </w:rPr>
+        <w:t xml:space="preserve">. Điều này chứng tỏ ViSoBERT có khả năng phân loại các tin tức giả mạo trong tiếng Việt một cách hiệu quả và ổn định. </w:t>
+      </w:r>
+      <w:r>
+        <w:rPr>
+          <w:rFonts w:hint="default" w:ascii="Times New Roman" w:hAnsi="Times New Roman" w:cs="Times New Roman"/>
+          <w:sz w:val="26"/>
+          <w:szCs w:val="26"/>
+          <w:lang w:val="en-US"/>
+        </w:rPr>
+        <w:t>ViSoBERT vượt qua tất cả các mô hình được thiết kế riêng cho Tiếng Việt còn lại như ViBERT hay PhoBERT.</w:t>
+      </w:r>
+    </w:p>
+    <w:p>
+      <w:pPr>
+        <w:pStyle w:val="11"/>
+        <w:numPr>
+          <w:ilvl w:val="0"/>
+          <w:numId w:val="0"/>
+        </w:numPr>
+        <w:spacing w:before="120" w:beforeAutospacing="0" w:after="120" w:afterAutospacing="0" w:line="360" w:lineRule="auto"/>
+        <w:ind w:firstLine="720" w:firstLineChars="0"/>
+        <w:jc w:val="both"/>
+        <w:outlineLvl w:val="0"/>
+        <w:rPr>
+          <w:rFonts w:hint="default" w:ascii="Times New Roman" w:hAnsi="Times New Roman" w:eastAsia="SimSun" w:cs="Times New Roman"/>
+          <w:sz w:val="26"/>
+          <w:szCs w:val="26"/>
+        </w:rPr>
+      </w:pPr>
+      <w:r>
+        <w:rPr>
+          <w:rFonts w:hint="default" w:ascii="Times New Roman" w:hAnsi="Times New Roman" w:eastAsia="SimSun" w:cs="Times New Roman"/>
+          <w:sz w:val="26"/>
+          <w:szCs w:val="26"/>
+        </w:rPr>
+        <w:t xml:space="preserve">Chỉ số AUC của mô hình là </w:t>
+      </w:r>
+      <w:r>
+        <w:rPr>
+          <w:rFonts w:hint="default" w:ascii="Times New Roman" w:hAnsi="Times New Roman" w:eastAsia="SimSun" w:cs="Times New Roman"/>
           <w:b/>
           <w:bCs/>
           <w:sz w:val="26"/>
           <w:szCs w:val="26"/>
         </w:rPr>
-        <w:t>0.955</w:t>
-      </w:r>
-      <w:r>
-        <w:rPr>
-          <w:sz w:val="26"/>
-          <w:szCs w:val="26"/>
-        </w:rPr>
-        <w:t xml:space="preserve"> cho thấy đây là mô hình có khả năng phân biệt xuất sắc giữa các mẫu tin tức.</w:t>
+        <w:t>0.976</w:t>
+      </w:r>
+      <w:r>
+        <w:rPr>
+          <w:rFonts w:hint="default" w:ascii="Times New Roman" w:hAnsi="Times New Roman" w:eastAsia="SimSun" w:cs="Times New Roman"/>
+          <w:sz w:val="26"/>
+          <w:szCs w:val="26"/>
+        </w:rPr>
+        <w:t xml:space="preserve">, một trong những giá trị cao nhất, phản ánh khả năng phân biệt rõ ràng giữa tin thật và tin giả. Với F1 Score là </w:t>
+      </w:r>
+      <w:r>
+        <w:rPr>
+          <w:rFonts w:hint="default" w:ascii="Times New Roman" w:hAnsi="Times New Roman" w:eastAsia="SimSun" w:cs="Times New Roman"/>
+          <w:b/>
+          <w:bCs/>
+          <w:sz w:val="26"/>
+          <w:szCs w:val="26"/>
+        </w:rPr>
+        <w:t>0.935</w:t>
+      </w:r>
+      <w:r>
+        <w:rPr>
+          <w:rFonts w:hint="default" w:ascii="Times New Roman" w:hAnsi="Times New Roman" w:eastAsia="SimSun" w:cs="Times New Roman"/>
+          <w:sz w:val="26"/>
+          <w:szCs w:val="26"/>
+        </w:rPr>
+        <w:t>, ViSoBERT duy trì được sự cân bằng tốt giữa Precision (</w:t>
+      </w:r>
+      <w:r>
+        <w:rPr>
+          <w:rFonts w:hint="default" w:ascii="Times New Roman" w:hAnsi="Times New Roman" w:eastAsia="SimSun" w:cs="Times New Roman"/>
+          <w:b/>
+          <w:bCs/>
+          <w:sz w:val="26"/>
+          <w:szCs w:val="26"/>
+        </w:rPr>
+        <w:t>0.929</w:t>
+      </w:r>
+      <w:r>
+        <w:rPr>
+          <w:rFonts w:hint="default" w:ascii="Times New Roman" w:hAnsi="Times New Roman" w:eastAsia="SimSun" w:cs="Times New Roman"/>
+          <w:sz w:val="26"/>
+          <w:szCs w:val="26"/>
+        </w:rPr>
+        <w:t>) và Recall (</w:t>
+      </w:r>
+      <w:r>
+        <w:rPr>
+          <w:rFonts w:hint="default" w:ascii="Times New Roman" w:hAnsi="Times New Roman" w:eastAsia="SimSun" w:cs="Times New Roman"/>
+          <w:b/>
+          <w:bCs/>
+          <w:sz w:val="26"/>
+          <w:szCs w:val="26"/>
+        </w:rPr>
+        <w:t>0.942</w:t>
+      </w:r>
+      <w:r>
+        <w:rPr>
+          <w:rFonts w:hint="default" w:ascii="Times New Roman" w:hAnsi="Times New Roman" w:eastAsia="SimSun" w:cs="Times New Roman"/>
+          <w:sz w:val="26"/>
+          <w:szCs w:val="26"/>
+        </w:rPr>
+        <w:t>), đảm bảo phát hiện đúng nhiều tin giả mà không bỏ sót nhiều tin thật.</w:t>
       </w:r>
     </w:p>
     <w:p>
       <w:pPr>
         <w:pStyle w:val="11"/>
+        <w:numPr>
+          <w:ilvl w:val="0"/>
+          <w:numId w:val="8"/>
+        </w:numPr>
         <w:spacing w:before="120" w:beforeAutospacing="0" w:after="120" w:afterAutospacing="0" w:line="360" w:lineRule="auto"/>
-        <w:ind w:firstLine="720"/>
-        <w:jc w:val="both"/>
-        <w:rPr>
-          <w:sz w:val="26"/>
-          <w:szCs w:val="26"/>
-        </w:rPr>
-      </w:pPr>
-      <w:r>
-        <w:rPr>
-          <w:sz w:val="26"/>
-          <w:szCs w:val="26"/>
-        </w:rPr>
-        <w:t xml:space="preserve">Precision của mô hình đạt </w:t>
-      </w:r>
+        <w:ind w:left="1018" w:leftChars="0" w:hanging="418" w:firstLineChars="0"/>
+        <w:jc w:val="both"/>
+        <w:outlineLvl w:val="0"/>
+        <w:rPr>
+          <w:rFonts w:hint="default" w:ascii="Times New Roman" w:hAnsi="Times New Roman" w:eastAsia="SimSun" w:cs="Times New Roman"/>
+          <w:sz w:val="26"/>
+          <w:szCs w:val="26"/>
+          <w:highlight w:val="yellow"/>
+        </w:rPr>
+      </w:pPr>
       <w:r>
         <w:rPr>
           <w:b/>
           <w:bCs/>
           <w:sz w:val="26"/>
           <w:szCs w:val="26"/>
-        </w:rPr>
-        <w:t>0.917</w:t>
-      </w:r>
-      <w:r>
-        <w:rPr>
-          <w:sz w:val="26"/>
-          <w:szCs w:val="26"/>
-        </w:rPr>
-        <w:t xml:space="preserve"> và Recall là </w:t>
-      </w:r>
-      <w:r>
-        <w:rPr>
-          <w:b/>
-          <w:bCs/>
-          <w:sz w:val="26"/>
-          <w:szCs w:val="26"/>
-        </w:rPr>
-        <w:t>0.936</w:t>
-      </w:r>
-      <w:r>
-        <w:rPr>
-          <w:sz w:val="26"/>
-          <w:szCs w:val="26"/>
-        </w:rPr>
-        <w:t>, cho thấy mô hình này có sự cân bằng giữa phát hiện tin thật và tin giả, khiến nó trở thành mô hình hiệu quả nhất cho nhiệm vụ này khi có lợi thế kết hợp khả năng hiểu ngữ nghĩa của PhoBERT và thông tin tần suất từ ngữ của TF-IDF.</w:t>
-      </w:r>
+          <w:highlight w:val="yellow"/>
+        </w:rPr>
+        <w:t>ViSo</w:t>
+      </w:r>
+      <w:r>
+        <w:rPr>
+          <w:rStyle w:val="12"/>
+          <w:sz w:val="26"/>
+          <w:szCs w:val="26"/>
+          <w:highlight w:val="yellow"/>
+        </w:rPr>
+        <w:t>BERT</w:t>
+      </w:r>
+      <w:r>
+        <w:rPr>
+          <w:rStyle w:val="12"/>
+          <w:rFonts w:hint="default"/>
+          <w:sz w:val="26"/>
+          <w:szCs w:val="26"/>
+          <w:highlight w:val="yellow"/>
+          <w:lang w:val="en-US"/>
+        </w:rPr>
+        <w:t xml:space="preserve"> </w:t>
+      </w:r>
+      <w:r>
+        <w:rPr>
+          <w:rStyle w:val="12"/>
+          <w:sz w:val="26"/>
+          <w:szCs w:val="26"/>
+          <w:highlight w:val="yellow"/>
+        </w:rPr>
+        <w:t>+ TF-IDF</w:t>
+      </w:r>
+      <w:r>
+        <w:rPr>
+          <w:rStyle w:val="12"/>
+          <w:rFonts w:hint="default"/>
+          <w:sz w:val="26"/>
+          <w:szCs w:val="26"/>
+          <w:highlight w:val="yellow"/>
+          <w:lang w:val="en-US"/>
+        </w:rPr>
+        <w:t>:</w:t>
+      </w:r>
+    </w:p>
+    <w:p>
+      <w:pPr>
+        <w:pStyle w:val="11"/>
+        <w:numPr>
+          <w:ilvl w:val="0"/>
+          <w:numId w:val="0"/>
+        </w:numPr>
+        <w:spacing w:before="120" w:beforeAutospacing="0" w:after="120" w:afterAutospacing="0" w:line="360" w:lineRule="auto"/>
+        <w:jc w:val="both"/>
+        <w:outlineLvl w:val="0"/>
+        <w:rPr>
+          <w:rStyle w:val="12"/>
+          <w:rFonts w:hint="default"/>
+          <w:sz w:val="26"/>
+          <w:szCs w:val="26"/>
+          <w:highlight w:val="yellow"/>
+          <w:lang w:val="en-US"/>
+        </w:rPr>
+      </w:pPr>
+    </w:p>
+    <w:p>
+      <w:pPr>
+        <w:pStyle w:val="11"/>
+        <w:numPr>
+          <w:ilvl w:val="0"/>
+          <w:numId w:val="0"/>
+        </w:numPr>
+        <w:spacing w:before="120" w:beforeAutospacing="0" w:after="120" w:afterAutospacing="0" w:line="360" w:lineRule="auto"/>
+        <w:jc w:val="both"/>
+        <w:outlineLvl w:val="0"/>
+        <w:rPr>
+          <w:rStyle w:val="12"/>
+          <w:rFonts w:hint="default"/>
+          <w:sz w:val="26"/>
+          <w:szCs w:val="26"/>
+          <w:highlight w:val="yellow"/>
+          <w:lang w:val="en-US"/>
+        </w:rPr>
+      </w:pPr>
+    </w:p>
+    <w:p>
+      <w:pPr>
+        <w:pStyle w:val="11"/>
+        <w:numPr>
+          <w:ilvl w:val="0"/>
+          <w:numId w:val="0"/>
+        </w:numPr>
+        <w:spacing w:before="120" w:beforeAutospacing="0" w:after="120" w:afterAutospacing="0" w:line="360" w:lineRule="auto"/>
+        <w:jc w:val="both"/>
+        <w:outlineLvl w:val="0"/>
+        <w:rPr>
+          <w:rStyle w:val="12"/>
+          <w:rFonts w:hint="default"/>
+          <w:sz w:val="26"/>
+          <w:szCs w:val="26"/>
+          <w:highlight w:val="yellow"/>
+          <w:lang w:val="en-US"/>
+        </w:rPr>
+      </w:pPr>
+    </w:p>
+    <w:p>
+      <w:pPr>
+        <w:pStyle w:val="11"/>
+        <w:numPr>
+          <w:ilvl w:val="0"/>
+          <w:numId w:val="0"/>
+        </w:numPr>
+        <w:spacing w:before="120" w:beforeAutospacing="0" w:after="120" w:afterAutospacing="0" w:line="360" w:lineRule="auto"/>
+        <w:jc w:val="both"/>
+        <w:outlineLvl w:val="0"/>
+        <w:rPr>
+          <w:rStyle w:val="12"/>
+          <w:rFonts w:hint="default"/>
+          <w:sz w:val="26"/>
+          <w:szCs w:val="26"/>
+          <w:highlight w:val="yellow"/>
+          <w:lang w:val="en-US"/>
+        </w:rPr>
+      </w:pPr>
+    </w:p>
+    <w:p>
+      <w:pPr>
+        <w:pStyle w:val="11"/>
+        <w:numPr>
+          <w:ilvl w:val="0"/>
+          <w:numId w:val="0"/>
+        </w:numPr>
+        <w:spacing w:before="120" w:beforeAutospacing="0" w:after="120" w:afterAutospacing="0" w:line="360" w:lineRule="auto"/>
+        <w:jc w:val="both"/>
+        <w:outlineLvl w:val="0"/>
+        <w:rPr>
+          <w:rStyle w:val="12"/>
+          <w:rFonts w:hint="default"/>
+          <w:sz w:val="26"/>
+          <w:szCs w:val="26"/>
+          <w:highlight w:val="yellow"/>
+          <w:lang w:val="en-US"/>
+        </w:rPr>
+      </w:pPr>
     </w:p>
     <w:p>
       <w:pPr>
@@ -14635,7 +15337,92 @@
           <w:sz w:val="26"/>
           <w:szCs w:val="26"/>
         </w:rPr>
-        <w:t>Từ kết quả đánh giá trên, có thể thấy rằng mỗi mô hình có những điểm mạnh và yếu riêng. Trong khi RoBERTa và BERT thể hiện khả năng phân loại tin giả ở mức độ tương đối, PhoBERT và đặc biệt là PhoBERT kết hợp với TF-IDF đã thể hiện hiệu suất cao hơn rõ rệt, giúp phát hiện tin giả một cách chính xác hơn trong ngữ cảnh tiếng Việt.</w:t>
+        <w:t>Từ kết quả đánh giá trên, có thể thấy rằng mỗi mô hình có những điểm mạnh và yếu riêng. Trong khi RoBERTa và BERT thể hiện khả năng phân loại tin giả ở mức độ tương đối</w:t>
+      </w:r>
+      <w:r>
+        <w:rPr>
+          <w:rFonts w:hint="default" w:ascii="Times New Roman" w:hAnsi="Times New Roman" w:eastAsia="SimSun" w:cs="Times New Roman"/>
+          <w:sz w:val="26"/>
+          <w:szCs w:val="26"/>
+          <w:lang w:val="en-US"/>
+        </w:rPr>
+        <w:t>;</w:t>
+      </w:r>
+      <w:r>
+        <w:rPr>
+          <w:rFonts w:ascii="Times New Roman" w:hAnsi="Times New Roman" w:eastAsia="SimSun" w:cs="Times New Roman"/>
+          <w:sz w:val="26"/>
+          <w:szCs w:val="26"/>
+        </w:rPr>
+        <w:t xml:space="preserve"> PhoBERT</w:t>
+      </w:r>
+      <w:r>
+        <w:rPr>
+          <w:rFonts w:hint="default" w:ascii="Times New Roman" w:hAnsi="Times New Roman" w:eastAsia="SimSun" w:cs="Times New Roman"/>
+          <w:sz w:val="26"/>
+          <w:szCs w:val="26"/>
+          <w:lang w:val="en-US"/>
+        </w:rPr>
+        <w:t xml:space="preserve"> </w:t>
+      </w:r>
+      <w:r>
+        <w:rPr>
+          <w:rFonts w:ascii="Times New Roman" w:hAnsi="Times New Roman" w:eastAsia="SimSun" w:cs="Times New Roman"/>
+          <w:sz w:val="26"/>
+          <w:szCs w:val="26"/>
+        </w:rPr>
+        <w:t>và</w:t>
+      </w:r>
+      <w:r>
+        <w:rPr>
+          <w:rFonts w:hint="default" w:ascii="Times New Roman" w:hAnsi="Times New Roman" w:eastAsia="SimSun" w:cs="Times New Roman"/>
+          <w:sz w:val="26"/>
+          <w:szCs w:val="26"/>
+          <w:lang w:val="en-US"/>
+        </w:rPr>
+        <w:t xml:space="preserve"> ViBERT đạt được hiệu suất phân loại cao hơn do được thiết kế dựa trên những đặc thù của ngôn ngữ Tiếng Việt;</w:t>
+      </w:r>
+      <w:r>
+        <w:rPr>
+          <w:rFonts w:ascii="Times New Roman" w:hAnsi="Times New Roman" w:eastAsia="SimSun" w:cs="Times New Roman"/>
+          <w:sz w:val="26"/>
+          <w:szCs w:val="26"/>
+        </w:rPr>
+        <w:t xml:space="preserve"> PhoBERT kết hợp với TF-IDF</w:t>
+      </w:r>
+      <w:r>
+        <w:rPr>
+          <w:rFonts w:hint="default" w:ascii="Times New Roman" w:hAnsi="Times New Roman" w:eastAsia="SimSun" w:cs="Times New Roman"/>
+          <w:sz w:val="26"/>
+          <w:szCs w:val="26"/>
+          <w:lang w:val="en-US"/>
+        </w:rPr>
+        <w:t xml:space="preserve"> và đặc biệt là ViSoBERT</w:t>
+      </w:r>
+      <w:r>
+        <w:rPr>
+          <w:rFonts w:ascii="Times New Roman" w:hAnsi="Times New Roman" w:eastAsia="SimSun" w:cs="Times New Roman"/>
+          <w:sz w:val="26"/>
+          <w:szCs w:val="26"/>
+        </w:rPr>
+        <w:t xml:space="preserve"> đã </w:t>
+      </w:r>
+      <w:r>
+        <w:rPr>
+          <w:rFonts w:hint="default" w:ascii="Times New Roman" w:hAnsi="Times New Roman" w:eastAsia="SimSun" w:cs="Times New Roman"/>
+          <w:sz w:val="26"/>
+          <w:szCs w:val="26"/>
+          <w:lang w:val="en-US"/>
+        </w:rPr>
+        <w:t>lần lượt dẫn đầu về hiệu suất phân loại</w:t>
+      </w:r>
+      <w:r>
+        <w:rPr>
+          <w:rFonts w:ascii="Times New Roman" w:hAnsi="Times New Roman" w:eastAsia="SimSun" w:cs="Times New Roman"/>
+          <w:sz w:val="26"/>
+          <w:szCs w:val="26"/>
+        </w:rPr>
+        <w:t>, giúp phát hiện tin giả một cách chính xác hơn trong ngữ cảnh tiếng Việt.</w:t>
       </w:r>
     </w:p>
     <w:p>
@@ -14649,6 +15436,7 @@
           <w:bCs/>
           <w:sz w:val="26"/>
           <w:szCs w:val="26"/>
+          <w:highlight w:val="yellow"/>
         </w:rPr>
       </w:pPr>
       <w:bookmarkStart w:id="42" w:name="_Toc20365"/>
@@ -14659,6 +15447,7 @@
           <w:bCs/>
           <w:sz w:val="26"/>
           <w:szCs w:val="26"/>
+          <w:highlight w:val="yellow"/>
         </w:rPr>
         <w:t>4.4 Thảo luận</w:t>
       </w:r>
@@ -14681,7 +15470,85 @@
           <w:sz w:val="26"/>
           <w:szCs w:val="26"/>
         </w:rPr>
-        <w:t>Kết quả thử nghiệm cho thấy PhoBERT và PhoBERT + TF-IDF là hai mô hình mang lại hiệu quả cao trong việc phân tích và phân loại tin giả. PhoBERT + TF-IDF đạt được hiệu suất tốt nhất với điểm số Accuracy, Precision và AUC cao nhất, thể hiện khả năng phân loại xuất sắc của nó. PhoBERT cũng thể hiện rất tốt với điểm số Accuracy, Precision, Recall và F1 cao.</w:t>
+        <w:t>Kết quả t</w:t>
+      </w:r>
+      <w:bookmarkStart w:id="48" w:name="_GoBack"/>
+      <w:bookmarkEnd w:id="48"/>
+      <w:r>
+        <w:rPr>
+          <w:rFonts w:ascii="Times New Roman" w:hAnsi="Times New Roman" w:cs="Times New Roman"/>
+          <w:sz w:val="26"/>
+          <w:szCs w:val="26"/>
+        </w:rPr>
+        <w:t xml:space="preserve">hử nghiệm cho thấy </w:t>
+      </w:r>
+      <w:r>
+        <w:rPr>
+          <w:rFonts w:hint="default" w:ascii="Times New Roman" w:hAnsi="Times New Roman" w:cs="Times New Roman"/>
+          <w:sz w:val="26"/>
+          <w:szCs w:val="26"/>
+          <w:lang w:val="en-US"/>
+        </w:rPr>
+        <w:t xml:space="preserve">ViSoBERT </w:t>
+      </w:r>
+      <w:r>
+        <w:rPr>
+          <w:rFonts w:ascii="Times New Roman" w:hAnsi="Times New Roman" w:cs="Times New Roman"/>
+          <w:sz w:val="26"/>
+          <w:szCs w:val="26"/>
+        </w:rPr>
+        <w:t xml:space="preserve">và PhoBERT + TF-IDF là hai mô hình mang lại hiệu quả cao trong việc phân tích và phân loại tin giả. </w:t>
+      </w:r>
+      <w:r>
+        <w:rPr>
+          <w:rFonts w:hint="default" w:ascii="Times New Roman" w:hAnsi="Times New Roman" w:cs="Times New Roman"/>
+          <w:sz w:val="26"/>
+          <w:szCs w:val="26"/>
+          <w:lang w:val="en-US"/>
+        </w:rPr>
+        <w:t>Trong đó ViSoBERT đã</w:t>
+      </w:r>
+      <w:r>
+        <w:rPr>
+          <w:rFonts w:ascii="Times New Roman" w:hAnsi="Times New Roman" w:cs="Times New Roman"/>
+          <w:sz w:val="26"/>
+          <w:szCs w:val="26"/>
+        </w:rPr>
+        <w:t xml:space="preserve"> đạt được hiệu suất tốt nhất</w:t>
+      </w:r>
+      <w:r>
+        <w:rPr>
+          <w:rFonts w:hint="default" w:ascii="Times New Roman" w:hAnsi="Times New Roman" w:cs="Times New Roman"/>
+          <w:sz w:val="26"/>
+          <w:szCs w:val="26"/>
+          <w:lang w:val="en-US"/>
+        </w:rPr>
+        <w:t xml:space="preserve"> và cách xa các mô hình còn lại</w:t>
+      </w:r>
+      <w:r>
+        <w:rPr>
+          <w:rFonts w:ascii="Times New Roman" w:hAnsi="Times New Roman" w:cs="Times New Roman"/>
+          <w:sz w:val="26"/>
+          <w:szCs w:val="26"/>
+        </w:rPr>
+        <w:t xml:space="preserve"> với điểm số Accuracy, Precision và AUC cao nhất, thể hiện khả năng phân loại xuất sắc của nó. </w:t>
+      </w:r>
+      <w:r>
+        <w:rPr>
+          <w:rFonts w:hint="default" w:ascii="Times New Roman" w:hAnsi="Times New Roman" w:cs="Times New Roman"/>
+          <w:sz w:val="26"/>
+          <w:szCs w:val="26"/>
+          <w:lang w:val="en-US"/>
+        </w:rPr>
+        <w:t xml:space="preserve">ViSoBERT </w:t>
+      </w:r>
+      <w:r>
+        <w:rPr>
+          <w:rFonts w:ascii="Times New Roman" w:hAnsi="Times New Roman" w:cs="Times New Roman"/>
+          <w:sz w:val="26"/>
+          <w:szCs w:val="26"/>
+        </w:rPr>
+        <w:t>cũng thể hiện rất tốt với điểm số Accuracy, Precision, Recall và F1 cao.</w:t>
       </w:r>
     </w:p>
     <w:p>
@@ -18314,6 +19181,7 @@
           <w:bCs/>
           <w:sz w:val="26"/>
           <w:szCs w:val="26"/>
+          <w:highlight w:val="yellow"/>
         </w:rPr>
       </w:pPr>
       <w:bookmarkStart w:id="45" w:name="_Toc26600"/>
@@ -18324,6 +19192,7 @@
           <w:bCs/>
           <w:sz w:val="26"/>
           <w:szCs w:val="26"/>
+          <w:highlight w:val="yellow"/>
         </w:rPr>
         <w:t>5.1 Kết luận</w:t>
       </w:r>
@@ -19619,6 +20488,7 @@
   </w:style>
   <w:style w:type="paragraph" w:customStyle="1" w:styleId="21">
     <w:name w:val="WPSOffice手动目录 1"/>
+    <w:qFormat/>
     <w:uiPriority w:val="0"/>
     <w:rPr>
       <w:rFonts w:ascii="Times New Roman" w:hAnsi="Times New Roman" w:eastAsia="SimSun" w:cs="Times New Roman"/>
@@ -19629,6 +20499,7 @@
     <w:name w:val="CHUONG"/>
     <w:basedOn w:val="2"/>
     <w:next w:val="1"/>
+    <w:qFormat/>
     <w:uiPriority w:val="0"/>
     <w:pPr>
       <w:spacing w:before="120" w:after="120" w:line="360" w:lineRule="auto"/>

--- a/Report/Draft/Huỳnh Anh Tuấn - Report.docx
+++ b/Report/Draft/Huỳnh Anh Tuấn - Report.docx
@@ -6137,8 +6137,8 @@
           <w:szCs w:val="26"/>
         </w:rPr>
       </w:pPr>
-      <w:bookmarkStart w:id="9" w:name="_Toc22757"/>
-      <w:bookmarkStart w:id="10" w:name="_Toc13975"/>
+      <w:bookmarkStart w:id="9" w:name="_Toc13975"/>
+      <w:bookmarkStart w:id="10" w:name="_Toc22757"/>
       <w:r>
         <w:rPr>
           <w:rStyle w:val="12"/>
@@ -6242,8 +6242,8 @@
           <w:szCs w:val="26"/>
         </w:rPr>
       </w:pPr>
-      <w:bookmarkStart w:id="13" w:name="_Toc31130"/>
-      <w:bookmarkStart w:id="14" w:name="_Toc17268"/>
+      <w:bookmarkStart w:id="13" w:name="_Toc17268"/>
+      <w:bookmarkStart w:id="14" w:name="_Toc31130"/>
       <w:r>
         <w:rPr>
           <w:rStyle w:val="12"/>
@@ -15470,17 +15470,7 @@
           <w:sz w:val="26"/>
           <w:szCs w:val="26"/>
         </w:rPr>
-        <w:t>Kết quả t</w:t>
-      </w:r>
-      <w:bookmarkStart w:id="48" w:name="_GoBack"/>
-      <w:bookmarkEnd w:id="48"/>
-      <w:r>
-        <w:rPr>
-          <w:rFonts w:ascii="Times New Roman" w:hAnsi="Times New Roman" w:cs="Times New Roman"/>
-          <w:sz w:val="26"/>
-          <w:szCs w:val="26"/>
-        </w:rPr>
-        <w:t xml:space="preserve">hử nghiệm cho thấy </w:t>
+        <w:t xml:space="preserve">Kết quả thử nghiệm cho thấy </w:t>
       </w:r>
       <w:r>
         <w:rPr>
@@ -17383,7 +17373,17 @@
                 <w:sz w:val="24"/>
                 <w:szCs w:val="24"/>
               </w:rPr>
-              <w:t>“Hiện trường kinh hoàng xe tải cố vượt đường ray khiến tàu hỏa trật bánh, ít nhất 100 người thương vong, hành khách hoảng loạn.”</w:t>
+              <w:t>“Hiện trường kinh hoàng xe tải cố</w:t>
+            </w:r>
+            <w:bookmarkStart w:id="48" w:name="_GoBack"/>
+            <w:bookmarkEnd w:id="48"/>
+            <w:r>
+              <w:rPr>
+                <w:rFonts w:ascii="Times New Roman" w:hAnsi="Times New Roman" w:eastAsia="Times New Roman" w:cs="Times New Roman"/>
+                <w:sz w:val="24"/>
+                <w:szCs w:val="24"/>
+              </w:rPr>
+              <w:t xml:space="preserve"> vượt đường ray khiến tàu hỏa trật bánh, ít nhất 100 người thương vong, hành khách hoảng loạn.”</w:t>
             </w:r>
           </w:p>
         </w:tc>
@@ -18486,11 +18486,21 @@
               <w:widowControl w:val="0"/>
               <w:jc w:val="both"/>
               <w:rPr>
-                <w:rFonts w:ascii="Times New Roman" w:hAnsi="Times New Roman" w:eastAsia="Times New Roman" w:cs="Times New Roman"/>
-                <w:sz w:val="24"/>
-                <w:szCs w:val="24"/>
+                <w:rFonts w:hint="default" w:ascii="Times New Roman" w:hAnsi="Times New Roman" w:eastAsia="Times New Roman" w:cs="Times New Roman"/>
+                <w:sz w:val="24"/>
+                <w:szCs w:val="24"/>
+                <w:lang w:val="en-US"/>
               </w:rPr>
             </w:pPr>
+            <w:r>
+              <w:rPr>
+                <w:rFonts w:hint="default" w:ascii="Times New Roman" w:hAnsi="Times New Roman" w:eastAsia="Times New Roman" w:cs="Times New Roman"/>
+                <w:sz w:val="24"/>
+                <w:szCs w:val="24"/>
+                <w:lang w:val="en-US"/>
+              </w:rPr>
+              <w:t>Uống nước ngọt trước cổng trường, hàng loạt học sinh tại Hà Nội nhập viện.</w:t>
+            </w:r>
           </w:p>
         </w:tc>
         <w:tc>
@@ -18516,12 +18526,25 @@
               <w:spacing w:line="300" w:lineRule="auto"/>
               <w:jc w:val="center"/>
               <w:rPr>
-                <w:rFonts w:ascii="Times New Roman" w:hAnsi="Times New Roman" w:eastAsia="Times New Roman" w:cs="Times New Roman"/>
-                <w:b/>
-                <w:sz w:val="24"/>
-                <w:szCs w:val="24"/>
+                <w:rFonts w:hint="default" w:ascii="Times New Roman" w:hAnsi="Times New Roman" w:eastAsia="Times New Roman" w:cs="Times New Roman"/>
+                <w:b w:val="0"/>
+                <w:bCs/>
+                <w:sz w:val="24"/>
+                <w:szCs w:val="24"/>
+                <w:lang w:val="en-US"/>
               </w:rPr>
             </w:pPr>
+            <w:r>
+              <w:rPr>
+                <w:rFonts w:hint="default" w:ascii="Times New Roman" w:hAnsi="Times New Roman" w:eastAsia="Times New Roman" w:cs="Times New Roman"/>
+                <w:b w:val="0"/>
+                <w:bCs/>
+                <w:sz w:val="24"/>
+                <w:szCs w:val="24"/>
+                <w:lang w:val="en-US"/>
+              </w:rPr>
+              <w:t>Fake</w:t>
+            </w:r>
           </w:p>
         </w:tc>
         <w:tc>
@@ -18805,6 +18828,14 @@
                 <w:szCs w:val="24"/>
               </w:rPr>
             </w:pPr>
+            <w:r>
+              <w:rPr>
+                <w:rFonts w:hint="default" w:ascii="Times New Roman" w:hAnsi="Times New Roman" w:eastAsia="Times New Roman"/>
+                <w:sz w:val="24"/>
+                <w:szCs w:val="24"/>
+              </w:rPr>
+              <w:t>Xe giường nằm chở hơn 20 hành khách chạy trên cao tốc Mai Sơn - quốc lộ 45 tông vào đuôi container đang dừng khiến 7 người bị thương.</w:t>
+            </w:r>
           </w:p>
         </w:tc>
         <w:tc>
@@ -18830,12 +18861,1067 @@
               <w:spacing w:line="300" w:lineRule="auto"/>
               <w:jc w:val="center"/>
               <w:rPr>
-                <w:rFonts w:ascii="Times New Roman" w:hAnsi="Times New Roman" w:eastAsia="Times New Roman" w:cs="Times New Roman"/>
+                <w:rFonts w:hint="default" w:ascii="Times New Roman" w:hAnsi="Times New Roman" w:eastAsia="Times New Roman" w:cs="Times New Roman"/>
                 <w:b/>
                 <w:sz w:val="24"/>
                 <w:szCs w:val="24"/>
+                <w:lang w:val="en-US"/>
               </w:rPr>
             </w:pPr>
+            <w:r>
+              <w:rPr>
+                <w:rFonts w:hint="default" w:ascii="Times New Roman" w:hAnsi="Times New Roman" w:eastAsia="Times New Roman" w:cs="Times New Roman"/>
+                <w:b w:val="0"/>
+                <w:bCs/>
+                <w:sz w:val="24"/>
+                <w:szCs w:val="24"/>
+                <w:lang w:val="en-US"/>
+              </w:rPr>
+              <w:t>Real</w:t>
+            </w:r>
+          </w:p>
+        </w:tc>
+        <w:tc>
+          <w:tcPr>
+            <w:tcW w:w="1091" w:type="dxa"/>
+            <w:tcBorders>
+              <w:top w:val="single" w:color="999999" w:sz="4" w:space="0"/>
+              <w:left w:val="single" w:color="999999" w:sz="4" w:space="0"/>
+              <w:bottom w:val="single" w:color="999999" w:sz="4" w:space="0"/>
+              <w:right w:val="single" w:color="999999" w:sz="4" w:space="0"/>
+            </w:tcBorders>
+            <w:tcMar>
+              <w:top w:w="0" w:type="dxa"/>
+              <w:left w:w="108" w:type="dxa"/>
+              <w:bottom w:w="0" w:type="dxa"/>
+              <w:right w:w="108" w:type="dxa"/>
+            </w:tcMar>
+            <w:vAlign w:val="center"/>
+          </w:tcPr>
+          <w:p>
+            <w:pPr>
+              <w:widowControl w:val="0"/>
+              <w:spacing w:line="300" w:lineRule="auto"/>
+              <w:jc w:val="center"/>
+              <w:rPr>
+                <w:rFonts w:ascii="Times New Roman" w:hAnsi="Times New Roman" w:eastAsia="Times New Roman" w:cs="Times New Roman"/>
+                <w:color w:val="0070C0"/>
+                <w:sz w:val="24"/>
+                <w:szCs w:val="24"/>
+                <w:highlight w:val="yellow"/>
+              </w:rPr>
+            </w:pPr>
+          </w:p>
+        </w:tc>
+        <w:tc>
+          <w:tcPr>
+            <w:tcW w:w="764" w:type="dxa"/>
+            <w:tcBorders>
+              <w:top w:val="single" w:color="999999" w:sz="4" w:space="0"/>
+              <w:left w:val="single" w:color="999999" w:sz="4" w:space="0"/>
+              <w:bottom w:val="single" w:color="999999" w:sz="4" w:space="0"/>
+              <w:right w:val="single" w:color="999999" w:sz="4" w:space="0"/>
+            </w:tcBorders>
+            <w:tcMar>
+              <w:top w:w="0" w:type="dxa"/>
+              <w:left w:w="108" w:type="dxa"/>
+              <w:bottom w:w="0" w:type="dxa"/>
+              <w:right w:w="108" w:type="dxa"/>
+            </w:tcMar>
+            <w:vAlign w:val="center"/>
+          </w:tcPr>
+          <w:p>
+            <w:pPr>
+              <w:widowControl w:val="0"/>
+              <w:spacing w:line="300" w:lineRule="auto"/>
+              <w:jc w:val="center"/>
+              <w:rPr>
+                <w:rFonts w:ascii="Times New Roman" w:hAnsi="Times New Roman" w:eastAsia="Times New Roman" w:cs="Times New Roman"/>
+                <w:color w:val="0070C0"/>
+                <w:sz w:val="24"/>
+                <w:szCs w:val="24"/>
+                <w:highlight w:val="yellow"/>
+              </w:rPr>
+            </w:pPr>
+          </w:p>
+        </w:tc>
+        <w:tc>
+          <w:tcPr>
+            <w:tcW w:w="954" w:type="dxa"/>
+            <w:tcBorders>
+              <w:top w:val="single" w:color="999999" w:sz="4" w:space="0"/>
+              <w:left w:val="single" w:color="999999" w:sz="4" w:space="0"/>
+              <w:bottom w:val="single" w:color="999999" w:sz="4" w:space="0"/>
+              <w:right w:val="single" w:color="999999" w:sz="4" w:space="0"/>
+            </w:tcBorders>
+            <w:tcMar>
+              <w:top w:w="0" w:type="dxa"/>
+              <w:left w:w="108" w:type="dxa"/>
+              <w:bottom w:w="0" w:type="dxa"/>
+              <w:right w:w="108" w:type="dxa"/>
+            </w:tcMar>
+            <w:vAlign w:val="center"/>
+          </w:tcPr>
+          <w:p>
+            <w:pPr>
+              <w:widowControl w:val="0"/>
+              <w:spacing w:line="300" w:lineRule="auto"/>
+              <w:jc w:val="center"/>
+              <w:rPr>
+                <w:rFonts w:ascii="Times New Roman" w:hAnsi="Times New Roman" w:eastAsia="Times New Roman" w:cs="Times New Roman"/>
+                <w:color w:val="0070C0"/>
+                <w:sz w:val="24"/>
+                <w:szCs w:val="24"/>
+                <w:highlight w:val="yellow"/>
+              </w:rPr>
+            </w:pPr>
+          </w:p>
+        </w:tc>
+        <w:tc>
+          <w:tcPr>
+            <w:tcW w:w="1201" w:type="dxa"/>
+            <w:tcBorders>
+              <w:top w:val="single" w:color="999999" w:sz="4" w:space="0"/>
+              <w:left w:val="single" w:color="999999" w:sz="4" w:space="0"/>
+              <w:bottom w:val="single" w:color="999999" w:sz="4" w:space="0"/>
+              <w:right w:val="single" w:color="999999" w:sz="4" w:space="0"/>
+            </w:tcBorders>
+            <w:tcMar>
+              <w:top w:w="0" w:type="dxa"/>
+              <w:left w:w="108" w:type="dxa"/>
+              <w:bottom w:w="0" w:type="dxa"/>
+              <w:right w:w="108" w:type="dxa"/>
+            </w:tcMar>
+            <w:vAlign w:val="center"/>
+          </w:tcPr>
+          <w:p>
+            <w:pPr>
+              <w:widowControl w:val="0"/>
+              <w:spacing w:line="300" w:lineRule="auto"/>
+              <w:jc w:val="center"/>
+              <w:rPr>
+                <w:rFonts w:ascii="Times New Roman" w:hAnsi="Times New Roman" w:eastAsia="Times New Roman" w:cs="Times New Roman"/>
+                <w:color w:val="0070C0"/>
+                <w:sz w:val="24"/>
+                <w:szCs w:val="24"/>
+                <w:highlight w:val="yellow"/>
+              </w:rPr>
+            </w:pPr>
+          </w:p>
+        </w:tc>
+        <w:tc>
+          <w:tcPr>
+            <w:tcW w:w="1131" w:type="dxa"/>
+            <w:tcBorders>
+              <w:top w:val="single" w:color="999999" w:sz="4" w:space="0"/>
+              <w:left w:val="single" w:color="999999" w:sz="4" w:space="0"/>
+              <w:bottom w:val="single" w:color="999999" w:sz="4" w:space="0"/>
+              <w:right w:val="single" w:color="999999" w:sz="4" w:space="0"/>
+            </w:tcBorders>
+            <w:tcMar>
+              <w:top w:w="0" w:type="dxa"/>
+              <w:left w:w="108" w:type="dxa"/>
+              <w:bottom w:w="0" w:type="dxa"/>
+              <w:right w:w="108" w:type="dxa"/>
+            </w:tcMar>
+            <w:vAlign w:val="center"/>
+          </w:tcPr>
+          <w:p>
+            <w:pPr>
+              <w:widowControl w:val="0"/>
+              <w:spacing w:line="300" w:lineRule="auto"/>
+              <w:jc w:val="center"/>
+              <w:rPr>
+                <w:rFonts w:ascii="Times New Roman" w:hAnsi="Times New Roman" w:eastAsia="Times New Roman" w:cs="Times New Roman"/>
+                <w:color w:val="0070C0"/>
+                <w:sz w:val="24"/>
+                <w:szCs w:val="24"/>
+                <w:highlight w:val="yellow"/>
+              </w:rPr>
+            </w:pPr>
+          </w:p>
+        </w:tc>
+        <w:tc>
+          <w:tcPr>
+            <w:tcW w:w="1157" w:type="dxa"/>
+            <w:tcBorders>
+              <w:top w:val="single" w:color="999999" w:sz="4" w:space="0"/>
+              <w:left w:val="single" w:color="999999" w:sz="4" w:space="0"/>
+              <w:bottom w:val="single" w:color="999999" w:sz="4" w:space="0"/>
+              <w:right w:val="single" w:color="999999" w:sz="4" w:space="0"/>
+            </w:tcBorders>
+            <w:shd w:val="clear" w:color="auto" w:fill="auto"/>
+            <w:tcMar>
+              <w:top w:w="0" w:type="dxa"/>
+              <w:left w:w="108" w:type="dxa"/>
+              <w:bottom w:w="0" w:type="dxa"/>
+              <w:right w:w="108" w:type="dxa"/>
+            </w:tcMar>
+            <w:vAlign w:val="center"/>
+          </w:tcPr>
+          <w:p>
+            <w:pPr>
+              <w:widowControl w:val="0"/>
+              <w:spacing w:line="300" w:lineRule="auto"/>
+              <w:jc w:val="center"/>
+              <w:rPr>
+                <w:rFonts w:ascii="Times New Roman" w:hAnsi="Times New Roman" w:eastAsia="Times New Roman" w:cs="Times New Roman"/>
+                <w:color w:val="0070C0"/>
+                <w:sz w:val="24"/>
+                <w:szCs w:val="24"/>
+                <w:highlight w:val="yellow"/>
+              </w:rPr>
+            </w:pPr>
+          </w:p>
+        </w:tc>
+      </w:tr>
+      <w:tr>
+        <w:tblPrEx>
+          <w:tblBorders>
+            <w:top w:val="single" w:color="999999" w:sz="4" w:space="0"/>
+            <w:left w:val="single" w:color="999999" w:sz="4" w:space="0"/>
+            <w:bottom w:val="single" w:color="999999" w:sz="4" w:space="0"/>
+            <w:right w:val="single" w:color="999999" w:sz="4" w:space="0"/>
+            <w:insideH w:val="single" w:color="999999" w:sz="4" w:space="0"/>
+            <w:insideV w:val="single" w:color="999999" w:sz="4" w:space="0"/>
+          </w:tblBorders>
+          <w:tblCellMar>
+            <w:top w:w="0" w:type="dxa"/>
+            <w:left w:w="108" w:type="dxa"/>
+            <w:bottom w:w="0" w:type="dxa"/>
+            <w:right w:w="108" w:type="dxa"/>
+          </w:tblCellMar>
+        </w:tblPrEx>
+        <w:trPr>
+          <w:trHeight w:val="2258" w:hRule="atLeast"/>
+        </w:trPr>
+        <w:tc>
+          <w:tcPr>
+            <w:tcW w:w="336" w:type="dxa"/>
+            <w:tcBorders>
+              <w:top w:val="single" w:color="999999" w:sz="4" w:space="0"/>
+              <w:left w:val="single" w:color="999999" w:sz="4" w:space="0"/>
+              <w:bottom w:val="single" w:color="999999" w:sz="4" w:space="0"/>
+              <w:right w:val="single" w:color="999999" w:sz="4" w:space="0"/>
+            </w:tcBorders>
+            <w:tcMar>
+              <w:top w:w="0" w:type="dxa"/>
+              <w:left w:w="108" w:type="dxa"/>
+              <w:bottom w:w="0" w:type="dxa"/>
+              <w:right w:w="108" w:type="dxa"/>
+            </w:tcMar>
+            <w:vAlign w:val="center"/>
+          </w:tcPr>
+          <w:p>
+            <w:pPr>
+              <w:widowControl w:val="0"/>
+              <w:spacing w:line="300" w:lineRule="auto"/>
+              <w:jc w:val="center"/>
+              <w:rPr>
+                <w:rFonts w:hint="default" w:ascii="Times New Roman" w:hAnsi="Times New Roman" w:eastAsia="Times New Roman" w:cs="Times New Roman"/>
+                <w:b/>
+                <w:sz w:val="24"/>
+                <w:szCs w:val="24"/>
+                <w:lang w:val="en-US"/>
+              </w:rPr>
+            </w:pPr>
+            <w:r>
+              <w:rPr>
+                <w:rFonts w:hint="default" w:ascii="Times New Roman" w:hAnsi="Times New Roman" w:eastAsia="Times New Roman" w:cs="Times New Roman"/>
+                <w:b/>
+                <w:sz w:val="24"/>
+                <w:szCs w:val="24"/>
+                <w:lang w:val="en-US"/>
+              </w:rPr>
+              <w:t>9</w:t>
+            </w:r>
+          </w:p>
+        </w:tc>
+        <w:tc>
+          <w:tcPr>
+            <w:tcW w:w="2426" w:type="dxa"/>
+            <w:tcBorders>
+              <w:top w:val="single" w:color="999999" w:sz="4" w:space="0"/>
+              <w:left w:val="single" w:color="999999" w:sz="4" w:space="0"/>
+              <w:bottom w:val="single" w:color="999999" w:sz="4" w:space="0"/>
+              <w:right w:val="single" w:color="999999" w:sz="4" w:space="0"/>
+            </w:tcBorders>
+            <w:tcMar>
+              <w:top w:w="0" w:type="dxa"/>
+              <w:left w:w="108" w:type="dxa"/>
+              <w:bottom w:w="0" w:type="dxa"/>
+              <w:right w:w="108" w:type="dxa"/>
+            </w:tcMar>
+            <w:vAlign w:val="center"/>
+          </w:tcPr>
+          <w:p>
+            <w:pPr>
+              <w:widowControl w:val="0"/>
+              <w:jc w:val="both"/>
+              <w:rPr>
+                <w:rFonts w:ascii="Times New Roman" w:hAnsi="Times New Roman" w:eastAsia="Times New Roman" w:cs="Times New Roman"/>
+                <w:sz w:val="24"/>
+                <w:szCs w:val="24"/>
+              </w:rPr>
+            </w:pPr>
+            <w:r>
+              <w:rPr>
+                <w:rFonts w:hint="default" w:ascii="Times New Roman" w:hAnsi="Times New Roman" w:eastAsia="Times New Roman"/>
+                <w:sz w:val="24"/>
+                <w:szCs w:val="24"/>
+              </w:rPr>
+              <w:t xml:space="preserve">Sau hơn 3 ngày đi vào Biển Đông, bão Yagi tăng từ cấp 8 lên 16 (cấp siêu bão), trở thành một trong những cơn bão mạnh nhất trên Biển Đông 10 năm qua với sức gió lên tới 201 km/h. Với việc bão Yagi mạnh lên cấp 16, đây là cơn bão mạnh nhất trên thế giới trong năm 2024 tính đến thời điểm hiện tại. </w:t>
+            </w:r>
+          </w:p>
+        </w:tc>
+        <w:tc>
+          <w:tcPr>
+            <w:tcW w:w="722" w:type="dxa"/>
+            <w:tcBorders>
+              <w:top w:val="single" w:color="999999" w:sz="4" w:space="0"/>
+              <w:left w:val="single" w:color="999999" w:sz="4" w:space="0"/>
+              <w:bottom w:val="single" w:color="999999" w:sz="4" w:space="0"/>
+              <w:right w:val="single" w:color="999999" w:sz="4" w:space="0"/>
+            </w:tcBorders>
+            <w:tcMar>
+              <w:top w:w="0" w:type="dxa"/>
+              <w:left w:w="108" w:type="dxa"/>
+              <w:bottom w:w="0" w:type="dxa"/>
+              <w:right w:w="108" w:type="dxa"/>
+            </w:tcMar>
+            <w:vAlign w:val="center"/>
+          </w:tcPr>
+          <w:p>
+            <w:pPr>
+              <w:widowControl w:val="0"/>
+              <w:spacing w:line="300" w:lineRule="auto"/>
+              <w:jc w:val="center"/>
+              <w:rPr>
+                <w:rFonts w:hint="default" w:ascii="Times New Roman" w:hAnsi="Times New Roman" w:eastAsia="Times New Roman" w:cs="Times New Roman"/>
+                <w:b w:val="0"/>
+                <w:bCs/>
+                <w:sz w:val="24"/>
+                <w:szCs w:val="24"/>
+                <w:lang w:val="en-US"/>
+              </w:rPr>
+            </w:pPr>
+            <w:r>
+              <w:rPr>
+                <w:rFonts w:hint="default" w:ascii="Times New Roman" w:hAnsi="Times New Roman" w:eastAsia="Times New Roman" w:cs="Times New Roman"/>
+                <w:b w:val="0"/>
+                <w:bCs/>
+                <w:sz w:val="24"/>
+                <w:szCs w:val="24"/>
+                <w:lang w:val="en-US"/>
+              </w:rPr>
+              <w:t>Real</w:t>
+            </w:r>
+          </w:p>
+        </w:tc>
+        <w:tc>
+          <w:tcPr>
+            <w:tcW w:w="1091" w:type="dxa"/>
+            <w:tcBorders>
+              <w:top w:val="single" w:color="999999" w:sz="4" w:space="0"/>
+              <w:left w:val="single" w:color="999999" w:sz="4" w:space="0"/>
+              <w:bottom w:val="single" w:color="999999" w:sz="4" w:space="0"/>
+              <w:right w:val="single" w:color="999999" w:sz="4" w:space="0"/>
+            </w:tcBorders>
+            <w:tcMar>
+              <w:top w:w="0" w:type="dxa"/>
+              <w:left w:w="108" w:type="dxa"/>
+              <w:bottom w:w="0" w:type="dxa"/>
+              <w:right w:w="108" w:type="dxa"/>
+            </w:tcMar>
+            <w:vAlign w:val="center"/>
+          </w:tcPr>
+          <w:p>
+            <w:pPr>
+              <w:widowControl w:val="0"/>
+              <w:spacing w:line="300" w:lineRule="auto"/>
+              <w:jc w:val="center"/>
+              <w:rPr>
+                <w:rFonts w:ascii="Times New Roman" w:hAnsi="Times New Roman" w:eastAsia="Times New Roman" w:cs="Times New Roman"/>
+                <w:color w:val="0070C0"/>
+                <w:sz w:val="24"/>
+                <w:szCs w:val="24"/>
+                <w:highlight w:val="yellow"/>
+              </w:rPr>
+            </w:pPr>
+          </w:p>
+        </w:tc>
+        <w:tc>
+          <w:tcPr>
+            <w:tcW w:w="764" w:type="dxa"/>
+            <w:tcBorders>
+              <w:top w:val="single" w:color="999999" w:sz="4" w:space="0"/>
+              <w:left w:val="single" w:color="999999" w:sz="4" w:space="0"/>
+              <w:bottom w:val="single" w:color="999999" w:sz="4" w:space="0"/>
+              <w:right w:val="single" w:color="999999" w:sz="4" w:space="0"/>
+            </w:tcBorders>
+            <w:tcMar>
+              <w:top w:w="0" w:type="dxa"/>
+              <w:left w:w="108" w:type="dxa"/>
+              <w:bottom w:w="0" w:type="dxa"/>
+              <w:right w:w="108" w:type="dxa"/>
+            </w:tcMar>
+            <w:vAlign w:val="center"/>
+          </w:tcPr>
+          <w:p>
+            <w:pPr>
+              <w:widowControl w:val="0"/>
+              <w:spacing w:line="300" w:lineRule="auto"/>
+              <w:jc w:val="center"/>
+              <w:rPr>
+                <w:rFonts w:ascii="Times New Roman" w:hAnsi="Times New Roman" w:eastAsia="Times New Roman" w:cs="Times New Roman"/>
+                <w:color w:val="0070C0"/>
+                <w:sz w:val="24"/>
+                <w:szCs w:val="24"/>
+                <w:highlight w:val="yellow"/>
+              </w:rPr>
+            </w:pPr>
+          </w:p>
+        </w:tc>
+        <w:tc>
+          <w:tcPr>
+            <w:tcW w:w="954" w:type="dxa"/>
+            <w:tcBorders>
+              <w:top w:val="single" w:color="999999" w:sz="4" w:space="0"/>
+              <w:left w:val="single" w:color="999999" w:sz="4" w:space="0"/>
+              <w:bottom w:val="single" w:color="999999" w:sz="4" w:space="0"/>
+              <w:right w:val="single" w:color="999999" w:sz="4" w:space="0"/>
+            </w:tcBorders>
+            <w:tcMar>
+              <w:top w:w="0" w:type="dxa"/>
+              <w:left w:w="108" w:type="dxa"/>
+              <w:bottom w:w="0" w:type="dxa"/>
+              <w:right w:w="108" w:type="dxa"/>
+            </w:tcMar>
+            <w:vAlign w:val="center"/>
+          </w:tcPr>
+          <w:p>
+            <w:pPr>
+              <w:widowControl w:val="0"/>
+              <w:spacing w:line="300" w:lineRule="auto"/>
+              <w:jc w:val="center"/>
+              <w:rPr>
+                <w:rFonts w:ascii="Times New Roman" w:hAnsi="Times New Roman" w:eastAsia="Times New Roman" w:cs="Times New Roman"/>
+                <w:color w:val="0070C0"/>
+                <w:sz w:val="24"/>
+                <w:szCs w:val="24"/>
+                <w:highlight w:val="yellow"/>
+              </w:rPr>
+            </w:pPr>
+          </w:p>
+        </w:tc>
+        <w:tc>
+          <w:tcPr>
+            <w:tcW w:w="1201" w:type="dxa"/>
+            <w:tcBorders>
+              <w:top w:val="single" w:color="999999" w:sz="4" w:space="0"/>
+              <w:left w:val="single" w:color="999999" w:sz="4" w:space="0"/>
+              <w:bottom w:val="single" w:color="999999" w:sz="4" w:space="0"/>
+              <w:right w:val="single" w:color="999999" w:sz="4" w:space="0"/>
+            </w:tcBorders>
+            <w:tcMar>
+              <w:top w:w="0" w:type="dxa"/>
+              <w:left w:w="108" w:type="dxa"/>
+              <w:bottom w:w="0" w:type="dxa"/>
+              <w:right w:w="108" w:type="dxa"/>
+            </w:tcMar>
+            <w:vAlign w:val="center"/>
+          </w:tcPr>
+          <w:p>
+            <w:pPr>
+              <w:widowControl w:val="0"/>
+              <w:spacing w:line="300" w:lineRule="auto"/>
+              <w:jc w:val="center"/>
+              <w:rPr>
+                <w:rFonts w:ascii="Times New Roman" w:hAnsi="Times New Roman" w:eastAsia="Times New Roman" w:cs="Times New Roman"/>
+                <w:color w:val="0070C0"/>
+                <w:sz w:val="24"/>
+                <w:szCs w:val="24"/>
+                <w:highlight w:val="yellow"/>
+              </w:rPr>
+            </w:pPr>
+          </w:p>
+        </w:tc>
+        <w:tc>
+          <w:tcPr>
+            <w:tcW w:w="1131" w:type="dxa"/>
+            <w:tcBorders>
+              <w:top w:val="single" w:color="999999" w:sz="4" w:space="0"/>
+              <w:left w:val="single" w:color="999999" w:sz="4" w:space="0"/>
+              <w:bottom w:val="single" w:color="999999" w:sz="4" w:space="0"/>
+              <w:right w:val="single" w:color="999999" w:sz="4" w:space="0"/>
+            </w:tcBorders>
+            <w:tcMar>
+              <w:top w:w="0" w:type="dxa"/>
+              <w:left w:w="108" w:type="dxa"/>
+              <w:bottom w:w="0" w:type="dxa"/>
+              <w:right w:w="108" w:type="dxa"/>
+            </w:tcMar>
+            <w:vAlign w:val="center"/>
+          </w:tcPr>
+          <w:p>
+            <w:pPr>
+              <w:widowControl w:val="0"/>
+              <w:spacing w:line="300" w:lineRule="auto"/>
+              <w:jc w:val="center"/>
+              <w:rPr>
+                <w:rFonts w:ascii="Times New Roman" w:hAnsi="Times New Roman" w:eastAsia="Times New Roman" w:cs="Times New Roman"/>
+                <w:color w:val="0070C0"/>
+                <w:sz w:val="24"/>
+                <w:szCs w:val="24"/>
+                <w:highlight w:val="yellow"/>
+              </w:rPr>
+            </w:pPr>
+          </w:p>
+        </w:tc>
+        <w:tc>
+          <w:tcPr>
+            <w:tcW w:w="1157" w:type="dxa"/>
+            <w:tcBorders>
+              <w:top w:val="single" w:color="999999" w:sz="4" w:space="0"/>
+              <w:left w:val="single" w:color="999999" w:sz="4" w:space="0"/>
+              <w:bottom w:val="single" w:color="999999" w:sz="4" w:space="0"/>
+              <w:right w:val="single" w:color="999999" w:sz="4" w:space="0"/>
+            </w:tcBorders>
+            <w:shd w:val="clear" w:color="auto" w:fill="auto"/>
+            <w:tcMar>
+              <w:top w:w="0" w:type="dxa"/>
+              <w:left w:w="108" w:type="dxa"/>
+              <w:bottom w:w="0" w:type="dxa"/>
+              <w:right w:w="108" w:type="dxa"/>
+            </w:tcMar>
+            <w:vAlign w:val="center"/>
+          </w:tcPr>
+          <w:p>
+            <w:pPr>
+              <w:widowControl w:val="0"/>
+              <w:spacing w:line="300" w:lineRule="auto"/>
+              <w:jc w:val="center"/>
+              <w:rPr>
+                <w:rFonts w:ascii="Times New Roman" w:hAnsi="Times New Roman" w:eastAsia="Times New Roman" w:cs="Times New Roman"/>
+                <w:color w:val="0070C0"/>
+                <w:sz w:val="24"/>
+                <w:szCs w:val="24"/>
+                <w:highlight w:val="yellow"/>
+              </w:rPr>
+            </w:pPr>
+          </w:p>
+        </w:tc>
+      </w:tr>
+      <w:tr>
+        <w:tblPrEx>
+          <w:tblBorders>
+            <w:top w:val="single" w:color="999999" w:sz="4" w:space="0"/>
+            <w:left w:val="single" w:color="999999" w:sz="4" w:space="0"/>
+            <w:bottom w:val="single" w:color="999999" w:sz="4" w:space="0"/>
+            <w:right w:val="single" w:color="999999" w:sz="4" w:space="0"/>
+            <w:insideH w:val="single" w:color="999999" w:sz="4" w:space="0"/>
+            <w:insideV w:val="single" w:color="999999" w:sz="4" w:space="0"/>
+          </w:tblBorders>
+          <w:tblCellMar>
+            <w:top w:w="0" w:type="dxa"/>
+            <w:left w:w="108" w:type="dxa"/>
+            <w:bottom w:w="0" w:type="dxa"/>
+            <w:right w:w="108" w:type="dxa"/>
+          </w:tblCellMar>
+        </w:tblPrEx>
+        <w:trPr>
+          <w:trHeight w:val="2258" w:hRule="atLeast"/>
+        </w:trPr>
+        <w:tc>
+          <w:tcPr>
+            <w:tcW w:w="336" w:type="dxa"/>
+            <w:tcBorders>
+              <w:top w:val="single" w:color="999999" w:sz="4" w:space="0"/>
+              <w:left w:val="single" w:color="999999" w:sz="4" w:space="0"/>
+              <w:bottom w:val="single" w:color="999999" w:sz="4" w:space="0"/>
+              <w:right w:val="single" w:color="999999" w:sz="4" w:space="0"/>
+            </w:tcBorders>
+            <w:tcMar>
+              <w:top w:w="0" w:type="dxa"/>
+              <w:left w:w="108" w:type="dxa"/>
+              <w:bottom w:w="0" w:type="dxa"/>
+              <w:right w:w="108" w:type="dxa"/>
+            </w:tcMar>
+            <w:vAlign w:val="center"/>
+          </w:tcPr>
+          <w:p>
+            <w:pPr>
+              <w:widowControl w:val="0"/>
+              <w:spacing w:line="300" w:lineRule="auto"/>
+              <w:jc w:val="center"/>
+              <w:rPr>
+                <w:rFonts w:hint="default" w:ascii="Times New Roman" w:hAnsi="Times New Roman" w:eastAsia="Times New Roman" w:cs="Times New Roman"/>
+                <w:b/>
+                <w:sz w:val="24"/>
+                <w:szCs w:val="24"/>
+                <w:lang w:val="en-US"/>
+              </w:rPr>
+            </w:pPr>
+            <w:r>
+              <w:rPr>
+                <w:rFonts w:hint="default" w:ascii="Times New Roman" w:hAnsi="Times New Roman" w:eastAsia="Times New Roman" w:cs="Times New Roman"/>
+                <w:b/>
+                <w:sz w:val="24"/>
+                <w:szCs w:val="24"/>
+                <w:lang w:val="en-US"/>
+              </w:rPr>
+              <w:t>10</w:t>
+            </w:r>
+          </w:p>
+        </w:tc>
+        <w:tc>
+          <w:tcPr>
+            <w:tcW w:w="2426" w:type="dxa"/>
+            <w:tcBorders>
+              <w:top w:val="single" w:color="999999" w:sz="4" w:space="0"/>
+              <w:left w:val="single" w:color="999999" w:sz="4" w:space="0"/>
+              <w:bottom w:val="single" w:color="999999" w:sz="4" w:space="0"/>
+              <w:right w:val="single" w:color="999999" w:sz="4" w:space="0"/>
+            </w:tcBorders>
+            <w:shd w:val="clear"/>
+            <w:tcMar>
+              <w:top w:w="0" w:type="dxa"/>
+              <w:left w:w="108" w:type="dxa"/>
+              <w:bottom w:w="0" w:type="dxa"/>
+              <w:right w:w="108" w:type="dxa"/>
+            </w:tcMar>
+            <w:vAlign w:val="center"/>
+          </w:tcPr>
+          <w:p>
+            <w:pPr>
+              <w:keepNext w:val="0"/>
+              <w:keepLines w:val="0"/>
+              <w:widowControl/>
+              <w:suppressLineNumbers w:val="0"/>
+              <w:jc w:val="both"/>
+              <w:textAlignment w:val="center"/>
+              <w:rPr>
+                <w:rFonts w:hint="default" w:ascii="Times New Roman" w:hAnsi="Times New Roman" w:cs="Times New Roman"/>
+                <w:i w:val="0"/>
+                <w:iCs w:val="0"/>
+                <w:color w:val="000000"/>
+                <w:sz w:val="24"/>
+                <w:szCs w:val="24"/>
+                <w:u w:val="none"/>
+              </w:rPr>
+            </w:pPr>
+            <w:r>
+              <w:rPr>
+                <w:rFonts w:hint="default" w:ascii="Times New Roman" w:hAnsi="Times New Roman" w:eastAsia="SimSun" w:cs="Times New Roman"/>
+                <w:i w:val="0"/>
+                <w:iCs w:val="0"/>
+                <w:color w:val="000000"/>
+                <w:kern w:val="0"/>
+                <w:sz w:val="24"/>
+                <w:szCs w:val="24"/>
+                <w:u w:val="none"/>
+                <w:lang w:val="en-US" w:eastAsia="zh-CN" w:bidi="ar"/>
+              </w:rPr>
+              <w:t>Ăn trứng luộc sai cách, cậu bé 4 tuổi không may “về với mây trời”: Bài học đắt giá cho gia đình có con nhỏ</w:t>
+            </w:r>
+          </w:p>
+        </w:tc>
+        <w:tc>
+          <w:tcPr>
+            <w:tcW w:w="722" w:type="dxa"/>
+            <w:tcBorders>
+              <w:top w:val="single" w:color="999999" w:sz="4" w:space="0"/>
+              <w:left w:val="single" w:color="999999" w:sz="4" w:space="0"/>
+              <w:bottom w:val="single" w:color="999999" w:sz="4" w:space="0"/>
+              <w:right w:val="single" w:color="999999" w:sz="4" w:space="0"/>
+            </w:tcBorders>
+            <w:tcMar>
+              <w:top w:w="0" w:type="dxa"/>
+              <w:left w:w="108" w:type="dxa"/>
+              <w:bottom w:w="0" w:type="dxa"/>
+              <w:right w:w="108" w:type="dxa"/>
+            </w:tcMar>
+            <w:vAlign w:val="center"/>
+          </w:tcPr>
+          <w:p>
+            <w:pPr>
+              <w:widowControl w:val="0"/>
+              <w:spacing w:line="300" w:lineRule="auto"/>
+              <w:jc w:val="center"/>
+              <w:rPr>
+                <w:rFonts w:hint="default" w:ascii="Times New Roman" w:hAnsi="Times New Roman" w:eastAsia="Times New Roman" w:cs="Times New Roman"/>
+                <w:b w:val="0"/>
+                <w:bCs/>
+                <w:sz w:val="24"/>
+                <w:szCs w:val="24"/>
+                <w:lang w:val="en-US"/>
+              </w:rPr>
+            </w:pPr>
+            <w:r>
+              <w:rPr>
+                <w:rFonts w:hint="default" w:ascii="Times New Roman" w:hAnsi="Times New Roman" w:eastAsia="Times New Roman" w:cs="Times New Roman"/>
+                <w:b w:val="0"/>
+                <w:bCs/>
+                <w:sz w:val="24"/>
+                <w:szCs w:val="24"/>
+                <w:lang w:val="en-US"/>
+              </w:rPr>
+              <w:t>Fake</w:t>
+            </w:r>
+          </w:p>
+        </w:tc>
+        <w:tc>
+          <w:tcPr>
+            <w:tcW w:w="1091" w:type="dxa"/>
+            <w:tcBorders>
+              <w:top w:val="single" w:color="999999" w:sz="4" w:space="0"/>
+              <w:left w:val="single" w:color="999999" w:sz="4" w:space="0"/>
+              <w:bottom w:val="single" w:color="999999" w:sz="4" w:space="0"/>
+              <w:right w:val="single" w:color="999999" w:sz="4" w:space="0"/>
+            </w:tcBorders>
+            <w:tcMar>
+              <w:top w:w="0" w:type="dxa"/>
+              <w:left w:w="108" w:type="dxa"/>
+              <w:bottom w:w="0" w:type="dxa"/>
+              <w:right w:w="108" w:type="dxa"/>
+            </w:tcMar>
+            <w:vAlign w:val="center"/>
+          </w:tcPr>
+          <w:p>
+            <w:pPr>
+              <w:widowControl w:val="0"/>
+              <w:spacing w:line="300" w:lineRule="auto"/>
+              <w:jc w:val="center"/>
+              <w:rPr>
+                <w:rFonts w:ascii="Times New Roman" w:hAnsi="Times New Roman" w:eastAsia="Times New Roman" w:cs="Times New Roman"/>
+                <w:color w:val="0070C0"/>
+                <w:sz w:val="24"/>
+                <w:szCs w:val="24"/>
+                <w:highlight w:val="yellow"/>
+              </w:rPr>
+            </w:pPr>
+          </w:p>
+        </w:tc>
+        <w:tc>
+          <w:tcPr>
+            <w:tcW w:w="764" w:type="dxa"/>
+            <w:tcBorders>
+              <w:top w:val="single" w:color="999999" w:sz="4" w:space="0"/>
+              <w:left w:val="single" w:color="999999" w:sz="4" w:space="0"/>
+              <w:bottom w:val="single" w:color="999999" w:sz="4" w:space="0"/>
+              <w:right w:val="single" w:color="999999" w:sz="4" w:space="0"/>
+            </w:tcBorders>
+            <w:tcMar>
+              <w:top w:w="0" w:type="dxa"/>
+              <w:left w:w="108" w:type="dxa"/>
+              <w:bottom w:w="0" w:type="dxa"/>
+              <w:right w:w="108" w:type="dxa"/>
+            </w:tcMar>
+            <w:vAlign w:val="center"/>
+          </w:tcPr>
+          <w:p>
+            <w:pPr>
+              <w:widowControl w:val="0"/>
+              <w:spacing w:line="300" w:lineRule="auto"/>
+              <w:jc w:val="center"/>
+              <w:rPr>
+                <w:rFonts w:ascii="Times New Roman" w:hAnsi="Times New Roman" w:eastAsia="Times New Roman" w:cs="Times New Roman"/>
+                <w:color w:val="0070C0"/>
+                <w:sz w:val="24"/>
+                <w:szCs w:val="24"/>
+                <w:highlight w:val="yellow"/>
+              </w:rPr>
+            </w:pPr>
+          </w:p>
+        </w:tc>
+        <w:tc>
+          <w:tcPr>
+            <w:tcW w:w="954" w:type="dxa"/>
+            <w:tcBorders>
+              <w:top w:val="single" w:color="999999" w:sz="4" w:space="0"/>
+              <w:left w:val="single" w:color="999999" w:sz="4" w:space="0"/>
+              <w:bottom w:val="single" w:color="999999" w:sz="4" w:space="0"/>
+              <w:right w:val="single" w:color="999999" w:sz="4" w:space="0"/>
+            </w:tcBorders>
+            <w:tcMar>
+              <w:top w:w="0" w:type="dxa"/>
+              <w:left w:w="108" w:type="dxa"/>
+              <w:bottom w:w="0" w:type="dxa"/>
+              <w:right w:w="108" w:type="dxa"/>
+            </w:tcMar>
+            <w:vAlign w:val="center"/>
+          </w:tcPr>
+          <w:p>
+            <w:pPr>
+              <w:widowControl w:val="0"/>
+              <w:spacing w:line="300" w:lineRule="auto"/>
+              <w:jc w:val="center"/>
+              <w:rPr>
+                <w:rFonts w:ascii="Times New Roman" w:hAnsi="Times New Roman" w:eastAsia="Times New Roman" w:cs="Times New Roman"/>
+                <w:color w:val="0070C0"/>
+                <w:sz w:val="24"/>
+                <w:szCs w:val="24"/>
+                <w:highlight w:val="yellow"/>
+              </w:rPr>
+            </w:pPr>
+          </w:p>
+        </w:tc>
+        <w:tc>
+          <w:tcPr>
+            <w:tcW w:w="1201" w:type="dxa"/>
+            <w:tcBorders>
+              <w:top w:val="single" w:color="999999" w:sz="4" w:space="0"/>
+              <w:left w:val="single" w:color="999999" w:sz="4" w:space="0"/>
+              <w:bottom w:val="single" w:color="999999" w:sz="4" w:space="0"/>
+              <w:right w:val="single" w:color="999999" w:sz="4" w:space="0"/>
+            </w:tcBorders>
+            <w:tcMar>
+              <w:top w:w="0" w:type="dxa"/>
+              <w:left w:w="108" w:type="dxa"/>
+              <w:bottom w:w="0" w:type="dxa"/>
+              <w:right w:w="108" w:type="dxa"/>
+            </w:tcMar>
+            <w:vAlign w:val="center"/>
+          </w:tcPr>
+          <w:p>
+            <w:pPr>
+              <w:widowControl w:val="0"/>
+              <w:spacing w:line="300" w:lineRule="auto"/>
+              <w:jc w:val="center"/>
+              <w:rPr>
+                <w:rFonts w:ascii="Times New Roman" w:hAnsi="Times New Roman" w:eastAsia="Times New Roman" w:cs="Times New Roman"/>
+                <w:color w:val="0070C0"/>
+                <w:sz w:val="24"/>
+                <w:szCs w:val="24"/>
+                <w:highlight w:val="yellow"/>
+              </w:rPr>
+            </w:pPr>
+          </w:p>
+        </w:tc>
+        <w:tc>
+          <w:tcPr>
+            <w:tcW w:w="1131" w:type="dxa"/>
+            <w:tcBorders>
+              <w:top w:val="single" w:color="999999" w:sz="4" w:space="0"/>
+              <w:left w:val="single" w:color="999999" w:sz="4" w:space="0"/>
+              <w:bottom w:val="single" w:color="999999" w:sz="4" w:space="0"/>
+              <w:right w:val="single" w:color="999999" w:sz="4" w:space="0"/>
+            </w:tcBorders>
+            <w:tcMar>
+              <w:top w:w="0" w:type="dxa"/>
+              <w:left w:w="108" w:type="dxa"/>
+              <w:bottom w:w="0" w:type="dxa"/>
+              <w:right w:w="108" w:type="dxa"/>
+            </w:tcMar>
+            <w:vAlign w:val="center"/>
+          </w:tcPr>
+          <w:p>
+            <w:pPr>
+              <w:widowControl w:val="0"/>
+              <w:spacing w:line="300" w:lineRule="auto"/>
+              <w:jc w:val="center"/>
+              <w:rPr>
+                <w:rFonts w:ascii="Times New Roman" w:hAnsi="Times New Roman" w:eastAsia="Times New Roman" w:cs="Times New Roman"/>
+                <w:color w:val="0070C0"/>
+                <w:sz w:val="24"/>
+                <w:szCs w:val="24"/>
+                <w:highlight w:val="yellow"/>
+              </w:rPr>
+            </w:pPr>
+          </w:p>
+        </w:tc>
+        <w:tc>
+          <w:tcPr>
+            <w:tcW w:w="1157" w:type="dxa"/>
+            <w:tcBorders>
+              <w:top w:val="single" w:color="999999" w:sz="4" w:space="0"/>
+              <w:left w:val="single" w:color="999999" w:sz="4" w:space="0"/>
+              <w:bottom w:val="single" w:color="999999" w:sz="4" w:space="0"/>
+              <w:right w:val="single" w:color="999999" w:sz="4" w:space="0"/>
+            </w:tcBorders>
+            <w:shd w:val="clear" w:color="auto" w:fill="auto"/>
+            <w:tcMar>
+              <w:top w:w="0" w:type="dxa"/>
+              <w:left w:w="108" w:type="dxa"/>
+              <w:bottom w:w="0" w:type="dxa"/>
+              <w:right w:w="108" w:type="dxa"/>
+            </w:tcMar>
+            <w:vAlign w:val="center"/>
+          </w:tcPr>
+          <w:p>
+            <w:pPr>
+              <w:widowControl w:val="0"/>
+              <w:spacing w:line="300" w:lineRule="auto"/>
+              <w:jc w:val="center"/>
+              <w:rPr>
+                <w:rFonts w:ascii="Times New Roman" w:hAnsi="Times New Roman" w:eastAsia="Times New Roman" w:cs="Times New Roman"/>
+                <w:color w:val="0070C0"/>
+                <w:sz w:val="24"/>
+                <w:szCs w:val="24"/>
+                <w:highlight w:val="yellow"/>
+              </w:rPr>
+            </w:pPr>
+          </w:p>
+        </w:tc>
+      </w:tr>
+      <w:tr>
+        <w:tblPrEx>
+          <w:tblBorders>
+            <w:top w:val="single" w:color="999999" w:sz="4" w:space="0"/>
+            <w:left w:val="single" w:color="999999" w:sz="4" w:space="0"/>
+            <w:bottom w:val="single" w:color="999999" w:sz="4" w:space="0"/>
+            <w:right w:val="single" w:color="999999" w:sz="4" w:space="0"/>
+            <w:insideH w:val="single" w:color="999999" w:sz="4" w:space="0"/>
+            <w:insideV w:val="single" w:color="999999" w:sz="4" w:space="0"/>
+          </w:tblBorders>
+          <w:tblCellMar>
+            <w:top w:w="0" w:type="dxa"/>
+            <w:left w:w="108" w:type="dxa"/>
+            <w:bottom w:w="0" w:type="dxa"/>
+            <w:right w:w="108" w:type="dxa"/>
+          </w:tblCellMar>
+        </w:tblPrEx>
+        <w:trPr>
+          <w:trHeight w:val="2258" w:hRule="atLeast"/>
+        </w:trPr>
+        <w:tc>
+          <w:tcPr>
+            <w:tcW w:w="336" w:type="dxa"/>
+            <w:tcBorders>
+              <w:top w:val="single" w:color="999999" w:sz="4" w:space="0"/>
+              <w:left w:val="single" w:color="999999" w:sz="4" w:space="0"/>
+              <w:bottom w:val="single" w:color="999999" w:sz="4" w:space="0"/>
+              <w:right w:val="single" w:color="999999" w:sz="4" w:space="0"/>
+            </w:tcBorders>
+            <w:tcMar>
+              <w:top w:w="0" w:type="dxa"/>
+              <w:left w:w="108" w:type="dxa"/>
+              <w:bottom w:w="0" w:type="dxa"/>
+              <w:right w:w="108" w:type="dxa"/>
+            </w:tcMar>
+            <w:vAlign w:val="center"/>
+          </w:tcPr>
+          <w:p>
+            <w:pPr>
+              <w:widowControl w:val="0"/>
+              <w:spacing w:line="300" w:lineRule="auto"/>
+              <w:jc w:val="center"/>
+              <w:rPr>
+                <w:rFonts w:hint="default" w:ascii="Times New Roman" w:hAnsi="Times New Roman" w:eastAsia="Times New Roman" w:cs="Times New Roman"/>
+                <w:b/>
+                <w:sz w:val="24"/>
+                <w:szCs w:val="24"/>
+                <w:lang w:val="en-US"/>
+              </w:rPr>
+            </w:pPr>
+            <w:r>
+              <w:rPr>
+                <w:rFonts w:hint="default" w:ascii="Times New Roman" w:hAnsi="Times New Roman" w:eastAsia="Times New Roman" w:cs="Times New Roman"/>
+                <w:b/>
+                <w:sz w:val="24"/>
+                <w:szCs w:val="24"/>
+                <w:lang w:val="en-US"/>
+              </w:rPr>
+              <w:t>11</w:t>
+            </w:r>
+          </w:p>
+        </w:tc>
+        <w:tc>
+          <w:tcPr>
+            <w:tcW w:w="2426" w:type="dxa"/>
+            <w:tcBorders>
+              <w:top w:val="single" w:color="999999" w:sz="4" w:space="0"/>
+              <w:left w:val="single" w:color="999999" w:sz="4" w:space="0"/>
+              <w:bottom w:val="single" w:color="999999" w:sz="4" w:space="0"/>
+              <w:right w:val="single" w:color="999999" w:sz="4" w:space="0"/>
+            </w:tcBorders>
+            <w:shd w:val="clear"/>
+            <w:tcMar>
+              <w:top w:w="0" w:type="dxa"/>
+              <w:left w:w="108" w:type="dxa"/>
+              <w:bottom w:w="0" w:type="dxa"/>
+              <w:right w:w="108" w:type="dxa"/>
+            </w:tcMar>
+            <w:vAlign w:val="center"/>
+          </w:tcPr>
+          <w:p>
+            <w:pPr>
+              <w:keepNext w:val="0"/>
+              <w:keepLines w:val="0"/>
+              <w:widowControl/>
+              <w:suppressLineNumbers w:val="0"/>
+              <w:jc w:val="both"/>
+              <w:textAlignment w:val="center"/>
+              <w:rPr>
+                <w:rFonts w:hint="default" w:ascii="Times New Roman" w:hAnsi="Times New Roman" w:eastAsia="SimSun" w:cs="Times New Roman"/>
+                <w:i w:val="0"/>
+                <w:iCs w:val="0"/>
+                <w:color w:val="000000"/>
+                <w:kern w:val="0"/>
+                <w:sz w:val="24"/>
+                <w:szCs w:val="24"/>
+                <w:u w:val="none"/>
+                <w:lang w:val="en-US" w:eastAsia="zh-CN" w:bidi="ar"/>
+              </w:rPr>
+            </w:pPr>
+            <w:r>
+              <w:rPr>
+                <w:rFonts w:hint="default" w:ascii="Times New Roman" w:hAnsi="Times New Roman" w:eastAsia="SimSun"/>
+                <w:i w:val="0"/>
+                <w:iCs w:val="0"/>
+                <w:color w:val="000000"/>
+                <w:kern w:val="0"/>
+                <w:sz w:val="24"/>
+                <w:szCs w:val="24"/>
+                <w:u w:val="none"/>
+                <w:lang w:val="en-US" w:eastAsia="zh-CN"/>
+              </w:rPr>
+              <w:t>Tin nóng: Máy bay Vietnam Airlines phải hạ cánh khẩn cấp vì hành khách đánh nhau hỗn loạn, đập vỡ kính cửa sổ.</w:t>
+            </w:r>
+          </w:p>
+        </w:tc>
+        <w:tc>
+          <w:tcPr>
+            <w:tcW w:w="722" w:type="dxa"/>
+            <w:tcBorders>
+              <w:top w:val="single" w:color="999999" w:sz="4" w:space="0"/>
+              <w:left w:val="single" w:color="999999" w:sz="4" w:space="0"/>
+              <w:bottom w:val="single" w:color="999999" w:sz="4" w:space="0"/>
+              <w:right w:val="single" w:color="999999" w:sz="4" w:space="0"/>
+            </w:tcBorders>
+            <w:tcMar>
+              <w:top w:w="0" w:type="dxa"/>
+              <w:left w:w="108" w:type="dxa"/>
+              <w:bottom w:w="0" w:type="dxa"/>
+              <w:right w:w="108" w:type="dxa"/>
+            </w:tcMar>
+            <w:vAlign w:val="center"/>
+          </w:tcPr>
+          <w:p>
+            <w:pPr>
+              <w:widowControl w:val="0"/>
+              <w:spacing w:line="300" w:lineRule="auto"/>
+              <w:jc w:val="center"/>
+              <w:rPr>
+                <w:rFonts w:hint="default" w:ascii="Times New Roman" w:hAnsi="Times New Roman" w:eastAsia="Times New Roman" w:cs="Times New Roman"/>
+                <w:b w:val="0"/>
+                <w:bCs/>
+                <w:sz w:val="24"/>
+                <w:szCs w:val="24"/>
+                <w:lang w:val="en-US"/>
+              </w:rPr>
+            </w:pPr>
+            <w:r>
+              <w:rPr>
+                <w:rFonts w:hint="default" w:ascii="Times New Roman" w:hAnsi="Times New Roman" w:eastAsia="Times New Roman" w:cs="Times New Roman"/>
+                <w:b w:val="0"/>
+                <w:bCs/>
+                <w:sz w:val="24"/>
+                <w:szCs w:val="24"/>
+                <w:lang w:val="en-US"/>
+              </w:rPr>
+              <w:t>Fake</w:t>
+            </w:r>
           </w:p>
         </w:tc>
         <w:tc>
@@ -19986,7 +21072,7 @@
     <w:lsdException w:unhideWhenUsed="0" w:uiPriority="0" w:semiHidden="0" w:name="Body Text Indent 2"/>
     <w:lsdException w:unhideWhenUsed="0" w:uiPriority="0" w:semiHidden="0" w:name="Body Text Indent 3"/>
     <w:lsdException w:unhideWhenUsed="0" w:uiPriority="0" w:semiHidden="0" w:name="Block Text"/>
-    <w:lsdException w:unhideWhenUsed="0" w:uiPriority="99" w:semiHidden="0" w:name="Hyperlink"/>
+    <w:lsdException w:qFormat="1" w:unhideWhenUsed="0" w:uiPriority="99" w:semiHidden="0" w:name="Hyperlink"/>
     <w:lsdException w:unhideWhenUsed="0" w:uiPriority="0" w:semiHidden="0" w:name="FollowedHyperlink"/>
     <w:lsdException w:qFormat="1" w:unhideWhenUsed="0" w:uiPriority="0" w:semiHidden="0" w:name="Strong"/>
     <w:lsdException w:qFormat="1" w:unhideWhenUsed="0" w:uiPriority="0" w:semiHidden="0" w:name="Emphasis"/>
@@ -20291,6 +21377,7 @@
   <w:style w:type="character" w:styleId="10">
     <w:name w:val="Hyperlink"/>
     <w:basedOn w:val="4"/>
+    <w:qFormat/>
     <w:uiPriority w:val="99"/>
     <w:rPr>
       <w:color w:val="0000FF"/>

--- a/Report/Draft/Huỳnh Anh Tuấn - Report.docx
+++ b/Report/Draft/Huỳnh Anh Tuấn - Report.docx
@@ -6137,8 +6137,8 @@
           <w:szCs w:val="26"/>
         </w:rPr>
       </w:pPr>
-      <w:bookmarkStart w:id="9" w:name="_Toc13975"/>
-      <w:bookmarkStart w:id="10" w:name="_Toc22757"/>
+      <w:bookmarkStart w:id="9" w:name="_Toc22757"/>
+      <w:bookmarkStart w:id="10" w:name="_Toc13975"/>
       <w:r>
         <w:rPr>
           <w:rStyle w:val="12"/>
@@ -6189,8 +6189,8 @@
           <w:szCs w:val="26"/>
         </w:rPr>
       </w:pPr>
-      <w:bookmarkStart w:id="11" w:name="_Toc30879"/>
-      <w:bookmarkStart w:id="12" w:name="_Toc5194"/>
+      <w:bookmarkStart w:id="11" w:name="_Toc5194"/>
+      <w:bookmarkStart w:id="12" w:name="_Toc30879"/>
       <w:r>
         <w:rPr>
           <w:rStyle w:val="12"/>
@@ -12662,11 +12662,11 @@
               <w:jc w:val="center"/>
               <w:rPr>
                 <w:rFonts w:hint="default" w:ascii="Times New Roman" w:hAnsi="Times New Roman" w:eastAsia="Times New Roman" w:cs="Times New Roman"/>
-                <w:b/>
-                <w:bCs/>
+                <w:b w:val="0"/>
+                <w:bCs w:val="0"/>
                 <w:i w:val="0"/>
                 <w:iCs w:val="0"/>
-                <w:color w:val="2E75B6" w:themeColor="accent1" w:themeShade="BF"/>
+                <w:color w:val="auto"/>
                 <w:sz w:val="24"/>
                 <w:szCs w:val="24"/>
                 <w:highlight w:val="none"/>
@@ -12676,17 +12676,17 @@
             <w:r>
               <w:rPr>
                 <w:rFonts w:hint="default" w:ascii="Times New Roman" w:hAnsi="Times New Roman" w:eastAsia="Times New Roman" w:cs="Times New Roman"/>
-                <w:b/>
-                <w:bCs/>
+                <w:b w:val="0"/>
+                <w:bCs w:val="0"/>
                 <w:i w:val="0"/>
                 <w:iCs w:val="0"/>
-                <w:color w:val="2E75B6" w:themeColor="accent1" w:themeShade="BF"/>
+                <w:color w:val="auto"/>
                 <w:sz w:val="24"/>
                 <w:szCs w:val="24"/>
                 <w:highlight w:val="none"/>
                 <w:lang w:val="en-US"/>
               </w:rPr>
-              <w:t>0.936170</w:t>
+              <w:t>0.930140</w:t>
             </w:r>
           </w:p>
         </w:tc>
@@ -12703,11 +12703,11 @@
               <w:jc w:val="center"/>
               <w:rPr>
                 <w:rFonts w:hint="default" w:ascii="Times New Roman" w:hAnsi="Times New Roman" w:eastAsia="Times New Roman" w:cs="Times New Roman"/>
-                <w:b/>
-                <w:bCs/>
+                <w:b w:val="0"/>
+                <w:bCs w:val="0"/>
                 <w:i w:val="0"/>
                 <w:iCs w:val="0"/>
-                <w:color w:val="2E75B6" w:themeColor="accent1" w:themeShade="BF"/>
+                <w:color w:val="auto"/>
                 <w:sz w:val="24"/>
                 <w:szCs w:val="24"/>
                 <w:highlight w:val="none"/>
@@ -12717,17 +12717,17 @@
             <w:r>
               <w:rPr>
                 <w:rFonts w:hint="default" w:ascii="Times New Roman" w:hAnsi="Times New Roman" w:eastAsia="Times New Roman" w:cs="Times New Roman"/>
-                <w:b/>
-                <w:bCs/>
+                <w:b w:val="0"/>
+                <w:bCs w:val="0"/>
                 <w:i w:val="0"/>
                 <w:iCs w:val="0"/>
-                <w:color w:val="2E75B6" w:themeColor="accent1" w:themeShade="BF"/>
+                <w:color w:val="auto"/>
                 <w:sz w:val="24"/>
                 <w:szCs w:val="24"/>
                 <w:highlight w:val="none"/>
                 <w:lang w:val="en-US"/>
               </w:rPr>
-              <w:t>0.928571</w:t>
+              <w:t>0.930612</w:t>
             </w:r>
           </w:p>
         </w:tc>
@@ -12744,11 +12744,11 @@
               <w:jc w:val="center"/>
               <w:rPr>
                 <w:rFonts w:hint="default" w:ascii="Times New Roman" w:hAnsi="Times New Roman" w:eastAsia="Times New Roman" w:cs="Times New Roman"/>
-                <w:b/>
-                <w:bCs/>
+                <w:b w:val="0"/>
+                <w:bCs w:val="0"/>
                 <w:i w:val="0"/>
                 <w:iCs w:val="0"/>
-                <w:color w:val="2E75B6" w:themeColor="accent1" w:themeShade="BF"/>
+                <w:color w:val="auto"/>
                 <w:sz w:val="24"/>
                 <w:szCs w:val="24"/>
                 <w:highlight w:val="none"/>
@@ -12758,17 +12758,17 @@
             <w:r>
               <w:rPr>
                 <w:rFonts w:hint="default" w:ascii="Times New Roman" w:hAnsi="Times New Roman" w:eastAsia="Times New Roman" w:cs="Times New Roman"/>
-                <w:b/>
-                <w:bCs/>
+                <w:b w:val="0"/>
+                <w:bCs w:val="0"/>
                 <w:i w:val="0"/>
                 <w:iCs w:val="0"/>
-                <w:color w:val="2E75B6" w:themeColor="accent1" w:themeShade="BF"/>
+                <w:color w:val="auto"/>
                 <w:sz w:val="24"/>
                 <w:szCs w:val="24"/>
                 <w:highlight w:val="none"/>
                 <w:lang w:val="en-US"/>
               </w:rPr>
-              <w:t>0.942029</w:t>
+              <w:t>0.926829</w:t>
             </w:r>
           </w:p>
         </w:tc>
@@ -12785,11 +12785,11 @@
               <w:jc w:val="center"/>
               <w:rPr>
                 <w:rFonts w:hint="default" w:ascii="Times New Roman" w:hAnsi="Times New Roman" w:eastAsia="Times New Roman" w:cs="Times New Roman"/>
-                <w:b/>
-                <w:bCs/>
+                <w:b w:val="0"/>
+                <w:bCs w:val="0"/>
                 <w:i w:val="0"/>
                 <w:iCs w:val="0"/>
-                <w:color w:val="2E75B6" w:themeColor="accent1" w:themeShade="BF"/>
+                <w:color w:val="auto"/>
                 <w:sz w:val="24"/>
                 <w:szCs w:val="24"/>
                 <w:highlight w:val="none"/>
@@ -12799,17 +12799,17 @@
             <w:r>
               <w:rPr>
                 <w:rFonts w:hint="default" w:ascii="Times New Roman" w:hAnsi="Times New Roman" w:eastAsia="Times New Roman" w:cs="Times New Roman"/>
-                <w:b/>
-                <w:bCs/>
+                <w:b w:val="0"/>
+                <w:bCs w:val="0"/>
                 <w:i w:val="0"/>
                 <w:iCs w:val="0"/>
-                <w:color w:val="2E75B6" w:themeColor="accent1" w:themeShade="BF"/>
+                <w:color w:val="auto"/>
                 <w:sz w:val="24"/>
                 <w:szCs w:val="24"/>
                 <w:highlight w:val="none"/>
                 <w:lang w:val="en-US"/>
               </w:rPr>
-              <w:t>0.935252</w:t>
+              <w:t>0.928717</w:t>
             </w:r>
           </w:p>
         </w:tc>
@@ -12826,11 +12826,11 @@
               <w:jc w:val="center"/>
               <w:rPr>
                 <w:rFonts w:hint="default" w:ascii="Times New Roman" w:hAnsi="Times New Roman" w:eastAsia="Times New Roman" w:cs="Times New Roman"/>
-                <w:b/>
-                <w:bCs/>
+                <w:b w:val="0"/>
+                <w:bCs w:val="0"/>
                 <w:i w:val="0"/>
                 <w:iCs w:val="0"/>
-                <w:color w:val="2E75B6" w:themeColor="accent1" w:themeShade="BF"/>
+                <w:color w:val="auto"/>
                 <w:sz w:val="24"/>
                 <w:szCs w:val="24"/>
                 <w:highlight w:val="none"/>
@@ -12840,17 +12840,17 @@
             <w:r>
               <w:rPr>
                 <w:rFonts w:hint="default" w:ascii="Times New Roman" w:hAnsi="Times New Roman" w:eastAsia="Times New Roman" w:cs="Times New Roman"/>
-                <w:b/>
-                <w:bCs/>
+                <w:b w:val="0"/>
+                <w:bCs w:val="0"/>
                 <w:i w:val="0"/>
                 <w:iCs w:val="0"/>
-                <w:color w:val="2E75B6" w:themeColor="accent1" w:themeShade="BF"/>
+                <w:color w:val="auto"/>
                 <w:sz w:val="24"/>
                 <w:szCs w:val="24"/>
                 <w:highlight w:val="none"/>
                 <w:lang w:val="en-US"/>
               </w:rPr>
-              <w:t>0.976399</w:t>
+              <w:t>0.980982</w:t>
             </w:r>
           </w:p>
         </w:tc>
@@ -13149,7 +13149,7 @@
                 <w:szCs w:val="24"/>
                 <w:highlight w:val="none"/>
               </w:rPr>
-              <w:t>0.8</w:t>
+              <w:t>0.</w:t>
             </w:r>
             <w:r>
               <w:rPr>
@@ -13161,7 +13161,7 @@
                 <w:highlight w:val="none"/>
                 <w:lang w:val="en-US"/>
               </w:rPr>
-              <w:t>93617</w:t>
+              <w:t>930140</w:t>
             </w:r>
           </w:p>
         </w:tc>
@@ -13197,7 +13197,7 @@
                 <w:szCs w:val="24"/>
                 <w:highlight w:val="none"/>
               </w:rPr>
-              <w:t>0.8</w:t>
+              <w:t>0.</w:t>
             </w:r>
             <w:r>
               <w:rPr>
@@ -13210,7 +13210,7 @@
                 <w:highlight w:val="none"/>
                 <w:lang w:val="en-US"/>
               </w:rPr>
-              <w:t>85714</w:t>
+              <w:t>937759</w:t>
             </w:r>
           </w:p>
         </w:tc>
@@ -13244,7 +13244,7 @@
                 <w:szCs w:val="24"/>
                 <w:highlight w:val="none"/>
               </w:rPr>
-              <w:t>0.8</w:t>
+              <w:t>0.</w:t>
             </w:r>
             <w:r>
               <w:rPr>
@@ -13256,7 +13256,7 @@
                 <w:highlight w:val="none"/>
                 <w:lang w:val="en-US"/>
               </w:rPr>
-              <w:t>98551</w:t>
+              <w:t>918699</w:t>
             </w:r>
           </w:p>
         </w:tc>
@@ -13290,7 +13290,7 @@
                 <w:szCs w:val="24"/>
                 <w:highlight w:val="none"/>
               </w:rPr>
-              <w:t>0.8</w:t>
+              <w:t>0.</w:t>
             </w:r>
             <w:r>
               <w:rPr>
@@ -13302,7 +13302,7 @@
                 <w:highlight w:val="none"/>
                 <w:lang w:val="en-US"/>
               </w:rPr>
-              <w:t>92086</w:t>
+              <w:t>928131</w:t>
             </w:r>
           </w:p>
         </w:tc>
@@ -13348,7 +13348,7 @@
                 <w:highlight w:val="none"/>
                 <w:lang w:val="en-US"/>
               </w:rPr>
-              <w:t>50584</w:t>
+              <w:t>70126</w:t>
             </w:r>
           </w:p>
         </w:tc>
@@ -13862,6 +13862,7 @@
                 <w:szCs w:val="24"/>
               </w:rPr>
             </w:pPr>
+            <w:bookmarkStart w:id="48" w:name="_GoBack" w:colFirst="1" w:colLast="5"/>
             <w:r>
               <w:rPr>
                 <w:rFonts w:ascii="Times New Roman" w:hAnsi="Times New Roman" w:eastAsia="Times New Roman" w:cs="Times New Roman"/>
@@ -13885,24 +13886,39 @@
               <w:spacing w:before="120" w:after="120" w:line="300" w:lineRule="auto"/>
               <w:jc w:val="center"/>
               <w:rPr>
-                <w:rFonts w:ascii="Times New Roman" w:hAnsi="Times New Roman" w:eastAsia="Times New Roman" w:cs="Times New Roman"/>
+                <w:rFonts w:hint="default" w:ascii="Times New Roman" w:hAnsi="Times New Roman" w:eastAsia="Times New Roman" w:cs="Times New Roman"/>
+                <w:b/>
+                <w:bCs w:val="0"/>
                 <w:i w:val="0"/>
                 <w:iCs w:val="0"/>
                 <w:sz w:val="24"/>
                 <w:szCs w:val="24"/>
                 <w:highlight w:val="none"/>
+                <w:lang w:val="en-US"/>
               </w:rPr>
             </w:pPr>
             <w:r>
               <w:rPr>
                 <w:rFonts w:ascii="Times New Roman" w:hAnsi="Times New Roman" w:eastAsia="Times New Roman" w:cs="Times New Roman"/>
-                <w:b w:val="0"/>
-                <w:bCs/>
+                <w:b/>
+                <w:bCs w:val="0"/>
                 <w:color w:val="auto"/>
                 <w:sz w:val="24"/>
                 <w:szCs w:val="24"/>
               </w:rPr>
-              <w:t>0.925532</w:t>
+              <w:t>0.9</w:t>
+            </w:r>
+            <w:r>
+              <w:rPr>
+                <w:rFonts w:hint="default" w:ascii="Times New Roman" w:hAnsi="Times New Roman" w:eastAsia="Times New Roman" w:cs="Times New Roman"/>
+                <w:b/>
+                <w:bCs w:val="0"/>
+                <w:color w:val="auto"/>
+                <w:sz w:val="24"/>
+                <w:szCs w:val="24"/>
+                <w:lang w:val="en-US"/>
+              </w:rPr>
+              <w:t>42116</w:t>
             </w:r>
           </w:p>
         </w:tc>
@@ -13918,24 +13934,39 @@
               <w:spacing w:before="120" w:after="120" w:line="300" w:lineRule="auto"/>
               <w:jc w:val="center"/>
               <w:rPr>
-                <w:rFonts w:ascii="Times New Roman" w:hAnsi="Times New Roman" w:eastAsia="Times New Roman" w:cs="Times New Roman"/>
+                <w:rFonts w:hint="default" w:ascii="Times New Roman" w:hAnsi="Times New Roman" w:eastAsia="Times New Roman" w:cs="Times New Roman"/>
+                <w:b/>
+                <w:bCs w:val="0"/>
                 <w:i w:val="0"/>
                 <w:iCs w:val="0"/>
                 <w:sz w:val="24"/>
                 <w:szCs w:val="24"/>
                 <w:highlight w:val="none"/>
+                <w:lang w:val="en-US"/>
               </w:rPr>
             </w:pPr>
             <w:r>
               <w:rPr>
                 <w:rFonts w:ascii="Times New Roman" w:hAnsi="Times New Roman" w:eastAsia="Times New Roman" w:cs="Times New Roman"/>
-                <w:b w:val="0"/>
-                <w:bCs/>
+                <w:b/>
+                <w:bCs w:val="0"/>
                 <w:color w:val="auto"/>
                 <w:sz w:val="24"/>
                 <w:szCs w:val="24"/>
               </w:rPr>
-              <w:t>0.916667</w:t>
+              <w:t>0.9</w:t>
+            </w:r>
+            <w:r>
+              <w:rPr>
+                <w:rFonts w:hint="default" w:ascii="Times New Roman" w:hAnsi="Times New Roman" w:eastAsia="Times New Roman" w:cs="Times New Roman"/>
+                <w:b/>
+                <w:bCs w:val="0"/>
+                <w:color w:val="auto"/>
+                <w:sz w:val="24"/>
+                <w:szCs w:val="24"/>
+                <w:lang w:val="en-US"/>
+              </w:rPr>
+              <w:t>37984</w:t>
             </w:r>
           </w:p>
         </w:tc>
@@ -13951,24 +13982,39 @@
               <w:spacing w:before="120" w:after="120" w:line="300" w:lineRule="auto"/>
               <w:jc w:val="center"/>
               <w:rPr>
-                <w:rFonts w:ascii="Times New Roman" w:hAnsi="Times New Roman" w:eastAsia="Times New Roman" w:cs="Times New Roman"/>
+                <w:rFonts w:hint="default" w:ascii="Times New Roman" w:hAnsi="Times New Roman" w:eastAsia="Times New Roman" w:cs="Times New Roman"/>
+                <w:b/>
+                <w:bCs w:val="0"/>
                 <w:i w:val="0"/>
                 <w:iCs w:val="0"/>
                 <w:sz w:val="24"/>
                 <w:szCs w:val="24"/>
                 <w:highlight w:val="none"/>
+                <w:lang w:val="en-US"/>
               </w:rPr>
             </w:pPr>
             <w:r>
               <w:rPr>
                 <w:rFonts w:ascii="Times New Roman" w:hAnsi="Times New Roman" w:eastAsia="Times New Roman" w:cs="Times New Roman"/>
-                <w:b w:val="0"/>
-                <w:bCs/>
+                <w:b/>
+                <w:bCs w:val="0"/>
                 <w:color w:val="auto"/>
                 <w:sz w:val="24"/>
                 <w:szCs w:val="24"/>
               </w:rPr>
-              <w:t>0.936170</w:t>
+              <w:t>0.9</w:t>
+            </w:r>
+            <w:r>
+              <w:rPr>
+                <w:rFonts w:hint="default" w:ascii="Times New Roman" w:hAnsi="Times New Roman" w:eastAsia="Times New Roman" w:cs="Times New Roman"/>
+                <w:b/>
+                <w:bCs w:val="0"/>
+                <w:color w:val="auto"/>
+                <w:sz w:val="24"/>
+                <w:szCs w:val="24"/>
+                <w:lang w:val="en-US"/>
+              </w:rPr>
+              <w:t>49020</w:t>
             </w:r>
           </w:p>
         </w:tc>
@@ -13984,24 +14030,39 @@
               <w:spacing w:before="120" w:after="120" w:line="300" w:lineRule="auto"/>
               <w:jc w:val="center"/>
               <w:rPr>
-                <w:rFonts w:ascii="Times New Roman" w:hAnsi="Times New Roman" w:eastAsia="Times New Roman" w:cs="Times New Roman"/>
+                <w:rFonts w:hint="default" w:ascii="Times New Roman" w:hAnsi="Times New Roman" w:eastAsia="Times New Roman" w:cs="Times New Roman"/>
+                <w:b/>
+                <w:bCs w:val="0"/>
                 <w:i w:val="0"/>
                 <w:iCs w:val="0"/>
                 <w:sz w:val="24"/>
                 <w:szCs w:val="24"/>
                 <w:highlight w:val="none"/>
+                <w:lang w:val="en-US"/>
               </w:rPr>
             </w:pPr>
             <w:r>
               <w:rPr>
                 <w:rFonts w:ascii="Times New Roman" w:hAnsi="Times New Roman" w:eastAsia="Times New Roman" w:cs="Times New Roman"/>
-                <w:b w:val="0"/>
-                <w:bCs/>
+                <w:b/>
+                <w:bCs w:val="0"/>
                 <w:color w:val="auto"/>
                 <w:sz w:val="24"/>
                 <w:szCs w:val="24"/>
               </w:rPr>
-              <w:t>0.926316</w:t>
+              <w:t>0.9</w:t>
+            </w:r>
+            <w:r>
+              <w:rPr>
+                <w:rFonts w:hint="default" w:ascii="Times New Roman" w:hAnsi="Times New Roman" w:eastAsia="Times New Roman" w:cs="Times New Roman"/>
+                <w:b/>
+                <w:bCs w:val="0"/>
+                <w:color w:val="auto"/>
+                <w:sz w:val="24"/>
+                <w:szCs w:val="24"/>
+                <w:lang w:val="en-US"/>
+              </w:rPr>
+              <w:t>43470</w:t>
             </w:r>
           </w:p>
         </w:tc>
@@ -14017,28 +14078,44 @@
               <w:spacing w:before="120" w:after="120" w:line="300" w:lineRule="auto"/>
               <w:jc w:val="center"/>
               <w:rPr>
-                <w:rFonts w:ascii="Times New Roman" w:hAnsi="Times New Roman" w:eastAsia="Times New Roman" w:cs="Times New Roman"/>
+                <w:rFonts w:hint="default" w:ascii="Times New Roman" w:hAnsi="Times New Roman" w:eastAsia="Times New Roman" w:cs="Times New Roman"/>
+                <w:b/>
+                <w:bCs w:val="0"/>
                 <w:i w:val="0"/>
                 <w:iCs w:val="0"/>
                 <w:sz w:val="24"/>
                 <w:szCs w:val="24"/>
                 <w:highlight w:val="none"/>
+                <w:lang w:val="en-US"/>
               </w:rPr>
             </w:pPr>
             <w:r>
               <w:rPr>
                 <w:rFonts w:ascii="Times New Roman" w:hAnsi="Times New Roman" w:eastAsia="Times New Roman" w:cs="Times New Roman"/>
-                <w:b w:val="0"/>
-                <w:bCs/>
+                <w:b/>
+                <w:bCs w:val="0"/>
                 <w:color w:val="auto"/>
                 <w:sz w:val="24"/>
                 <w:szCs w:val="24"/>
               </w:rPr>
-              <w:t>0.955264</w:t>
+              <w:t>0.9</w:t>
+            </w:r>
+            <w:r>
+              <w:rPr>
+                <w:rFonts w:hint="default" w:ascii="Times New Roman" w:hAnsi="Times New Roman" w:eastAsia="Times New Roman" w:cs="Times New Roman"/>
+                <w:b/>
+                <w:bCs w:val="0"/>
+                <w:color w:val="auto"/>
+                <w:sz w:val="24"/>
+                <w:szCs w:val="24"/>
+                <w:lang w:val="en-US"/>
+              </w:rPr>
+              <w:t>75387</w:t>
             </w:r>
           </w:p>
         </w:tc>
       </w:tr>
+      <w:bookmarkEnd w:id="48"/>
       <w:tr>
         <w:tblPrEx>
           <w:tblBorders>
@@ -14119,12 +14196,13 @@
               <w:spacing w:before="120" w:after="120" w:line="300" w:lineRule="auto"/>
               <w:jc w:val="center"/>
               <w:rPr>
-                <w:rFonts w:ascii="Times New Roman" w:hAnsi="Times New Roman" w:eastAsia="Times New Roman" w:cs="Times New Roman"/>
+                <w:rFonts w:hint="default" w:ascii="Times New Roman" w:hAnsi="Times New Roman" w:eastAsia="Times New Roman" w:cs="Times New Roman"/>
                 <w:i w:val="0"/>
                 <w:iCs w:val="0"/>
                 <w:sz w:val="24"/>
                 <w:szCs w:val="24"/>
                 <w:highlight w:val="none"/>
+                <w:lang w:val="en-US"/>
               </w:rPr>
             </w:pPr>
             <w:r>
@@ -14137,7 +14215,7 @@
                 <w:szCs w:val="24"/>
                 <w:lang w:val="en-US"/>
               </w:rPr>
-              <w:t>0.893617</w:t>
+              <w:t>0.916168</w:t>
             </w:r>
           </w:p>
         </w:tc>
@@ -14153,12 +14231,13 @@
               <w:spacing w:before="120" w:after="120" w:line="300" w:lineRule="auto"/>
               <w:jc w:val="center"/>
               <w:rPr>
-                <w:rFonts w:ascii="Times New Roman" w:hAnsi="Times New Roman" w:eastAsia="Times New Roman" w:cs="Times New Roman"/>
+                <w:rFonts w:hint="default" w:ascii="Times New Roman" w:hAnsi="Times New Roman" w:eastAsia="Times New Roman" w:cs="Times New Roman"/>
                 <w:i w:val="0"/>
                 <w:iCs w:val="0"/>
                 <w:sz w:val="24"/>
                 <w:szCs w:val="24"/>
                 <w:highlight w:val="none"/>
+                <w:lang w:val="en-US"/>
               </w:rPr>
             </w:pPr>
             <w:r>
@@ -14171,7 +14250,7 @@
                 <w:szCs w:val="24"/>
                 <w:lang w:val="en-US"/>
               </w:rPr>
-              <w:t>0.909091</w:t>
+              <w:t>0.904762</w:t>
             </w:r>
           </w:p>
         </w:tc>
@@ -14187,12 +14266,13 @@
               <w:spacing w:before="120" w:after="120" w:line="300" w:lineRule="auto"/>
               <w:jc w:val="center"/>
               <w:rPr>
-                <w:rFonts w:ascii="Times New Roman" w:hAnsi="Times New Roman" w:eastAsia="Times New Roman" w:cs="Times New Roman"/>
+                <w:rFonts w:hint="default" w:ascii="Times New Roman" w:hAnsi="Times New Roman" w:eastAsia="Times New Roman" w:cs="Times New Roman"/>
                 <w:i w:val="0"/>
                 <w:iCs w:val="0"/>
                 <w:sz w:val="24"/>
                 <w:szCs w:val="24"/>
                 <w:highlight w:val="none"/>
+                <w:lang w:val="en-US"/>
               </w:rPr>
             </w:pPr>
             <w:r>
@@ -14205,7 +14285,7 @@
                 <w:szCs w:val="24"/>
                 <w:lang w:val="en-US"/>
               </w:rPr>
-              <w:t>0.869665</w:t>
+              <w:t>0.926829</w:t>
             </w:r>
           </w:p>
         </w:tc>
@@ -14221,12 +14301,13 @@
               <w:spacing w:before="120" w:after="120" w:line="300" w:lineRule="auto"/>
               <w:jc w:val="center"/>
               <w:rPr>
-                <w:rFonts w:ascii="Times New Roman" w:hAnsi="Times New Roman" w:eastAsia="Times New Roman" w:cs="Times New Roman"/>
+                <w:rFonts w:hint="default" w:ascii="Times New Roman" w:hAnsi="Times New Roman" w:eastAsia="Times New Roman" w:cs="Times New Roman"/>
                 <w:i w:val="0"/>
                 <w:iCs w:val="0"/>
                 <w:sz w:val="24"/>
                 <w:szCs w:val="24"/>
                 <w:highlight w:val="none"/>
+                <w:lang w:val="en-US"/>
               </w:rPr>
             </w:pPr>
             <w:r>
@@ -14239,7 +14320,7 @@
                 <w:szCs w:val="24"/>
                 <w:lang w:val="en-US"/>
               </w:rPr>
-              <w:t>0.888889</w:t>
+              <w:t>0.915663</w:t>
             </w:r>
           </w:p>
         </w:tc>
@@ -14255,12 +14336,13 @@
               <w:spacing w:before="120" w:after="120" w:line="300" w:lineRule="auto"/>
               <w:jc w:val="center"/>
               <w:rPr>
-                <w:rFonts w:ascii="Times New Roman" w:hAnsi="Times New Roman" w:eastAsia="Times New Roman" w:cs="Times New Roman"/>
+                <w:rFonts w:hint="default" w:ascii="Times New Roman" w:hAnsi="Times New Roman" w:eastAsia="Times New Roman" w:cs="Times New Roman"/>
                 <w:i w:val="0"/>
                 <w:iCs w:val="0"/>
                 <w:sz w:val="24"/>
                 <w:szCs w:val="24"/>
                 <w:highlight w:val="none"/>
+                <w:lang w:val="en-US"/>
               </w:rPr>
             </w:pPr>
             <w:r>
@@ -14273,7 +14355,7 @@
                 <w:szCs w:val="24"/>
                 <w:lang w:val="en-US"/>
               </w:rPr>
-              <w:t>0.939915</w:t>
+              <w:t>0.972358</w:t>
             </w:r>
           </w:p>
         </w:tc>
@@ -17373,17 +17455,7 @@
                 <w:sz w:val="24"/>
                 <w:szCs w:val="24"/>
               </w:rPr>
-              <w:t>“Hiện trường kinh hoàng xe tải cố</w:t>
-            </w:r>
-            <w:bookmarkStart w:id="48" w:name="_GoBack"/>
-            <w:bookmarkEnd w:id="48"/>
-            <w:r>
-              <w:rPr>
-                <w:rFonts w:ascii="Times New Roman" w:hAnsi="Times New Roman" w:eastAsia="Times New Roman" w:cs="Times New Roman"/>
-                <w:sz w:val="24"/>
-                <w:szCs w:val="24"/>
-              </w:rPr>
-              <w:t xml:space="preserve"> vượt đường ray khiến tàu hỏa trật bánh, ít nhất 100 người thương vong, hành khách hoảng loạn.”</w:t>
+              <w:t>“Hiện trường kinh hoàng xe tải cố vượt đường ray khiến tàu hỏa trật bánh, ít nhất 100 người thương vong, hành khách hoảng loạn.”</w:t>
             </w:r>
           </w:p>
         </w:tc>
@@ -19483,7 +19555,7 @@
               <w:bottom w:val="single" w:color="999999" w:sz="4" w:space="0"/>
               <w:right w:val="single" w:color="999999" w:sz="4" w:space="0"/>
             </w:tcBorders>
-            <w:shd w:val="clear"/>
+            <w:shd w:val="clear" w:color="auto" w:fill="auto"/>
             <w:tcMar>
               <w:top w:w="0" w:type="dxa"/>
               <w:left w:w="108" w:type="dxa"/>
@@ -19835,7 +19907,7 @@
               <w:bottom w:val="single" w:color="999999" w:sz="4" w:space="0"/>
               <w:right w:val="single" w:color="999999" w:sz="4" w:space="0"/>
             </w:tcBorders>
-            <w:shd w:val="clear"/>
+            <w:shd w:val="clear" w:color="auto" w:fill="auto"/>
             <w:tcMar>
               <w:top w:w="0" w:type="dxa"/>
               <w:left w:w="108" w:type="dxa"/>
@@ -20262,12 +20334,13 @@
         <w:jc w:val="both"/>
         <w:outlineLvl w:val="0"/>
         <w:rPr>
-          <w:rFonts w:ascii="Times New Roman" w:hAnsi="Times New Roman" w:cs="Times New Roman"/>
+          <w:rFonts w:hint="default" w:ascii="Times New Roman" w:hAnsi="Times New Roman" w:cs="Times New Roman"/>
           <w:b/>
           <w:bCs/>
           <w:sz w:val="26"/>
           <w:szCs w:val="26"/>
           <w:highlight w:val="yellow"/>
+          <w:lang w:val="en-US"/>
         </w:rPr>
       </w:pPr>
       <w:bookmarkStart w:id="45" w:name="_Toc26600"/>
@@ -20280,9 +20353,21 @@
           <w:szCs w:val="26"/>
           <w:highlight w:val="yellow"/>
         </w:rPr>
-        <w:t>5.1 Kết luận</w:t>
+        <w:t xml:space="preserve">5.1 Kết </w:t>
       </w:r>
       <w:bookmarkEnd w:id="45"/>
+      <w:r>
+        <w:rPr>
+          <w:rFonts w:hint="default" w:ascii="Times New Roman" w:hAnsi="Times New Roman" w:cs="Times New Roman"/>
+          <w:b/>
+          <w:bCs/>
+          <w:sz w:val="26"/>
+          <w:szCs w:val="26"/>
+          <w:highlight w:val="yellow"/>
+          <w:lang w:val="en-US"/>
+        </w:rPr>
+        <w:t>quả đạt được</w:t>
+      </w:r>
     </w:p>
     <w:p>
       <w:pPr>
@@ -20344,6 +20429,43 @@
           <w:highlight w:val="yellow"/>
         </w:rPr>
         <w:t>ViBERT, ViSoBERT</w:t>
+      </w:r>
+    </w:p>
+    <w:p>
+      <w:pPr>
+        <w:spacing w:before="120" w:after="120" w:line="360" w:lineRule="auto"/>
+        <w:jc w:val="both"/>
+        <w:outlineLvl w:val="0"/>
+        <w:rPr>
+          <w:rFonts w:hint="default" w:ascii="Times New Roman" w:hAnsi="Times New Roman" w:cs="Times New Roman"/>
+          <w:b/>
+          <w:bCs/>
+          <w:sz w:val="26"/>
+          <w:szCs w:val="26"/>
+          <w:lang w:val="en-US"/>
+        </w:rPr>
+      </w:pPr>
+      <w:r>
+        <w:rPr>
+          <w:rFonts w:ascii="Times New Roman" w:hAnsi="Times New Roman" w:cs="Times New Roman"/>
+          <w:b/>
+          <w:bCs/>
+          <w:sz w:val="26"/>
+          <w:szCs w:val="26"/>
+        </w:rPr>
+        <w:t xml:space="preserve">5.2 </w:t>
+      </w:r>
+      <w:bookmarkStart w:id="46" w:name="_Toc30032"/>
+      <w:r>
+        <w:rPr>
+          <w:rFonts w:hint="default" w:ascii="Times New Roman" w:hAnsi="Times New Roman" w:cs="Times New Roman"/>
+          <w:b/>
+          <w:bCs/>
+          <w:sz w:val="26"/>
+          <w:szCs w:val="26"/>
+          <w:lang w:val="en-US"/>
+        </w:rPr>
+        <w:t>Những điểm hạn chế</w:t>
       </w:r>
     </w:p>
     <w:p>
@@ -20353,8 +20475,12 @@
         <w:ind w:firstLine="720"/>
         <w:jc w:val="both"/>
         <w:rPr>
-          <w:sz w:val="26"/>
-          <w:szCs w:val="26"/>
+          <w:rFonts w:hint="default" w:ascii="Times New Roman" w:hAnsi="Times New Roman" w:cs="Times New Roman"/>
+          <w:b/>
+          <w:bCs/>
+          <w:sz w:val="26"/>
+          <w:szCs w:val="26"/>
+          <w:lang w:val="en-US"/>
         </w:rPr>
       </w:pPr>
       <w:r>
@@ -20446,16 +20572,26 @@
           <w:szCs w:val="26"/>
         </w:rPr>
       </w:pPr>
-      <w:bookmarkStart w:id="46" w:name="_Toc30032"/>
-      <w:r>
-        <w:rPr>
-          <w:rFonts w:ascii="Times New Roman" w:hAnsi="Times New Roman" w:cs="Times New Roman"/>
+      <w:r>
+        <w:rPr>
+          <w:rFonts w:hint="default" w:ascii="Times New Roman" w:hAnsi="Times New Roman" w:cs="Times New Roman"/>
           <w:b/>
           <w:bCs/>
           <w:sz w:val="26"/>
           <w:szCs w:val="26"/>
-        </w:rPr>
-        <w:t>5.2 Hướng phát triển</w:t>
+          <w:lang w:val="en-US"/>
+        </w:rPr>
+        <w:t xml:space="preserve">5.3 </w:t>
+      </w:r>
+      <w:r>
+        <w:rPr>
+          <w:rFonts w:ascii="Times New Roman" w:hAnsi="Times New Roman" w:cs="Times New Roman"/>
+          <w:b/>
+          <w:bCs/>
+          <w:sz w:val="26"/>
+          <w:szCs w:val="26"/>
+        </w:rPr>
+        <w:t>Hướng phát triển</w:t>
       </w:r>
       <w:bookmarkEnd w:id="46"/>
     </w:p>

--- a/Report/Draft/Huỳnh Anh Tuấn - Report.docx
+++ b/Report/Draft/Huỳnh Anh Tuấn - Report.docx
@@ -15342,71 +15342,7 @@
           <w:sz w:val="26"/>
           <w:szCs w:val="26"/>
         </w:rPr>
-        <w:t xml:space="preserve"> và </w:t>
-      </w:r>
-      <w:r>
-        <w:rPr>
-          <w:b/>
-          <w:bCs/>
-          <w:sz w:val="26"/>
-          <w:szCs w:val="26"/>
-        </w:rPr>
-        <w:t>ViSoBERT</w:t>
-      </w:r>
-      <w:r>
-        <w:rPr>
-          <w:sz w:val="26"/>
-          <w:szCs w:val="26"/>
-        </w:rPr>
-        <w:t xml:space="preserve"> là các mô hình </w:t>
-      </w:r>
-      <w:r>
-        <w:rPr>
-          <w:b/>
-          <w:bCs/>
-          <w:sz w:val="26"/>
-          <w:szCs w:val="26"/>
-        </w:rPr>
-        <w:t>Transformer</w:t>
-      </w:r>
-      <w:r>
-        <w:rPr>
-          <w:sz w:val="26"/>
-          <w:szCs w:val="26"/>
-        </w:rPr>
-        <w:t xml:space="preserve"> dựa trên kiến trúc </w:t>
-      </w:r>
-      <w:r>
-        <w:rPr>
-          <w:b/>
-          <w:bCs/>
-          <w:sz w:val="26"/>
-          <w:szCs w:val="26"/>
-        </w:rPr>
-        <w:t>BERT</w:t>
-      </w:r>
-      <w:r>
-        <w:rPr>
-          <w:sz w:val="26"/>
-          <w:szCs w:val="26"/>
-        </w:rPr>
-        <w:t xml:space="preserve">, chúng được huấn luyện để hiểu ngữ cảnh của từ ngữ trong câu, tức là chúng có khả năng nắm bắt được mối quan hệ ngữ nghĩa giữa các từ nhờ vào cơ chế </w:t>
-      </w:r>
-      <w:r>
-        <w:rPr>
-          <w:b/>
-          <w:bCs/>
-          <w:sz w:val="26"/>
-          <w:szCs w:val="26"/>
-        </w:rPr>
-        <w:t>self-attention</w:t>
-      </w:r>
-      <w:r>
-        <w:rPr>
-          <w:sz w:val="26"/>
-          <w:szCs w:val="26"/>
-        </w:rPr>
-        <w:t>. Điều này giúp chúng hiểu rõ hơn về nội dung và ý nghĩa của các câu trong văn bản.</w:t>
+        <w:t xml:space="preserve"> </w:t>
       </w:r>
     </w:p>
     <w:p>
@@ -15706,7 +15642,6 @@
                 <w:sz w:val="24"/>
                 <w:szCs w:val="24"/>
               </w:rPr>
-              <w:lastRenderedPageBreak/>
               <w:t>label</w:t>
             </w:r>
           </w:p>
@@ -15747,7 +15682,6 @@
                 <w:sz w:val="24"/>
                 <w:szCs w:val="24"/>
               </w:rPr>
-              <w:lastRenderedPageBreak/>
               <w:t>Model's predicted label</w:t>
             </w:r>
           </w:p>
@@ -16184,6 +16118,7 @@
                 <w:sz w:val="24"/>
                 <w:szCs w:val="24"/>
               </w:rPr>
+              <w:lastRenderedPageBreak/>
               <w:t>1</w:t>
             </w:r>
           </w:p>

--- a/Report/Draft/Huỳnh Anh Tuấn - Report.docx
+++ b/Report/Draft/Huỳnh Anh Tuấn - Report.docx
@@ -5282,16 +5282,62 @@
         <w:rPr>
           <w:sz w:val="26"/>
           <w:szCs w:val="26"/>
-          <w:highlight w:val="yellow"/>
-        </w:rPr>
-        <w:t xml:space="preserve">BERT, RoBERTa, và PhoBERT </w:t>
-      </w:r>
-      <w:r>
-        <w:rPr>
-          <w:sz w:val="26"/>
-          <w:szCs w:val="26"/>
-        </w:rPr>
-        <w:t>đã chứng minh hiệu suất vượt trội trong việc xử lý các nhiệm vụ ngôn ngữ tự nhiên, nhờ vào khả năng phân tích và hiểu ngữ nghĩa của văn bản một cách toàn diện và hiệu quả. Khả năng này đặc biệt quan trọng trong việc phát hiện tin giả, khi mà các mô hình truyền thống thường gặp khó khăn trong việc xử lý những ngữ cảnh phức tạp và đa dạng của ngôn ngữ.</w:t>
+        </w:rPr>
+        <w:t>BERT</w:t>
+      </w:r>
+      <w:r>
+        <w:rPr>
+          <w:sz w:val="26"/>
+          <w:szCs w:val="26"/>
+        </w:rPr>
+        <w:t xml:space="preserve"> và </w:t>
+      </w:r>
+      <w:r>
+        <w:rPr>
+          <w:sz w:val="26"/>
+          <w:szCs w:val="26"/>
+        </w:rPr>
+        <w:t>RoBERTa</w:t>
+      </w:r>
+      <w:r>
+        <w:rPr>
+          <w:sz w:val="26"/>
+          <w:szCs w:val="26"/>
+        </w:rPr>
+        <w:t xml:space="preserve"> </w:t>
+      </w:r>
+      <w:r>
+        <w:rPr>
+          <w:sz w:val="26"/>
+          <w:szCs w:val="26"/>
+        </w:rPr>
+        <w:t>đã</w:t>
+      </w:r>
+      <w:r>
+        <w:rPr>
+          <w:sz w:val="26"/>
+          <w:szCs w:val="26"/>
+        </w:rPr>
+        <w:t xml:space="preserve"> chứng minh hiệu suất vượt trội trong việc xử lý các nhiệm vụ ngôn ngữ tự nhiên, nhờ vào khả năng phân tích và hiểu ngữ nghĩa của văn bản một cách toàn diện và hiệu quả. Khả năng này đặc biệt quan trọng trong việc phát hiện tin giả, khi mà các mô hình truyền thống thường gặp khó khăn trong việc xử lý những ngữ cảnh phức tạp và đa dạng của ngôn ngữ.</w:t>
+      </w:r>
+    </w:p>
+    <w:p>
+      <w:pPr>
+        <w:pStyle w:val="NormalWeb"/>
+        <w:spacing w:before="120" w:beforeAutospacing="0" w:after="120" w:afterAutospacing="0" w:line="360" w:lineRule="auto"/>
+        <w:ind w:firstLine="720"/>
+        <w:jc w:val="both"/>
+        <w:rPr>
+          <w:sz w:val="26"/>
+          <w:szCs w:val="26"/>
+        </w:rPr>
+      </w:pPr>
+      <w:r>
+        <w:rPr>
+          <w:sz w:val="26"/>
+          <w:szCs w:val="26"/>
+        </w:rPr>
+        <w:t>Đối với ngôn ngữ tiếng việt, các mô hình biến thể được thiết kế dành riêng cho tiếng việt như viber, visobert, phobert đã….</w:t>
       </w:r>
     </w:p>
     <w:p>
@@ -5397,7 +5443,15 @@
           <w:sz w:val="26"/>
           <w:szCs w:val="26"/>
         </w:rPr>
-        <w:t xml:space="preserve">Cuối cùng thông qua bộ dữ liệu đã thu được, chúng tôi áp dụng các kỹ thuật xử lý ngôn ngữ tự nhiên (NLP) và huấn luyện các mô hình Transformer để thử nghiệm, sau đó đánh giá và so sánh mức độ hiểu quả của các mô hình với nhau nhằm xác định mô hình nào tối ưu nhất cho nhiệm vụ phát hiện tin giả trong bối cảnh ngôn ngữ tiếng Việt. </w:t>
+        <w:t xml:space="preserve">Cuối cùng thông qua bộ dữ liệu đã thu được, chúng tôi áp dụng các kỹ thuật xử lý ngôn ngữ tự nhiên (NLP) và huấn luyện các mô hình Transformer để thử nghiệm, sau đó </w:t>
+      </w:r>
+      <w:r>
+        <w:rPr>
+          <w:sz w:val="26"/>
+          <w:szCs w:val="26"/>
+        </w:rPr>
+        <w:lastRenderedPageBreak/>
+        <w:t xml:space="preserve">đánh giá và so sánh mức độ hiểu quả của các mô hình với nhau nhằm xác định mô hình nào tối ưu nhất cho nhiệm vụ phát hiện tin giả trong bối cảnh ngôn ngữ tiếng Việt. </w:t>
       </w:r>
     </w:p>
     <w:p>
@@ -5416,7 +5470,6 @@
           <w:sz w:val="26"/>
           <w:szCs w:val="26"/>
         </w:rPr>
-        <w:lastRenderedPageBreak/>
         <w:t>Như vậy mục tiêu toàn diện của của chúng tôi là khai thác sức mạnh của các mô hình Transformer để phát triển một mô hình có độ chính xác trên 90% trong việc phát hiện tin tức giả trên các nền tảng truyền thông xã hội, đặc biệt là Facebook - nền tảng mạng xã hội phổ biến nhất tại Việt Nam, đồng thời  cung cấp một bộ dữ liệu mới về tin giả bằng tiếng Việt  phục vụ cho các nghiên cứu và ứng dụng sau này.</w:t>
       </w:r>
     </w:p>
@@ -5598,7 +5651,15 @@
           <w:sz w:val="26"/>
           <w:szCs w:val="26"/>
         </w:rPr>
-        <w:t>Chương này sẽ tập trung vào việc xem xét các công trình nghiên cứu trước đó liên quan đến các mô hình Transformer và phát hiện tin tức giả. Nội dung sẽ bao gồm tổng hợp và đánh giá các mô hình đã được áp dụng trên thế giới và trong nghiên cứu tại Việt Nam. Bằng cách so sánh các phương pháp và mô hình, chúng tôi sẽ làm rõ những điểm mạnh, điểm yếu và những đóng góp của các công trình trước đây, từ đó làm cơ sở cho phương pháp nghiên cứu trong đề tài này.</w:t>
+        <w:t xml:space="preserve">Chương này sẽ tập trung vào việc xem xét các công trình nghiên cứu trước đó liên quan đến các mô hình Transformer và phát hiện tin tức giả. Nội dung sẽ bao gồm tổng hợp và đánh giá các mô hình đã được áp dụng trên thế giới và trong nghiên cứu tại Việt Nam. Bằng cách so sánh các phương pháp và mô hình, chúng tôi sẽ làm rõ những điểm mạnh, </w:t>
+      </w:r>
+      <w:r>
+        <w:rPr>
+          <w:sz w:val="26"/>
+          <w:szCs w:val="26"/>
+        </w:rPr>
+        <w:lastRenderedPageBreak/>
+        <w:t>điểm yếu và những đóng góp của các công trình trước đây, từ đó làm cơ sở cho phương pháp nghiên cứu trong đề tài này.</w:t>
       </w:r>
     </w:p>
     <w:p>
@@ -5617,7 +5678,6 @@
           <w:sz w:val="26"/>
           <w:szCs w:val="26"/>
         </w:rPr>
-        <w:lastRenderedPageBreak/>
         <w:t>Đồng thời chương 2 cũng cung cấp các kiến thức nền tảng thiết yếu cho đề tài. Cụ thể, phần này sẽ đi sâu vào các khái niệm cơ bản về xử lý ngôn ngữ tự nhiên và các mô hình Transformer, như BERT, RoBERTa, và PhoBERT. Việc giới thiệu các kiến thức nền tảng này nhằm đảm bảo rằng người đọc có một nền tảng vững chắc để hiểu rõ các phương pháp và kỹ thuật được áp dụng trong nghiên cứu. Điều này không chỉ giúp làm rõ các khái niệm cốt lõi mà còn tạo điều kiện cho việc theo dõi và đánh giá các phần nghiên cứu chi tiết trong các chương tiếp theo của đồ án.</w:t>
       </w:r>
     </w:p>
@@ -15335,14 +15395,119 @@
           <w:sz w:val="26"/>
           <w:szCs w:val="26"/>
         </w:rPr>
-        <w:t>PhoBERT</w:t>
-      </w:r>
-      <w:r>
-        <w:rPr>
-          <w:sz w:val="26"/>
-          <w:szCs w:val="26"/>
+        <w:t>TF-IDF</w:t>
+      </w:r>
+      <w:r>
+        <w:rPr>
+          <w:sz w:val="26"/>
+          <w:szCs w:val="26"/>
+        </w:rPr>
+        <w:t xml:space="preserve"> hoạt động tốt khi các từ </w:t>
+      </w:r>
+      <w:r>
+        <w:rPr>
+          <w:sz w:val="26"/>
+          <w:szCs w:val="26"/>
+        </w:rPr>
+        <w:t xml:space="preserve">khóa </w:t>
+      </w:r>
+      <w:r>
+        <w:rPr>
+          <w:sz w:val="26"/>
+          <w:szCs w:val="26"/>
+        </w:rPr>
+        <w:t>riêng lẻ</w:t>
+      </w:r>
+      <w:r>
+        <w:rPr>
+          <w:sz w:val="26"/>
+          <w:szCs w:val="26"/>
+        </w:rPr>
+        <w:t xml:space="preserve"> có thể mang nhiều ý nghĩa và</w:t>
+      </w:r>
+      <w:r>
+        <w:rPr>
+          <w:sz w:val="26"/>
+          <w:szCs w:val="26"/>
+        </w:rPr>
+        <w:t xml:space="preserve"> đóng vai trò quan trọng trong phân loại, ví dụ trong các văn bản đơn giản, tin tức ngắn hoặc các bài toán phân loại truyền thống</w:t>
+      </w:r>
+      <w:r>
+        <w:rPr>
+          <w:sz w:val="26"/>
+          <w:szCs w:val="26"/>
+        </w:rPr>
+        <w:t>.</w:t>
+      </w:r>
+      <w:r>
+        <w:rPr>
+          <w:sz w:val="26"/>
+          <w:szCs w:val="26"/>
+        </w:rPr>
+        <w:t xml:space="preserve"> Trong những trường hợp như vậy, TF-IDF có thể hữu ích vì nó giúp tách biệt các từ khóa quan trọng khỏi các từ phổ biến không quan trọng, do đó có thể hỗ trợ mô hình Transformer trong việc phân loại.</w:t>
+      </w:r>
+    </w:p>
+    <w:p>
+      <w:pPr>
+        <w:pStyle w:val="NormalWeb"/>
+        <w:spacing w:before="120" w:beforeAutospacing="0" w:after="120" w:afterAutospacing="0" w:line="360" w:lineRule="auto"/>
+        <w:ind w:firstLine="720"/>
+        <w:jc w:val="both"/>
+        <w:outlineLvl w:val="0"/>
+        <w:rPr>
+          <w:rFonts w:asciiTheme="minorHAnsi" w:eastAsiaTheme="minorEastAsia" w:hAnsiTheme="minorHAnsi" w:cstheme="minorBidi"/>
+          <w:sz w:val="20"/>
+          <w:szCs w:val="20"/>
+        </w:rPr>
+      </w:pPr>
+      <w:r>
+        <w:rPr>
+          <w:sz w:val="26"/>
+          <w:szCs w:val="26"/>
+        </w:rPr>
+        <w:t>Tuy nhiên, trong bài toán phát hiện tin tức giả, đặc biệt với các văn bản phức tạp và dài hơn, ngữ cảnh và cách các từ liên kết với nhau lại đóng vai trò quan trọng hơn so với tần suất từ xuất hiệ</w:t>
+      </w:r>
+      <w:r>
+        <w:rPr>
+          <w:sz w:val="26"/>
+          <w:szCs w:val="26"/>
+        </w:rPr>
+        <w:t>n. Lúc này v</w:t>
+      </w:r>
+      <w:r>
+        <w:rPr>
+          <w:sz w:val="26"/>
+          <w:szCs w:val="26"/>
+        </w:rPr>
+        <w:t>iệc chỉ dựa vào tần suất từ khóa (TF-IDF) thường không đủ để nắm bắt ngữ nghĩa thực sự. PhoBERT và ViSoBERT đã được thiết kế để hiểu ngữ cảnh, vì vậy khi thêm TF-IDF, nếu không được xử lý cẩn thận, có thể làm giảm khả năng của mô hình trong việc tận dụng ngữ nghĩa toàn cục.</w:t>
+      </w:r>
+      <w:r>
+        <w:rPr>
+          <w:rFonts w:asciiTheme="minorHAnsi" w:eastAsiaTheme="minorEastAsia" w:hAnsiTheme="minorHAnsi" w:cstheme="minorBidi"/>
+          <w:sz w:val="20"/>
+          <w:szCs w:val="20"/>
         </w:rPr>
         <w:t xml:space="preserve"> </w:t>
+      </w:r>
+    </w:p>
+    <w:p>
+      <w:pPr>
+        <w:pStyle w:val="NormalWeb"/>
+        <w:spacing w:before="120" w:beforeAutospacing="0" w:after="120" w:afterAutospacing="0" w:line="360" w:lineRule="auto"/>
+        <w:ind w:firstLine="720"/>
+        <w:jc w:val="both"/>
+        <w:outlineLvl w:val="0"/>
+        <w:rPr>
+          <w:sz w:val="26"/>
+          <w:szCs w:val="26"/>
+        </w:rPr>
+      </w:pPr>
+      <w:r>
+        <w:rPr>
+          <w:sz w:val="26"/>
+          <w:szCs w:val="26"/>
+        </w:rPr>
+        <w:t>Khi kết hợp TF-IDF, mô hình có thể dựa quá nhiều vào các đặc trưng về tần suất từ, khiến khả năng phân biệt dựa trên ngữ cảnh bị giảm sút. Điều này dẫn đến mô hình khó khăn hơn trong việc phát hiện đúng tin giả, nhất là những tin có nội dung dài và phức tạp.</w:t>
       </w:r>
     </w:p>
     <w:p>
@@ -16118,7 +16283,6 @@
                 <w:sz w:val="24"/>
                 <w:szCs w:val="24"/>
               </w:rPr>
-              <w:lastRenderedPageBreak/>
               <w:t>1</w:t>
             </w:r>
           </w:p>
@@ -18098,6 +18262,7 @@
                 <w:sz w:val="24"/>
                 <w:szCs w:val="24"/>
               </w:rPr>
+              <w:lastRenderedPageBreak/>
               <w:t>6</w:t>
             </w:r>
           </w:p>
@@ -18882,7 +19047,6 @@
                 <w:sz w:val="24"/>
                 <w:szCs w:val="24"/>
               </w:rPr>
-              <w:lastRenderedPageBreak/>
               <w:t>8</w:t>
             </w:r>
           </w:p>
@@ -20056,6 +20220,7 @@
                 <w:sz w:val="24"/>
                 <w:szCs w:val="24"/>
               </w:rPr>
+              <w:lastRenderedPageBreak/>
               <w:t>11</w:t>
             </w:r>
           </w:p>
@@ -20448,15 +20613,7 @@
           <w:sz w:val="26"/>
           <w:szCs w:val="26"/>
         </w:rPr>
-        <w:t xml:space="preserve">Trong hầu hết các trường hợp tin thật và giả đơn giản, không mơ hồ khó hiểu ví dụ như “Hà Nội gặp khó khăn khi di dời người dân ra khỏi vùng lũ” là tin thật thì cả PhoBERT và PhoBERT + TFIDF đều cho ra kết quả chính xác như nhau. Tuy nhiên trong một số trường hợp, tin tức được viết lách theo kiểu nửa thật nửa giả, hoặc thổi phồng sự </w:t>
-      </w:r>
-      <w:r>
-        <w:rPr>
-          <w:sz w:val="26"/>
-          <w:szCs w:val="26"/>
-        </w:rPr>
-        <w:lastRenderedPageBreak/>
-        <w:t>thật để gây hiểu lầm, PhoBERT + TF-IDF đã chứng tỏ khả năng dự đoán chính xác hơn. Ví dụ, bài viết "Tai nạn sập hầm lò đặc biệt nghiêm trọng ở Quảng Ninh khiến 5 công nhân tử vong,... đảng bộ và công đoàn bù nhìn chưa bao giờ lo cho điều kiện lao động của người dân" chứa phần tin thật là "Tai nạn sập hầm lò đặc biệt nghiêm trọng ở Quảng Ninh khiến 5 công nhân tử vong," nhưng phần bổ sung "đảng bộ và công đoàn bù nhìn chưa bao giờ lo cho điều kiện lao động của người dân" là không chính xác và chưa được kiểm chứng. Trong tình huống này, PhoBERT + TF-IDF đã phân loại chính xác đây là tin giả, trong khi PhoBERT lại bị đánh lừa bởi phần tin thật trong bài viết. Sở dĩ PhoBERT + TF-</w:t>
+        <w:t>Trong hầu hết các trường hợp tin thật và giả đơn giản, không mơ hồ khó hiểu ví dụ như “Hà Nội gặp khó khăn khi di dời người dân ra khỏi vùng lũ” là tin thật thì cả PhoBERT và PhoBERT + TFIDF đều cho ra kết quả chính xác như nhau. Tuy nhiên trong một số trường hợp, tin tức được viết lách theo kiểu nửa thật nửa giả, hoặc thổi phồng sự thật để gây hiểu lầm, PhoBERT + TF-IDF đã chứng tỏ khả năng dự đoán chính xác hơn. Ví dụ, bài viết "Tai nạn sập hầm lò đặc biệt nghiêm trọng ở Quảng Ninh khiến 5 công nhân tử vong,... đảng bộ và công đoàn bù nhìn chưa bao giờ lo cho điều kiện lao động của người dân" chứa phần tin thật là "Tai nạn sập hầm lò đặc biệt nghiêm trọng ở Quảng Ninh khiến 5 công nhân tử vong," nhưng phần bổ sung "đảng bộ và công đoàn bù nhìn chưa bao giờ lo cho điều kiện lao động của người dân" là không chính xác và chưa được kiểm chứng. Trong tình huống này, PhoBERT + TF-IDF đã phân loại chính xác đây là tin giả, trong khi PhoBERT lại bị đánh lừa bởi phần tin thật trong bài viết. Sở dĩ PhoBERT + TF-</w:t>
       </w:r>
       <w:r>
         <w:rPr>
@@ -20506,6 +20663,7 @@
           <w:szCs w:val="26"/>
           <w:highlight w:val="yellow"/>
         </w:rPr>
+        <w:lastRenderedPageBreak/>
         <w:t>ViBERT, ViSoBERT</w:t>
       </w:r>
     </w:p>

--- a/Report/Draft/Huỳnh Anh Tuấn - Report.docx
+++ b/Report/Draft/Huỳnh Anh Tuấn - Report.docx
@@ -5072,16 +5072,15 @@
         <w:rPr>
           <w:sz w:val="26"/>
           <w:szCs w:val="26"/>
-          <w:highlight w:val="yellow"/>
-        </w:rPr>
-        <w:t>Kết quả của chúng tôi cho thấy PhoBERT vượt trội hơn các mô hình Transformer khác trong việc phát hiện tin tức giả tiếng Việt, đạt được độ chính xác và độ tin cậy cao lên đến trên …..</w:t>
-      </w:r>
-      <w:r>
-        <w:rPr>
-          <w:sz w:val="26"/>
-          <w:szCs w:val="26"/>
-        </w:rPr>
-        <w:t xml:space="preserve"> </w:t>
+        </w:rPr>
+        <w:t>Kết quả của chúng tôi cho thấy PhoBERT vượt trội hơn các mô hình Transformer khác trong việc phát hiện tin tức giả tiếng Việt, đạt được độ chính xác và độ tin cậy cao lên đến trên</w:t>
+      </w:r>
+      <w:r>
+        <w:rPr>
+          <w:sz w:val="26"/>
+          <w:szCs w:val="26"/>
+        </w:rPr>
+        <w:t xml:space="preserve"> 94%</w:t>
       </w:r>
     </w:p>
     <w:p>
@@ -5320,6 +5319,13 @@
         </w:rPr>
         <w:t xml:space="preserve"> chứng minh hiệu suất vượt trội trong việc xử lý các nhiệm vụ ngôn ngữ tự nhiên, nhờ vào khả năng phân tích và hiểu ngữ nghĩa của văn bản một cách toàn diện và hiệu quả. Khả năng này đặc biệt quan trọng trong việc phát hiện tin giả, khi mà các mô hình truyền thống thường gặp khó khăn trong việc xử lý những ngữ cảnh phức tạp và đa dạng của ngôn ngữ.</w:t>
       </w:r>
+      <w:r>
+        <w:rPr>
+          <w:sz w:val="26"/>
+          <w:szCs w:val="26"/>
+        </w:rPr>
+        <w:t xml:space="preserve"> </w:t>
+      </w:r>
     </w:p>
     <w:p>
       <w:pPr>
@@ -5337,7 +5343,7 @@
           <w:sz w:val="26"/>
           <w:szCs w:val="26"/>
         </w:rPr>
-        <w:t>Đối với ngôn ngữ tiếng việt, các mô hình biến thể được thiết kế dành riêng cho tiếng việt như viber, visobert, phobert đã….</w:t>
+        <w:t>Tại Việt Nam, nhiều mô hình nghiên cứu đã được thực hiện và phát triển dành riêng cho đặc thù ngôn ngữ Tiếng Việt như ViBERT, ViSoBERT, và PhoBERT. ViBERT tinh chỉnh BERT để phù hợp với cấu trúc ngữ nghĩa phức tạp của Tiếng Việt. ViSoBERT nghiên cứu các đặc điểm của Tiếng Việt trên mạng xã hội, trong khi PhoBERT được huấn luyện trên lượng dữ liệu lớn Tiếng Việt, mang lại hiệu quả cao trong các bài toán phân loại. Những mô hình này không chỉ tối ưu hóa khả năng xử lý ngữ nghĩa mà còn nắm bắt được những sắc thái và ý nghĩa ẩn sâu trong văn bản Tiếng Việt.</w:t>
       </w:r>
     </w:p>
     <w:p>
@@ -5424,7 +5430,15 @@
           <w:sz w:val="26"/>
           <w:szCs w:val="26"/>
         </w:rPr>
-        <w:t>Tuy nhiên, chúng tôi đang đối mặt với những thách thức lớn do thiếu hụt các bộ dữ liệu quy mô lớn chứa cả tin thật và tin giả tiếng Việt. Để khắc phục điều này, chúng tôi quyết định thu thập một bộ dữ liệu mới về tin giả bằng tiếng Việt trong năm 2024. Bộ dữ liệu gồm các thông tin về nhiều lĩnh vực được thu thập từ nhiều nguồn khác nhau, bao gồm các nền tảng mạng xã hội, các trang tin tức và các nguồn thông tin trực tuyến đáng tin cậy. Điều này giúp đảm bảo rằng dữ liệu dùng để huấn luyện mô hình có độ phong phú và chính xác cao, hỗ trợ quá trình phân tích và phát hiện tin giả một cách hiệu quả nhất.</w:t>
+        <w:t xml:space="preserve">Tuy nhiên, chúng tôi đang đối mặt với những thách thức lớn do thiếu hụt các bộ dữ liệu quy mô lớn chứa cả tin thật và tin giả tiếng Việt. Để khắc phục điều này, chúng tôi quyết định thu thập một bộ dữ liệu mới về tin giả bằng tiếng Việt trong năm 2024. Bộ dữ liệu gồm các thông tin về nhiều lĩnh vực được thu thập từ nhiều nguồn khác nhau, bao gồm các nền tảng mạng xã hội, các trang tin tức và các nguồn thông tin trực tuyến đáng tin </w:t>
+      </w:r>
+      <w:r>
+        <w:rPr>
+          <w:sz w:val="26"/>
+          <w:szCs w:val="26"/>
+        </w:rPr>
+        <w:lastRenderedPageBreak/>
+        <w:t>cậy. Điều này giúp đảm bảo rằng dữ liệu dùng để huấn luyện mô hình có độ phong phú và chính xác cao, hỗ trợ quá trình phân tích và phát hiện tin giả một cách hiệu quả nhất.</w:t>
       </w:r>
     </w:p>
     <w:p>
@@ -5443,15 +5457,7 @@
           <w:sz w:val="26"/>
           <w:szCs w:val="26"/>
         </w:rPr>
-        <w:t xml:space="preserve">Cuối cùng thông qua bộ dữ liệu đã thu được, chúng tôi áp dụng các kỹ thuật xử lý ngôn ngữ tự nhiên (NLP) và huấn luyện các mô hình Transformer để thử nghiệm, sau đó </w:t>
-      </w:r>
-      <w:r>
-        <w:rPr>
-          <w:sz w:val="26"/>
-          <w:szCs w:val="26"/>
-        </w:rPr>
-        <w:lastRenderedPageBreak/>
-        <w:t xml:space="preserve">đánh giá và so sánh mức độ hiểu quả của các mô hình với nhau nhằm xác định mô hình nào tối ưu nhất cho nhiệm vụ phát hiện tin giả trong bối cảnh ngôn ngữ tiếng Việt. </w:t>
+        <w:t xml:space="preserve">Cuối cùng thông qua bộ dữ liệu đã thu được, chúng tôi áp dụng các kỹ thuật xử lý ngôn ngữ tự nhiên (NLP) và huấn luyện các mô hình Transformer để thử nghiệm, sau đó đánh giá và so sánh mức độ hiểu quả của các mô hình với nhau nhằm xác định mô hình nào tối ưu nhất cho nhiệm vụ phát hiện tin giả trong bối cảnh ngôn ngữ tiếng Việt. </w:t>
       </w:r>
     </w:p>
     <w:p>
@@ -5605,6 +5611,22 @@
     </w:p>
     <w:p>
       <w:pPr>
+        <w:rPr>
+          <w:rFonts w:ascii="Times New Roman" w:eastAsia="SimSun" w:hAnsi="Times New Roman" w:cs="Times New Roman"/>
+          <w:sz w:val="26"/>
+          <w:szCs w:val="26"/>
+        </w:rPr>
+      </w:pPr>
+      <w:r>
+        <w:rPr>
+          <w:sz w:val="26"/>
+          <w:szCs w:val="26"/>
+        </w:rPr>
+        <w:br w:type="page"/>
+      </w:r>
+    </w:p>
+    <w:p>
+      <w:pPr>
         <w:pStyle w:val="NormalWeb"/>
         <w:numPr>
           <w:ilvl w:val="0"/>
@@ -5630,6 +5652,7 @@
           <w:sz w:val="26"/>
           <w:szCs w:val="26"/>
         </w:rPr>
+        <w:lastRenderedPageBreak/>
         <w:t>Chương 2: Cơ sở lý thuyết</w:t>
       </w:r>
       <w:bookmarkEnd w:id="7"/>
@@ -5651,15 +5674,7 @@
           <w:sz w:val="26"/>
           <w:szCs w:val="26"/>
         </w:rPr>
-        <w:t xml:space="preserve">Chương này sẽ tập trung vào việc xem xét các công trình nghiên cứu trước đó liên quan đến các mô hình Transformer và phát hiện tin tức giả. Nội dung sẽ bao gồm tổng hợp và đánh giá các mô hình đã được áp dụng trên thế giới và trong nghiên cứu tại Việt Nam. Bằng cách so sánh các phương pháp và mô hình, chúng tôi sẽ làm rõ những điểm mạnh, </w:t>
-      </w:r>
-      <w:r>
-        <w:rPr>
-          <w:sz w:val="26"/>
-          <w:szCs w:val="26"/>
-        </w:rPr>
-        <w:lastRenderedPageBreak/>
-        <w:t>điểm yếu và những đóng góp của các công trình trước đây, từ đó làm cơ sở cho phương pháp nghiên cứu trong đề tài này.</w:t>
+        <w:t>Chương này sẽ tập trung vào việc xem xét các công trình nghiên cứu trước đó liên quan đến các mô hình Transformer và phát hiện tin tức giả. Nội dung sẽ bao gồm tổng hợp và đánh giá các mô hình đã được áp dụng trên thế giới và trong nghiên cứu tại Việt Nam. Bằng cách so sánh các phương pháp và mô hình, chúng tôi sẽ làm rõ những điểm mạnh, điểm yếu và những đóng góp của các công trình trước đây, từ đó làm cơ sở cho phương pháp nghiên cứu trong đề tài này.</w:t>
       </w:r>
     </w:p>
     <w:p>
@@ -5678,7 +5693,21 @@
           <w:sz w:val="26"/>
           <w:szCs w:val="26"/>
         </w:rPr>
-        <w:t>Đồng thời chương 2 cũng cung cấp các kiến thức nền tảng thiết yếu cho đề tài. Cụ thể, phần này sẽ đi sâu vào các khái niệm cơ bản về xử lý ngôn ngữ tự nhiên và các mô hình Transformer, như BERT, RoBERTa, và PhoBERT. Việc giới thiệu các kiến thức nền tảng này nhằm đảm bảo rằng người đọc có một nền tảng vững chắc để hiểu rõ các phương pháp và kỹ thuật được áp dụng trong nghiên cứu. Điều này không chỉ giúp làm rõ các khái niệm cốt lõi mà còn tạo điều kiện cho việc theo dõi và đánh giá các phần nghiên cứu chi tiết trong các chương tiếp theo của đồ án.</w:t>
+        <w:t>Đồng thời chương 2 cũng cung cấp các kiến thức nền tảng thiết yếu cho đề tài. Cụ thể, phần này sẽ đi sâu vào các khái niệm cơ bản về xử lý ngôn ngữ tự nhiên và các mô hình Transformer, như BERT, RoBERTa,</w:t>
+      </w:r>
+      <w:r>
+        <w:rPr>
+          <w:sz w:val="26"/>
+          <w:szCs w:val="26"/>
+        </w:rPr>
+        <w:t xml:space="preserve"> ViBERT, ViSoBERT</w:t>
+      </w:r>
+      <w:r>
+        <w:rPr>
+          <w:sz w:val="26"/>
+          <w:szCs w:val="26"/>
+        </w:rPr>
+        <w:t xml:space="preserve"> và PhoBERT. Việc giới thiệu các kiến thức nền tảng này nhằm đảm bảo rằng người đọc có một nền tảng vững chắc để hiểu rõ các phương pháp và kỹ thuật được áp dụng trong nghiên cứu. Điều này không chỉ giúp làm rõ các khái niệm cốt lõi mà còn tạo điều kiện cho việc theo dõi và đánh giá các phần nghiên cứu chi tiết trong các chương tiếp theo của đồ án.</w:t>
       </w:r>
     </w:p>
     <w:p>
@@ -5835,27 +5864,6 @@
           <w:szCs w:val="26"/>
         </w:rPr>
         <w:t>Chương cuối cùng sẽ tóm tắt các kết quả chính đạt được từ nghiên cứu, đánh giá khả năng áp dụng của hệ thống phát hiện tin giả trong thực tế. Ngoài ra, chúng tôi cũng sẽ đề xuất các hướng nghiên cứu tiếp theo nhằm cải thiện mô hình và mở rộng phạm vi ứng dụng của hệ thống trong các lĩnh vực khác.</w:t>
-      </w:r>
-    </w:p>
-    <w:p>
-      <w:pPr>
-        <w:rPr>
-          <w:rFonts w:ascii="Times New Roman" w:hAnsi="Times New Roman" w:cs="Times New Roman"/>
-          <w:b/>
-          <w:bCs/>
-          <w:sz w:val="28"/>
-          <w:szCs w:val="28"/>
-        </w:rPr>
-      </w:pPr>
-      <w:r>
-        <w:rPr>
-          <w:rFonts w:ascii="Times New Roman" w:hAnsi="Times New Roman" w:cs="Times New Roman"/>
-          <w:b/>
-          <w:bCs/>
-          <w:sz w:val="28"/>
-          <w:szCs w:val="28"/>
-        </w:rPr>
-        <w:br w:type="page"/>
       </w:r>
     </w:p>
     <w:p>
@@ -9177,9 +9185,9 @@
           <w:noProof/>
         </w:rPr>
         <w:drawing>
-          <wp:inline distT="0" distB="0" distL="114300" distR="114300" wp14:anchorId="722D0C46" wp14:editId="453CD3CA">
-            <wp:extent cx="2832100" cy="2052320"/>
-            <wp:effectExtent l="0" t="0" r="6350" b="5080"/>
+          <wp:inline distT="0" distB="0" distL="114300" distR="114300" wp14:anchorId="722D0C46" wp14:editId="34CE8302">
+            <wp:extent cx="3286664" cy="2484408"/>
+            <wp:effectExtent l="0" t="0" r="9525" b="0"/>
             <wp:docPr id="8" name="image2.png"/>
             <wp:cNvGraphicFramePr/>
             <a:graphic xmlns:a="http://schemas.openxmlformats.org/drawingml/2006/main">
@@ -9199,7 +9207,7 @@
                   <pic:spPr>
                     <a:xfrm>
                       <a:off x="0" y="0"/>
-                      <a:ext cx="2832100" cy="2052320"/>
+                      <a:ext cx="3310257" cy="2502242"/>
                     </a:xfrm>
                     <a:prstGeom prst="rect">
                       <a:avLst/>
@@ -9408,9 +9416,9 @@
         </w:rPr>
         <w:lastRenderedPageBreak/>
         <w:drawing>
-          <wp:inline distT="0" distB="0" distL="114300" distR="114300" wp14:anchorId="4995B7AF" wp14:editId="0FB4A379">
-            <wp:extent cx="2821940" cy="2050415"/>
-            <wp:effectExtent l="0" t="0" r="16510" b="6985"/>
+          <wp:inline distT="0" distB="0" distL="114300" distR="114300" wp14:anchorId="4995B7AF" wp14:editId="26DFBE8E">
+            <wp:extent cx="3243532" cy="2432649"/>
+            <wp:effectExtent l="0" t="0" r="0" b="6350"/>
             <wp:docPr id="4" name="image4.png"/>
             <wp:cNvGraphicFramePr/>
             <a:graphic xmlns:a="http://schemas.openxmlformats.org/drawingml/2006/main">
@@ -9430,7 +9438,7 @@
                   <pic:spPr>
                     <a:xfrm>
                       <a:off x="0" y="0"/>
-                      <a:ext cx="2821940" cy="2050415"/>
+                      <a:ext cx="3258706" cy="2444030"/>
                     </a:xfrm>
                     <a:prstGeom prst="rect">
                       <a:avLst/>
@@ -9726,7 +9734,49 @@
           <w:sz w:val="26"/>
           <w:szCs w:val="26"/>
         </w:rPr>
-        <w:t>). Phương pháp này nhằm khai thác tối đa khả năng hiểu ngữ nghĩa của PhoBERT, đồng thời kết hợp với thông tin về tần suất và mức độ quan trọng của từ thông qua TF-IDF. Chúng tôi hy vọng rằng mô hình này sẽ không chỉ hiểu được các khái niệm ngữ nghĩa mà còn xác định được những từ hoặc cụm từ nào trong văn bản có ảnh hưởng nhiều đến việc phân loại tin thật và tin giả. Chúng tôi tin rằng sự kết hợp này sẽ nâng cao đáng kể khả năng phân loại tin giả so với việc chỉ sử dụng PhoBERT.</w:t>
+        <w:t xml:space="preserve">). Phương pháp này nhằm khai thác tối đa khả năng hiểu ngữ nghĩa của PhoBERT, đồng thời kết hợp với thông tin về tần suất và mức độ quan trọng của từ thông qua TF-IDF. Chúng tôi </w:t>
+      </w:r>
+      <w:r>
+        <w:rPr>
+          <w:sz w:val="26"/>
+          <w:szCs w:val="26"/>
+        </w:rPr>
+        <w:t>mong</w:t>
+      </w:r>
+      <w:r>
+        <w:rPr>
+          <w:sz w:val="26"/>
+          <w:szCs w:val="26"/>
+        </w:rPr>
+        <w:t xml:space="preserve"> rằng mô hình này sẽ không chỉ hiểu được các khái niệm ngữ nghĩa mà còn xác định được những từ hoặc cụm từ nào trong văn bản có ảnh hưởng nhiều đến việc phân loại tin thật và tin giả. Chúng tôi </w:t>
+      </w:r>
+      <w:r>
+        <w:rPr>
+          <w:sz w:val="26"/>
+          <w:szCs w:val="26"/>
+        </w:rPr>
+        <w:t>cũng hy vọng</w:t>
+      </w:r>
+      <w:r>
+        <w:rPr>
+          <w:sz w:val="26"/>
+          <w:szCs w:val="26"/>
+        </w:rPr>
+        <w:t xml:space="preserve"> rằng sự kết hợp này sẽ nâng cao đáng kể khả năng phân loại tin giả so với việc chỉ sử dụng </w:t>
+      </w:r>
+      <w:r>
+        <w:rPr>
+          <w:sz w:val="26"/>
+          <w:szCs w:val="26"/>
+        </w:rPr>
+        <w:t>Transformer</w:t>
+      </w:r>
+      <w:r>
+        <w:rPr>
+          <w:sz w:val="26"/>
+          <w:szCs w:val="26"/>
+        </w:rPr>
+        <w:t>.</w:t>
       </w:r>
     </w:p>
     <w:p>
@@ -9736,8 +9786,7 @@
         <w:ind w:firstLine="720"/>
         <w:jc w:val="both"/>
         <w:rPr>
-          <w:b/>
-          <w:bCs/>
+          <w:rStyle w:val="Emphasis"/>
           <w:sz w:val="26"/>
           <w:szCs w:val="26"/>
         </w:rPr>
@@ -9816,6 +9865,124 @@
           <w:szCs w:val="26"/>
         </w:rPr>
       </w:pPr>
+      <w:r>
+        <w:rPr>
+          <w:rFonts w:ascii="Times New Roman" w:hAnsi="Times New Roman" w:cs="Times New Roman"/>
+          <w:b/>
+          <w:bCs/>
+          <w:sz w:val="26"/>
+          <w:szCs w:val="26"/>
+        </w:rPr>
+        <w:t xml:space="preserve">3.5 </w:t>
+      </w:r>
+      <w:r>
+        <w:rPr>
+          <w:rFonts w:ascii="Times New Roman" w:hAnsi="Times New Roman" w:cs="Times New Roman"/>
+          <w:b/>
+          <w:bCs/>
+          <w:sz w:val="26"/>
+          <w:szCs w:val="26"/>
+        </w:rPr>
+        <w:t>Cách kết hợp Transformers và TF-IDF</w:t>
+      </w:r>
+    </w:p>
+    <w:p>
+      <w:pPr>
+        <w:pStyle w:val="NormalWeb"/>
+        <w:spacing w:before="120" w:beforeAutospacing="0" w:after="120" w:afterAutospacing="0" w:line="360" w:lineRule="auto"/>
+        <w:ind w:firstLine="720"/>
+        <w:jc w:val="both"/>
+        <w:rPr>
+          <w:sz w:val="26"/>
+          <w:szCs w:val="26"/>
+        </w:rPr>
+      </w:pPr>
+      <w:r>
+        <w:rPr>
+          <w:sz w:val="26"/>
+          <w:szCs w:val="26"/>
+        </w:rPr>
+        <w:t xml:space="preserve">Trong nghiên cứu của chúng tôi, để kết hợp TF-IDF với các mô hình Transformer, chúng tôi đã chọn cách tích hợp TF-IDF như một tầng bổ sung sau khi đã tạo ra các đặc trưng từ Transformer. Chúng tôi chọn cách làm này thay vì TF-IDF được đưa vào ngay từ đầu như một phần đầu vào của mô hình. Cách làm này sẽ giữ cho quá trình học ngữ cảnh và quan hệ giữa các từ trong câu được xử lý hoàn toàn bởi Transformer, trong khi các đặc trưng dựa trên tần suất xuất hiện từ (TF-IDF) sẽ được bổ sung vào giai đoạn cuối của quá trình huấn luyện. </w:t>
+      </w:r>
+    </w:p>
+    <w:p>
+      <w:pPr>
+        <w:pStyle w:val="NormalWeb"/>
+        <w:spacing w:before="120" w:beforeAutospacing="0" w:after="120" w:afterAutospacing="0" w:line="360" w:lineRule="auto"/>
+        <w:ind w:firstLine="720"/>
+        <w:jc w:val="both"/>
+        <w:rPr>
+          <w:sz w:val="26"/>
+          <w:szCs w:val="26"/>
+        </w:rPr>
+      </w:pPr>
+      <w:r>
+        <w:rPr>
+          <w:sz w:val="26"/>
+          <w:szCs w:val="26"/>
+        </w:rPr>
+        <w:t xml:space="preserve">Đầu tiên, chúng tôi đã chuyển đổi các văn bản thành các đặc trưng (input_ids và attention_mask) thông qua tokenizer của các mô hình Transformer. Đồng thời chúng tôi cũng dùng TF-IDF để tạo ra một tập các đặc trưng riêng biệt từ các văn bản, tập đặc trưng riêng biệt này lưu trữ tần suất xuất hiện của các từ trong ngữ cảnh cụ thể. </w:t>
+      </w:r>
+    </w:p>
+    <w:p>
+      <w:pPr>
+        <w:pStyle w:val="NormalWeb"/>
+        <w:spacing w:before="120" w:beforeAutospacing="0" w:after="120" w:afterAutospacing="0" w:line="360" w:lineRule="auto"/>
+        <w:ind w:firstLine="720"/>
+        <w:jc w:val="both"/>
+        <w:rPr>
+          <w:sz w:val="26"/>
+          <w:szCs w:val="26"/>
+        </w:rPr>
+      </w:pPr>
+      <w:r>
+        <w:rPr>
+          <w:sz w:val="26"/>
+          <w:szCs w:val="26"/>
+        </w:rPr>
+        <w:t>Để kết hợp cả hai loại đặc trưng này, chúng tôi chọn các đặc trưng từ token [CLS] của Transformer, token này đại diện cho toàn bộ câu và chứa thông tin ngữ cảnh tổng hợp từ tất cả các từ trong câu. Các đặc trưng này là kết quả từ hidden state của layer cuối cùng. Sau đó, chúng tôi lấy các đặc trưng này kết hợp với các vector TF-IDF,tạo thành một tập hợp đặc trưng kết hợp cả thông tin ngữ cảnh và tần suất từ. Cuối cùng tập hợp các đặc trưng này được đưa vào một tầng fully connected để tạo ra kết quả dự đoán của mô hình.</w:t>
+      </w:r>
+    </w:p>
+    <w:p>
+      <w:pPr>
+        <w:pStyle w:val="NormalWeb"/>
+        <w:spacing w:before="120" w:beforeAutospacing="0" w:after="120" w:afterAutospacing="0" w:line="360" w:lineRule="auto"/>
+        <w:ind w:firstLine="720"/>
+        <w:jc w:val="both"/>
+        <w:rPr>
+          <w:sz w:val="26"/>
+          <w:szCs w:val="26"/>
+        </w:rPr>
+      </w:pPr>
+      <w:r>
+        <w:rPr>
+          <w:sz w:val="26"/>
+          <w:szCs w:val="26"/>
+        </w:rPr>
+        <w:t xml:space="preserve">Chúng tôi đã cho các mô hình Transformer hoạt động độc lập trong việc cung cấp các đặc trưng ngữ cảnh cho văn bản, trong khi TF-IDF là một bộ đặc trưng được tạo ra </w:t>
+      </w:r>
+      <w:r>
+        <w:rPr>
+          <w:sz w:val="26"/>
+          <w:szCs w:val="26"/>
+        </w:rPr>
+        <w:lastRenderedPageBreak/>
+        <w:t>riêng biệt lưu trữ thông tin về tần suất từ và không liên quan đến ngữ cảnh. TF-IDF được chúng tôi tích hợp ở giai đoạn cuối trước khi đưa ra kết quả dự đoán, có nghĩa là TF-IDF không ảnh hưởng trực tiếp đến quá trình xử lý của các mô hình Transformer, mà nó chỉ là một phần bổ sung thêm vào quá trình kết hợp thông tin để cải thiện khả năng dự đoán của mô hình.</w:t>
+      </w:r>
+    </w:p>
+    <w:p>
+      <w:pPr>
+        <w:spacing w:before="120" w:after="120" w:line="360" w:lineRule="auto"/>
+        <w:jc w:val="both"/>
+        <w:outlineLvl w:val="0"/>
+        <w:rPr>
+          <w:rFonts w:ascii="Times New Roman" w:hAnsi="Times New Roman" w:cs="Times New Roman"/>
+          <w:b/>
+          <w:bCs/>
+          <w:sz w:val="26"/>
+          <w:szCs w:val="26"/>
+        </w:rPr>
+      </w:pPr>
       <w:bookmarkStart w:id="29" w:name="_Toc11998"/>
       <w:r>
         <w:rPr>
@@ -9825,7 +9992,27 @@
           <w:sz w:val="26"/>
           <w:szCs w:val="26"/>
         </w:rPr>
-        <w:t>3.5 Ví dụ minh họa</w:t>
+        <w:t>3.</w:t>
+      </w:r>
+      <w:r>
+        <w:rPr>
+          <w:rFonts w:ascii="Times New Roman" w:hAnsi="Times New Roman" w:cs="Times New Roman"/>
+          <w:b/>
+          <w:bCs/>
+          <w:sz w:val="26"/>
+          <w:szCs w:val="26"/>
+        </w:rPr>
+        <w:t>6</w:t>
+      </w:r>
+      <w:r>
+        <w:rPr>
+          <w:rFonts w:ascii="Times New Roman" w:hAnsi="Times New Roman" w:cs="Times New Roman"/>
+          <w:b/>
+          <w:bCs/>
+          <w:sz w:val="26"/>
+          <w:szCs w:val="26"/>
+        </w:rPr>
+        <w:t xml:space="preserve"> Ví dụ minh họa</w:t>
       </w:r>
       <w:bookmarkEnd w:id="29"/>
     </w:p>
@@ -11452,10 +11639,30 @@
       <w:r>
         <w:rPr>
           <w:rFonts w:ascii="Times New Roman" w:hAnsi="Times New Roman" w:cs="Times New Roman"/>
-          <w:sz w:val="26"/>
-          <w:szCs w:val="26"/>
-        </w:rPr>
-        <w:t xml:space="preserve">Hình 5 minh họa đường Receiver Operating Characteristic (ROC) cùng với diện tích dưới. Trong đồ thị này, trục hoành đại diện cho False Positive Rate (FPR), còn trục tung thể hiện True Positive Rate (TPR). AUC cao cho thấy mô hình có khả năng phân biệt tốt giữa các lớp dương tính và âm tính. </w:t>
+          <w:b/>
+          <w:bCs/>
+          <w:sz w:val="26"/>
+          <w:szCs w:val="26"/>
+        </w:rPr>
+        <w:t xml:space="preserve">Hình </w:t>
+      </w:r>
+      <w:r>
+        <w:rPr>
+          <w:rFonts w:ascii="Times New Roman" w:hAnsi="Times New Roman" w:cs="Times New Roman"/>
+          <w:b/>
+          <w:bCs/>
+          <w:sz w:val="26"/>
+          <w:szCs w:val="26"/>
+        </w:rPr>
+        <w:t>7</w:t>
+      </w:r>
+      <w:r>
+        <w:rPr>
+          <w:rFonts w:ascii="Times New Roman" w:hAnsi="Times New Roman" w:cs="Times New Roman"/>
+          <w:sz w:val="26"/>
+          <w:szCs w:val="26"/>
+        </w:rPr>
+        <w:t xml:space="preserve"> minh họa đường Receiver Operating Characteristic (ROC) cùng với diện tích dưới. Trong đồ thị này, trục hoành đại diện cho False Positive Rate (FPR), còn trục tung thể hiện True Positive Rate (TPR). AUC cao cho thấy mô hình có khả năng phân biệt tốt giữa các lớp dương tính và âm tính. </w:t>
       </w:r>
     </w:p>
     <w:p>
@@ -12077,6 +12284,9 @@
               <w:jc w:val="center"/>
               <w:rPr>
                 <w:rFonts w:ascii="Times New Roman" w:eastAsia="Times New Roman" w:hAnsi="Times New Roman" w:cs="Times New Roman"/>
+                <w:b/>
+                <w:bCs/>
+                <w:color w:val="2E74B5" w:themeColor="accent1" w:themeShade="BF"/>
                 <w:sz w:val="24"/>
                 <w:szCs w:val="24"/>
               </w:rPr>
@@ -12084,6 +12294,9 @@
             <w:r>
               <w:rPr>
                 <w:rFonts w:ascii="Times New Roman" w:eastAsia="Times New Roman" w:hAnsi="Times New Roman" w:cs="Times New Roman"/>
+                <w:b/>
+                <w:bCs/>
+                <w:color w:val="2E74B5" w:themeColor="accent1" w:themeShade="BF"/>
                 <w:sz w:val="24"/>
                 <w:szCs w:val="24"/>
               </w:rPr>
@@ -12139,6 +12352,7 @@
               <w:rPr>
                 <w:rFonts w:ascii="Times New Roman" w:eastAsia="Times New Roman" w:hAnsi="Times New Roman" w:cs="Times New Roman"/>
                 <w:b/>
+                <w:color w:val="2E74B5" w:themeColor="accent1" w:themeShade="BF"/>
                 <w:sz w:val="24"/>
                 <w:szCs w:val="24"/>
               </w:rPr>
@@ -12147,6 +12361,7 @@
               <w:rPr>
                 <w:rFonts w:ascii="Times New Roman" w:eastAsia="Times New Roman" w:hAnsi="Times New Roman" w:cs="Times New Roman"/>
                 <w:b/>
+                <w:color w:val="2E74B5" w:themeColor="accent1" w:themeShade="BF"/>
                 <w:sz w:val="24"/>
                 <w:szCs w:val="24"/>
               </w:rPr>
@@ -12156,6 +12371,7 @@
               <w:rPr>
                 <w:rFonts w:ascii="Times New Roman" w:eastAsia="Times New Roman" w:hAnsi="Times New Roman" w:cs="Times New Roman"/>
                 <w:b/>
+                <w:color w:val="2E74B5" w:themeColor="accent1" w:themeShade="BF"/>
                 <w:sz w:val="24"/>
                 <w:szCs w:val="24"/>
               </w:rPr>
@@ -12176,7 +12392,7 @@
               <w:jc w:val="center"/>
               <w:rPr>
                 <w:rFonts w:ascii="Times New Roman" w:eastAsia="Times New Roman" w:hAnsi="Times New Roman" w:cs="Times New Roman"/>
-                <w:b/>
+                <w:bCs/>
                 <w:sz w:val="24"/>
                 <w:szCs w:val="24"/>
               </w:rPr>
@@ -12184,7 +12400,7 @@
             <w:r>
               <w:rPr>
                 <w:rFonts w:ascii="Times New Roman" w:eastAsia="Times New Roman" w:hAnsi="Times New Roman" w:cs="Times New Roman"/>
-                <w:b/>
+                <w:bCs/>
                 <w:sz w:val="24"/>
                 <w:szCs w:val="24"/>
               </w:rPr>
@@ -12193,7 +12409,7 @@
             <w:r>
               <w:rPr>
                 <w:rFonts w:ascii="Times New Roman" w:eastAsia="Times New Roman" w:hAnsi="Times New Roman" w:cs="Times New Roman"/>
-                <w:b/>
+                <w:bCs/>
                 <w:sz w:val="24"/>
                 <w:szCs w:val="24"/>
               </w:rPr>
@@ -12215,6 +12431,7 @@
               <w:rPr>
                 <w:rFonts w:ascii="Times New Roman" w:eastAsia="Times New Roman" w:hAnsi="Times New Roman" w:cs="Times New Roman"/>
                 <w:b/>
+                <w:color w:val="2E74B5" w:themeColor="accent1" w:themeShade="BF"/>
                 <w:sz w:val="24"/>
                 <w:szCs w:val="24"/>
               </w:rPr>
@@ -12223,6 +12440,7 @@
               <w:rPr>
                 <w:rFonts w:ascii="Times New Roman" w:eastAsia="Times New Roman" w:hAnsi="Times New Roman" w:cs="Times New Roman"/>
                 <w:b/>
+                <w:color w:val="2E74B5" w:themeColor="accent1" w:themeShade="BF"/>
                 <w:sz w:val="24"/>
                 <w:szCs w:val="24"/>
               </w:rPr>
@@ -12232,6 +12450,7 @@
               <w:rPr>
                 <w:rFonts w:ascii="Times New Roman" w:eastAsia="Times New Roman" w:hAnsi="Times New Roman" w:cs="Times New Roman"/>
                 <w:b/>
+                <w:color w:val="2E74B5" w:themeColor="accent1" w:themeShade="BF"/>
                 <w:sz w:val="24"/>
                 <w:szCs w:val="24"/>
               </w:rPr>
@@ -12253,6 +12472,7 @@
               <w:rPr>
                 <w:rFonts w:ascii="Times New Roman" w:eastAsia="Times New Roman" w:hAnsi="Times New Roman" w:cs="Times New Roman"/>
                 <w:b/>
+                <w:color w:val="2E74B5" w:themeColor="accent1" w:themeShade="BF"/>
                 <w:sz w:val="24"/>
                 <w:szCs w:val="24"/>
               </w:rPr>
@@ -12261,6 +12481,7 @@
               <w:rPr>
                 <w:rFonts w:ascii="Times New Roman" w:eastAsia="Times New Roman" w:hAnsi="Times New Roman" w:cs="Times New Roman"/>
                 <w:b/>
+                <w:color w:val="2E74B5" w:themeColor="accent1" w:themeShade="BF"/>
                 <w:sz w:val="24"/>
                 <w:szCs w:val="24"/>
               </w:rPr>
@@ -12270,6 +12491,7 @@
               <w:rPr>
                 <w:rFonts w:ascii="Times New Roman" w:eastAsia="Times New Roman" w:hAnsi="Times New Roman" w:cs="Times New Roman"/>
                 <w:b/>
+                <w:color w:val="2E74B5" w:themeColor="accent1" w:themeShade="BF"/>
                 <w:sz w:val="24"/>
                 <w:szCs w:val="24"/>
               </w:rPr>
@@ -12290,7 +12512,7 @@
               <w:jc w:val="center"/>
               <w:rPr>
                 <w:rFonts w:ascii="Times New Roman" w:eastAsia="Times New Roman" w:hAnsi="Times New Roman" w:cs="Times New Roman"/>
-                <w:b/>
+                <w:bCs/>
                 <w:sz w:val="24"/>
                 <w:szCs w:val="24"/>
               </w:rPr>
@@ -12298,7 +12520,7 @@
             <w:r>
               <w:rPr>
                 <w:rFonts w:ascii="Times New Roman" w:eastAsia="Times New Roman" w:hAnsi="Times New Roman" w:cs="Times New Roman"/>
-                <w:b/>
+                <w:bCs/>
                 <w:sz w:val="24"/>
                 <w:szCs w:val="24"/>
               </w:rPr>
@@ -12307,7 +12529,7 @@
             <w:r>
               <w:rPr>
                 <w:rFonts w:ascii="Times New Roman" w:eastAsia="Times New Roman" w:hAnsi="Times New Roman" w:cs="Times New Roman"/>
-                <w:b/>
+                <w:bCs/>
                 <w:sz w:val="24"/>
                 <w:szCs w:val="24"/>
               </w:rPr>
@@ -12899,7 +13121,7 @@
               <w:jc w:val="center"/>
               <w:rPr>
                 <w:rFonts w:ascii="Times New Roman" w:eastAsia="Times New Roman" w:hAnsi="Times New Roman" w:cs="Times New Roman"/>
-                <w:b/>
+                <w:bCs/>
                 <w:sz w:val="24"/>
                 <w:szCs w:val="24"/>
               </w:rPr>
@@ -12907,7 +13129,7 @@
             <w:r>
               <w:rPr>
                 <w:rFonts w:ascii="Times New Roman" w:eastAsia="Times New Roman" w:hAnsi="Times New Roman" w:cs="Times New Roman"/>
-                <w:b/>
+                <w:bCs/>
                 <w:sz w:val="24"/>
                 <w:szCs w:val="24"/>
               </w:rPr>
@@ -12929,6 +13151,7 @@
               <w:rPr>
                 <w:rFonts w:ascii="Times New Roman" w:eastAsia="Times New Roman" w:hAnsi="Times New Roman" w:cs="Times New Roman"/>
                 <w:b/>
+                <w:color w:val="2E74B5" w:themeColor="accent1" w:themeShade="BF"/>
                 <w:sz w:val="24"/>
                 <w:szCs w:val="24"/>
               </w:rPr>
@@ -12937,6 +13160,7 @@
               <w:rPr>
                 <w:rFonts w:ascii="Times New Roman" w:eastAsia="Times New Roman" w:hAnsi="Times New Roman" w:cs="Times New Roman"/>
                 <w:b/>
+                <w:color w:val="2E74B5" w:themeColor="accent1" w:themeShade="BF"/>
                 <w:sz w:val="24"/>
                 <w:szCs w:val="24"/>
               </w:rPr>
@@ -12946,6 +13170,7 @@
               <w:rPr>
                 <w:rFonts w:ascii="Times New Roman" w:eastAsia="Times New Roman" w:hAnsi="Times New Roman" w:cs="Times New Roman"/>
                 <w:b/>
+                <w:color w:val="2E74B5" w:themeColor="accent1" w:themeShade="BF"/>
                 <w:sz w:val="24"/>
                 <w:szCs w:val="24"/>
               </w:rPr>
@@ -12966,7 +13191,7 @@
               <w:jc w:val="center"/>
               <w:rPr>
                 <w:rFonts w:ascii="Times New Roman" w:eastAsia="Times New Roman" w:hAnsi="Times New Roman" w:cs="Times New Roman"/>
-                <w:b/>
+                <w:bCs/>
                 <w:sz w:val="24"/>
                 <w:szCs w:val="24"/>
               </w:rPr>
@@ -12974,7 +13199,7 @@
             <w:r>
               <w:rPr>
                 <w:rFonts w:ascii="Times New Roman" w:eastAsia="Times New Roman" w:hAnsi="Times New Roman" w:cs="Times New Roman"/>
-                <w:b/>
+                <w:bCs/>
                 <w:sz w:val="24"/>
                 <w:szCs w:val="24"/>
               </w:rPr>
@@ -12983,7 +13208,7 @@
             <w:r>
               <w:rPr>
                 <w:rFonts w:ascii="Times New Roman" w:eastAsia="Times New Roman" w:hAnsi="Times New Roman" w:cs="Times New Roman"/>
-                <w:b/>
+                <w:bCs/>
                 <w:sz w:val="24"/>
                 <w:szCs w:val="24"/>
               </w:rPr>
@@ -13004,7 +13229,7 @@
               <w:jc w:val="center"/>
               <w:rPr>
                 <w:rFonts w:ascii="Times New Roman" w:eastAsia="Times New Roman" w:hAnsi="Times New Roman" w:cs="Times New Roman"/>
-                <w:b/>
+                <w:bCs/>
                 <w:sz w:val="24"/>
                 <w:szCs w:val="24"/>
               </w:rPr>
@@ -13012,7 +13237,7 @@
             <w:r>
               <w:rPr>
                 <w:rFonts w:ascii="Times New Roman" w:eastAsia="Times New Roman" w:hAnsi="Times New Roman" w:cs="Times New Roman"/>
-                <w:b/>
+                <w:bCs/>
                 <w:sz w:val="24"/>
                 <w:szCs w:val="24"/>
               </w:rPr>
@@ -13033,7 +13258,7 @@
               <w:jc w:val="center"/>
               <w:rPr>
                 <w:rFonts w:ascii="Times New Roman" w:eastAsia="Times New Roman" w:hAnsi="Times New Roman" w:cs="Times New Roman"/>
-                <w:b/>
+                <w:bCs/>
                 <w:sz w:val="24"/>
                 <w:szCs w:val="24"/>
               </w:rPr>
@@ -13041,7 +13266,7 @@
             <w:r>
               <w:rPr>
                 <w:rFonts w:ascii="Times New Roman" w:eastAsia="Times New Roman" w:hAnsi="Times New Roman" w:cs="Times New Roman"/>
-                <w:b/>
+                <w:bCs/>
                 <w:sz w:val="24"/>
                 <w:szCs w:val="24"/>
               </w:rPr>
@@ -13415,7 +13640,6 @@
           <w:rStyle w:val="Strong"/>
           <w:sz w:val="26"/>
           <w:szCs w:val="26"/>
-          <w:highlight w:val="yellow"/>
         </w:rPr>
         <w:t>BERT</w:t>
       </w:r>
@@ -13443,31 +13667,30 @@
           <w:sz w:val="26"/>
           <w:szCs w:val="26"/>
         </w:rPr>
-        <w:t>BERT có độ chính xác đạt</w:t>
-      </w:r>
-      <w:r>
-        <w:rPr>
-          <w:sz w:val="26"/>
-          <w:szCs w:val="26"/>
-        </w:rPr>
-        <w:t xml:space="preserve"> (</w:t>
-      </w:r>
-      <w:r>
-        <w:rPr>
-          <w:sz w:val="26"/>
-          <w:szCs w:val="26"/>
-        </w:rPr>
-        <w:t>Accuracy</w:t>
-      </w:r>
-      <w:r>
-        <w:rPr>
-          <w:sz w:val="26"/>
-          <w:szCs w:val="26"/>
-        </w:rPr>
-        <w:t>)</w:t>
-      </w:r>
-      <w:r>
-        <w:rPr>
+        <w:t xml:space="preserve">BERT có </w:t>
+      </w:r>
+      <w:r>
+        <w:rPr>
+          <w:b/>
+          <w:bCs/>
+          <w:sz w:val="26"/>
+          <w:szCs w:val="26"/>
+        </w:rPr>
+        <w:t xml:space="preserve">độ chính xác </w:t>
+      </w:r>
+      <w:r>
+        <w:rPr>
+          <w:b/>
+          <w:bCs/>
+          <w:sz w:val="26"/>
+          <w:szCs w:val="26"/>
+        </w:rPr>
+        <w:t>(Accuracy)</w:t>
+      </w:r>
+      <w:r>
+        <w:rPr>
+          <w:b/>
+          <w:bCs/>
           <w:sz w:val="26"/>
           <w:szCs w:val="26"/>
         </w:rPr>
@@ -13475,6 +13698,8 @@
       </w:r>
       <w:r>
         <w:rPr>
+          <w:b/>
+          <w:bCs/>
           <w:sz w:val="26"/>
           <w:szCs w:val="26"/>
         </w:rPr>
@@ -13485,10 +13710,21 @@
           <w:sz w:val="26"/>
           <w:szCs w:val="26"/>
         </w:rPr>
-        <w:t xml:space="preserve"> và AUC là 0.</w:t>
-      </w:r>
-      <w:r>
-        <w:rPr>
+        <w:t xml:space="preserve"> và </w:t>
+      </w:r>
+      <w:r>
+        <w:rPr>
+          <w:b/>
+          <w:bCs/>
+          <w:sz w:val="26"/>
+          <w:szCs w:val="26"/>
+        </w:rPr>
+        <w:t>AUC là 0.</w:t>
+      </w:r>
+      <w:r>
+        <w:rPr>
+          <w:b/>
+          <w:bCs/>
           <w:sz w:val="26"/>
           <w:szCs w:val="26"/>
         </w:rPr>
@@ -13499,10 +13735,21 @@
           <w:sz w:val="26"/>
           <w:szCs w:val="26"/>
         </w:rPr>
-        <w:t xml:space="preserve">, cho thấy mô hình này có khả năng phân biệt giữa các loại tin tức tốt hơn RoBERTa. Precision của BERT đạt </w:t>
-      </w:r>
-      <w:r>
-        <w:rPr>
+        <w:t xml:space="preserve">, cho thấy mô hình này có khả năng phân biệt giữa các loại tin tức tốt hơn RoBERTa. </w:t>
+      </w:r>
+      <w:r>
+        <w:rPr>
+          <w:b/>
+          <w:bCs/>
+          <w:sz w:val="26"/>
+          <w:szCs w:val="26"/>
+        </w:rPr>
+        <w:t xml:space="preserve">Precision của BERT đạt </w:t>
+      </w:r>
+      <w:r>
+        <w:rPr>
+          <w:b/>
+          <w:bCs/>
           <w:sz w:val="26"/>
           <w:szCs w:val="26"/>
         </w:rPr>
@@ -13582,63 +13829,7 @@
           <w:szCs w:val="26"/>
         </w:rPr>
         <w:lastRenderedPageBreak/>
-        <w:t>T</w:t>
-      </w:r>
-      <w:r>
-        <w:rPr>
-          <w:sz w:val="26"/>
-          <w:szCs w:val="26"/>
-        </w:rPr>
-        <w:t>ổng quan</w:t>
-      </w:r>
-      <w:r>
-        <w:rPr>
-          <w:sz w:val="26"/>
-          <w:szCs w:val="26"/>
-        </w:rPr>
-        <w:t xml:space="preserve"> cho thấy</w:t>
-      </w:r>
-      <w:r>
-        <w:rPr>
-          <w:sz w:val="26"/>
-          <w:szCs w:val="26"/>
-        </w:rPr>
-        <w:t xml:space="preserve"> BERT </w:t>
-      </w:r>
-      <w:r>
-        <w:rPr>
-          <w:sz w:val="26"/>
-          <w:szCs w:val="26"/>
-        </w:rPr>
-        <w:t>mang lại hiệu suất ổn</w:t>
-      </w:r>
-      <w:r>
-        <w:rPr>
-          <w:sz w:val="26"/>
-          <w:szCs w:val="26"/>
-        </w:rPr>
-        <w:t xml:space="preserve"> </w:t>
-      </w:r>
-      <w:r>
-        <w:rPr>
-          <w:sz w:val="26"/>
-          <w:szCs w:val="26"/>
-        </w:rPr>
-        <w:t>t</w:t>
-      </w:r>
-      <w:r>
-        <w:rPr>
-          <w:sz w:val="26"/>
-          <w:szCs w:val="26"/>
-        </w:rPr>
-        <w:t>rong việc phân loại tin giả Tiếng Việt nhưng vẫn chưa phải là mô hình tốt trong các mô hình đã thử nghiệm</w:t>
-      </w:r>
-      <w:r>
-        <w:rPr>
-          <w:sz w:val="26"/>
-          <w:szCs w:val="26"/>
-        </w:rPr>
-        <w:t xml:space="preserve"> và</w:t>
+        <w:t>Tổng quan cho thấy BERT mang lại hiệu suất ổn trong việc phân loại tin giả Tiếng Việt nhưng vẫn chưa phải là mô hình tốt trong các mô hình đã thử nghiệm và</w:t>
       </w:r>
       <w:r>
         <w:rPr>
@@ -13689,7 +13880,6 @@
           <w:bCs/>
           <w:sz w:val="26"/>
           <w:szCs w:val="26"/>
-          <w:highlight w:val="yellow"/>
         </w:rPr>
         <w:t>Vi</w:t>
       </w:r>
@@ -13698,7 +13888,6 @@
           <w:rStyle w:val="Strong"/>
           <w:sz w:val="26"/>
           <w:szCs w:val="26"/>
-          <w:highlight w:val="yellow"/>
         </w:rPr>
         <w:t>BERT</w:t>
       </w:r>
@@ -13737,6 +13926,8 @@
       </w:r>
       <w:r>
         <w:rPr>
+          <w:b/>
+          <w:bCs/>
           <w:sz w:val="26"/>
           <w:szCs w:val="26"/>
         </w:rPr>
@@ -13744,6 +13935,8 @@
       </w:r>
       <w:r>
         <w:rPr>
+          <w:b/>
+          <w:bCs/>
           <w:sz w:val="26"/>
           <w:szCs w:val="26"/>
         </w:rPr>
@@ -13751,6 +13944,8 @@
       </w:r>
       <w:r>
         <w:rPr>
+          <w:b/>
+          <w:bCs/>
           <w:sz w:val="26"/>
           <w:szCs w:val="26"/>
         </w:rPr>
@@ -13758,6 +13953,8 @@
       </w:r>
       <w:r>
         <w:rPr>
+          <w:b/>
+          <w:bCs/>
           <w:sz w:val="26"/>
           <w:szCs w:val="26"/>
         </w:rPr>
@@ -13765,6 +13962,8 @@
       </w:r>
       <w:r>
         <w:rPr>
+          <w:b/>
+          <w:bCs/>
           <w:sz w:val="26"/>
           <w:szCs w:val="26"/>
         </w:rPr>
@@ -13775,7 +13974,23 @@
           <w:sz w:val="26"/>
           <w:szCs w:val="26"/>
         </w:rPr>
-        <w:t xml:space="preserve"> và Precision đạt 93.78%. Hai giá trị này cho thấy mô hình có khả năng dự đoán chính xác số lượng lớn các tin giả,</w:t>
+        <w:t xml:space="preserve"> và </w:t>
+      </w:r>
+      <w:r>
+        <w:rPr>
+          <w:b/>
+          <w:bCs/>
+          <w:sz w:val="26"/>
+          <w:szCs w:val="26"/>
+        </w:rPr>
+        <w:t>Precision đạt 93.78%.</w:t>
+      </w:r>
+      <w:r>
+        <w:rPr>
+          <w:sz w:val="26"/>
+          <w:szCs w:val="26"/>
+        </w:rPr>
+        <w:t xml:space="preserve"> Hai giá trị này cho thấy mô hình có khả năng dự đoán chính xác số lượng lớn các tin giả,</w:t>
       </w:r>
       <w:r>
         <w:rPr>
@@ -13798,10 +14013,19 @@
       </w:pPr>
       <w:r>
         <w:rPr>
-          <w:sz w:val="26"/>
-          <w:szCs w:val="26"/>
-        </w:rPr>
-        <w:t>Recall của ViBERT đạt 91.87%, mặc dù khá tốt nhưng vẫn thấp hơn một số mô hình khác, cho thấy ViBERT đã phân loại nhầm nhiều trường hợp tin giả là tin thật</w:t>
+          <w:b/>
+          <w:bCs/>
+          <w:sz w:val="26"/>
+          <w:szCs w:val="26"/>
+        </w:rPr>
+        <w:t>Recall của ViBERT đạt 91.87%</w:t>
+      </w:r>
+      <w:r>
+        <w:rPr>
+          <w:sz w:val="26"/>
+          <w:szCs w:val="26"/>
+        </w:rPr>
+        <w:t>, mặc dù khá tốt nhưng vẫn thấp hơn một số mô hình khác, cho thấy ViBERT đã phân loại nhầm nhiều trường hợp tin giả là tin thật</w:t>
       </w:r>
       <w:r>
         <w:rPr>
@@ -13834,14 +14058,32 @@
           <w:sz w:val="26"/>
           <w:szCs w:val="26"/>
         </w:rPr>
-        <w:t xml:space="preserve"> với F1-Score đạt </w:t>
-      </w:r>
-      <w:r>
-        <w:rPr>
-          <w:sz w:val="26"/>
-          <w:szCs w:val="26"/>
-        </w:rPr>
-        <w:t>92.81% và AUC đạt 0.970, đây vẫn có thể được xem là một mô hình mạnh mẽ, đạt độ chính xác và mang tính ổn định.</w:t>
+        <w:t xml:space="preserve"> với </w:t>
+      </w:r>
+      <w:r>
+        <w:rPr>
+          <w:b/>
+          <w:bCs/>
+          <w:sz w:val="26"/>
+          <w:szCs w:val="26"/>
+        </w:rPr>
+        <w:t xml:space="preserve">F1-Score đạt </w:t>
+      </w:r>
+      <w:r>
+        <w:rPr>
+          <w:b/>
+          <w:bCs/>
+          <w:sz w:val="26"/>
+          <w:szCs w:val="26"/>
+        </w:rPr>
+        <w:t>92.81% và AUC đạt 0.970</w:t>
+      </w:r>
+      <w:r>
+        <w:rPr>
+          <w:sz w:val="26"/>
+          <w:szCs w:val="26"/>
+        </w:rPr>
+        <w:t>, đây vẫn có thể được xem là một mô hình mạnh mẽ, đạt độ chính xác và mang tính ổn định.</w:t>
       </w:r>
     </w:p>
     <w:p>
@@ -13863,7 +14105,6 @@
           <w:rStyle w:val="Strong"/>
           <w:sz w:val="26"/>
           <w:szCs w:val="26"/>
-          <w:highlight w:val="yellow"/>
         </w:rPr>
         <w:t>PhoBERT</w:t>
       </w:r>
@@ -13898,10 +14139,21 @@
           <w:sz w:val="26"/>
           <w:szCs w:val="26"/>
         </w:rPr>
-        <w:t xml:space="preserve">PhoBERT đã đạt hiệu suất phân loại cao với độ chính xác </w:t>
-      </w:r>
-      <w:r>
-        <w:rPr>
+        <w:t xml:space="preserve">PhoBERT đã đạt hiệu suất phân loại cao với </w:t>
+      </w:r>
+      <w:r>
+        <w:rPr>
+          <w:b/>
+          <w:bCs/>
+          <w:sz w:val="26"/>
+          <w:szCs w:val="26"/>
+        </w:rPr>
+        <w:t xml:space="preserve">độ chính xác </w:t>
+      </w:r>
+      <w:r>
+        <w:rPr>
+          <w:b/>
+          <w:bCs/>
           <w:sz w:val="26"/>
           <w:szCs w:val="26"/>
         </w:rPr>
@@ -13910,6 +14162,8 @@
       <w:r>
         <w:rPr>
           <w:rStyle w:val="Emphasis"/>
+          <w:b/>
+          <w:bCs/>
           <w:i w:val="0"/>
           <w:iCs w:val="0"/>
           <w:sz w:val="26"/>
@@ -13919,10 +14173,19 @@
       </w:r>
       <w:r>
         <w:rPr>
-          <w:sz w:val="26"/>
-          <w:szCs w:val="26"/>
-        </w:rPr>
-        <w:t xml:space="preserve">) là </w:t>
+          <w:b/>
+          <w:bCs/>
+          <w:sz w:val="26"/>
+          <w:szCs w:val="26"/>
+        </w:rPr>
+        <w:t>) là</w:t>
+      </w:r>
+      <w:r>
+        <w:rPr>
+          <w:sz w:val="26"/>
+          <w:szCs w:val="26"/>
+        </w:rPr>
+        <w:t xml:space="preserve"> </w:t>
       </w:r>
       <w:r>
         <w:rPr>
@@ -13957,14 +14220,55 @@
           <w:sz w:val="26"/>
           <w:szCs w:val="26"/>
         </w:rPr>
-        <w:t>Với Precision đạt 93,60%, Recall đạt 95,12%</w:t>
-      </w:r>
-      <w:r>
-        <w:rPr>
-          <w:sz w:val="26"/>
-          <w:szCs w:val="26"/>
-        </w:rPr>
-        <w:t xml:space="preserve"> (cao nhất trong tất cả mô hình). Chứng minh PhoBERT không chỉ </w:t>
+        <w:t xml:space="preserve">Với </w:t>
+      </w:r>
+      <w:r>
+        <w:rPr>
+          <w:b/>
+          <w:bCs/>
+          <w:sz w:val="26"/>
+          <w:szCs w:val="26"/>
+        </w:rPr>
+        <w:t>Recall đạt 95,12%</w:t>
+      </w:r>
+      <w:r>
+        <w:rPr>
+          <w:sz w:val="26"/>
+          <w:szCs w:val="26"/>
+        </w:rPr>
+        <w:t xml:space="preserve"> (cao nhất trong tất cả mô hình)</w:t>
+      </w:r>
+      <w:r>
+        <w:rPr>
+          <w:sz w:val="26"/>
+          <w:szCs w:val="26"/>
+        </w:rPr>
+        <w:t xml:space="preserve"> và</w:t>
+      </w:r>
+      <w:r>
+        <w:rPr>
+          <w:b/>
+          <w:bCs/>
+          <w:sz w:val="26"/>
+          <w:szCs w:val="26"/>
+        </w:rPr>
+        <w:t xml:space="preserve"> </w:t>
+      </w:r>
+      <w:r>
+        <w:rPr>
+          <w:b/>
+          <w:bCs/>
+          <w:sz w:val="26"/>
+          <w:szCs w:val="26"/>
+        </w:rPr>
+        <w:t>Precision đạt 93,60%</w:t>
+      </w:r>
+      <w:r>
+        <w:rPr>
+          <w:sz w:val="26"/>
+          <w:szCs w:val="26"/>
+        </w:rPr>
+        <w:t xml:space="preserve">. Chứng minh PhoBERT không chỉ </w:t>
       </w:r>
       <w:r>
         <w:rPr>
@@ -14008,6 +14312,8 @@
       </w:pPr>
       <w:r>
         <w:rPr>
+          <w:b/>
+          <w:bCs/>
           <w:sz w:val="26"/>
           <w:szCs w:val="26"/>
         </w:rPr>
@@ -14022,54 +14328,19 @@
       </w:r>
       <w:r>
         <w:rPr>
-          <w:sz w:val="26"/>
-          <w:szCs w:val="26"/>
-        </w:rPr>
-        <w:t xml:space="preserve">AUC của mô hình đạt </w:t>
-      </w:r>
-      <w:r>
-        <w:rPr>
-          <w:b/>
-          <w:bCs/>
-          <w:sz w:val="26"/>
-          <w:szCs w:val="26"/>
-        </w:rPr>
-        <w:t>0.967</w:t>
-      </w:r>
-      <w:r>
-        <w:rPr>
-          <w:sz w:val="26"/>
-          <w:szCs w:val="26"/>
-        </w:rPr>
-        <w:t xml:space="preserve">. </w:t>
-      </w:r>
-      <w:r>
-        <w:rPr>
-          <w:sz w:val="26"/>
-          <w:szCs w:val="26"/>
-        </w:rPr>
-        <w:t>PhoBERT đạt được sự cân bằng xuất sắc giữa việc phân biệt tin giả và tin thật</w:t>
-      </w:r>
-      <w:r>
-        <w:rPr>
-          <w:sz w:val="26"/>
-          <w:szCs w:val="26"/>
-        </w:rPr>
-        <w:t xml:space="preserve"> và có </w:t>
-      </w:r>
-      <w:r>
-        <w:rPr>
-          <w:sz w:val="26"/>
-          <w:szCs w:val="26"/>
-        </w:rPr>
-        <w:t xml:space="preserve">khả năng phân biệt giữa </w:t>
-      </w:r>
-      <w:r>
-        <w:rPr>
-          <w:sz w:val="26"/>
-          <w:szCs w:val="26"/>
-        </w:rPr>
-        <w:t>mạnh mẽ giữa hai loại thông tin.</w:t>
+          <w:b/>
+          <w:bCs/>
+          <w:sz w:val="26"/>
+          <w:szCs w:val="26"/>
+        </w:rPr>
+        <w:t>AUC của mô hình đạt 0.967</w:t>
+      </w:r>
+      <w:r>
+        <w:rPr>
+          <w:sz w:val="26"/>
+          <w:szCs w:val="26"/>
+        </w:rPr>
+        <w:t>. PhoBERT đạt được sự cân bằng xuất sắc giữa việc phân biệt tin giả và tin thật và có khả năng phân biệt giữa mạnh mẽ giữa hai loại thông tin.</w:t>
       </w:r>
     </w:p>
     <w:p>
@@ -14095,14 +14366,35 @@
           <w:sz w:val="26"/>
           <w:szCs w:val="26"/>
         </w:rPr>
-        <w:t xml:space="preserve"> vượt qua tất cả các mô hình được thiết kế riêng cho Tiếng Việt còn lại như ViBERT hay </w:t>
-      </w:r>
-      <w:r>
-        <w:rPr>
-          <w:sz w:val="26"/>
-          <w:szCs w:val="26"/>
-        </w:rPr>
-        <w:t>ViSoBERT</w:t>
+        <w:t xml:space="preserve"> vượt qua tất cả các mô hình được thiết kế riêng cho Tiếng Việt còn lại như ViBERT hay ViSoBERT. Mô hình này p</w:t>
+      </w:r>
+      <w:r>
+        <w:rPr>
+          <w:sz w:val="26"/>
+          <w:szCs w:val="26"/>
+        </w:rPr>
+        <w:t xml:space="preserve">hù hợp cho các hệ thống yêu cầu độ chính xác cao và khả năng phát hiện nhanh các tin giả. Đặc biệt, với </w:t>
+      </w:r>
+      <w:r>
+        <w:rPr>
+          <w:sz w:val="26"/>
+          <w:szCs w:val="26"/>
+        </w:rPr>
+        <w:t>Recall cao</w:t>
+      </w:r>
+      <w:r>
+        <w:rPr>
+          <w:sz w:val="26"/>
+          <w:szCs w:val="26"/>
+        </w:rPr>
+        <w:t xml:space="preserve">, mô hình này đảm bảo rằng rất ít tin giả bị bỏ sót, giảm thiểu rủi ro cho </w:t>
+      </w:r>
+      <w:r>
+        <w:rPr>
+          <w:sz w:val="26"/>
+          <w:szCs w:val="26"/>
+        </w:rPr>
+        <w:t>xã hội</w:t>
       </w:r>
       <w:r>
         <w:rPr>
@@ -14111,35 +14403,21 @@
         </w:rPr>
         <w:t>.</w:t>
       </w:r>
-      <w:r>
-        <w:rPr>
-          <w:sz w:val="26"/>
-          <w:szCs w:val="26"/>
-        </w:rPr>
-        <w:t xml:space="preserve"> Mô hình này p</w:t>
-      </w:r>
-      <w:r>
-        <w:rPr>
-          <w:sz w:val="26"/>
-          <w:szCs w:val="26"/>
-        </w:rPr>
-        <w:t xml:space="preserve">hù hợp cho các hệ thống yêu cầu độ chính xác cao và khả năng phát hiện nhanh các tin giả. Đặc biệt, với </w:t>
-      </w:r>
-      <w:r>
-        <w:rPr>
-          <w:b/>
-          <w:bCs/>
-          <w:sz w:val="26"/>
-          <w:szCs w:val="26"/>
-        </w:rPr>
-        <w:t>Recall cao</w:t>
-      </w:r>
-      <w:r>
-        <w:rPr>
-          <w:sz w:val="26"/>
-          <w:szCs w:val="26"/>
-        </w:rPr>
-        <w:t>, mô hình này đảm bảo rằng rất ít tin giả bị bỏ sót, giảm thiểu rủi ro cho người dùng.</w:t>
+    </w:p>
+    <w:p>
+      <w:pPr>
+        <w:rPr>
+          <w:rFonts w:ascii="Times New Roman" w:eastAsia="SimSun" w:hAnsi="Times New Roman" w:cs="Times New Roman"/>
+          <w:sz w:val="26"/>
+          <w:szCs w:val="26"/>
+        </w:rPr>
+      </w:pPr>
+      <w:r>
+        <w:rPr>
+          <w:sz w:val="26"/>
+          <w:szCs w:val="26"/>
+        </w:rPr>
+        <w:br w:type="page"/>
       </w:r>
     </w:p>
     <w:p>
@@ -14161,8 +14439,8 @@
           <w:rStyle w:val="Strong"/>
           <w:sz w:val="26"/>
           <w:szCs w:val="26"/>
-          <w:highlight w:val="yellow"/>
-        </w:rPr>
+        </w:rPr>
+        <w:lastRenderedPageBreak/>
         <w:t>PhoBERT + TF-IDF</w:t>
       </w:r>
       <w:r>
@@ -14196,7 +14474,6 @@
           <w:sz w:val="26"/>
           <w:szCs w:val="26"/>
         </w:rPr>
-        <w:lastRenderedPageBreak/>
         <w:t xml:space="preserve">Việc kết hợp PhoBERT với phương pháp TF-IDF đã mang lại hiệu suất cao hơn khi chỉ sử dụng PhoBERT. </w:t>
       </w:r>
     </w:p>
@@ -14221,6 +14498,8 @@
       <w:r>
         <w:rPr>
           <w:rStyle w:val="Emphasis"/>
+          <w:b/>
+          <w:bCs/>
           <w:sz w:val="26"/>
           <w:szCs w:val="26"/>
         </w:rPr>
@@ -14228,10 +14507,19 @@
       </w:r>
       <w:r>
         <w:rPr>
-          <w:sz w:val="26"/>
-          <w:szCs w:val="26"/>
-        </w:rPr>
-        <w:t xml:space="preserve"> đạt </w:t>
+          <w:b/>
+          <w:bCs/>
+          <w:sz w:val="26"/>
+          <w:szCs w:val="26"/>
+        </w:rPr>
+        <w:t xml:space="preserve"> đạt</w:t>
+      </w:r>
+      <w:r>
+        <w:rPr>
+          <w:sz w:val="26"/>
+          <w:szCs w:val="26"/>
+        </w:rPr>
+        <w:t xml:space="preserve"> </w:t>
       </w:r>
       <w:r>
         <w:rPr>
@@ -14256,7 +14544,23 @@
           <w:sz w:val="26"/>
           <w:szCs w:val="26"/>
         </w:rPr>
-        <w:t xml:space="preserve"> và chỉ số AUC  đạt </w:t>
+        <w:t xml:space="preserve"> và chỉ số </w:t>
+      </w:r>
+      <w:r>
+        <w:rPr>
+          <w:b/>
+          <w:bCs/>
+          <w:sz w:val="26"/>
+          <w:szCs w:val="26"/>
+        </w:rPr>
+        <w:t>AUC đạt</w:t>
+      </w:r>
+      <w:r>
+        <w:rPr>
+          <w:sz w:val="26"/>
+          <w:szCs w:val="26"/>
+        </w:rPr>
+        <w:t xml:space="preserve"> </w:t>
       </w:r>
       <w:r>
         <w:rPr>
@@ -14297,21 +14601,14 @@
           <w:sz w:val="26"/>
           <w:szCs w:val="26"/>
         </w:rPr>
-        <w:t>có độ chính xác, sự cân bằng cũng như</w:t>
-      </w:r>
-      <w:r>
-        <w:rPr>
-          <w:sz w:val="26"/>
-          <w:szCs w:val="26"/>
-        </w:rPr>
-        <w:t xml:space="preserve"> khả năng phân biệt</w:t>
-      </w:r>
-      <w:r>
-        <w:rPr>
-          <w:sz w:val="26"/>
-          <w:szCs w:val="26"/>
-        </w:rPr>
-        <w:t xml:space="preserve"> giữa hai loại tin tức khá tương đồng với khi chỉ dùng PhoBERT</w:t>
+        <w:t>có độ chính xác, sự cân bằng cũng như khả năng phân biệt giữa hai loại tin tức khá tương đồng với khi chỉ dùng PhoBERT</w:t>
+      </w:r>
+      <w:r>
+        <w:rPr>
+          <w:sz w:val="26"/>
+          <w:szCs w:val="26"/>
+        </w:rPr>
+        <w:t>.</w:t>
       </w:r>
     </w:p>
     <w:p>
@@ -14330,21 +14627,60 @@
           <w:sz w:val="26"/>
           <w:szCs w:val="26"/>
         </w:rPr>
-        <w:t>Tuy nhiên, ngược lại với PhoBERT, khi kết hợp cùng với TF-IDF mô hình này cho kết quả Recall là 93.80% và Precision là 94.90% (</w:t>
-      </w:r>
-      <w:r>
-        <w:rPr>
-          <w:sz w:val="26"/>
-          <w:szCs w:val="26"/>
-        </w:rPr>
-        <w:t>cao nhất trong tất cả mô hình</w:t>
-      </w:r>
-      <w:r>
-        <w:rPr>
-          <w:sz w:val="26"/>
-          <w:szCs w:val="26"/>
-        </w:rPr>
-        <w:t>). Kết quả này cho thấy PhoBERT + TF-IDF ít gán nhầm tin thật thành tin giả, nhưng lại có nhiều trường hợp gán nhầm tin giả thành tin thật, điều này mang lại rủi ro nhiều hơn.</w:t>
+        <w:t xml:space="preserve">Tuy nhiên, ngược lại với PhoBERT, khi kết hợp cùng với TF-IDF mô hình này cho kết quả </w:t>
+      </w:r>
+      <w:r>
+        <w:rPr>
+          <w:b/>
+          <w:bCs/>
+          <w:sz w:val="26"/>
+          <w:szCs w:val="26"/>
+        </w:rPr>
+        <w:t>Recall là 93.80%</w:t>
+      </w:r>
+      <w:r>
+        <w:rPr>
+          <w:sz w:val="26"/>
+          <w:szCs w:val="26"/>
+        </w:rPr>
+        <w:t xml:space="preserve"> và </w:t>
+      </w:r>
+      <w:r>
+        <w:rPr>
+          <w:b/>
+          <w:bCs/>
+          <w:sz w:val="26"/>
+          <w:szCs w:val="26"/>
+        </w:rPr>
+        <w:t>Precision là 94.90%</w:t>
+      </w:r>
+      <w:r>
+        <w:rPr>
+          <w:sz w:val="26"/>
+          <w:szCs w:val="26"/>
+        </w:rPr>
+        <w:t xml:space="preserve"> (cao nhất trong tất cả mô hình). Kết quả này cho thấy PhoBERT + TF-IDF ít gán nhầm tin thật thành tin giả, nhưng lại có nhiều trường hợp gán nhầm tin giả thành tin thật</w:t>
+      </w:r>
+      <w:r>
+        <w:rPr>
+          <w:sz w:val="26"/>
+          <w:szCs w:val="26"/>
+        </w:rPr>
+        <w:t xml:space="preserve"> hơn khi chỉ dùng PhoBERT</w:t>
+      </w:r>
+      <w:r>
+        <w:rPr>
+          <w:sz w:val="26"/>
+          <w:szCs w:val="26"/>
+        </w:rPr>
+        <w:t>, điều này mang lại rủi ro nhiều hơn</w:t>
+      </w:r>
+      <w:r>
+        <w:rPr>
+          <w:sz w:val="26"/>
+          <w:szCs w:val="26"/>
+        </w:rPr>
+        <w:t xml:space="preserve"> vì khi một tin giả được nhận diện nhầm thành tin thật sẽ có thể mang lại nhiều tác động tiêu cực hơn so với trường hợp ngược lại.</w:t>
       </w:r>
     </w:p>
     <w:p>
@@ -14384,7 +14720,14 @@
           <w:sz w:val="26"/>
           <w:szCs w:val="26"/>
         </w:rPr>
-        <w:t xml:space="preserve"> giảm thiểu tối đa các sai sót về dự đoán tin thật là tin giả.</w:t>
+        <w:t xml:space="preserve"> giảm thiểu tối đa các sai sót về dự đoán tin thật là tin giả</w:t>
+      </w:r>
+      <w:r>
+        <w:rPr>
+          <w:sz w:val="26"/>
+          <w:szCs w:val="26"/>
+        </w:rPr>
+        <w:t>, nhưng không tối ưu cho trường hợp ngược lại.</w:t>
       </w:r>
     </w:p>
     <w:p>
@@ -14411,7 +14754,6 @@
           <w:bCs/>
           <w:sz w:val="26"/>
           <w:szCs w:val="26"/>
-          <w:highlight w:val="yellow"/>
         </w:rPr>
         <w:t>ViSo</w:t>
       </w:r>
@@ -14420,7 +14762,6 @@
           <w:rStyle w:val="Strong"/>
           <w:sz w:val="26"/>
           <w:szCs w:val="26"/>
-          <w:highlight w:val="yellow"/>
         </w:rPr>
         <w:t>BERT</w:t>
       </w:r>
@@ -14457,6 +14798,8 @@
         <w:jc w:val="both"/>
         <w:outlineLvl w:val="0"/>
         <w:rPr>
+          <w:b/>
+          <w:bCs/>
           <w:sz w:val="26"/>
           <w:szCs w:val="26"/>
         </w:rPr>
@@ -14494,35 +14837,30 @@
           <w:sz w:val="26"/>
           <w:szCs w:val="26"/>
         </w:rPr>
-        <w:t>tốt với độ chính xác (Accuracy) đạt</w:t>
-      </w:r>
-      <w:r>
-        <w:rPr>
-          <w:b/>
-          <w:bCs/>
-          <w:sz w:val="26"/>
-          <w:szCs w:val="26"/>
-        </w:rPr>
-        <w:t xml:space="preserve"> </w:t>
-      </w:r>
-      <w:r>
-        <w:rPr>
-          <w:b/>
-          <w:bCs/>
-          <w:sz w:val="26"/>
-          <w:szCs w:val="26"/>
-        </w:rPr>
-        <w:t>93.01%</w:t>
-      </w:r>
-      <w:r>
-        <w:rPr>
-          <w:sz w:val="26"/>
-          <w:szCs w:val="26"/>
-        </w:rPr>
-        <w:t>.</w:t>
-      </w:r>
-      <w:r>
-        <w:rPr>
+        <w:t xml:space="preserve">tốt với </w:t>
+      </w:r>
+      <w:r>
+        <w:rPr>
+          <w:b/>
+          <w:bCs/>
+          <w:sz w:val="26"/>
+          <w:szCs w:val="26"/>
+        </w:rPr>
+        <w:t xml:space="preserve">độ chính xác (Accuracy) đạt </w:t>
+      </w:r>
+      <w:r>
+        <w:rPr>
+          <w:b/>
+          <w:bCs/>
+          <w:sz w:val="26"/>
+          <w:szCs w:val="26"/>
+        </w:rPr>
+        <w:t>93.01%.</w:t>
+      </w:r>
+      <w:r>
+        <w:rPr>
+          <w:b/>
+          <w:bCs/>
           <w:sz w:val="26"/>
           <w:szCs w:val="26"/>
         </w:rPr>
@@ -14691,7 +15029,6 @@
           <w:bCs/>
           <w:sz w:val="26"/>
           <w:szCs w:val="26"/>
-          <w:highlight w:val="yellow"/>
         </w:rPr>
         <w:t>ViSo</w:t>
       </w:r>
@@ -14700,36 +15037,8 @@
           <w:rStyle w:val="Strong"/>
           <w:sz w:val="26"/>
           <w:szCs w:val="26"/>
-          <w:highlight w:val="yellow"/>
-        </w:rPr>
-        <w:t>BERT</w:t>
-      </w:r>
-      <w:r>
-        <w:rPr>
-          <w:rStyle w:val="Strong"/>
-          <w:sz w:val="26"/>
-          <w:szCs w:val="26"/>
-          <w:highlight w:val="yellow"/>
-        </w:rPr>
-        <w:t xml:space="preserve"> </w:t>
-      </w:r>
-      <w:r>
-        <w:rPr>
-          <w:rStyle w:val="Strong"/>
-          <w:sz w:val="26"/>
-          <w:szCs w:val="26"/>
-          <w:highlight w:val="yellow"/>
-        </w:rPr>
-        <w:t>+ TF</w:t>
-      </w:r>
-      <w:r>
-        <w:rPr>
-          <w:rStyle w:val="Strong"/>
-          <w:sz w:val="26"/>
-          <w:szCs w:val="26"/>
-          <w:highlight w:val="yellow"/>
-        </w:rPr>
-        <w:t xml:space="preserve">-IDF: </w:t>
+        </w:rPr>
+        <w:t xml:space="preserve">BERT + TF-IDF: </w:t>
       </w:r>
       <w:r>
         <w:rPr>
@@ -14795,16 +15104,7 @@
           <w:sz w:val="26"/>
           <w:szCs w:val="26"/>
         </w:rPr>
-        <w:t>Accuracy</w:t>
-      </w:r>
-      <w:r>
-        <w:rPr>
-          <w:b/>
-          <w:bCs/>
-          <w:sz w:val="26"/>
-          <w:szCs w:val="26"/>
-        </w:rPr>
-        <w:t>:</w:t>
+        <w:t>Accuracy:</w:t>
       </w:r>
       <w:r>
         <w:rPr>
@@ -14971,16 +15271,38 @@
           <w:sz w:val="26"/>
           <w:szCs w:val="26"/>
         </w:rPr>
-        <w:t xml:space="preserve"> nếu xét riêng đây vẫn là một mô hình mang lại kết quả ổn định</w:t>
-      </w:r>
-      <w:r>
-        <w:rPr>
-          <w:b/>
-          <w:bCs/>
-          <w:sz w:val="26"/>
-          <w:szCs w:val="26"/>
-        </w:rPr>
-        <w:t xml:space="preserve">, nhưng so với tổng thể ViSoBERT + TF-IDF </w:t>
+        <w:t xml:space="preserve"> </w:t>
+      </w:r>
+      <w:r>
+        <w:rPr>
+          <w:sz w:val="26"/>
+          <w:szCs w:val="26"/>
+        </w:rPr>
+        <w:t>nếu xét riêng đây vẫn là một mô hình mang lại kết quả ổn định</w:t>
+      </w:r>
+      <w:r>
+        <w:rPr>
+          <w:sz w:val="26"/>
+          <w:szCs w:val="26"/>
+        </w:rPr>
+        <w:t xml:space="preserve">, nhưng so với tổng </w:t>
+      </w:r>
+      <w:r>
+        <w:rPr>
+          <w:sz w:val="26"/>
+          <w:szCs w:val="26"/>
+        </w:rPr>
+        <w:lastRenderedPageBreak/>
+        <w:t>thể ViSoBERT + TF-IDF</w:t>
+      </w:r>
+      <w:r>
+        <w:rPr>
+          <w:b/>
+          <w:bCs/>
+          <w:sz w:val="26"/>
+          <w:szCs w:val="26"/>
+        </w:rPr>
+        <w:t xml:space="preserve"> </w:t>
       </w:r>
       <w:r>
         <w:rPr>
@@ -15008,7 +15330,6 @@
           <w:bCs/>
           <w:sz w:val="26"/>
           <w:szCs w:val="26"/>
-          <w:highlight w:val="yellow"/>
         </w:rPr>
       </w:pPr>
       <w:bookmarkStart w:id="42" w:name="_Toc20365"/>
@@ -15019,20 +15340,8 @@
           <w:bCs/>
           <w:sz w:val="26"/>
           <w:szCs w:val="26"/>
-          <w:highlight w:val="yellow"/>
-        </w:rPr>
-        <w:t xml:space="preserve">4.4 </w:t>
-      </w:r>
-      <w:r>
-        <w:rPr>
-          <w:rFonts w:ascii="Times New Roman" w:hAnsi="Times New Roman" w:cs="Times New Roman"/>
-          <w:b/>
-          <w:bCs/>
-          <w:sz w:val="26"/>
-          <w:szCs w:val="26"/>
-          <w:highlight w:val="yellow"/>
-        </w:rPr>
-        <w:t>Nhận xét</w:t>
+        </w:rPr>
+        <w:t>4.4 Nhận xét</w:t>
       </w:r>
     </w:p>
     <w:p>
@@ -15052,16 +15361,7 @@
           <w:sz w:val="26"/>
           <w:szCs w:val="26"/>
         </w:rPr>
-        <w:t xml:space="preserve">Từ kết quả đánh giá trên, có thể thấy rằng mỗi mô hình có những điểm mạnh và yếu riêng. Trong khi RoBERTa và BERT thể hiện khả năng phân loại tin giả ở mức độ </w:t>
-      </w:r>
-      <w:r>
-        <w:rPr>
-          <w:rFonts w:ascii="Times New Roman" w:eastAsia="SimSun" w:hAnsi="Times New Roman" w:cs="Times New Roman"/>
-          <w:sz w:val="26"/>
-          <w:szCs w:val="26"/>
-        </w:rPr>
-        <w:lastRenderedPageBreak/>
-        <w:t>tương đối; ViBERT</w:t>
+        <w:t>Từ kết quả đánh giá trên, có thể thấy rằng mỗi mô hình có những điểm mạnh và yếu riêng. Trong khi RoBERTa và BERT thể hiện khả năng phân loại tin giả ở mức độ tương đối; ViBERT</w:t>
       </w:r>
       <w:r>
         <w:rPr>
@@ -15364,16 +15664,7 @@
           <w:sz w:val="26"/>
           <w:szCs w:val="26"/>
         </w:rPr>
-        <w:t>Không phù hợp trong bài toán này</w:t>
-      </w:r>
-      <w:r>
-        <w:rPr>
-          <w:b/>
-          <w:bCs/>
-          <w:sz w:val="26"/>
-          <w:szCs w:val="26"/>
-        </w:rPr>
-        <w:t>:</w:t>
+        <w:t>Không phù hợp trong bài toán này:</w:t>
       </w:r>
     </w:p>
     <w:p>
@@ -15390,61 +15681,10 @@
       </w:pPr>
       <w:r>
         <w:rPr>
-          <w:b/>
-          <w:bCs/>
-          <w:sz w:val="26"/>
-          <w:szCs w:val="26"/>
-        </w:rPr>
-        <w:t>TF-IDF</w:t>
-      </w:r>
-      <w:r>
-        <w:rPr>
-          <w:sz w:val="26"/>
-          <w:szCs w:val="26"/>
-        </w:rPr>
-        <w:t xml:space="preserve"> hoạt động tốt khi các từ </w:t>
-      </w:r>
-      <w:r>
-        <w:rPr>
-          <w:sz w:val="26"/>
-          <w:szCs w:val="26"/>
-        </w:rPr>
-        <w:t xml:space="preserve">khóa </w:t>
-      </w:r>
-      <w:r>
-        <w:rPr>
-          <w:sz w:val="26"/>
-          <w:szCs w:val="26"/>
-        </w:rPr>
-        <w:t>riêng lẻ</w:t>
-      </w:r>
-      <w:r>
-        <w:rPr>
-          <w:sz w:val="26"/>
-          <w:szCs w:val="26"/>
-        </w:rPr>
-        <w:t xml:space="preserve"> có thể mang nhiều ý nghĩa và</w:t>
-      </w:r>
-      <w:r>
-        <w:rPr>
-          <w:sz w:val="26"/>
-          <w:szCs w:val="26"/>
-        </w:rPr>
-        <w:t xml:space="preserve"> đóng vai trò quan trọng trong phân loại, ví dụ trong các văn bản đơn giản, tin tức ngắn hoặc các bài toán phân loại truyền thống</w:t>
-      </w:r>
-      <w:r>
-        <w:rPr>
-          <w:sz w:val="26"/>
-          <w:szCs w:val="26"/>
-        </w:rPr>
-        <w:t>.</w:t>
-      </w:r>
-      <w:r>
-        <w:rPr>
-          <w:sz w:val="26"/>
-          <w:szCs w:val="26"/>
-        </w:rPr>
-        <w:t xml:space="preserve"> Trong những trường hợp như vậy, TF-IDF có thể hữu ích vì nó giúp tách biệt các từ khóa quan trọng khỏi các từ phổ biến không quan trọng, do đó có thể hỗ trợ mô hình Transformer trong việc phân loại.</w:t>
+          <w:sz w:val="26"/>
+          <w:szCs w:val="26"/>
+        </w:rPr>
+        <w:t>TF-IDF hoạt động tốt khi các từ khóa riêng lẻ có thể mang nhiều ý nghĩa và đóng vai trò quan trọng trong phân loại, ví dụ trong các văn bản đơn giản, tin tức ngắn hoặc các bài toán phân loại truyền thống. Trong những trường hợp như vậy, TF-IDF có thể hữu ích vì nó giúp tách biệt các từ khóa quan trọng khỏi các từ phổ biến không quan trọng, do đó có thể hỗ trợ mô hình Transformer trong việc phân loại.</w:t>
       </w:r>
     </w:p>
     <w:p>
@@ -15479,7 +15719,15 @@
           <w:sz w:val="26"/>
           <w:szCs w:val="26"/>
         </w:rPr>
-        <w:t>iệc chỉ dựa vào tần suất từ khóa (TF-IDF) thường không đủ để nắm bắt ngữ nghĩa thực sự. PhoBERT và ViSoBERT đã được thiết kế để hiểu ngữ cảnh, vì vậy khi thêm TF-IDF, nếu không được xử lý cẩn thận, có thể làm giảm khả năng của mô hình trong việc tận dụng ngữ nghĩa toàn cục.</w:t>
+        <w:t xml:space="preserve">iệc chỉ dựa vào tần suất từ khóa (TF-IDF) thường không đủ để nắm bắt ngữ nghĩa thực sự. PhoBERT và ViSoBERT đã được thiết kế để hiểu ngữ </w:t>
+      </w:r>
+      <w:r>
+        <w:rPr>
+          <w:sz w:val="26"/>
+          <w:szCs w:val="26"/>
+        </w:rPr>
+        <w:lastRenderedPageBreak/>
+        <w:t>cảnh, vì vậy khi thêm TF-IDF, nếu không được xử lý cẩn thận, có thể làm giảm khả năng của mô hình trong việc tận dụng ngữ nghĩa toàn cục.</w:t>
       </w:r>
       <w:r>
         <w:rPr>
@@ -15507,20 +15755,22 @@
           <w:sz w:val="26"/>
           <w:szCs w:val="26"/>
         </w:rPr>
-        <w:t>Khi kết hợp TF-IDF, mô hình có thể dựa quá nhiều vào các đặc trưng về tần suất từ, khiến khả năng phân biệt dựa trên ngữ cảnh bị giảm sút. Điều này dẫn đến mô hình khó khăn hơn trong việc phát hiện đúng tin giả, nhất là những tin có nội dung dài và phức tạp.</w:t>
-      </w:r>
-    </w:p>
-    <w:p>
-      <w:pPr>
-        <w:spacing w:line="360" w:lineRule="auto"/>
-        <w:ind w:firstLine="720"/>
-        <w:jc w:val="both"/>
-        <w:rPr>
-          <w:rFonts w:ascii="Times New Roman" w:hAnsi="Times New Roman" w:cs="Times New Roman"/>
-          <w:sz w:val="26"/>
-          <w:szCs w:val="26"/>
-        </w:rPr>
-      </w:pPr>
+        <w:t>Khi kết hợp TF-IDF, mô hình có thể</w:t>
+      </w:r>
+      <w:r>
+        <w:rPr>
+          <w:sz w:val="26"/>
+          <w:szCs w:val="26"/>
+        </w:rPr>
+        <w:t xml:space="preserve"> bị</w:t>
+      </w:r>
+      <w:r>
+        <w:rPr>
+          <w:sz w:val="26"/>
+          <w:szCs w:val="26"/>
+        </w:rPr>
+        <w:t xml:space="preserve"> dựa vào các đặc trưng về tần suất từ, khiến khả năng phân biệt dựa trên ngữ cảnh bị giảm sút. Điều này dẫn đến mô hình khó khăn hơn trong việc phát hiện đúng tin giả, nhất là những tin có nội dung dài và phức tạp.</w:t>
+      </w:r>
     </w:p>
     <w:p>
       <w:pPr>
@@ -15588,7 +15838,183 @@
           <w:sz w:val="26"/>
           <w:szCs w:val="26"/>
         </w:rPr>
-        <w:t>Kết quả thử nghiệm cho thấy ViSoBERT và PhoBERT + TF-IDF là hai mô hình mang lại hiệu quả cao trong việc phân tích và phân loại tin giả. Trong đó ViSoBERT đã đạt được hiệu suất tốt nhất và cách xa các mô hình còn lại với điểm số Accuracy, Precision và AUC cao nhất, thể hiện khả năng phân loại xuất sắc của nó. ViSoBERT cũng thể hiện rất tốt với điểm số Accuracy, Precision, Recall và F1 cao.</w:t>
+        <w:t xml:space="preserve">Kết quả thử nghiệm cho thấy </w:t>
+      </w:r>
+      <w:r>
+        <w:rPr>
+          <w:rFonts w:ascii="Times New Roman" w:hAnsi="Times New Roman" w:cs="Times New Roman"/>
+          <w:sz w:val="26"/>
+          <w:szCs w:val="26"/>
+        </w:rPr>
+        <w:t xml:space="preserve">PhoBERT, </w:t>
+      </w:r>
+      <w:r>
+        <w:rPr>
+          <w:rFonts w:ascii="Times New Roman" w:hAnsi="Times New Roman" w:cs="Times New Roman"/>
+          <w:sz w:val="26"/>
+          <w:szCs w:val="26"/>
+        </w:rPr>
+        <w:t>PhoBERT</w:t>
+      </w:r>
+      <w:r>
+        <w:rPr>
+          <w:rFonts w:ascii="Times New Roman" w:hAnsi="Times New Roman" w:cs="Times New Roman"/>
+          <w:sz w:val="26"/>
+          <w:szCs w:val="26"/>
+        </w:rPr>
+        <w:t xml:space="preserve"> + TF-IDF</w:t>
+      </w:r>
+      <w:r>
+        <w:rPr>
+          <w:rFonts w:ascii="Times New Roman" w:hAnsi="Times New Roman" w:cs="Times New Roman"/>
+          <w:sz w:val="26"/>
+          <w:szCs w:val="26"/>
+        </w:rPr>
+        <w:t xml:space="preserve"> và </w:t>
+      </w:r>
+      <w:r>
+        <w:rPr>
+          <w:rFonts w:ascii="Times New Roman" w:hAnsi="Times New Roman" w:cs="Times New Roman"/>
+          <w:sz w:val="26"/>
+          <w:szCs w:val="26"/>
+        </w:rPr>
+        <w:t>ViSoBERT</w:t>
+      </w:r>
+      <w:r>
+        <w:rPr>
+          <w:rFonts w:ascii="Times New Roman" w:hAnsi="Times New Roman" w:cs="Times New Roman"/>
+          <w:sz w:val="26"/>
+          <w:szCs w:val="26"/>
+        </w:rPr>
+        <w:t xml:space="preserve"> là </w:t>
+      </w:r>
+      <w:r>
+        <w:rPr>
+          <w:rFonts w:ascii="Times New Roman" w:hAnsi="Times New Roman" w:cs="Times New Roman"/>
+          <w:sz w:val="26"/>
+          <w:szCs w:val="26"/>
+        </w:rPr>
+        <w:t>các</w:t>
+      </w:r>
+      <w:r>
+        <w:rPr>
+          <w:rFonts w:ascii="Times New Roman" w:hAnsi="Times New Roman" w:cs="Times New Roman"/>
+          <w:sz w:val="26"/>
+          <w:szCs w:val="26"/>
+        </w:rPr>
+        <w:t xml:space="preserve"> mô hình mang lại hiệu quả cao trong việc phân tích và phân loại tin giả. Trong đó </w:t>
+      </w:r>
+      <w:r>
+        <w:rPr>
+          <w:rFonts w:ascii="Times New Roman" w:hAnsi="Times New Roman" w:cs="Times New Roman"/>
+          <w:sz w:val="26"/>
+          <w:szCs w:val="26"/>
+        </w:rPr>
+        <w:t xml:space="preserve">PhoBERT </w:t>
+      </w:r>
+      <w:r>
+        <w:rPr>
+          <w:rFonts w:ascii="Times New Roman" w:hAnsi="Times New Roman" w:cs="Times New Roman"/>
+          <w:sz w:val="26"/>
+          <w:szCs w:val="26"/>
+        </w:rPr>
+        <w:t xml:space="preserve">đã đạt được hiệu suất tốt nhất và cách xa các mô hình còn lại với điểm số Accuracy, </w:t>
+      </w:r>
+      <w:r>
+        <w:rPr>
+          <w:rFonts w:ascii="Times New Roman" w:hAnsi="Times New Roman" w:cs="Times New Roman"/>
+          <w:sz w:val="26"/>
+          <w:szCs w:val="26"/>
+        </w:rPr>
+        <w:t>Recall</w:t>
+      </w:r>
+      <w:r>
+        <w:rPr>
+          <w:rFonts w:ascii="Times New Roman" w:hAnsi="Times New Roman" w:cs="Times New Roman"/>
+          <w:sz w:val="26"/>
+          <w:szCs w:val="26"/>
+        </w:rPr>
+        <w:t xml:space="preserve"> và </w:t>
+      </w:r>
+      <w:r>
+        <w:rPr>
+          <w:rFonts w:ascii="Times New Roman" w:hAnsi="Times New Roman" w:cs="Times New Roman"/>
+          <w:sz w:val="26"/>
+          <w:szCs w:val="26"/>
+        </w:rPr>
+        <w:t>F1-Score</w:t>
+      </w:r>
+      <w:r>
+        <w:rPr>
+          <w:rFonts w:ascii="Times New Roman" w:hAnsi="Times New Roman" w:cs="Times New Roman"/>
+          <w:sz w:val="26"/>
+          <w:szCs w:val="26"/>
+        </w:rPr>
+        <w:t xml:space="preserve"> cao nhất, thể hiện khả năng phân loại xuất sắc của nó.</w:t>
+      </w:r>
+      <w:r>
+        <w:rPr>
+          <w:rFonts w:ascii="Times New Roman" w:hAnsi="Times New Roman" w:cs="Times New Roman"/>
+          <w:sz w:val="26"/>
+          <w:szCs w:val="26"/>
+        </w:rPr>
+        <w:t xml:space="preserve"> Trong khi đó  </w:t>
+      </w:r>
+      <w:r>
+        <w:rPr>
+          <w:rFonts w:ascii="Times New Roman" w:hAnsi="Times New Roman" w:cs="Times New Roman"/>
+          <w:sz w:val="26"/>
+          <w:szCs w:val="26"/>
+        </w:rPr>
+        <w:t>PhoBERT + TF-IDF</w:t>
+      </w:r>
+      <w:r>
+        <w:rPr>
+          <w:rFonts w:ascii="Times New Roman" w:hAnsi="Times New Roman" w:cs="Times New Roman"/>
+          <w:sz w:val="26"/>
+          <w:szCs w:val="26"/>
+        </w:rPr>
+        <w:t xml:space="preserve"> đạt điểm </w:t>
+      </w:r>
+      <w:r>
+        <w:rPr>
+          <w:rFonts w:ascii="Times New Roman" w:hAnsi="Times New Roman" w:cs="Times New Roman"/>
+          <w:sz w:val="26"/>
+          <w:szCs w:val="26"/>
+        </w:rPr>
+        <w:t>Precision</w:t>
+      </w:r>
+      <w:r>
+        <w:rPr>
+          <w:rFonts w:ascii="Times New Roman" w:hAnsi="Times New Roman" w:cs="Times New Roman"/>
+          <w:sz w:val="26"/>
+          <w:szCs w:val="26"/>
+        </w:rPr>
+        <w:t xml:space="preserve"> cao nhất, và độ chính xác cũng gần như bằng PhoBERT.</w:t>
+      </w:r>
+      <w:r>
+        <w:rPr>
+          <w:rFonts w:ascii="Times New Roman" w:hAnsi="Times New Roman" w:cs="Times New Roman"/>
+          <w:sz w:val="26"/>
+          <w:szCs w:val="26"/>
+        </w:rPr>
+        <w:t xml:space="preserve"> ViSoBERT cũng thể hiện rất tốt với điểm số Accuracy, Precision, Recall và </w:t>
+      </w:r>
+      <w:r>
+        <w:rPr>
+          <w:rFonts w:ascii="Times New Roman" w:hAnsi="Times New Roman" w:cs="Times New Roman"/>
+          <w:sz w:val="26"/>
+          <w:szCs w:val="26"/>
+        </w:rPr>
+        <w:t>F1-Score</w:t>
+      </w:r>
+      <w:r>
+        <w:rPr>
+          <w:rFonts w:ascii="Times New Roman" w:hAnsi="Times New Roman" w:cs="Times New Roman"/>
+          <w:sz w:val="26"/>
+          <w:szCs w:val="26"/>
+        </w:rPr>
+        <w:t xml:space="preserve"> cao.</w:t>
       </w:r>
     </w:p>
     <w:p>
@@ -15991,7 +16417,6 @@
                 <w:rFonts w:ascii="Times New Roman" w:eastAsia="Times New Roman" w:hAnsi="Times New Roman" w:cs="Times New Roman"/>
                 <w:sz w:val="22"/>
                 <w:szCs w:val="22"/>
-                <w:highlight w:val="yellow"/>
               </w:rPr>
               <w:t>BERT</w:t>
             </w:r>
@@ -16024,7 +16449,6 @@
                 <w:rFonts w:ascii="Times New Roman" w:eastAsia="Times New Roman" w:hAnsi="Times New Roman" w:cs="Times New Roman"/>
                 <w:sz w:val="22"/>
                 <w:szCs w:val="22"/>
-                <w:highlight w:val="yellow"/>
               </w:rPr>
             </w:pPr>
             <w:r>
@@ -16032,7 +16456,6 @@
                 <w:rFonts w:ascii="Times New Roman" w:eastAsia="Times New Roman" w:hAnsi="Times New Roman" w:cs="Times New Roman"/>
                 <w:sz w:val="22"/>
                 <w:szCs w:val="22"/>
-                <w:highlight w:val="yellow"/>
               </w:rPr>
               <w:t>ViBERT</w:t>
             </w:r>
@@ -16065,7 +16488,6 @@
                 <w:rFonts w:ascii="Times New Roman" w:eastAsia="Times New Roman" w:hAnsi="Times New Roman" w:cs="Times New Roman"/>
                 <w:sz w:val="22"/>
                 <w:szCs w:val="22"/>
-                <w:highlight w:val="yellow"/>
               </w:rPr>
             </w:pPr>
             <w:r>
@@ -16073,7 +16495,6 @@
                 <w:rFonts w:ascii="Times New Roman" w:eastAsia="Times New Roman" w:hAnsi="Times New Roman" w:cs="Times New Roman"/>
                 <w:sz w:val="22"/>
                 <w:szCs w:val="22"/>
-                <w:highlight w:val="yellow"/>
               </w:rPr>
               <w:t>ViSoBERT</w:t>
             </w:r>
@@ -16113,7 +16534,6 @@
                 <w:rFonts w:ascii="Times New Roman" w:eastAsia="Times New Roman" w:hAnsi="Times New Roman" w:cs="Times New Roman"/>
                 <w:sz w:val="22"/>
                 <w:szCs w:val="22"/>
-                <w:highlight w:val="yellow"/>
               </w:rPr>
               <w:t>PhoBERT</w:t>
             </w:r>
@@ -16146,7 +16566,6 @@
                 <w:rFonts w:ascii="Times New Roman" w:eastAsia="Times New Roman" w:hAnsi="Times New Roman" w:cs="Times New Roman"/>
                 <w:sz w:val="22"/>
                 <w:szCs w:val="22"/>
-                <w:highlight w:val="yellow"/>
               </w:rPr>
             </w:pPr>
             <w:r>
@@ -16154,7 +16573,6 @@
                 <w:rFonts w:ascii="Times New Roman" w:eastAsia="Times New Roman" w:hAnsi="Times New Roman" w:cs="Times New Roman"/>
                 <w:sz w:val="22"/>
                 <w:szCs w:val="22"/>
-                <w:highlight w:val="yellow"/>
               </w:rPr>
               <w:t>PhoBERT</w:t>
             </w:r>
@@ -16163,7 +16581,6 @@
                 <w:rFonts w:ascii="Times New Roman" w:eastAsia="Times New Roman" w:hAnsi="Times New Roman" w:cs="Times New Roman"/>
                 <w:sz w:val="22"/>
                 <w:szCs w:val="22"/>
-                <w:highlight w:val="yellow"/>
               </w:rPr>
               <w:br/>
               <w:t>+ TF-IDF</w:t>
@@ -16204,7 +16621,6 @@
                 <w:rFonts w:ascii="Times New Roman" w:eastAsia="Times New Roman" w:hAnsi="Times New Roman" w:cs="Times New Roman"/>
                 <w:sz w:val="22"/>
                 <w:szCs w:val="22"/>
-                <w:highlight w:val="yellow"/>
               </w:rPr>
               <w:t>V</w:t>
             </w:r>
@@ -16213,7 +16629,6 @@
                 <w:rFonts w:ascii="Times New Roman" w:eastAsia="Times New Roman" w:hAnsi="Times New Roman" w:cs="Times New Roman"/>
                 <w:sz w:val="22"/>
                 <w:szCs w:val="22"/>
-                <w:highlight w:val="yellow"/>
               </w:rPr>
               <w:t>iSoBERT</w:t>
             </w:r>
@@ -16237,7 +16652,6 @@
                 <w:rFonts w:ascii="Times New Roman" w:eastAsia="Times New Roman" w:hAnsi="Times New Roman" w:cs="Times New Roman"/>
                 <w:sz w:val="22"/>
                 <w:szCs w:val="22"/>
-                <w:highlight w:val="yellow"/>
               </w:rPr>
               <w:t>+ TF-IDF</w:t>
             </w:r>
@@ -16348,7 +16762,7 @@
               <w:cnfStyle w:val="000000000000" w:firstRow="0" w:lastRow="0" w:firstColumn="0" w:lastColumn="0" w:oddVBand="0" w:evenVBand="0" w:oddHBand="0" w:evenHBand="0" w:firstRowFirstColumn="0" w:firstRowLastColumn="0" w:lastRowFirstColumn="0" w:lastRowLastColumn="0"/>
               <w:rPr>
                 <w:rFonts w:ascii="Times New Roman" w:eastAsia="Times New Roman" w:hAnsi="Times New Roman" w:cs="Times New Roman"/>
-                <w:bCs/>
+                <w:b/>
                 <w:sz w:val="24"/>
                 <w:szCs w:val="24"/>
               </w:rPr>
@@ -16356,7 +16770,7 @@
             <w:r>
               <w:rPr>
                 <w:rFonts w:ascii="Times New Roman" w:eastAsia="Times New Roman" w:hAnsi="Times New Roman" w:cs="Times New Roman"/>
-                <w:bCs/>
+                <w:b/>
                 <w:sz w:val="24"/>
                 <w:szCs w:val="24"/>
               </w:rPr>
@@ -16744,7 +17158,7 @@
               <w:cnfStyle w:val="000000000000" w:firstRow="0" w:lastRow="0" w:firstColumn="0" w:lastColumn="0" w:oddVBand="0" w:evenVBand="0" w:oddHBand="0" w:evenHBand="0" w:firstRowFirstColumn="0" w:firstRowLastColumn="0" w:lastRowFirstColumn="0" w:lastRowLastColumn="0"/>
               <w:rPr>
                 <w:rFonts w:ascii="Times New Roman" w:eastAsia="Times New Roman" w:hAnsi="Times New Roman" w:cs="Times New Roman"/>
-                <w:bCs/>
+                <w:b/>
                 <w:sz w:val="24"/>
                 <w:szCs w:val="24"/>
               </w:rPr>
@@ -16752,7 +17166,7 @@
             <w:r>
               <w:rPr>
                 <w:rFonts w:ascii="Times New Roman" w:eastAsia="Times New Roman" w:hAnsi="Times New Roman" w:cs="Times New Roman"/>
-                <w:bCs/>
+                <w:b/>
                 <w:sz w:val="24"/>
                 <w:szCs w:val="24"/>
               </w:rPr>
@@ -17138,7 +17552,7 @@
               <w:cnfStyle w:val="000000000000" w:firstRow="0" w:lastRow="0" w:firstColumn="0" w:lastColumn="0" w:oddVBand="0" w:evenVBand="0" w:oddHBand="0" w:evenHBand="0" w:firstRowFirstColumn="0" w:firstRowLastColumn="0" w:lastRowFirstColumn="0" w:lastRowLastColumn="0"/>
               <w:rPr>
                 <w:rFonts w:ascii="Times New Roman" w:eastAsia="Times New Roman" w:hAnsi="Times New Roman" w:cs="Times New Roman"/>
-                <w:bCs/>
+                <w:b/>
                 <w:sz w:val="24"/>
                 <w:szCs w:val="24"/>
               </w:rPr>
@@ -17146,7 +17560,7 @@
             <w:r>
               <w:rPr>
                 <w:rFonts w:ascii="Times New Roman" w:eastAsia="Times New Roman" w:hAnsi="Times New Roman" w:cs="Times New Roman"/>
-                <w:bCs/>
+                <w:b/>
                 <w:sz w:val="24"/>
                 <w:szCs w:val="24"/>
               </w:rPr>
@@ -17532,7 +17946,7 @@
               <w:cnfStyle w:val="000000000000" w:firstRow="0" w:lastRow="0" w:firstColumn="0" w:lastColumn="0" w:oddVBand="0" w:evenVBand="0" w:oddHBand="0" w:evenHBand="0" w:firstRowFirstColumn="0" w:firstRowLastColumn="0" w:lastRowFirstColumn="0" w:lastRowLastColumn="0"/>
               <w:rPr>
                 <w:rFonts w:ascii="Times New Roman" w:eastAsia="Times New Roman" w:hAnsi="Times New Roman" w:cs="Times New Roman"/>
-                <w:bCs/>
+                <w:b/>
                 <w:sz w:val="24"/>
                 <w:szCs w:val="24"/>
               </w:rPr>
@@ -17540,7 +17954,7 @@
             <w:r>
               <w:rPr>
                 <w:rFonts w:ascii="Times New Roman" w:eastAsia="Times New Roman" w:hAnsi="Times New Roman" w:cs="Times New Roman"/>
-                <w:bCs/>
+                <w:b/>
                 <w:sz w:val="24"/>
                 <w:szCs w:val="24"/>
               </w:rPr>
@@ -17864,6 +18278,7 @@
                 <w:sz w:val="24"/>
                 <w:szCs w:val="24"/>
               </w:rPr>
+              <w:lastRenderedPageBreak/>
               <w:t>5</w:t>
             </w:r>
           </w:p>
@@ -17931,7 +18346,7 @@
               <w:cnfStyle w:val="000000000000" w:firstRow="0" w:lastRow="0" w:firstColumn="0" w:lastColumn="0" w:oddVBand="0" w:evenVBand="0" w:oddHBand="0" w:evenHBand="0" w:firstRowFirstColumn="0" w:firstRowLastColumn="0" w:lastRowFirstColumn="0" w:lastRowLastColumn="0"/>
               <w:rPr>
                 <w:rFonts w:ascii="Times New Roman" w:eastAsia="Times New Roman" w:hAnsi="Times New Roman" w:cs="Times New Roman"/>
-                <w:bCs/>
+                <w:b/>
                 <w:sz w:val="24"/>
                 <w:szCs w:val="24"/>
               </w:rPr>
@@ -17939,7 +18354,7 @@
             <w:r>
               <w:rPr>
                 <w:rFonts w:ascii="Times New Roman" w:eastAsia="Times New Roman" w:hAnsi="Times New Roman" w:cs="Times New Roman"/>
-                <w:bCs/>
+                <w:b/>
                 <w:sz w:val="24"/>
                 <w:szCs w:val="24"/>
               </w:rPr>
@@ -18262,7 +18677,6 @@
                 <w:sz w:val="24"/>
                 <w:szCs w:val="24"/>
               </w:rPr>
-              <w:lastRenderedPageBreak/>
               <w:t>6</w:t>
             </w:r>
           </w:p>
@@ -18328,7 +18742,7 @@
               <w:cnfStyle w:val="000000000000" w:firstRow="0" w:lastRow="0" w:firstColumn="0" w:lastColumn="0" w:oddVBand="0" w:evenVBand="0" w:oddHBand="0" w:evenHBand="0" w:firstRowFirstColumn="0" w:firstRowLastColumn="0" w:lastRowFirstColumn="0" w:lastRowLastColumn="0"/>
               <w:rPr>
                 <w:rFonts w:ascii="Times New Roman" w:eastAsia="Times New Roman" w:hAnsi="Times New Roman" w:cs="Times New Roman"/>
-                <w:bCs/>
+                <w:b/>
                 <w:sz w:val="24"/>
                 <w:szCs w:val="24"/>
               </w:rPr>
@@ -18336,7 +18750,7 @@
             <w:r>
               <w:rPr>
                 <w:rFonts w:ascii="Times New Roman" w:eastAsia="Times New Roman" w:hAnsi="Times New Roman" w:cs="Times New Roman"/>
-                <w:bCs/>
+                <w:b/>
                 <w:sz w:val="24"/>
                 <w:szCs w:val="24"/>
               </w:rPr>
@@ -18724,7 +19138,7 @@
               <w:cnfStyle w:val="000000000000" w:firstRow="0" w:lastRow="0" w:firstColumn="0" w:lastColumn="0" w:oddVBand="0" w:evenVBand="0" w:oddHBand="0" w:evenHBand="0" w:firstRowFirstColumn="0" w:firstRowLastColumn="0" w:lastRowFirstColumn="0" w:lastRowLastColumn="0"/>
               <w:rPr>
                 <w:rFonts w:ascii="Times New Roman" w:eastAsia="Times New Roman" w:hAnsi="Times New Roman" w:cs="Times New Roman"/>
-                <w:bCs/>
+                <w:b/>
                 <w:sz w:val="24"/>
                 <w:szCs w:val="24"/>
               </w:rPr>
@@ -18732,7 +19146,7 @@
             <w:r>
               <w:rPr>
                 <w:rFonts w:ascii="Times New Roman" w:eastAsia="Times New Roman" w:hAnsi="Times New Roman" w:cs="Times New Roman"/>
-                <w:bCs/>
+                <w:b/>
                 <w:sz w:val="24"/>
                 <w:szCs w:val="24"/>
               </w:rPr>
@@ -19120,7 +19534,7 @@
             <w:r>
               <w:rPr>
                 <w:rFonts w:ascii="Times New Roman" w:eastAsia="Times New Roman" w:hAnsi="Times New Roman" w:cs="Times New Roman"/>
-                <w:bCs/>
+                <w:b/>
                 <w:sz w:val="24"/>
                 <w:szCs w:val="24"/>
               </w:rPr>
@@ -19501,7 +19915,7 @@
               <w:cnfStyle w:val="000000000000" w:firstRow="0" w:lastRow="0" w:firstColumn="0" w:lastColumn="0" w:oddVBand="0" w:evenVBand="0" w:oddHBand="0" w:evenHBand="0" w:firstRowFirstColumn="0" w:firstRowLastColumn="0" w:lastRowFirstColumn="0" w:lastRowLastColumn="0"/>
               <w:rPr>
                 <w:rFonts w:ascii="Times New Roman" w:eastAsia="Times New Roman" w:hAnsi="Times New Roman" w:cs="Times New Roman"/>
-                <w:bCs/>
+                <w:b/>
                 <w:sz w:val="24"/>
                 <w:szCs w:val="24"/>
               </w:rPr>
@@ -19509,7 +19923,7 @@
             <w:r>
               <w:rPr>
                 <w:rFonts w:ascii="Times New Roman" w:eastAsia="Times New Roman" w:hAnsi="Times New Roman" w:cs="Times New Roman"/>
-                <w:bCs/>
+                <w:b/>
                 <w:sz w:val="24"/>
                 <w:szCs w:val="24"/>
               </w:rPr>
@@ -19825,6 +20239,7 @@
                 <w:sz w:val="24"/>
                 <w:szCs w:val="24"/>
               </w:rPr>
+              <w:lastRenderedPageBreak/>
               <w:t>10</w:t>
             </w:r>
           </w:p>
@@ -19896,7 +20311,7 @@
               <w:cnfStyle w:val="000000000000" w:firstRow="0" w:lastRow="0" w:firstColumn="0" w:lastColumn="0" w:oddVBand="0" w:evenVBand="0" w:oddHBand="0" w:evenHBand="0" w:firstRowFirstColumn="0" w:firstRowLastColumn="0" w:lastRowFirstColumn="0" w:lastRowLastColumn="0"/>
               <w:rPr>
                 <w:rFonts w:ascii="Times New Roman" w:eastAsia="Times New Roman" w:hAnsi="Times New Roman" w:cs="Times New Roman"/>
-                <w:bCs/>
+                <w:b/>
                 <w:sz w:val="24"/>
                 <w:szCs w:val="24"/>
               </w:rPr>
@@ -19904,7 +20319,7 @@
             <w:r>
               <w:rPr>
                 <w:rFonts w:ascii="Times New Roman" w:eastAsia="Times New Roman" w:hAnsi="Times New Roman" w:cs="Times New Roman"/>
-                <w:bCs/>
+                <w:b/>
                 <w:sz w:val="24"/>
                 <w:szCs w:val="24"/>
               </w:rPr>
@@ -20220,7 +20635,6 @@
                 <w:sz w:val="24"/>
                 <w:szCs w:val="24"/>
               </w:rPr>
-              <w:lastRenderedPageBreak/>
               <w:t>11</w:t>
             </w:r>
           </w:p>
@@ -20292,7 +20706,7 @@
               <w:cnfStyle w:val="000000000000" w:firstRow="0" w:lastRow="0" w:firstColumn="0" w:lastColumn="0" w:oddVBand="0" w:evenVBand="0" w:oddHBand="0" w:evenHBand="0" w:firstRowFirstColumn="0" w:firstRowLastColumn="0" w:lastRowFirstColumn="0" w:lastRowLastColumn="0"/>
               <w:rPr>
                 <w:rFonts w:ascii="Times New Roman" w:eastAsia="Times New Roman" w:hAnsi="Times New Roman" w:cs="Times New Roman"/>
-                <w:bCs/>
+                <w:b/>
                 <w:sz w:val="24"/>
                 <w:szCs w:val="24"/>
               </w:rPr>
@@ -20300,7 +20714,7 @@
             <w:r>
               <w:rPr>
                 <w:rFonts w:ascii="Times New Roman" w:eastAsia="Times New Roman" w:hAnsi="Times New Roman" w:cs="Times New Roman"/>
-                <w:bCs/>
+                <w:b/>
                 <w:sz w:val="24"/>
                 <w:szCs w:val="24"/>
               </w:rPr>
@@ -20641,7 +21055,16 @@
           <w:sz w:val="26"/>
           <w:szCs w:val="26"/>
         </w:rPr>
-        <w:t>Ngược lại, BERT không đạt hiệu suất tốt như PhoBERT và PhoBERT TF-IDF. Mặc dù BERT cho thấy hiệu suất khá ổn định với điểm số Accuracy, Precision và F1 trung bình, nhưng điểm Recall và AUC thấp hơn chỉ ra rằng nó vẫn có tỷ lệ lỗi phân loại cao. Cuối cùng Roberta là mô hình có hiệu suất kém nhất trong số các mô hình. Mặc dù nó có Recall hoàn hảo, nghĩa là phát hiện tất cả các tin tức chính thống, nhưng điểm Precision, Accuracy và AUC rất thấp cho thấy số lượng lớn các kết quả dương tính giả, làm cho dự đoán của Roberta về tin tức chính thống không đáng tin cậy.</w:t>
+        <w:t xml:space="preserve">Ngược lại, BERT không đạt hiệu suất tốt như PhoBERT và PhoBERT TF-IDF. Mặc dù BERT cho thấy hiệu suất khá ổn định với điểm số Accuracy, Precision và F1 </w:t>
+      </w:r>
+      <w:r>
+        <w:rPr>
+          <w:rFonts w:ascii="Times New Roman" w:hAnsi="Times New Roman" w:cs="Times New Roman"/>
+          <w:sz w:val="26"/>
+          <w:szCs w:val="26"/>
+        </w:rPr>
+        <w:lastRenderedPageBreak/>
+        <w:t>trung bình, nhưng điểm Recall và AUC thấp hơn chỉ ra rằng nó vẫn có tỷ lệ lỗi phân loại cao. Cuối cùng Roberta là mô hình có hiệu suất kém nhất trong số các mô hình. Mặc dù nó có Recall hoàn hảo, nghĩa là phát hiện tất cả các tin tức chính thống, nhưng điểm Precision, Accuracy và AUC rất thấp cho thấy số lượng lớn các kết quả dương tính giả, làm cho dự đoán của Roberta về tin tức chính thống không đáng tin cậy.</w:t>
       </w:r>
     </w:p>
     <w:p>
@@ -20663,7 +21086,6 @@
           <w:szCs w:val="26"/>
           <w:highlight w:val="yellow"/>
         </w:rPr>
-        <w:lastRenderedPageBreak/>
         <w:t>ViBERT, ViSoBERT</w:t>
       </w:r>
     </w:p>
@@ -20710,7 +21132,6 @@
           <w:bCs/>
           <w:sz w:val="26"/>
           <w:szCs w:val="26"/>
-          <w:highlight w:val="yellow"/>
         </w:rPr>
       </w:pPr>
       <w:bookmarkStart w:id="45" w:name="_Toc26600"/>
@@ -20721,7 +21142,6 @@
           <w:bCs/>
           <w:sz w:val="26"/>
           <w:szCs w:val="26"/>
-          <w:highlight w:val="yellow"/>
         </w:rPr>
         <w:t xml:space="preserve">5.1 Kết </w:t>
       </w:r>
@@ -20733,7 +21153,6 @@
           <w:bCs/>
           <w:sz w:val="26"/>
           <w:szCs w:val="26"/>
-          <w:highlight w:val="yellow"/>
         </w:rPr>
         <w:t>quả đạt được</w:t>
       </w:r>
@@ -20755,7 +21174,7 @@
           <w:sz w:val="26"/>
           <w:szCs w:val="26"/>
         </w:rPr>
-        <w:t>Trong nghiên cứu này, chúng tôi tập trung vào việc sử dụng các mô hình Transformer cơ bản như BERT, RoBERTa và các mô hình Transformer được huấn luyện riêng cho Tiếng Việt như ViBERT, ViSoBERT và PhoBERT để phân loại tin giả tại Việt Nam. Chúng tôi đã thu thập một tập dữ liệu bao gồm các bài đăng trên Facebook từ tháng 6 đến tháng 7 năm 2024, bao gồm các chủ đề về đời sống, xã hội và chính trị. Sau đó chúng tôi tiến hành xử lý dữ liệu và áp dụng các mô hình Transformer để phân loại.</w:t>
+        <w:t>Trong nghiên cứu này, chúng tôi tập trung vào việc sử dụng các mô hình Transformer tiên tiến như BERT và RoBERTa, cùng với các phiên bản được huấn luyện riêng cho tiếng Việt như ViBERT, ViSoBERT, và PhoBERT, nhằm giải quyết bài toán phân loại tin giả tại Việt Nam.</w:t>
       </w:r>
     </w:p>
     <w:p>
@@ -20775,7 +21194,23 @@
           <w:sz w:val="26"/>
           <w:szCs w:val="26"/>
         </w:rPr>
-        <w:t xml:space="preserve">Kết quả chúng tôi thu được cho thấy mô hình PhoBERT kết hợp với TF-IDF đạt hiệu suất dự đoán cao nhất đối với tiếng Việt với độ chính xác đạt 92,55%. </w:t>
+        <w:t xml:space="preserve">Bên cạnh đó, chúng tôi cũng </w:t>
+      </w:r>
+      <w:r>
+        <w:rPr>
+          <w:rFonts w:ascii="Times New Roman" w:hAnsi="Times New Roman" w:cs="Times New Roman"/>
+          <w:sz w:val="26"/>
+          <w:szCs w:val="26"/>
+        </w:rPr>
+        <w:t>kết hợp cùng với</w:t>
+      </w:r>
+      <w:r>
+        <w:rPr>
+          <w:rFonts w:ascii="Times New Roman" w:hAnsi="Times New Roman" w:cs="Times New Roman"/>
+          <w:sz w:val="26"/>
+          <w:szCs w:val="26"/>
+        </w:rPr>
+        <w:t xml:space="preserve"> phương pháp tiền xử lý dữ liệu TF-IDF, một kỹ thuật lọc từ khóa quan trọng, giúp mô hình tập trung vào các từ ngữ có giá trị thông tin cao, đồng thời loại bỏ các từ phổ biến không có ý nghĩa trong phân loại. Sự kết hợp này được kỳ vọng sẽ tăng cường hiệu quả xử lý, tối ưu hóa quá trình phân loại và cải thiện độ chính xác của mô hình.</w:t>
       </w:r>
     </w:p>
     <w:p>
@@ -20787,17 +21222,183 @@
           <w:rFonts w:ascii="Times New Roman" w:hAnsi="Times New Roman" w:cs="Times New Roman"/>
           <w:sz w:val="26"/>
           <w:szCs w:val="26"/>
-          <w:highlight w:val="yellow"/>
-        </w:rPr>
-      </w:pPr>
-      <w:r>
-        <w:rPr>
-          <w:rFonts w:ascii="Times New Roman" w:hAnsi="Times New Roman" w:cs="Times New Roman"/>
-          <w:sz w:val="26"/>
-          <w:szCs w:val="26"/>
-          <w:highlight w:val="yellow"/>
-        </w:rPr>
-        <w:t>ViBERT, ViSoBERT</w:t>
+        </w:rPr>
+      </w:pPr>
+      <w:r>
+        <w:rPr>
+          <w:rFonts w:ascii="Times New Roman" w:hAnsi="Times New Roman" w:cs="Times New Roman"/>
+          <w:sz w:val="26"/>
+          <w:szCs w:val="26"/>
+        </w:rPr>
+        <w:t>Tuy nhiên, qua các thử nghiệm thực tế</w:t>
+      </w:r>
+      <w:r>
+        <w:rPr>
+          <w:rFonts w:ascii="Times New Roman" w:hAnsi="Times New Roman" w:cs="Times New Roman"/>
+          <w:sz w:val="26"/>
+          <w:szCs w:val="26"/>
+        </w:rPr>
+        <w:t xml:space="preserve"> </w:t>
+      </w:r>
+      <w:r>
+        <w:rPr>
+          <w:rFonts w:ascii="Times New Roman" w:hAnsi="Times New Roman" w:cs="Times New Roman"/>
+          <w:sz w:val="26"/>
+          <w:szCs w:val="26"/>
+        </w:rPr>
+        <w:t>kết quả cho thấy rằng việc kết hợp TF-IDF với các mô hình Transformer như PhoBERT và ViSoBERT không mang lại sự cải thiện đáng kể về độ chính xác so với khi chỉ sử dụng riêng lẻ các mô hình này. Điều này cho thấy rằng các mô hình PhoBERT và ViSoBERT đã có khả năng xử lý và phân tích ngữ nghĩa mạnh mẽ, việc bổ sung TF-IDF không tạo ra sự khác biệt rõ ràng. Mặc dù vậy</w:t>
+      </w:r>
+      <w:r>
+        <w:rPr>
+          <w:rFonts w:ascii="Times New Roman" w:hAnsi="Times New Roman" w:cs="Times New Roman"/>
+          <w:sz w:val="26"/>
+          <w:szCs w:val="26"/>
+        </w:rPr>
+        <w:t>, nghiên cứu của chúng tôi vẫn mang lại những hiểu biết rõ ràng về hiệu quả của các phương pháp này khi áp dụng vào việc phát hiện tin giả bằng tiếng Việt.</w:t>
+      </w:r>
+    </w:p>
+    <w:p>
+      <w:pPr>
+        <w:spacing w:before="120" w:after="120" w:line="360" w:lineRule="auto"/>
+        <w:ind w:firstLine="720"/>
+        <w:jc w:val="both"/>
+        <w:rPr>
+          <w:rFonts w:ascii="Times New Roman" w:hAnsi="Times New Roman" w:cs="Times New Roman"/>
+          <w:sz w:val="26"/>
+          <w:szCs w:val="26"/>
+        </w:rPr>
+      </w:pPr>
+      <w:r>
+        <w:rPr>
+          <w:rFonts w:ascii="Times New Roman" w:hAnsi="Times New Roman" w:cs="Times New Roman"/>
+          <w:sz w:val="26"/>
+          <w:szCs w:val="26"/>
+        </w:rPr>
+        <w:t>Để có dữ liệu cho quá trình nghiên cứu, c</w:t>
+      </w:r>
+      <w:r>
+        <w:rPr>
+          <w:rFonts w:ascii="Times New Roman" w:hAnsi="Times New Roman" w:cs="Times New Roman"/>
+          <w:sz w:val="26"/>
+          <w:szCs w:val="26"/>
+        </w:rPr>
+        <w:t xml:space="preserve">húng tôi đã thu thập một tập dữ liệu bao gồm các bài đăng trên Facebook từ tháng 6 đến tháng </w:t>
+      </w:r>
+      <w:r>
+        <w:rPr>
+          <w:rFonts w:ascii="Times New Roman" w:hAnsi="Times New Roman" w:cs="Times New Roman"/>
+          <w:sz w:val="26"/>
+          <w:szCs w:val="26"/>
+        </w:rPr>
+        <w:t>10</w:t>
+      </w:r>
+      <w:r>
+        <w:rPr>
+          <w:rFonts w:ascii="Times New Roman" w:hAnsi="Times New Roman" w:cs="Times New Roman"/>
+          <w:sz w:val="26"/>
+          <w:szCs w:val="26"/>
+        </w:rPr>
+        <w:t xml:space="preserve"> năm 2024, bao gồm các chủ đề về đời sống, xã hội và chính trị. Sau đó chúng tôi tiến hành xử lý dữ liệu và áp dụng các mô hình Transformer để phân loại.</w:t>
+      </w:r>
+    </w:p>
+    <w:p>
+      <w:pPr>
+        <w:spacing w:before="120" w:after="120" w:line="360" w:lineRule="auto"/>
+        <w:ind w:firstLine="720"/>
+        <w:jc w:val="both"/>
+        <w:rPr>
+          <w:rFonts w:ascii="Times New Roman" w:hAnsi="Times New Roman" w:cs="Times New Roman"/>
+          <w:sz w:val="26"/>
+          <w:szCs w:val="26"/>
+        </w:rPr>
+      </w:pPr>
+      <w:r>
+        <w:rPr>
+          <w:rFonts w:ascii="Times New Roman" w:hAnsi="Times New Roman" w:cs="Times New Roman"/>
+          <w:sz w:val="26"/>
+          <w:szCs w:val="26"/>
+        </w:rPr>
+        <w:t xml:space="preserve">Kết quả chúng tôi thu được cho thấy mô hình PhoBERT </w:t>
+      </w:r>
+      <w:r>
+        <w:rPr>
+          <w:rFonts w:ascii="Times New Roman" w:hAnsi="Times New Roman" w:cs="Times New Roman"/>
+          <w:sz w:val="26"/>
+          <w:szCs w:val="26"/>
+        </w:rPr>
+        <w:t xml:space="preserve">và PhoBERT + TF-IDF lần lượt </w:t>
+      </w:r>
+      <w:r>
+        <w:rPr>
+          <w:rFonts w:ascii="Times New Roman" w:hAnsi="Times New Roman" w:cs="Times New Roman"/>
+          <w:sz w:val="26"/>
+          <w:szCs w:val="26"/>
+        </w:rPr>
+        <w:t xml:space="preserve">đạt hiệu suất </w:t>
+      </w:r>
+      <w:r>
+        <w:rPr>
+          <w:rFonts w:ascii="Times New Roman" w:hAnsi="Times New Roman" w:cs="Times New Roman"/>
+          <w:sz w:val="26"/>
+          <w:szCs w:val="26"/>
+        </w:rPr>
+        <w:t>phân loại dẫn đầu</w:t>
+      </w:r>
+      <w:r>
+        <w:rPr>
+          <w:rFonts w:ascii="Times New Roman" w:hAnsi="Times New Roman" w:cs="Times New Roman"/>
+          <w:sz w:val="26"/>
+          <w:szCs w:val="26"/>
+        </w:rPr>
+        <w:t xml:space="preserve"> với độ chính xác</w:t>
+      </w:r>
+      <w:r>
+        <w:rPr>
+          <w:rFonts w:ascii="Times New Roman" w:hAnsi="Times New Roman" w:cs="Times New Roman"/>
+          <w:sz w:val="26"/>
+          <w:szCs w:val="26"/>
+        </w:rPr>
+        <w:t xml:space="preserve"> lần lượt là</w:t>
+      </w:r>
+      <w:r>
+        <w:rPr>
+          <w:rFonts w:ascii="Times New Roman" w:hAnsi="Times New Roman" w:cs="Times New Roman"/>
+          <w:sz w:val="26"/>
+          <w:szCs w:val="26"/>
+        </w:rPr>
+        <w:t xml:space="preserve"> 9</w:t>
+      </w:r>
+      <w:r>
+        <w:rPr>
+          <w:rFonts w:ascii="Times New Roman" w:hAnsi="Times New Roman" w:cs="Times New Roman"/>
+          <w:sz w:val="26"/>
+          <w:szCs w:val="26"/>
+        </w:rPr>
+        <w:t>4.41</w:t>
+      </w:r>
+      <w:r>
+        <w:rPr>
+          <w:rFonts w:ascii="Times New Roman" w:hAnsi="Times New Roman" w:cs="Times New Roman"/>
+          <w:sz w:val="26"/>
+          <w:szCs w:val="26"/>
+        </w:rPr>
+        <w:t>%</w:t>
+      </w:r>
+      <w:r>
+        <w:rPr>
+          <w:rFonts w:ascii="Times New Roman" w:hAnsi="Times New Roman" w:cs="Times New Roman"/>
+          <w:sz w:val="26"/>
+          <w:szCs w:val="26"/>
+        </w:rPr>
+        <w:t xml:space="preserve"> và 94.21%. Tiếp theo sau đó là ViSoBERT và ViBERT với độ chính xác cùng đạt 93.01%. ViSoBERT khi kết hợp cùng với TF-IDF đã giảm độ chính xác chỉ còn 91.62%. </w:t>
+      </w:r>
+      <w:r>
+        <w:rPr>
+          <w:rFonts w:ascii="Times New Roman" w:hAnsi="Times New Roman" w:cs="Times New Roman"/>
+          <w:sz w:val="26"/>
+          <w:szCs w:val="26"/>
+        </w:rPr>
+        <w:t>Cuối cùng, BERT và RoBERTa không thể đạt hiệu suất cao như các mô hình được tối ưu hóa riêng cho tiếng Việt cho thấy sự hạn chế khi áp dụng trên ngôn ngữ này.</w:t>
       </w:r>
     </w:p>
     <w:p>
@@ -20842,8 +21443,6 @@
         <w:ind w:firstLine="720"/>
         <w:jc w:val="both"/>
         <w:rPr>
-          <w:b/>
-          <w:bCs/>
           <w:sz w:val="26"/>
           <w:szCs w:val="26"/>
         </w:rPr>
@@ -20870,7 +21469,36 @@
           <w:sz w:val="26"/>
           <w:szCs w:val="26"/>
         </w:rPr>
-        <w:t xml:space="preserve">. Mặc dù đã bổ sung dữ liệu từ tập VFND, lượng tin giả vẫn còn hạn chế và không đủ phong phú để mô hình có thể học tốt mọi trường hợp. Ngoài ra, do cấu trúc phức tạp của tiếng Việt, nhiều thông tin có thể bị mất mát trong quá trình xử lý dữ liệu. Ví dụ, các yếu tố như </w:t>
+        <w:t xml:space="preserve">. Mặc dù đã bổ sung dữ liệu từ </w:t>
+      </w:r>
+      <w:r>
+        <w:rPr>
+          <w:sz w:val="26"/>
+          <w:szCs w:val="26"/>
+        </w:rPr>
+        <w:lastRenderedPageBreak/>
+        <w:t xml:space="preserve">tập VFND, lượng tin giả vẫn còn hạn chế và không đủ phong phú để mô hình có thể học tốt mọi trường hợp. </w:t>
+      </w:r>
+    </w:p>
+    <w:p>
+      <w:pPr>
+        <w:pStyle w:val="NormalWeb"/>
+        <w:spacing w:before="120" w:beforeAutospacing="0" w:after="120" w:afterAutospacing="0" w:line="360" w:lineRule="auto"/>
+        <w:ind w:firstLine="720"/>
+        <w:jc w:val="both"/>
+        <w:rPr>
+          <w:b/>
+          <w:bCs/>
+          <w:sz w:val="26"/>
+          <w:szCs w:val="26"/>
+        </w:rPr>
+      </w:pPr>
+      <w:r>
+        <w:rPr>
+          <w:sz w:val="26"/>
+          <w:szCs w:val="26"/>
+        </w:rPr>
+        <w:t xml:space="preserve">Ngoài ra, do cấu trúc phức tạp của tiếng Việt, nhiều thông tin có thể bị mất mát trong quá trình xử lý dữ liệu. Ví dụ, các yếu tố như </w:t>
       </w:r>
       <w:r>
         <w:rPr>
@@ -20994,16 +21622,7 @@
           <w:sz w:val="26"/>
           <w:szCs w:val="26"/>
         </w:rPr>
-        <w:t xml:space="preserve">Cụ thể hơn, các bài viết chứa tin tức giả thường có xu hướng tác động mạnh đến cảm xúc của người đọc, dẫn đến số lượng bình luận hoặc chia sẻ tăng cao bất thường. Những bình luận này có thể chứa nhiều thông tin về cảm xúc và thái độ của người dùng, điều này rất hữu ích để phân loại và phân tích. Một bài viết tin giả có thể thu hút nhiều </w:t>
-      </w:r>
-      <w:r>
-        <w:rPr>
-          <w:rFonts w:ascii="Times New Roman" w:eastAsia="SimSun" w:hAnsi="Times New Roman" w:cs="Times New Roman"/>
-          <w:sz w:val="26"/>
-          <w:szCs w:val="26"/>
-        </w:rPr>
-        <w:lastRenderedPageBreak/>
-        <w:t>bình luận tiêu cực, hoặc gây ra sự tranh luận gay gắt giữa những người tin và không tin. Ngược lại, các bài viết chứa tin thật thường có xu hướng ít gây ra những phản ứng cực đoan hơn và có thể đi kèm với bình luận mang tính chất thảo luận, đồng tình hoặc bổ sung thêm thông tin.</w:t>
+        <w:t>Cụ thể hơn, các bài viết chứa tin tức giả thường có xu hướng tác động mạnh đến cảm xúc của người đọc, dẫn đến số lượng bình luận hoặc chia sẻ tăng cao bất thường. Những bình luận này có thể chứa nhiều thông tin về cảm xúc và thái độ của người dùng, điều này rất hữu ích để phân loại và phân tích. Một bài viết tin giả có thể thu hút nhiều bình luận tiêu cực, hoặc gây ra sự tranh luận gay gắt giữa những người tin và không tin. Ngược lại, các bài viết chứa tin thật thường có xu hướng ít gây ra những phản ứng cực đoan hơn và có thể đi kèm với bình luận mang tính chất thảo luận, đồng tình hoặc bổ sung thêm thông tin.</w:t>
       </w:r>
     </w:p>
     <w:p>
@@ -21041,7 +21660,15 @@
           <w:sz w:val="26"/>
           <w:szCs w:val="26"/>
         </w:rPr>
-        <w:t>Chính vì vậy trong tương lai chúng tôi sẽ tiếp tục mở rộng nghiên cứu bằng cách không chỉ tập trung vào nội dung bài viết mà còn xem xét kỹ lưỡng hơn dữ liệu tương tác và bình luận. Chúng tôi dự định phát triển các kỹ thuật NLP để phân tích về cảm xúc và thái độ của người dùng thông qua các bình luận. Điều này sẽ giúp cải thiện đáng kể độ chính xác trong việc phân loại tin tức, bởi hệ thống không chỉ dựa vào nội dung văn bản gốc, mà còn khai thác được thêm các phản ứng của cộng đồng đối với thông tin đó. Việc kết hợp này sẽ tạo ra một cách tiếp cận đa chiều, mạnh mẽ hơn trong việc đối phó với vấn đề tin tức giả..</w:t>
+        <w:t xml:space="preserve">Chính vì vậy trong tương lai chúng tôi sẽ tiếp tục mở rộng nghiên cứu bằng cách không chỉ tập trung vào nội dung bài viết mà còn xem xét kỹ lưỡng hơn dữ liệu tương tác và bình luận. Chúng tôi dự định phát triển các kỹ thuật NLP để phân tích về cảm xúc và </w:t>
+      </w:r>
+      <w:r>
+        <w:rPr>
+          <w:sz w:val="26"/>
+          <w:szCs w:val="26"/>
+        </w:rPr>
+        <w:lastRenderedPageBreak/>
+        <w:t>thái độ của người dùng thông qua các bình luận. Điều này sẽ giúp cải thiện đáng kể độ chính xác trong việc phân loại tin tức, bởi hệ thống không chỉ dựa vào nội dung văn bản gốc, mà còn khai thác được thêm các phản ứng của cộng đồng đối với thông tin đó. Việc kết hợp này sẽ tạo ra một cách tiếp cận đa chiều, mạnh mẽ hơn trong việc đối phó với vấn đề tin tức giả..</w:t>
       </w:r>
     </w:p>
     <w:p>

--- a/Report/Draft/Huỳnh Anh Tuấn - Report.docx
+++ b/Report/Draft/Huỳnh Anh Tuấn - Report.docx
@@ -5737,10 +5737,20 @@
           <w:sz w:val="26"/>
           <w:szCs w:val="26"/>
         </w:rPr>
-        <w:t>Chương 3: Phương pháp nghiên cứu</w:t>
+        <w:t xml:space="preserve">Chương 3: Phương pháp </w:t>
       </w:r>
       <w:bookmarkEnd w:id="9"/>
       <w:bookmarkEnd w:id="10"/>
+      <w:r>
+        <w:rPr>
+          <w:rStyle w:val="Strong"/>
+          <w:i/>
+          <w:iCs/>
+          <w:sz w:val="26"/>
+          <w:szCs w:val="26"/>
+        </w:rPr>
+        <w:t>phát hiện tin giả</w:t>
+      </w:r>
     </w:p>
     <w:p>
       <w:pPr>
@@ -7090,7 +7100,7 @@
           <w:sz w:val="26"/>
           <w:szCs w:val="26"/>
         </w:rPr>
-        <w:t>Trong nghiên cứu này, chúng tôi sử dụng TF-IDF như một bước tiền xử lý để chuyển đổi văn bản thành các vector đặc trưng. Sau đó, các vector này có thể được kết hợp với các mô hình Transformer để cải thiện khả năng phân loại tin thật và tin giả. TF-IDF giúp mô hình tập trung vào các từ khóa quan trọng và giảm thiểu tác động của các từ phổ biến nhưng ít mang lại thông tin trong quá trình huấn luyện mô hình.</w:t>
+        <w:t>Trong nghiên cứu này, chúng tôi sử dụng TF-IDF để chuyển đổi văn bản thành các vector đặc trưng. Sau đó, các vector này có thể được kết hợp với các mô hình Transformer để cải thiện khả năng phân loại tin thật và tin giả. TF-IDF giúp mô hình tập trung vào các từ khóa quan trọng và giảm thiểu tác động của các từ phổ biến nhưng ít mang lại thông tin trong quá trình huấn luyện mô hình.</w:t>
       </w:r>
     </w:p>
     <w:p>
@@ -7189,7 +7199,7 @@
           <w:szCs w:val="26"/>
         </w:rPr>
         <w:drawing>
-          <wp:inline distT="0" distB="0" distL="114300" distR="114300" wp14:anchorId="076C0F40" wp14:editId="5791B748">
+          <wp:inline distT="0" distB="0" distL="114300" distR="114300" wp14:anchorId="076C0F40" wp14:editId="5A7F5E10">
             <wp:extent cx="5622290" cy="3121025"/>
             <wp:effectExtent l="0" t="0" r="0" b="0"/>
             <wp:docPr id="6" name="Picture 6" descr="mô hình"/>
@@ -8227,9 +8237,12 @@
       <w:bookmarkStart w:id="19" w:name="_Toc15871"/>
       <w:r>
         <w:lastRenderedPageBreak/>
-        <w:t>CHƯƠNG 3: PHƯƠNG PHÁP NGHIÊN CỨU</w:t>
+        <w:t xml:space="preserve">CHƯƠNG 3: PHƯƠNG PHÁP </w:t>
       </w:r>
       <w:bookmarkEnd w:id="19"/>
+      <w:r>
+        <w:t>PHÁT HIỆN TIN GIẢ</w:t>
+      </w:r>
     </w:p>
     <w:p>
       <w:pPr>
@@ -9883,7 +9896,27 @@
           <w:sz w:val="26"/>
           <w:szCs w:val="26"/>
         </w:rPr>
-        <w:t>Cách kết hợp Transformers và TF-IDF</w:t>
+        <w:t>Cách k</w:t>
+      </w:r>
+      <w:r>
+        <w:rPr>
+          <w:rFonts w:ascii="Times New Roman" w:hAnsi="Times New Roman" w:cs="Times New Roman"/>
+          <w:b/>
+          <w:bCs/>
+          <w:sz w:val="26"/>
+          <w:szCs w:val="26"/>
+        </w:rPr>
+        <w:t>ết</w:t>
+      </w:r>
+      <w:r>
+        <w:rPr>
+          <w:rFonts w:ascii="Times New Roman" w:hAnsi="Times New Roman" w:cs="Times New Roman"/>
+          <w:b/>
+          <w:bCs/>
+          <w:sz w:val="26"/>
+          <w:szCs w:val="26"/>
+        </w:rPr>
+        <w:t xml:space="preserve"> hợp Transformers và TF-IDF</w:t>
       </w:r>
     </w:p>
     <w:p>
@@ -10033,7 +10066,23 @@
           <w:sz w:val="26"/>
           <w:szCs w:val="26"/>
         </w:rPr>
-        <w:t>Các mô hình được huấn luyện với dữ liệu trong tập huấn luyện, giúp chung nắm bắt được các đặc điểm thường thấy trong tin thật và tin giả. Khi gặp một tin mới, mô hình sẽ so sánh với những cấu trúc, ngữ cảnh đã học để đưa ra dự đoán tin mới này là thật hay giả.</w:t>
+        <w:t>Các mô hình được huấn luyện với dữ liệu trong tập huấn luyện, giúp ch</w:t>
+      </w:r>
+      <w:r>
+        <w:rPr>
+          <w:rFonts w:ascii="Times New Roman" w:eastAsia="SimSun" w:hAnsi="Times New Roman" w:cs="Times New Roman"/>
+          <w:sz w:val="26"/>
+          <w:szCs w:val="26"/>
+        </w:rPr>
+        <w:t>ú</w:t>
+      </w:r>
+      <w:r>
+        <w:rPr>
+          <w:rFonts w:ascii="Times New Roman" w:eastAsia="SimSun" w:hAnsi="Times New Roman" w:cs="Times New Roman"/>
+          <w:sz w:val="26"/>
+          <w:szCs w:val="26"/>
+        </w:rPr>
+        <w:t>ng nắm bắt được các đặc điểm thường thấy trong tin thật và tin giả. Khi gặp một tin mới, mô hình sẽ so sánh với những cấu trúc, ngữ cảnh đã học để đưa ra dự đoán tin mới này là thật hay giả.</w:t>
       </w:r>
     </w:p>
     <w:p>
@@ -10063,7 +10112,57 @@
           <w:szCs w:val="26"/>
           <w:shd w:val="clear" w:color="auto" w:fill="FFFFFF"/>
         </w:rPr>
-        <w:t>Trong 6 tháng đầu năm 2024, Việt Nam ghi nhận 5 trường hợp mắc bệnh bạch hầu” là những thông tin chính xã. Trong khi đó “Tin sốc bệnh bạch hầu bùng phát với mức độ nguy hiểm chưa từng có, hàng trăm ca lây nhiễm mới ở Hà Nội.” là thông tin giả. Qua quá trình huấn luyện, m</w:t>
+        <w:t>Trong 6 tháng đầu năm 2024, Việt Nam ghi nhận 5 trường hợp mắc bệnh bạch hầu” là những thông tin chính x</w:t>
+      </w:r>
+      <w:r>
+        <w:rPr>
+          <w:rFonts w:ascii="Times New Roman" w:eastAsia="NotoSerif" w:hAnsi="Times New Roman" w:cs="Times New Roman"/>
+          <w:color w:val="333333"/>
+          <w:sz w:val="26"/>
+          <w:szCs w:val="26"/>
+          <w:shd w:val="clear" w:color="auto" w:fill="FFFFFF"/>
+        </w:rPr>
+        <w:t>ác</w:t>
+      </w:r>
+      <w:r>
+        <w:rPr>
+          <w:rFonts w:ascii="Times New Roman" w:eastAsia="NotoSerif" w:hAnsi="Times New Roman" w:cs="Times New Roman"/>
+          <w:color w:val="333333"/>
+          <w:sz w:val="26"/>
+          <w:szCs w:val="26"/>
+          <w:shd w:val="clear" w:color="auto" w:fill="FFFFFF"/>
+        </w:rPr>
+        <w:t xml:space="preserve">. Trong khi đó “Tin sốc bệnh bạch hầu bùng phát với mức độ nguy hiểm chưa từng có, hàng trăm ca lây nhiễm mới ở Hà Nội.” là thông tin giả. </w:t>
+      </w:r>
+      <w:r>
+        <w:rPr>
+          <w:rFonts w:ascii="Times New Roman" w:eastAsia="NotoSerif" w:hAnsi="Times New Roman" w:cs="Times New Roman"/>
+          <w:color w:val="333333"/>
+          <w:sz w:val="26"/>
+          <w:szCs w:val="26"/>
+          <w:shd w:val="clear" w:color="auto" w:fill="FFFFFF"/>
+        </w:rPr>
+        <w:t xml:space="preserve">Tin này </w:t>
+      </w:r>
+      <w:r>
+        <w:rPr>
+          <w:rFonts w:ascii="Times New Roman" w:eastAsia="NotoSerif" w:hAnsi="Times New Roman" w:cs="Times New Roman"/>
+          <w:color w:val="333333"/>
+          <w:sz w:val="26"/>
+          <w:szCs w:val="26"/>
+          <w:shd w:val="clear" w:color="auto" w:fill="FFFFFF"/>
+        </w:rPr>
+        <w:t xml:space="preserve">đã dựa vào một dịch bệnh đang xảy ra trong thực tế sau đó phóng đại sự thật </w:t>
+      </w:r>
+      <w:r>
+        <w:rPr>
+          <w:rFonts w:ascii="Times New Roman" w:eastAsia="NotoSerif" w:hAnsi="Times New Roman" w:cs="Times New Roman"/>
+          <w:color w:val="333333"/>
+          <w:sz w:val="26"/>
+          <w:szCs w:val="26"/>
+          <w:shd w:val="clear" w:color="auto" w:fill="FFFFFF"/>
+        </w:rPr>
+        <w:t xml:space="preserve">với các cụm từ như </w:t>
       </w:r>
       <w:r>
         <w:rPr>
@@ -10071,7 +10170,25 @@
           <w:sz w:val="26"/>
           <w:szCs w:val="26"/>
         </w:rPr>
-        <w:t xml:space="preserve">ô hình học cách phân biệt giữa cách sử dụng ngôn ngữ và cấu trúc câu điển hình của tin thật và tin giả. Khi đó mô hình nhận ra rằng tin giả thường có các cụm từ và ngữ nghĩa nhấn mạnh tác động tiêu cực ví dụ như “tin sốc”, “sốc”, “hàng trăm người”, “mức độ nguy hiểm chưa từng có”,… là các từ thường xuyên xuất hiện trong tin giả và hiếm khi xuất hiện trong các tin thật, chính thống. </w:t>
+        <w:t>“tin sốc”, “hàng trăm người”, “mức độ nguy hiểm chưa từng có”,…</w:t>
+      </w:r>
+      <w:r>
+        <w:rPr>
+          <w:rFonts w:ascii="Times New Roman" w:eastAsia="NotoSerif" w:hAnsi="Times New Roman" w:cs="Times New Roman"/>
+          <w:color w:val="333333"/>
+          <w:sz w:val="26"/>
+          <w:szCs w:val="26"/>
+          <w:shd w:val="clear" w:color="auto" w:fill="FFFFFF"/>
+        </w:rPr>
+        <w:t xml:space="preserve"> </w:t>
+      </w:r>
+      <w:r>
+        <w:rPr>
+          <w:rFonts w:ascii="Times New Roman" w:eastAsia="SimSun" w:hAnsi="Times New Roman" w:cs="Times New Roman"/>
+          <w:sz w:val="26"/>
+          <w:szCs w:val="26"/>
+        </w:rPr>
+        <w:t xml:space="preserve">là các câu từ thường xuyên xuất hiện trong tin giả và hiếm khi xuất hiện trong các tin thật, chính thống. </w:t>
       </w:r>
     </w:p>
     <w:p>
@@ -10079,13 +10196,80 @@
         <w:spacing w:before="120" w:after="120" w:line="360" w:lineRule="auto"/>
         <w:ind w:firstLine="720"/>
         <w:jc w:val="both"/>
-      </w:pPr>
-      <w:r>
         <w:rPr>
           <w:rFonts w:ascii="Times New Roman" w:eastAsia="SimSun" w:hAnsi="Times New Roman" w:cs="Times New Roman"/>
           <w:sz w:val="26"/>
           <w:szCs w:val="26"/>
         </w:rPr>
+      </w:pPr>
+      <w:r>
+        <w:rPr>
+          <w:rFonts w:ascii="Times New Roman" w:eastAsia="NotoSerif" w:hAnsi="Times New Roman" w:cs="Times New Roman"/>
+          <w:color w:val="333333"/>
+          <w:sz w:val="26"/>
+          <w:szCs w:val="26"/>
+          <w:shd w:val="clear" w:color="auto" w:fill="FFFFFF"/>
+        </w:rPr>
+        <w:t>Qua quá trình huấn luyện, m</w:t>
+      </w:r>
+      <w:r>
+        <w:rPr>
+          <w:rFonts w:ascii="Times New Roman" w:eastAsia="SimSun" w:hAnsi="Times New Roman" w:cs="Times New Roman"/>
+          <w:sz w:val="26"/>
+          <w:szCs w:val="26"/>
+        </w:rPr>
+        <w:t>ô hình học cách phân biệt giữa cách sử dụng ngôn ngữ và cấu trúc câu điển hình của tin thật và tin giả. Khi đó mô hình nhận ra rằng tin giả thường có</w:t>
+      </w:r>
+      <w:r>
+        <w:rPr>
+          <w:rFonts w:ascii="Times New Roman" w:eastAsia="SimSun" w:hAnsi="Times New Roman" w:cs="Times New Roman"/>
+          <w:sz w:val="26"/>
+          <w:szCs w:val="26"/>
+        </w:rPr>
+        <w:t xml:space="preserve"> ngữ nghĩa</w:t>
+      </w:r>
+      <w:r>
+        <w:rPr>
+          <w:rFonts w:ascii="Times New Roman" w:eastAsia="SimSun" w:hAnsi="Times New Roman" w:cs="Times New Roman"/>
+          <w:sz w:val="26"/>
+          <w:szCs w:val="26"/>
+        </w:rPr>
+        <w:t xml:space="preserve"> nhấn mạnh tác động tiêu cực</w:t>
+      </w:r>
+      <w:r>
+        <w:rPr>
+          <w:rFonts w:ascii="Times New Roman" w:eastAsia="SimSun" w:hAnsi="Times New Roman" w:cs="Times New Roman"/>
+          <w:sz w:val="26"/>
+          <w:szCs w:val="26"/>
+        </w:rPr>
+        <w:t>, cường điệu hóa vấn đề</w:t>
+      </w:r>
+      <w:r>
+        <w:rPr>
+          <w:rFonts w:ascii="Times New Roman" w:eastAsia="SimSun" w:hAnsi="Times New Roman" w:cs="Times New Roman"/>
+          <w:sz w:val="26"/>
+          <w:szCs w:val="26"/>
+        </w:rPr>
+        <w:t xml:space="preserve"> nhằm tạo sự hoang mang, bàn tán của dư luận trên mạng xã hội.</w:t>
+      </w:r>
+    </w:p>
+    <w:p>
+      <w:pPr>
+        <w:spacing w:before="120" w:after="120" w:line="360" w:lineRule="auto"/>
+        <w:ind w:firstLine="720"/>
+        <w:jc w:val="both"/>
+        <w:rPr>
+          <w:rFonts w:ascii="Times New Roman" w:hAnsi="Times New Roman" w:cs="Times New Roman"/>
+          <w:sz w:val="26"/>
+          <w:szCs w:val="26"/>
+        </w:rPr>
+      </w:pPr>
+      <w:r>
+        <w:rPr>
+          <w:rFonts w:ascii="Times New Roman" w:eastAsia="SimSun" w:hAnsi="Times New Roman" w:cs="Times New Roman"/>
+          <w:sz w:val="26"/>
+          <w:szCs w:val="26"/>
+        </w:rPr>
         <w:t>Khi mô hình gặp một tin mới, chẳng hạn như là “Sốc, hiện tượng chưa từng thấy. Hàng nghìn người xếp hàng chờ xét nghiệm bệnh bạch hầu”, mô hình sẽ d</w:t>
       </w:r>
       <w:r>
@@ -10094,19 +10278,168 @@
           <w:sz w:val="26"/>
           <w:szCs w:val="26"/>
         </w:rPr>
-        <w:t>ựa trên những gì đã học để phân tích. Các cụm từ như "sốc", "hàng nghìn người", “hiện tượng chưa từng thấy” là những dấu hiệu thường xuất hiện trong các tin giả. Vì vậy, mô hình có xu hướng dự đoán rằng tin mới này là "Giả", dựa trên sự tương đồng về cấu trúc và ngữ nghĩa với các mấu tin giả đã được huấn luyện trước đó.</w:t>
+        <w:t xml:space="preserve">ựa trên những gì đã học để phân tích. Các cụm từ như "sốc", "hàng nghìn người", “hiện tượng chưa từng thấy” là những dấu hiệu </w:t>
+      </w:r>
+      <w:r>
+        <w:rPr>
+          <w:rFonts w:ascii="Times New Roman" w:hAnsi="Times New Roman" w:cs="Times New Roman"/>
+          <w:sz w:val="26"/>
+          <w:szCs w:val="26"/>
+        </w:rPr>
+        <w:t xml:space="preserve">chỉ ra rằng câu này có ngữ nghĩa cường điệu, ngữ cảnh của câu cũng cho thấy đây là tin </w:t>
+      </w:r>
+      <w:r>
+        <w:rPr>
+          <w:rFonts w:ascii="Times New Roman" w:hAnsi="Times New Roman" w:cs="Times New Roman"/>
+          <w:sz w:val="26"/>
+          <w:szCs w:val="26"/>
+        </w:rPr>
+        <w:t>thu hút sự chú ý</w:t>
+      </w:r>
+      <w:r>
+        <w:rPr>
+          <w:rFonts w:ascii="Times New Roman" w:hAnsi="Times New Roman" w:cs="Times New Roman"/>
+          <w:sz w:val="26"/>
+          <w:szCs w:val="26"/>
+        </w:rPr>
+        <w:t>. Vì vậy, mô hình có xu hướng dự đoán rằng tin mới này là "Giả", dựa trên sự tương đồng về cấu trúc và ngữ nghĩa với các mấu tin giả đã được huấn luyện trước đó.</w:t>
       </w:r>
       <w:bookmarkStart w:id="30" w:name="_Toc1373"/>
-      <w:r>
-        <w:br w:type="page"/>
-      </w:r>
+    </w:p>
+    <w:p>
+      <w:pPr>
+        <w:spacing w:before="120" w:after="120" w:line="360" w:lineRule="auto"/>
+        <w:ind w:firstLine="720"/>
+        <w:jc w:val="both"/>
+        <w:rPr>
+          <w:rFonts w:ascii="Times New Roman" w:hAnsi="Times New Roman" w:cs="Times New Roman"/>
+          <w:sz w:val="26"/>
+          <w:szCs w:val="26"/>
+        </w:rPr>
+      </w:pPr>
+      <w:r>
+        <w:rPr>
+          <w:rFonts w:ascii="Times New Roman" w:hAnsi="Times New Roman" w:cs="Times New Roman"/>
+          <w:sz w:val="26"/>
+          <w:szCs w:val="26"/>
+        </w:rPr>
+        <w:t xml:space="preserve">Đối với các mô hình </w:t>
+      </w:r>
+      <w:r>
+        <w:rPr>
+          <w:rFonts w:ascii="Times New Roman" w:hAnsi="Times New Roman" w:cs="Times New Roman"/>
+          <w:sz w:val="26"/>
+          <w:szCs w:val="26"/>
+        </w:rPr>
+        <w:t xml:space="preserve">Transformer </w:t>
+      </w:r>
+      <w:r>
+        <w:rPr>
+          <w:rFonts w:ascii="Times New Roman" w:hAnsi="Times New Roman" w:cs="Times New Roman"/>
+          <w:sz w:val="26"/>
+          <w:szCs w:val="26"/>
+        </w:rPr>
+        <w:t xml:space="preserve">khi được kết hợp với TF-IDF, </w:t>
+      </w:r>
+      <w:r>
+        <w:rPr>
+          <w:rFonts w:ascii="Times New Roman" w:hAnsi="Times New Roman" w:cs="Times New Roman"/>
+          <w:sz w:val="26"/>
+          <w:szCs w:val="26"/>
+        </w:rPr>
+        <w:t xml:space="preserve">mô hình sẽ được kết hợp thêm với </w:t>
+      </w:r>
+      <w:r>
+        <w:rPr>
+          <w:rFonts w:ascii="Times New Roman" w:hAnsi="Times New Roman" w:cs="Times New Roman"/>
+          <w:sz w:val="26"/>
+          <w:szCs w:val="26"/>
+        </w:rPr>
+        <w:t xml:space="preserve">tần suất xuất hiện của các từ trong văn bản. TF-IDF </w:t>
+      </w:r>
+      <w:r>
+        <w:rPr>
+          <w:rFonts w:ascii="Times New Roman" w:hAnsi="Times New Roman" w:cs="Times New Roman"/>
+          <w:sz w:val="26"/>
+          <w:szCs w:val="26"/>
+        </w:rPr>
+        <w:t>sẽ</w:t>
+      </w:r>
+      <w:r>
+        <w:rPr>
+          <w:rFonts w:ascii="Times New Roman" w:hAnsi="Times New Roman" w:cs="Times New Roman"/>
+          <w:sz w:val="26"/>
+          <w:szCs w:val="26"/>
+        </w:rPr>
+        <w:t xml:space="preserve"> bổ sung thêm một lớp thông tin về tần suất từ, giúp mô hình nhận diện rõ hơn những cụm từ thường xuyên xuất hiện trong tin giả. Điều này cho phép mô hình phân loại tin tức chính xác hơn, đặc </w:t>
+      </w:r>
+      <w:r>
+        <w:rPr>
+          <w:rFonts w:ascii="Times New Roman" w:hAnsi="Times New Roman" w:cs="Times New Roman"/>
+          <w:sz w:val="26"/>
+          <w:szCs w:val="26"/>
+        </w:rPr>
+        <w:lastRenderedPageBreak/>
+        <w:t>biệt trong các trường hợp có nhiều yếu tố ngữ nghĩa giống nhau giữa tin thật và tin giả, nhưng sự khác biệt nằm ở tần suất xuất hiện của các từ quan trọng.</w:t>
+      </w:r>
+      <w:r>
+        <w:rPr>
+          <w:rFonts w:ascii="Times New Roman" w:hAnsi="Times New Roman" w:cs="Times New Roman"/>
+          <w:sz w:val="26"/>
+          <w:szCs w:val="26"/>
+        </w:rPr>
+        <w:t xml:space="preserve"> </w:t>
+      </w:r>
+      <w:r>
+        <w:rPr>
+          <w:rFonts w:ascii="Times New Roman" w:hAnsi="Times New Roman" w:cs="Times New Roman"/>
+          <w:sz w:val="26"/>
+          <w:szCs w:val="26"/>
+        </w:rPr>
+        <w:t>Những từ như “sốc”, “nguy hiểm chưa từng có”, hoặc “hàng trăm người” thường xuất hiện trong tin giả sẽ có tần suất cao hơn trong các tài liệu thuộc lớp tin giả.</w:t>
+      </w:r>
+      <w:r>
+        <w:rPr>
+          <w:rFonts w:ascii="Times New Roman" w:hAnsi="Times New Roman" w:cs="Times New Roman"/>
+          <w:sz w:val="26"/>
+          <w:szCs w:val="26"/>
+        </w:rPr>
+        <w:t xml:space="preserve"> Từ đó</w:t>
+      </w:r>
+      <w:r>
+        <w:rPr>
+          <w:rFonts w:ascii="Times New Roman" w:hAnsi="Times New Roman" w:cs="Times New Roman"/>
+          <w:sz w:val="26"/>
+          <w:szCs w:val="26"/>
+        </w:rPr>
+        <w:t xml:space="preserve"> mô hình có thêm khả năng nhận biết những đặc điểm cốt lõi trong ngữ cảnh và tần suất từ khóa, </w:t>
+      </w:r>
+      <w:r>
+        <w:rPr>
+          <w:rFonts w:ascii="Times New Roman" w:hAnsi="Times New Roman" w:cs="Times New Roman"/>
+          <w:sz w:val="26"/>
+          <w:szCs w:val="26"/>
+        </w:rPr>
+        <w:t>và đưa ra dự đoán cuối cùng.</w:t>
+      </w:r>
+    </w:p>
+    <w:p>
+      <w:pPr>
+        <w:spacing w:before="120" w:after="120" w:line="360" w:lineRule="auto"/>
+        <w:ind w:firstLine="720"/>
+        <w:jc w:val="both"/>
+        <w:rPr>
+          <w:rFonts w:ascii="Times New Roman" w:hAnsi="Times New Roman" w:cs="Times New Roman"/>
+          <w:sz w:val="26"/>
+          <w:szCs w:val="26"/>
+        </w:rPr>
+      </w:pPr>
     </w:p>
     <w:p>
       <w:pPr>
         <w:pStyle w:val="CHUONG"/>
       </w:pPr>
       <w:r>
-        <w:lastRenderedPageBreak/>
         <w:t>CHƯƠNG 4: THỰC NGHIỆM</w:t>
       </w:r>
       <w:bookmarkEnd w:id="30"/>
@@ -10411,6 +10744,7 @@
           <w:sz w:val="26"/>
           <w:szCs w:val="26"/>
         </w:rPr>
+        <w:lastRenderedPageBreak/>
         <w:t xml:space="preserve">Trong nghiên cứu này, với </w:t>
       </w:r>
       <w:r>
@@ -10648,23 +10982,6 @@
     </w:p>
     <w:p>
       <w:pPr>
-        <w:rPr>
-          <w:rFonts w:ascii="Times New Roman" w:hAnsi="Times New Roman" w:cs="Times New Roman"/>
-          <w:sz w:val="26"/>
-          <w:szCs w:val="26"/>
-        </w:rPr>
-      </w:pPr>
-      <w:r>
-        <w:rPr>
-          <w:rFonts w:ascii="Times New Roman" w:hAnsi="Times New Roman" w:cs="Times New Roman"/>
-          <w:sz w:val="26"/>
-          <w:szCs w:val="26"/>
-        </w:rPr>
-        <w:br w:type="page"/>
-      </w:r>
-    </w:p>
-    <w:p>
-      <w:pPr>
         <w:spacing w:before="120" w:after="120" w:line="360" w:lineRule="auto"/>
         <w:ind w:firstLine="720"/>
         <w:jc w:val="both"/>
@@ -10680,7 +10997,6 @@
           <w:sz w:val="26"/>
           <w:szCs w:val="26"/>
         </w:rPr>
-        <w:lastRenderedPageBreak/>
         <w:t>Kết quả phân loại sẽ được đánh giá bằng các thước đo sau:</w:t>
       </w:r>
     </w:p>
@@ -11202,28 +11518,10 @@
           <w:sz w:val="26"/>
           <w:szCs w:val="26"/>
         </w:rPr>
+        <w:lastRenderedPageBreak/>
         <w:t>Đây là chỉ số quan trọng khi cần giảm thiểu số lượng FN (False Negatives), trong các trường hợp dự đoán nhầm là Negative sẽ gây tác động lớn. Ví dụ trong nghiên cứu này, FN là trường hợp dự đoán một mẫu là tin thật trong khi đó là tin giả.</w:t>
       </w:r>
-    </w:p>
-    <w:p>
-      <w:pPr>
-        <w:rPr>
-          <w:b/>
-          <w:bCs/>
-          <w:sz w:val="26"/>
-          <w:szCs w:val="26"/>
-        </w:rPr>
-      </w:pPr>
       <w:bookmarkStart w:id="36" w:name="_Toc3732"/>
-      <w:r>
-        <w:rPr>
-          <w:b/>
-          <w:bCs/>
-          <w:sz w:val="26"/>
-          <w:szCs w:val="26"/>
-        </w:rPr>
-        <w:br w:type="page"/>
-      </w:r>
     </w:p>
     <w:p>
       <w:pPr>
@@ -11248,7 +11546,6 @@
           <w:sz w:val="26"/>
           <w:szCs w:val="26"/>
         </w:rPr>
-        <w:lastRenderedPageBreak/>
         <w:t>F1-Score:</w:t>
       </w:r>
       <w:bookmarkEnd w:id="36"/>
@@ -11414,6 +11711,144 @@
     </w:p>
     <w:p>
       <w:pPr>
+        <w:keepNext/>
+        <w:spacing w:before="120" w:after="120" w:line="360" w:lineRule="auto"/>
+        <w:jc w:val="center"/>
+      </w:pPr>
+      <w:r>
+        <w:rPr>
+          <w:noProof/>
+        </w:rPr>
+        <w:drawing>
+          <wp:inline distT="0" distB="0" distL="0" distR="0" wp14:anchorId="71A031DA" wp14:editId="29A57374">
+            <wp:extent cx="3695700" cy="2881630"/>
+            <wp:effectExtent l="0" t="0" r="0" b="0"/>
+            <wp:docPr id="2" name="Picture 2"/>
+            <wp:cNvGraphicFramePr>
+              <a:graphicFrameLocks xmlns:a="http://schemas.openxmlformats.org/drawingml/2006/main" noChangeAspect="1"/>
+            </wp:cNvGraphicFramePr>
+            <a:graphic xmlns:a="http://schemas.openxmlformats.org/drawingml/2006/main">
+              <a:graphicData uri="http://schemas.openxmlformats.org/drawingml/2006/picture">
+                <pic:pic xmlns:pic="http://schemas.openxmlformats.org/drawingml/2006/picture">
+                  <pic:nvPicPr>
+                    <pic:cNvPr id="2" name="Picture 2"/>
+                    <pic:cNvPicPr>
+                      <a:picLocks noChangeAspect="1"/>
+                    </pic:cNvPicPr>
+                  </pic:nvPicPr>
+                  <pic:blipFill>
+                    <a:blip r:embed="rId14"/>
+                    <a:stretch>
+                      <a:fillRect/>
+                    </a:stretch>
+                  </pic:blipFill>
+                  <pic:spPr>
+                    <a:xfrm>
+                      <a:off x="0" y="0"/>
+                      <a:ext cx="3713459" cy="2895745"/>
+                    </a:xfrm>
+                    <a:prstGeom prst="rect">
+                      <a:avLst/>
+                    </a:prstGeom>
+                  </pic:spPr>
+                </pic:pic>
+              </a:graphicData>
+            </a:graphic>
+          </wp:inline>
+        </w:drawing>
+      </w:r>
+    </w:p>
+    <w:p>
+      <w:pPr>
+        <w:pStyle w:val="Caption"/>
+        <w:numPr>
+          <w:ilvl w:val="0"/>
+          <w:numId w:val="8"/>
+        </w:numPr>
+        <w:jc w:val="center"/>
+        <w:rPr>
+          <w:rFonts w:ascii="Times New Roman" w:hAnsi="Times New Roman" w:cs="Times New Roman"/>
+          <w:i w:val="0"/>
+          <w:iCs w:val="0"/>
+          <w:sz w:val="26"/>
+          <w:szCs w:val="26"/>
+        </w:rPr>
+      </w:pPr>
+      <w:bookmarkStart w:id="38" w:name="_Toc177605685"/>
+      <w:r>
+        <w:rPr>
+          <w:rFonts w:ascii="Times New Roman" w:hAnsi="Times New Roman" w:cs="Times New Roman"/>
+          <w:i w:val="0"/>
+          <w:iCs w:val="0"/>
+          <w:sz w:val="26"/>
+          <w:szCs w:val="26"/>
+        </w:rPr>
+        <w:t xml:space="preserve">Hình </w:t>
+      </w:r>
+      <w:r>
+        <w:rPr>
+          <w:rFonts w:ascii="Times New Roman" w:hAnsi="Times New Roman" w:cs="Times New Roman"/>
+          <w:i w:val="0"/>
+          <w:iCs w:val="0"/>
+          <w:sz w:val="26"/>
+          <w:szCs w:val="26"/>
+        </w:rPr>
+        <w:fldChar w:fldCharType="begin"/>
+      </w:r>
+      <w:r>
+        <w:rPr>
+          <w:rFonts w:ascii="Times New Roman" w:hAnsi="Times New Roman" w:cs="Times New Roman"/>
+          <w:i w:val="0"/>
+          <w:iCs w:val="0"/>
+          <w:sz w:val="26"/>
+          <w:szCs w:val="26"/>
+        </w:rPr>
+        <w:instrText xml:space="preserve"> SEQ Hình \* ARABIC </w:instrText>
+      </w:r>
+      <w:r>
+        <w:rPr>
+          <w:rFonts w:ascii="Times New Roman" w:hAnsi="Times New Roman" w:cs="Times New Roman"/>
+          <w:i w:val="0"/>
+          <w:iCs w:val="0"/>
+          <w:sz w:val="26"/>
+          <w:szCs w:val="26"/>
+        </w:rPr>
+        <w:fldChar w:fldCharType="separate"/>
+      </w:r>
+      <w:r>
+        <w:rPr>
+          <w:rFonts w:ascii="Times New Roman" w:hAnsi="Times New Roman" w:cs="Times New Roman"/>
+          <w:i w:val="0"/>
+          <w:iCs w:val="0"/>
+          <w:sz w:val="26"/>
+          <w:szCs w:val="26"/>
+        </w:rPr>
+        <w:t>7</w:t>
+      </w:r>
+      <w:r>
+        <w:rPr>
+          <w:rFonts w:ascii="Times New Roman" w:hAnsi="Times New Roman" w:cs="Times New Roman"/>
+          <w:i w:val="0"/>
+          <w:iCs w:val="0"/>
+          <w:sz w:val="26"/>
+          <w:szCs w:val="26"/>
+        </w:rPr>
+        <w:fldChar w:fldCharType="end"/>
+      </w:r>
+      <w:r>
+        <w:rPr>
+          <w:rFonts w:ascii="Times New Roman" w:hAnsi="Times New Roman" w:cs="Times New Roman"/>
+          <w:i w:val="0"/>
+          <w:iCs w:val="0"/>
+          <w:sz w:val="26"/>
+          <w:szCs w:val="26"/>
+        </w:rPr>
+        <w:t>. Minh họa đường Receiver Operating Characteristic.</w:t>
+      </w:r>
+      <w:bookmarkEnd w:id="38"/>
+    </w:p>
+    <w:p>
+      <w:pPr>
         <w:spacing w:before="120" w:after="120" w:line="360" w:lineRule="auto"/>
         <w:ind w:firstLine="720"/>
         <w:jc w:val="both"/>
@@ -11473,7 +11908,15 @@
           <w:sz w:val="26"/>
           <w:szCs w:val="26"/>
         </w:rPr>
-        <w:t xml:space="preserve"> (tỷ lệ các trường hợp âm tính được dự đoán nhầm là dương tính) trên các ngưỡng phân loại khác nhau. </w:t>
+        <w:t xml:space="preserve"> (tỷ lệ các trường hợp âm tính được dự đoán nhầm là dương</w:t>
+      </w:r>
+      <w:r>
+        <w:rPr>
+          <w:rFonts w:ascii="Times New Roman" w:hAnsi="Times New Roman" w:cs="Times New Roman"/>
+          <w:sz w:val="26"/>
+          <w:szCs w:val="26"/>
+        </w:rPr>
+        <w:t xml:space="preserve"> tính) trên các ngưỡng phân loại khác nhau. </w:t>
       </w:r>
     </w:p>
     <w:p>
@@ -11662,175 +12105,21 @@
           <w:sz w:val="26"/>
           <w:szCs w:val="26"/>
         </w:rPr>
-        <w:t xml:space="preserve"> minh họa đường Receiver Operating Characteristic (ROC) cùng với diện tích dưới. Trong đồ thị này, trục hoành đại diện cho False Positive Rate (FPR), còn trục tung thể hiện True Positive Rate (TPR). AUC cao cho thấy mô hình có khả năng phân biệt tốt giữa các lớp dương tính và âm tính. </w:t>
-      </w:r>
-    </w:p>
-    <w:p>
-      <w:pPr>
-        <w:keepNext/>
+        <w:t xml:space="preserve"> minh họa đường Receiver Operating Characteristic (ROC) cùng với diện tích dưới. Trong đồ thị này, trục hoành đại diện cho False Positive Rate (FPR), còn trục </w:t>
+      </w:r>
+      <w:r>
+        <w:rPr>
+          <w:rFonts w:ascii="Times New Roman" w:hAnsi="Times New Roman" w:cs="Times New Roman"/>
+          <w:sz w:val="26"/>
+          <w:szCs w:val="26"/>
+        </w:rPr>
+        <w:lastRenderedPageBreak/>
+        <w:t xml:space="preserve">tung thể hiện True Positive Rate (TPR). AUC cao cho thấy mô hình có khả năng phân biệt tốt giữa các lớp dương tính và âm tính. </w:t>
+      </w:r>
+    </w:p>
+    <w:p>
+      <w:pPr>
         <w:spacing w:before="120" w:after="120" w:line="360" w:lineRule="auto"/>
-        <w:jc w:val="center"/>
-      </w:pPr>
-      <w:r>
-        <w:rPr>
-          <w:rFonts w:ascii="Times New Roman" w:hAnsi="Times New Roman" w:cs="Times New Roman"/>
-          <w:b/>
-          <w:bCs/>
-          <w:noProof/>
-          <w:sz w:val="26"/>
-          <w:szCs w:val="26"/>
-        </w:rPr>
-        <w:drawing>
-          <wp:inline distT="0" distB="0" distL="0" distR="0" wp14:anchorId="1FF005D7" wp14:editId="561CDB60">
-            <wp:extent cx="3695700" cy="2881630"/>
-            <wp:effectExtent l="0" t="0" r="0" b="0"/>
-            <wp:docPr id="2" name="Picture 2"/>
-            <wp:cNvGraphicFramePr>
-              <a:graphicFrameLocks xmlns:a="http://schemas.openxmlformats.org/drawingml/2006/main" noChangeAspect="1"/>
-            </wp:cNvGraphicFramePr>
-            <a:graphic xmlns:a="http://schemas.openxmlformats.org/drawingml/2006/main">
-              <a:graphicData uri="http://schemas.openxmlformats.org/drawingml/2006/picture">
-                <pic:pic xmlns:pic="http://schemas.openxmlformats.org/drawingml/2006/picture">
-                  <pic:nvPicPr>
-                    <pic:cNvPr id="2" name="Picture 2"/>
-                    <pic:cNvPicPr>
-                      <a:picLocks noChangeAspect="1"/>
-                    </pic:cNvPicPr>
-                  </pic:nvPicPr>
-                  <pic:blipFill>
-                    <a:blip r:embed="rId14"/>
-                    <a:stretch>
-                      <a:fillRect/>
-                    </a:stretch>
-                  </pic:blipFill>
-                  <pic:spPr>
-                    <a:xfrm>
-                      <a:off x="0" y="0"/>
-                      <a:ext cx="3713459" cy="2895745"/>
-                    </a:xfrm>
-                    <a:prstGeom prst="rect">
-                      <a:avLst/>
-                    </a:prstGeom>
-                  </pic:spPr>
-                </pic:pic>
-              </a:graphicData>
-            </a:graphic>
-          </wp:inline>
-        </w:drawing>
-      </w:r>
-    </w:p>
-    <w:p>
-      <w:pPr>
-        <w:pStyle w:val="Caption"/>
-        <w:jc w:val="center"/>
-        <w:rPr>
-          <w:rFonts w:ascii="Times New Roman" w:hAnsi="Times New Roman" w:cs="Times New Roman"/>
-          <w:b/>
-          <w:bCs/>
-          <w:i w:val="0"/>
-          <w:iCs w:val="0"/>
-          <w:sz w:val="26"/>
-          <w:szCs w:val="26"/>
-          <w:highlight w:val="yellow"/>
-        </w:rPr>
-      </w:pPr>
-      <w:bookmarkStart w:id="38" w:name="_Toc177605685"/>
-      <w:r>
-        <w:rPr>
-          <w:rFonts w:ascii="Times New Roman" w:hAnsi="Times New Roman" w:cs="Times New Roman"/>
-          <w:i w:val="0"/>
-          <w:iCs w:val="0"/>
-          <w:sz w:val="26"/>
-          <w:szCs w:val="26"/>
-        </w:rPr>
-        <w:t xml:space="preserve">Hình </w:t>
-      </w:r>
-      <w:r>
-        <w:rPr>
-          <w:rFonts w:ascii="Times New Roman" w:hAnsi="Times New Roman" w:cs="Times New Roman"/>
-          <w:i w:val="0"/>
-          <w:iCs w:val="0"/>
-          <w:sz w:val="26"/>
-          <w:szCs w:val="26"/>
-        </w:rPr>
-        <w:fldChar w:fldCharType="begin"/>
-      </w:r>
-      <w:r>
-        <w:rPr>
-          <w:rFonts w:ascii="Times New Roman" w:hAnsi="Times New Roman" w:cs="Times New Roman"/>
-          <w:i w:val="0"/>
-          <w:iCs w:val="0"/>
-          <w:sz w:val="26"/>
-          <w:szCs w:val="26"/>
-        </w:rPr>
-        <w:instrText xml:space="preserve"> SEQ Hình \* ARABIC </w:instrText>
-      </w:r>
-      <w:r>
-        <w:rPr>
-          <w:rFonts w:ascii="Times New Roman" w:hAnsi="Times New Roman" w:cs="Times New Roman"/>
-          <w:i w:val="0"/>
-          <w:iCs w:val="0"/>
-          <w:sz w:val="26"/>
-          <w:szCs w:val="26"/>
-        </w:rPr>
-        <w:fldChar w:fldCharType="separate"/>
-      </w:r>
-      <w:r>
-        <w:rPr>
-          <w:rFonts w:ascii="Times New Roman" w:hAnsi="Times New Roman" w:cs="Times New Roman"/>
-          <w:i w:val="0"/>
-          <w:iCs w:val="0"/>
-          <w:sz w:val="26"/>
-          <w:szCs w:val="26"/>
-        </w:rPr>
-        <w:t>7</w:t>
-      </w:r>
-      <w:r>
-        <w:rPr>
-          <w:rFonts w:ascii="Times New Roman" w:hAnsi="Times New Roman" w:cs="Times New Roman"/>
-          <w:i w:val="0"/>
-          <w:iCs w:val="0"/>
-          <w:sz w:val="26"/>
-          <w:szCs w:val="26"/>
-        </w:rPr>
-        <w:fldChar w:fldCharType="end"/>
-      </w:r>
-      <w:r>
-        <w:rPr>
-          <w:rFonts w:ascii="Times New Roman" w:hAnsi="Times New Roman" w:cs="Times New Roman"/>
-          <w:i w:val="0"/>
-          <w:iCs w:val="0"/>
-          <w:sz w:val="26"/>
-          <w:szCs w:val="26"/>
-        </w:rPr>
-        <w:t>. Minh họa đường Receiver Operating Characteristic.</w:t>
-      </w:r>
-      <w:bookmarkEnd w:id="38"/>
-    </w:p>
-    <w:p>
-      <w:pPr>
-        <w:rPr>
-          <w:rFonts w:ascii="Times New Roman" w:hAnsi="Times New Roman" w:cs="Times New Roman"/>
-          <w:b/>
-          <w:bCs/>
-          <w:sz w:val="26"/>
-          <w:szCs w:val="26"/>
-        </w:rPr>
-      </w:pPr>
-      <w:r>
-        <w:rPr>
-          <w:rFonts w:ascii="Times New Roman" w:hAnsi="Times New Roman" w:cs="Times New Roman"/>
-          <w:b/>
-          <w:bCs/>
-          <w:sz w:val="26"/>
-          <w:szCs w:val="26"/>
-        </w:rPr>
-        <w:br w:type="page"/>
-      </w:r>
-    </w:p>
-    <w:p>
-      <w:pPr>
-        <w:spacing w:before="120" w:after="120" w:line="360" w:lineRule="auto"/>
         <w:jc w:val="both"/>
         <w:outlineLvl w:val="0"/>
         <w:rPr>
@@ -11850,7 +12139,6 @@
           <w:sz w:val="26"/>
           <w:szCs w:val="26"/>
         </w:rPr>
-        <w:lastRenderedPageBreak/>
         <w:t>4.3 Kết quả thực nghiệm</w:t>
       </w:r>
       <w:bookmarkEnd w:id="39"/>
@@ -13760,7 +14048,15 @@
           <w:sz w:val="26"/>
           <w:szCs w:val="26"/>
         </w:rPr>
-        <w:t>, cho thấy BERT có khả năng phát hiện nhiều hơn các trường hợp tin giả so với RoBERTa</w:t>
+        <w:t xml:space="preserve">, cho thấy BERT có khả năng phát hiện nhiều hơn các </w:t>
+      </w:r>
+      <w:r>
+        <w:rPr>
+          <w:sz w:val="26"/>
+          <w:szCs w:val="26"/>
+        </w:rPr>
+        <w:lastRenderedPageBreak/>
+        <w:t>trường hợp tin giả so với RoBERTa</w:t>
       </w:r>
       <w:r>
         <w:rPr>
@@ -13828,7 +14124,6 @@
           <w:sz w:val="26"/>
           <w:szCs w:val="26"/>
         </w:rPr>
-        <w:lastRenderedPageBreak/>
         <w:t>Tổng quan cho thấy BERT mang lại hiệu suất ổn trong việc phân loại tin giả Tiếng Việt nhưng vẫn chưa phải là mô hình tốt trong các mô hình đã thử nghiệm và</w:t>
       </w:r>
       <w:r>
@@ -14406,22 +14701,6 @@
     </w:p>
     <w:p>
       <w:pPr>
-        <w:rPr>
-          <w:rFonts w:ascii="Times New Roman" w:eastAsia="SimSun" w:hAnsi="Times New Roman" w:cs="Times New Roman"/>
-          <w:sz w:val="26"/>
-          <w:szCs w:val="26"/>
-        </w:rPr>
-      </w:pPr>
-      <w:r>
-        <w:rPr>
-          <w:sz w:val="26"/>
-          <w:szCs w:val="26"/>
-        </w:rPr>
-        <w:br w:type="page"/>
-      </w:r>
-    </w:p>
-    <w:p>
-      <w:pPr>
         <w:pStyle w:val="NormalWeb"/>
         <w:numPr>
           <w:ilvl w:val="0"/>
@@ -15664,7 +15943,25 @@
           <w:sz w:val="26"/>
           <w:szCs w:val="26"/>
         </w:rPr>
-        <w:t>Không phù hợp trong bài toán này:</w:t>
+        <w:t xml:space="preserve">Không phù hợp trong </w:t>
+      </w:r>
+      <w:r>
+        <w:rPr>
+          <w:b/>
+          <w:bCs/>
+          <w:sz w:val="26"/>
+          <w:szCs w:val="26"/>
+        </w:rPr>
+        <w:t>nghiên cứu</w:t>
+      </w:r>
+      <w:r>
+        <w:rPr>
+          <w:b/>
+          <w:bCs/>
+          <w:sz w:val="26"/>
+          <w:szCs w:val="26"/>
+        </w:rPr>
+        <w:t xml:space="preserve"> này:</w:t>
       </w:r>
     </w:p>
     <w:p>
@@ -15705,7 +16002,35 @@
           <w:sz w:val="26"/>
           <w:szCs w:val="26"/>
         </w:rPr>
-        <w:t>Tuy nhiên, trong bài toán phát hiện tin tức giả, đặc biệt với các văn bản phức tạp và dài hơn, ngữ cảnh và cách các từ liên kết với nhau lại đóng vai trò quan trọng hơn so với tần suất từ xuất hiệ</w:t>
+        <w:t>Tuy nhiên, trong</w:t>
+      </w:r>
+      <w:r>
+        <w:rPr>
+          <w:sz w:val="26"/>
+          <w:szCs w:val="26"/>
+        </w:rPr>
+        <w:t xml:space="preserve"> nghiên cứu của chúng tôi</w:t>
+      </w:r>
+      <w:r>
+        <w:rPr>
+          <w:sz w:val="26"/>
+          <w:szCs w:val="26"/>
+        </w:rPr>
+        <w:t>,</w:t>
+      </w:r>
+      <w:r>
+        <w:rPr>
+          <w:sz w:val="26"/>
+          <w:szCs w:val="26"/>
+        </w:rPr>
+        <w:t xml:space="preserve"> các tin tức đa phần là</w:t>
+      </w:r>
+      <w:r>
+        <w:rPr>
+          <w:sz w:val="26"/>
+          <w:szCs w:val="26"/>
+        </w:rPr>
+        <w:t xml:space="preserve"> các văn bản phức tạp và dài, ngữ cảnh và cách các từ liên kết với nhau lại đóng vai trò quan trọng hơn so với tần suất từ xuất hiệ</w:t>
       </w:r>
       <w:r>
         <w:rPr>
@@ -15719,7 +16044,7 @@
           <w:sz w:val="26"/>
           <w:szCs w:val="26"/>
         </w:rPr>
-        <w:t xml:space="preserve">iệc chỉ dựa vào tần suất từ khóa (TF-IDF) thường không đủ để nắm bắt ngữ nghĩa thực sự. PhoBERT và ViSoBERT đã được thiết kế để hiểu ngữ </w:t>
+        <w:t xml:space="preserve">iệc dựa vào tần suất từ khóa (TF-IDF) thường không đủ để nắm bắt ngữ nghĩa thực sự. PhoBERT và ViSoBERT đã được thiết kế để hiểu ngữ cảnh, vì </w:t>
       </w:r>
       <w:r>
         <w:rPr>
@@ -15727,7 +16052,7 @@
           <w:szCs w:val="26"/>
         </w:rPr>
         <w:lastRenderedPageBreak/>
-        <w:t>cảnh, vì vậy khi thêm TF-IDF, nếu không được xử lý cẩn thận, có thể làm giảm khả năng của mô hình trong việc tận dụng ngữ nghĩa toàn cục.</w:t>
+        <w:t>vậy khi thêm TF-IDF, nếu không được xử lý cẩn thận, có thể làm giảm khả năng của mô hình trong việc tận dụng ngữ nghĩa toàn cục.</w:t>
       </w:r>
       <w:r>
         <w:rPr>
@@ -21088,6 +21413,19 @@
         </w:rPr>
         <w:t>ViBERT, ViSoBERT</w:t>
       </w:r>
+    </w:p>
+    <w:p>
+      <w:pPr>
+        <w:spacing w:before="120" w:after="120" w:line="360" w:lineRule="auto"/>
+        <w:ind w:firstLine="720"/>
+        <w:jc w:val="both"/>
+        <w:rPr>
+          <w:rFonts w:ascii="Times New Roman" w:hAnsi="Times New Roman" w:cs="Times New Roman"/>
+          <w:sz w:val="26"/>
+          <w:szCs w:val="26"/>
+          <w:highlight w:val="yellow"/>
+        </w:rPr>
+      </w:pPr>
     </w:p>
     <w:p>
       <w:pPr>

--- a/Report/Draft/Huỳnh Anh Tuấn - Report.docx
+++ b/Report/Draft/Huỳnh Anh Tuấn - Report.docx
@@ -7570,6 +7570,7 @@
           <w:rFonts w:ascii="Times New Roman" w:hAnsi="Times New Roman" w:cs="Times New Roman"/>
           <w:i w:val="0"/>
           <w:iCs w:val="0"/>
+          <w:noProof/>
           <w:sz w:val="26"/>
           <w:szCs w:val="26"/>
         </w:rPr>
@@ -8695,15 +8696,13 @@
       <w:r>
         <w:rPr>
           <w:noProof/>
-          <w:sz w:val="26"/>
-          <w:szCs w:val="26"/>
         </w:rPr>
         <w:lastRenderedPageBreak/>
         <w:drawing>
-          <wp:inline distT="0" distB="0" distL="0" distR="0" wp14:anchorId="0B9411BC" wp14:editId="4A7910F8">
-            <wp:extent cx="5810250" cy="1457325"/>
-            <wp:effectExtent l="0" t="0" r="0" b="9525"/>
-            <wp:docPr id="7" name="Picture 7"/>
+          <wp:inline distT="0" distB="0" distL="0" distR="0" wp14:anchorId="63CFC541" wp14:editId="69A146BD">
+            <wp:extent cx="6023174" cy="1884219"/>
+            <wp:effectExtent l="0" t="0" r="0" b="1905"/>
+            <wp:docPr id="17" name="Picture 17" descr="A diagram of a process&#10;&#10;Description automatically generated"/>
             <wp:cNvGraphicFramePr>
               <a:graphicFrameLocks xmlns:a="http://schemas.openxmlformats.org/drawingml/2006/main" noChangeAspect="1"/>
             </wp:cNvGraphicFramePr>
@@ -8711,12 +8710,10 @@
               <a:graphicData uri="http://schemas.openxmlformats.org/drawingml/2006/picture">
                 <pic:pic xmlns:pic="http://schemas.openxmlformats.org/drawingml/2006/picture">
                   <pic:nvPicPr>
-                    <pic:cNvPr id="7" name="Picture 7"/>
-                    <pic:cNvPicPr>
-                      <a:picLocks noChangeAspect="1"/>
-                    </pic:cNvPicPr>
+                    <pic:cNvPr id="17" name="Picture 17" descr="A diagram of a process&#10;&#10;Description automatically generated"/>
+                    <pic:cNvPicPr/>
                   </pic:nvPicPr>
-                  <pic:blipFill>
+                  <pic:blipFill rotWithShape="1">
                     <a:blip r:embed="rId8">
                       <a:extLst>
                         <a:ext uri="{28A0092B-C50C-407E-A947-70E740481C1C}">
@@ -8724,18 +8721,25 @@
                         </a:ext>
                       </a:extLst>
                     </a:blip>
-                    <a:stretch>
-                      <a:fillRect/>
-                    </a:stretch>
+                    <a:srcRect l="2999"/>
+                    <a:stretch/>
                   </pic:blipFill>
-                  <pic:spPr>
+                  <pic:spPr bwMode="auto">
                     <a:xfrm>
                       <a:off x="0" y="0"/>
-                      <a:ext cx="5834367" cy="1463835"/>
+                      <a:ext cx="6044942" cy="1891029"/>
                     </a:xfrm>
                     <a:prstGeom prst="rect">
                       <a:avLst/>
                     </a:prstGeom>
+                    <a:ln>
+                      <a:noFill/>
+                    </a:ln>
+                    <a:extLst>
+                      <a:ext uri="{53640926-AAD7-44D8-BBD7-CCE9431645EC}">
+                        <a14:shadowObscured xmlns:a14="http://schemas.microsoft.com/office/drawing/2010/main"/>
+                      </a:ext>
+                    </a:extLst>
                   </pic:spPr>
                 </pic:pic>
               </a:graphicData>
@@ -8801,6 +8805,7 @@
           <w:rFonts w:ascii="Times New Roman" w:hAnsi="Times New Roman" w:cs="Times New Roman"/>
           <w:i w:val="0"/>
           <w:iCs w:val="0"/>
+          <w:noProof/>
           <w:sz w:val="26"/>
           <w:szCs w:val="26"/>
         </w:rPr>
@@ -8816,7 +8821,6 @@
         </w:rPr>
         <w:fldChar w:fldCharType="end"/>
       </w:r>
-      <w:bookmarkStart w:id="26" w:name="_Toc28079"/>
       <w:r>
         <w:rPr>
           <w:rFonts w:ascii="Times New Roman" w:hAnsi="Times New Roman" w:cs="Times New Roman"/>
@@ -8827,30 +8831,29 @@
         </w:rPr>
         <w:t>. Mô hình tổng quát của hệ thống</w:t>
       </w:r>
+    </w:p>
+    <w:p>
+      <w:pPr>
+        <w:spacing w:before="120" w:after="120" w:line="360" w:lineRule="auto"/>
+        <w:jc w:val="both"/>
+        <w:outlineLvl w:val="0"/>
+        <w:rPr>
+          <w:sz w:val="26"/>
+          <w:szCs w:val="26"/>
+        </w:rPr>
+      </w:pPr>
+      <w:bookmarkStart w:id="26" w:name="_Toc28613"/>
+      <w:r>
+        <w:rPr>
+          <w:rFonts w:ascii="Times New Roman" w:hAnsi="Times New Roman" w:cs="Times New Roman"/>
+          <w:b/>
+          <w:bCs/>
+          <w:sz w:val="26"/>
+          <w:szCs w:val="26"/>
+        </w:rPr>
+        <w:t>3.2 Thu thập dữ liệu</w:t>
+      </w:r>
       <w:bookmarkEnd w:id="26"/>
-    </w:p>
-    <w:p>
-      <w:pPr>
-        <w:spacing w:before="120" w:after="120" w:line="360" w:lineRule="auto"/>
-        <w:jc w:val="both"/>
-        <w:outlineLvl w:val="0"/>
-        <w:rPr>
-          <w:sz w:val="26"/>
-          <w:szCs w:val="26"/>
-        </w:rPr>
-      </w:pPr>
-      <w:bookmarkStart w:id="27" w:name="_Toc28613"/>
-      <w:r>
-        <w:rPr>
-          <w:rFonts w:ascii="Times New Roman" w:hAnsi="Times New Roman" w:cs="Times New Roman"/>
-          <w:b/>
-          <w:bCs/>
-          <w:sz w:val="26"/>
-          <w:szCs w:val="26"/>
-        </w:rPr>
-        <w:t>3.2 Thu thập dữ liệu</w:t>
-      </w:r>
-      <w:bookmarkEnd w:id="27"/>
     </w:p>
     <w:p>
       <w:pPr>
@@ -9017,6 +9020,7 @@
           <w:rFonts w:ascii="Times New Roman" w:hAnsi="Times New Roman" w:cs="Times New Roman"/>
           <w:i w:val="0"/>
           <w:iCs w:val="0"/>
+          <w:noProof/>
           <w:sz w:val="26"/>
           <w:szCs w:val="26"/>
         </w:rPr>
@@ -9032,7 +9036,7 @@
         </w:rPr>
         <w:fldChar w:fldCharType="end"/>
       </w:r>
-      <w:bookmarkStart w:id="28" w:name="_Toc6388"/>
+      <w:bookmarkStart w:id="27" w:name="_Toc6388"/>
       <w:r>
         <w:rPr>
           <w:rFonts w:ascii="Times New Roman" w:hAnsi="Times New Roman" w:cs="Times New Roman"/>
@@ -9043,7 +9047,7 @@
         </w:rPr>
         <w:t>. Cấu trúc và nội dung của hai tập dữ liệu</w:t>
       </w:r>
-      <w:bookmarkEnd w:id="28"/>
+      <w:bookmarkEnd w:id="27"/>
     </w:p>
     <w:p>
       <w:pPr>
@@ -9179,7 +9183,7 @@
           <w:szCs w:val="26"/>
         </w:rPr>
       </w:pPr>
-      <w:bookmarkStart w:id="29" w:name="_Toc22035"/>
+      <w:bookmarkStart w:id="28" w:name="_Toc22035"/>
       <w:r>
         <w:rPr>
           <w:rFonts w:ascii="Times New Roman" w:hAnsi="Times New Roman" w:cs="Times New Roman"/>
@@ -9190,7 +9194,7 @@
         </w:rPr>
         <w:t>3.3 Xử lý dữ liệu</w:t>
       </w:r>
-      <w:bookmarkEnd w:id="29"/>
+      <w:bookmarkEnd w:id="28"/>
     </w:p>
     <w:p>
       <w:pPr>
@@ -9410,6 +9414,7 @@
           <w:rFonts w:ascii="Times New Roman" w:hAnsi="Times New Roman" w:cs="Times New Roman"/>
           <w:i w:val="0"/>
           <w:iCs w:val="0"/>
+          <w:noProof/>
           <w:sz w:val="26"/>
           <w:szCs w:val="26"/>
         </w:rPr>
@@ -9425,7 +9430,7 @@
         </w:rPr>
         <w:fldChar w:fldCharType="end"/>
       </w:r>
-      <w:bookmarkStart w:id="30" w:name="_Toc24241"/>
+      <w:bookmarkStart w:id="29" w:name="_Toc24241"/>
       <w:r>
         <w:rPr>
           <w:rFonts w:ascii="Times New Roman" w:hAnsi="Times New Roman" w:cs="Times New Roman"/>
@@ -9436,7 +9441,7 @@
         </w:rPr>
         <w:t>. Dữ liệu sau khi được xử lý</w:t>
       </w:r>
-      <w:bookmarkEnd w:id="30"/>
+      <w:bookmarkEnd w:id="29"/>
     </w:p>
     <w:p>
       <w:pPr>
@@ -9569,6 +9574,7 @@
           <w:rFonts w:ascii="Times New Roman" w:hAnsi="Times New Roman" w:cs="Times New Roman"/>
           <w:i w:val="0"/>
           <w:iCs w:val="0"/>
+          <w:noProof/>
           <w:sz w:val="26"/>
           <w:szCs w:val="26"/>
         </w:rPr>
@@ -9584,7 +9590,7 @@
         </w:rPr>
         <w:fldChar w:fldCharType="end"/>
       </w:r>
-      <w:bookmarkStart w:id="31" w:name="_Toc29074"/>
+      <w:bookmarkStart w:id="30" w:name="_Toc29074"/>
       <w:r>
         <w:rPr>
           <w:rFonts w:ascii="Times New Roman" w:hAnsi="Times New Roman" w:cs="Times New Roman"/>
@@ -9595,7 +9601,7 @@
         </w:rPr>
         <w:t>. Kích thước của hai tập dữ liệu sau khi thu thập</w:t>
       </w:r>
-      <w:bookmarkEnd w:id="31"/>
+      <w:bookmarkEnd w:id="30"/>
     </w:p>
     <w:p>
       <w:pPr>
@@ -9806,6 +9812,7 @@
           <w:rFonts w:ascii="Times New Roman" w:hAnsi="Times New Roman" w:cs="Times New Roman"/>
           <w:i w:val="0"/>
           <w:iCs w:val="0"/>
+          <w:noProof/>
           <w:sz w:val="26"/>
           <w:szCs w:val="26"/>
         </w:rPr>
@@ -9821,7 +9828,7 @@
         </w:rPr>
         <w:fldChar w:fldCharType="end"/>
       </w:r>
-      <w:bookmarkStart w:id="32" w:name="_Toc29978"/>
+      <w:bookmarkStart w:id="31" w:name="_Toc29978"/>
       <w:r>
         <w:rPr>
           <w:rFonts w:ascii="Times New Roman" w:hAnsi="Times New Roman" w:cs="Times New Roman"/>
@@ -9832,7 +9839,7 @@
         </w:rPr>
         <w:t>. Kích thước của 2 tập dữ liệu sau khi xử lý</w:t>
       </w:r>
-      <w:bookmarkEnd w:id="32"/>
+      <w:bookmarkEnd w:id="31"/>
     </w:p>
     <w:p>
       <w:pPr>
@@ -9866,7 +9873,7 @@
           <w:szCs w:val="26"/>
         </w:rPr>
       </w:pPr>
-      <w:bookmarkStart w:id="33" w:name="_Toc4709"/>
+      <w:bookmarkStart w:id="32" w:name="_Toc4709"/>
       <w:r>
         <w:rPr>
           <w:rFonts w:ascii="Times New Roman" w:hAnsi="Times New Roman" w:cs="Times New Roman"/>
@@ -9877,7 +9884,7 @@
         </w:rPr>
         <w:t>3.4 Huấn luyện các mô hình Tranformer</w:t>
       </w:r>
-      <w:bookmarkEnd w:id="33"/>
+      <w:bookmarkEnd w:id="32"/>
     </w:p>
     <w:p>
       <w:pPr>
@@ -10128,7 +10135,7 @@
           <w:szCs w:val="26"/>
         </w:rPr>
       </w:pPr>
-      <w:bookmarkStart w:id="34" w:name="_Toc25325"/>
+      <w:bookmarkStart w:id="33" w:name="_Toc25325"/>
       <w:r>
         <w:rPr>
           <w:rFonts w:ascii="Times New Roman" w:hAnsi="Times New Roman" w:cs="Times New Roman"/>
@@ -10139,7 +10146,7 @@
         </w:rPr>
         <w:t>3.5 Cách kết hợp Transformers và TF-IDF</w:t>
       </w:r>
-      <w:bookmarkEnd w:id="34"/>
+      <w:bookmarkEnd w:id="33"/>
     </w:p>
     <w:p>
       <w:pPr>
@@ -10327,6 +10334,7 @@
           <w:rFonts w:ascii="Times New Roman" w:hAnsi="Times New Roman" w:cs="Times New Roman"/>
           <w:i w:val="0"/>
           <w:iCs w:val="0"/>
+          <w:noProof/>
           <w:sz w:val="26"/>
           <w:szCs w:val="26"/>
         </w:rPr>
@@ -10342,7 +10350,7 @@
         </w:rPr>
         <w:fldChar w:fldCharType="end"/>
       </w:r>
-      <w:bookmarkStart w:id="35" w:name="_Toc32755"/>
+      <w:bookmarkStart w:id="34" w:name="_Toc32755"/>
       <w:r>
         <w:rPr>
           <w:rFonts w:ascii="Times New Roman" w:hAnsi="Times New Roman" w:cs="Times New Roman"/>
@@ -10353,7 +10361,7 @@
         </w:rPr>
         <w:t>. Tần suất các từ trong tập dữ liệu tin thật</w:t>
       </w:r>
-      <w:bookmarkEnd w:id="35"/>
+      <w:bookmarkEnd w:id="34"/>
     </w:p>
     <w:p>
       <w:pPr>
@@ -10464,6 +10472,7 @@
           <w:rFonts w:ascii="Times New Roman" w:hAnsi="Times New Roman" w:cs="Times New Roman"/>
           <w:i w:val="0"/>
           <w:iCs w:val="0"/>
+          <w:noProof/>
           <w:sz w:val="26"/>
           <w:szCs w:val="26"/>
         </w:rPr>
@@ -10479,7 +10488,7 @@
         </w:rPr>
         <w:fldChar w:fldCharType="end"/>
       </w:r>
-      <w:bookmarkStart w:id="36" w:name="_Toc3540"/>
+      <w:bookmarkStart w:id="35" w:name="_Toc3540"/>
       <w:r>
         <w:rPr>
           <w:rFonts w:ascii="Times New Roman" w:hAnsi="Times New Roman" w:cs="Times New Roman"/>
@@ -10490,7 +10499,7 @@
         </w:rPr>
         <w:t>. Tần suất các từ trong tập dữ liệu tin giả</w:t>
       </w:r>
-      <w:bookmarkEnd w:id="36"/>
+      <w:bookmarkEnd w:id="35"/>
     </w:p>
     <w:p>
       <w:pPr>
@@ -10506,7 +10515,7 @@
           <w:szCs w:val="26"/>
         </w:rPr>
       </w:pPr>
-      <w:bookmarkStart w:id="37" w:name="_Toc10056"/>
+      <w:bookmarkStart w:id="36" w:name="_Toc10056"/>
       <w:r>
         <w:rPr>
           <w:rFonts w:ascii="Times New Roman" w:hAnsi="Times New Roman" w:cs="Times New Roman"/>
@@ -10515,7 +10524,7 @@
         </w:rPr>
         <w:t>Hình 7 và Hình 8 thể hiện tần suất của các từ xuất hiện trong các tin tin tức thật và giả trong tập dữ liệu mà chúng tôi đã thu thập</w:t>
       </w:r>
-      <w:bookmarkEnd w:id="37"/>
+      <w:bookmarkEnd w:id="36"/>
       <w:r>
         <w:rPr>
           <w:rFonts w:ascii="Times New Roman" w:hAnsi="Times New Roman" w:cs="Times New Roman"/>
@@ -10559,7 +10568,7 @@
           <w:szCs w:val="26"/>
         </w:rPr>
       </w:pPr>
-      <w:bookmarkStart w:id="38" w:name="_Toc9485"/>
+      <w:bookmarkStart w:id="37" w:name="_Toc9485"/>
       <w:r>
         <w:rPr>
           <w:rFonts w:ascii="Times New Roman" w:hAnsi="Times New Roman" w:cs="Times New Roman"/>
@@ -10571,7 +10580,7 @@
         <w:lastRenderedPageBreak/>
         <w:t>3.6 Ví dụ minh họa</w:t>
       </w:r>
-      <w:bookmarkEnd w:id="38"/>
+      <w:bookmarkEnd w:id="37"/>
     </w:p>
     <w:p>
       <w:pPr>
@@ -10735,6 +10744,138 @@
         <w:lastRenderedPageBreak/>
         <w:t>biết những đặc điểm cốt lõi trong ngữ cảnh và tần suất từ khóa, và đưa ra dự đoán cuối cùng.</w:t>
       </w:r>
+    </w:p>
+    <w:p>
+      <w:pPr>
+        <w:spacing w:before="120" w:after="120" w:line="360" w:lineRule="auto"/>
+        <w:jc w:val="both"/>
+        <w:outlineLvl w:val="0"/>
+        <w:rPr>
+          <w:rFonts w:ascii="Times New Roman" w:hAnsi="Times New Roman" w:cs="Times New Roman"/>
+          <w:b/>
+          <w:bCs/>
+          <w:sz w:val="26"/>
+          <w:szCs w:val="26"/>
+        </w:rPr>
+      </w:pPr>
+      <w:r>
+        <w:rPr>
+          <w:rFonts w:ascii="Times New Roman" w:hAnsi="Times New Roman" w:cs="Times New Roman"/>
+          <w:b/>
+          <w:bCs/>
+          <w:sz w:val="26"/>
+          <w:szCs w:val="26"/>
+        </w:rPr>
+        <w:t>3.</w:t>
+      </w:r>
+      <w:r>
+        <w:rPr>
+          <w:rFonts w:ascii="Times New Roman" w:hAnsi="Times New Roman" w:cs="Times New Roman"/>
+          <w:b/>
+          <w:bCs/>
+          <w:sz w:val="26"/>
+          <w:szCs w:val="26"/>
+        </w:rPr>
+        <w:t>7</w:t>
+      </w:r>
+      <w:r>
+        <w:rPr>
+          <w:rFonts w:ascii="Times New Roman" w:hAnsi="Times New Roman" w:cs="Times New Roman"/>
+          <w:b/>
+          <w:bCs/>
+          <w:sz w:val="26"/>
+          <w:szCs w:val="26"/>
+        </w:rPr>
+        <w:t xml:space="preserve"> Ví dụ</w:t>
+      </w:r>
+      <w:r>
+        <w:rPr>
+          <w:rFonts w:ascii="Times New Roman" w:hAnsi="Times New Roman" w:cs="Times New Roman"/>
+          <w:b/>
+          <w:bCs/>
+          <w:sz w:val="26"/>
+          <w:szCs w:val="26"/>
+        </w:rPr>
+        <w:t xml:space="preserve"> cụ thể</w:t>
+      </w:r>
+    </w:p>
+    <w:p>
+      <w:pPr>
+        <w:spacing w:before="120" w:after="120" w:line="360" w:lineRule="auto"/>
+        <w:jc w:val="center"/>
+        <w:outlineLvl w:val="0"/>
+        <w:rPr>
+          <w:rFonts w:ascii="Times New Roman" w:hAnsi="Times New Roman" w:cs="Times New Roman"/>
+          <w:b/>
+          <w:bCs/>
+          <w:sz w:val="26"/>
+          <w:szCs w:val="26"/>
+        </w:rPr>
+      </w:pPr>
+      <w:r>
+        <w:rPr>
+          <w:rFonts w:ascii="Times New Roman" w:hAnsi="Times New Roman" w:cs="Times New Roman"/>
+          <w:b/>
+          <w:bCs/>
+          <w:noProof/>
+          <w:sz w:val="26"/>
+          <w:szCs w:val="26"/>
+        </w:rPr>
+        <w:drawing>
+          <wp:inline distT="0" distB="0" distL="0" distR="0" wp14:anchorId="71E8348A" wp14:editId="2738EFC3">
+            <wp:extent cx="5323180" cy="3920837"/>
+            <wp:effectExtent l="0" t="0" r="0" b="3810"/>
+            <wp:docPr id="4" name="Picture 4" descr="A diagram of a computer code&#10;&#10;Description automatically generated with medium confidence"/>
+            <wp:cNvGraphicFramePr>
+              <a:graphicFrameLocks xmlns:a="http://schemas.openxmlformats.org/drawingml/2006/main" noChangeAspect="1"/>
+            </wp:cNvGraphicFramePr>
+            <a:graphic xmlns:a="http://schemas.openxmlformats.org/drawingml/2006/main">
+              <a:graphicData uri="http://schemas.openxmlformats.org/drawingml/2006/picture">
+                <pic:pic xmlns:pic="http://schemas.openxmlformats.org/drawingml/2006/picture">
+                  <pic:nvPicPr>
+                    <pic:cNvPr id="4" name="Picture 4" descr="A diagram of a computer code&#10;&#10;Description automatically generated with medium confidence"/>
+                    <pic:cNvPicPr/>
+                  </pic:nvPicPr>
+                  <pic:blipFill>
+                    <a:blip r:embed="rId15">
+                      <a:extLst>
+                        <a:ext uri="{28A0092B-C50C-407E-A947-70E740481C1C}">
+                          <a14:useLocalDpi xmlns:a14="http://schemas.microsoft.com/office/drawing/2010/main" val="0"/>
+                        </a:ext>
+                      </a:extLst>
+                    </a:blip>
+                    <a:stretch>
+                      <a:fillRect/>
+                    </a:stretch>
+                  </pic:blipFill>
+                  <pic:spPr>
+                    <a:xfrm>
+                      <a:off x="0" y="0"/>
+                      <a:ext cx="5344234" cy="3936345"/>
+                    </a:xfrm>
+                    <a:prstGeom prst="rect">
+                      <a:avLst/>
+                    </a:prstGeom>
+                  </pic:spPr>
+                </pic:pic>
+              </a:graphicData>
+            </a:graphic>
+          </wp:inline>
+        </w:drawing>
+      </w:r>
+    </w:p>
+    <w:p>
+      <w:pPr>
+        <w:spacing w:before="120" w:after="120" w:line="360" w:lineRule="auto"/>
+        <w:jc w:val="both"/>
+        <w:rPr>
+          <w:rFonts w:ascii="Times New Roman" w:hAnsi="Times New Roman" w:cs="Times New Roman"/>
+          <w:b/>
+          <w:bCs/>
+          <w:sz w:val="26"/>
+          <w:szCs w:val="26"/>
+        </w:rPr>
+      </w:pPr>
     </w:p>
     <w:p>
       <w:pPr>
@@ -10760,7 +10901,7 @@
           <w:szCs w:val="32"/>
         </w:rPr>
       </w:pPr>
-      <w:bookmarkStart w:id="39" w:name="_Toc17709"/>
+      <w:bookmarkStart w:id="38" w:name="_Toc17709"/>
       <w:r>
         <w:br w:type="page"/>
       </w:r>
@@ -10773,33 +10914,33 @@
         <w:lastRenderedPageBreak/>
         <w:t>CHƯƠNG 4: THỰC NGHIỆM</w:t>
       </w:r>
+      <w:bookmarkEnd w:id="38"/>
+    </w:p>
+    <w:p>
+      <w:pPr>
+        <w:spacing w:before="120" w:after="120" w:line="360" w:lineRule="auto"/>
+        <w:jc w:val="both"/>
+        <w:outlineLvl w:val="0"/>
+        <w:rPr>
+          <w:rFonts w:ascii="Times New Roman" w:hAnsi="Times New Roman" w:cs="Times New Roman"/>
+          <w:b/>
+          <w:bCs/>
+          <w:sz w:val="26"/>
+          <w:szCs w:val="26"/>
+        </w:rPr>
+      </w:pPr>
+      <w:bookmarkStart w:id="39" w:name="_Toc27314"/>
+      <w:r>
+        <w:rPr>
+          <w:rFonts w:ascii="Times New Roman" w:hAnsi="Times New Roman" w:cs="Times New Roman"/>
+          <w:b/>
+          <w:bCs/>
+          <w:sz w:val="26"/>
+          <w:szCs w:val="26"/>
+        </w:rPr>
+        <w:t>4.1 Dữ liệu thực nghiệm</w:t>
+      </w:r>
       <w:bookmarkEnd w:id="39"/>
-    </w:p>
-    <w:p>
-      <w:pPr>
-        <w:spacing w:before="120" w:after="120" w:line="360" w:lineRule="auto"/>
-        <w:jc w:val="both"/>
-        <w:outlineLvl w:val="0"/>
-        <w:rPr>
-          <w:rFonts w:ascii="Times New Roman" w:hAnsi="Times New Roman" w:cs="Times New Roman"/>
-          <w:b/>
-          <w:bCs/>
-          <w:sz w:val="26"/>
-          <w:szCs w:val="26"/>
-        </w:rPr>
-      </w:pPr>
-      <w:bookmarkStart w:id="40" w:name="_Toc27314"/>
-      <w:r>
-        <w:rPr>
-          <w:rFonts w:ascii="Times New Roman" w:hAnsi="Times New Roman" w:cs="Times New Roman"/>
-          <w:b/>
-          <w:bCs/>
-          <w:sz w:val="26"/>
-          <w:szCs w:val="26"/>
-        </w:rPr>
-        <w:t>4.1 Dữ liệu thực nghiệm</w:t>
-      </w:r>
-      <w:bookmarkEnd w:id="40"/>
     </w:p>
     <w:p>
       <w:pPr>
@@ -10850,7 +10991,7 @@
         </w:rPr>
         <w:t xml:space="preserve">Vietnamese News Dataset”và có thể được truy cập tại: </w:t>
       </w:r>
-      <w:hyperlink r:id="rId15" w:history="1">
+      <w:hyperlink r:id="rId16" w:history="1">
         <w:r>
           <w:rPr>
             <w:rStyle w:val="Hyperlink"/>
@@ -10876,7 +11017,7 @@
           <w:szCs w:val="26"/>
         </w:rPr>
       </w:pPr>
-      <w:bookmarkStart w:id="41" w:name="_Toc12776"/>
+      <w:bookmarkStart w:id="40" w:name="_Toc12776"/>
       <w:r>
         <w:rPr>
           <w:rFonts w:ascii="Times New Roman" w:hAnsi="Times New Roman" w:cs="Times New Roman"/>
@@ -10887,7 +11028,7 @@
         </w:rPr>
         <w:t>4.2 Công cụ đánh giá</w:t>
       </w:r>
-      <w:bookmarkEnd w:id="41"/>
+      <w:bookmarkEnd w:id="40"/>
     </w:p>
     <w:p>
       <w:pPr>
@@ -11349,8 +11490,8 @@
           <w:szCs w:val="26"/>
         </w:rPr>
       </w:pPr>
-      <w:bookmarkStart w:id="42" w:name="_Toc2467"/>
-      <w:bookmarkStart w:id="43" w:name="_Toc6310"/>
+      <w:bookmarkStart w:id="41" w:name="_Toc2467"/>
+      <w:bookmarkStart w:id="42" w:name="_Toc6310"/>
       <w:r>
         <w:rPr>
           <w:rFonts w:ascii="Times New Roman" w:hAnsi="Times New Roman" w:cs="Times New Roman"/>
@@ -11364,8 +11505,8 @@
         <w:lastRenderedPageBreak/>
         <w:t>Accuracy (Độ chính xác):</w:t>
       </w:r>
+      <w:bookmarkEnd w:id="41"/>
       <w:bookmarkEnd w:id="42"/>
-      <w:bookmarkEnd w:id="43"/>
       <w:r>
         <w:rPr>
           <w:rFonts w:ascii="Times New Roman" w:hAnsi="Times New Roman" w:cs="Times New Roman"/>
@@ -11525,8 +11666,8 @@
           <w:szCs w:val="26"/>
         </w:rPr>
       </w:pPr>
-      <w:bookmarkStart w:id="44" w:name="_Toc25769"/>
-      <w:bookmarkStart w:id="45" w:name="_Toc17467"/>
+      <w:bookmarkStart w:id="43" w:name="_Toc25769"/>
+      <w:bookmarkStart w:id="44" w:name="_Toc17467"/>
       <w:r>
         <w:rPr>
           <w:rFonts w:ascii="Times New Roman" w:hAnsi="Times New Roman" w:cs="Times New Roman"/>
@@ -11539,8 +11680,8 @@
         </w:rPr>
         <w:t>Precision:</w:t>
       </w:r>
+      <w:bookmarkEnd w:id="43"/>
       <w:bookmarkEnd w:id="44"/>
-      <w:bookmarkEnd w:id="45"/>
       <w:r>
         <w:rPr>
           <w:rFonts w:ascii="Times New Roman" w:hAnsi="Times New Roman" w:cs="Times New Roman"/>
@@ -11709,8 +11850,8 @@
           <w:szCs w:val="26"/>
         </w:rPr>
       </w:pPr>
-      <w:bookmarkStart w:id="46" w:name="_Toc10629"/>
-      <w:bookmarkStart w:id="47" w:name="_Toc9023"/>
+      <w:bookmarkStart w:id="45" w:name="_Toc10629"/>
+      <w:bookmarkStart w:id="46" w:name="_Toc9023"/>
       <w:r>
         <w:rPr>
           <w:rFonts w:ascii="Times New Roman" w:hAnsi="Times New Roman" w:cs="Times New Roman"/>
@@ -11723,8 +11864,8 @@
         </w:rPr>
         <w:t>Recall (Khả năng truy hồi):</w:t>
       </w:r>
+      <w:bookmarkEnd w:id="45"/>
       <w:bookmarkEnd w:id="46"/>
-      <w:bookmarkEnd w:id="47"/>
       <w:r>
         <w:rPr>
           <w:rFonts w:ascii="Times New Roman" w:hAnsi="Times New Roman" w:cs="Times New Roman"/>
@@ -11857,7 +11998,7 @@
         </w:rPr>
         <w:t>Đây là chỉ số quan trọng khi cần giảm thiểu số lượng FN (False Negatives), trong các trường hợp dự đoán nhầm là Negative sẽ gây tác động lớn. Ví dụ trong nghiên cứu này, FN là trường hợp dự đoán một mẫu là tin thật trong khi đó là tin giả.</w:t>
       </w:r>
-      <w:bookmarkStart w:id="48" w:name="_Toc3732"/>
+      <w:bookmarkStart w:id="47" w:name="_Toc3732"/>
     </w:p>
     <w:p>
       <w:pPr>
@@ -11892,7 +12033,7 @@
           <w:szCs w:val="26"/>
         </w:rPr>
       </w:pPr>
-      <w:bookmarkStart w:id="49" w:name="_Toc7511"/>
+      <w:bookmarkStart w:id="48" w:name="_Toc7511"/>
       <w:r>
         <w:rPr>
           <w:b/>
@@ -11903,8 +12044,8 @@
         <w:lastRenderedPageBreak/>
         <w:t>F1-Score:</w:t>
       </w:r>
+      <w:bookmarkEnd w:id="47"/>
       <w:bookmarkEnd w:id="48"/>
-      <w:bookmarkEnd w:id="49"/>
       <w:r>
         <w:rPr>
           <w:sz w:val="26"/>
@@ -12022,8 +12163,8 @@
           <w:szCs w:val="26"/>
         </w:rPr>
       </w:pPr>
-      <w:bookmarkStart w:id="50" w:name="_Toc29783"/>
-      <w:bookmarkStart w:id="51" w:name="_Toc25643"/>
+      <w:bookmarkStart w:id="49" w:name="_Toc29783"/>
+      <w:bookmarkStart w:id="50" w:name="_Toc25643"/>
       <w:r>
         <w:rPr>
           <w:rFonts w:ascii="Times New Roman" w:hAnsi="Times New Roman" w:cs="Times New Roman"/>
@@ -12054,8 +12195,8 @@
         </w:rPr>
         <w:t>):</w:t>
       </w:r>
+      <w:bookmarkEnd w:id="49"/>
       <w:bookmarkEnd w:id="50"/>
-      <w:bookmarkEnd w:id="51"/>
       <w:r>
         <w:rPr>
           <w:rFonts w:ascii="Times New Roman" w:hAnsi="Times New Roman" w:cs="Times New Roman"/>
@@ -12095,7 +12236,7 @@
                     </pic:cNvPicPr>
                   </pic:nvPicPr>
                   <pic:blipFill>
-                    <a:blip r:embed="rId16"/>
+                    <a:blip r:embed="rId17"/>
                     <a:stretch>
                       <a:fillRect/>
                     </a:stretch>
@@ -12176,6 +12317,7 @@
           <w:rFonts w:ascii="Times New Roman" w:hAnsi="Times New Roman" w:cs="Times New Roman"/>
           <w:i w:val="0"/>
           <w:iCs w:val="0"/>
+          <w:noProof/>
           <w:sz w:val="26"/>
           <w:szCs w:val="26"/>
         </w:rPr>
@@ -12191,7 +12333,7 @@
         </w:rPr>
         <w:fldChar w:fldCharType="end"/>
       </w:r>
-      <w:bookmarkStart w:id="52" w:name="_Toc17787"/>
+      <w:bookmarkStart w:id="51" w:name="_Toc17787"/>
       <w:r>
         <w:rPr>
           <w:rFonts w:ascii="Times New Roman" w:hAnsi="Times New Roman" w:cs="Times New Roman"/>
@@ -12202,7 +12344,7 @@
         </w:rPr>
         <w:t>. Minh họa đường Receiver Operating Characteristic</w:t>
       </w:r>
-      <w:bookmarkEnd w:id="52"/>
+      <w:bookmarkEnd w:id="51"/>
     </w:p>
     <w:p>
       <w:pPr>
@@ -12477,7 +12619,7 @@
           <w:szCs w:val="26"/>
         </w:rPr>
       </w:pPr>
-      <w:bookmarkStart w:id="53" w:name="_Toc16242"/>
+      <w:bookmarkStart w:id="52" w:name="_Toc16242"/>
       <w:r>
         <w:rPr>
           <w:rFonts w:ascii="Times New Roman" w:hAnsi="Times New Roman" w:cs="Times New Roman"/>
@@ -12489,7 +12631,7 @@
         <w:lastRenderedPageBreak/>
         <w:t>4.3 Kết quả thực nghiệm</w:t>
       </w:r>
-      <w:bookmarkEnd w:id="53"/>
+      <w:bookmarkEnd w:id="52"/>
     </w:p>
     <w:p>
       <w:pPr>
@@ -12564,7 +12706,7 @@
         </w:rPr>
         <w:fldChar w:fldCharType="end"/>
       </w:r>
-      <w:bookmarkStart w:id="54" w:name="_Toc23434"/>
+      <w:bookmarkStart w:id="53" w:name="_Toc23434"/>
       <w:r>
         <w:rPr>
           <w:rFonts w:ascii="Times New Roman" w:hAnsi="Times New Roman" w:cs="Times New Roman"/>
@@ -12575,7 +12717,7 @@
         </w:rPr>
         <w:t>. Kết quả đánh giá các mô hình.</w:t>
       </w:r>
-      <w:bookmarkEnd w:id="54"/>
+      <w:bookmarkEnd w:id="53"/>
     </w:p>
     <w:tbl>
       <w:tblPr>
@@ -14863,8 +15005,8 @@
           <w:szCs w:val="26"/>
         </w:rPr>
       </w:pPr>
-      <w:bookmarkStart w:id="55" w:name="_Toc26022"/>
-      <w:bookmarkStart w:id="56" w:name="_Toc19970"/>
+      <w:bookmarkStart w:id="54" w:name="_Toc26022"/>
+      <w:bookmarkStart w:id="55" w:name="_Toc19970"/>
       <w:r>
         <w:rPr>
           <w:b/>
@@ -14891,15 +15033,15 @@
         </w:rPr>
         <w:t>:</w:t>
       </w:r>
+      <w:bookmarkEnd w:id="54"/>
+      <w:r>
+        <w:rPr>
+          <w:sz w:val="26"/>
+          <w:szCs w:val="26"/>
+        </w:rPr>
+        <w:t xml:space="preserve"> Mô hình đạt hiệu suất tốt</w:t>
+      </w:r>
       <w:bookmarkEnd w:id="55"/>
-      <w:r>
-        <w:rPr>
-          <w:sz w:val="26"/>
-          <w:szCs w:val="26"/>
-        </w:rPr>
-        <w:t xml:space="preserve"> Mô hình đạt hiệu suất tốt</w:t>
-      </w:r>
-      <w:bookmarkEnd w:id="56"/>
     </w:p>
     <w:p>
       <w:pPr>
@@ -14915,7 +15057,7 @@
           <w:szCs w:val="26"/>
         </w:rPr>
       </w:pPr>
-      <w:bookmarkStart w:id="57" w:name="_Toc29214"/>
+      <w:bookmarkStart w:id="56" w:name="_Toc29214"/>
       <w:r>
         <w:rPr>
           <w:sz w:val="26"/>
@@ -14932,7 +15074,7 @@
         </w:rPr>
         <w:t>độ chính xác (Accuracy) đạt 93.01%.</w:t>
       </w:r>
-      <w:bookmarkEnd w:id="57"/>
+      <w:bookmarkEnd w:id="56"/>
       <w:r>
         <w:rPr>
           <w:b/>
@@ -14955,7 +15097,7 @@
           <w:szCs w:val="26"/>
         </w:rPr>
       </w:pPr>
-      <w:bookmarkStart w:id="58" w:name="_Toc30740"/>
+      <w:bookmarkStart w:id="57" w:name="_Toc30740"/>
       <w:r>
         <w:rPr>
           <w:sz w:val="26"/>
@@ -15011,7 +15153,7 @@
         </w:rPr>
         <w:t>đều ở mức ổn định và tương đối gần bằng nhau, tuy nhiên vẫn thấp hơn PhoBERT và PhoBERT + TF-IDF. Điều này có nghĩa là trong một số trường hợp, ViSoBERT có thể nhầm lẫn giữa tin tức thật và giả, chưa tối ưu hóa tốt như PhoBERT.</w:t>
       </w:r>
-      <w:bookmarkEnd w:id="58"/>
+      <w:bookmarkEnd w:id="57"/>
     </w:p>
     <w:p>
       <w:pPr>
@@ -15025,7 +15167,7 @@
           <w:szCs w:val="26"/>
         </w:rPr>
       </w:pPr>
-      <w:bookmarkStart w:id="59" w:name="_Toc10818"/>
+      <w:bookmarkStart w:id="58" w:name="_Toc10818"/>
       <w:r>
         <w:rPr>
           <w:sz w:val="26"/>
@@ -15033,7 +15175,7 @@
         </w:rPr>
         <w:t>Vì vậy trong các trường hợp tin tức phức tạp, yêu cầu cao về độ chính xác và khả năng phát hiện, PhoBERT vẫn là lựa chọn tốt hơn.</w:t>
       </w:r>
-      <w:bookmarkEnd w:id="59"/>
+      <w:bookmarkEnd w:id="58"/>
     </w:p>
     <w:p>
       <w:pPr>
@@ -15052,7 +15194,7 @@
           <w:szCs w:val="26"/>
         </w:rPr>
       </w:pPr>
-      <w:bookmarkStart w:id="60" w:name="_Toc14004"/>
+      <w:bookmarkStart w:id="59" w:name="_Toc14004"/>
       <w:r>
         <w:rPr>
           <w:b/>
@@ -15080,7 +15222,7 @@
         </w:rPr>
         <w:t>Đạt hiệu suất chưa tốt</w:t>
       </w:r>
-      <w:bookmarkEnd w:id="60"/>
+      <w:bookmarkEnd w:id="59"/>
     </w:p>
     <w:p>
       <w:pPr>
@@ -15094,7 +15236,7 @@
           <w:szCs w:val="26"/>
         </w:rPr>
       </w:pPr>
-      <w:bookmarkStart w:id="61" w:name="_Toc6881"/>
+      <w:bookmarkStart w:id="60" w:name="_Toc6881"/>
       <w:r>
         <w:rPr>
           <w:sz w:val="26"/>
@@ -15102,7 +15244,7 @@
         </w:rPr>
         <w:t>ViSoBERT khi kết hợp cùng TF-IDF mang lại kết quả không tốt bằng khi chỉ sử dụng ViSoBERT thông thường.</w:t>
       </w:r>
-      <w:bookmarkEnd w:id="61"/>
+      <w:bookmarkEnd w:id="60"/>
     </w:p>
     <w:p>
       <w:pPr>
@@ -15116,7 +15258,7 @@
           <w:szCs w:val="26"/>
         </w:rPr>
       </w:pPr>
-      <w:bookmarkStart w:id="62" w:name="_Toc14978"/>
+      <w:bookmarkStart w:id="61" w:name="_Toc14978"/>
       <w:r>
         <w:rPr>
           <w:sz w:val="26"/>
@@ -15196,40 +15338,40 @@
         </w:rPr>
         <w:t>thấp hơn các mô hình thiết kế dành cho Tiếng Việt còn lại như ViBERT, PhoBERT và ViSoBERT thông thường.</w:t>
       </w:r>
+      <w:bookmarkEnd w:id="61"/>
+      <w:r>
+        <w:rPr>
+          <w:sz w:val="26"/>
+          <w:szCs w:val="26"/>
+        </w:rPr>
+        <w:t xml:space="preserve"> </w:t>
+      </w:r>
+    </w:p>
+    <w:p>
+      <w:pPr>
+        <w:spacing w:before="120" w:after="120" w:line="360" w:lineRule="auto"/>
+        <w:jc w:val="both"/>
+        <w:outlineLvl w:val="0"/>
+        <w:rPr>
+          <w:rFonts w:ascii="Times New Roman" w:hAnsi="Times New Roman" w:cs="Times New Roman"/>
+          <w:b/>
+          <w:bCs/>
+          <w:sz w:val="26"/>
+          <w:szCs w:val="26"/>
+        </w:rPr>
+      </w:pPr>
+      <w:bookmarkStart w:id="62" w:name="_Toc32020"/>
+      <w:r>
+        <w:rPr>
+          <w:rFonts w:ascii="Times New Roman" w:hAnsi="Times New Roman" w:cs="Times New Roman"/>
+          <w:b/>
+          <w:bCs/>
+          <w:sz w:val="26"/>
+          <w:szCs w:val="26"/>
+        </w:rPr>
+        <w:t>4.4 Nhận xét</w:t>
+      </w:r>
       <w:bookmarkEnd w:id="62"/>
-      <w:r>
-        <w:rPr>
-          <w:sz w:val="26"/>
-          <w:szCs w:val="26"/>
-        </w:rPr>
-        <w:t xml:space="preserve"> </w:t>
-      </w:r>
-    </w:p>
-    <w:p>
-      <w:pPr>
-        <w:spacing w:before="120" w:after="120" w:line="360" w:lineRule="auto"/>
-        <w:jc w:val="both"/>
-        <w:outlineLvl w:val="0"/>
-        <w:rPr>
-          <w:rFonts w:ascii="Times New Roman" w:hAnsi="Times New Roman" w:cs="Times New Roman"/>
-          <w:b/>
-          <w:bCs/>
-          <w:sz w:val="26"/>
-          <w:szCs w:val="26"/>
-        </w:rPr>
-      </w:pPr>
-      <w:bookmarkStart w:id="63" w:name="_Toc32020"/>
-      <w:r>
-        <w:rPr>
-          <w:rFonts w:ascii="Times New Roman" w:hAnsi="Times New Roman" w:cs="Times New Roman"/>
-          <w:b/>
-          <w:bCs/>
-          <w:sz w:val="26"/>
-          <w:szCs w:val="26"/>
-        </w:rPr>
-        <w:t>4.4 Nhận xét</w:t>
-      </w:r>
-      <w:bookmarkEnd w:id="63"/>
     </w:p>
     <w:p>
       <w:pPr>
@@ -15324,7 +15466,7 @@
           <w:szCs w:val="26"/>
         </w:rPr>
       </w:pPr>
-      <w:bookmarkStart w:id="64" w:name="_Toc32558"/>
+      <w:bookmarkStart w:id="63" w:name="_Toc32558"/>
       <w:r>
         <w:rPr>
           <w:b/>
@@ -15334,7 +15476,7 @@
         </w:rPr>
         <w:t>Thông tin ngữ cảnh bị mất:</w:t>
       </w:r>
-      <w:bookmarkEnd w:id="64"/>
+      <w:bookmarkEnd w:id="63"/>
     </w:p>
     <w:p>
       <w:pPr>
@@ -15348,7 +15490,7 @@
           <w:szCs w:val="26"/>
         </w:rPr>
       </w:pPr>
-      <w:bookmarkStart w:id="65" w:name="_Toc20708"/>
+      <w:bookmarkStart w:id="64" w:name="_Toc20708"/>
       <w:r>
         <w:rPr>
           <w:b/>
@@ -15429,7 +15571,7 @@
         </w:rPr>
         <w:t>. Điều này giúp chúng hiểu rõ hơn về nội dung và ý nghĩa của các câu trong văn bản.</w:t>
       </w:r>
-      <w:bookmarkEnd w:id="65"/>
+      <w:bookmarkEnd w:id="64"/>
     </w:p>
     <w:p>
       <w:pPr>
@@ -15443,7 +15585,7 @@
           <w:szCs w:val="26"/>
         </w:rPr>
       </w:pPr>
-      <w:bookmarkStart w:id="66" w:name="_Toc29541"/>
+      <w:bookmarkStart w:id="65" w:name="_Toc29541"/>
       <w:r>
         <w:rPr>
           <w:sz w:val="26"/>
@@ -15467,7 +15609,7 @@
         </w:rPr>
         <w:t>, một phương pháp thống kê truyền thống chỉ dựa trên tần suất xuất hiện của các từ mà không xem xét ngữ cảnh của chúng trong câu, mô hình có thể bị mất đi một phần khả năng hiểu ngữ cảnh sâu hơn. Điều này làm suy giảm hiệu suất của mô hình vì TF-IDF chỉ chú trọng đến việc tìm ra các từ có tần suất xuất hiện quan trọng, nhưng lại không phản ánh được mối quan hệ ngữ nghĩa giữa chúng.</w:t>
       </w:r>
-      <w:bookmarkEnd w:id="66"/>
+      <w:bookmarkEnd w:id="65"/>
     </w:p>
     <w:p>
       <w:pPr>
@@ -15486,7 +15628,7 @@
           <w:szCs w:val="26"/>
         </w:rPr>
       </w:pPr>
-      <w:bookmarkStart w:id="67" w:name="_Toc9704"/>
+      <w:bookmarkStart w:id="66" w:name="_Toc9704"/>
       <w:r>
         <w:rPr>
           <w:b/>
@@ -15496,7 +15638,7 @@
         </w:rPr>
         <w:t>Không phù hợp trong nghiên cứu này:</w:t>
       </w:r>
-      <w:bookmarkEnd w:id="67"/>
+      <w:bookmarkEnd w:id="66"/>
     </w:p>
     <w:p>
       <w:pPr>
@@ -15510,7 +15652,7 @@
           <w:szCs w:val="26"/>
         </w:rPr>
       </w:pPr>
-      <w:bookmarkStart w:id="68" w:name="_Toc23934"/>
+      <w:bookmarkStart w:id="67" w:name="_Toc23934"/>
       <w:r>
         <w:rPr>
           <w:sz w:val="26"/>
@@ -15518,7 +15660,7 @@
         </w:rPr>
         <w:t>TF-IDF hoạt động tốt khi các từ khóa riêng lẻ có thể mang nhiều ý nghĩa và đóng vai trò quan trọng trong phân loại, ví dụ trong các văn bản đơn giản, tin tức ngắn hoặc các bài toán phân loại truyền thống. Trong những trường hợp như vậy, TF-IDF có thể hữu ích vì nó giúp tách biệt các từ khóa quan trọng khỏi các từ phổ biến không quan trọng, do đó có thể hỗ trợ mô hình Transformer trong việc phân loại.</w:t>
       </w:r>
-      <w:bookmarkEnd w:id="68"/>
+      <w:bookmarkEnd w:id="67"/>
     </w:p>
     <w:p>
       <w:pPr>
@@ -15533,7 +15675,7 @@
           <w:szCs w:val="20"/>
         </w:rPr>
       </w:pPr>
-      <w:bookmarkStart w:id="69" w:name="_Toc12750"/>
+      <w:bookmarkStart w:id="68" w:name="_Toc12750"/>
       <w:r>
         <w:rPr>
           <w:sz w:val="26"/>
@@ -15549,7 +15691,7 @@
         <w:lastRenderedPageBreak/>
         <w:t>vậy khi thêm TF-IDF, nếu không được xử lý cẩn thận, có thể làm giảm khả năng của mô hình trong việc tận dụng ngữ nghĩa toàn cục.</w:t>
       </w:r>
-      <w:bookmarkEnd w:id="69"/>
+      <w:bookmarkEnd w:id="68"/>
       <w:r>
         <w:rPr>
           <w:rFonts w:asciiTheme="minorHAnsi" w:eastAsiaTheme="minorEastAsia" w:hAnsiTheme="minorHAnsi" w:cstheme="minorBidi"/>
@@ -15571,7 +15713,7 @@
           <w:szCs w:val="26"/>
         </w:rPr>
       </w:pPr>
-      <w:bookmarkStart w:id="70" w:name="_Toc19031"/>
+      <w:bookmarkStart w:id="69" w:name="_Toc19031"/>
       <w:r>
         <w:rPr>
           <w:sz w:val="26"/>
@@ -15579,33 +15721,33 @@
         </w:rPr>
         <w:t>Khi kết hợp TF-IDF, mô hình có thể bị dựa vào các đặc trưng về tần suất từ, khiến khả năng phân biệt dựa trên ngữ cảnh bị giảm sút. Điều này dẫn đến mô hình khó khăn hơn trong việc phát hiện đúng tin giả, nhất là những tin có nội dung dài và phức tạp.</w:t>
       </w:r>
+      <w:bookmarkEnd w:id="69"/>
+    </w:p>
+    <w:p>
+      <w:pPr>
+        <w:spacing w:before="120" w:after="120" w:line="360" w:lineRule="auto"/>
+        <w:jc w:val="both"/>
+        <w:outlineLvl w:val="0"/>
+        <w:rPr>
+          <w:rFonts w:ascii="Times New Roman" w:hAnsi="Times New Roman" w:cs="Times New Roman"/>
+          <w:b/>
+          <w:bCs/>
+          <w:sz w:val="26"/>
+          <w:szCs w:val="26"/>
+        </w:rPr>
+      </w:pPr>
+      <w:bookmarkStart w:id="70" w:name="_Toc27708"/>
+      <w:r>
+        <w:rPr>
+          <w:rFonts w:ascii="Times New Roman" w:hAnsi="Times New Roman" w:cs="Times New Roman"/>
+          <w:b/>
+          <w:bCs/>
+          <w:sz w:val="26"/>
+          <w:szCs w:val="26"/>
+        </w:rPr>
+        <w:t>4.5 Thảo luận</w:t>
+      </w:r>
       <w:bookmarkEnd w:id="70"/>
-    </w:p>
-    <w:p>
-      <w:pPr>
-        <w:spacing w:before="120" w:after="120" w:line="360" w:lineRule="auto"/>
-        <w:jc w:val="both"/>
-        <w:outlineLvl w:val="0"/>
-        <w:rPr>
-          <w:rFonts w:ascii="Times New Roman" w:hAnsi="Times New Roman" w:cs="Times New Roman"/>
-          <w:b/>
-          <w:bCs/>
-          <w:sz w:val="26"/>
-          <w:szCs w:val="26"/>
-        </w:rPr>
-      </w:pPr>
-      <w:bookmarkStart w:id="71" w:name="_Toc27708"/>
-      <w:r>
-        <w:rPr>
-          <w:rFonts w:ascii="Times New Roman" w:hAnsi="Times New Roman" w:cs="Times New Roman"/>
-          <w:b/>
-          <w:bCs/>
-          <w:sz w:val="26"/>
-          <w:szCs w:val="26"/>
-        </w:rPr>
-        <w:t>4.5 Thảo luận</w:t>
-      </w:r>
-      <w:bookmarkEnd w:id="71"/>
     </w:p>
     <w:p>
       <w:pPr>
@@ -15700,7 +15842,7 @@
         </w:rPr>
         <w:fldChar w:fldCharType="end"/>
       </w:r>
-      <w:bookmarkStart w:id="72" w:name="_Toc24913"/>
+      <w:bookmarkStart w:id="71" w:name="_Toc24913"/>
       <w:r>
         <w:rPr>
           <w:rFonts w:ascii="Times New Roman" w:hAnsi="Times New Roman" w:cs="Times New Roman"/>
@@ -15711,7 +15853,7 @@
         </w:rPr>
         <w:t>. So sánh kết quả dự đoán của các mô hình trên tập dữ liệu kiểm tra.</w:t>
       </w:r>
-      <w:bookmarkEnd w:id="72"/>
+      <w:bookmarkEnd w:id="71"/>
     </w:p>
     <w:tbl>
       <w:tblPr>
@@ -21081,38 +21223,38 @@
       <w:pPr>
         <w:pStyle w:val="CHUONG"/>
       </w:pPr>
-      <w:bookmarkStart w:id="73" w:name="_Toc58"/>
+      <w:bookmarkStart w:id="72" w:name="_Toc58"/>
       <w:r>
         <w:lastRenderedPageBreak/>
         <w:t>CHƯƠNG 5: KẾT LUẬN VÀ HƯỚNG PHÁT TRIỂN</w:t>
       </w:r>
+      <w:bookmarkEnd w:id="72"/>
+    </w:p>
+    <w:p>
+      <w:pPr>
+        <w:spacing w:before="120" w:after="120" w:line="360" w:lineRule="auto"/>
+        <w:jc w:val="both"/>
+        <w:outlineLvl w:val="0"/>
+        <w:rPr>
+          <w:rFonts w:ascii="Times New Roman" w:hAnsi="Times New Roman" w:cs="Times New Roman"/>
+          <w:b/>
+          <w:bCs/>
+          <w:sz w:val="26"/>
+          <w:szCs w:val="26"/>
+        </w:rPr>
+      </w:pPr>
+      <w:bookmarkStart w:id="73" w:name="_Toc25261"/>
+      <w:r>
+        <w:rPr>
+          <w:rFonts w:ascii="Times New Roman" w:hAnsi="Times New Roman" w:cs="Times New Roman"/>
+          <w:b/>
+          <w:bCs/>
+          <w:sz w:val="26"/>
+          <w:szCs w:val="26"/>
+        </w:rPr>
+        <w:t>5.1 Kết quả đạt được</w:t>
+      </w:r>
       <w:bookmarkEnd w:id="73"/>
-    </w:p>
-    <w:p>
-      <w:pPr>
-        <w:spacing w:before="120" w:after="120" w:line="360" w:lineRule="auto"/>
-        <w:jc w:val="both"/>
-        <w:outlineLvl w:val="0"/>
-        <w:rPr>
-          <w:rFonts w:ascii="Times New Roman" w:hAnsi="Times New Roman" w:cs="Times New Roman"/>
-          <w:b/>
-          <w:bCs/>
-          <w:sz w:val="26"/>
-          <w:szCs w:val="26"/>
-        </w:rPr>
-      </w:pPr>
-      <w:bookmarkStart w:id="74" w:name="_Toc25261"/>
-      <w:r>
-        <w:rPr>
-          <w:rFonts w:ascii="Times New Roman" w:hAnsi="Times New Roman" w:cs="Times New Roman"/>
-          <w:b/>
-          <w:bCs/>
-          <w:sz w:val="26"/>
-          <w:szCs w:val="26"/>
-        </w:rPr>
-        <w:t>5.1 Kết quả đạt được</w:t>
-      </w:r>
-      <w:bookmarkEnd w:id="74"/>
     </w:p>
     <w:p>
       <w:pPr>
@@ -21227,7 +21369,7 @@
           <w:szCs w:val="26"/>
         </w:rPr>
       </w:pPr>
-      <w:bookmarkStart w:id="75" w:name="_Toc32192"/>
+      <w:bookmarkStart w:id="74" w:name="_Toc32192"/>
       <w:r>
         <w:rPr>
           <w:rFonts w:ascii="Times New Roman" w:hAnsi="Times New Roman" w:cs="Times New Roman"/>
@@ -21238,7 +21380,7 @@
         </w:rPr>
         <w:t>5.2 Những điểm hạn chế</w:t>
       </w:r>
-      <w:bookmarkEnd w:id="75"/>
+      <w:bookmarkEnd w:id="74"/>
     </w:p>
     <w:p>
       <w:pPr>
@@ -21386,7 +21528,7 @@
           <w:szCs w:val="26"/>
         </w:rPr>
       </w:pPr>
-      <w:bookmarkStart w:id="76" w:name="_Toc19504"/>
+      <w:bookmarkStart w:id="75" w:name="_Toc19504"/>
       <w:r>
         <w:rPr>
           <w:rFonts w:ascii="Times New Roman" w:hAnsi="Times New Roman" w:cs="Times New Roman"/>
@@ -21397,7 +21539,7 @@
         </w:rPr>
         <w:t>5.3 Hướng phát triển</w:t>
       </w:r>
-      <w:bookmarkEnd w:id="76"/>
+      <w:bookmarkEnd w:id="75"/>
     </w:p>
     <w:p>
       <w:pPr>
@@ -21505,12 +21647,12 @@
       <w:pPr>
         <w:pStyle w:val="CHUONG"/>
       </w:pPr>
-      <w:bookmarkStart w:id="77" w:name="_Toc3348"/>
+      <w:bookmarkStart w:id="76" w:name="_Toc3348"/>
       <w:r>
         <w:lastRenderedPageBreak/>
         <w:t>TÀI LIỆU THAM KHẢO</w:t>
       </w:r>
-      <w:bookmarkEnd w:id="77"/>
+      <w:bookmarkEnd w:id="76"/>
     </w:p>
     <w:p>
       <w:pPr>

--- a/Report/Draft/Huỳnh Anh Tuấn - Report.docx
+++ b/Report/Draft/Huỳnh Anh Tuấn - Report.docx
@@ -7613,10 +7613,54 @@
       </w:pPr>
       <w:r>
         <w:rPr>
-          <w:sz w:val="26"/>
-          <w:szCs w:val="26"/>
-        </w:rPr>
-        <w:t xml:space="preserve">Mô hình Transformer bao gồm hai thành phần chính: </w:t>
+          <w:b/>
+          <w:bCs/>
+          <w:sz w:val="26"/>
+          <w:szCs w:val="26"/>
+        </w:rPr>
+        <w:t>Hình 1</w:t>
+      </w:r>
+      <w:r>
+        <w:rPr>
+          <w:sz w:val="26"/>
+          <w:szCs w:val="26"/>
+        </w:rPr>
+        <w:t xml:space="preserve"> mô tả sơ đồ hoạt động của m</w:t>
+      </w:r>
+      <w:r>
+        <w:rPr>
+          <w:sz w:val="26"/>
+          <w:szCs w:val="26"/>
+        </w:rPr>
+        <w:t>ô hình Transformer</w:t>
+      </w:r>
+      <w:r>
+        <w:rPr>
+          <w:sz w:val="26"/>
+          <w:szCs w:val="26"/>
+        </w:rPr>
+        <w:t>, trong đó</w:t>
+      </w:r>
+      <w:r>
+        <w:rPr>
+          <w:sz w:val="26"/>
+          <w:szCs w:val="26"/>
+        </w:rPr>
+        <w:t xml:space="preserve"> bao gồm hai thành phần chính</w:t>
+      </w:r>
+      <w:r>
+        <w:rPr>
+          <w:sz w:val="26"/>
+          <w:szCs w:val="26"/>
+        </w:rPr>
+        <w:t xml:space="preserve"> là</w:t>
+      </w:r>
+      <w:r>
+        <w:rPr>
+          <w:sz w:val="26"/>
+          <w:szCs w:val="26"/>
+        </w:rPr>
+        <w:t xml:space="preserve">: </w:t>
       </w:r>
     </w:p>
     <w:p>
@@ -7646,7 +7690,15 @@
           <w:sz w:val="26"/>
           <w:szCs w:val="26"/>
         </w:rPr>
-        <w:t xml:space="preserve">: Encoder nhận vào một chuỗi các từ và chuyển đổi chúng thành các vector ngữ nghĩa. Mỗi encoder được tạo thành từ nhiều lớp xếp chồng lên nhau, với hai thành phần chính trong mỗi lớp: cơ chế tự chú ý (self-attention) và mạng nơ-ron truyền thẳng (feedforward neural network). Cơ chế tự chú ý giúp mô hình tập trung vào các từ quan trọng trong chuỗi trong khi lọc bỏ những từ ít liên quan hơn. Sau đó, mạng nơ-ron truyền thẳng sẽ xử lý các vector đã được điều chỉnh theo trọng số chú ý để tạo ra các biểu diễn ngữ nghĩa sâu hơn. </w:t>
+        <w:t xml:space="preserve">: Encoder nhận vào một chuỗi các từ và chuyển đổi chúng thành các vector ngữ nghĩa. Mỗi encoder được tạo thành từ nhiều lớp xếp chồng lên nhau, với hai thành phần chính trong mỗi lớp: cơ chế tự chú ý (self-attention) và mạng nơ-ron truyền thẳng (feedforward neural network). Cơ chế tự chú ý giúp mô hình tập trung vào các từ quan trọng trong chuỗi trong khi lọc bỏ những từ ít liên </w:t>
+      </w:r>
+      <w:r>
+        <w:rPr>
+          <w:sz w:val="26"/>
+          <w:szCs w:val="26"/>
+        </w:rPr>
+        <w:lastRenderedPageBreak/>
+        <w:t xml:space="preserve">quan hơn. Sau đó, mạng nơ-ron truyền thẳng sẽ xử lý các vector đã được điều chỉnh theo trọng số chú ý để tạo ra các biểu diễn ngữ nghĩa sâu hơn. </w:t>
       </w:r>
     </w:p>
     <w:p>
@@ -7669,7 +7721,6 @@
           <w:sz w:val="26"/>
           <w:szCs w:val="26"/>
         </w:rPr>
-        <w:lastRenderedPageBreak/>
         <w:t>Decoder</w:t>
       </w:r>
       <w:r>
@@ -7894,7 +7945,15 @@
           <w:sz w:val="26"/>
           <w:szCs w:val="26"/>
         </w:rPr>
-        <w:t xml:space="preserve"> Trong nhiệm vụ này, một số từ trong câu được thay thế bằng ký hiệu [MASK], và mô hình cần dự đoán các từ bị ẩn dựa trên ngữ cảnh xung quanh. Điều này giúp mô hình học cách hiểu ý nghĩa của các từ trong câu mà không có đầy đủ thông tin, từ đó cải thiện khả năng nắm bắt ý nghĩa của từ trong nhiều tình huống khác nhau.</w:t>
+        <w:t xml:space="preserve"> Trong nhiệm vụ này, một số từ trong câu được thay thế bằng ký hiệu [MASK], và mô hình cần dự đoán các từ bị ẩn dựa trên ngữ cảnh xung quanh. Điều này giúp mô hình học cách hiểu ý nghĩa của các từ </w:t>
+      </w:r>
+      <w:r>
+        <w:rPr>
+          <w:sz w:val="26"/>
+          <w:szCs w:val="26"/>
+        </w:rPr>
+        <w:lastRenderedPageBreak/>
+        <w:t>trong câu mà không có đầy đủ thông tin, từ đó cải thiện khả năng nắm bắt ý nghĩa của từ trong nhiều tình huống khác nhau.</w:t>
       </w:r>
     </w:p>
     <w:p>
@@ -7917,7 +7976,6 @@
           <w:sz w:val="26"/>
           <w:szCs w:val="26"/>
         </w:rPr>
-        <w:lastRenderedPageBreak/>
         <w:t>Dự đoán Câu Kế Tiếp (NSP):</w:t>
       </w:r>
       <w:r>
@@ -8560,7 +8618,32 @@
           <w:sz w:val="26"/>
           <w:szCs w:val="26"/>
         </w:rPr>
-        <w:t>Hệ thống của chúng tôi được chia thành bốn giai đoạn chính, được thể hiện tổng quát trong Hình 1: (1) Thu thập dữ liệu, (2) Xử lý dữ liệu, (3) Huấn luyện mô hình, và (4) Đánh giá mô hình.</w:t>
+        <w:t xml:space="preserve">Hệ thống của chúng tôi được chia thành bốn giai đoạn chính, được thể hiện tổng quát trong </w:t>
+      </w:r>
+      <w:r>
+        <w:rPr>
+          <w:b/>
+          <w:bCs/>
+          <w:sz w:val="26"/>
+          <w:szCs w:val="26"/>
+        </w:rPr>
+        <w:t xml:space="preserve">Hình </w:t>
+      </w:r>
+      <w:r>
+        <w:rPr>
+          <w:b/>
+          <w:bCs/>
+          <w:sz w:val="26"/>
+          <w:szCs w:val="26"/>
+        </w:rPr>
+        <w:t>2</w:t>
+      </w:r>
+      <w:r>
+        <w:rPr>
+          <w:sz w:val="26"/>
+          <w:szCs w:val="26"/>
+        </w:rPr>
+        <w:t>: (1) Thu thập dữ liệu, (2) Xử lý dữ liệu, (3) Huấn luyện mô hình, và (4) Đánh giá mô hình.</w:t>
       </w:r>
     </w:p>
     <w:p>
@@ -8909,7 +8992,32 @@
           <w:sz w:val="26"/>
           <w:szCs w:val="26"/>
         </w:rPr>
-        <w:t>Sau khi chọn lọc các nguồn dữ liệu cần thiết, chúng tôi đã sử dụng Selenium để thu thập dữ liệu tự động, mô phỏng các hành động của người dùng như duyệt trang web và trích xuất dữ liệu. Cuối cùng, chúng tôi đã thu thập được hai tập dữ liệu: một cho tin tức thật và một cho tin tức giả, như được minh họa trong Hình 2.</w:t>
+        <w:t xml:space="preserve">Sau khi chọn lọc các nguồn dữ liệu cần thiết, chúng tôi đã sử dụng Selenium để thu thập dữ liệu tự động, mô phỏng các hành động của người dùng như duyệt trang web và trích xuất dữ liệu. Cuối cùng, chúng tôi đã thu thập được hai tập dữ liệu: một cho tin tức thật và một cho tin tức giả, như được minh họa trong </w:t>
+      </w:r>
+      <w:r>
+        <w:rPr>
+          <w:b/>
+          <w:bCs/>
+          <w:sz w:val="26"/>
+          <w:szCs w:val="26"/>
+        </w:rPr>
+        <w:t xml:space="preserve">Hình </w:t>
+      </w:r>
+      <w:r>
+        <w:rPr>
+          <w:b/>
+          <w:bCs/>
+          <w:sz w:val="26"/>
+          <w:szCs w:val="26"/>
+        </w:rPr>
+        <w:t>3</w:t>
+      </w:r>
+      <w:r>
+        <w:rPr>
+          <w:sz w:val="26"/>
+          <w:szCs w:val="26"/>
+        </w:rPr>
+        <w:t>.</w:t>
       </w:r>
     </w:p>
     <w:p>
@@ -9460,7 +9568,32 @@
           <w:szCs w:val="26"/>
         </w:rPr>
         <w:lastRenderedPageBreak/>
-        <w:t xml:space="preserve">Sau khi hoàn thành quá trình xử lý dữ liệu qua các bước trên, chúng tôi đã thu thập được hai tập dữ liệu chính: tin thật và tin giả. Mỗi tập dữ liệu chứa hai trường thông tin đã chọn là nội dung tin tức và nhãn phân loại tương ứng, như minh họa ở Hình 3. </w:t>
+        <w:t xml:space="preserve">Sau khi hoàn thành quá trình xử lý dữ liệu qua các bước trên, chúng tôi đã thu thập được hai tập dữ liệu chính: tin thật và tin giả. Mỗi tập dữ liệu chứa hai trường thông tin đã chọn là nội dung tin tức và nhãn phân loại tương ứng, như minh họa ở </w:t>
+      </w:r>
+      <w:r>
+        <w:rPr>
+          <w:b/>
+          <w:bCs/>
+          <w:sz w:val="26"/>
+          <w:szCs w:val="26"/>
+        </w:rPr>
+        <w:t xml:space="preserve">Hình </w:t>
+      </w:r>
+      <w:r>
+        <w:rPr>
+          <w:b/>
+          <w:bCs/>
+          <w:sz w:val="26"/>
+          <w:szCs w:val="26"/>
+        </w:rPr>
+        <w:t>4</w:t>
+      </w:r>
+      <w:r>
+        <w:rPr>
+          <w:sz w:val="26"/>
+          <w:szCs w:val="26"/>
+        </w:rPr>
+        <w:t xml:space="preserve">. </w:t>
       </w:r>
     </w:p>
     <w:p>
@@ -9619,7 +9752,32 @@
           <w:sz w:val="26"/>
           <w:szCs w:val="26"/>
         </w:rPr>
-        <w:t>Tuy nhiên số lượng mẫu tin giả có số lượng ít hơn đáng kể so với số lượng tin thật (như được thể hiện trong biểu đồ ở Hình 4 với nhãn 0 là tin thật và nhãn 1 là tin giả). Điều này có thể dẫn đến sự thiên lệch trong quá trình huấn luyện mô hình và kết quả không chính xác. Để giải quyết vấn đề này, chúng tôi đã thực hiện hai giải pháp:</w:t>
+        <w:t xml:space="preserve">Tuy nhiên số lượng mẫu tin giả có số lượng ít hơn đáng kể so với số lượng tin thật (như được thể hiện trong biểu đồ ở </w:t>
+      </w:r>
+      <w:r>
+        <w:rPr>
+          <w:b/>
+          <w:bCs/>
+          <w:sz w:val="26"/>
+          <w:szCs w:val="26"/>
+        </w:rPr>
+        <w:t xml:space="preserve">Hình </w:t>
+      </w:r>
+      <w:r>
+        <w:rPr>
+          <w:b/>
+          <w:bCs/>
+          <w:sz w:val="26"/>
+          <w:szCs w:val="26"/>
+        </w:rPr>
+        <w:t>5</w:t>
+      </w:r>
+      <w:r>
+        <w:rPr>
+          <w:sz w:val="26"/>
+          <w:szCs w:val="26"/>
+        </w:rPr>
+        <w:t xml:space="preserve"> với nhãn 0 là tin thật và nhãn 1 là tin giả). Điều này có thể dẫn đến sự thiên lệch trong quá trình huấn luyện mô hình và kết quả không chính xác. Để giải quyết vấn đề này, chúng tôi đã thực hiện hai giải pháp:</w:t>
       </w:r>
     </w:p>
     <w:p>
@@ -9857,7 +10015,32 @@
           <w:sz w:val="26"/>
           <w:szCs w:val="26"/>
         </w:rPr>
-        <w:t>Biểu đồ Hình 5 thể hiện tỷ lệ của hai nhãn dữ liệu sau khi thực hiện hai giải pháp trên để cân bằng (nhãn 0 là tin thật và nhãn 1 là tin giả). Việc cân bằng các nhãn giúp đảm bảo rằng mô hình không bị thiên lệch về lớp số lượng nhiều hơn, giúp nâng cao độ chính xác trong việc phân loại cả hai loại tin tức. Điều này giúp mô hình đưa ra kết quả phân loại đáng tin cậy và chính xác hơn so với khi dữ liệu bị mất cân bằng.</w:t>
+        <w:t xml:space="preserve">Biểu đồ </w:t>
+      </w:r>
+      <w:r>
+        <w:rPr>
+          <w:b/>
+          <w:bCs/>
+          <w:sz w:val="26"/>
+          <w:szCs w:val="26"/>
+        </w:rPr>
+        <w:t xml:space="preserve">Hình </w:t>
+      </w:r>
+      <w:r>
+        <w:rPr>
+          <w:b/>
+          <w:bCs/>
+          <w:sz w:val="26"/>
+          <w:szCs w:val="26"/>
+        </w:rPr>
+        <w:t>6</w:t>
+      </w:r>
+      <w:r>
+        <w:rPr>
+          <w:sz w:val="26"/>
+          <w:szCs w:val="26"/>
+        </w:rPr>
+        <w:t xml:space="preserve"> thể hiện tỷ lệ của hai nhãn dữ liệu sau khi thực hiện hai giải pháp trên để cân bằng (nhãn 0 là tin thật và nhãn 1 là tin giả). Việc cân bằng các nhãn giúp đảm bảo rằng mô hình không bị thiên lệch về lớp số lượng nhiều hơn, giúp nâng cao độ chính xác trong việc phân loại cả hai loại tin tức. Điều này giúp mô hình đưa ra kết quả phân loại đáng tin cậy và chính xác hơn so với khi dữ liệu bị mất cân bằng.</w:t>
       </w:r>
     </w:p>
     <w:p>
@@ -10519,10 +10702,38 @@
       <w:r>
         <w:rPr>
           <w:rFonts w:ascii="Times New Roman" w:hAnsi="Times New Roman" w:cs="Times New Roman"/>
-          <w:sz w:val="26"/>
-          <w:szCs w:val="26"/>
-        </w:rPr>
-        <w:t>Hình 7 và Hình 8 thể hiện tần suất của các từ xuất hiện trong các tin tin tức thật và giả trong tập dữ liệu mà chúng tôi đã thu thập</w:t>
+          <w:b/>
+          <w:bCs/>
+          <w:sz w:val="26"/>
+          <w:szCs w:val="26"/>
+        </w:rPr>
+        <w:t>Hình 7</w:t>
+      </w:r>
+      <w:r>
+        <w:rPr>
+          <w:rFonts w:ascii="Times New Roman" w:hAnsi="Times New Roman" w:cs="Times New Roman"/>
+          <w:sz w:val="26"/>
+          <w:szCs w:val="26"/>
+        </w:rPr>
+        <w:t xml:space="preserve"> và </w:t>
+      </w:r>
+      <w:r>
+        <w:rPr>
+          <w:rFonts w:ascii="Times New Roman" w:hAnsi="Times New Roman" w:cs="Times New Roman"/>
+          <w:b/>
+          <w:bCs/>
+          <w:sz w:val="26"/>
+          <w:szCs w:val="26"/>
+        </w:rPr>
+        <w:t>Hình 8</w:t>
+      </w:r>
+      <w:r>
+        <w:rPr>
+          <w:rFonts w:ascii="Times New Roman" w:hAnsi="Times New Roman" w:cs="Times New Roman"/>
+          <w:sz w:val="26"/>
+          <w:szCs w:val="26"/>
+        </w:rPr>
+        <w:t xml:space="preserve"> thể hiện tần suất của các từ xuất hiện trong các tin tin tức thật và giả trong tập dữ liệu mà chúng tôi đã thu thập</w:t>
       </w:r>
       <w:bookmarkEnd w:id="36"/>
       <w:r>
@@ -10619,7 +10830,23 @@
           <w:sz w:val="26"/>
           <w:szCs w:val="26"/>
         </w:rPr>
-        <w:t>Ví dụ dữ liệu huấn luyện có các tin tức về bệnh bạch hầu như: “Hà Nội triển khai các biện pháp đề phòng bệnh bạch hầu xâm nhập” và “</w:t>
+        <w:t xml:space="preserve">Ví dụ </w:t>
+      </w:r>
+      <w:r>
+        <w:rPr>
+          <w:rFonts w:ascii="Times New Roman" w:eastAsia="SimSun" w:hAnsi="Times New Roman" w:cs="Times New Roman"/>
+          <w:sz w:val="26"/>
+          <w:szCs w:val="26"/>
+        </w:rPr>
+        <w:t xml:space="preserve">như trong </w:t>
+      </w:r>
+      <w:r>
+        <w:rPr>
+          <w:rFonts w:ascii="Times New Roman" w:eastAsia="SimSun" w:hAnsi="Times New Roman" w:cs="Times New Roman"/>
+          <w:sz w:val="26"/>
+          <w:szCs w:val="26"/>
+        </w:rPr>
+        <w:t>dữ liệu huấn luyện có các tin tức về bệnh bạch hầu như: “Hà Nội triển khai các biện pháp đề phòng bệnh bạch hầu xâm nhập” và “</w:t>
       </w:r>
       <w:r>
         <w:rPr>
@@ -10629,7 +10856,7 @@
           <w:szCs w:val="26"/>
           <w:shd w:val="clear" w:color="auto" w:fill="FFFFFF"/>
         </w:rPr>
-        <w:t xml:space="preserve">Trong 6 tháng đầu năm 2024, Việt Nam ghi nhận 5 trường hợp mắc bệnh bạch hầu” là những thông tin chính xác. Trong khi đó “Tin sốc bệnh bạch hầu bùng phát với mức độ nguy hiểm chưa từng có, hàng trăm ca lây nhiễm mới ở Hà Nội.” là thông tin giả. Tin này đã dựa vào một dịch bệnh đang xảy ra trong thực tế sau đó phóng đại sự thật với các cụm từ như </w:t>
+        <w:t xml:space="preserve">Trong 6 tháng đầu năm 2024, Việt Nam ghi nhận 5 trường hợp mắc bệnh bạch hầu” là những thông tin chính xác. Trong khi đó </w:t>
       </w:r>
       <w:r>
         <w:rPr>
@@ -10637,7 +10864,7 @@
           <w:sz w:val="26"/>
           <w:szCs w:val="26"/>
         </w:rPr>
-        <w:t>“tin sốc”, “hàng trăm người”, “mức độ nguy hiểm chưa từng có”,…</w:t>
+        <w:t>“Sốc, hiện tượng chưa từng thấy. Hàng nghìn người xếp hàng chờ xét nghiệm bệnh bạch hầu”</w:t>
       </w:r>
       <w:r>
         <w:rPr>
@@ -10647,170 +10874,131 @@
           <w:szCs w:val="26"/>
           <w:shd w:val="clear" w:color="auto" w:fill="FFFFFF"/>
         </w:rPr>
+        <w:t xml:space="preserve"> là thông tin giả. Tin này đã dựa vào một dịch bệnh đang xảy ra trong thực tế sau đó phóng đại sự thật với các cụm từ như </w:t>
+      </w:r>
+      <w:r>
+        <w:rPr>
+          <w:rFonts w:ascii="Times New Roman" w:eastAsia="SimSun" w:hAnsi="Times New Roman" w:cs="Times New Roman"/>
+          <w:sz w:val="26"/>
+          <w:szCs w:val="26"/>
+        </w:rPr>
+        <w:t xml:space="preserve">“sốc”, “hàng </w:t>
+      </w:r>
+      <w:r>
+        <w:rPr>
+          <w:rFonts w:ascii="Times New Roman" w:eastAsia="SimSun" w:hAnsi="Times New Roman" w:cs="Times New Roman"/>
+          <w:sz w:val="26"/>
+          <w:szCs w:val="26"/>
+        </w:rPr>
+        <w:t>nghìn</w:t>
+      </w:r>
+      <w:r>
+        <w:rPr>
+          <w:rFonts w:ascii="Times New Roman" w:eastAsia="SimSun" w:hAnsi="Times New Roman" w:cs="Times New Roman"/>
+          <w:sz w:val="26"/>
+          <w:szCs w:val="26"/>
+        </w:rPr>
+        <w:t xml:space="preserve"> người”, “</w:t>
+      </w:r>
+      <w:r>
+        <w:rPr>
+          <w:rFonts w:ascii="Times New Roman" w:eastAsia="SimSun" w:hAnsi="Times New Roman" w:cs="Times New Roman"/>
+          <w:sz w:val="26"/>
+          <w:szCs w:val="26"/>
+        </w:rPr>
+        <w:t>hiện tượng chưa từng thấy</w:t>
+      </w:r>
+      <w:r>
+        <w:rPr>
+          <w:rFonts w:ascii="Times New Roman" w:eastAsia="SimSun" w:hAnsi="Times New Roman" w:cs="Times New Roman"/>
+          <w:sz w:val="26"/>
+          <w:szCs w:val="26"/>
+        </w:rPr>
+        <w:t>”,…</w:t>
+      </w:r>
+      <w:r>
+        <w:rPr>
+          <w:rFonts w:ascii="Times New Roman" w:eastAsia="NotoSerif" w:hAnsi="Times New Roman" w:cs="Times New Roman"/>
+          <w:color w:val="333333"/>
+          <w:sz w:val="26"/>
+          <w:szCs w:val="26"/>
+          <w:shd w:val="clear" w:color="auto" w:fill="FFFFFF"/>
+        </w:rPr>
         <w:t xml:space="preserve"> </w:t>
       </w:r>
       <w:r>
         <w:rPr>
+          <w:rFonts w:ascii="Times New Roman" w:eastAsia="NotoSerif" w:hAnsi="Times New Roman" w:cs="Times New Roman"/>
+          <w:color w:val="333333"/>
+          <w:sz w:val="26"/>
+          <w:szCs w:val="26"/>
+          <w:shd w:val="clear" w:color="auto" w:fill="FFFFFF"/>
+        </w:rPr>
+        <w:t xml:space="preserve">Đây </w:t>
+      </w:r>
+      <w:r>
+        <w:rPr>
           <w:rFonts w:ascii="Times New Roman" w:eastAsia="SimSun" w:hAnsi="Times New Roman" w:cs="Times New Roman"/>
           <w:sz w:val="26"/>
           <w:szCs w:val="26"/>
         </w:rPr>
-        <w:t xml:space="preserve">là các câu từ thường xuyên xuất hiện trong tin giả và hiếm khi xuất hiện trong các tin thật, chính thống. </w:t>
-      </w:r>
-    </w:p>
-    <w:p>
-      <w:pPr>
+        <w:t xml:space="preserve">là </w:t>
+      </w:r>
+      <w:r>
+        <w:rPr>
+          <w:rFonts w:ascii="Times New Roman" w:eastAsia="SimSun" w:hAnsi="Times New Roman" w:cs="Times New Roman"/>
+          <w:sz w:val="26"/>
+          <w:szCs w:val="26"/>
+        </w:rPr>
+        <w:t>những ngôn</w:t>
+      </w:r>
+      <w:r>
+        <w:rPr>
+          <w:rFonts w:ascii="Times New Roman" w:eastAsia="SimSun" w:hAnsi="Times New Roman" w:cs="Times New Roman"/>
+          <w:sz w:val="26"/>
+          <w:szCs w:val="26"/>
+        </w:rPr>
+        <w:t xml:space="preserve"> từ thường xuyên xuất hiện trong tin giả</w:t>
+      </w:r>
+      <w:r>
+        <w:rPr>
+          <w:rFonts w:ascii="Times New Roman" w:eastAsia="SimSun" w:hAnsi="Times New Roman" w:cs="Times New Roman"/>
+          <w:sz w:val="26"/>
+          <w:szCs w:val="26"/>
+        </w:rPr>
+        <w:t>,</w:t>
+      </w:r>
+      <w:r>
+        <w:rPr>
+          <w:rFonts w:ascii="Times New Roman" w:eastAsia="SimSun" w:hAnsi="Times New Roman" w:cs="Times New Roman"/>
+          <w:sz w:val="26"/>
+          <w:szCs w:val="26"/>
+        </w:rPr>
+        <w:t xml:space="preserve"> nhằm tạo ra các thông tin có ngữ nghĩa </w:t>
+      </w:r>
+      <w:r>
+        <w:rPr>
+          <w:rFonts w:ascii="Times New Roman" w:eastAsia="SimSun" w:hAnsi="Times New Roman" w:cs="Times New Roman"/>
+          <w:sz w:val="26"/>
+          <w:szCs w:val="26"/>
+        </w:rPr>
+        <w:t>giật gân, gây sốc, đánh vào tâm lý của người đọc để được lan truyền nhanh chóng</w:t>
+      </w:r>
+      <w:r>
+        <w:rPr>
+          <w:rFonts w:ascii="Times New Roman" w:eastAsia="SimSun" w:hAnsi="Times New Roman" w:cs="Times New Roman"/>
+          <w:sz w:val="26"/>
+          <w:szCs w:val="26"/>
+        </w:rPr>
+        <w:t xml:space="preserve"> và hiếm khi xuất hiện trong các tin thật, chính thống. </w:t>
+      </w:r>
+    </w:p>
+    <w:p>
+      <w:pPr>
+        <w:keepNext/>
         <w:spacing w:before="120" w:after="120" w:line="360" w:lineRule="auto"/>
         <w:ind w:firstLine="720"/>
         <w:jc w:val="both"/>
-        <w:rPr>
-          <w:rFonts w:ascii="Times New Roman" w:eastAsia="SimSun" w:hAnsi="Times New Roman" w:cs="Times New Roman"/>
-          <w:sz w:val="26"/>
-          <w:szCs w:val="26"/>
-        </w:rPr>
-      </w:pPr>
-      <w:r>
-        <w:rPr>
-          <w:rFonts w:ascii="Times New Roman" w:eastAsia="NotoSerif" w:hAnsi="Times New Roman" w:cs="Times New Roman"/>
-          <w:color w:val="333333"/>
-          <w:sz w:val="26"/>
-          <w:szCs w:val="26"/>
-          <w:shd w:val="clear" w:color="auto" w:fill="FFFFFF"/>
-        </w:rPr>
-        <w:t>Qua quá trình huấn luyện, m</w:t>
-      </w:r>
-      <w:r>
-        <w:rPr>
-          <w:rFonts w:ascii="Times New Roman" w:eastAsia="SimSun" w:hAnsi="Times New Roman" w:cs="Times New Roman"/>
-          <w:sz w:val="26"/>
-          <w:szCs w:val="26"/>
-        </w:rPr>
-        <w:t>ô hình học cách phân biệt giữa cách sử dụng ngôn ngữ và cấu trúc câu điển hình của tin thật và tin giả. Khi đó mô hình nhận ra rằng tin giả thường có ngữ nghĩa nhấn mạnh tác động tiêu cực, cường điệu hóa vấn đề nhằm tạo sự hoang mang, bàn tán của dư luận trên mạng xã hội.</w:t>
-      </w:r>
-    </w:p>
-    <w:p>
-      <w:pPr>
-        <w:spacing w:before="120" w:after="120" w:line="360" w:lineRule="auto"/>
-        <w:ind w:firstLine="720"/>
-        <w:jc w:val="both"/>
-        <w:rPr>
-          <w:rFonts w:ascii="Times New Roman" w:hAnsi="Times New Roman" w:cs="Times New Roman"/>
-          <w:sz w:val="26"/>
-          <w:szCs w:val="26"/>
-        </w:rPr>
-      </w:pPr>
-      <w:r>
-        <w:rPr>
-          <w:rFonts w:ascii="Times New Roman" w:eastAsia="SimSun" w:hAnsi="Times New Roman" w:cs="Times New Roman"/>
-          <w:sz w:val="26"/>
-          <w:szCs w:val="26"/>
-        </w:rPr>
-        <w:t>Khi mô hình gặp một tin mới, chẳng hạn như là “Sốc, hiện tượng chưa từng thấy. Hàng nghìn người xếp hàng chờ xét nghiệm bệnh bạch hầu”, mô hình sẽ d</w:t>
-      </w:r>
-      <w:r>
-        <w:rPr>
-          <w:rFonts w:ascii="Times New Roman" w:hAnsi="Times New Roman" w:cs="Times New Roman"/>
-          <w:sz w:val="26"/>
-          <w:szCs w:val="26"/>
-        </w:rPr>
-        <w:t>ựa trên những gì đã học để phân tích. Các cụm từ như "sốc", "hàng nghìn người", “hiện tượng chưa từng thấy” là những dấu hiệu chỉ ra rằng câu này có ngữ nghĩa cường điệu, ngữ cảnh của câu cũng cho thấy đây là tin thu hút sự chú ý. Vì vậy, mô hình có xu hướng dự đoán rằng tin mới này là "Giả", dựa trên sự tương đồng về cấu trúc và ngữ nghĩa với các mấu tin giả đã được huấn luyện trước đó.</w:t>
-      </w:r>
-    </w:p>
-    <w:p>
-      <w:pPr>
-        <w:spacing w:before="120" w:after="120" w:line="360" w:lineRule="auto"/>
-        <w:ind w:firstLine="720"/>
-        <w:jc w:val="both"/>
-        <w:rPr>
-          <w:rFonts w:ascii="Times New Roman" w:hAnsi="Times New Roman" w:cs="Times New Roman"/>
-          <w:sz w:val="26"/>
-          <w:szCs w:val="26"/>
-        </w:rPr>
-      </w:pPr>
-      <w:r>
-        <w:rPr>
-          <w:rFonts w:ascii="Times New Roman" w:hAnsi="Times New Roman" w:cs="Times New Roman"/>
-          <w:sz w:val="26"/>
-          <w:szCs w:val="26"/>
-        </w:rPr>
-        <w:t xml:space="preserve">Đối với các mô hình Transformer khi được kết hợp với TF-IDF, mô hình sẽ được kết hợp thêm với tần suất xuất hiện của các từ trong văn bản. TF-IDF sẽ bổ sung thêm một lớp thông tin về tần suất từ, giúp mô hình nhận diện rõ hơn những cụm từ thường xuyên xuất hiện trong tin giả. Điều này cho phép mô hình phân loại tin tức chính xác hơn, đặc biệt trong các trường hợp có nhiều yếu tố ngữ nghĩa giống nhau giữa tin thật và tin giả, nhưng sự khác biệt nằm ở tần suất xuất hiện của các từ quan trọng. Những từ như “sốc”, “nguy hiểm chưa từng có”, hoặc “hàng trăm người” thường xuất hiện trong tin giả sẽ có tần suất cao hơn trong các tài liệu thuộc lớp tin giả. Từ đó mô hình có thêm khả năng nhận </w:t>
-      </w:r>
-      <w:r>
-        <w:rPr>
-          <w:rFonts w:ascii="Times New Roman" w:hAnsi="Times New Roman" w:cs="Times New Roman"/>
-          <w:sz w:val="26"/>
-          <w:szCs w:val="26"/>
-        </w:rPr>
-        <w:lastRenderedPageBreak/>
-        <w:t>biết những đặc điểm cốt lõi trong ngữ cảnh và tần suất từ khóa, và đưa ra dự đoán cuối cùng.</w:t>
-      </w:r>
-    </w:p>
-    <w:p>
-      <w:pPr>
-        <w:spacing w:before="120" w:after="120" w:line="360" w:lineRule="auto"/>
-        <w:jc w:val="both"/>
-        <w:outlineLvl w:val="0"/>
-        <w:rPr>
-          <w:rFonts w:ascii="Times New Roman" w:hAnsi="Times New Roman" w:cs="Times New Roman"/>
-          <w:b/>
-          <w:bCs/>
-          <w:sz w:val="26"/>
-          <w:szCs w:val="26"/>
-        </w:rPr>
-      </w:pPr>
-      <w:r>
-        <w:rPr>
-          <w:rFonts w:ascii="Times New Roman" w:hAnsi="Times New Roman" w:cs="Times New Roman"/>
-          <w:b/>
-          <w:bCs/>
-          <w:sz w:val="26"/>
-          <w:szCs w:val="26"/>
-        </w:rPr>
-        <w:t>3.</w:t>
-      </w:r>
-      <w:r>
-        <w:rPr>
-          <w:rFonts w:ascii="Times New Roman" w:hAnsi="Times New Roman" w:cs="Times New Roman"/>
-          <w:b/>
-          <w:bCs/>
-          <w:sz w:val="26"/>
-          <w:szCs w:val="26"/>
-        </w:rPr>
-        <w:t>7</w:t>
-      </w:r>
-      <w:r>
-        <w:rPr>
-          <w:rFonts w:ascii="Times New Roman" w:hAnsi="Times New Roman" w:cs="Times New Roman"/>
-          <w:b/>
-          <w:bCs/>
-          <w:sz w:val="26"/>
-          <w:szCs w:val="26"/>
-        </w:rPr>
-        <w:t xml:space="preserve"> Ví dụ</w:t>
-      </w:r>
-      <w:r>
-        <w:rPr>
-          <w:rFonts w:ascii="Times New Roman" w:hAnsi="Times New Roman" w:cs="Times New Roman"/>
-          <w:b/>
-          <w:bCs/>
-          <w:sz w:val="26"/>
-          <w:szCs w:val="26"/>
-        </w:rPr>
-        <w:t xml:space="preserve"> cụ thể</w:t>
-      </w:r>
-    </w:p>
-    <w:p>
-      <w:pPr>
-        <w:spacing w:before="120" w:after="120" w:line="360" w:lineRule="auto"/>
-        <w:jc w:val="center"/>
-        <w:outlineLvl w:val="0"/>
-        <w:rPr>
-          <w:rFonts w:ascii="Times New Roman" w:hAnsi="Times New Roman" w:cs="Times New Roman"/>
-          <w:b/>
-          <w:bCs/>
-          <w:sz w:val="26"/>
-          <w:szCs w:val="26"/>
-        </w:rPr>
       </w:pPr>
       <w:r>
         <w:rPr>
@@ -10822,10 +11010,10 @@
           <w:szCs w:val="26"/>
         </w:rPr>
         <w:drawing>
-          <wp:inline distT="0" distB="0" distL="0" distR="0" wp14:anchorId="71E8348A" wp14:editId="2738EFC3">
-            <wp:extent cx="5323180" cy="3920837"/>
-            <wp:effectExtent l="0" t="0" r="0" b="3810"/>
-            <wp:docPr id="4" name="Picture 4" descr="A diagram of a computer code&#10;&#10;Description automatically generated with medium confidence"/>
+          <wp:inline distT="0" distB="0" distL="0" distR="0" wp14:anchorId="2D60D640" wp14:editId="770822A6">
+            <wp:extent cx="5514099" cy="4061460"/>
+            <wp:effectExtent l="0" t="0" r="0" b="0"/>
+            <wp:docPr id="8" name="Picture 8" descr="A diagram of a computer&#10;&#10;Description automatically generated with medium confidence"/>
             <wp:cNvGraphicFramePr>
               <a:graphicFrameLocks xmlns:a="http://schemas.openxmlformats.org/drawingml/2006/main" noChangeAspect="1"/>
             </wp:cNvGraphicFramePr>
@@ -10833,7 +11021,7 @@
               <a:graphicData uri="http://schemas.openxmlformats.org/drawingml/2006/picture">
                 <pic:pic xmlns:pic="http://schemas.openxmlformats.org/drawingml/2006/picture">
                   <pic:nvPicPr>
-                    <pic:cNvPr id="4" name="Picture 4" descr="A diagram of a computer code&#10;&#10;Description automatically generated with medium confidence"/>
+                    <pic:cNvPr id="8" name="Picture 8" descr="A diagram of a computer&#10;&#10;Description automatically generated with medium confidence"/>
                     <pic:cNvPicPr/>
                   </pic:nvPicPr>
                   <pic:blipFill>
@@ -10851,7 +11039,7 @@
                   <pic:spPr>
                     <a:xfrm>
                       <a:off x="0" y="0"/>
-                      <a:ext cx="5344234" cy="3936345"/>
+                      <a:ext cx="5518042" cy="4064364"/>
                     </a:xfrm>
                     <a:prstGeom prst="rect">
                       <a:avLst/>
@@ -10866,6 +11054,804 @@
     </w:p>
     <w:p>
       <w:pPr>
+        <w:pStyle w:val="Caption"/>
+        <w:jc w:val="center"/>
+        <w:rPr>
+          <w:rFonts w:ascii="Times New Roman" w:hAnsi="Times New Roman" w:cs="Times New Roman"/>
+          <w:i w:val="0"/>
+          <w:iCs w:val="0"/>
+          <w:sz w:val="26"/>
+          <w:szCs w:val="26"/>
+        </w:rPr>
+      </w:pPr>
+      <w:r>
+        <w:rPr>
+          <w:rFonts w:ascii="Times New Roman" w:hAnsi="Times New Roman" w:cs="Times New Roman"/>
+          <w:i w:val="0"/>
+          <w:iCs w:val="0"/>
+          <w:sz w:val="26"/>
+          <w:szCs w:val="26"/>
+        </w:rPr>
+        <w:t xml:space="preserve">Hình </w:t>
+      </w:r>
+      <w:r>
+        <w:rPr>
+          <w:rFonts w:ascii="Times New Roman" w:hAnsi="Times New Roman" w:cs="Times New Roman"/>
+          <w:i w:val="0"/>
+          <w:iCs w:val="0"/>
+          <w:sz w:val="26"/>
+          <w:szCs w:val="26"/>
+        </w:rPr>
+        <w:fldChar w:fldCharType="begin"/>
+      </w:r>
+      <w:r>
+        <w:rPr>
+          <w:rFonts w:ascii="Times New Roman" w:hAnsi="Times New Roman" w:cs="Times New Roman"/>
+          <w:i w:val="0"/>
+          <w:iCs w:val="0"/>
+          <w:sz w:val="26"/>
+          <w:szCs w:val="26"/>
+        </w:rPr>
+        <w:instrText xml:space="preserve"> SEQ Hình \* ARABIC </w:instrText>
+      </w:r>
+      <w:r>
+        <w:rPr>
+          <w:rFonts w:ascii="Times New Roman" w:hAnsi="Times New Roman" w:cs="Times New Roman"/>
+          <w:i w:val="0"/>
+          <w:iCs w:val="0"/>
+          <w:sz w:val="26"/>
+          <w:szCs w:val="26"/>
+        </w:rPr>
+        <w:fldChar w:fldCharType="separate"/>
+      </w:r>
+      <w:r>
+        <w:rPr>
+          <w:rFonts w:ascii="Times New Roman" w:hAnsi="Times New Roman" w:cs="Times New Roman"/>
+          <w:i w:val="0"/>
+          <w:iCs w:val="0"/>
+          <w:noProof/>
+          <w:sz w:val="26"/>
+          <w:szCs w:val="26"/>
+        </w:rPr>
+        <w:t>9</w:t>
+      </w:r>
+      <w:r>
+        <w:rPr>
+          <w:rFonts w:ascii="Times New Roman" w:hAnsi="Times New Roman" w:cs="Times New Roman"/>
+          <w:i w:val="0"/>
+          <w:iCs w:val="0"/>
+          <w:sz w:val="26"/>
+          <w:szCs w:val="26"/>
+        </w:rPr>
+        <w:fldChar w:fldCharType="end"/>
+      </w:r>
+      <w:r>
+        <w:rPr>
+          <w:rFonts w:ascii="Times New Roman" w:hAnsi="Times New Roman" w:cs="Times New Roman"/>
+          <w:i w:val="0"/>
+          <w:iCs w:val="0"/>
+          <w:sz w:val="26"/>
+          <w:szCs w:val="26"/>
+        </w:rPr>
+        <w:t>. Ví dụ về quy trình mô hình Transformer dự đoán tin giả</w:t>
+      </w:r>
+    </w:p>
+    <w:p/>
+    <w:p>
+      <w:pPr>
+        <w:spacing w:before="120" w:after="120" w:line="360" w:lineRule="auto"/>
+        <w:ind w:firstLine="720"/>
+        <w:jc w:val="both"/>
+        <w:rPr>
+          <w:rFonts w:ascii="Times New Roman" w:eastAsia="SimSun" w:hAnsi="Times New Roman" w:cs="Times New Roman"/>
+          <w:sz w:val="26"/>
+          <w:szCs w:val="26"/>
+        </w:rPr>
+      </w:pPr>
+      <w:r>
+        <w:rPr>
+          <w:rFonts w:ascii="Times New Roman" w:eastAsia="NotoSerif" w:hAnsi="Times New Roman" w:cs="Times New Roman"/>
+          <w:color w:val="333333"/>
+          <w:sz w:val="26"/>
+          <w:szCs w:val="26"/>
+          <w:shd w:val="clear" w:color="auto" w:fill="FFFFFF"/>
+        </w:rPr>
+        <w:t>Qua quá trình huấn luyện, m</w:t>
+      </w:r>
+      <w:r>
+        <w:rPr>
+          <w:rFonts w:ascii="Times New Roman" w:eastAsia="SimSun" w:hAnsi="Times New Roman" w:cs="Times New Roman"/>
+          <w:sz w:val="26"/>
+          <w:szCs w:val="26"/>
+        </w:rPr>
+        <w:t xml:space="preserve">ô hình học cách phân biệt giữa cách sử dụng ngôn ngữ và cấu trúc câu điển hình của tin thật và tin giả. Khi đó mô hình nhận ra rằng tin giả </w:t>
+      </w:r>
+      <w:r>
+        <w:rPr>
+          <w:rFonts w:ascii="Times New Roman" w:eastAsia="SimSun" w:hAnsi="Times New Roman" w:cs="Times New Roman"/>
+          <w:sz w:val="26"/>
+          <w:szCs w:val="26"/>
+        </w:rPr>
+        <w:lastRenderedPageBreak/>
+        <w:t>thường có ngữ nghĩa nhấn mạnh tác động tiêu cực, cường điệu hóa vấn đề nhằm tạo sự hoang mang, bàn tán của dư luận trên mạng xã hội.</w:t>
+      </w:r>
+    </w:p>
+    <w:p>
+      <w:pPr>
+        <w:spacing w:before="120" w:after="120" w:line="360" w:lineRule="auto"/>
+        <w:ind w:firstLine="720"/>
+        <w:jc w:val="both"/>
+        <w:rPr>
+          <w:rFonts w:ascii="Times New Roman" w:eastAsia="SimSun" w:hAnsi="Times New Roman" w:cs="Times New Roman"/>
+          <w:sz w:val="26"/>
+          <w:szCs w:val="26"/>
+        </w:rPr>
+      </w:pPr>
+      <w:r>
+        <w:rPr>
+          <w:rFonts w:ascii="Times New Roman" w:eastAsia="SimSun" w:hAnsi="Times New Roman" w:cs="Times New Roman"/>
+          <w:b/>
+          <w:bCs/>
+          <w:sz w:val="26"/>
+          <w:szCs w:val="26"/>
+        </w:rPr>
+        <w:t>Hình 9</w:t>
+      </w:r>
+      <w:r>
+        <w:rPr>
+          <w:rFonts w:ascii="Times New Roman" w:eastAsia="SimSun" w:hAnsi="Times New Roman" w:cs="Times New Roman"/>
+          <w:sz w:val="26"/>
+          <w:szCs w:val="26"/>
+        </w:rPr>
+        <w:t xml:space="preserve"> mô tả quy trình mà các mô hình Transformer dự đoán một tin tức là thật hay giả. </w:t>
+      </w:r>
+      <w:r>
+        <w:rPr>
+          <w:rFonts w:ascii="Times New Roman" w:eastAsia="SimSun" w:hAnsi="Times New Roman" w:cs="Times New Roman"/>
+          <w:sz w:val="26"/>
+          <w:szCs w:val="26"/>
+        </w:rPr>
+        <w:t xml:space="preserve">Khi mô hình gặp một tin mới, </w:t>
+      </w:r>
+      <w:r>
+        <w:rPr>
+          <w:rFonts w:ascii="Times New Roman" w:eastAsia="SimSun" w:hAnsi="Times New Roman" w:cs="Times New Roman"/>
+          <w:sz w:val="26"/>
+          <w:szCs w:val="26"/>
+        </w:rPr>
+        <w:t>ví dụ như</w:t>
+      </w:r>
+      <w:r>
+        <w:rPr>
+          <w:rFonts w:ascii="Times New Roman" w:eastAsia="SimSun" w:hAnsi="Times New Roman" w:cs="Times New Roman"/>
+          <w:sz w:val="26"/>
+          <w:szCs w:val="26"/>
+        </w:rPr>
+        <w:t xml:space="preserve"> </w:t>
+      </w:r>
+      <w:r>
+        <w:rPr>
+          <w:rFonts w:ascii="Times New Roman" w:eastAsia="NotoSerif" w:hAnsi="Times New Roman" w:cs="Times New Roman"/>
+          <w:color w:val="333333"/>
+          <w:sz w:val="26"/>
+          <w:szCs w:val="26"/>
+          <w:shd w:val="clear" w:color="auto" w:fill="FFFFFF"/>
+        </w:rPr>
+        <w:t>“Tin sốc bệnh bạch hầu bùng phát với mức độ nguy hiểm chưa từng có, hàng trăm ca lây nhiễm mới ở Hà Nội”</w:t>
+      </w:r>
+      <w:r>
+        <w:rPr>
+          <w:rFonts w:ascii="Times New Roman" w:eastAsia="SimSun" w:hAnsi="Times New Roman" w:cs="Times New Roman"/>
+          <w:sz w:val="26"/>
+          <w:szCs w:val="26"/>
+        </w:rPr>
+        <w:t xml:space="preserve">. Đầu tiên qua bước tiền xử lý, mô hình sẽ loại bỏ </w:t>
+      </w:r>
+      <w:r>
+        <w:rPr>
+          <w:rFonts w:ascii="Times New Roman" w:eastAsia="SimSun" w:hAnsi="Times New Roman" w:cs="Times New Roman"/>
+          <w:sz w:val="26"/>
+          <w:szCs w:val="26"/>
+        </w:rPr>
+        <w:t xml:space="preserve">các kí tự đặc biệt và các từ không hợp lệ (nếu có), sau đó chuyển đổi toàn bộ văn bản thành chữ thường. </w:t>
+      </w:r>
+      <w:r>
+        <w:rPr>
+          <w:rFonts w:ascii="Times New Roman" w:eastAsia="SimSun" w:hAnsi="Times New Roman" w:cs="Times New Roman"/>
+          <w:sz w:val="26"/>
+          <w:szCs w:val="26"/>
+        </w:rPr>
+        <w:t>Tiếp theo</w:t>
+      </w:r>
+      <w:r>
+        <w:rPr>
+          <w:rFonts w:ascii="Times New Roman" w:eastAsia="SimSun" w:hAnsi="Times New Roman" w:cs="Times New Roman"/>
+          <w:sz w:val="26"/>
+          <w:szCs w:val="26"/>
+        </w:rPr>
+        <w:t xml:space="preserve"> các mô hình </w:t>
+      </w:r>
+      <w:r>
+        <w:rPr>
+          <w:rFonts w:ascii="Times New Roman" w:hAnsi="Times New Roman" w:cs="Times New Roman"/>
+          <w:sz w:val="26"/>
+          <w:szCs w:val="26"/>
+        </w:rPr>
+        <w:t>Transformer</w:t>
+      </w:r>
+      <w:r>
+        <w:rPr>
+          <w:rFonts w:ascii="Times New Roman" w:eastAsia="SimSun" w:hAnsi="Times New Roman" w:cs="Times New Roman"/>
+          <w:sz w:val="26"/>
+          <w:szCs w:val="26"/>
+        </w:rPr>
+        <w:t xml:space="preserve"> sẽ </w:t>
+      </w:r>
+      <w:r>
+        <w:rPr>
+          <w:rFonts w:ascii="Times New Roman" w:eastAsia="SimSun" w:hAnsi="Times New Roman" w:cs="Times New Roman"/>
+          <w:sz w:val="26"/>
+          <w:szCs w:val="26"/>
+        </w:rPr>
+        <w:t>mã hóa</w:t>
+      </w:r>
+      <w:r>
+        <w:rPr>
+          <w:rFonts w:ascii="Times New Roman" w:hAnsi="Times New Roman" w:cs="Times New Roman"/>
+          <w:sz w:val="26"/>
+          <w:szCs w:val="26"/>
+        </w:rPr>
+        <w:t xml:space="preserve"> các văn bản thành các đặc trưng </w:t>
+      </w:r>
+      <w:r>
+        <w:rPr>
+          <w:rFonts w:ascii="Times New Roman" w:hAnsi="Times New Roman" w:cs="Times New Roman"/>
+          <w:sz w:val="26"/>
+          <w:szCs w:val="26"/>
+        </w:rPr>
+        <w:t xml:space="preserve">dưới dạng </w:t>
+      </w:r>
+      <w:r>
+        <w:rPr>
+          <w:rFonts w:ascii="Times New Roman" w:hAnsi="Times New Roman" w:cs="Times New Roman"/>
+          <w:sz w:val="26"/>
+          <w:szCs w:val="26"/>
+        </w:rPr>
+        <w:t>input_ids và attention_mask</w:t>
+      </w:r>
+      <w:r>
+        <w:rPr>
+          <w:rFonts w:ascii="Times New Roman" w:hAnsi="Times New Roman" w:cs="Times New Roman"/>
+          <w:sz w:val="26"/>
+          <w:szCs w:val="26"/>
+        </w:rPr>
+        <w:t xml:space="preserve"> để chuẩn bị cho quá trình phân tích ngữ nghĩa và cấu trúc ngữ pháp</w:t>
+      </w:r>
+      <w:r>
+        <w:rPr>
+          <w:rFonts w:ascii="Times New Roman" w:hAnsi="Times New Roman" w:cs="Times New Roman"/>
+          <w:sz w:val="26"/>
+          <w:szCs w:val="26"/>
+        </w:rPr>
+        <w:t>.</w:t>
+      </w:r>
+      <w:r>
+        <w:rPr>
+          <w:rFonts w:ascii="Times New Roman" w:hAnsi="Times New Roman" w:cs="Times New Roman"/>
+          <w:sz w:val="26"/>
+          <w:szCs w:val="26"/>
+        </w:rPr>
+        <w:t xml:space="preserve"> </w:t>
+      </w:r>
+      <w:r>
+        <w:rPr>
+          <w:rFonts w:ascii="Times New Roman" w:hAnsi="Times New Roman" w:cs="Times New Roman"/>
+          <w:sz w:val="26"/>
+          <w:szCs w:val="26"/>
+        </w:rPr>
+        <w:t>Mô hình dựa vào c</w:t>
+      </w:r>
+      <w:r>
+        <w:rPr>
+          <w:rFonts w:ascii="Times New Roman" w:hAnsi="Times New Roman" w:cs="Times New Roman"/>
+          <w:sz w:val="26"/>
+          <w:szCs w:val="26"/>
+        </w:rPr>
+        <w:t>ác cụm từ như "</w:t>
+      </w:r>
+      <w:r>
+        <w:rPr>
+          <w:rFonts w:ascii="Times New Roman" w:hAnsi="Times New Roman" w:cs="Times New Roman"/>
+          <w:sz w:val="26"/>
+          <w:szCs w:val="26"/>
+        </w:rPr>
+        <w:t xml:space="preserve">tin </w:t>
+      </w:r>
+      <w:r>
+        <w:rPr>
+          <w:rFonts w:ascii="Times New Roman" w:hAnsi="Times New Roman" w:cs="Times New Roman"/>
+          <w:sz w:val="26"/>
+          <w:szCs w:val="26"/>
+        </w:rPr>
+        <w:t xml:space="preserve">sốc", "hàng </w:t>
+      </w:r>
+      <w:r>
+        <w:rPr>
+          <w:rFonts w:ascii="Times New Roman" w:hAnsi="Times New Roman" w:cs="Times New Roman"/>
+          <w:sz w:val="26"/>
+          <w:szCs w:val="26"/>
+        </w:rPr>
+        <w:t>trăm</w:t>
+      </w:r>
+      <w:r>
+        <w:rPr>
+          <w:rFonts w:ascii="Times New Roman" w:hAnsi="Times New Roman" w:cs="Times New Roman"/>
+          <w:sz w:val="26"/>
+          <w:szCs w:val="26"/>
+        </w:rPr>
+        <w:t>", “</w:t>
+      </w:r>
+      <w:r>
+        <w:rPr>
+          <w:rFonts w:ascii="Times New Roman" w:hAnsi="Times New Roman" w:cs="Times New Roman"/>
+          <w:sz w:val="26"/>
+          <w:szCs w:val="26"/>
+        </w:rPr>
+        <w:t>nguy hiểm chưa từng có</w:t>
+      </w:r>
+      <w:r>
+        <w:rPr>
+          <w:rFonts w:ascii="Times New Roman" w:hAnsi="Times New Roman" w:cs="Times New Roman"/>
+          <w:sz w:val="26"/>
+          <w:szCs w:val="26"/>
+        </w:rPr>
+        <w:t>” là những dấu hiệu chỉ ra rằng câu này có ngữ nghĩa cường điệu, ngữ cảnh của câu cũng cho thấy đây là tin thu hút sự chú ý</w:t>
+      </w:r>
+      <w:r>
+        <w:rPr>
+          <w:rFonts w:ascii="Times New Roman" w:hAnsi="Times New Roman" w:cs="Times New Roman"/>
+          <w:sz w:val="26"/>
+          <w:szCs w:val="26"/>
+        </w:rPr>
+        <w:t>, giống như các tin giả đã được huấn luyện trước đó</w:t>
+      </w:r>
+      <w:r>
+        <w:rPr>
+          <w:rFonts w:ascii="Times New Roman" w:hAnsi="Times New Roman" w:cs="Times New Roman"/>
+          <w:sz w:val="26"/>
+          <w:szCs w:val="26"/>
+        </w:rPr>
+        <w:t xml:space="preserve">. </w:t>
+      </w:r>
+      <w:r>
+        <w:rPr>
+          <w:rFonts w:ascii="Times New Roman" w:hAnsi="Times New Roman" w:cs="Times New Roman"/>
+          <w:sz w:val="26"/>
+          <w:szCs w:val="26"/>
+        </w:rPr>
+        <w:t>Dựa vào sự giống nhau về ngữ nghĩa và cấu trúc với các tin giả khác</w:t>
+      </w:r>
+      <w:r>
+        <w:rPr>
+          <w:rFonts w:ascii="Times New Roman" w:hAnsi="Times New Roman" w:cs="Times New Roman"/>
+          <w:sz w:val="26"/>
+          <w:szCs w:val="26"/>
+        </w:rPr>
+        <w:t>, mô hình có xu hướng dự đoán rằng tin mới này là "Giả"</w:t>
+      </w:r>
+      <w:r>
+        <w:rPr>
+          <w:rFonts w:ascii="Times New Roman" w:hAnsi="Times New Roman" w:cs="Times New Roman"/>
+          <w:sz w:val="26"/>
+          <w:szCs w:val="26"/>
+        </w:rPr>
+        <w:t>.</w:t>
+      </w:r>
+    </w:p>
+    <w:p>
+      <w:pPr>
+        <w:keepNext/>
+        <w:spacing w:before="120" w:after="120" w:line="360" w:lineRule="auto"/>
+        <w:jc w:val="center"/>
+      </w:pPr>
+      <w:r>
+        <w:rPr>
+          <w:noProof/>
+        </w:rPr>
+        <w:drawing>
+          <wp:inline distT="0" distB="0" distL="0" distR="0" wp14:anchorId="6528F144" wp14:editId="034552E2">
+            <wp:extent cx="5564077" cy="5204460"/>
+            <wp:effectExtent l="0" t="0" r="0" b="0"/>
+            <wp:docPr id="14" name="Picture 14" descr="A diagram of a computer program&#10;&#10;Description automatically generated with medium confidence"/>
+            <wp:cNvGraphicFramePr>
+              <a:graphicFrameLocks xmlns:a="http://schemas.openxmlformats.org/drawingml/2006/main" noChangeAspect="1"/>
+            </wp:cNvGraphicFramePr>
+            <a:graphic xmlns:a="http://schemas.openxmlformats.org/drawingml/2006/main">
+              <a:graphicData uri="http://schemas.openxmlformats.org/drawingml/2006/picture">
+                <pic:pic xmlns:pic="http://schemas.openxmlformats.org/drawingml/2006/picture">
+                  <pic:nvPicPr>
+                    <pic:cNvPr id="14" name="Picture 14" descr="A diagram of a computer program&#10;&#10;Description automatically generated with medium confidence"/>
+                    <pic:cNvPicPr/>
+                  </pic:nvPicPr>
+                  <pic:blipFill>
+                    <a:blip r:embed="rId16">
+                      <a:extLst>
+                        <a:ext uri="{28A0092B-C50C-407E-A947-70E740481C1C}">
+                          <a14:useLocalDpi xmlns:a14="http://schemas.microsoft.com/office/drawing/2010/main" val="0"/>
+                        </a:ext>
+                      </a:extLst>
+                    </a:blip>
+                    <a:stretch>
+                      <a:fillRect/>
+                    </a:stretch>
+                  </pic:blipFill>
+                  <pic:spPr>
+                    <a:xfrm>
+                      <a:off x="0" y="0"/>
+                      <a:ext cx="5570677" cy="5210634"/>
+                    </a:xfrm>
+                    <a:prstGeom prst="rect">
+                      <a:avLst/>
+                    </a:prstGeom>
+                  </pic:spPr>
+                </pic:pic>
+              </a:graphicData>
+            </a:graphic>
+          </wp:inline>
+        </w:drawing>
+      </w:r>
+    </w:p>
+    <w:p>
+      <w:pPr>
+        <w:pStyle w:val="Caption"/>
+        <w:jc w:val="center"/>
+        <w:rPr>
+          <w:rFonts w:ascii="Times New Roman" w:hAnsi="Times New Roman" w:cs="Times New Roman"/>
+          <w:i w:val="0"/>
+          <w:iCs w:val="0"/>
+          <w:sz w:val="26"/>
+          <w:szCs w:val="26"/>
+        </w:rPr>
+      </w:pPr>
+      <w:r>
+        <w:rPr>
+          <w:rFonts w:ascii="Times New Roman" w:hAnsi="Times New Roman" w:cs="Times New Roman"/>
+          <w:i w:val="0"/>
+          <w:iCs w:val="0"/>
+          <w:sz w:val="26"/>
+          <w:szCs w:val="26"/>
+        </w:rPr>
+        <w:t xml:space="preserve">Hình </w:t>
+      </w:r>
+      <w:r>
+        <w:rPr>
+          <w:rFonts w:ascii="Times New Roman" w:hAnsi="Times New Roman" w:cs="Times New Roman"/>
+          <w:i w:val="0"/>
+          <w:iCs w:val="0"/>
+          <w:sz w:val="26"/>
+          <w:szCs w:val="26"/>
+        </w:rPr>
+        <w:fldChar w:fldCharType="begin"/>
+      </w:r>
+      <w:r>
+        <w:rPr>
+          <w:rFonts w:ascii="Times New Roman" w:hAnsi="Times New Roman" w:cs="Times New Roman"/>
+          <w:i w:val="0"/>
+          <w:iCs w:val="0"/>
+          <w:sz w:val="26"/>
+          <w:szCs w:val="26"/>
+        </w:rPr>
+        <w:instrText xml:space="preserve"> SEQ Hình \* ARABIC </w:instrText>
+      </w:r>
+      <w:r>
+        <w:rPr>
+          <w:rFonts w:ascii="Times New Roman" w:hAnsi="Times New Roman" w:cs="Times New Roman"/>
+          <w:i w:val="0"/>
+          <w:iCs w:val="0"/>
+          <w:sz w:val="26"/>
+          <w:szCs w:val="26"/>
+        </w:rPr>
+        <w:fldChar w:fldCharType="separate"/>
+      </w:r>
+      <w:r>
+        <w:rPr>
+          <w:rFonts w:ascii="Times New Roman" w:hAnsi="Times New Roman" w:cs="Times New Roman"/>
+          <w:i w:val="0"/>
+          <w:iCs w:val="0"/>
+          <w:noProof/>
+          <w:sz w:val="26"/>
+          <w:szCs w:val="26"/>
+        </w:rPr>
+        <w:t>10</w:t>
+      </w:r>
+      <w:r>
+        <w:rPr>
+          <w:rFonts w:ascii="Times New Roman" w:hAnsi="Times New Roman" w:cs="Times New Roman"/>
+          <w:i w:val="0"/>
+          <w:iCs w:val="0"/>
+          <w:sz w:val="26"/>
+          <w:szCs w:val="26"/>
+        </w:rPr>
+        <w:fldChar w:fldCharType="end"/>
+      </w:r>
+      <w:r>
+        <w:rPr>
+          <w:rFonts w:ascii="Times New Roman" w:hAnsi="Times New Roman" w:cs="Times New Roman"/>
+          <w:i w:val="0"/>
+          <w:iCs w:val="0"/>
+          <w:sz w:val="26"/>
+          <w:szCs w:val="26"/>
+        </w:rPr>
+        <w:t>. Ví dụ về quy trình mô hình Transformer dự đoán tin giả kết hợp cùng TF - IDF</w:t>
+      </w:r>
+    </w:p>
+    <w:p>
+      <w:pPr>
+        <w:spacing w:before="120" w:after="120" w:line="360" w:lineRule="auto"/>
+        <w:ind w:firstLine="720"/>
+        <w:jc w:val="both"/>
+        <w:rPr>
+          <w:rFonts w:ascii="Times New Roman" w:hAnsi="Times New Roman" w:cs="Times New Roman"/>
+          <w:sz w:val="26"/>
+          <w:szCs w:val="26"/>
+        </w:rPr>
+      </w:pPr>
+      <w:r>
+        <w:rPr>
+          <w:rFonts w:ascii="Times New Roman" w:hAnsi="Times New Roman" w:cs="Times New Roman"/>
+          <w:sz w:val="26"/>
+          <w:szCs w:val="26"/>
+        </w:rPr>
+        <w:lastRenderedPageBreak/>
+        <w:t>Đối với các mô hình Transformer khi được kết hợp với TF-IDF</w:t>
+      </w:r>
+      <w:r>
+        <w:rPr>
+          <w:rFonts w:ascii="Times New Roman" w:hAnsi="Times New Roman" w:cs="Times New Roman"/>
+          <w:sz w:val="26"/>
+          <w:szCs w:val="26"/>
+        </w:rPr>
+        <w:t xml:space="preserve"> như ở </w:t>
+      </w:r>
+      <w:r>
+        <w:rPr>
+          <w:rFonts w:ascii="Times New Roman" w:hAnsi="Times New Roman" w:cs="Times New Roman"/>
+          <w:b/>
+          <w:bCs/>
+          <w:sz w:val="26"/>
+          <w:szCs w:val="26"/>
+        </w:rPr>
+        <w:t>Hình 10</w:t>
+      </w:r>
+      <w:r>
+        <w:rPr>
+          <w:rFonts w:ascii="Times New Roman" w:hAnsi="Times New Roman" w:cs="Times New Roman"/>
+          <w:sz w:val="26"/>
+          <w:szCs w:val="26"/>
+        </w:rPr>
+        <w:t xml:space="preserve">, các bước tiền xử lý và mã hóa văn bản thành các đặc trưng </w:t>
+      </w:r>
+      <w:r>
+        <w:rPr>
+          <w:rFonts w:ascii="Times New Roman" w:hAnsi="Times New Roman" w:cs="Times New Roman"/>
+          <w:sz w:val="26"/>
+          <w:szCs w:val="26"/>
+        </w:rPr>
+        <w:t xml:space="preserve">dưới dạng </w:t>
+      </w:r>
+      <w:r>
+        <w:rPr>
+          <w:rFonts w:ascii="Times New Roman" w:hAnsi="Times New Roman" w:cs="Times New Roman"/>
+          <w:sz w:val="26"/>
+          <w:szCs w:val="26"/>
+        </w:rPr>
+        <w:t>input_ids và attention_mask</w:t>
+      </w:r>
+      <w:r>
+        <w:rPr>
+          <w:rFonts w:ascii="Times New Roman" w:hAnsi="Times New Roman" w:cs="Times New Roman"/>
+          <w:sz w:val="26"/>
+          <w:szCs w:val="26"/>
+        </w:rPr>
+        <w:t xml:space="preserve"> vẫn được giữ nguyên như khi chỉ sử dụng các mô hình Transformer. Tuy nhiên </w:t>
+      </w:r>
+      <w:r>
+        <w:rPr>
+          <w:rFonts w:ascii="Times New Roman" w:hAnsi="Times New Roman" w:cs="Times New Roman"/>
+          <w:sz w:val="26"/>
+          <w:szCs w:val="26"/>
+        </w:rPr>
+        <w:t xml:space="preserve">TF-IDF sẽ bổ sung thêm một lớp </w:t>
+      </w:r>
+      <w:r>
+        <w:rPr>
+          <w:rFonts w:ascii="Times New Roman" w:hAnsi="Times New Roman" w:cs="Times New Roman"/>
+          <w:sz w:val="26"/>
+          <w:szCs w:val="26"/>
+        </w:rPr>
+        <w:t xml:space="preserve">đặc trưng dựa trên </w:t>
+      </w:r>
+      <w:r>
+        <w:rPr>
+          <w:rFonts w:ascii="Times New Roman" w:hAnsi="Times New Roman" w:cs="Times New Roman"/>
+          <w:sz w:val="26"/>
+          <w:szCs w:val="26"/>
+        </w:rPr>
+        <w:t xml:space="preserve">tần suất từ, giúp mô hình nhận diện rõ hơn những cụm từ thường xuyên xuất hiện trong tin giả. Điều này cho phép mô hình phân loại tin tức chính xác hơn, đặc biệt trong các trường hợp có nhiều yếu tố ngữ nghĩa giống nhau giữa tin thật và tin giả, nhưng sự khác biệt nằm ở tần suất xuất hiện của các từ quan trọng. Những từ </w:t>
+      </w:r>
+      <w:r>
+        <w:rPr>
+          <w:rFonts w:ascii="Times New Roman" w:hAnsi="Times New Roman" w:cs="Times New Roman"/>
+          <w:sz w:val="26"/>
+          <w:szCs w:val="26"/>
+        </w:rPr>
+        <w:t xml:space="preserve">trong các cụm từ </w:t>
+      </w:r>
+      <w:r>
+        <w:rPr>
+          <w:rFonts w:ascii="Times New Roman" w:hAnsi="Times New Roman" w:cs="Times New Roman"/>
+          <w:sz w:val="26"/>
+          <w:szCs w:val="26"/>
+        </w:rPr>
+        <w:t xml:space="preserve">như </w:t>
+      </w:r>
+      <w:r>
+        <w:rPr>
+          <w:rFonts w:ascii="Times New Roman" w:hAnsi="Times New Roman" w:cs="Times New Roman"/>
+          <w:sz w:val="26"/>
+          <w:szCs w:val="26"/>
+        </w:rPr>
+        <w:t>"tin sốc", "hàng trăm</w:t>
+      </w:r>
+      <w:r>
+        <w:rPr>
+          <w:rFonts w:ascii="Times New Roman" w:hAnsi="Times New Roman" w:cs="Times New Roman"/>
+          <w:sz w:val="26"/>
+          <w:szCs w:val="26"/>
+        </w:rPr>
+        <w:t xml:space="preserve"> ca lây nhiễm</w:t>
+      </w:r>
+      <w:r>
+        <w:rPr>
+          <w:rFonts w:ascii="Times New Roman" w:hAnsi="Times New Roman" w:cs="Times New Roman"/>
+          <w:sz w:val="26"/>
+          <w:szCs w:val="26"/>
+        </w:rPr>
+        <w:t>", “nguy hiểm chưa từng có”</w:t>
+      </w:r>
+      <w:r>
+        <w:rPr>
+          <w:rFonts w:ascii="Times New Roman" w:hAnsi="Times New Roman" w:cs="Times New Roman"/>
+          <w:sz w:val="26"/>
+          <w:szCs w:val="26"/>
+        </w:rPr>
+        <w:t xml:space="preserve"> thường xuất hiện trong tin giả</w:t>
+      </w:r>
+      <w:r>
+        <w:rPr>
+          <w:rFonts w:ascii="Times New Roman" w:hAnsi="Times New Roman" w:cs="Times New Roman"/>
+          <w:sz w:val="26"/>
+          <w:szCs w:val="26"/>
+        </w:rPr>
+        <w:t xml:space="preserve"> và</w:t>
+      </w:r>
+      <w:r>
+        <w:rPr>
+          <w:rFonts w:ascii="Times New Roman" w:hAnsi="Times New Roman" w:cs="Times New Roman"/>
+          <w:sz w:val="26"/>
+          <w:szCs w:val="26"/>
+        </w:rPr>
+        <w:t xml:space="preserve"> sẽ có tần suất cao hơn trong các tài liệu thuộc lớp tin giả. </w:t>
+      </w:r>
+    </w:p>
+    <w:p>
+      <w:pPr>
+        <w:spacing w:before="120" w:after="120" w:line="360" w:lineRule="auto"/>
+        <w:ind w:firstLine="720"/>
+        <w:jc w:val="both"/>
+        <w:rPr>
+          <w:rFonts w:ascii="Times New Roman" w:hAnsi="Times New Roman" w:cs="Times New Roman"/>
+          <w:sz w:val="26"/>
+          <w:szCs w:val="26"/>
+        </w:rPr>
+      </w:pPr>
+      <w:r>
+        <w:rPr>
+          <w:rFonts w:ascii="Times New Roman" w:hAnsi="Times New Roman" w:cs="Times New Roman"/>
+          <w:sz w:val="26"/>
+          <w:szCs w:val="26"/>
+        </w:rPr>
+        <w:t xml:space="preserve">Những đặc trưng của văn bản sẽ được kết hợp cùng với đặc trưng tần suất từ. </w:t>
+      </w:r>
+      <w:r>
+        <w:rPr>
+          <w:rFonts w:ascii="Times New Roman" w:hAnsi="Times New Roman" w:cs="Times New Roman"/>
+          <w:sz w:val="26"/>
+          <w:szCs w:val="26"/>
+        </w:rPr>
+        <w:t xml:space="preserve">Từ đó mô hình </w:t>
+      </w:r>
+      <w:r>
+        <w:rPr>
+          <w:rFonts w:ascii="Times New Roman" w:hAnsi="Times New Roman" w:cs="Times New Roman"/>
+          <w:sz w:val="26"/>
+          <w:szCs w:val="26"/>
+        </w:rPr>
+        <w:t>vừa có khả năng hiểu</w:t>
+      </w:r>
+      <w:r>
+        <w:rPr>
+          <w:rFonts w:ascii="Times New Roman" w:hAnsi="Times New Roman" w:cs="Times New Roman"/>
+          <w:sz w:val="26"/>
+          <w:szCs w:val="26"/>
+        </w:rPr>
+        <w:t xml:space="preserve"> ngữ </w:t>
+      </w:r>
+      <w:r>
+        <w:rPr>
+          <w:rFonts w:ascii="Times New Roman" w:hAnsi="Times New Roman" w:cs="Times New Roman"/>
+          <w:sz w:val="26"/>
+          <w:szCs w:val="26"/>
+        </w:rPr>
+        <w:t>nghĩa của câu vừa có khả năng phân tích</w:t>
+      </w:r>
+      <w:r>
+        <w:rPr>
+          <w:rFonts w:ascii="Times New Roman" w:hAnsi="Times New Roman" w:cs="Times New Roman"/>
+          <w:sz w:val="26"/>
+          <w:szCs w:val="26"/>
+        </w:rPr>
+        <w:t xml:space="preserve"> tần suất</w:t>
+      </w:r>
+      <w:r>
+        <w:rPr>
+          <w:rFonts w:ascii="Times New Roman" w:hAnsi="Times New Roman" w:cs="Times New Roman"/>
+          <w:sz w:val="26"/>
+          <w:szCs w:val="26"/>
+        </w:rPr>
+        <w:t xml:space="preserve"> xuất hiện của các</w:t>
+      </w:r>
+      <w:r>
+        <w:rPr>
+          <w:rFonts w:ascii="Times New Roman" w:hAnsi="Times New Roman" w:cs="Times New Roman"/>
+          <w:sz w:val="26"/>
+          <w:szCs w:val="26"/>
+        </w:rPr>
+        <w:t xml:space="preserve"> từ </w:t>
+      </w:r>
+      <w:r>
+        <w:rPr>
+          <w:rFonts w:ascii="Times New Roman" w:hAnsi="Times New Roman" w:cs="Times New Roman"/>
+          <w:sz w:val="26"/>
+          <w:szCs w:val="26"/>
+        </w:rPr>
+        <w:t>quan trọng</w:t>
+      </w:r>
+      <w:r>
+        <w:rPr>
+          <w:rFonts w:ascii="Times New Roman" w:hAnsi="Times New Roman" w:cs="Times New Roman"/>
+          <w:sz w:val="26"/>
+          <w:szCs w:val="26"/>
+        </w:rPr>
+        <w:t>, và đưa ra dự đoán cuối cùng.</w:t>
+      </w:r>
+    </w:p>
+    <w:p>
+      <w:pPr>
+        <w:spacing w:before="120" w:after="120" w:line="360" w:lineRule="auto"/>
+        <w:jc w:val="center"/>
+        <w:outlineLvl w:val="0"/>
+        <w:rPr>
+          <w:rFonts w:ascii="Times New Roman" w:hAnsi="Times New Roman" w:cs="Times New Roman"/>
+          <w:b/>
+          <w:bCs/>
+          <w:sz w:val="26"/>
+          <w:szCs w:val="26"/>
+        </w:rPr>
+      </w:pPr>
+    </w:p>
+    <w:p>
+      <w:pPr>
         <w:spacing w:before="120" w:after="120" w:line="360" w:lineRule="auto"/>
         <w:jc w:val="both"/>
         <w:rPr>
@@ -10991,7 +11977,7 @@
         </w:rPr>
         <w:t xml:space="preserve">Vietnamese News Dataset”và có thể được truy cập tại: </w:t>
       </w:r>
-      <w:hyperlink r:id="rId16" w:history="1">
+      <w:hyperlink r:id="rId17" w:history="1">
         <w:r>
           <w:rPr>
             <w:rStyle w:val="Hyperlink"/>
@@ -12236,7 +13222,7 @@
                     </pic:cNvPicPr>
                   </pic:nvPicPr>
                   <pic:blipFill>
-                    <a:blip r:embed="rId17"/>
+                    <a:blip r:embed="rId18"/>
                     <a:stretch>
                       <a:fillRect/>
                     </a:stretch>
@@ -12321,7 +13307,7 @@
           <w:sz w:val="26"/>
           <w:szCs w:val="26"/>
         </w:rPr>
-        <w:t>9</w:t>
+        <w:t>11</w:t>
       </w:r>
       <w:r>
         <w:rPr>
@@ -12578,7 +13564,17 @@
           <w:sz w:val="26"/>
           <w:szCs w:val="26"/>
         </w:rPr>
-        <w:t>Hình 7</w:t>
+        <w:t xml:space="preserve">Hình </w:t>
+      </w:r>
+      <w:r>
+        <w:rPr>
+          <w:rFonts w:ascii="Times New Roman" w:hAnsi="Times New Roman" w:cs="Times New Roman"/>
+          <w:b/>
+          <w:bCs/>
+          <w:sz w:val="26"/>
+          <w:szCs w:val="26"/>
+        </w:rPr>
+        <w:t>11</w:t>
       </w:r>
       <w:r>
         <w:rPr>

--- a/Report/Draft/Huỳnh Anh Tuấn - Report.docx
+++ b/Report/Draft/Huỳnh Anh Tuấn - Report.docx
@@ -2167,10 +2167,11 @@
         <w:r>
           <w:rPr>
             <w:rFonts w:ascii="Times New Roman" w:hAnsi="Times New Roman" w:cs="Times New Roman"/>
+            <w:noProof/>
             <w:sz w:val="26"/>
             <w:szCs w:val="26"/>
           </w:rPr>
-          <w:t>35</w:t>
+          <w:t>36</w:t>
         </w:r>
         <w:r>
           <w:rPr>
@@ -2189,6 +2190,11 @@
           <w:tab w:val="right" w:leader="dot" w:pos="9458"/>
         </w:tabs>
         <w:spacing w:line="360" w:lineRule="auto"/>
+        <w:rPr>
+          <w:rFonts w:ascii="Times New Roman" w:hAnsi="Times New Roman" w:cs="Times New Roman"/>
+          <w:sz w:val="26"/>
+          <w:szCs w:val="26"/>
+        </w:rPr>
       </w:pPr>
       <w:hyperlink w:anchor="_Toc24913" w:history="1">
         <w:r>
@@ -2241,10 +2247,11 @@
         <w:r>
           <w:rPr>
             <w:rFonts w:ascii="Times New Roman" w:hAnsi="Times New Roman" w:cs="Times New Roman"/>
+            <w:noProof/>
             <w:sz w:val="26"/>
             <w:szCs w:val="26"/>
           </w:rPr>
-          <w:t>39</w:t>
+          <w:t>40</w:t>
         </w:r>
         <w:r>
           <w:rPr>
@@ -2331,13 +2338,17 @@
       <w:pPr>
         <w:pStyle w:val="TableofFigures"/>
         <w:tabs>
-          <w:tab w:val="right" w:leader="dot" w:pos="9458"/>
+          <w:tab w:val="right" w:leader="dot" w:pos="9448"/>
         </w:tabs>
         <w:spacing w:line="360" w:lineRule="auto"/>
         <w:rPr>
           <w:rFonts w:ascii="Times New Roman" w:hAnsi="Times New Roman" w:cs="Times New Roman"/>
-          <w:sz w:val="26"/>
-          <w:szCs w:val="26"/>
+          <w:noProof/>
+          <w:kern w:val="2"/>
+          <w:sz w:val="26"/>
+          <w:szCs w:val="26"/>
+          <w:lang w:eastAsia="en-US"/>
+          <w14:ligatures w14:val="standardContextual"/>
         </w:rPr>
       </w:pPr>
       <w:r>
@@ -2345,8 +2356,8 @@
           <w:rFonts w:ascii="Times New Roman" w:eastAsia="Times New Roman" w:hAnsi="Times New Roman" w:cs="Times New Roman"/>
           <w:b/>
           <w:bCs/>
-          <w:sz w:val="32"/>
-          <w:szCs w:val="32"/>
+          <w:sz w:val="26"/>
+          <w:szCs w:val="26"/>
           <w:lang w:eastAsia="en-US" w:bidi="ar"/>
         </w:rPr>
         <w:fldChar w:fldCharType="begin"/>
@@ -2356,8 +2367,8 @@
           <w:rFonts w:ascii="Times New Roman" w:eastAsia="Times New Roman" w:hAnsi="Times New Roman" w:cs="Times New Roman"/>
           <w:b/>
           <w:bCs/>
-          <w:sz w:val="32"/>
-          <w:szCs w:val="32"/>
+          <w:sz w:val="26"/>
+          <w:szCs w:val="26"/>
           <w:lang w:eastAsia="en-US" w:bidi="ar"/>
         </w:rPr>
         <w:instrText xml:space="preserve"> TOC \h \z \c "Hình" </w:instrText>
@@ -2367,24 +2378,28 @@
           <w:rFonts w:ascii="Times New Roman" w:eastAsia="Times New Roman" w:hAnsi="Times New Roman" w:cs="Times New Roman"/>
           <w:b/>
           <w:bCs/>
-          <w:sz w:val="32"/>
-          <w:szCs w:val="32"/>
+          <w:sz w:val="26"/>
+          <w:szCs w:val="26"/>
           <w:lang w:eastAsia="en-US" w:bidi="ar"/>
         </w:rPr>
         <w:fldChar w:fldCharType="separate"/>
       </w:r>
-      <w:hyperlink w:anchor="_Toc30210" w:history="1">
+      <w:hyperlink w:anchor="_Toc180782258" w:history="1">
         <w:r>
           <w:rPr>
+            <w:rStyle w:val="Hyperlink"/>
             <w:rFonts w:ascii="Times New Roman" w:hAnsi="Times New Roman" w:cs="Times New Roman"/>
+            <w:noProof/>
             <w:sz w:val="26"/>
             <w:szCs w:val="26"/>
           </w:rPr>
-          <w:t>Hình 1 . Sơ đồ hoạt động của Encoder và Decoder</w:t>
+          <w:t>Hình 1. Sơ đồ hoạt động của Encoder và Decoder</w:t>
         </w:r>
         <w:r>
           <w:rPr>
             <w:rFonts w:ascii="Times New Roman" w:hAnsi="Times New Roman" w:cs="Times New Roman"/>
+            <w:noProof/>
+            <w:webHidden/>
             <w:sz w:val="26"/>
             <w:szCs w:val="26"/>
           </w:rPr>
@@ -2393,6 +2408,8 @@
         <w:r>
           <w:rPr>
             <w:rFonts w:ascii="Times New Roman" w:hAnsi="Times New Roman" w:cs="Times New Roman"/>
+            <w:noProof/>
+            <w:webHidden/>
             <w:sz w:val="26"/>
             <w:szCs w:val="26"/>
           </w:rPr>
@@ -2401,14 +2418,18 @@
         <w:r>
           <w:rPr>
             <w:rFonts w:ascii="Times New Roman" w:hAnsi="Times New Roman" w:cs="Times New Roman"/>
+            <w:noProof/>
+            <w:webHidden/>
             <w:sz w:val="26"/>
             <w:szCs w:val="26"/>
           </w:rPr>
-          <w:instrText xml:space="preserve"> PAGEREF _Toc30210 \h </w:instrText>
+          <w:instrText xml:space="preserve"> PAGEREF _Toc180782258 \h </w:instrText>
         </w:r>
         <w:r>
           <w:rPr>
             <w:rFonts w:ascii="Times New Roman" w:hAnsi="Times New Roman" w:cs="Times New Roman"/>
+            <w:noProof/>
+            <w:webHidden/>
             <w:sz w:val="26"/>
             <w:szCs w:val="26"/>
           </w:rPr>
@@ -2416,6 +2437,8 @@
         <w:r>
           <w:rPr>
             <w:rFonts w:ascii="Times New Roman" w:hAnsi="Times New Roman" w:cs="Times New Roman"/>
+            <w:noProof/>
+            <w:webHidden/>
             <w:sz w:val="26"/>
             <w:szCs w:val="26"/>
           </w:rPr>
@@ -2424,14 +2447,18 @@
         <w:r>
           <w:rPr>
             <w:rFonts w:ascii="Times New Roman" w:hAnsi="Times New Roman" w:cs="Times New Roman"/>
+            <w:noProof/>
+            <w:webHidden/>
             <w:sz w:val="26"/>
             <w:szCs w:val="26"/>
           </w:rPr>
-          <w:t>19</w:t>
+          <w:t>18</w:t>
         </w:r>
         <w:r>
           <w:rPr>
             <w:rFonts w:ascii="Times New Roman" w:hAnsi="Times New Roman" w:cs="Times New Roman"/>
+            <w:noProof/>
+            <w:webHidden/>
             <w:sz w:val="26"/>
             <w:szCs w:val="26"/>
           </w:rPr>
@@ -2443,27 +2470,35 @@
       <w:pPr>
         <w:pStyle w:val="TableofFigures"/>
         <w:tabs>
-          <w:tab w:val="right" w:leader="dot" w:pos="9458"/>
+          <w:tab w:val="right" w:leader="dot" w:pos="9448"/>
         </w:tabs>
         <w:spacing w:line="360" w:lineRule="auto"/>
         <w:rPr>
           <w:rFonts w:ascii="Times New Roman" w:hAnsi="Times New Roman" w:cs="Times New Roman"/>
-          <w:sz w:val="26"/>
-          <w:szCs w:val="26"/>
-        </w:rPr>
-      </w:pPr>
-      <w:hyperlink w:anchor="_Toc28079" w:history="1">
+          <w:noProof/>
+          <w:kern w:val="2"/>
+          <w:sz w:val="26"/>
+          <w:szCs w:val="26"/>
+          <w:lang w:eastAsia="en-US"/>
+          <w14:ligatures w14:val="standardContextual"/>
+        </w:rPr>
+      </w:pPr>
+      <w:hyperlink w:anchor="_Toc180782259" w:history="1">
         <w:r>
           <w:rPr>
+            <w:rStyle w:val="Hyperlink"/>
             <w:rFonts w:ascii="Times New Roman" w:hAnsi="Times New Roman" w:cs="Times New Roman"/>
+            <w:noProof/>
             <w:sz w:val="26"/>
             <w:szCs w:val="26"/>
           </w:rPr>
-          <w:t>Hình 2 . Mô hình tổng quát của hệ thống</w:t>
+          <w:t>Hình 2. Mô hình tổng quát của hệ thống</w:t>
         </w:r>
         <w:r>
           <w:rPr>
             <w:rFonts w:ascii="Times New Roman" w:hAnsi="Times New Roman" w:cs="Times New Roman"/>
+            <w:noProof/>
+            <w:webHidden/>
             <w:sz w:val="26"/>
             <w:szCs w:val="26"/>
           </w:rPr>
@@ -2472,6 +2507,8 @@
         <w:r>
           <w:rPr>
             <w:rFonts w:ascii="Times New Roman" w:hAnsi="Times New Roman" w:cs="Times New Roman"/>
+            <w:noProof/>
+            <w:webHidden/>
             <w:sz w:val="26"/>
             <w:szCs w:val="26"/>
           </w:rPr>
@@ -2480,14 +2517,18 @@
         <w:r>
           <w:rPr>
             <w:rFonts w:ascii="Times New Roman" w:hAnsi="Times New Roman" w:cs="Times New Roman"/>
+            <w:noProof/>
+            <w:webHidden/>
             <w:sz w:val="26"/>
             <w:szCs w:val="26"/>
           </w:rPr>
-          <w:instrText xml:space="preserve"> PAGEREF _Toc28079 \h </w:instrText>
+          <w:instrText xml:space="preserve"> PAGEREF _Toc180782259 \h </w:instrText>
         </w:r>
         <w:r>
           <w:rPr>
             <w:rFonts w:ascii="Times New Roman" w:hAnsi="Times New Roman" w:cs="Times New Roman"/>
+            <w:noProof/>
+            <w:webHidden/>
             <w:sz w:val="26"/>
             <w:szCs w:val="26"/>
           </w:rPr>
@@ -2495,6 +2536,8 @@
         <w:r>
           <w:rPr>
             <w:rFonts w:ascii="Times New Roman" w:hAnsi="Times New Roman" w:cs="Times New Roman"/>
+            <w:noProof/>
+            <w:webHidden/>
             <w:sz w:val="26"/>
             <w:szCs w:val="26"/>
           </w:rPr>
@@ -2503,6 +2546,206 @@
         <w:r>
           <w:rPr>
             <w:rFonts w:ascii="Times New Roman" w:hAnsi="Times New Roman" w:cs="Times New Roman"/>
+            <w:noProof/>
+            <w:webHidden/>
+            <w:sz w:val="26"/>
+            <w:szCs w:val="26"/>
+          </w:rPr>
+          <w:t>24</w:t>
+        </w:r>
+        <w:r>
+          <w:rPr>
+            <w:rFonts w:ascii="Times New Roman" w:hAnsi="Times New Roman" w:cs="Times New Roman"/>
+            <w:noProof/>
+            <w:webHidden/>
+            <w:sz w:val="26"/>
+            <w:szCs w:val="26"/>
+          </w:rPr>
+          <w:fldChar w:fldCharType="end"/>
+        </w:r>
+      </w:hyperlink>
+    </w:p>
+    <w:p>
+      <w:pPr>
+        <w:pStyle w:val="TableofFigures"/>
+        <w:tabs>
+          <w:tab w:val="right" w:leader="dot" w:pos="9448"/>
+        </w:tabs>
+        <w:spacing w:line="360" w:lineRule="auto"/>
+        <w:rPr>
+          <w:rFonts w:ascii="Times New Roman" w:hAnsi="Times New Roman" w:cs="Times New Roman"/>
+          <w:noProof/>
+          <w:kern w:val="2"/>
+          <w:sz w:val="26"/>
+          <w:szCs w:val="26"/>
+          <w:lang w:eastAsia="en-US"/>
+          <w14:ligatures w14:val="standardContextual"/>
+        </w:rPr>
+      </w:pPr>
+      <w:hyperlink w:anchor="_Toc180782260" w:history="1">
+        <w:r>
+          <w:rPr>
+            <w:rStyle w:val="Hyperlink"/>
+            <w:rFonts w:ascii="Times New Roman" w:hAnsi="Times New Roman" w:cs="Times New Roman"/>
+            <w:noProof/>
+            <w:sz w:val="26"/>
+            <w:szCs w:val="26"/>
+          </w:rPr>
+          <w:t>Hình 3. Cấu trúc và nội dung của hai tập dữ liệu</w:t>
+        </w:r>
+        <w:r>
+          <w:rPr>
+            <w:rFonts w:ascii="Times New Roman" w:hAnsi="Times New Roman" w:cs="Times New Roman"/>
+            <w:noProof/>
+            <w:webHidden/>
+            <w:sz w:val="26"/>
+            <w:szCs w:val="26"/>
+          </w:rPr>
+          <w:tab/>
+        </w:r>
+        <w:r>
+          <w:rPr>
+            <w:rFonts w:ascii="Times New Roman" w:hAnsi="Times New Roman" w:cs="Times New Roman"/>
+            <w:noProof/>
+            <w:webHidden/>
+            <w:sz w:val="26"/>
+            <w:szCs w:val="26"/>
+          </w:rPr>
+          <w:fldChar w:fldCharType="begin"/>
+        </w:r>
+        <w:r>
+          <w:rPr>
+            <w:rFonts w:ascii="Times New Roman" w:hAnsi="Times New Roman" w:cs="Times New Roman"/>
+            <w:noProof/>
+            <w:webHidden/>
+            <w:sz w:val="26"/>
+            <w:szCs w:val="26"/>
+          </w:rPr>
+          <w:instrText xml:space="preserve"> PAGEREF _Toc180782260 \h </w:instrText>
+        </w:r>
+        <w:r>
+          <w:rPr>
+            <w:rFonts w:ascii="Times New Roman" w:hAnsi="Times New Roman" w:cs="Times New Roman"/>
+            <w:noProof/>
+            <w:webHidden/>
+            <w:sz w:val="26"/>
+            <w:szCs w:val="26"/>
+          </w:rPr>
+        </w:r>
+        <w:r>
+          <w:rPr>
+            <w:rFonts w:ascii="Times New Roman" w:hAnsi="Times New Roman" w:cs="Times New Roman"/>
+            <w:noProof/>
+            <w:webHidden/>
+            <w:sz w:val="26"/>
+            <w:szCs w:val="26"/>
+          </w:rPr>
+          <w:fldChar w:fldCharType="separate"/>
+        </w:r>
+        <w:r>
+          <w:rPr>
+            <w:rFonts w:ascii="Times New Roman" w:hAnsi="Times New Roman" w:cs="Times New Roman"/>
+            <w:noProof/>
+            <w:webHidden/>
+            <w:sz w:val="26"/>
+            <w:szCs w:val="26"/>
+          </w:rPr>
+          <w:t>24</w:t>
+        </w:r>
+        <w:r>
+          <w:rPr>
+            <w:rFonts w:ascii="Times New Roman" w:hAnsi="Times New Roman" w:cs="Times New Roman"/>
+            <w:noProof/>
+            <w:webHidden/>
+            <w:sz w:val="26"/>
+            <w:szCs w:val="26"/>
+          </w:rPr>
+          <w:fldChar w:fldCharType="end"/>
+        </w:r>
+      </w:hyperlink>
+    </w:p>
+    <w:p>
+      <w:pPr>
+        <w:pStyle w:val="TableofFigures"/>
+        <w:tabs>
+          <w:tab w:val="right" w:leader="dot" w:pos="9448"/>
+        </w:tabs>
+        <w:spacing w:line="360" w:lineRule="auto"/>
+        <w:rPr>
+          <w:rFonts w:ascii="Times New Roman" w:hAnsi="Times New Roman" w:cs="Times New Roman"/>
+          <w:noProof/>
+          <w:kern w:val="2"/>
+          <w:sz w:val="26"/>
+          <w:szCs w:val="26"/>
+          <w:lang w:eastAsia="en-US"/>
+          <w14:ligatures w14:val="standardContextual"/>
+        </w:rPr>
+      </w:pPr>
+      <w:hyperlink w:anchor="_Toc180782261" w:history="1">
+        <w:r>
+          <w:rPr>
+            <w:rStyle w:val="Hyperlink"/>
+            <w:rFonts w:ascii="Times New Roman" w:hAnsi="Times New Roman" w:cs="Times New Roman"/>
+            <w:noProof/>
+            <w:sz w:val="26"/>
+            <w:szCs w:val="26"/>
+          </w:rPr>
+          <w:t>Hình 4. Dữ liệu sau khi được xử lý</w:t>
+        </w:r>
+        <w:r>
+          <w:rPr>
+            <w:rFonts w:ascii="Times New Roman" w:hAnsi="Times New Roman" w:cs="Times New Roman"/>
+            <w:noProof/>
+            <w:webHidden/>
+            <w:sz w:val="26"/>
+            <w:szCs w:val="26"/>
+          </w:rPr>
+          <w:tab/>
+        </w:r>
+        <w:r>
+          <w:rPr>
+            <w:rFonts w:ascii="Times New Roman" w:hAnsi="Times New Roman" w:cs="Times New Roman"/>
+            <w:noProof/>
+            <w:webHidden/>
+            <w:sz w:val="26"/>
+            <w:szCs w:val="26"/>
+          </w:rPr>
+          <w:fldChar w:fldCharType="begin"/>
+        </w:r>
+        <w:r>
+          <w:rPr>
+            <w:rFonts w:ascii="Times New Roman" w:hAnsi="Times New Roman" w:cs="Times New Roman"/>
+            <w:noProof/>
+            <w:webHidden/>
+            <w:sz w:val="26"/>
+            <w:szCs w:val="26"/>
+          </w:rPr>
+          <w:instrText xml:space="preserve"> PAGEREF _Toc180782261 \h </w:instrText>
+        </w:r>
+        <w:r>
+          <w:rPr>
+            <w:rFonts w:ascii="Times New Roman" w:hAnsi="Times New Roman" w:cs="Times New Roman"/>
+            <w:noProof/>
+            <w:webHidden/>
+            <w:sz w:val="26"/>
+            <w:szCs w:val="26"/>
+          </w:rPr>
+        </w:r>
+        <w:r>
+          <w:rPr>
+            <w:rFonts w:ascii="Times New Roman" w:hAnsi="Times New Roman" w:cs="Times New Roman"/>
+            <w:noProof/>
+            <w:webHidden/>
+            <w:sz w:val="26"/>
+            <w:szCs w:val="26"/>
+          </w:rPr>
+          <w:fldChar w:fldCharType="separate"/>
+        </w:r>
+        <w:r>
+          <w:rPr>
+            <w:rFonts w:ascii="Times New Roman" w:hAnsi="Times New Roman" w:cs="Times New Roman"/>
+            <w:noProof/>
+            <w:webHidden/>
             <w:sz w:val="26"/>
             <w:szCs w:val="26"/>
           </w:rPr>
@@ -2511,6 +2754,8 @@
         <w:r>
           <w:rPr>
             <w:rFonts w:ascii="Times New Roman" w:hAnsi="Times New Roman" w:cs="Times New Roman"/>
+            <w:noProof/>
+            <w:webHidden/>
             <w:sz w:val="26"/>
             <w:szCs w:val="26"/>
           </w:rPr>
@@ -2522,27 +2767,35 @@
       <w:pPr>
         <w:pStyle w:val="TableofFigures"/>
         <w:tabs>
-          <w:tab w:val="right" w:leader="dot" w:pos="9458"/>
+          <w:tab w:val="right" w:leader="dot" w:pos="9448"/>
         </w:tabs>
         <w:spacing w:line="360" w:lineRule="auto"/>
         <w:rPr>
           <w:rFonts w:ascii="Times New Roman" w:hAnsi="Times New Roman" w:cs="Times New Roman"/>
-          <w:sz w:val="26"/>
-          <w:szCs w:val="26"/>
-        </w:rPr>
-      </w:pPr>
-      <w:hyperlink w:anchor="_Toc6388" w:history="1">
+          <w:noProof/>
+          <w:kern w:val="2"/>
+          <w:sz w:val="26"/>
+          <w:szCs w:val="26"/>
+          <w:lang w:eastAsia="en-US"/>
+          <w14:ligatures w14:val="standardContextual"/>
+        </w:rPr>
+      </w:pPr>
+      <w:hyperlink w:anchor="_Toc180782262" w:history="1">
         <w:r>
           <w:rPr>
+            <w:rStyle w:val="Hyperlink"/>
             <w:rFonts w:ascii="Times New Roman" w:hAnsi="Times New Roman" w:cs="Times New Roman"/>
+            <w:noProof/>
             <w:sz w:val="26"/>
             <w:szCs w:val="26"/>
           </w:rPr>
-          <w:t>Hình 3 . Cấu trúc và nội dung của hai tập dữ liệu</w:t>
+          <w:t>Hình 5. Kích thước của hai tập dữ liệu sau khi thu thập</w:t>
         </w:r>
         <w:r>
           <w:rPr>
             <w:rFonts w:ascii="Times New Roman" w:hAnsi="Times New Roman" w:cs="Times New Roman"/>
+            <w:noProof/>
+            <w:webHidden/>
             <w:sz w:val="26"/>
             <w:szCs w:val="26"/>
           </w:rPr>
@@ -2551,6 +2804,8 @@
         <w:r>
           <w:rPr>
             <w:rFonts w:ascii="Times New Roman" w:hAnsi="Times New Roman" w:cs="Times New Roman"/>
+            <w:noProof/>
+            <w:webHidden/>
             <w:sz w:val="26"/>
             <w:szCs w:val="26"/>
           </w:rPr>
@@ -2559,14 +2814,18 @@
         <w:r>
           <w:rPr>
             <w:rFonts w:ascii="Times New Roman" w:hAnsi="Times New Roman" w:cs="Times New Roman"/>
+            <w:noProof/>
+            <w:webHidden/>
             <w:sz w:val="26"/>
             <w:szCs w:val="26"/>
           </w:rPr>
-          <w:instrText xml:space="preserve"> PAGEREF _Toc6388 \h </w:instrText>
+          <w:instrText xml:space="preserve"> PAGEREF _Toc180782262 \h </w:instrText>
         </w:r>
         <w:r>
           <w:rPr>
             <w:rFonts w:ascii="Times New Roman" w:hAnsi="Times New Roman" w:cs="Times New Roman"/>
+            <w:noProof/>
+            <w:webHidden/>
             <w:sz w:val="26"/>
             <w:szCs w:val="26"/>
           </w:rPr>
@@ -2574,6 +2833,8 @@
         <w:r>
           <w:rPr>
             <w:rFonts w:ascii="Times New Roman" w:hAnsi="Times New Roman" w:cs="Times New Roman"/>
+            <w:noProof/>
+            <w:webHidden/>
             <w:sz w:val="26"/>
             <w:szCs w:val="26"/>
           </w:rPr>
@@ -2582,14 +2843,18 @@
         <w:r>
           <w:rPr>
             <w:rFonts w:ascii="Times New Roman" w:hAnsi="Times New Roman" w:cs="Times New Roman"/>
+            <w:noProof/>
+            <w:webHidden/>
             <w:sz w:val="26"/>
             <w:szCs w:val="26"/>
           </w:rPr>
-          <w:t>25</w:t>
+          <w:t>26</w:t>
         </w:r>
         <w:r>
           <w:rPr>
             <w:rFonts w:ascii="Times New Roman" w:hAnsi="Times New Roman" w:cs="Times New Roman"/>
+            <w:noProof/>
+            <w:webHidden/>
             <w:sz w:val="26"/>
             <w:szCs w:val="26"/>
           </w:rPr>
@@ -2601,27 +2866,35 @@
       <w:pPr>
         <w:pStyle w:val="TableofFigures"/>
         <w:tabs>
-          <w:tab w:val="right" w:leader="dot" w:pos="9458"/>
+          <w:tab w:val="right" w:leader="dot" w:pos="9448"/>
         </w:tabs>
         <w:spacing w:line="360" w:lineRule="auto"/>
         <w:rPr>
           <w:rFonts w:ascii="Times New Roman" w:hAnsi="Times New Roman" w:cs="Times New Roman"/>
-          <w:sz w:val="26"/>
-          <w:szCs w:val="26"/>
-        </w:rPr>
-      </w:pPr>
-      <w:hyperlink w:anchor="_Toc24241" w:history="1">
+          <w:noProof/>
+          <w:kern w:val="2"/>
+          <w:sz w:val="26"/>
+          <w:szCs w:val="26"/>
+          <w:lang w:eastAsia="en-US"/>
+          <w14:ligatures w14:val="standardContextual"/>
+        </w:rPr>
+      </w:pPr>
+      <w:hyperlink w:anchor="_Toc180782263" w:history="1">
         <w:r>
           <w:rPr>
+            <w:rStyle w:val="Hyperlink"/>
             <w:rFonts w:ascii="Times New Roman" w:hAnsi="Times New Roman" w:cs="Times New Roman"/>
+            <w:noProof/>
             <w:sz w:val="26"/>
             <w:szCs w:val="26"/>
           </w:rPr>
-          <w:t>Hình 4 . Dữ liệu sau khi được xử lý</w:t>
+          <w:t>Hình 6. Kích thước của 2 tập dữ liệu sau khi xử lý</w:t>
         </w:r>
         <w:r>
           <w:rPr>
             <w:rFonts w:ascii="Times New Roman" w:hAnsi="Times New Roman" w:cs="Times New Roman"/>
+            <w:noProof/>
+            <w:webHidden/>
             <w:sz w:val="26"/>
             <w:szCs w:val="26"/>
           </w:rPr>
@@ -2630,6 +2903,8 @@
         <w:r>
           <w:rPr>
             <w:rFonts w:ascii="Times New Roman" w:hAnsi="Times New Roman" w:cs="Times New Roman"/>
+            <w:noProof/>
+            <w:webHidden/>
             <w:sz w:val="26"/>
             <w:szCs w:val="26"/>
           </w:rPr>
@@ -2638,14 +2913,18 @@
         <w:r>
           <w:rPr>
             <w:rFonts w:ascii="Times New Roman" w:hAnsi="Times New Roman" w:cs="Times New Roman"/>
+            <w:noProof/>
+            <w:webHidden/>
             <w:sz w:val="26"/>
             <w:szCs w:val="26"/>
           </w:rPr>
-          <w:instrText xml:space="preserve"> PAGEREF _Toc24241 \h </w:instrText>
+          <w:instrText xml:space="preserve"> PAGEREF _Toc180782263 \h </w:instrText>
         </w:r>
         <w:r>
           <w:rPr>
             <w:rFonts w:ascii="Times New Roman" w:hAnsi="Times New Roman" w:cs="Times New Roman"/>
+            <w:noProof/>
+            <w:webHidden/>
             <w:sz w:val="26"/>
             <w:szCs w:val="26"/>
           </w:rPr>
@@ -2653,6 +2932,8 @@
         <w:r>
           <w:rPr>
             <w:rFonts w:ascii="Times New Roman" w:hAnsi="Times New Roman" w:cs="Times New Roman"/>
+            <w:noProof/>
+            <w:webHidden/>
             <w:sz w:val="26"/>
             <w:szCs w:val="26"/>
           </w:rPr>
@@ -2661,14 +2942,18 @@
         <w:r>
           <w:rPr>
             <w:rFonts w:ascii="Times New Roman" w:hAnsi="Times New Roman" w:cs="Times New Roman"/>
+            <w:noProof/>
+            <w:webHidden/>
             <w:sz w:val="26"/>
             <w:szCs w:val="26"/>
           </w:rPr>
-          <w:t>26</w:t>
+          <w:t>27</w:t>
         </w:r>
         <w:r>
           <w:rPr>
             <w:rFonts w:ascii="Times New Roman" w:hAnsi="Times New Roman" w:cs="Times New Roman"/>
+            <w:noProof/>
+            <w:webHidden/>
             <w:sz w:val="26"/>
             <w:szCs w:val="26"/>
           </w:rPr>
@@ -2680,27 +2965,35 @@
       <w:pPr>
         <w:pStyle w:val="TableofFigures"/>
         <w:tabs>
-          <w:tab w:val="right" w:leader="dot" w:pos="9458"/>
+          <w:tab w:val="right" w:leader="dot" w:pos="9448"/>
         </w:tabs>
         <w:spacing w:line="360" w:lineRule="auto"/>
         <w:rPr>
           <w:rFonts w:ascii="Times New Roman" w:hAnsi="Times New Roman" w:cs="Times New Roman"/>
-          <w:sz w:val="26"/>
-          <w:szCs w:val="26"/>
-        </w:rPr>
-      </w:pPr>
-      <w:hyperlink w:anchor="_Toc29074" w:history="1">
+          <w:noProof/>
+          <w:kern w:val="2"/>
+          <w:sz w:val="26"/>
+          <w:szCs w:val="26"/>
+          <w:lang w:eastAsia="en-US"/>
+          <w14:ligatures w14:val="standardContextual"/>
+        </w:rPr>
+      </w:pPr>
+      <w:hyperlink w:anchor="_Toc180782264" w:history="1">
         <w:r>
           <w:rPr>
+            <w:rStyle w:val="Hyperlink"/>
             <w:rFonts w:ascii="Times New Roman" w:hAnsi="Times New Roman" w:cs="Times New Roman"/>
+            <w:noProof/>
             <w:sz w:val="26"/>
             <w:szCs w:val="26"/>
           </w:rPr>
-          <w:t>Hình 5 . Kích thước của hai tập dữ liệu sau khi thu thập</w:t>
+          <w:t>Hình 7. Tần suất các từ trong tập dữ liệu tin thật</w:t>
         </w:r>
         <w:r>
           <w:rPr>
             <w:rFonts w:ascii="Times New Roman" w:hAnsi="Times New Roman" w:cs="Times New Roman"/>
+            <w:noProof/>
+            <w:webHidden/>
             <w:sz w:val="26"/>
             <w:szCs w:val="26"/>
           </w:rPr>
@@ -2709,6 +3002,8 @@
         <w:r>
           <w:rPr>
             <w:rFonts w:ascii="Times New Roman" w:hAnsi="Times New Roman" w:cs="Times New Roman"/>
+            <w:noProof/>
+            <w:webHidden/>
             <w:sz w:val="26"/>
             <w:szCs w:val="26"/>
           </w:rPr>
@@ -2717,14 +3012,18 @@
         <w:r>
           <w:rPr>
             <w:rFonts w:ascii="Times New Roman" w:hAnsi="Times New Roman" w:cs="Times New Roman"/>
+            <w:noProof/>
+            <w:webHidden/>
             <w:sz w:val="26"/>
             <w:szCs w:val="26"/>
           </w:rPr>
-          <w:instrText xml:space="preserve"> PAGEREF _Toc29074 \h </w:instrText>
+          <w:instrText xml:space="preserve"> PAGEREF _Toc180782264 \h </w:instrText>
         </w:r>
         <w:r>
           <w:rPr>
             <w:rFonts w:ascii="Times New Roman" w:hAnsi="Times New Roman" w:cs="Times New Roman"/>
+            <w:noProof/>
+            <w:webHidden/>
             <w:sz w:val="26"/>
             <w:szCs w:val="26"/>
           </w:rPr>
@@ -2732,6 +3031,8 @@
         <w:r>
           <w:rPr>
             <w:rFonts w:ascii="Times New Roman" w:hAnsi="Times New Roman" w:cs="Times New Roman"/>
+            <w:noProof/>
+            <w:webHidden/>
             <w:sz w:val="26"/>
             <w:szCs w:val="26"/>
           </w:rPr>
@@ -2740,14 +3041,18 @@
         <w:r>
           <w:rPr>
             <w:rFonts w:ascii="Times New Roman" w:hAnsi="Times New Roman" w:cs="Times New Roman"/>
+            <w:noProof/>
+            <w:webHidden/>
             <w:sz w:val="26"/>
             <w:szCs w:val="26"/>
           </w:rPr>
-          <w:t>27</w:t>
+          <w:t>29</w:t>
         </w:r>
         <w:r>
           <w:rPr>
             <w:rFonts w:ascii="Times New Roman" w:hAnsi="Times New Roman" w:cs="Times New Roman"/>
+            <w:noProof/>
+            <w:webHidden/>
             <w:sz w:val="26"/>
             <w:szCs w:val="26"/>
           </w:rPr>
@@ -2759,27 +3064,35 @@
       <w:pPr>
         <w:pStyle w:val="TableofFigures"/>
         <w:tabs>
-          <w:tab w:val="right" w:leader="dot" w:pos="9458"/>
+          <w:tab w:val="right" w:leader="dot" w:pos="9448"/>
         </w:tabs>
         <w:spacing w:line="360" w:lineRule="auto"/>
         <w:rPr>
           <w:rFonts w:ascii="Times New Roman" w:hAnsi="Times New Roman" w:cs="Times New Roman"/>
-          <w:sz w:val="26"/>
-          <w:szCs w:val="26"/>
-        </w:rPr>
-      </w:pPr>
-      <w:hyperlink w:anchor="_Toc29978" w:history="1">
+          <w:noProof/>
+          <w:kern w:val="2"/>
+          <w:sz w:val="26"/>
+          <w:szCs w:val="26"/>
+          <w:lang w:eastAsia="en-US"/>
+          <w14:ligatures w14:val="standardContextual"/>
+        </w:rPr>
+      </w:pPr>
+      <w:hyperlink w:anchor="_Toc180782265" w:history="1">
         <w:r>
           <w:rPr>
+            <w:rStyle w:val="Hyperlink"/>
             <w:rFonts w:ascii="Times New Roman" w:hAnsi="Times New Roman" w:cs="Times New Roman"/>
+            <w:noProof/>
             <w:sz w:val="26"/>
             <w:szCs w:val="26"/>
           </w:rPr>
-          <w:t>Hình 6 . Kích thước của 2 tập dữ liệu sau khi xử lý</w:t>
+          <w:t>Hình 8. Tần suất các từ trong tập dữ liệu tin giả</w:t>
         </w:r>
         <w:r>
           <w:rPr>
             <w:rFonts w:ascii="Times New Roman" w:hAnsi="Times New Roman" w:cs="Times New Roman"/>
+            <w:noProof/>
+            <w:webHidden/>
             <w:sz w:val="26"/>
             <w:szCs w:val="26"/>
           </w:rPr>
@@ -2788,6 +3101,8 @@
         <w:r>
           <w:rPr>
             <w:rFonts w:ascii="Times New Roman" w:hAnsi="Times New Roman" w:cs="Times New Roman"/>
+            <w:noProof/>
+            <w:webHidden/>
             <w:sz w:val="26"/>
             <w:szCs w:val="26"/>
           </w:rPr>
@@ -2796,14 +3111,18 @@
         <w:r>
           <w:rPr>
             <w:rFonts w:ascii="Times New Roman" w:hAnsi="Times New Roman" w:cs="Times New Roman"/>
+            <w:noProof/>
+            <w:webHidden/>
             <w:sz w:val="26"/>
             <w:szCs w:val="26"/>
           </w:rPr>
-          <w:instrText xml:space="preserve"> PAGEREF _Toc29978 \h </w:instrText>
+          <w:instrText xml:space="preserve"> PAGEREF _Toc180782265 \h </w:instrText>
         </w:r>
         <w:r>
           <w:rPr>
             <w:rFonts w:ascii="Times New Roman" w:hAnsi="Times New Roman" w:cs="Times New Roman"/>
+            <w:noProof/>
+            <w:webHidden/>
             <w:sz w:val="26"/>
             <w:szCs w:val="26"/>
           </w:rPr>
@@ -2811,6 +3130,8 @@
         <w:r>
           <w:rPr>
             <w:rFonts w:ascii="Times New Roman" w:hAnsi="Times New Roman" w:cs="Times New Roman"/>
+            <w:noProof/>
+            <w:webHidden/>
             <w:sz w:val="26"/>
             <w:szCs w:val="26"/>
           </w:rPr>
@@ -2819,14 +3140,18 @@
         <w:r>
           <w:rPr>
             <w:rFonts w:ascii="Times New Roman" w:hAnsi="Times New Roman" w:cs="Times New Roman"/>
+            <w:noProof/>
+            <w:webHidden/>
             <w:sz w:val="26"/>
             <w:szCs w:val="26"/>
           </w:rPr>
-          <w:t>28</w:t>
+          <w:t>29</w:t>
         </w:r>
         <w:r>
           <w:rPr>
             <w:rFonts w:ascii="Times New Roman" w:hAnsi="Times New Roman" w:cs="Times New Roman"/>
+            <w:noProof/>
+            <w:webHidden/>
             <w:sz w:val="26"/>
             <w:szCs w:val="26"/>
           </w:rPr>
@@ -2838,27 +3163,35 @@
       <w:pPr>
         <w:pStyle w:val="TableofFigures"/>
         <w:tabs>
-          <w:tab w:val="right" w:leader="dot" w:pos="9458"/>
+          <w:tab w:val="right" w:leader="dot" w:pos="9448"/>
         </w:tabs>
         <w:spacing w:line="360" w:lineRule="auto"/>
         <w:rPr>
           <w:rFonts w:ascii="Times New Roman" w:hAnsi="Times New Roman" w:cs="Times New Roman"/>
-          <w:sz w:val="26"/>
-          <w:szCs w:val="26"/>
-        </w:rPr>
-      </w:pPr>
-      <w:hyperlink w:anchor="_Toc32755" w:history="1">
+          <w:noProof/>
+          <w:kern w:val="2"/>
+          <w:sz w:val="26"/>
+          <w:szCs w:val="26"/>
+          <w:lang w:eastAsia="en-US"/>
+          <w14:ligatures w14:val="standardContextual"/>
+        </w:rPr>
+      </w:pPr>
+      <w:hyperlink w:anchor="_Toc180782266" w:history="1">
         <w:r>
           <w:rPr>
+            <w:rStyle w:val="Hyperlink"/>
             <w:rFonts w:ascii="Times New Roman" w:hAnsi="Times New Roman" w:cs="Times New Roman"/>
+            <w:noProof/>
             <w:sz w:val="26"/>
             <w:szCs w:val="26"/>
           </w:rPr>
-          <w:t>Hình 7 . Tần suất các từ trong tin thật</w:t>
+          <w:t>Hình 9. Ví dụ về quy trình mô hình Transformer dự đoán tin giả</w:t>
         </w:r>
         <w:r>
           <w:rPr>
             <w:rFonts w:ascii="Times New Roman" w:hAnsi="Times New Roman" w:cs="Times New Roman"/>
+            <w:noProof/>
+            <w:webHidden/>
             <w:sz w:val="26"/>
             <w:szCs w:val="26"/>
           </w:rPr>
@@ -2867,6 +3200,8 @@
         <w:r>
           <w:rPr>
             <w:rFonts w:ascii="Times New Roman" w:hAnsi="Times New Roman" w:cs="Times New Roman"/>
+            <w:noProof/>
+            <w:webHidden/>
             <w:sz w:val="26"/>
             <w:szCs w:val="26"/>
           </w:rPr>
@@ -2875,14 +3210,18 @@
         <w:r>
           <w:rPr>
             <w:rFonts w:ascii="Times New Roman" w:hAnsi="Times New Roman" w:cs="Times New Roman"/>
+            <w:noProof/>
+            <w:webHidden/>
             <w:sz w:val="26"/>
             <w:szCs w:val="26"/>
           </w:rPr>
-          <w:instrText xml:space="preserve"> PAGEREF _Toc32755 \h </w:instrText>
+          <w:instrText xml:space="preserve"> PAGEREF _Toc180782266 \h </w:instrText>
         </w:r>
         <w:r>
           <w:rPr>
             <w:rFonts w:ascii="Times New Roman" w:hAnsi="Times New Roman" w:cs="Times New Roman"/>
+            <w:noProof/>
+            <w:webHidden/>
             <w:sz w:val="26"/>
             <w:szCs w:val="26"/>
           </w:rPr>
@@ -2890,6 +3229,8 @@
         <w:r>
           <w:rPr>
             <w:rFonts w:ascii="Times New Roman" w:hAnsi="Times New Roman" w:cs="Times New Roman"/>
+            <w:noProof/>
+            <w:webHidden/>
             <w:sz w:val="26"/>
             <w:szCs w:val="26"/>
           </w:rPr>
@@ -2898,6 +3239,8 @@
         <w:r>
           <w:rPr>
             <w:rFonts w:ascii="Times New Roman" w:hAnsi="Times New Roman" w:cs="Times New Roman"/>
+            <w:noProof/>
+            <w:webHidden/>
             <w:sz w:val="26"/>
             <w:szCs w:val="26"/>
           </w:rPr>
@@ -2906,6 +3249,8 @@
         <w:r>
           <w:rPr>
             <w:rFonts w:ascii="Times New Roman" w:hAnsi="Times New Roman" w:cs="Times New Roman"/>
+            <w:noProof/>
+            <w:webHidden/>
             <w:sz w:val="26"/>
             <w:szCs w:val="26"/>
           </w:rPr>
@@ -2917,27 +3262,35 @@
       <w:pPr>
         <w:pStyle w:val="TableofFigures"/>
         <w:tabs>
-          <w:tab w:val="right" w:leader="dot" w:pos="9458"/>
+          <w:tab w:val="right" w:leader="dot" w:pos="9448"/>
         </w:tabs>
         <w:spacing w:line="360" w:lineRule="auto"/>
         <w:rPr>
           <w:rFonts w:ascii="Times New Roman" w:hAnsi="Times New Roman" w:cs="Times New Roman"/>
-          <w:sz w:val="26"/>
-          <w:szCs w:val="26"/>
-        </w:rPr>
-      </w:pPr>
-      <w:hyperlink w:anchor="_Toc3540" w:history="1">
+          <w:noProof/>
+          <w:kern w:val="2"/>
+          <w:sz w:val="26"/>
+          <w:szCs w:val="26"/>
+          <w:lang w:eastAsia="en-US"/>
+          <w14:ligatures w14:val="standardContextual"/>
+        </w:rPr>
+      </w:pPr>
+      <w:hyperlink w:anchor="_Toc180782267" w:history="1">
         <w:r>
           <w:rPr>
+            <w:rStyle w:val="Hyperlink"/>
             <w:rFonts w:ascii="Times New Roman" w:hAnsi="Times New Roman" w:cs="Times New Roman"/>
+            <w:noProof/>
             <w:sz w:val="26"/>
             <w:szCs w:val="26"/>
           </w:rPr>
-          <w:t>Hình 8 . Tần suất các từ trong tin giả</w:t>
+          <w:t>Hình 10. Ví dụ về quy trình mô hình Transformer kết hợp cùng TF - IDF</w:t>
         </w:r>
         <w:r>
           <w:rPr>
             <w:rFonts w:ascii="Times New Roman" w:hAnsi="Times New Roman" w:cs="Times New Roman"/>
+            <w:noProof/>
+            <w:webHidden/>
             <w:sz w:val="26"/>
             <w:szCs w:val="26"/>
           </w:rPr>
@@ -2946,6 +3299,8 @@
         <w:r>
           <w:rPr>
             <w:rFonts w:ascii="Times New Roman" w:hAnsi="Times New Roman" w:cs="Times New Roman"/>
+            <w:noProof/>
+            <w:webHidden/>
             <w:sz w:val="26"/>
             <w:szCs w:val="26"/>
           </w:rPr>
@@ -2954,14 +3309,18 @@
         <w:r>
           <w:rPr>
             <w:rFonts w:ascii="Times New Roman" w:hAnsi="Times New Roman" w:cs="Times New Roman"/>
+            <w:noProof/>
+            <w:webHidden/>
             <w:sz w:val="26"/>
             <w:szCs w:val="26"/>
           </w:rPr>
-          <w:instrText xml:space="preserve"> PAGEREF _Toc3540 \h </w:instrText>
+          <w:instrText xml:space="preserve"> PAGEREF _Toc180782267 \h </w:instrText>
         </w:r>
         <w:r>
           <w:rPr>
             <w:rFonts w:ascii="Times New Roman" w:hAnsi="Times New Roman" w:cs="Times New Roman"/>
+            <w:noProof/>
+            <w:webHidden/>
             <w:sz w:val="26"/>
             <w:szCs w:val="26"/>
           </w:rPr>
@@ -2969,6 +3328,8 @@
         <w:r>
           <w:rPr>
             <w:rFonts w:ascii="Times New Roman" w:hAnsi="Times New Roman" w:cs="Times New Roman"/>
+            <w:noProof/>
+            <w:webHidden/>
             <w:sz w:val="26"/>
             <w:szCs w:val="26"/>
           </w:rPr>
@@ -2977,14 +3338,18 @@
         <w:r>
           <w:rPr>
             <w:rFonts w:ascii="Times New Roman" w:hAnsi="Times New Roman" w:cs="Times New Roman"/>
+            <w:noProof/>
+            <w:webHidden/>
             <w:sz w:val="26"/>
             <w:szCs w:val="26"/>
           </w:rPr>
-          <w:t>30</w:t>
+          <w:t>31</w:t>
         </w:r>
         <w:r>
           <w:rPr>
             <w:rFonts w:ascii="Times New Roman" w:hAnsi="Times New Roman" w:cs="Times New Roman"/>
+            <w:noProof/>
+            <w:webHidden/>
             <w:sz w:val="26"/>
             <w:szCs w:val="26"/>
           </w:rPr>
@@ -2996,22 +3361,35 @@
       <w:pPr>
         <w:pStyle w:val="TableofFigures"/>
         <w:tabs>
-          <w:tab w:val="right" w:leader="dot" w:pos="9458"/>
+          <w:tab w:val="right" w:leader="dot" w:pos="9448"/>
         </w:tabs>
         <w:spacing w:line="360" w:lineRule="auto"/>
-      </w:pPr>
-      <w:hyperlink w:anchor="_Toc17787" w:history="1">
+        <w:rPr>
+          <w:rFonts w:ascii="Times New Roman" w:hAnsi="Times New Roman" w:cs="Times New Roman"/>
+          <w:noProof/>
+          <w:kern w:val="2"/>
+          <w:sz w:val="26"/>
+          <w:szCs w:val="26"/>
+          <w:lang w:eastAsia="en-US"/>
+          <w14:ligatures w14:val="standardContextual"/>
+        </w:rPr>
+      </w:pPr>
+      <w:hyperlink w:anchor="_Toc180782268" w:history="1">
         <w:r>
           <w:rPr>
+            <w:rStyle w:val="Hyperlink"/>
             <w:rFonts w:ascii="Times New Roman" w:hAnsi="Times New Roman" w:cs="Times New Roman"/>
+            <w:noProof/>
             <w:sz w:val="26"/>
             <w:szCs w:val="26"/>
           </w:rPr>
-          <w:t>Hình 9 . Minh họa đường Receiver Operating Characteristic</w:t>
+          <w:t>Hình 11. Minh họa đường Receiver Operating Characteristic</w:t>
         </w:r>
         <w:r>
           <w:rPr>
             <w:rFonts w:ascii="Times New Roman" w:hAnsi="Times New Roman" w:cs="Times New Roman"/>
+            <w:noProof/>
+            <w:webHidden/>
             <w:sz w:val="26"/>
             <w:szCs w:val="26"/>
           </w:rPr>
@@ -3020,6 +3398,8 @@
         <w:r>
           <w:rPr>
             <w:rFonts w:ascii="Times New Roman" w:hAnsi="Times New Roman" w:cs="Times New Roman"/>
+            <w:noProof/>
+            <w:webHidden/>
             <w:sz w:val="26"/>
             <w:szCs w:val="26"/>
           </w:rPr>
@@ -3028,14 +3408,18 @@
         <w:r>
           <w:rPr>
             <w:rFonts w:ascii="Times New Roman" w:hAnsi="Times New Roman" w:cs="Times New Roman"/>
+            <w:noProof/>
+            <w:webHidden/>
             <w:sz w:val="26"/>
             <w:szCs w:val="26"/>
           </w:rPr>
-          <w:instrText xml:space="preserve"> PAGEREF _Toc17787 \h </w:instrText>
+          <w:instrText xml:space="preserve"> PAGEREF _Toc180782268 \h </w:instrText>
         </w:r>
         <w:r>
           <w:rPr>
             <w:rFonts w:ascii="Times New Roman" w:hAnsi="Times New Roman" w:cs="Times New Roman"/>
+            <w:noProof/>
+            <w:webHidden/>
             <w:sz w:val="26"/>
             <w:szCs w:val="26"/>
           </w:rPr>
@@ -3043,6 +3427,8 @@
         <w:r>
           <w:rPr>
             <w:rFonts w:ascii="Times New Roman" w:hAnsi="Times New Roman" w:cs="Times New Roman"/>
+            <w:noProof/>
+            <w:webHidden/>
             <w:sz w:val="26"/>
             <w:szCs w:val="26"/>
           </w:rPr>
@@ -3051,14 +3437,18 @@
         <w:r>
           <w:rPr>
             <w:rFonts w:ascii="Times New Roman" w:hAnsi="Times New Roman" w:cs="Times New Roman"/>
+            <w:noProof/>
+            <w:webHidden/>
             <w:sz w:val="26"/>
             <w:szCs w:val="26"/>
           </w:rPr>
-          <w:t>34</w:t>
+          <w:t>35</w:t>
         </w:r>
         <w:r>
           <w:rPr>
             <w:rFonts w:ascii="Times New Roman" w:hAnsi="Times New Roman" w:cs="Times New Roman"/>
+            <w:noProof/>
+            <w:webHidden/>
             <w:sz w:val="26"/>
             <w:szCs w:val="26"/>
           </w:rPr>
@@ -3068,20 +3458,23 @@
     </w:p>
     <w:p>
       <w:pPr>
+        <w:spacing w:line="360" w:lineRule="auto"/>
         <w:rPr>
           <w:rFonts w:ascii="Times New Roman" w:eastAsia="Times New Roman" w:hAnsi="Times New Roman" w:cs="Times New Roman"/>
           <w:b/>
           <w:bCs/>
-          <w:sz w:val="32"/>
-          <w:szCs w:val="32"/>
+          <w:sz w:val="26"/>
+          <w:szCs w:val="26"/>
           <w:lang w:eastAsia="en-US" w:bidi="ar"/>
         </w:rPr>
       </w:pPr>
       <w:r>
         <w:rPr>
           <w:rFonts w:ascii="Times New Roman" w:eastAsia="Times New Roman" w:hAnsi="Times New Roman" w:cs="Times New Roman"/>
+          <w:b/>
           <w:bCs/>
-          <w:szCs w:val="32"/>
+          <w:sz w:val="26"/>
+          <w:szCs w:val="26"/>
           <w:lang w:eastAsia="en-US" w:bidi="ar"/>
         </w:rPr>
         <w:fldChar w:fldCharType="end"/>
@@ -3091,8 +3484,8 @@
           <w:rFonts w:ascii="Times New Roman" w:eastAsia="Times New Roman" w:hAnsi="Times New Roman" w:cs="Times New Roman"/>
           <w:b/>
           <w:bCs/>
-          <w:sz w:val="32"/>
-          <w:szCs w:val="32"/>
+          <w:sz w:val="26"/>
+          <w:szCs w:val="26"/>
           <w:lang w:eastAsia="en-US" w:bidi="ar"/>
         </w:rPr>
         <w:br w:type="page"/>
@@ -3170,19 +3563,22 @@
           <w:pPr>
             <w:pStyle w:val="TOC1"/>
             <w:tabs>
-              <w:tab w:val="right" w:leader="dot" w:pos="9458"/>
+              <w:tab w:val="right" w:leader="dot" w:pos="9448"/>
             </w:tabs>
             <w:spacing w:line="360" w:lineRule="auto"/>
             <w:rPr>
               <w:rFonts w:ascii="Times New Roman" w:hAnsi="Times New Roman" w:cs="Times New Roman"/>
+              <w:noProof/>
+              <w:kern w:val="2"/>
               <w:sz w:val="26"/>
               <w:szCs w:val="26"/>
+              <w:lang w:eastAsia="en-US"/>
+              <w14:ligatures w14:val="standardContextual"/>
             </w:rPr>
           </w:pPr>
           <w:r>
             <w:rPr>
               <w:rFonts w:ascii="Times New Roman" w:hAnsi="Times New Roman" w:cs="Times New Roman"/>
-              <w:b/>
               <w:sz w:val="26"/>
               <w:szCs w:val="26"/>
             </w:rPr>
@@ -3191,7 +3587,6 @@
           <w:r>
             <w:rPr>
               <w:rFonts w:ascii="Times New Roman" w:hAnsi="Times New Roman" w:cs="Times New Roman"/>
-              <w:b/>
               <w:sz w:val="26"/>
               <w:szCs w:val="26"/>
             </w:rPr>
@@ -3200,16 +3595,17 @@
           <w:r>
             <w:rPr>
               <w:rFonts w:ascii="Times New Roman" w:hAnsi="Times New Roman" w:cs="Times New Roman"/>
-              <w:b/>
               <w:sz w:val="26"/>
               <w:szCs w:val="26"/>
             </w:rPr>
             <w:fldChar w:fldCharType="separate"/>
           </w:r>
-          <w:hyperlink w:anchor="_Toc16670" w:history="1">
-            <w:r>
-              <w:rPr>
+          <w:hyperlink w:anchor="_Toc180782621" w:history="1">
+            <w:r>
+              <w:rPr>
+                <w:rStyle w:val="Hyperlink"/>
                 <w:rFonts w:ascii="Times New Roman" w:hAnsi="Times New Roman" w:cs="Times New Roman"/>
+                <w:noProof/>
                 <w:sz w:val="26"/>
                 <w:szCs w:val="26"/>
               </w:rPr>
@@ -3218,6 +3614,7 @@
             <w:r>
               <w:rPr>
                 <w:rFonts w:ascii="Times New Roman" w:hAnsi="Times New Roman" w:cs="Times New Roman"/>
+                <w:noProof/>
                 <w:sz w:val="26"/>
                 <w:szCs w:val="26"/>
               </w:rPr>
@@ -3226,6 +3623,7 @@
             <w:r>
               <w:rPr>
                 <w:rFonts w:ascii="Times New Roman" w:hAnsi="Times New Roman" w:cs="Times New Roman"/>
+                <w:noProof/>
                 <w:sz w:val="26"/>
                 <w:szCs w:val="26"/>
               </w:rPr>
@@ -3234,14 +3632,16 @@
             <w:r>
               <w:rPr>
                 <w:rFonts w:ascii="Times New Roman" w:hAnsi="Times New Roman" w:cs="Times New Roman"/>
+                <w:noProof/>
                 <w:sz w:val="26"/>
                 <w:szCs w:val="26"/>
               </w:rPr>
-              <w:instrText xml:space="preserve"> PAGEREF _Toc16670 \h </w:instrText>
+              <w:instrText xml:space="preserve"> PAGEREF _Toc180782621 \h </w:instrText>
             </w:r>
             <w:r>
               <w:rPr>
                 <w:rFonts w:ascii="Times New Roman" w:hAnsi="Times New Roman" w:cs="Times New Roman"/>
+                <w:noProof/>
                 <w:sz w:val="26"/>
                 <w:szCs w:val="26"/>
               </w:rPr>
@@ -3249,6 +3649,7 @@
             <w:r>
               <w:rPr>
                 <w:rFonts w:ascii="Times New Roman" w:hAnsi="Times New Roman" w:cs="Times New Roman"/>
+                <w:noProof/>
                 <w:sz w:val="26"/>
                 <w:szCs w:val="26"/>
               </w:rPr>
@@ -3257,14 +3658,16 @@
             <w:r>
               <w:rPr>
                 <w:rFonts w:ascii="Times New Roman" w:hAnsi="Times New Roman" w:cs="Times New Roman"/>
+                <w:noProof/>
                 <w:sz w:val="26"/>
                 <w:szCs w:val="26"/>
               </w:rPr>
-              <w:t>9</w:t>
+              <w:t>8</w:t>
             </w:r>
             <w:r>
               <w:rPr>
                 <w:rFonts w:ascii="Times New Roman" w:hAnsi="Times New Roman" w:cs="Times New Roman"/>
+                <w:noProof/>
                 <w:sz w:val="26"/>
                 <w:szCs w:val="26"/>
               </w:rPr>
@@ -3276,19 +3679,25 @@
           <w:pPr>
             <w:pStyle w:val="TOC1"/>
             <w:tabs>
-              <w:tab w:val="right" w:leader="dot" w:pos="9458"/>
+              <w:tab w:val="right" w:leader="dot" w:pos="9448"/>
             </w:tabs>
             <w:spacing w:line="360" w:lineRule="auto"/>
             <w:rPr>
               <w:rFonts w:ascii="Times New Roman" w:hAnsi="Times New Roman" w:cs="Times New Roman"/>
+              <w:noProof/>
+              <w:kern w:val="2"/>
               <w:sz w:val="26"/>
               <w:szCs w:val="26"/>
+              <w:lang w:eastAsia="en-US"/>
+              <w14:ligatures w14:val="standardContextual"/>
             </w:rPr>
           </w:pPr>
-          <w:hyperlink w:anchor="_Toc21617" w:history="1">
-            <w:r>
-              <w:rPr>
+          <w:hyperlink w:anchor="_Toc180782622" w:history="1">
+            <w:r>
+              <w:rPr>
+                <w:rStyle w:val="Hyperlink"/>
                 <w:rFonts w:ascii="Times New Roman" w:hAnsi="Times New Roman" w:cs="Times New Roman"/>
+                <w:noProof/>
                 <w:sz w:val="26"/>
                 <w:szCs w:val="26"/>
               </w:rPr>
@@ -3297,6 +3706,7 @@
             <w:r>
               <w:rPr>
                 <w:rFonts w:ascii="Times New Roman" w:hAnsi="Times New Roman" w:cs="Times New Roman"/>
+                <w:noProof/>
                 <w:sz w:val="26"/>
                 <w:szCs w:val="26"/>
               </w:rPr>
@@ -3305,6 +3715,7 @@
             <w:r>
               <w:rPr>
                 <w:rFonts w:ascii="Times New Roman" w:hAnsi="Times New Roman" w:cs="Times New Roman"/>
+                <w:noProof/>
                 <w:sz w:val="26"/>
                 <w:szCs w:val="26"/>
               </w:rPr>
@@ -3313,14 +3724,16 @@
             <w:r>
               <w:rPr>
                 <w:rFonts w:ascii="Times New Roman" w:hAnsi="Times New Roman" w:cs="Times New Roman"/>
+                <w:noProof/>
                 <w:sz w:val="26"/>
                 <w:szCs w:val="26"/>
               </w:rPr>
-              <w:instrText xml:space="preserve"> PAGEREF _Toc21617 \h </w:instrText>
+              <w:instrText xml:space="preserve"> PAGEREF _Toc180782622 \h </w:instrText>
             </w:r>
             <w:r>
               <w:rPr>
                 <w:rFonts w:ascii="Times New Roman" w:hAnsi="Times New Roman" w:cs="Times New Roman"/>
+                <w:noProof/>
                 <w:sz w:val="26"/>
                 <w:szCs w:val="26"/>
               </w:rPr>
@@ -3328,6 +3741,7 @@
             <w:r>
               <w:rPr>
                 <w:rFonts w:ascii="Times New Roman" w:hAnsi="Times New Roman" w:cs="Times New Roman"/>
+                <w:noProof/>
                 <w:sz w:val="26"/>
                 <w:szCs w:val="26"/>
               </w:rPr>
@@ -3336,14 +3750,16 @@
             <w:r>
               <w:rPr>
                 <w:rFonts w:ascii="Times New Roman" w:hAnsi="Times New Roman" w:cs="Times New Roman"/>
+                <w:noProof/>
                 <w:sz w:val="26"/>
                 <w:szCs w:val="26"/>
               </w:rPr>
-              <w:t>10</w:t>
+              <w:t>9</w:t>
             </w:r>
             <w:r>
               <w:rPr>
                 <w:rFonts w:ascii="Times New Roman" w:hAnsi="Times New Roman" w:cs="Times New Roman"/>
+                <w:noProof/>
                 <w:sz w:val="26"/>
                 <w:szCs w:val="26"/>
               </w:rPr>
@@ -3355,20 +3771,25 @@
           <w:pPr>
             <w:pStyle w:val="TOC1"/>
             <w:tabs>
-              <w:tab w:val="right" w:leader="dot" w:pos="9458"/>
+              <w:tab w:val="right" w:leader="dot" w:pos="9448"/>
             </w:tabs>
             <w:spacing w:line="360" w:lineRule="auto"/>
             <w:rPr>
               <w:rFonts w:ascii="Times New Roman" w:hAnsi="Times New Roman" w:cs="Times New Roman"/>
+              <w:noProof/>
+              <w:kern w:val="2"/>
               <w:sz w:val="26"/>
               <w:szCs w:val="26"/>
+              <w:lang w:eastAsia="en-US"/>
+              <w14:ligatures w14:val="standardContextual"/>
             </w:rPr>
           </w:pPr>
-          <w:hyperlink w:anchor="_Toc15932" w:history="1">
-            <w:r>
-              <w:rPr>
+          <w:hyperlink w:anchor="_Toc180782623" w:history="1">
+            <w:r>
+              <w:rPr>
+                <w:rStyle w:val="Hyperlink"/>
                 <w:rFonts w:ascii="Times New Roman" w:hAnsi="Times New Roman" w:cs="Times New Roman"/>
-                <w:bCs/>
+                <w:noProof/>
                 <w:sz w:val="26"/>
                 <w:szCs w:val="26"/>
               </w:rPr>
@@ -3377,6 +3798,7 @@
             <w:r>
               <w:rPr>
                 <w:rFonts w:ascii="Times New Roman" w:hAnsi="Times New Roman" w:cs="Times New Roman"/>
+                <w:noProof/>
                 <w:sz w:val="26"/>
                 <w:szCs w:val="26"/>
               </w:rPr>
@@ -3385,6 +3807,7 @@
             <w:r>
               <w:rPr>
                 <w:rFonts w:ascii="Times New Roman" w:hAnsi="Times New Roman" w:cs="Times New Roman"/>
+                <w:noProof/>
                 <w:sz w:val="26"/>
                 <w:szCs w:val="26"/>
               </w:rPr>
@@ -3393,14 +3816,16 @@
             <w:r>
               <w:rPr>
                 <w:rFonts w:ascii="Times New Roman" w:hAnsi="Times New Roman" w:cs="Times New Roman"/>
+                <w:noProof/>
                 <w:sz w:val="26"/>
                 <w:szCs w:val="26"/>
               </w:rPr>
-              <w:instrText xml:space="preserve"> PAGEREF _Toc15932 \h </w:instrText>
+              <w:instrText xml:space="preserve"> PAGEREF _Toc180782623 \h </w:instrText>
             </w:r>
             <w:r>
               <w:rPr>
                 <w:rFonts w:ascii="Times New Roman" w:hAnsi="Times New Roman" w:cs="Times New Roman"/>
+                <w:noProof/>
                 <w:sz w:val="26"/>
                 <w:szCs w:val="26"/>
               </w:rPr>
@@ -3408,6 +3833,7 @@
             <w:r>
               <w:rPr>
                 <w:rFonts w:ascii="Times New Roman" w:hAnsi="Times New Roman" w:cs="Times New Roman"/>
+                <w:noProof/>
                 <w:sz w:val="26"/>
                 <w:szCs w:val="26"/>
               </w:rPr>
@@ -3416,14 +3842,16 @@
             <w:r>
               <w:rPr>
                 <w:rFonts w:ascii="Times New Roman" w:hAnsi="Times New Roman" w:cs="Times New Roman"/>
+                <w:noProof/>
                 <w:sz w:val="26"/>
                 <w:szCs w:val="26"/>
               </w:rPr>
-              <w:t>10</w:t>
+              <w:t>9</w:t>
             </w:r>
             <w:r>
               <w:rPr>
                 <w:rFonts w:ascii="Times New Roman" w:hAnsi="Times New Roman" w:cs="Times New Roman"/>
+                <w:noProof/>
                 <w:sz w:val="26"/>
                 <w:szCs w:val="26"/>
               </w:rPr>
@@ -3435,20 +3863,25 @@
           <w:pPr>
             <w:pStyle w:val="TOC1"/>
             <w:tabs>
-              <w:tab w:val="right" w:leader="dot" w:pos="9458"/>
+              <w:tab w:val="right" w:leader="dot" w:pos="9448"/>
             </w:tabs>
             <w:spacing w:line="360" w:lineRule="auto"/>
             <w:rPr>
               <w:rFonts w:ascii="Times New Roman" w:hAnsi="Times New Roman" w:cs="Times New Roman"/>
+              <w:noProof/>
+              <w:kern w:val="2"/>
               <w:sz w:val="26"/>
               <w:szCs w:val="26"/>
+              <w:lang w:eastAsia="en-US"/>
+              <w14:ligatures w14:val="standardContextual"/>
             </w:rPr>
           </w:pPr>
-          <w:hyperlink w:anchor="_Toc12288" w:history="1">
-            <w:r>
-              <w:rPr>
+          <w:hyperlink w:anchor="_Toc180782624" w:history="1">
+            <w:r>
+              <w:rPr>
+                <w:rStyle w:val="Hyperlink"/>
                 <w:rFonts w:ascii="Times New Roman" w:hAnsi="Times New Roman" w:cs="Times New Roman"/>
-                <w:bCs/>
+                <w:noProof/>
                 <w:sz w:val="26"/>
                 <w:szCs w:val="26"/>
               </w:rPr>
@@ -3457,6 +3890,7 @@
             <w:r>
               <w:rPr>
                 <w:rFonts w:ascii="Times New Roman" w:hAnsi="Times New Roman" w:cs="Times New Roman"/>
+                <w:noProof/>
                 <w:sz w:val="26"/>
                 <w:szCs w:val="26"/>
               </w:rPr>
@@ -3465,6 +3899,7 @@
             <w:r>
               <w:rPr>
                 <w:rFonts w:ascii="Times New Roman" w:hAnsi="Times New Roman" w:cs="Times New Roman"/>
+                <w:noProof/>
                 <w:sz w:val="26"/>
                 <w:szCs w:val="26"/>
               </w:rPr>
@@ -3473,14 +3908,16 @@
             <w:r>
               <w:rPr>
                 <w:rFonts w:ascii="Times New Roman" w:hAnsi="Times New Roman" w:cs="Times New Roman"/>
+                <w:noProof/>
                 <w:sz w:val="26"/>
                 <w:szCs w:val="26"/>
               </w:rPr>
-              <w:instrText xml:space="preserve"> PAGEREF _Toc12288 \h </w:instrText>
+              <w:instrText xml:space="preserve"> PAGEREF _Toc180782624 \h </w:instrText>
             </w:r>
             <w:r>
               <w:rPr>
                 <w:rFonts w:ascii="Times New Roman" w:hAnsi="Times New Roman" w:cs="Times New Roman"/>
+                <w:noProof/>
                 <w:sz w:val="26"/>
                 <w:szCs w:val="26"/>
               </w:rPr>
@@ -3488,6 +3925,7 @@
             <w:r>
               <w:rPr>
                 <w:rFonts w:ascii="Times New Roman" w:hAnsi="Times New Roman" w:cs="Times New Roman"/>
+                <w:noProof/>
                 <w:sz w:val="26"/>
                 <w:szCs w:val="26"/>
               </w:rPr>
@@ -3496,14 +3934,16 @@
             <w:r>
               <w:rPr>
                 <w:rFonts w:ascii="Times New Roman" w:hAnsi="Times New Roman" w:cs="Times New Roman"/>
+                <w:noProof/>
                 <w:sz w:val="26"/>
                 <w:szCs w:val="26"/>
               </w:rPr>
-              <w:t>11</w:t>
+              <w:t>10</w:t>
             </w:r>
             <w:r>
               <w:rPr>
                 <w:rFonts w:ascii="Times New Roman" w:hAnsi="Times New Roman" w:cs="Times New Roman"/>
+                <w:noProof/>
                 <w:sz w:val="26"/>
                 <w:szCs w:val="26"/>
               </w:rPr>
@@ -3515,20 +3955,25 @@
           <w:pPr>
             <w:pStyle w:val="TOC1"/>
             <w:tabs>
-              <w:tab w:val="right" w:leader="dot" w:pos="9458"/>
+              <w:tab w:val="right" w:leader="dot" w:pos="9448"/>
             </w:tabs>
             <w:spacing w:line="360" w:lineRule="auto"/>
             <w:rPr>
               <w:rFonts w:ascii="Times New Roman" w:hAnsi="Times New Roman" w:cs="Times New Roman"/>
+              <w:noProof/>
+              <w:kern w:val="2"/>
               <w:sz w:val="26"/>
               <w:szCs w:val="26"/>
+              <w:lang w:eastAsia="en-US"/>
+              <w14:ligatures w14:val="standardContextual"/>
             </w:rPr>
           </w:pPr>
-          <w:hyperlink w:anchor="_Toc15863" w:history="1">
-            <w:r>
-              <w:rPr>
+          <w:hyperlink w:anchor="_Toc180782625" w:history="1">
+            <w:r>
+              <w:rPr>
+                <w:rStyle w:val="Hyperlink"/>
                 <w:rFonts w:ascii="Times New Roman" w:hAnsi="Times New Roman" w:cs="Times New Roman"/>
-                <w:bCs/>
+                <w:noProof/>
                 <w:sz w:val="26"/>
                 <w:szCs w:val="26"/>
               </w:rPr>
@@ -3537,6 +3982,7 @@
             <w:r>
               <w:rPr>
                 <w:rFonts w:ascii="Times New Roman" w:hAnsi="Times New Roman" w:cs="Times New Roman"/>
+                <w:noProof/>
                 <w:sz w:val="26"/>
                 <w:szCs w:val="26"/>
               </w:rPr>
@@ -3545,6 +3991,7 @@
             <w:r>
               <w:rPr>
                 <w:rFonts w:ascii="Times New Roman" w:hAnsi="Times New Roman" w:cs="Times New Roman"/>
+                <w:noProof/>
                 <w:sz w:val="26"/>
                 <w:szCs w:val="26"/>
               </w:rPr>
@@ -3553,14 +4000,16 @@
             <w:r>
               <w:rPr>
                 <w:rFonts w:ascii="Times New Roman" w:hAnsi="Times New Roman" w:cs="Times New Roman"/>
+                <w:noProof/>
                 <w:sz w:val="26"/>
                 <w:szCs w:val="26"/>
               </w:rPr>
-              <w:instrText xml:space="preserve"> PAGEREF _Toc15863 \h </w:instrText>
+              <w:instrText xml:space="preserve"> PAGEREF _Toc180782625 \h </w:instrText>
             </w:r>
             <w:r>
               <w:rPr>
                 <w:rFonts w:ascii="Times New Roman" w:hAnsi="Times New Roman" w:cs="Times New Roman"/>
+                <w:noProof/>
                 <w:sz w:val="26"/>
                 <w:szCs w:val="26"/>
               </w:rPr>
@@ -3568,6 +4017,7 @@
             <w:r>
               <w:rPr>
                 <w:rFonts w:ascii="Times New Roman" w:hAnsi="Times New Roman" w:cs="Times New Roman"/>
+                <w:noProof/>
                 <w:sz w:val="26"/>
                 <w:szCs w:val="26"/>
               </w:rPr>
@@ -3576,14 +4026,16 @@
             <w:r>
               <w:rPr>
                 <w:rFonts w:ascii="Times New Roman" w:hAnsi="Times New Roman" w:cs="Times New Roman"/>
+                <w:noProof/>
                 <w:sz w:val="26"/>
                 <w:szCs w:val="26"/>
               </w:rPr>
-              <w:t>12</w:t>
+              <w:t>11</w:t>
             </w:r>
             <w:r>
               <w:rPr>
                 <w:rFonts w:ascii="Times New Roman" w:hAnsi="Times New Roman" w:cs="Times New Roman"/>
+                <w:noProof/>
                 <w:sz w:val="26"/>
                 <w:szCs w:val="26"/>
               </w:rPr>
@@ -3595,19 +4047,25 @@
           <w:pPr>
             <w:pStyle w:val="TOC1"/>
             <w:tabs>
-              <w:tab w:val="right" w:leader="dot" w:pos="9458"/>
+              <w:tab w:val="right" w:leader="dot" w:pos="9448"/>
             </w:tabs>
             <w:spacing w:line="360" w:lineRule="auto"/>
             <w:rPr>
               <w:rFonts w:ascii="Times New Roman" w:hAnsi="Times New Roman" w:cs="Times New Roman"/>
+              <w:noProof/>
+              <w:kern w:val="2"/>
               <w:sz w:val="26"/>
               <w:szCs w:val="26"/>
+              <w:lang w:eastAsia="en-US"/>
+              <w14:ligatures w14:val="standardContextual"/>
             </w:rPr>
           </w:pPr>
-          <w:hyperlink w:anchor="_Toc3152" w:history="1">
-            <w:r>
-              <w:rPr>
+          <w:hyperlink w:anchor="_Toc180782626" w:history="1">
+            <w:r>
+              <w:rPr>
+                <w:rStyle w:val="Hyperlink"/>
                 <w:rFonts w:ascii="Times New Roman" w:hAnsi="Times New Roman" w:cs="Times New Roman"/>
+                <w:noProof/>
                 <w:sz w:val="26"/>
                 <w:szCs w:val="26"/>
               </w:rPr>
@@ -3616,6 +4074,7 @@
             <w:r>
               <w:rPr>
                 <w:rFonts w:ascii="Times New Roman" w:hAnsi="Times New Roman" w:cs="Times New Roman"/>
+                <w:noProof/>
                 <w:sz w:val="26"/>
                 <w:szCs w:val="26"/>
               </w:rPr>
@@ -3624,6 +4083,7 @@
             <w:r>
               <w:rPr>
                 <w:rFonts w:ascii="Times New Roman" w:hAnsi="Times New Roman" w:cs="Times New Roman"/>
+                <w:noProof/>
                 <w:sz w:val="26"/>
                 <w:szCs w:val="26"/>
               </w:rPr>
@@ -3632,14 +4092,16 @@
             <w:r>
               <w:rPr>
                 <w:rFonts w:ascii="Times New Roman" w:hAnsi="Times New Roman" w:cs="Times New Roman"/>
+                <w:noProof/>
                 <w:sz w:val="26"/>
                 <w:szCs w:val="26"/>
               </w:rPr>
-              <w:instrText xml:space="preserve"> PAGEREF _Toc3152 \h </w:instrText>
+              <w:instrText xml:space="preserve"> PAGEREF _Toc180782626 \h </w:instrText>
             </w:r>
             <w:r>
               <w:rPr>
                 <w:rFonts w:ascii="Times New Roman" w:hAnsi="Times New Roman" w:cs="Times New Roman"/>
+                <w:noProof/>
                 <w:sz w:val="26"/>
                 <w:szCs w:val="26"/>
               </w:rPr>
@@ -3647,6 +4109,7 @@
             <w:r>
               <w:rPr>
                 <w:rFonts w:ascii="Times New Roman" w:hAnsi="Times New Roman" w:cs="Times New Roman"/>
+                <w:noProof/>
                 <w:sz w:val="26"/>
                 <w:szCs w:val="26"/>
               </w:rPr>
@@ -3655,14 +4118,16 @@
             <w:r>
               <w:rPr>
                 <w:rFonts w:ascii="Times New Roman" w:hAnsi="Times New Roman" w:cs="Times New Roman"/>
+                <w:noProof/>
                 <w:sz w:val="26"/>
                 <w:szCs w:val="26"/>
               </w:rPr>
-              <w:t>14</w:t>
+              <w:t>13</w:t>
             </w:r>
             <w:r>
               <w:rPr>
                 <w:rFonts w:ascii="Times New Roman" w:hAnsi="Times New Roman" w:cs="Times New Roman"/>
+                <w:noProof/>
                 <w:sz w:val="26"/>
                 <w:szCs w:val="26"/>
               </w:rPr>
@@ -3674,20 +4139,25 @@
           <w:pPr>
             <w:pStyle w:val="TOC1"/>
             <w:tabs>
-              <w:tab w:val="right" w:leader="dot" w:pos="9458"/>
+              <w:tab w:val="right" w:leader="dot" w:pos="9448"/>
             </w:tabs>
             <w:spacing w:line="360" w:lineRule="auto"/>
             <w:rPr>
               <w:rFonts w:ascii="Times New Roman" w:hAnsi="Times New Roman" w:cs="Times New Roman"/>
+              <w:noProof/>
+              <w:kern w:val="2"/>
               <w:sz w:val="26"/>
               <w:szCs w:val="26"/>
+              <w:lang w:eastAsia="en-US"/>
+              <w14:ligatures w14:val="standardContextual"/>
             </w:rPr>
           </w:pPr>
-          <w:hyperlink w:anchor="_Toc12929" w:history="1">
-            <w:r>
-              <w:rPr>
+          <w:hyperlink w:anchor="_Toc180782627" w:history="1">
+            <w:r>
+              <w:rPr>
+                <w:rStyle w:val="Hyperlink"/>
                 <w:rFonts w:ascii="Times New Roman" w:hAnsi="Times New Roman" w:cs="Times New Roman"/>
-                <w:bCs/>
+                <w:noProof/>
                 <w:sz w:val="26"/>
                 <w:szCs w:val="26"/>
               </w:rPr>
@@ -3696,6 +4166,7 @@
             <w:r>
               <w:rPr>
                 <w:rFonts w:ascii="Times New Roman" w:hAnsi="Times New Roman" w:cs="Times New Roman"/>
+                <w:noProof/>
                 <w:sz w:val="26"/>
                 <w:szCs w:val="26"/>
               </w:rPr>
@@ -3704,6 +4175,7 @@
             <w:r>
               <w:rPr>
                 <w:rFonts w:ascii="Times New Roman" w:hAnsi="Times New Roman" w:cs="Times New Roman"/>
+                <w:noProof/>
                 <w:sz w:val="26"/>
                 <w:szCs w:val="26"/>
               </w:rPr>
@@ -3712,14 +4184,16 @@
             <w:r>
               <w:rPr>
                 <w:rFonts w:ascii="Times New Roman" w:hAnsi="Times New Roman" w:cs="Times New Roman"/>
+                <w:noProof/>
                 <w:sz w:val="26"/>
                 <w:szCs w:val="26"/>
               </w:rPr>
-              <w:instrText xml:space="preserve"> PAGEREF _Toc12929 \h </w:instrText>
+              <w:instrText xml:space="preserve"> PAGEREF _Toc180782627 \h </w:instrText>
             </w:r>
             <w:r>
               <w:rPr>
                 <w:rFonts w:ascii="Times New Roman" w:hAnsi="Times New Roman" w:cs="Times New Roman"/>
+                <w:noProof/>
                 <w:sz w:val="26"/>
                 <w:szCs w:val="26"/>
               </w:rPr>
@@ -3727,6 +4201,7 @@
             <w:r>
               <w:rPr>
                 <w:rFonts w:ascii="Times New Roman" w:hAnsi="Times New Roman" w:cs="Times New Roman"/>
+                <w:noProof/>
                 <w:sz w:val="26"/>
                 <w:szCs w:val="26"/>
               </w:rPr>
@@ -3735,14 +4210,16 @@
             <w:r>
               <w:rPr>
                 <w:rFonts w:ascii="Times New Roman" w:hAnsi="Times New Roman" w:cs="Times New Roman"/>
+                <w:noProof/>
                 <w:sz w:val="26"/>
                 <w:szCs w:val="26"/>
               </w:rPr>
-              <w:t>14</w:t>
+              <w:t>13</w:t>
             </w:r>
             <w:r>
               <w:rPr>
                 <w:rFonts w:ascii="Times New Roman" w:hAnsi="Times New Roman" w:cs="Times New Roman"/>
+                <w:noProof/>
                 <w:sz w:val="26"/>
                 <w:szCs w:val="26"/>
               </w:rPr>
@@ -3754,20 +4231,25 @@
           <w:pPr>
             <w:pStyle w:val="TOC1"/>
             <w:tabs>
-              <w:tab w:val="right" w:leader="dot" w:pos="9458"/>
+              <w:tab w:val="right" w:leader="dot" w:pos="9448"/>
             </w:tabs>
             <w:spacing w:line="360" w:lineRule="auto"/>
             <w:rPr>
               <w:rFonts w:ascii="Times New Roman" w:hAnsi="Times New Roman" w:cs="Times New Roman"/>
+              <w:noProof/>
+              <w:kern w:val="2"/>
               <w:sz w:val="26"/>
               <w:szCs w:val="26"/>
+              <w:lang w:eastAsia="en-US"/>
+              <w14:ligatures w14:val="standardContextual"/>
             </w:rPr>
           </w:pPr>
-          <w:hyperlink w:anchor="_Toc9923" w:history="1">
-            <w:r>
-              <w:rPr>
+          <w:hyperlink w:anchor="_Toc180782628" w:history="1">
+            <w:r>
+              <w:rPr>
+                <w:rStyle w:val="Hyperlink"/>
                 <w:rFonts w:ascii="Times New Roman" w:hAnsi="Times New Roman" w:cs="Times New Roman"/>
-                <w:bCs/>
+                <w:noProof/>
                 <w:sz w:val="26"/>
                 <w:szCs w:val="26"/>
               </w:rPr>
@@ -3776,6 +4258,7 @@
             <w:r>
               <w:rPr>
                 <w:rFonts w:ascii="Times New Roman" w:hAnsi="Times New Roman" w:cs="Times New Roman"/>
+                <w:noProof/>
                 <w:sz w:val="26"/>
                 <w:szCs w:val="26"/>
               </w:rPr>
@@ -3784,6 +4267,7 @@
             <w:r>
               <w:rPr>
                 <w:rFonts w:ascii="Times New Roman" w:hAnsi="Times New Roman" w:cs="Times New Roman"/>
+                <w:noProof/>
                 <w:sz w:val="26"/>
                 <w:szCs w:val="26"/>
               </w:rPr>
@@ -3792,14 +4276,16 @@
             <w:r>
               <w:rPr>
                 <w:rFonts w:ascii="Times New Roman" w:hAnsi="Times New Roman" w:cs="Times New Roman"/>
+                <w:noProof/>
                 <w:sz w:val="26"/>
                 <w:szCs w:val="26"/>
               </w:rPr>
-              <w:instrText xml:space="preserve"> PAGEREF _Toc9923 \h </w:instrText>
+              <w:instrText xml:space="preserve"> PAGEREF _Toc180782628 \h </w:instrText>
             </w:r>
             <w:r>
               <w:rPr>
                 <w:rFonts w:ascii="Times New Roman" w:hAnsi="Times New Roman" w:cs="Times New Roman"/>
+                <w:noProof/>
                 <w:sz w:val="26"/>
                 <w:szCs w:val="26"/>
               </w:rPr>
@@ -3807,6 +4293,7 @@
             <w:r>
               <w:rPr>
                 <w:rFonts w:ascii="Times New Roman" w:hAnsi="Times New Roman" w:cs="Times New Roman"/>
+                <w:noProof/>
                 <w:sz w:val="26"/>
                 <w:szCs w:val="26"/>
               </w:rPr>
@@ -3815,14 +4302,16 @@
             <w:r>
               <w:rPr>
                 <w:rFonts w:ascii="Times New Roman" w:hAnsi="Times New Roman" w:cs="Times New Roman"/>
+                <w:noProof/>
                 <w:sz w:val="26"/>
                 <w:szCs w:val="26"/>
               </w:rPr>
-              <w:t>16</w:t>
+              <w:t>15</w:t>
             </w:r>
             <w:r>
               <w:rPr>
                 <w:rFonts w:ascii="Times New Roman" w:hAnsi="Times New Roman" w:cs="Times New Roman"/>
+                <w:noProof/>
                 <w:sz w:val="26"/>
                 <w:szCs w:val="26"/>
               </w:rPr>
@@ -3834,19 +4323,25 @@
           <w:pPr>
             <w:pStyle w:val="TOC1"/>
             <w:tabs>
-              <w:tab w:val="right" w:leader="dot" w:pos="9458"/>
+              <w:tab w:val="right" w:leader="dot" w:pos="9448"/>
             </w:tabs>
             <w:spacing w:line="360" w:lineRule="auto"/>
             <w:rPr>
               <w:rFonts w:ascii="Times New Roman" w:hAnsi="Times New Roman" w:cs="Times New Roman"/>
+              <w:noProof/>
+              <w:kern w:val="2"/>
               <w:sz w:val="26"/>
               <w:szCs w:val="26"/>
+              <w:lang w:eastAsia="en-US"/>
+              <w14:ligatures w14:val="standardContextual"/>
             </w:rPr>
           </w:pPr>
-          <w:hyperlink w:anchor="_Toc10608" w:history="1">
-            <w:r>
-              <w:rPr>
+          <w:hyperlink w:anchor="_Toc180782629" w:history="1">
+            <w:r>
+              <w:rPr>
+                <w:rStyle w:val="Hyperlink"/>
                 <w:rFonts w:ascii="Times New Roman" w:hAnsi="Times New Roman" w:cs="Times New Roman"/>
+                <w:noProof/>
                 <w:sz w:val="26"/>
                 <w:szCs w:val="26"/>
               </w:rPr>
@@ -3855,6 +4350,7 @@
             <w:r>
               <w:rPr>
                 <w:rFonts w:ascii="Times New Roman" w:hAnsi="Times New Roman" w:cs="Times New Roman"/>
+                <w:noProof/>
                 <w:sz w:val="26"/>
                 <w:szCs w:val="26"/>
               </w:rPr>
@@ -3863,6 +4359,7 @@
             <w:r>
               <w:rPr>
                 <w:rFonts w:ascii="Times New Roman" w:hAnsi="Times New Roman" w:cs="Times New Roman"/>
+                <w:noProof/>
                 <w:sz w:val="26"/>
                 <w:szCs w:val="26"/>
               </w:rPr>
@@ -3871,14 +4368,16 @@
             <w:r>
               <w:rPr>
                 <w:rFonts w:ascii="Times New Roman" w:hAnsi="Times New Roman" w:cs="Times New Roman"/>
+                <w:noProof/>
                 <w:sz w:val="26"/>
                 <w:szCs w:val="26"/>
               </w:rPr>
-              <w:instrText xml:space="preserve"> PAGEREF _Toc10608 \h </w:instrText>
+              <w:instrText xml:space="preserve"> PAGEREF _Toc180782629 \h </w:instrText>
             </w:r>
             <w:r>
               <w:rPr>
                 <w:rFonts w:ascii="Times New Roman" w:hAnsi="Times New Roman" w:cs="Times New Roman"/>
+                <w:noProof/>
                 <w:sz w:val="26"/>
                 <w:szCs w:val="26"/>
               </w:rPr>
@@ -3886,6 +4385,7 @@
             <w:r>
               <w:rPr>
                 <w:rFonts w:ascii="Times New Roman" w:hAnsi="Times New Roman" w:cs="Times New Roman"/>
+                <w:noProof/>
                 <w:sz w:val="26"/>
                 <w:szCs w:val="26"/>
               </w:rPr>
@@ -3894,14 +4394,16 @@
             <w:r>
               <w:rPr>
                 <w:rFonts w:ascii="Times New Roman" w:hAnsi="Times New Roman" w:cs="Times New Roman"/>
+                <w:noProof/>
                 <w:sz w:val="26"/>
                 <w:szCs w:val="26"/>
               </w:rPr>
-              <w:t>24</w:t>
+              <w:t>23</w:t>
             </w:r>
             <w:r>
               <w:rPr>
                 <w:rFonts w:ascii="Times New Roman" w:hAnsi="Times New Roman" w:cs="Times New Roman"/>
+                <w:noProof/>
                 <w:sz w:val="26"/>
                 <w:szCs w:val="26"/>
               </w:rPr>
@@ -3913,20 +4415,25 @@
           <w:pPr>
             <w:pStyle w:val="TOC1"/>
             <w:tabs>
-              <w:tab w:val="right" w:leader="dot" w:pos="9458"/>
+              <w:tab w:val="right" w:leader="dot" w:pos="9448"/>
             </w:tabs>
             <w:spacing w:line="360" w:lineRule="auto"/>
             <w:rPr>
               <w:rFonts w:ascii="Times New Roman" w:hAnsi="Times New Roman" w:cs="Times New Roman"/>
+              <w:noProof/>
+              <w:kern w:val="2"/>
               <w:sz w:val="26"/>
               <w:szCs w:val="26"/>
+              <w:lang w:eastAsia="en-US"/>
+              <w14:ligatures w14:val="standardContextual"/>
             </w:rPr>
           </w:pPr>
-          <w:hyperlink w:anchor="_Toc1853" w:history="1">
-            <w:r>
-              <w:rPr>
+          <w:hyperlink w:anchor="_Toc180782630" w:history="1">
+            <w:r>
+              <w:rPr>
+                <w:rStyle w:val="Hyperlink"/>
                 <w:rFonts w:ascii="Times New Roman" w:hAnsi="Times New Roman" w:cs="Times New Roman"/>
-                <w:bCs/>
+                <w:noProof/>
                 <w:sz w:val="26"/>
                 <w:szCs w:val="26"/>
               </w:rPr>
@@ -3935,6 +4442,7 @@
             <w:r>
               <w:rPr>
                 <w:rFonts w:ascii="Times New Roman" w:hAnsi="Times New Roman" w:cs="Times New Roman"/>
+                <w:noProof/>
                 <w:sz w:val="26"/>
                 <w:szCs w:val="26"/>
               </w:rPr>
@@ -3943,6 +4451,7 @@
             <w:r>
               <w:rPr>
                 <w:rFonts w:ascii="Times New Roman" w:hAnsi="Times New Roman" w:cs="Times New Roman"/>
+                <w:noProof/>
                 <w:sz w:val="26"/>
                 <w:szCs w:val="26"/>
               </w:rPr>
@@ -3951,14 +4460,16 @@
             <w:r>
               <w:rPr>
                 <w:rFonts w:ascii="Times New Roman" w:hAnsi="Times New Roman" w:cs="Times New Roman"/>
+                <w:noProof/>
                 <w:sz w:val="26"/>
                 <w:szCs w:val="26"/>
               </w:rPr>
-              <w:instrText xml:space="preserve"> PAGEREF _Toc1853 \h </w:instrText>
+              <w:instrText xml:space="preserve"> PAGEREF _Toc180782630 \h </w:instrText>
             </w:r>
             <w:r>
               <w:rPr>
                 <w:rFonts w:ascii="Times New Roman" w:hAnsi="Times New Roman" w:cs="Times New Roman"/>
+                <w:noProof/>
                 <w:sz w:val="26"/>
                 <w:szCs w:val="26"/>
               </w:rPr>
@@ -3966,6 +4477,7 @@
             <w:r>
               <w:rPr>
                 <w:rFonts w:ascii="Times New Roman" w:hAnsi="Times New Roman" w:cs="Times New Roman"/>
+                <w:noProof/>
                 <w:sz w:val="26"/>
                 <w:szCs w:val="26"/>
               </w:rPr>
@@ -3974,14 +4486,16 @@
             <w:r>
               <w:rPr>
                 <w:rFonts w:ascii="Times New Roman" w:hAnsi="Times New Roman" w:cs="Times New Roman"/>
+                <w:noProof/>
                 <w:sz w:val="26"/>
                 <w:szCs w:val="26"/>
               </w:rPr>
-              <w:t>24</w:t>
+              <w:t>23</w:t>
             </w:r>
             <w:r>
               <w:rPr>
                 <w:rFonts w:ascii="Times New Roman" w:hAnsi="Times New Roman" w:cs="Times New Roman"/>
+                <w:noProof/>
                 <w:sz w:val="26"/>
                 <w:szCs w:val="26"/>
               </w:rPr>
@@ -3993,20 +4507,25 @@
           <w:pPr>
             <w:pStyle w:val="TOC1"/>
             <w:tabs>
-              <w:tab w:val="right" w:leader="dot" w:pos="9458"/>
+              <w:tab w:val="right" w:leader="dot" w:pos="9448"/>
             </w:tabs>
             <w:spacing w:line="360" w:lineRule="auto"/>
             <w:rPr>
               <w:rFonts w:ascii="Times New Roman" w:hAnsi="Times New Roman" w:cs="Times New Roman"/>
+              <w:noProof/>
+              <w:kern w:val="2"/>
               <w:sz w:val="26"/>
               <w:szCs w:val="26"/>
+              <w:lang w:eastAsia="en-US"/>
+              <w14:ligatures w14:val="standardContextual"/>
             </w:rPr>
           </w:pPr>
-          <w:hyperlink w:anchor="_Toc28613" w:history="1">
-            <w:r>
-              <w:rPr>
+          <w:hyperlink w:anchor="_Toc180782631" w:history="1">
+            <w:r>
+              <w:rPr>
+                <w:rStyle w:val="Hyperlink"/>
                 <w:rFonts w:ascii="Times New Roman" w:hAnsi="Times New Roman" w:cs="Times New Roman"/>
-                <w:bCs/>
+                <w:noProof/>
                 <w:sz w:val="26"/>
                 <w:szCs w:val="26"/>
               </w:rPr>
@@ -4015,6 +4534,7 @@
             <w:r>
               <w:rPr>
                 <w:rFonts w:ascii="Times New Roman" w:hAnsi="Times New Roman" w:cs="Times New Roman"/>
+                <w:noProof/>
                 <w:sz w:val="26"/>
                 <w:szCs w:val="26"/>
               </w:rPr>
@@ -4023,6 +4543,7 @@
             <w:r>
               <w:rPr>
                 <w:rFonts w:ascii="Times New Roman" w:hAnsi="Times New Roman" w:cs="Times New Roman"/>
+                <w:noProof/>
                 <w:sz w:val="26"/>
                 <w:szCs w:val="26"/>
               </w:rPr>
@@ -4031,14 +4552,16 @@
             <w:r>
               <w:rPr>
                 <w:rFonts w:ascii="Times New Roman" w:hAnsi="Times New Roman" w:cs="Times New Roman"/>
+                <w:noProof/>
                 <w:sz w:val="26"/>
                 <w:szCs w:val="26"/>
               </w:rPr>
-              <w:instrText xml:space="preserve"> PAGEREF _Toc28613 \h </w:instrText>
+              <w:instrText xml:space="preserve"> PAGEREF _Toc180782631 \h </w:instrText>
             </w:r>
             <w:r>
               <w:rPr>
                 <w:rFonts w:ascii="Times New Roman" w:hAnsi="Times New Roman" w:cs="Times New Roman"/>
+                <w:noProof/>
                 <w:sz w:val="26"/>
                 <w:szCs w:val="26"/>
               </w:rPr>
@@ -4046,6 +4569,7 @@
             <w:r>
               <w:rPr>
                 <w:rFonts w:ascii="Times New Roman" w:hAnsi="Times New Roman" w:cs="Times New Roman"/>
+                <w:noProof/>
                 <w:sz w:val="26"/>
                 <w:szCs w:val="26"/>
               </w:rPr>
@@ -4054,14 +4578,16 @@
             <w:r>
               <w:rPr>
                 <w:rFonts w:ascii="Times New Roman" w:hAnsi="Times New Roman" w:cs="Times New Roman"/>
+                <w:noProof/>
                 <w:sz w:val="26"/>
                 <w:szCs w:val="26"/>
               </w:rPr>
-              <w:t>25</w:t>
+              <w:t>24</w:t>
             </w:r>
             <w:r>
               <w:rPr>
                 <w:rFonts w:ascii="Times New Roman" w:hAnsi="Times New Roman" w:cs="Times New Roman"/>
+                <w:noProof/>
                 <w:sz w:val="26"/>
                 <w:szCs w:val="26"/>
               </w:rPr>
@@ -4073,20 +4599,25 @@
           <w:pPr>
             <w:pStyle w:val="TOC1"/>
             <w:tabs>
-              <w:tab w:val="right" w:leader="dot" w:pos="9458"/>
+              <w:tab w:val="right" w:leader="dot" w:pos="9448"/>
             </w:tabs>
             <w:spacing w:line="360" w:lineRule="auto"/>
             <w:rPr>
               <w:rFonts w:ascii="Times New Roman" w:hAnsi="Times New Roman" w:cs="Times New Roman"/>
+              <w:noProof/>
+              <w:kern w:val="2"/>
               <w:sz w:val="26"/>
               <w:szCs w:val="26"/>
+              <w:lang w:eastAsia="en-US"/>
+              <w14:ligatures w14:val="standardContextual"/>
             </w:rPr>
           </w:pPr>
-          <w:hyperlink w:anchor="_Toc22035" w:history="1">
-            <w:r>
-              <w:rPr>
+          <w:hyperlink w:anchor="_Toc180782632" w:history="1">
+            <w:r>
+              <w:rPr>
+                <w:rStyle w:val="Hyperlink"/>
                 <w:rFonts w:ascii="Times New Roman" w:hAnsi="Times New Roman" w:cs="Times New Roman"/>
-                <w:bCs/>
+                <w:noProof/>
                 <w:sz w:val="26"/>
                 <w:szCs w:val="26"/>
               </w:rPr>
@@ -4095,6 +4626,7 @@
             <w:r>
               <w:rPr>
                 <w:rFonts w:ascii="Times New Roman" w:hAnsi="Times New Roman" w:cs="Times New Roman"/>
+                <w:noProof/>
                 <w:sz w:val="26"/>
                 <w:szCs w:val="26"/>
               </w:rPr>
@@ -4103,6 +4635,7 @@
             <w:r>
               <w:rPr>
                 <w:rFonts w:ascii="Times New Roman" w:hAnsi="Times New Roman" w:cs="Times New Roman"/>
+                <w:noProof/>
                 <w:sz w:val="26"/>
                 <w:szCs w:val="26"/>
               </w:rPr>
@@ -4111,14 +4644,16 @@
             <w:r>
               <w:rPr>
                 <w:rFonts w:ascii="Times New Roman" w:hAnsi="Times New Roman" w:cs="Times New Roman"/>
+                <w:noProof/>
                 <w:sz w:val="26"/>
                 <w:szCs w:val="26"/>
               </w:rPr>
-              <w:instrText xml:space="preserve"> PAGEREF _Toc22035 \h </w:instrText>
+              <w:instrText xml:space="preserve"> PAGEREF _Toc180782632 \h </w:instrText>
             </w:r>
             <w:r>
               <w:rPr>
                 <w:rFonts w:ascii="Times New Roman" w:hAnsi="Times New Roman" w:cs="Times New Roman"/>
+                <w:noProof/>
                 <w:sz w:val="26"/>
                 <w:szCs w:val="26"/>
               </w:rPr>
@@ -4126,6 +4661,7 @@
             <w:r>
               <w:rPr>
                 <w:rFonts w:ascii="Times New Roman" w:hAnsi="Times New Roman" w:cs="Times New Roman"/>
+                <w:noProof/>
                 <w:sz w:val="26"/>
                 <w:szCs w:val="26"/>
               </w:rPr>
@@ -4134,14 +4670,16 @@
             <w:r>
               <w:rPr>
                 <w:rFonts w:ascii="Times New Roman" w:hAnsi="Times New Roman" w:cs="Times New Roman"/>
+                <w:noProof/>
                 <w:sz w:val="26"/>
                 <w:szCs w:val="26"/>
               </w:rPr>
-              <w:t>26</w:t>
+              <w:t>25</w:t>
             </w:r>
             <w:r>
               <w:rPr>
                 <w:rFonts w:ascii="Times New Roman" w:hAnsi="Times New Roman" w:cs="Times New Roman"/>
+                <w:noProof/>
                 <w:sz w:val="26"/>
                 <w:szCs w:val="26"/>
               </w:rPr>
@@ -4153,20 +4691,25 @@
           <w:pPr>
             <w:pStyle w:val="TOC1"/>
             <w:tabs>
-              <w:tab w:val="right" w:leader="dot" w:pos="9458"/>
+              <w:tab w:val="right" w:leader="dot" w:pos="9448"/>
             </w:tabs>
             <w:spacing w:line="360" w:lineRule="auto"/>
             <w:rPr>
               <w:rFonts w:ascii="Times New Roman" w:hAnsi="Times New Roman" w:cs="Times New Roman"/>
+              <w:noProof/>
+              <w:kern w:val="2"/>
               <w:sz w:val="26"/>
               <w:szCs w:val="26"/>
+              <w:lang w:eastAsia="en-US"/>
+              <w14:ligatures w14:val="standardContextual"/>
             </w:rPr>
           </w:pPr>
-          <w:hyperlink w:anchor="_Toc4709" w:history="1">
-            <w:r>
-              <w:rPr>
+          <w:hyperlink w:anchor="_Toc180782633" w:history="1">
+            <w:r>
+              <w:rPr>
+                <w:rStyle w:val="Hyperlink"/>
                 <w:rFonts w:ascii="Times New Roman" w:hAnsi="Times New Roman" w:cs="Times New Roman"/>
-                <w:bCs/>
+                <w:noProof/>
                 <w:sz w:val="26"/>
                 <w:szCs w:val="26"/>
               </w:rPr>
@@ -4175,6 +4718,7 @@
             <w:r>
               <w:rPr>
                 <w:rFonts w:ascii="Times New Roman" w:hAnsi="Times New Roman" w:cs="Times New Roman"/>
+                <w:noProof/>
                 <w:sz w:val="26"/>
                 <w:szCs w:val="26"/>
               </w:rPr>
@@ -4183,6 +4727,7 @@
             <w:r>
               <w:rPr>
                 <w:rFonts w:ascii="Times New Roman" w:hAnsi="Times New Roman" w:cs="Times New Roman"/>
+                <w:noProof/>
                 <w:sz w:val="26"/>
                 <w:szCs w:val="26"/>
               </w:rPr>
@@ -4191,14 +4736,16 @@
             <w:r>
               <w:rPr>
                 <w:rFonts w:ascii="Times New Roman" w:hAnsi="Times New Roman" w:cs="Times New Roman"/>
+                <w:noProof/>
                 <w:sz w:val="26"/>
                 <w:szCs w:val="26"/>
               </w:rPr>
-              <w:instrText xml:space="preserve"> PAGEREF _Toc4709 \h </w:instrText>
+              <w:instrText xml:space="preserve"> PAGEREF _Toc180782633 \h </w:instrText>
             </w:r>
             <w:r>
               <w:rPr>
                 <w:rFonts w:ascii="Times New Roman" w:hAnsi="Times New Roman" w:cs="Times New Roman"/>
+                <w:noProof/>
                 <w:sz w:val="26"/>
                 <w:szCs w:val="26"/>
               </w:rPr>
@@ -4206,6 +4753,7 @@
             <w:r>
               <w:rPr>
                 <w:rFonts w:ascii="Times New Roman" w:hAnsi="Times New Roman" w:cs="Times New Roman"/>
+                <w:noProof/>
                 <w:sz w:val="26"/>
                 <w:szCs w:val="26"/>
               </w:rPr>
@@ -4214,14 +4762,16 @@
             <w:r>
               <w:rPr>
                 <w:rFonts w:ascii="Times New Roman" w:hAnsi="Times New Roman" w:cs="Times New Roman"/>
+                <w:noProof/>
                 <w:sz w:val="26"/>
                 <w:szCs w:val="26"/>
               </w:rPr>
-              <w:t>28</w:t>
+              <w:t>27</w:t>
             </w:r>
             <w:r>
               <w:rPr>
                 <w:rFonts w:ascii="Times New Roman" w:hAnsi="Times New Roman" w:cs="Times New Roman"/>
+                <w:noProof/>
                 <w:sz w:val="26"/>
                 <w:szCs w:val="26"/>
               </w:rPr>
@@ -4233,20 +4783,25 @@
           <w:pPr>
             <w:pStyle w:val="TOC1"/>
             <w:tabs>
-              <w:tab w:val="right" w:leader="dot" w:pos="9458"/>
+              <w:tab w:val="right" w:leader="dot" w:pos="9448"/>
             </w:tabs>
             <w:spacing w:line="360" w:lineRule="auto"/>
             <w:rPr>
               <w:rFonts w:ascii="Times New Roman" w:hAnsi="Times New Roman" w:cs="Times New Roman"/>
+              <w:noProof/>
+              <w:kern w:val="2"/>
               <w:sz w:val="26"/>
               <w:szCs w:val="26"/>
+              <w:lang w:eastAsia="en-US"/>
+              <w14:ligatures w14:val="standardContextual"/>
             </w:rPr>
           </w:pPr>
-          <w:hyperlink w:anchor="_Toc25325" w:history="1">
-            <w:r>
-              <w:rPr>
+          <w:hyperlink w:anchor="_Toc180782634" w:history="1">
+            <w:r>
+              <w:rPr>
+                <w:rStyle w:val="Hyperlink"/>
                 <w:rFonts w:ascii="Times New Roman" w:hAnsi="Times New Roman" w:cs="Times New Roman"/>
-                <w:bCs/>
+                <w:noProof/>
                 <w:sz w:val="26"/>
                 <w:szCs w:val="26"/>
               </w:rPr>
@@ -4255,6 +4810,7 @@
             <w:r>
               <w:rPr>
                 <w:rFonts w:ascii="Times New Roman" w:hAnsi="Times New Roman" w:cs="Times New Roman"/>
+                <w:noProof/>
                 <w:sz w:val="26"/>
                 <w:szCs w:val="26"/>
               </w:rPr>
@@ -4263,6 +4819,7 @@
             <w:r>
               <w:rPr>
                 <w:rFonts w:ascii="Times New Roman" w:hAnsi="Times New Roman" w:cs="Times New Roman"/>
+                <w:noProof/>
                 <w:sz w:val="26"/>
                 <w:szCs w:val="26"/>
               </w:rPr>
@@ -4271,14 +4828,16 @@
             <w:r>
               <w:rPr>
                 <w:rFonts w:ascii="Times New Roman" w:hAnsi="Times New Roman" w:cs="Times New Roman"/>
+                <w:noProof/>
                 <w:sz w:val="26"/>
                 <w:szCs w:val="26"/>
               </w:rPr>
-              <w:instrText xml:space="preserve"> PAGEREF _Toc25325 \h </w:instrText>
+              <w:instrText xml:space="preserve"> PAGEREF _Toc180782634 \h </w:instrText>
             </w:r>
             <w:r>
               <w:rPr>
                 <w:rFonts w:ascii="Times New Roman" w:hAnsi="Times New Roman" w:cs="Times New Roman"/>
+                <w:noProof/>
                 <w:sz w:val="26"/>
                 <w:szCs w:val="26"/>
               </w:rPr>
@@ -4286,6 +4845,7 @@
             <w:r>
               <w:rPr>
                 <w:rFonts w:ascii="Times New Roman" w:hAnsi="Times New Roman" w:cs="Times New Roman"/>
+                <w:noProof/>
                 <w:sz w:val="26"/>
                 <w:szCs w:val="26"/>
               </w:rPr>
@@ -4294,14 +4854,16 @@
             <w:r>
               <w:rPr>
                 <w:rFonts w:ascii="Times New Roman" w:hAnsi="Times New Roman" w:cs="Times New Roman"/>
+                <w:noProof/>
                 <w:sz w:val="26"/>
                 <w:szCs w:val="26"/>
               </w:rPr>
-              <w:t>29</w:t>
+              <w:t>28</w:t>
             </w:r>
             <w:r>
               <w:rPr>
                 <w:rFonts w:ascii="Times New Roman" w:hAnsi="Times New Roman" w:cs="Times New Roman"/>
+                <w:noProof/>
                 <w:sz w:val="26"/>
                 <w:szCs w:val="26"/>
               </w:rPr>
@@ -4313,20 +4875,25 @@
           <w:pPr>
             <w:pStyle w:val="TOC1"/>
             <w:tabs>
-              <w:tab w:val="right" w:leader="dot" w:pos="9458"/>
+              <w:tab w:val="right" w:leader="dot" w:pos="9448"/>
             </w:tabs>
             <w:spacing w:line="360" w:lineRule="auto"/>
             <w:rPr>
               <w:rFonts w:ascii="Times New Roman" w:hAnsi="Times New Roman" w:cs="Times New Roman"/>
+              <w:noProof/>
+              <w:kern w:val="2"/>
               <w:sz w:val="26"/>
               <w:szCs w:val="26"/>
+              <w:lang w:eastAsia="en-US"/>
+              <w14:ligatures w14:val="standardContextual"/>
             </w:rPr>
           </w:pPr>
-          <w:hyperlink w:anchor="_Toc9485" w:history="1">
-            <w:r>
-              <w:rPr>
+          <w:hyperlink w:anchor="_Toc180782635" w:history="1">
+            <w:r>
+              <w:rPr>
+                <w:rStyle w:val="Hyperlink"/>
                 <w:rFonts w:ascii="Times New Roman" w:hAnsi="Times New Roman" w:cs="Times New Roman"/>
-                <w:bCs/>
+                <w:noProof/>
                 <w:sz w:val="26"/>
                 <w:szCs w:val="26"/>
               </w:rPr>
@@ -4335,6 +4902,7 @@
             <w:r>
               <w:rPr>
                 <w:rFonts w:ascii="Times New Roman" w:hAnsi="Times New Roman" w:cs="Times New Roman"/>
+                <w:noProof/>
                 <w:sz w:val="26"/>
                 <w:szCs w:val="26"/>
               </w:rPr>
@@ -4343,6 +4911,7 @@
             <w:r>
               <w:rPr>
                 <w:rFonts w:ascii="Times New Roman" w:hAnsi="Times New Roman" w:cs="Times New Roman"/>
+                <w:noProof/>
                 <w:sz w:val="26"/>
                 <w:szCs w:val="26"/>
               </w:rPr>
@@ -4351,14 +4920,16 @@
             <w:r>
               <w:rPr>
                 <w:rFonts w:ascii="Times New Roman" w:hAnsi="Times New Roman" w:cs="Times New Roman"/>
+                <w:noProof/>
                 <w:sz w:val="26"/>
                 <w:szCs w:val="26"/>
               </w:rPr>
-              <w:instrText xml:space="preserve"> PAGEREF _Toc9485 \h </w:instrText>
+              <w:instrText xml:space="preserve"> PAGEREF _Toc180782635 \h </w:instrText>
             </w:r>
             <w:r>
               <w:rPr>
                 <w:rFonts w:ascii="Times New Roman" w:hAnsi="Times New Roman" w:cs="Times New Roman"/>
+                <w:noProof/>
                 <w:sz w:val="26"/>
                 <w:szCs w:val="26"/>
               </w:rPr>
@@ -4366,6 +4937,7 @@
             <w:r>
               <w:rPr>
                 <w:rFonts w:ascii="Times New Roman" w:hAnsi="Times New Roman" w:cs="Times New Roman"/>
+                <w:noProof/>
                 <w:sz w:val="26"/>
                 <w:szCs w:val="26"/>
               </w:rPr>
@@ -4374,14 +4946,16 @@
             <w:r>
               <w:rPr>
                 <w:rFonts w:ascii="Times New Roman" w:hAnsi="Times New Roman" w:cs="Times New Roman"/>
+                <w:noProof/>
                 <w:sz w:val="26"/>
                 <w:szCs w:val="26"/>
               </w:rPr>
-              <w:t>31</w:t>
+              <w:t>30</w:t>
             </w:r>
             <w:r>
               <w:rPr>
                 <w:rFonts w:ascii="Times New Roman" w:hAnsi="Times New Roman" w:cs="Times New Roman"/>
+                <w:noProof/>
                 <w:sz w:val="26"/>
                 <w:szCs w:val="26"/>
               </w:rPr>
@@ -4393,19 +4967,25 @@
           <w:pPr>
             <w:pStyle w:val="TOC1"/>
             <w:tabs>
-              <w:tab w:val="right" w:leader="dot" w:pos="9458"/>
+              <w:tab w:val="right" w:leader="dot" w:pos="9448"/>
             </w:tabs>
             <w:spacing w:line="360" w:lineRule="auto"/>
             <w:rPr>
               <w:rFonts w:ascii="Times New Roman" w:hAnsi="Times New Roman" w:cs="Times New Roman"/>
+              <w:noProof/>
+              <w:kern w:val="2"/>
               <w:sz w:val="26"/>
               <w:szCs w:val="26"/>
+              <w:lang w:eastAsia="en-US"/>
+              <w14:ligatures w14:val="standardContextual"/>
             </w:rPr>
           </w:pPr>
-          <w:hyperlink w:anchor="_Toc17709" w:history="1">
-            <w:r>
-              <w:rPr>
+          <w:hyperlink w:anchor="_Toc180782636" w:history="1">
+            <w:r>
+              <w:rPr>
+                <w:rStyle w:val="Hyperlink"/>
                 <w:rFonts w:ascii="Times New Roman" w:hAnsi="Times New Roman" w:cs="Times New Roman"/>
+                <w:noProof/>
                 <w:sz w:val="26"/>
                 <w:szCs w:val="26"/>
               </w:rPr>
@@ -4414,6 +4994,7 @@
             <w:r>
               <w:rPr>
                 <w:rFonts w:ascii="Times New Roman" w:hAnsi="Times New Roman" w:cs="Times New Roman"/>
+                <w:noProof/>
                 <w:sz w:val="26"/>
                 <w:szCs w:val="26"/>
               </w:rPr>
@@ -4422,6 +5003,7 @@
             <w:r>
               <w:rPr>
                 <w:rFonts w:ascii="Times New Roman" w:hAnsi="Times New Roman" w:cs="Times New Roman"/>
+                <w:noProof/>
                 <w:sz w:val="26"/>
                 <w:szCs w:val="26"/>
               </w:rPr>
@@ -4430,14 +5012,16 @@
             <w:r>
               <w:rPr>
                 <w:rFonts w:ascii="Times New Roman" w:hAnsi="Times New Roman" w:cs="Times New Roman"/>
+                <w:noProof/>
                 <w:sz w:val="26"/>
                 <w:szCs w:val="26"/>
               </w:rPr>
-              <w:instrText xml:space="preserve"> PAGEREF _Toc17709 \h </w:instrText>
+              <w:instrText xml:space="preserve"> PAGEREF _Toc180782636 \h </w:instrText>
             </w:r>
             <w:r>
               <w:rPr>
                 <w:rFonts w:ascii="Times New Roman" w:hAnsi="Times New Roman" w:cs="Times New Roman"/>
+                <w:noProof/>
                 <w:sz w:val="26"/>
                 <w:szCs w:val="26"/>
               </w:rPr>
@@ -4445,6 +5029,7 @@
             <w:r>
               <w:rPr>
                 <w:rFonts w:ascii="Times New Roman" w:hAnsi="Times New Roman" w:cs="Times New Roman"/>
+                <w:noProof/>
                 <w:sz w:val="26"/>
                 <w:szCs w:val="26"/>
               </w:rPr>
@@ -4453,14 +5038,16 @@
             <w:r>
               <w:rPr>
                 <w:rFonts w:ascii="Times New Roman" w:hAnsi="Times New Roman" w:cs="Times New Roman"/>
+                <w:noProof/>
                 <w:sz w:val="26"/>
                 <w:szCs w:val="26"/>
               </w:rPr>
-              <w:t>32</w:t>
+              <w:t>33</w:t>
             </w:r>
             <w:r>
               <w:rPr>
                 <w:rFonts w:ascii="Times New Roman" w:hAnsi="Times New Roman" w:cs="Times New Roman"/>
+                <w:noProof/>
                 <w:sz w:val="26"/>
                 <w:szCs w:val="26"/>
               </w:rPr>
@@ -4472,20 +5059,25 @@
           <w:pPr>
             <w:pStyle w:val="TOC1"/>
             <w:tabs>
-              <w:tab w:val="right" w:leader="dot" w:pos="9458"/>
+              <w:tab w:val="right" w:leader="dot" w:pos="9448"/>
             </w:tabs>
             <w:spacing w:line="360" w:lineRule="auto"/>
             <w:rPr>
               <w:rFonts w:ascii="Times New Roman" w:hAnsi="Times New Roman" w:cs="Times New Roman"/>
+              <w:noProof/>
+              <w:kern w:val="2"/>
               <w:sz w:val="26"/>
               <w:szCs w:val="26"/>
+              <w:lang w:eastAsia="en-US"/>
+              <w14:ligatures w14:val="standardContextual"/>
             </w:rPr>
           </w:pPr>
-          <w:hyperlink w:anchor="_Toc27314" w:history="1">
-            <w:r>
-              <w:rPr>
+          <w:hyperlink w:anchor="_Toc180782637" w:history="1">
+            <w:r>
+              <w:rPr>
+                <w:rStyle w:val="Hyperlink"/>
                 <w:rFonts w:ascii="Times New Roman" w:hAnsi="Times New Roman" w:cs="Times New Roman"/>
-                <w:bCs/>
+                <w:noProof/>
                 <w:sz w:val="26"/>
                 <w:szCs w:val="26"/>
               </w:rPr>
@@ -4494,6 +5086,7 @@
             <w:r>
               <w:rPr>
                 <w:rFonts w:ascii="Times New Roman" w:hAnsi="Times New Roman" w:cs="Times New Roman"/>
+                <w:noProof/>
                 <w:sz w:val="26"/>
                 <w:szCs w:val="26"/>
               </w:rPr>
@@ -4502,6 +5095,7 @@
             <w:r>
               <w:rPr>
                 <w:rFonts w:ascii="Times New Roman" w:hAnsi="Times New Roman" w:cs="Times New Roman"/>
+                <w:noProof/>
                 <w:sz w:val="26"/>
                 <w:szCs w:val="26"/>
               </w:rPr>
@@ -4510,14 +5104,16 @@
             <w:r>
               <w:rPr>
                 <w:rFonts w:ascii="Times New Roman" w:hAnsi="Times New Roman" w:cs="Times New Roman"/>
+                <w:noProof/>
                 <w:sz w:val="26"/>
                 <w:szCs w:val="26"/>
               </w:rPr>
-              <w:instrText xml:space="preserve"> PAGEREF _Toc27314 \h </w:instrText>
+              <w:instrText xml:space="preserve"> PAGEREF _Toc180782637 \h </w:instrText>
             </w:r>
             <w:r>
               <w:rPr>
                 <w:rFonts w:ascii="Times New Roman" w:hAnsi="Times New Roman" w:cs="Times New Roman"/>
+                <w:noProof/>
                 <w:sz w:val="26"/>
                 <w:szCs w:val="26"/>
               </w:rPr>
@@ -4525,6 +5121,7 @@
             <w:r>
               <w:rPr>
                 <w:rFonts w:ascii="Times New Roman" w:hAnsi="Times New Roman" w:cs="Times New Roman"/>
+                <w:noProof/>
                 <w:sz w:val="26"/>
                 <w:szCs w:val="26"/>
               </w:rPr>
@@ -4533,14 +5130,16 @@
             <w:r>
               <w:rPr>
                 <w:rFonts w:ascii="Times New Roman" w:hAnsi="Times New Roman" w:cs="Times New Roman"/>
+                <w:noProof/>
                 <w:sz w:val="26"/>
                 <w:szCs w:val="26"/>
               </w:rPr>
-              <w:t>32</w:t>
+              <w:t>33</w:t>
             </w:r>
             <w:r>
               <w:rPr>
                 <w:rFonts w:ascii="Times New Roman" w:hAnsi="Times New Roman" w:cs="Times New Roman"/>
+                <w:noProof/>
                 <w:sz w:val="26"/>
                 <w:szCs w:val="26"/>
               </w:rPr>
@@ -4552,20 +5151,25 @@
           <w:pPr>
             <w:pStyle w:val="TOC1"/>
             <w:tabs>
-              <w:tab w:val="right" w:leader="dot" w:pos="9458"/>
+              <w:tab w:val="right" w:leader="dot" w:pos="9448"/>
             </w:tabs>
             <w:spacing w:line="360" w:lineRule="auto"/>
             <w:rPr>
               <w:rFonts w:ascii="Times New Roman" w:hAnsi="Times New Roman" w:cs="Times New Roman"/>
+              <w:noProof/>
+              <w:kern w:val="2"/>
               <w:sz w:val="26"/>
               <w:szCs w:val="26"/>
+              <w:lang w:eastAsia="en-US"/>
+              <w14:ligatures w14:val="standardContextual"/>
             </w:rPr>
           </w:pPr>
-          <w:hyperlink w:anchor="_Toc12776" w:history="1">
-            <w:r>
-              <w:rPr>
+          <w:hyperlink w:anchor="_Toc180782638" w:history="1">
+            <w:r>
+              <w:rPr>
+                <w:rStyle w:val="Hyperlink"/>
                 <w:rFonts w:ascii="Times New Roman" w:hAnsi="Times New Roman" w:cs="Times New Roman"/>
-                <w:bCs/>
+                <w:noProof/>
                 <w:sz w:val="26"/>
                 <w:szCs w:val="26"/>
               </w:rPr>
@@ -4574,6 +5178,7 @@
             <w:r>
               <w:rPr>
                 <w:rFonts w:ascii="Times New Roman" w:hAnsi="Times New Roman" w:cs="Times New Roman"/>
+                <w:noProof/>
                 <w:sz w:val="26"/>
                 <w:szCs w:val="26"/>
               </w:rPr>
@@ -4582,6 +5187,7 @@
             <w:r>
               <w:rPr>
                 <w:rFonts w:ascii="Times New Roman" w:hAnsi="Times New Roman" w:cs="Times New Roman"/>
+                <w:noProof/>
                 <w:sz w:val="26"/>
                 <w:szCs w:val="26"/>
               </w:rPr>
@@ -4590,14 +5196,16 @@
             <w:r>
               <w:rPr>
                 <w:rFonts w:ascii="Times New Roman" w:hAnsi="Times New Roman" w:cs="Times New Roman"/>
+                <w:noProof/>
                 <w:sz w:val="26"/>
                 <w:szCs w:val="26"/>
               </w:rPr>
-              <w:instrText xml:space="preserve"> PAGEREF _Toc12776 \h </w:instrText>
+              <w:instrText xml:space="preserve"> PAGEREF _Toc180782638 \h </w:instrText>
             </w:r>
             <w:r>
               <w:rPr>
                 <w:rFonts w:ascii="Times New Roman" w:hAnsi="Times New Roman" w:cs="Times New Roman"/>
+                <w:noProof/>
                 <w:sz w:val="26"/>
                 <w:szCs w:val="26"/>
               </w:rPr>
@@ -4605,6 +5213,7 @@
             <w:r>
               <w:rPr>
                 <w:rFonts w:ascii="Times New Roman" w:hAnsi="Times New Roman" w:cs="Times New Roman"/>
+                <w:noProof/>
                 <w:sz w:val="26"/>
                 <w:szCs w:val="26"/>
               </w:rPr>
@@ -4613,14 +5222,16 @@
             <w:r>
               <w:rPr>
                 <w:rFonts w:ascii="Times New Roman" w:hAnsi="Times New Roman" w:cs="Times New Roman"/>
+                <w:noProof/>
                 <w:sz w:val="26"/>
                 <w:szCs w:val="26"/>
               </w:rPr>
-              <w:t>32</w:t>
+              <w:t>33</w:t>
             </w:r>
             <w:r>
               <w:rPr>
                 <w:rFonts w:ascii="Times New Roman" w:hAnsi="Times New Roman" w:cs="Times New Roman"/>
+                <w:noProof/>
                 <w:sz w:val="26"/>
                 <w:szCs w:val="26"/>
               </w:rPr>
@@ -4632,20 +5243,25 @@
           <w:pPr>
             <w:pStyle w:val="TOC1"/>
             <w:tabs>
-              <w:tab w:val="right" w:leader="dot" w:pos="9458"/>
+              <w:tab w:val="right" w:leader="dot" w:pos="9448"/>
             </w:tabs>
             <w:spacing w:line="360" w:lineRule="auto"/>
             <w:rPr>
               <w:rFonts w:ascii="Times New Roman" w:hAnsi="Times New Roman" w:cs="Times New Roman"/>
+              <w:noProof/>
+              <w:kern w:val="2"/>
               <w:sz w:val="26"/>
               <w:szCs w:val="26"/>
+              <w:lang w:eastAsia="en-US"/>
+              <w14:ligatures w14:val="standardContextual"/>
             </w:rPr>
           </w:pPr>
-          <w:hyperlink w:anchor="_Toc16242" w:history="1">
-            <w:r>
-              <w:rPr>
+          <w:hyperlink w:anchor="_Toc180782639" w:history="1">
+            <w:r>
+              <w:rPr>
+                <w:rStyle w:val="Hyperlink"/>
                 <w:rFonts w:ascii="Times New Roman" w:hAnsi="Times New Roman" w:cs="Times New Roman"/>
-                <w:bCs/>
+                <w:noProof/>
                 <w:sz w:val="26"/>
                 <w:szCs w:val="26"/>
               </w:rPr>
@@ -4654,6 +5270,7 @@
             <w:r>
               <w:rPr>
                 <w:rFonts w:ascii="Times New Roman" w:hAnsi="Times New Roman" w:cs="Times New Roman"/>
+                <w:noProof/>
                 <w:sz w:val="26"/>
                 <w:szCs w:val="26"/>
               </w:rPr>
@@ -4662,6 +5279,7 @@
             <w:r>
               <w:rPr>
                 <w:rFonts w:ascii="Times New Roman" w:hAnsi="Times New Roman" w:cs="Times New Roman"/>
+                <w:noProof/>
                 <w:sz w:val="26"/>
                 <w:szCs w:val="26"/>
               </w:rPr>
@@ -4670,14 +5288,16 @@
             <w:r>
               <w:rPr>
                 <w:rFonts w:ascii="Times New Roman" w:hAnsi="Times New Roman" w:cs="Times New Roman"/>
+                <w:noProof/>
                 <w:sz w:val="26"/>
                 <w:szCs w:val="26"/>
               </w:rPr>
-              <w:instrText xml:space="preserve"> PAGEREF _Toc16242 \h </w:instrText>
+              <w:instrText xml:space="preserve"> PAGEREF _Toc180782639 \h </w:instrText>
             </w:r>
             <w:r>
               <w:rPr>
                 <w:rFonts w:ascii="Times New Roman" w:hAnsi="Times New Roman" w:cs="Times New Roman"/>
+                <w:noProof/>
                 <w:sz w:val="26"/>
                 <w:szCs w:val="26"/>
               </w:rPr>
@@ -4685,6 +5305,7 @@
             <w:r>
               <w:rPr>
                 <w:rFonts w:ascii="Times New Roman" w:hAnsi="Times New Roman" w:cs="Times New Roman"/>
+                <w:noProof/>
                 <w:sz w:val="26"/>
                 <w:szCs w:val="26"/>
               </w:rPr>
@@ -4693,14 +5314,16 @@
             <w:r>
               <w:rPr>
                 <w:rFonts w:ascii="Times New Roman" w:hAnsi="Times New Roman" w:cs="Times New Roman"/>
+                <w:noProof/>
                 <w:sz w:val="26"/>
                 <w:szCs w:val="26"/>
               </w:rPr>
-              <w:t>35</w:t>
+              <w:t>36</w:t>
             </w:r>
             <w:r>
               <w:rPr>
                 <w:rFonts w:ascii="Times New Roman" w:hAnsi="Times New Roman" w:cs="Times New Roman"/>
+                <w:noProof/>
                 <w:sz w:val="26"/>
                 <w:szCs w:val="26"/>
               </w:rPr>
@@ -4712,20 +5335,25 @@
           <w:pPr>
             <w:pStyle w:val="TOC1"/>
             <w:tabs>
-              <w:tab w:val="right" w:leader="dot" w:pos="9458"/>
+              <w:tab w:val="right" w:leader="dot" w:pos="9448"/>
             </w:tabs>
             <w:spacing w:line="360" w:lineRule="auto"/>
             <w:rPr>
               <w:rFonts w:ascii="Times New Roman" w:hAnsi="Times New Roman" w:cs="Times New Roman"/>
+              <w:noProof/>
+              <w:kern w:val="2"/>
               <w:sz w:val="26"/>
               <w:szCs w:val="26"/>
+              <w:lang w:eastAsia="en-US"/>
+              <w14:ligatures w14:val="standardContextual"/>
             </w:rPr>
           </w:pPr>
-          <w:hyperlink w:anchor="_Toc32020" w:history="1">
-            <w:r>
-              <w:rPr>
+          <w:hyperlink w:anchor="_Toc180782640" w:history="1">
+            <w:r>
+              <w:rPr>
+                <w:rStyle w:val="Hyperlink"/>
                 <w:rFonts w:ascii="Times New Roman" w:hAnsi="Times New Roman" w:cs="Times New Roman"/>
-                <w:bCs/>
+                <w:noProof/>
                 <w:sz w:val="26"/>
                 <w:szCs w:val="26"/>
               </w:rPr>
@@ -4734,6 +5362,7 @@
             <w:r>
               <w:rPr>
                 <w:rFonts w:ascii="Times New Roman" w:hAnsi="Times New Roman" w:cs="Times New Roman"/>
+                <w:noProof/>
                 <w:sz w:val="26"/>
                 <w:szCs w:val="26"/>
               </w:rPr>
@@ -4742,6 +5371,7 @@
             <w:r>
               <w:rPr>
                 <w:rFonts w:ascii="Times New Roman" w:hAnsi="Times New Roman" w:cs="Times New Roman"/>
+                <w:noProof/>
                 <w:sz w:val="26"/>
                 <w:szCs w:val="26"/>
               </w:rPr>
@@ -4750,14 +5380,16 @@
             <w:r>
               <w:rPr>
                 <w:rFonts w:ascii="Times New Roman" w:hAnsi="Times New Roman" w:cs="Times New Roman"/>
+                <w:noProof/>
                 <w:sz w:val="26"/>
                 <w:szCs w:val="26"/>
               </w:rPr>
-              <w:instrText xml:space="preserve"> PAGEREF _Toc32020 \h </w:instrText>
+              <w:instrText xml:space="preserve"> PAGEREF _Toc180782640 \h </w:instrText>
             </w:r>
             <w:r>
               <w:rPr>
                 <w:rFonts w:ascii="Times New Roman" w:hAnsi="Times New Roman" w:cs="Times New Roman"/>
+                <w:noProof/>
                 <w:sz w:val="26"/>
                 <w:szCs w:val="26"/>
               </w:rPr>
@@ -4765,6 +5397,7 @@
             <w:r>
               <w:rPr>
                 <w:rFonts w:ascii="Times New Roman" w:hAnsi="Times New Roman" w:cs="Times New Roman"/>
+                <w:noProof/>
                 <w:sz w:val="26"/>
                 <w:szCs w:val="26"/>
               </w:rPr>
@@ -4773,14 +5406,16 @@
             <w:r>
               <w:rPr>
                 <w:rFonts w:ascii="Times New Roman" w:hAnsi="Times New Roman" w:cs="Times New Roman"/>
+                <w:noProof/>
                 <w:sz w:val="26"/>
                 <w:szCs w:val="26"/>
               </w:rPr>
-              <w:t>38</w:t>
+              <w:t>39</w:t>
             </w:r>
             <w:r>
               <w:rPr>
                 <w:rFonts w:ascii="Times New Roman" w:hAnsi="Times New Roman" w:cs="Times New Roman"/>
+                <w:noProof/>
                 <w:sz w:val="26"/>
                 <w:szCs w:val="26"/>
               </w:rPr>
@@ -4792,20 +5427,25 @@
           <w:pPr>
             <w:pStyle w:val="TOC1"/>
             <w:tabs>
-              <w:tab w:val="right" w:leader="dot" w:pos="9458"/>
+              <w:tab w:val="right" w:leader="dot" w:pos="9448"/>
             </w:tabs>
             <w:spacing w:line="360" w:lineRule="auto"/>
             <w:rPr>
               <w:rFonts w:ascii="Times New Roman" w:hAnsi="Times New Roman" w:cs="Times New Roman"/>
+              <w:noProof/>
+              <w:kern w:val="2"/>
               <w:sz w:val="26"/>
               <w:szCs w:val="26"/>
+              <w:lang w:eastAsia="en-US"/>
+              <w14:ligatures w14:val="standardContextual"/>
             </w:rPr>
           </w:pPr>
-          <w:hyperlink w:anchor="_Toc27708" w:history="1">
-            <w:r>
-              <w:rPr>
+          <w:hyperlink w:anchor="_Toc180782641" w:history="1">
+            <w:r>
+              <w:rPr>
+                <w:rStyle w:val="Hyperlink"/>
                 <w:rFonts w:ascii="Times New Roman" w:hAnsi="Times New Roman" w:cs="Times New Roman"/>
-                <w:bCs/>
+                <w:noProof/>
                 <w:sz w:val="26"/>
                 <w:szCs w:val="26"/>
               </w:rPr>
@@ -4814,6 +5454,7 @@
             <w:r>
               <w:rPr>
                 <w:rFonts w:ascii="Times New Roman" w:hAnsi="Times New Roman" w:cs="Times New Roman"/>
+                <w:noProof/>
                 <w:sz w:val="26"/>
                 <w:szCs w:val="26"/>
               </w:rPr>
@@ -4822,6 +5463,7 @@
             <w:r>
               <w:rPr>
                 <w:rFonts w:ascii="Times New Roman" w:hAnsi="Times New Roman" w:cs="Times New Roman"/>
+                <w:noProof/>
                 <w:sz w:val="26"/>
                 <w:szCs w:val="26"/>
               </w:rPr>
@@ -4830,14 +5472,16 @@
             <w:r>
               <w:rPr>
                 <w:rFonts w:ascii="Times New Roman" w:hAnsi="Times New Roman" w:cs="Times New Roman"/>
+                <w:noProof/>
                 <w:sz w:val="26"/>
                 <w:szCs w:val="26"/>
               </w:rPr>
-              <w:instrText xml:space="preserve"> PAGEREF _Toc27708 \h </w:instrText>
+              <w:instrText xml:space="preserve"> PAGEREF _Toc180782641 \h </w:instrText>
             </w:r>
             <w:r>
               <w:rPr>
                 <w:rFonts w:ascii="Times New Roman" w:hAnsi="Times New Roman" w:cs="Times New Roman"/>
+                <w:noProof/>
                 <w:sz w:val="26"/>
                 <w:szCs w:val="26"/>
               </w:rPr>
@@ -4845,6 +5489,7 @@
             <w:r>
               <w:rPr>
                 <w:rFonts w:ascii="Times New Roman" w:hAnsi="Times New Roman" w:cs="Times New Roman"/>
+                <w:noProof/>
                 <w:sz w:val="26"/>
                 <w:szCs w:val="26"/>
               </w:rPr>
@@ -4853,14 +5498,16 @@
             <w:r>
               <w:rPr>
                 <w:rFonts w:ascii="Times New Roman" w:hAnsi="Times New Roman" w:cs="Times New Roman"/>
+                <w:noProof/>
                 <w:sz w:val="26"/>
                 <w:szCs w:val="26"/>
               </w:rPr>
-              <w:t>39</w:t>
+              <w:t>40</w:t>
             </w:r>
             <w:r>
               <w:rPr>
                 <w:rFonts w:ascii="Times New Roman" w:hAnsi="Times New Roman" w:cs="Times New Roman"/>
+                <w:noProof/>
                 <w:sz w:val="26"/>
                 <w:szCs w:val="26"/>
               </w:rPr>
@@ -4872,19 +5519,25 @@
           <w:pPr>
             <w:pStyle w:val="TOC1"/>
             <w:tabs>
-              <w:tab w:val="right" w:leader="dot" w:pos="9458"/>
+              <w:tab w:val="right" w:leader="dot" w:pos="9448"/>
             </w:tabs>
             <w:spacing w:line="360" w:lineRule="auto"/>
             <w:rPr>
               <w:rFonts w:ascii="Times New Roman" w:hAnsi="Times New Roman" w:cs="Times New Roman"/>
+              <w:noProof/>
+              <w:kern w:val="2"/>
               <w:sz w:val="26"/>
               <w:szCs w:val="26"/>
+              <w:lang w:eastAsia="en-US"/>
+              <w14:ligatures w14:val="standardContextual"/>
             </w:rPr>
           </w:pPr>
-          <w:hyperlink w:anchor="_Toc58" w:history="1">
-            <w:r>
-              <w:rPr>
+          <w:hyperlink w:anchor="_Toc180782642" w:history="1">
+            <w:r>
+              <w:rPr>
+                <w:rStyle w:val="Hyperlink"/>
                 <w:rFonts w:ascii="Times New Roman" w:hAnsi="Times New Roman" w:cs="Times New Roman"/>
+                <w:noProof/>
                 <w:sz w:val="26"/>
                 <w:szCs w:val="26"/>
               </w:rPr>
@@ -4893,6 +5546,7 @@
             <w:r>
               <w:rPr>
                 <w:rFonts w:ascii="Times New Roman" w:hAnsi="Times New Roman" w:cs="Times New Roman"/>
+                <w:noProof/>
                 <w:sz w:val="26"/>
                 <w:szCs w:val="26"/>
               </w:rPr>
@@ -4901,6 +5555,7 @@
             <w:r>
               <w:rPr>
                 <w:rFonts w:ascii="Times New Roman" w:hAnsi="Times New Roman" w:cs="Times New Roman"/>
+                <w:noProof/>
                 <w:sz w:val="26"/>
                 <w:szCs w:val="26"/>
               </w:rPr>
@@ -4909,14 +5564,16 @@
             <w:r>
               <w:rPr>
                 <w:rFonts w:ascii="Times New Roman" w:hAnsi="Times New Roman" w:cs="Times New Roman"/>
+                <w:noProof/>
                 <w:sz w:val="26"/>
                 <w:szCs w:val="26"/>
               </w:rPr>
-              <w:instrText xml:space="preserve"> PAGEREF _Toc58 \h </w:instrText>
+              <w:instrText xml:space="preserve"> PAGEREF _Toc180782642 \h </w:instrText>
             </w:r>
             <w:r>
               <w:rPr>
                 <w:rFonts w:ascii="Times New Roman" w:hAnsi="Times New Roman" w:cs="Times New Roman"/>
+                <w:noProof/>
                 <w:sz w:val="26"/>
                 <w:szCs w:val="26"/>
               </w:rPr>
@@ -4924,6 +5581,7 @@
             <w:r>
               <w:rPr>
                 <w:rFonts w:ascii="Times New Roman" w:hAnsi="Times New Roman" w:cs="Times New Roman"/>
+                <w:noProof/>
                 <w:sz w:val="26"/>
                 <w:szCs w:val="26"/>
               </w:rPr>
@@ -4932,14 +5590,16 @@
             <w:r>
               <w:rPr>
                 <w:rFonts w:ascii="Times New Roman" w:hAnsi="Times New Roman" w:cs="Times New Roman"/>
+                <w:noProof/>
                 <w:sz w:val="26"/>
                 <w:szCs w:val="26"/>
               </w:rPr>
-              <w:t>45</w:t>
+              <w:t>46</w:t>
             </w:r>
             <w:r>
               <w:rPr>
                 <w:rFonts w:ascii="Times New Roman" w:hAnsi="Times New Roman" w:cs="Times New Roman"/>
+                <w:noProof/>
                 <w:sz w:val="26"/>
                 <w:szCs w:val="26"/>
               </w:rPr>
@@ -4951,20 +5611,25 @@
           <w:pPr>
             <w:pStyle w:val="TOC1"/>
             <w:tabs>
-              <w:tab w:val="right" w:leader="dot" w:pos="9458"/>
+              <w:tab w:val="right" w:leader="dot" w:pos="9448"/>
             </w:tabs>
             <w:spacing w:line="360" w:lineRule="auto"/>
             <w:rPr>
               <w:rFonts w:ascii="Times New Roman" w:hAnsi="Times New Roman" w:cs="Times New Roman"/>
+              <w:noProof/>
+              <w:kern w:val="2"/>
               <w:sz w:val="26"/>
               <w:szCs w:val="26"/>
+              <w:lang w:eastAsia="en-US"/>
+              <w14:ligatures w14:val="standardContextual"/>
             </w:rPr>
           </w:pPr>
-          <w:hyperlink w:anchor="_Toc25261" w:history="1">
-            <w:r>
-              <w:rPr>
+          <w:hyperlink w:anchor="_Toc180782643" w:history="1">
+            <w:r>
+              <w:rPr>
+                <w:rStyle w:val="Hyperlink"/>
                 <w:rFonts w:ascii="Times New Roman" w:hAnsi="Times New Roman" w:cs="Times New Roman"/>
-                <w:bCs/>
+                <w:noProof/>
                 <w:sz w:val="26"/>
                 <w:szCs w:val="26"/>
               </w:rPr>
@@ -4973,6 +5638,7 @@
             <w:r>
               <w:rPr>
                 <w:rFonts w:ascii="Times New Roman" w:hAnsi="Times New Roman" w:cs="Times New Roman"/>
+                <w:noProof/>
                 <w:sz w:val="26"/>
                 <w:szCs w:val="26"/>
               </w:rPr>
@@ -4981,6 +5647,7 @@
             <w:r>
               <w:rPr>
                 <w:rFonts w:ascii="Times New Roman" w:hAnsi="Times New Roman" w:cs="Times New Roman"/>
+                <w:noProof/>
                 <w:sz w:val="26"/>
                 <w:szCs w:val="26"/>
               </w:rPr>
@@ -4989,14 +5656,16 @@
             <w:r>
               <w:rPr>
                 <w:rFonts w:ascii="Times New Roman" w:hAnsi="Times New Roman" w:cs="Times New Roman"/>
+                <w:noProof/>
                 <w:sz w:val="26"/>
                 <w:szCs w:val="26"/>
               </w:rPr>
-              <w:instrText xml:space="preserve"> PAGEREF _Toc25261 \h </w:instrText>
+              <w:instrText xml:space="preserve"> PAGEREF _Toc180782643 \h </w:instrText>
             </w:r>
             <w:r>
               <w:rPr>
                 <w:rFonts w:ascii="Times New Roman" w:hAnsi="Times New Roman" w:cs="Times New Roman"/>
+                <w:noProof/>
                 <w:sz w:val="26"/>
                 <w:szCs w:val="26"/>
               </w:rPr>
@@ -5004,6 +5673,7 @@
             <w:r>
               <w:rPr>
                 <w:rFonts w:ascii="Times New Roman" w:hAnsi="Times New Roman" w:cs="Times New Roman"/>
+                <w:noProof/>
                 <w:sz w:val="26"/>
                 <w:szCs w:val="26"/>
               </w:rPr>
@@ -5012,14 +5682,16 @@
             <w:r>
               <w:rPr>
                 <w:rFonts w:ascii="Times New Roman" w:hAnsi="Times New Roman" w:cs="Times New Roman"/>
+                <w:noProof/>
                 <w:sz w:val="26"/>
                 <w:szCs w:val="26"/>
               </w:rPr>
-              <w:t>45</w:t>
+              <w:t>46</w:t>
             </w:r>
             <w:r>
               <w:rPr>
                 <w:rFonts w:ascii="Times New Roman" w:hAnsi="Times New Roman" w:cs="Times New Roman"/>
+                <w:noProof/>
                 <w:sz w:val="26"/>
                 <w:szCs w:val="26"/>
               </w:rPr>
@@ -5031,20 +5703,25 @@
           <w:pPr>
             <w:pStyle w:val="TOC1"/>
             <w:tabs>
-              <w:tab w:val="right" w:leader="dot" w:pos="9458"/>
+              <w:tab w:val="right" w:leader="dot" w:pos="9448"/>
             </w:tabs>
             <w:spacing w:line="360" w:lineRule="auto"/>
             <w:rPr>
               <w:rFonts w:ascii="Times New Roman" w:hAnsi="Times New Roman" w:cs="Times New Roman"/>
+              <w:noProof/>
+              <w:kern w:val="2"/>
               <w:sz w:val="26"/>
               <w:szCs w:val="26"/>
+              <w:lang w:eastAsia="en-US"/>
+              <w14:ligatures w14:val="standardContextual"/>
             </w:rPr>
           </w:pPr>
-          <w:hyperlink w:anchor="_Toc32192" w:history="1">
-            <w:r>
-              <w:rPr>
+          <w:hyperlink w:anchor="_Toc180782644" w:history="1">
+            <w:r>
+              <w:rPr>
+                <w:rStyle w:val="Hyperlink"/>
                 <w:rFonts w:ascii="Times New Roman" w:hAnsi="Times New Roman" w:cs="Times New Roman"/>
-                <w:bCs/>
+                <w:noProof/>
                 <w:sz w:val="26"/>
                 <w:szCs w:val="26"/>
               </w:rPr>
@@ -5053,6 +5730,7 @@
             <w:r>
               <w:rPr>
                 <w:rFonts w:ascii="Times New Roman" w:hAnsi="Times New Roman" w:cs="Times New Roman"/>
+                <w:noProof/>
                 <w:sz w:val="26"/>
                 <w:szCs w:val="26"/>
               </w:rPr>
@@ -5061,6 +5739,7 @@
             <w:r>
               <w:rPr>
                 <w:rFonts w:ascii="Times New Roman" w:hAnsi="Times New Roman" w:cs="Times New Roman"/>
+                <w:noProof/>
                 <w:sz w:val="26"/>
                 <w:szCs w:val="26"/>
               </w:rPr>
@@ -5069,14 +5748,16 @@
             <w:r>
               <w:rPr>
                 <w:rFonts w:ascii="Times New Roman" w:hAnsi="Times New Roman" w:cs="Times New Roman"/>
+                <w:noProof/>
                 <w:sz w:val="26"/>
                 <w:szCs w:val="26"/>
               </w:rPr>
-              <w:instrText xml:space="preserve"> PAGEREF _Toc32192 \h </w:instrText>
+              <w:instrText xml:space="preserve"> PAGEREF _Toc180782644 \h </w:instrText>
             </w:r>
             <w:r>
               <w:rPr>
                 <w:rFonts w:ascii="Times New Roman" w:hAnsi="Times New Roman" w:cs="Times New Roman"/>
+                <w:noProof/>
                 <w:sz w:val="26"/>
                 <w:szCs w:val="26"/>
               </w:rPr>
@@ -5084,6 +5765,7 @@
             <w:r>
               <w:rPr>
                 <w:rFonts w:ascii="Times New Roman" w:hAnsi="Times New Roman" w:cs="Times New Roman"/>
+                <w:noProof/>
                 <w:sz w:val="26"/>
                 <w:szCs w:val="26"/>
               </w:rPr>
@@ -5092,14 +5774,16 @@
             <w:r>
               <w:rPr>
                 <w:rFonts w:ascii="Times New Roman" w:hAnsi="Times New Roman" w:cs="Times New Roman"/>
+                <w:noProof/>
                 <w:sz w:val="26"/>
                 <w:szCs w:val="26"/>
               </w:rPr>
-              <w:t>45</w:t>
+              <w:t>46</w:t>
             </w:r>
             <w:r>
               <w:rPr>
                 <w:rFonts w:ascii="Times New Roman" w:hAnsi="Times New Roman" w:cs="Times New Roman"/>
+                <w:noProof/>
                 <w:sz w:val="26"/>
                 <w:szCs w:val="26"/>
               </w:rPr>
@@ -5111,20 +5795,25 @@
           <w:pPr>
             <w:pStyle w:val="TOC1"/>
             <w:tabs>
-              <w:tab w:val="right" w:leader="dot" w:pos="9458"/>
+              <w:tab w:val="right" w:leader="dot" w:pos="9448"/>
             </w:tabs>
             <w:spacing w:line="360" w:lineRule="auto"/>
             <w:rPr>
               <w:rFonts w:ascii="Times New Roman" w:hAnsi="Times New Roman" w:cs="Times New Roman"/>
+              <w:noProof/>
+              <w:kern w:val="2"/>
               <w:sz w:val="26"/>
               <w:szCs w:val="26"/>
+              <w:lang w:eastAsia="en-US"/>
+              <w14:ligatures w14:val="standardContextual"/>
             </w:rPr>
           </w:pPr>
-          <w:hyperlink w:anchor="_Toc19504" w:history="1">
-            <w:r>
-              <w:rPr>
+          <w:hyperlink w:anchor="_Toc180782645" w:history="1">
+            <w:r>
+              <w:rPr>
+                <w:rStyle w:val="Hyperlink"/>
                 <w:rFonts w:ascii="Times New Roman" w:hAnsi="Times New Roman" w:cs="Times New Roman"/>
-                <w:bCs/>
+                <w:noProof/>
                 <w:sz w:val="26"/>
                 <w:szCs w:val="26"/>
               </w:rPr>
@@ -5133,6 +5822,7 @@
             <w:r>
               <w:rPr>
                 <w:rFonts w:ascii="Times New Roman" w:hAnsi="Times New Roman" w:cs="Times New Roman"/>
+                <w:noProof/>
                 <w:sz w:val="26"/>
                 <w:szCs w:val="26"/>
               </w:rPr>
@@ -5141,6 +5831,7 @@
             <w:r>
               <w:rPr>
                 <w:rFonts w:ascii="Times New Roman" w:hAnsi="Times New Roman" w:cs="Times New Roman"/>
+                <w:noProof/>
                 <w:sz w:val="26"/>
                 <w:szCs w:val="26"/>
               </w:rPr>
@@ -5149,14 +5840,16 @@
             <w:r>
               <w:rPr>
                 <w:rFonts w:ascii="Times New Roman" w:hAnsi="Times New Roman" w:cs="Times New Roman"/>
+                <w:noProof/>
                 <w:sz w:val="26"/>
                 <w:szCs w:val="26"/>
               </w:rPr>
-              <w:instrText xml:space="preserve"> PAGEREF _Toc19504 \h </w:instrText>
+              <w:instrText xml:space="preserve"> PAGEREF _Toc180782645 \h </w:instrText>
             </w:r>
             <w:r>
               <w:rPr>
                 <w:rFonts w:ascii="Times New Roman" w:hAnsi="Times New Roman" w:cs="Times New Roman"/>
+                <w:noProof/>
                 <w:sz w:val="26"/>
                 <w:szCs w:val="26"/>
               </w:rPr>
@@ -5164,6 +5857,7 @@
             <w:r>
               <w:rPr>
                 <w:rFonts w:ascii="Times New Roman" w:hAnsi="Times New Roman" w:cs="Times New Roman"/>
+                <w:noProof/>
                 <w:sz w:val="26"/>
                 <w:szCs w:val="26"/>
               </w:rPr>
@@ -5172,14 +5866,16 @@
             <w:r>
               <w:rPr>
                 <w:rFonts w:ascii="Times New Roman" w:hAnsi="Times New Roman" w:cs="Times New Roman"/>
+                <w:noProof/>
                 <w:sz w:val="26"/>
                 <w:szCs w:val="26"/>
               </w:rPr>
-              <w:t>46</w:t>
+              <w:t>47</w:t>
             </w:r>
             <w:r>
               <w:rPr>
                 <w:rFonts w:ascii="Times New Roman" w:hAnsi="Times New Roman" w:cs="Times New Roman"/>
+                <w:noProof/>
                 <w:sz w:val="26"/>
                 <w:szCs w:val="26"/>
               </w:rPr>
@@ -5191,19 +5887,25 @@
           <w:pPr>
             <w:pStyle w:val="TOC1"/>
             <w:tabs>
-              <w:tab w:val="right" w:leader="dot" w:pos="9458"/>
+              <w:tab w:val="right" w:leader="dot" w:pos="9448"/>
             </w:tabs>
             <w:spacing w:line="360" w:lineRule="auto"/>
             <w:rPr>
               <w:rFonts w:ascii="Times New Roman" w:hAnsi="Times New Roman" w:cs="Times New Roman"/>
+              <w:noProof/>
+              <w:kern w:val="2"/>
               <w:sz w:val="26"/>
               <w:szCs w:val="26"/>
+              <w:lang w:eastAsia="en-US"/>
+              <w14:ligatures w14:val="standardContextual"/>
             </w:rPr>
           </w:pPr>
-          <w:hyperlink w:anchor="_Toc3348" w:history="1">
-            <w:r>
-              <w:rPr>
+          <w:hyperlink w:anchor="_Toc180782646" w:history="1">
+            <w:r>
+              <w:rPr>
+                <w:rStyle w:val="Hyperlink"/>
                 <w:rFonts w:ascii="Times New Roman" w:hAnsi="Times New Roman" w:cs="Times New Roman"/>
+                <w:noProof/>
                 <w:sz w:val="26"/>
                 <w:szCs w:val="26"/>
               </w:rPr>
@@ -5212,6 +5914,7 @@
             <w:r>
               <w:rPr>
                 <w:rFonts w:ascii="Times New Roman" w:hAnsi="Times New Roman" w:cs="Times New Roman"/>
+                <w:noProof/>
                 <w:sz w:val="26"/>
                 <w:szCs w:val="26"/>
               </w:rPr>
@@ -5220,6 +5923,7 @@
             <w:r>
               <w:rPr>
                 <w:rFonts w:ascii="Times New Roman" w:hAnsi="Times New Roman" w:cs="Times New Roman"/>
+                <w:noProof/>
                 <w:sz w:val="26"/>
                 <w:szCs w:val="26"/>
               </w:rPr>
@@ -5228,14 +5932,16 @@
             <w:r>
               <w:rPr>
                 <w:rFonts w:ascii="Times New Roman" w:hAnsi="Times New Roman" w:cs="Times New Roman"/>
+                <w:noProof/>
                 <w:sz w:val="26"/>
                 <w:szCs w:val="26"/>
               </w:rPr>
-              <w:instrText xml:space="preserve"> PAGEREF _Toc3348 \h </w:instrText>
+              <w:instrText xml:space="preserve"> PAGEREF _Toc180782646 \h </w:instrText>
             </w:r>
             <w:r>
               <w:rPr>
                 <w:rFonts w:ascii="Times New Roman" w:hAnsi="Times New Roman" w:cs="Times New Roman"/>
+                <w:noProof/>
                 <w:sz w:val="26"/>
                 <w:szCs w:val="26"/>
               </w:rPr>
@@ -5243,6 +5949,7 @@
             <w:r>
               <w:rPr>
                 <w:rFonts w:ascii="Times New Roman" w:hAnsi="Times New Roman" w:cs="Times New Roman"/>
+                <w:noProof/>
                 <w:sz w:val="26"/>
                 <w:szCs w:val="26"/>
               </w:rPr>
@@ -5251,14 +5958,16 @@
             <w:r>
               <w:rPr>
                 <w:rFonts w:ascii="Times New Roman" w:hAnsi="Times New Roman" w:cs="Times New Roman"/>
+                <w:noProof/>
                 <w:sz w:val="26"/>
                 <w:szCs w:val="26"/>
               </w:rPr>
-              <w:t>48</w:t>
+              <w:t>49</w:t>
             </w:r>
             <w:r>
               <w:rPr>
                 <w:rFonts w:ascii="Times New Roman" w:hAnsi="Times New Roman" w:cs="Times New Roman"/>
+                <w:noProof/>
                 <w:sz w:val="26"/>
                 <w:szCs w:val="26"/>
               </w:rPr>
@@ -5359,7 +6068,7 @@
       <w:pPr>
         <w:pStyle w:val="CHUONG"/>
       </w:pPr>
-      <w:bookmarkStart w:id="0" w:name="_Toc16670"/>
+      <w:bookmarkStart w:id="0" w:name="_Toc180782621"/>
       <w:r>
         <w:t>TÓM TẮT</w:t>
       </w:r>
@@ -5458,7 +6167,7 @@
       <w:pPr>
         <w:pStyle w:val="CHUONG"/>
       </w:pPr>
-      <w:bookmarkStart w:id="1" w:name="_Toc21617"/>
+      <w:bookmarkStart w:id="1" w:name="_Toc180782622"/>
       <w:r>
         <w:lastRenderedPageBreak/>
         <w:t>CHƯƠNG 1: GIỚI THIỆU</w:t>
@@ -5482,7 +6191,7 @@
           <w:szCs w:val="26"/>
         </w:rPr>
       </w:pPr>
-      <w:bookmarkStart w:id="2" w:name="_Toc15932"/>
+      <w:bookmarkStart w:id="2" w:name="_Toc180782623"/>
       <w:r>
         <w:rPr>
           <w:rFonts w:ascii="Times New Roman" w:hAnsi="Times New Roman" w:cs="Times New Roman"/>
@@ -5587,7 +6296,45 @@
           <w:sz w:val="26"/>
           <w:szCs w:val="26"/>
         </w:rPr>
-        <w:t xml:space="preserve">Trong những năm gần đây, học sâu đã được công nhận là một công cụ mạnh mẽ trong lĩnh vực trí tuệ nhân tạo, đặc biệt là trong xử lý ngôn ngữ tự nhiên (NLP). Tuy nhiên, các mô hình học sâu truyền thống thường dựa vào xử lý dữ liệu tuần tự, điều này có thể gây hạn chế khi đối mặt với các nhiệm vụ ngôn ngữ phức tạp. Sau đó, sự ra đời của một </w:t>
+        <w:t>Trong những năm gần đây, học sâu đã được công nhận là một công cụ mạnh mẽ trong lĩnh vực trí tuệ nhân tạo, đặc biệt là trong xử lý ngôn ngữ tự nhiên (NLP). Tuy nhiên, các mô hình học sâu truyền thống thường dựa vào xử lý dữ liệu tuần tự</w:t>
+      </w:r>
+      <w:r>
+        <w:rPr>
+          <w:sz w:val="26"/>
+          <w:szCs w:val="26"/>
+        </w:rPr>
+        <w:t xml:space="preserve"> </w:t>
+      </w:r>
+      <w:sdt>
+        <w:sdtPr>
+          <w:rPr>
+            <w:color w:val="000000"/>
+            <w:sz w:val="26"/>
+            <w:szCs w:val="26"/>
+          </w:rPr>
+          <w:tag w:val="MENDELEY_CITATION_v3_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"/>
+          <w:id w:val="-1785878370"/>
+          <w:placeholder>
+            <w:docPart w:val="DefaultPlaceholder_-1854013440"/>
+          </w:placeholder>
+        </w:sdtPr>
+        <w:sdtContent>
+          <w:r>
+            <w:rPr>
+              <w:color w:val="000000"/>
+              <w:sz w:val="26"/>
+              <w:szCs w:val="26"/>
+            </w:rPr>
+            <w:t>[1]</w:t>
+          </w:r>
+        </w:sdtContent>
+      </w:sdt>
+      <w:r>
+        <w:rPr>
+          <w:sz w:val="26"/>
+          <w:szCs w:val="26"/>
+        </w:rPr>
+        <w:t xml:space="preserve">, điều này có thể gây hạn chế khi đối mặt với các nhiệm vụ ngôn ngữ phức tạp. Sau đó, sự ra đời của </w:t>
       </w:r>
       <w:r>
         <w:rPr>
@@ -5595,7 +6342,45 @@
           <w:szCs w:val="26"/>
         </w:rPr>
         <w:lastRenderedPageBreak/>
-        <w:t xml:space="preserve">kiến trúc mới là Transformers đã cách mạng hóa NLP bằng cách sử dụng các cơ chế chú ý, cho phép xử lý ngữ cảnh và các mối quan hệ trong văn bản một cách hiệu quả hơn. </w:t>
+        <w:t>một kiến trúc mới là Transformers đã cách mạng hóa NLP bằng cách sử dụng các cơ chế chú ý</w:t>
+      </w:r>
+      <w:r>
+        <w:rPr>
+          <w:sz w:val="26"/>
+          <w:szCs w:val="26"/>
+        </w:rPr>
+        <w:t xml:space="preserve"> </w:t>
+      </w:r>
+      <w:sdt>
+        <w:sdtPr>
+          <w:rPr>
+            <w:color w:val="000000"/>
+            <w:sz w:val="26"/>
+            <w:szCs w:val="26"/>
+          </w:rPr>
+          <w:tag w:val="MENDELEY_CITATION_v3_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"/>
+          <w:id w:val="-1063944133"/>
+          <w:placeholder>
+            <w:docPart w:val="DefaultPlaceholder_-1854013440"/>
+          </w:placeholder>
+        </w:sdtPr>
+        <w:sdtContent>
+          <w:r>
+            <w:rPr>
+              <w:color w:val="000000"/>
+              <w:sz w:val="26"/>
+              <w:szCs w:val="26"/>
+            </w:rPr>
+            <w:t>[2]</w:t>
+          </w:r>
+        </w:sdtContent>
+      </w:sdt>
+      <w:r>
+        <w:rPr>
+          <w:sz w:val="26"/>
+          <w:szCs w:val="26"/>
+        </w:rPr>
+        <w:t xml:space="preserve">, cho phép xử lý ngữ cảnh và các mối quan hệ trong văn bản một cách hiệu quả hơn. </w:t>
       </w:r>
     </w:p>
     <w:p>
@@ -5633,7 +6418,121 @@
           <w:sz w:val="26"/>
           <w:szCs w:val="26"/>
         </w:rPr>
-        <w:t>Tại Việt Nam, nhiều mô hình nghiên cứu đã được thực hiện và phát triển dành riêng cho đặc thù ngôn ngữ Tiếng Việt như ViBERT, ViSoBERT, và PhoBERT. ViBERT tinh chỉnh BERT để phù hợp với cấu trúc ngữ nghĩa phức tạp của Tiếng Việt. ViSoBERT nghiên cứu các đặc điểm của Tiếng Việt trên mạng xã hội, trong khi PhoBERT được huấn luyện trên lượng dữ liệu lớn Tiếng Việt, mang lại hiệu quả cao trong các bài toán phân loại. Những mô hình này không chỉ tối ưu hóa khả năng xử lý ngữ nghĩa mà còn nắm bắt được những sắc thái và ý nghĩa ẩn sâu trong văn bản Tiếng Việt.</w:t>
+        <w:t>Tại Việt Nam, nhiều mô hình nghiên cứu đã được thực hiện và phát triển dành riêng cho đặc thù ngôn ngữ Tiếng Việt như ViBERT, ViSoBERT, và PhoBERT. ViBERT tinh chỉnh BERT để phù hợp với cấu trúc ngữ nghĩa phức tạp của Tiếng Việt</w:t>
+      </w:r>
+      <w:r>
+        <w:rPr>
+          <w:sz w:val="26"/>
+          <w:szCs w:val="26"/>
+        </w:rPr>
+        <w:t xml:space="preserve"> </w:t>
+      </w:r>
+      <w:sdt>
+        <w:sdtPr>
+          <w:rPr>
+            <w:color w:val="000000"/>
+            <w:sz w:val="26"/>
+            <w:szCs w:val="26"/>
+          </w:rPr>
+          <w:tag w:val="MENDELEY_CITATION_v3_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"/>
+          <w:id w:val="754713034"/>
+          <w:placeholder>
+            <w:docPart w:val="DefaultPlaceholder_-1854013440"/>
+          </w:placeholder>
+        </w:sdtPr>
+        <w:sdtContent>
+          <w:r>
+            <w:rPr>
+              <w:color w:val="000000"/>
+              <w:sz w:val="26"/>
+              <w:szCs w:val="26"/>
+            </w:rPr>
+            <w:t>[3]</w:t>
+          </w:r>
+        </w:sdtContent>
+      </w:sdt>
+      <w:r>
+        <w:rPr>
+          <w:sz w:val="26"/>
+          <w:szCs w:val="26"/>
+        </w:rPr>
+        <w:t>. ViSoBERT nghiên cứu các đặc điểm của Tiếng Việt trên mạng xã hội</w:t>
+      </w:r>
+      <w:r>
+        <w:rPr>
+          <w:sz w:val="26"/>
+          <w:szCs w:val="26"/>
+        </w:rPr>
+        <w:t xml:space="preserve"> </w:t>
+      </w:r>
+      <w:sdt>
+        <w:sdtPr>
+          <w:rPr>
+            <w:color w:val="000000"/>
+            <w:sz w:val="26"/>
+            <w:szCs w:val="26"/>
+          </w:rPr>
+          <w:tag w:val="MENDELEY_CITATION_v3_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"/>
+          <w:id w:val="2097362488"/>
+          <w:placeholder>
+            <w:docPart w:val="DefaultPlaceholder_-1854013440"/>
+          </w:placeholder>
+        </w:sdtPr>
+        <w:sdtContent>
+          <w:r>
+            <w:rPr>
+              <w:color w:val="000000"/>
+              <w:sz w:val="26"/>
+              <w:szCs w:val="26"/>
+            </w:rPr>
+            <w:t>[4]</w:t>
+          </w:r>
+        </w:sdtContent>
+      </w:sdt>
+      <w:r>
+        <w:rPr>
+          <w:sz w:val="26"/>
+          <w:szCs w:val="26"/>
+        </w:rPr>
+        <w:t>, trong khi PhoBERT được huấn luyện trên lượng dữ liệu lớn Tiếng Việt</w:t>
+      </w:r>
+      <w:r>
+        <w:rPr>
+          <w:sz w:val="26"/>
+          <w:szCs w:val="26"/>
+        </w:rPr>
+        <w:t xml:space="preserve"> </w:t>
+      </w:r>
+      <w:sdt>
+        <w:sdtPr>
+          <w:rPr>
+            <w:color w:val="000000"/>
+            <w:sz w:val="26"/>
+            <w:szCs w:val="26"/>
+          </w:rPr>
+          <w:tag w:val="MENDELEY_CITATION_v3_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"/>
+          <w:id w:val="-714353714"/>
+          <w:placeholder>
+            <w:docPart w:val="DefaultPlaceholder_-1854013440"/>
+          </w:placeholder>
+        </w:sdtPr>
+        <w:sdtContent>
+          <w:r>
+            <w:rPr>
+              <w:color w:val="000000"/>
+              <w:sz w:val="26"/>
+              <w:szCs w:val="26"/>
+            </w:rPr>
+            <w:t>[5]</w:t>
+          </w:r>
+        </w:sdtContent>
+      </w:sdt>
+      <w:r>
+        <w:rPr>
+          <w:sz w:val="26"/>
+          <w:szCs w:val="26"/>
+        </w:rPr>
+        <w:t>, mang lại hiệu quả cao trong các bài toán phân loại. Những mô hình này không chỉ tối ưu hóa khả năng xử lý ngữ nghĩa mà còn nắm bắt được những sắc thái và ý nghĩa ẩn sâu trong văn bản Tiếng Việt.</w:t>
       </w:r>
     </w:p>
     <w:p>
@@ -5672,7 +6571,7 @@
           <w:szCs w:val="26"/>
         </w:rPr>
       </w:pPr>
-      <w:bookmarkStart w:id="3" w:name="_Toc12288"/>
+      <w:bookmarkStart w:id="3" w:name="_Toc180782624"/>
       <w:r>
         <w:rPr>
           <w:rFonts w:ascii="Times New Roman" w:hAnsi="Times New Roman" w:cs="Times New Roman"/>
@@ -5701,7 +6600,28 @@
           <w:sz w:val="26"/>
           <w:szCs w:val="26"/>
         </w:rPr>
-        <w:t>Với bối cảnh tin giả đang lan rộng và ngày càng phức tạp như hiện nay, việc nghiên cứu các giải pháp công nghệ để phát hiện và ngăn chặn thông tin sai lệch là vô cùng cần thiết. Chính vì vậy, trong nghiên cứu này chúng tôi tập trung vào việc tận dụng các mô hình Transformer là BERT và các biến thể để phát hiện tin tức giả, đặc biệt các biến thể được thiết kế dành riêng cho ngôn ngữ tiếng Việt như là PhoBERT, ViBERT, ViSoBERT .</w:t>
+        <w:t>Với bối cảnh tin giả đang lan rộng và ngày càng phức tạp như hiện nay, việc nghiên cứu các giải pháp công nghệ để phát hiện và ngăn chặn thông tin sai lệch là vô cùng cần thiết. Chính vì vậy, trong nghiên cứu này chúng tôi tập trung vào việc tận dụng các mô hình Transformer là BERT và các biến thể để phát hiện tin tức giả, đặc biệt các biến thể được thiết kế dành riêng cho ngôn ngữ tiếng Việt như là ViBERT, ViSoBERT</w:t>
+      </w:r>
+      <w:r>
+        <w:rPr>
+          <w:sz w:val="26"/>
+          <w:szCs w:val="26"/>
+        </w:rPr>
+        <w:t xml:space="preserve"> và </w:t>
+      </w:r>
+      <w:r>
+        <w:rPr>
+          <w:sz w:val="26"/>
+          <w:szCs w:val="26"/>
+        </w:rPr>
+        <w:t>PhoBERT</w:t>
+      </w:r>
+      <w:r>
+        <w:rPr>
+          <w:sz w:val="26"/>
+          <w:szCs w:val="26"/>
+        </w:rPr>
+        <w:t>.</w:t>
       </w:r>
     </w:p>
     <w:p>
@@ -5720,7 +6640,7 @@
           <w:sz w:val="26"/>
           <w:szCs w:val="26"/>
         </w:rPr>
-        <w:t xml:space="preserve">Tuy nhiên, chúng tôi đang đối mặt với những thách thức lớn do thiếu hụt các bộ dữ liệu quy mô lớn chứa cả tin thật và tin giả tiếng Việt. Để khắc phục điều này, chúng tôi quyết định thu thập một bộ dữ liệu mới về tin giả bằng tiếng Việt trong năm 2024. Bộ dữ liệu gồm các thông tin về nhiều lĩnh vực được thu thập từ nhiều nguồn khác nhau, bao gồm các nền tảng mạng xã hội, các trang tin tức và các nguồn thông tin trực tuyến đáng tin </w:t>
+        <w:t xml:space="preserve">Tuy nhiên, chúng tôi đang đối mặt với những thách thức lớn do thiếu hụt các bộ dữ liệu quy mô lớn chứa cả tin thật và tin giả tiếng Việt. Để khắc phục điều này, chúng tôi quyết định thu thập một bộ dữ liệu mới về tin giả bằng tiếng Việt trong năm 2024. Bộ dữ liệu gồm các thông tin về nhiều lĩnh vực được thu thập từ nhiều nguồn khác nhau, bao </w:t>
       </w:r>
       <w:r>
         <w:rPr>
@@ -5728,7 +6648,7 @@
           <w:szCs w:val="26"/>
         </w:rPr>
         <w:lastRenderedPageBreak/>
-        <w:t>cậy. Điều này giúp đảm bảo rằng dữ liệu dùng để huấn luyện mô hình có độ phong phú và chính xác cao, hỗ trợ quá trình phân tích và phát hiện tin giả một cách hiệu quả nhất.</w:t>
+        <w:t>gồm các nền tảng mạng xã hội, các trang tin tức và các nguồn thông tin trực tuyến đáng tin cậy. Điều này giúp đảm bảo rằng dữ liệu dùng để huấn luyện mô hình có độ phong phú và chính xác cao, hỗ trợ quá trình phân tích và phát hiện tin giả một cách hiệu quả nhất.</w:t>
       </w:r>
     </w:p>
     <w:p>
@@ -5806,7 +6726,7 @@
           <w:szCs w:val="26"/>
         </w:rPr>
       </w:pPr>
-      <w:bookmarkStart w:id="4" w:name="_Toc15863"/>
+      <w:bookmarkStart w:id="4" w:name="_Toc180782625"/>
       <w:r>
         <w:rPr>
           <w:rFonts w:ascii="Times New Roman" w:hAnsi="Times New Roman" w:cs="Times New Roman"/>
@@ -5847,7 +6767,6 @@
         </w:numPr>
         <w:spacing w:before="120" w:beforeAutospacing="0" w:after="120" w:afterAutospacing="0" w:line="360" w:lineRule="auto"/>
         <w:jc w:val="both"/>
-        <w:outlineLvl w:val="0"/>
         <w:rPr>
           <w:i/>
           <w:iCs/>
@@ -5889,22 +6808,6 @@
           <w:szCs w:val="26"/>
         </w:rPr>
         <w:t>Chương này sẽ mở đầu bằng việc trình bày tổng quan về đề tài nghiên cứu, lý do chọn đề tài và tầm quan trọng của việc phát hiện tin tức giả trong bối cảnh các nền tảng mạng xã hội ngày càng phát triển. Đặc biệt, chương này sẽ nhấn mạnh đến tác động tiêu cực của tin tức giả đến xã hội, và vai trò của các mô hình Transformer trong việc giúp phát hiện thông tin sai lệch. Từ đó, mục tiêu và phạm vi nghiên cứu sẽ được làm rõ, tạo nền tảng cho các chương tiếp theo.</w:t>
-      </w:r>
-    </w:p>
-    <w:p>
-      <w:pPr>
-        <w:rPr>
-          <w:rFonts w:ascii="Times New Roman" w:eastAsia="SimSun" w:hAnsi="Times New Roman" w:cs="Times New Roman"/>
-          <w:sz w:val="26"/>
-          <w:szCs w:val="26"/>
-        </w:rPr>
-      </w:pPr>
-      <w:r>
-        <w:rPr>
-          <w:sz w:val="26"/>
-          <w:szCs w:val="26"/>
-        </w:rPr>
-        <w:br w:type="page"/>
       </w:r>
     </w:p>
     <w:p>
@@ -5916,7 +6819,6 @@
         </w:numPr>
         <w:spacing w:before="120" w:beforeAutospacing="0" w:after="120" w:afterAutospacing="0" w:line="360" w:lineRule="auto"/>
         <w:jc w:val="both"/>
-        <w:outlineLvl w:val="0"/>
         <w:rPr>
           <w:i/>
           <w:iCs/>
@@ -5989,7 +6891,6 @@
         </w:numPr>
         <w:spacing w:before="120" w:beforeAutospacing="0" w:after="120" w:afterAutospacing="0" w:line="360" w:lineRule="auto"/>
         <w:jc w:val="both"/>
-        <w:outlineLvl w:val="0"/>
         <w:rPr>
           <w:i/>
           <w:iCs/>
@@ -6052,7 +6953,6 @@
         </w:numPr>
         <w:spacing w:before="120" w:beforeAutospacing="0" w:after="120" w:afterAutospacing="0" w:line="360" w:lineRule="auto"/>
         <w:jc w:val="both"/>
-        <w:outlineLvl w:val="0"/>
         <w:rPr>
           <w:rStyle w:val="Strong"/>
           <w:i/>
@@ -6106,7 +7006,6 @@
         </w:numPr>
         <w:spacing w:before="120" w:beforeAutospacing="0" w:after="120" w:afterAutospacing="0" w:line="360" w:lineRule="auto"/>
         <w:jc w:val="both"/>
-        <w:outlineLvl w:val="0"/>
         <w:rPr>
           <w:b/>
           <w:bCs/>
@@ -6156,7 +7055,7 @@
       <w:pPr>
         <w:pStyle w:val="CHUONG"/>
       </w:pPr>
-      <w:bookmarkStart w:id="20" w:name="_Toc3152"/>
+      <w:bookmarkStart w:id="20" w:name="_Toc180782626"/>
       <w:r>
         <w:lastRenderedPageBreak/>
         <w:t>CHƯƠNG 2: CƠ SỞ LÝ THUYẾT</w:t>
@@ -6180,7 +7079,7 @@
           <w:szCs w:val="26"/>
         </w:rPr>
       </w:pPr>
-      <w:bookmarkStart w:id="21" w:name="_Toc12929"/>
+      <w:bookmarkStart w:id="21" w:name="_Toc180782627"/>
       <w:r>
         <w:rPr>
           <w:rFonts w:ascii="Times New Roman" w:hAnsi="Times New Roman" w:cs="Times New Roman"/>
@@ -6228,7 +7127,121 @@
           <w:sz w:val="26"/>
           <w:szCs w:val="26"/>
         </w:rPr>
-        <w:t>Trong những ngiên cứu phân tích tin giả, Agarwal và cộng sự (2021) đã sử dụng một lớp Bi-LSTM với chức năng chú ý để phân loại tin tức tiếng Anh dựa trên ngữ cảnh. Monti và cộng sự (2019) đã nghiên cứu mạng nơ-ron đồ thị, sử dụng Graph CNN bốn lớp để dự đoán tin tức bằng cách kết hợp thông tin về hoạt động của người dùng và bài viết. Trong khi đó, Qi và cộng sự (2019) nhấn mạnh tầm quan trọng của nội dung hình ảnh, và phát triển một mô hình đa miền sử dụng CNN và RNN để phân tích đặc điểm hình ảnh, giúp phân biệt giữa tin giả và tin thật.</w:t>
+        <w:t>Trong những ngiên cứu phân tích tin giả, Agarwal và cộng sự (2021) đã sử dụng một lớp Bi-LSTM với chức năng chú ý để phân loại tin tức tiếng Anh dựa trên ngữ cảnh</w:t>
+      </w:r>
+      <w:r>
+        <w:rPr>
+          <w:sz w:val="26"/>
+          <w:szCs w:val="26"/>
+        </w:rPr>
+        <w:t xml:space="preserve"> </w:t>
+      </w:r>
+      <w:sdt>
+        <w:sdtPr>
+          <w:rPr>
+            <w:color w:val="000000"/>
+            <w:sz w:val="26"/>
+            <w:szCs w:val="26"/>
+          </w:rPr>
+          <w:tag w:val="MENDELEY_CITATION_v3_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"/>
+          <w:id w:val="-754203883"/>
+          <w:placeholder>
+            <w:docPart w:val="DefaultPlaceholder_-1854013440"/>
+          </w:placeholder>
+        </w:sdtPr>
+        <w:sdtContent>
+          <w:r>
+            <w:rPr>
+              <w:color w:val="000000"/>
+              <w:sz w:val="26"/>
+              <w:szCs w:val="26"/>
+            </w:rPr>
+            <w:t>[6]</w:t>
+          </w:r>
+        </w:sdtContent>
+      </w:sdt>
+      <w:r>
+        <w:rPr>
+          <w:sz w:val="26"/>
+          <w:szCs w:val="26"/>
+        </w:rPr>
+        <w:t>. Monti và cộng sự (2019) đã nghiên cứu mạng nơ-ron đồ thị, sử dụng Graph CNN bốn lớp để dự đoán tin tức bằng cách kết hợp thông tin về hoạt động của người dùng và bài viết</w:t>
+      </w:r>
+      <w:r>
+        <w:rPr>
+          <w:sz w:val="26"/>
+          <w:szCs w:val="26"/>
+        </w:rPr>
+        <w:t xml:space="preserve"> </w:t>
+      </w:r>
+      <w:sdt>
+        <w:sdtPr>
+          <w:rPr>
+            <w:color w:val="000000"/>
+            <w:sz w:val="26"/>
+            <w:szCs w:val="26"/>
+          </w:rPr>
+          <w:tag w:val="MENDELEY_CITATION_v3_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"/>
+          <w:id w:val="-310336590"/>
+          <w:placeholder>
+            <w:docPart w:val="DefaultPlaceholder_-1854013440"/>
+          </w:placeholder>
+        </w:sdtPr>
+        <w:sdtContent>
+          <w:r>
+            <w:rPr>
+              <w:color w:val="000000"/>
+              <w:sz w:val="26"/>
+              <w:szCs w:val="26"/>
+            </w:rPr>
+            <w:t>[7]</w:t>
+          </w:r>
+        </w:sdtContent>
+      </w:sdt>
+      <w:r>
+        <w:rPr>
+          <w:sz w:val="26"/>
+          <w:szCs w:val="26"/>
+        </w:rPr>
+        <w:t>. Trong khi đó, Qi và cộng sự (2019) nhấn mạnh tầm quan trọng của nội dung hình ảnh, và phát triển một mô hình đa miền sử dụng CNN và RNN để phân tích đặc điểm hình ảnh, giúp phân biệt giữa tin giả và tin thật</w:t>
+      </w:r>
+      <w:r>
+        <w:rPr>
+          <w:sz w:val="26"/>
+          <w:szCs w:val="26"/>
+        </w:rPr>
+        <w:t xml:space="preserve"> </w:t>
+      </w:r>
+      <w:sdt>
+        <w:sdtPr>
+          <w:rPr>
+            <w:color w:val="000000"/>
+            <w:sz w:val="26"/>
+            <w:szCs w:val="26"/>
+          </w:rPr>
+          <w:tag w:val="MENDELEY_CITATION_v3_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"/>
+          <w:id w:val="-1305919861"/>
+          <w:placeholder>
+            <w:docPart w:val="DefaultPlaceholder_-1854013440"/>
+          </w:placeholder>
+        </w:sdtPr>
+        <w:sdtContent>
+          <w:r>
+            <w:rPr>
+              <w:color w:val="000000"/>
+              <w:sz w:val="26"/>
+              <w:szCs w:val="26"/>
+            </w:rPr>
+            <w:t>[8]</w:t>
+          </w:r>
+        </w:sdtContent>
+      </w:sdt>
+      <w:r>
+        <w:rPr>
+          <w:sz w:val="26"/>
+          <w:szCs w:val="26"/>
+        </w:rPr>
+        <w:t>.</w:t>
       </w:r>
     </w:p>
     <w:p>
@@ -6247,7 +7260,45 @@
           <w:sz w:val="26"/>
           <w:szCs w:val="26"/>
         </w:rPr>
-        <w:t>Mặc dù các mô hình như Bi-LSTM, Graph CNN và CNN/RNN đã chứng minh hiệu quả trong việc phát hiện tin giả, nhưng chúng vẫn gặp một số hạn chế như thời gian tính toán lớn, phụ thuộc vào cấu trúc mạng người dùng, và gặp khó khăn đối với mối quan hệ phức tạp giữa từ ngữ trong văn bản. Trong khi đó, vào năm 2017, Vaswani và cộng sự (2017) đã giới thiệu một kiến trúc mới là Transformer, sử dụng cơ chế tự chú ý để xử lý hiệu quả dữ liệu tuần tự. Kể từ đó, các mô hình Transformer đã nhận được sự quan tâm và nghiên cứu ngày càng nhiều , đặt nền tảng cho các ứng dụng xử lý ngôn ngữ tự nhiên hiện đại.</w:t>
+        <w:t>Mặc dù các mô hình như Bi-LSTM, Graph CNN và CNN/RNN đã chứng minh hiệu quả trong việc phát hiện tin giả, nhưng chúng vẫn gặp một số hạn chế như thời gian tính toán lớn, phụ thuộc vào cấu trúc mạng người dùng, và gặp khó khăn đối với mối quan hệ phức tạp giữa từ ngữ trong văn bản. Trong khi đó, vào năm 2017, Vaswani và cộng sự (2017) đã giới thiệu một kiến trúc mới là Transformer, sử dụng cơ chế tự chú ý để xử lý hiệu quả dữ liệu tuần tự</w:t>
+      </w:r>
+      <w:r>
+        <w:rPr>
+          <w:sz w:val="26"/>
+          <w:szCs w:val="26"/>
+        </w:rPr>
+        <w:t xml:space="preserve"> </w:t>
+      </w:r>
+      <w:sdt>
+        <w:sdtPr>
+          <w:rPr>
+            <w:color w:val="000000"/>
+            <w:sz w:val="26"/>
+            <w:szCs w:val="26"/>
+          </w:rPr>
+          <w:tag w:val="MENDELEY_CITATION_v3_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"/>
+          <w:id w:val="1616326450"/>
+          <w:placeholder>
+            <w:docPart w:val="DefaultPlaceholder_-1854013440"/>
+          </w:placeholder>
+        </w:sdtPr>
+        <w:sdtContent>
+          <w:r>
+            <w:rPr>
+              <w:color w:val="000000"/>
+              <w:sz w:val="26"/>
+              <w:szCs w:val="26"/>
+            </w:rPr>
+            <w:t>[9]</w:t>
+          </w:r>
+        </w:sdtContent>
+      </w:sdt>
+      <w:r>
+        <w:rPr>
+          <w:sz w:val="26"/>
+          <w:szCs w:val="26"/>
+        </w:rPr>
+        <w:t>. Kể từ đó, các mô hình Transformer đã nhận được sự quan tâm và nghiên cứu ngày càng nhiều , đặt nền tảng cho các ứng dụng xử lý ngôn ngữ tự nhiên hiện đại.</w:t>
       </w:r>
     </w:p>
     <w:p>
@@ -6266,7 +7317,45 @@
           <w:sz w:val="26"/>
           <w:szCs w:val="26"/>
         </w:rPr>
-        <w:t>Kể từ đó, nhiều mô hình Transformer đã được phát triển ra để thực hiện các nhiệm vụ xử lý ngôn ngữ tự nhiên, điển hình là BERT (Bidirectional Encoder Representations from Transformers) được Devlin và cộng sự giới thiệu lần đầu vào năm 2018. BERT là mô hình có khả năng chú ý hai chiều, giúp mô hình hiểu rõ hơn ngữ cảnh của các từ trong câu. BERT sử dụng hai phương pháp là: Masked Language Model để dự đoán các token bị che khuất [MASK], nhằm huấn luyện mô hình hiểu ngữ nghĩa của từ; và Next Sentence Prediction để dự đoán hai câu ngẫu nhiên có phải là hai câu liên tiếp trong văn bản không.</w:t>
+        <w:t>Kể từ đó, nhiều mô hình Transformer đã được phát triển ra để thực hiện các nhiệm vụ xử lý ngôn ngữ tự nhiên, điển hình là BERT (Bidirectional Encoder Representations from Transformers) được Devlin và cộng sự giới thiệu lần đầu vào năm 2018</w:t>
+      </w:r>
+      <w:r>
+        <w:rPr>
+          <w:sz w:val="26"/>
+          <w:szCs w:val="26"/>
+        </w:rPr>
+        <w:t xml:space="preserve"> </w:t>
+      </w:r>
+      <w:sdt>
+        <w:sdtPr>
+          <w:rPr>
+            <w:color w:val="000000"/>
+            <w:sz w:val="26"/>
+            <w:szCs w:val="26"/>
+          </w:rPr>
+          <w:tag w:val="MENDELEY_CITATION_v3_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"/>
+          <w:id w:val="1554429465"/>
+          <w:placeholder>
+            <w:docPart w:val="DefaultPlaceholder_-1854013440"/>
+          </w:placeholder>
+        </w:sdtPr>
+        <w:sdtContent>
+          <w:r>
+            <w:rPr>
+              <w:color w:val="000000"/>
+              <w:sz w:val="26"/>
+              <w:szCs w:val="26"/>
+            </w:rPr>
+            <w:t>[10]</w:t>
+          </w:r>
+        </w:sdtContent>
+      </w:sdt>
+      <w:r>
+        <w:rPr>
+          <w:sz w:val="26"/>
+          <w:szCs w:val="26"/>
+        </w:rPr>
+        <w:t>. BERT là mô hình có khả năng chú ý hai chiều, giúp mô hình hiểu rõ hơn ngữ cảnh của các từ trong câu. BERT sử dụng hai phương pháp là: Masked Language Model để dự đoán các token bị che khuất [MASK], nhằm huấn luyện mô hình hiểu ngữ nghĩa của từ; và Next Sentence Prediction để dự đoán hai câu ngẫu nhiên có phải là hai câu liên tiếp trong văn bản không.</w:t>
       </w:r>
     </w:p>
     <w:p>
@@ -6293,7 +7382,83 @@
           <w:szCs w:val="26"/>
         </w:rPr>
         <w:lastRenderedPageBreak/>
-        <w:t xml:space="preserve">luyện. Cũng trong năm 2019, Sanh và cộng sự đã giới thiệu DistilBERT, một phiên bản nhỏ gọn và nhanh hơn của BERT, phù hợp cho các ứng dụng yêu cầu phản hồi nhanh. </w:t>
+        <w:t>luyện</w:t>
+      </w:r>
+      <w:r>
+        <w:rPr>
+          <w:sz w:val="26"/>
+          <w:szCs w:val="26"/>
+        </w:rPr>
+        <w:t xml:space="preserve"> </w:t>
+      </w:r>
+      <w:sdt>
+        <w:sdtPr>
+          <w:rPr>
+            <w:color w:val="000000"/>
+            <w:sz w:val="26"/>
+            <w:szCs w:val="26"/>
+          </w:rPr>
+          <w:tag w:val="MENDELEY_CITATION_v3_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"/>
+          <w:id w:val="2053563277"/>
+          <w:placeholder>
+            <w:docPart w:val="DefaultPlaceholder_-1854013440"/>
+          </w:placeholder>
+        </w:sdtPr>
+        <w:sdtContent>
+          <w:r>
+            <w:rPr>
+              <w:color w:val="000000"/>
+              <w:sz w:val="26"/>
+              <w:szCs w:val="26"/>
+            </w:rPr>
+            <w:t>[11]</w:t>
+          </w:r>
+        </w:sdtContent>
+      </w:sdt>
+      <w:r>
+        <w:rPr>
+          <w:sz w:val="26"/>
+          <w:szCs w:val="26"/>
+        </w:rPr>
+        <w:t>. Cũng trong năm 2019, Sanh và cộng sự đã giới thiệu DistilBERT, một phiên bản nhỏ gọn và nhanh hơn của BERT</w:t>
+      </w:r>
+      <w:r>
+        <w:rPr>
+          <w:sz w:val="26"/>
+          <w:szCs w:val="26"/>
+        </w:rPr>
+        <w:t xml:space="preserve"> </w:t>
+      </w:r>
+      <w:sdt>
+        <w:sdtPr>
+          <w:rPr>
+            <w:color w:val="000000"/>
+            <w:sz w:val="26"/>
+            <w:szCs w:val="26"/>
+          </w:rPr>
+          <w:tag w:val="MENDELEY_CITATION_v3_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"/>
+          <w:id w:val="868186938"/>
+          <w:placeholder>
+            <w:docPart w:val="DefaultPlaceholder_-1854013440"/>
+          </w:placeholder>
+        </w:sdtPr>
+        <w:sdtContent>
+          <w:r>
+            <w:rPr>
+              <w:color w:val="000000"/>
+              <w:sz w:val="26"/>
+              <w:szCs w:val="26"/>
+            </w:rPr>
+            <w:t>[12]</w:t>
+          </w:r>
+        </w:sdtContent>
+      </w:sdt>
+      <w:r>
+        <w:rPr>
+          <w:sz w:val="26"/>
+          <w:szCs w:val="26"/>
+        </w:rPr>
+        <w:t xml:space="preserve">, phù hợp cho các ứng dụng yêu cầu phản hồi nhanh. </w:t>
       </w:r>
     </w:p>
     <w:p>
@@ -6312,7 +7477,45 @@
           <w:sz w:val="26"/>
           <w:szCs w:val="26"/>
         </w:rPr>
-        <w:t xml:space="preserve">Năm 2020, Clark và cộng sự đã nghiên cứu và phát triển một mô hình có kỹ thuật huấn luyện khác với BERT, nhưng vẫn dựa trên kiến trúc Transformer, đó là ELECTRA. Mô hình này sủ dụng phương pháp </w:t>
+        <w:t>Năm 2020, Clark và cộng sự đã nghiên cứu và phát triển một mô hình có kỹ thuật huấn luyện khác với BERT, nhưng vẫn dựa trên kiến trúc Transformer, đó là ELECTRA</w:t>
+      </w:r>
+      <w:r>
+        <w:rPr>
+          <w:sz w:val="26"/>
+          <w:szCs w:val="26"/>
+        </w:rPr>
+        <w:t xml:space="preserve"> </w:t>
+      </w:r>
+      <w:sdt>
+        <w:sdtPr>
+          <w:rPr>
+            <w:color w:val="000000"/>
+            <w:sz w:val="26"/>
+            <w:szCs w:val="26"/>
+          </w:rPr>
+          <w:tag w:val="MENDELEY_CITATION_v3_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"/>
+          <w:id w:val="628204803"/>
+          <w:placeholder>
+            <w:docPart w:val="DefaultPlaceholder_-1854013440"/>
+          </w:placeholder>
+        </w:sdtPr>
+        <w:sdtContent>
+          <w:r>
+            <w:rPr>
+              <w:color w:val="000000"/>
+              <w:sz w:val="26"/>
+              <w:szCs w:val="26"/>
+            </w:rPr>
+            <w:t>[13]</w:t>
+          </w:r>
+        </w:sdtContent>
+      </w:sdt>
+      <w:r>
+        <w:rPr>
+          <w:sz w:val="26"/>
+          <w:szCs w:val="26"/>
+        </w:rPr>
+        <w:t xml:space="preserve">. Mô hình này sủ dụng phương pháp </w:t>
       </w:r>
       <w:r>
         <w:rPr>
@@ -6348,7 +7551,83 @@
           <w:sz w:val="26"/>
           <w:szCs w:val="26"/>
         </w:rPr>
-        <w:t xml:space="preserve">Tại Việt Nam, Nguyễn Quốc Đạt và Nguyễn Anh Tuấn đã phát triển PhoBERT vào năm 2020, một mô hình Transformer được huấn luyện trên một tập văn bản lớn bằng tiếng Việt. Điều này đã tạo ra một bước tiến lớn cho các nhiệm vụ xử lý ngôn ngữ tự nhiên bằng tiếng Việt. Kết quả của nghiên cứu thấy PhoBERT thường xuyên cho kết quả tốt hơn so với các mô hình đa ngôn ngữ khác khi áp dụng cho Tiếng Việt. Cũng trong năm 2020, Bùi Thế Việt và cộng sự đã phát triển hai mô hình là ViBERT và vELECTRA dựa trên kiến trúc BERT và  ELECTRA, đây cũng là các mô hình Transformer được huấn luyện riêng cho Tiếng Việt với các tập dữ liệu huấn luyện có kích thước rất lớn. Hai mô hình này đã đạt được độ chính xác trên 95% khi thực hiện gán nhãn phân loại trên hai tập dữ liệu VLSP 2010 và VLSP 2013. </w:t>
+        <w:t>Tại Việt Nam, Nguyễn Quốc Đạt và Nguyễn Anh Tuấn đã phát triển PhoBERT vào năm 2020, một mô hình Transformer được huấn luyện trên một tập văn bản lớn bằng tiếng Việt</w:t>
+      </w:r>
+      <w:r>
+        <w:rPr>
+          <w:sz w:val="26"/>
+          <w:szCs w:val="26"/>
+        </w:rPr>
+        <w:t xml:space="preserve"> </w:t>
+      </w:r>
+      <w:sdt>
+        <w:sdtPr>
+          <w:rPr>
+            <w:color w:val="000000"/>
+            <w:sz w:val="26"/>
+            <w:szCs w:val="26"/>
+          </w:rPr>
+          <w:tag w:val="MENDELEY_CITATION_v3_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"/>
+          <w:id w:val="-746034133"/>
+          <w:placeholder>
+            <w:docPart w:val="DefaultPlaceholder_-1854013440"/>
+          </w:placeholder>
+        </w:sdtPr>
+        <w:sdtContent>
+          <w:r>
+            <w:rPr>
+              <w:color w:val="000000"/>
+              <w:sz w:val="26"/>
+              <w:szCs w:val="26"/>
+            </w:rPr>
+            <w:t>[5]</w:t>
+          </w:r>
+        </w:sdtContent>
+      </w:sdt>
+      <w:r>
+        <w:rPr>
+          <w:sz w:val="26"/>
+          <w:szCs w:val="26"/>
+        </w:rPr>
+        <w:t>. Điều này đã tạo ra một bước tiến lớn cho các nhiệm vụ xử lý ngôn ngữ tự nhiên bằng tiếng Việt. Kết quả của nghiên cứu thấy PhoBERT thường xuyên cho kết quả tốt hơn so với các mô hình đa ngôn ngữ khác khi áp dụng cho Tiếng Việt. Cũng trong năm 2020, Bùi Thế Việt và cộng sự đã phát triển hai mô hình là ViBERT và vELECTRA dựa trên kiến trúc BERT và  ELECTRA, đây cũng là các mô hình Transformer được huấn luyện riêng cho Tiếng Việt với các tập dữ liệu huấn luyện có kích thước rất lớn</w:t>
+      </w:r>
+      <w:r>
+        <w:rPr>
+          <w:sz w:val="26"/>
+          <w:szCs w:val="26"/>
+        </w:rPr>
+        <w:t xml:space="preserve"> </w:t>
+      </w:r>
+      <w:sdt>
+        <w:sdtPr>
+          <w:rPr>
+            <w:color w:val="000000"/>
+            <w:sz w:val="26"/>
+            <w:szCs w:val="26"/>
+          </w:rPr>
+          <w:tag w:val="MENDELEY_CITATION_v3_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"/>
+          <w:id w:val="-1014303256"/>
+          <w:placeholder>
+            <w:docPart w:val="DefaultPlaceholder_-1854013440"/>
+          </w:placeholder>
+        </w:sdtPr>
+        <w:sdtContent>
+          <w:r>
+            <w:rPr>
+              <w:color w:val="000000"/>
+              <w:sz w:val="26"/>
+              <w:szCs w:val="26"/>
+            </w:rPr>
+            <w:t>[3]</w:t>
+          </w:r>
+        </w:sdtContent>
+      </w:sdt>
+      <w:r>
+        <w:rPr>
+          <w:sz w:val="26"/>
+          <w:szCs w:val="26"/>
+        </w:rPr>
+        <w:t xml:space="preserve">. Hai mô hình này đã đạt được độ chính xác trên 95% khi thực hiện gán nhãn phân loại trên hai tập dữ liệu VLSP 2010 và VLSP 2013. </w:t>
       </w:r>
     </w:p>
     <w:p>
@@ -6367,7 +7646,45 @@
           <w:sz w:val="26"/>
           <w:szCs w:val="26"/>
         </w:rPr>
-        <w:t>Các mô hình PhoBERT, ViBERT và vELECTRA đã nâng cao hiệu suất nhiều nhiệm vụ NLP cụ thể cho tiếng Việt như phân loại từ, phân tích phụ thuộc, nhận diện thực thể có tên, và suy luận ngữ nghĩa. Gần đây, nhiều nghiên cứu đã tập trung vào việc sử dụng các mô hình này và các kỹ thuật học sâu khác để phát hiện tin giả bằng tiếng Việt. Một trong những nghiên cứu nổi bật là của Nguyễn Cao Minh Hiếu và cộng sự đã đề xuất trong cuộc thi ReINTEL 2020. Họ đã phát triển một mô hình kết hợp PhoBERT với các chỉ số thời gian và tương tác cộng đồng như số lượt chia sẻ, lượt thích và bình luận. Mô hình StackNet của họ đạt được điểm AUC là 0.9521, đứng đầu bảng xếp hạng của ReINTEL.</w:t>
+        <w:t>Các mô hình PhoBERT, ViBERT và vELECTRA đã nâng cao hiệu suất nhiều nhiệm vụ NLP cụ thể cho tiếng Việt như phân loại từ, phân tích phụ thuộc, nhận diện thực thể có tên, và suy luận ngữ nghĩa. Gần đây, nhiều nghiên cứu đã tập trung vào việc sử dụng các mô hình này và các kỹ thuật học sâu khác để phát hiện tin giả bằng tiếng Việt. Một trong những nghiên cứu nổi bật là của Nguyễn Cao Minh Hiếu và cộng sự đã đề xuất trong cuộc thi ReINTEL 2020. Họ đã phát triển một mô hình kết hợp PhoBERT với các chỉ số thời gian và tương tác cộng đồng như số lượt chia sẻ, lượt thích và bình luận. Mô hình StackNet của họ đạt được điểm AUC là 0.9521, đứng đầu bảng xếp hạng của ReINTEL</w:t>
+      </w:r>
+      <w:r>
+        <w:rPr>
+          <w:sz w:val="26"/>
+          <w:szCs w:val="26"/>
+        </w:rPr>
+        <w:t xml:space="preserve"> </w:t>
+      </w:r>
+      <w:sdt>
+        <w:sdtPr>
+          <w:rPr>
+            <w:color w:val="000000"/>
+            <w:sz w:val="26"/>
+            <w:szCs w:val="26"/>
+          </w:rPr>
+          <w:tag w:val="MENDELEY_CITATION_v3_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"/>
+          <w:id w:val="-1077128487"/>
+          <w:placeholder>
+            <w:docPart w:val="DefaultPlaceholder_-1854013440"/>
+          </w:placeholder>
+        </w:sdtPr>
+        <w:sdtContent>
+          <w:r>
+            <w:rPr>
+              <w:color w:val="000000"/>
+              <w:sz w:val="26"/>
+              <w:szCs w:val="26"/>
+            </w:rPr>
+            <w:t>[14]</w:t>
+          </w:r>
+        </w:sdtContent>
+      </w:sdt>
+      <w:r>
+        <w:rPr>
+          <w:sz w:val="26"/>
+          <w:szCs w:val="26"/>
+        </w:rPr>
+        <w:t>.</w:t>
       </w:r>
     </w:p>
     <w:p>
@@ -6386,7 +7703,45 @@
           <w:sz w:val="26"/>
           <w:szCs w:val="26"/>
         </w:rPr>
-        <w:t xml:space="preserve">Năm 2021, Phạm Ngọc Đông và cộng sự đã đề xuất một phương pháp kết hợp PhoBERT với TF-IDF để tạo ra word embedding và sử dụng CNN để trích xuất đặc trưng. Phương pháp này đạt được điểm AUC là 0.9538. Tuy nhiên, sự phụ thuộc vào tập dữ liệu ReINTEL có thể hạn chế sự đa dạng của kết quả. Trong năm 2022 tiếp theo, Nguyễn Thị </w:t>
+        <w:t>Năm 2021, Phạm Ngọc Đông và cộng sự đã đề xuất một phương pháp kết hợp PhoBERT với TF-IDF để tạo ra word embedding và sử dụng CNN để trích xuất đặc trưng</w:t>
+      </w:r>
+      <w:r>
+        <w:rPr>
+          <w:sz w:val="26"/>
+          <w:szCs w:val="26"/>
+        </w:rPr>
+        <w:t xml:space="preserve"> </w:t>
+      </w:r>
+      <w:sdt>
+        <w:sdtPr>
+          <w:rPr>
+            <w:color w:val="000000"/>
+            <w:sz w:val="26"/>
+            <w:szCs w:val="26"/>
+          </w:rPr>
+          <w:tag w:val="MENDELEY_CITATION_v3_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"/>
+          <w:id w:val="426861323"/>
+          <w:placeholder>
+            <w:docPart w:val="DefaultPlaceholder_-1854013440"/>
+          </w:placeholder>
+        </w:sdtPr>
+        <w:sdtContent>
+          <w:r>
+            <w:rPr>
+              <w:color w:val="000000"/>
+              <w:sz w:val="26"/>
+              <w:szCs w:val="26"/>
+            </w:rPr>
+            <w:t>[15]</w:t>
+          </w:r>
+        </w:sdtContent>
+      </w:sdt>
+      <w:r>
+        <w:rPr>
+          <w:sz w:val="26"/>
+          <w:szCs w:val="26"/>
+        </w:rPr>
+        <w:t xml:space="preserve">. Phương pháp này đạt được điểm AUC là 0.9538. Tuy nhiên, sự phụ thuộc vào tập dữ </w:t>
       </w:r>
       <w:r>
         <w:rPr>
@@ -6394,7 +7749,45 @@
           <w:szCs w:val="26"/>
         </w:rPr>
         <w:lastRenderedPageBreak/>
-        <w:t xml:space="preserve">Cẩm Vân và cộng sự đã giới thiệu v3MFND, một mô hình phát hiện tin giả đa miền đa phương tiện sâu, tích hợp văn bản, hình ảnh và video để cải thiện độ chính xác, nhưng sự phức tạp của mô hình có thể ảnh hưởng đến khả năng áp dụng thời gian thực. </w:t>
+        <w:t>liệu ReINTEL có thể hạn chế sự đa dạng của kết quả. Trong năm 2022 tiếp theo, Nguyễn Thị Cẩm Vân và cộng sự đã giới thiệu v3MFND, một mô hình phát hiện tin giả đa miền đa phương tiện sâu, tích hợp văn bản, hình ảnh và video để cải thiện độ chính xác</w:t>
+      </w:r>
+      <w:r>
+        <w:rPr>
+          <w:sz w:val="26"/>
+          <w:szCs w:val="26"/>
+        </w:rPr>
+        <w:t xml:space="preserve"> </w:t>
+      </w:r>
+      <w:sdt>
+        <w:sdtPr>
+          <w:rPr>
+            <w:color w:val="000000"/>
+            <w:sz w:val="26"/>
+            <w:szCs w:val="26"/>
+          </w:rPr>
+          <w:tag w:val="MENDELEY_CITATION_v3_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"/>
+          <w:id w:val="-621842335"/>
+          <w:placeholder>
+            <w:docPart w:val="DefaultPlaceholder_-1854013440"/>
+          </w:placeholder>
+        </w:sdtPr>
+        <w:sdtContent>
+          <w:r>
+            <w:rPr>
+              <w:color w:val="000000"/>
+              <w:sz w:val="26"/>
+              <w:szCs w:val="26"/>
+            </w:rPr>
+            <w:t>[16]</w:t>
+          </w:r>
+        </w:sdtContent>
+      </w:sdt>
+      <w:r>
+        <w:rPr>
+          <w:sz w:val="26"/>
+          <w:szCs w:val="26"/>
+        </w:rPr>
+        <w:t xml:space="preserve">, nhưng sự phức tạp của mô hình có thể ảnh hưởng đến khả năng áp dụng thời gian thực. </w:t>
       </w:r>
     </w:p>
     <w:p>
@@ -6413,7 +7806,83 @@
           <w:sz w:val="26"/>
           <w:szCs w:val="26"/>
         </w:rPr>
-        <w:t xml:space="preserve">Năm 2022, Võ Trung Hùng và cộng sự đã áp dụng các mô hình CNN và RNN để phân loại tin tức thành bốn nhóm khác nhau, đạt được tỷ lệ chính xác 85%. Dù vậy, kích thước nhỏ của tập dữ liệu của họ có thể làm giảm tính tổng quát của kết quả. Trong khi đó, Khoa Đăng Phạm và cộng sự đã phát triển một mô hình mới dựa trên vELECTRA, họ sử dụng các đặc trưng tiền chế và đạt được điểm AUC là 0.9575 trên tập dữ liệu ReINTEL. Tuy nhiên, sự phụ thuộc vào những đặc trưng này có thể gây khó khăn trong việc thích ứng với các tình huống khác. </w:t>
+        <w:t>Năm 2022, Võ Trung Hùng và cộng sự đã áp dụng các mô hình CNN và RNN để phân loại tin tức thành bốn nhóm khác nhau, đạt được tỷ lệ chính xác 85%</w:t>
+      </w:r>
+      <w:r>
+        <w:rPr>
+          <w:sz w:val="26"/>
+          <w:szCs w:val="26"/>
+        </w:rPr>
+        <w:t xml:space="preserve"> </w:t>
+      </w:r>
+      <w:sdt>
+        <w:sdtPr>
+          <w:rPr>
+            <w:color w:val="000000"/>
+            <w:sz w:val="26"/>
+            <w:szCs w:val="26"/>
+          </w:rPr>
+          <w:tag w:val="MENDELEY_CITATION_v3_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"/>
+          <w:id w:val="65772583"/>
+          <w:placeholder>
+            <w:docPart w:val="DefaultPlaceholder_-1854013440"/>
+          </w:placeholder>
+        </w:sdtPr>
+        <w:sdtContent>
+          <w:r>
+            <w:rPr>
+              <w:color w:val="000000"/>
+              <w:sz w:val="26"/>
+              <w:szCs w:val="26"/>
+            </w:rPr>
+            <w:t>[17]</w:t>
+          </w:r>
+        </w:sdtContent>
+      </w:sdt>
+      <w:r>
+        <w:rPr>
+          <w:sz w:val="26"/>
+          <w:szCs w:val="26"/>
+        </w:rPr>
+        <w:t>. Dù vậy, kích thước nhỏ của tập dữ liệu của họ có thể làm giảm tính tổng quát của kết quả. Trong khi đó, Khoa Đăng Phạm và cộng sự đã phát triển một mô hình mới dựa trên vELECTRA, họ sử dụng các đặc trưng tiền chế và đạt được điểm AUC là 0.9575 trên tập dữ liệu ReINTEL</w:t>
+      </w:r>
+      <w:r>
+        <w:rPr>
+          <w:sz w:val="26"/>
+          <w:szCs w:val="26"/>
+        </w:rPr>
+        <w:t xml:space="preserve"> </w:t>
+      </w:r>
+      <w:sdt>
+        <w:sdtPr>
+          <w:rPr>
+            <w:color w:val="000000"/>
+            <w:sz w:val="26"/>
+            <w:szCs w:val="26"/>
+          </w:rPr>
+          <w:tag w:val="MENDELEY_CITATION_v3_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"/>
+          <w:id w:val="-800616338"/>
+          <w:placeholder>
+            <w:docPart w:val="DefaultPlaceholder_-1854013440"/>
+          </w:placeholder>
+        </w:sdtPr>
+        <w:sdtContent>
+          <w:r>
+            <w:rPr>
+              <w:color w:val="000000"/>
+              <w:sz w:val="26"/>
+              <w:szCs w:val="26"/>
+            </w:rPr>
+            <w:t>[18]</w:t>
+          </w:r>
+        </w:sdtContent>
+      </w:sdt>
+      <w:r>
+        <w:rPr>
+          <w:sz w:val="26"/>
+          <w:szCs w:val="26"/>
+        </w:rPr>
+        <w:t xml:space="preserve">. Tuy nhiên, sự phụ thuộc vào những đặc trưng này có thể gây khó khăn trong việc thích ứng với các tình huống khác. </w:t>
       </w:r>
     </w:p>
     <w:p>
@@ -6432,7 +7901,38 @@
           <w:sz w:val="26"/>
           <w:szCs w:val="26"/>
         </w:rPr>
-        <w:t>Năm 2023, Nguyễn Quốc Nam và cộng sự đã phát triển một mô hình mới cho văn bản trên mạng xã hội Tiếng Việt là ViSoBERT, mô hình được huấn luyện trên tập dữ liệu gồm các văn bản trên các mạng xã hội lớn như Facebook, Tiktok và Youtube . Kết quả nghiên cứu của họ chỉ ra rằng ViSoBERT vượt trội hơn các mô hình ngôn ngữ tiền huấn luyện trước đó cho Tiếng Việt như viBERT, vELECTRA, PhoBERT khi thử nghiệm trên nhiều nhiệm vụ liên quan đến mạng xã hội bao gồm nhận diện cảm xúc, phát hiện phát ngôn thù địch… khi đánh giá trên tập dữ liệu của họ.</w:t>
+        <w:t xml:space="preserve">Năm 2023, Nguyễn Quốc Nam và cộng sự đã phát triển một mô hình mới cho văn bản trên mạng xã hội Tiếng Việt là ViSoBERT, mô hình được huấn luyện trên tập dữ liệu gồm các văn bản trên các mạng xã hội lớn như Facebook, Tiktok và Youtube </w:t>
+      </w:r>
+      <w:sdt>
+        <w:sdtPr>
+          <w:rPr>
+            <w:color w:val="000000"/>
+            <w:sz w:val="26"/>
+            <w:szCs w:val="26"/>
+          </w:rPr>
+          <w:tag w:val="MENDELEY_CITATION_v3_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"/>
+          <w:id w:val="899099739"/>
+          <w:placeholder>
+            <w:docPart w:val="DefaultPlaceholder_-1854013440"/>
+          </w:placeholder>
+        </w:sdtPr>
+        <w:sdtContent>
+          <w:r>
+            <w:rPr>
+              <w:color w:val="000000"/>
+              <w:sz w:val="26"/>
+              <w:szCs w:val="26"/>
+            </w:rPr>
+            <w:t>[4]</w:t>
+          </w:r>
+        </w:sdtContent>
+      </w:sdt>
+      <w:r>
+        <w:rPr>
+          <w:sz w:val="26"/>
+          <w:szCs w:val="26"/>
+        </w:rPr>
+        <w:t>. Kết quả nghiên cứu của họ chỉ ra rằng ViSoBERT vượt trội hơn các mô hình ngôn ngữ tiền huấn luyện trước đó cho Tiếng Việt như viBERT, vELECTRA, PhoBERT khi thử nghiệm trên nhiều nhiệm vụ liên quan đến mạng xã hội bao gồm nhận diện cảm xúc, phát hiện phát ngôn thù địch… khi đánh giá trên tập dữ liệu của họ.</w:t>
       </w:r>
     </w:p>
     <w:p>
@@ -6471,7 +7971,7 @@
           <w:szCs w:val="26"/>
         </w:rPr>
       </w:pPr>
-      <w:bookmarkStart w:id="22" w:name="_Toc9923"/>
+      <w:bookmarkStart w:id="22" w:name="_Toc180782628"/>
       <w:r>
         <w:rPr>
           <w:rFonts w:ascii="Times New Roman" w:hAnsi="Times New Roman" w:cs="Times New Roman"/>
@@ -6543,24 +8043,49 @@
           <w:sz w:val="26"/>
           <w:szCs w:val="26"/>
         </w:rPr>
-        <w:t xml:space="preserve">Xử lý ngôn ngữ tự nhiên (NLP) là một nhánh của học máy cho phép máy tính hiểu, phân tích và tương tác với ngôn ngữ của con người. NLP đóng vai trò quan trọng trong việc giúp máy tính xử lý và phân tích văn bản bằng các kỹ thuật học máy và học sâu. </w:t>
-      </w:r>
-    </w:p>
-    <w:p>
-      <w:pPr>
-        <w:rPr>
-          <w:rFonts w:ascii="Times New Roman" w:hAnsi="Times New Roman" w:cs="Times New Roman"/>
-          <w:sz w:val="26"/>
-          <w:szCs w:val="26"/>
-        </w:rPr>
-      </w:pPr>
-      <w:r>
-        <w:rPr>
-          <w:rFonts w:ascii="Times New Roman" w:hAnsi="Times New Roman" w:cs="Times New Roman"/>
-          <w:sz w:val="26"/>
-          <w:szCs w:val="26"/>
-        </w:rPr>
-        <w:br w:type="page"/>
+        <w:t>Xử lý ngôn ngữ tự nhiên (NLP) là một nhánh của học máy cho phép máy tính hiểu, phân tích và tương tác với ngôn ngữ của con người</w:t>
+      </w:r>
+      <w:r>
+        <w:rPr>
+          <w:rFonts w:ascii="Times New Roman" w:hAnsi="Times New Roman" w:cs="Times New Roman"/>
+          <w:sz w:val="26"/>
+          <w:szCs w:val="26"/>
+        </w:rPr>
+        <w:t xml:space="preserve"> </w:t>
+      </w:r>
+      <w:sdt>
+        <w:sdtPr>
+          <w:rPr>
+            <w:rFonts w:ascii="Times New Roman" w:hAnsi="Times New Roman" w:cs="Times New Roman"/>
+            <w:color w:val="000000"/>
+            <w:sz w:val="26"/>
+            <w:szCs w:val="26"/>
+          </w:rPr>
+          <w:tag w:val="MENDELEY_CITATION_v3_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"/>
+          <w:id w:val="1877271321"/>
+          <w:placeholder>
+            <w:docPart w:val="DefaultPlaceholder_-1854013440"/>
+          </w:placeholder>
+        </w:sdtPr>
+        <w:sdtContent>
+          <w:r>
+            <w:rPr>
+              <w:rFonts w:ascii="Times New Roman" w:hAnsi="Times New Roman" w:cs="Times New Roman"/>
+              <w:color w:val="000000"/>
+              <w:sz w:val="26"/>
+              <w:szCs w:val="26"/>
+            </w:rPr>
+            <w:t>[1]</w:t>
+          </w:r>
+        </w:sdtContent>
+      </w:sdt>
+      <w:r>
+        <w:rPr>
+          <w:rFonts w:ascii="Times New Roman" w:hAnsi="Times New Roman" w:cs="Times New Roman"/>
+          <w:sz w:val="26"/>
+          <w:szCs w:val="26"/>
+        </w:rPr>
+        <w:t xml:space="preserve">. NLP đóng vai trò quan trọng trong việc giúp máy tính xử lý và phân tích văn bản bằng các kỹ thuật học máy và học sâu. </w:t>
       </w:r>
     </w:p>
     <w:p>
@@ -6824,7 +8349,45 @@
           <w:sz w:val="26"/>
           <w:szCs w:val="26"/>
         </w:rPr>
-        <w:t>TF-IDF là một phương pháp được sử dụng rộng rãi trong Xử lý Ngôn ngữ Tự nhiên (NLP) và khai thác văn bản [17], [18]. Nó giúp đánh giá mức độ quan trọng của một từ trong một tài liệu, dựa trên cả tần suất của từ đó trong tài liệu và tần suất của từ trong toàn bộ tập hợp tài liệu. Nói cách khác, TF-IDF cho phép chúng ta xác định những từ nổi bật hơn trong một tài liệu so với các tài liệu khác trong cùng một tập hợp.</w:t>
+        <w:t>TF-IDF là một phương pháp được sử dụng rộng rãi trong Xử lý Ngôn ngữ Tự nhiên (NLP) và khai thác văn bản</w:t>
+      </w:r>
+      <w:r>
+        <w:rPr>
+          <w:sz w:val="26"/>
+          <w:szCs w:val="26"/>
+        </w:rPr>
+        <w:t xml:space="preserve"> </w:t>
+      </w:r>
+      <w:sdt>
+        <w:sdtPr>
+          <w:rPr>
+            <w:color w:val="000000"/>
+            <w:sz w:val="26"/>
+            <w:szCs w:val="26"/>
+          </w:rPr>
+          <w:tag w:val="MENDELEY_CITATION_v3_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"/>
+          <w:id w:val="-1943905506"/>
+          <w:placeholder>
+            <w:docPart w:val="DefaultPlaceholder_-1854013440"/>
+          </w:placeholder>
+        </w:sdtPr>
+        <w:sdtContent>
+          <w:r>
+            <w:rPr>
+              <w:color w:val="000000"/>
+              <w:sz w:val="26"/>
+              <w:szCs w:val="26"/>
+            </w:rPr>
+            <w:t>[19], [20]</w:t>
+          </w:r>
+        </w:sdtContent>
+      </w:sdt>
+      <w:r>
+        <w:rPr>
+          <w:sz w:val="26"/>
+          <w:szCs w:val="26"/>
+        </w:rPr>
+        <w:t>. Nó giúp đánh giá mức độ quan trọng của một từ trong một tài liệu, dựa trên cả tần suất của từ đó trong tài liệu và tần suất của từ trong toàn bộ tập hợp tài liệu. Nói cách khác, TF-IDF cho phép chúng ta xác định những từ nổi bật hơn trong một tài liệu so với các tài liệu khác trong cùng một tập hợp.</w:t>
       </w:r>
     </w:p>
     <w:p>
@@ -7418,7 +8981,45 @@
           <w:sz w:val="26"/>
           <w:szCs w:val="26"/>
         </w:rPr>
-        <w:t>Mô hình Transformer đã thực sự tạo ra một bước đột phá trong lĩnh vực xử lý ngôn ngữ tự nhiên, được giới thiệu bởi Vaswani và cộng sự (2017) trong bài báo "Attention Is All You Need". Transformer nổi bật với kiến trúc tự chú ý (self-attention), có khả năng hiểu mối quan hệ giữa các từ trong một câu mà không cần phải tuân theo thứ tự tuần tự như các mô hình trước đây, chẳng hạn như RNN hay LSTM.</w:t>
+        <w:t>Mô hình Transformer đã thực sự tạo ra một bước đột phá trong lĩnh vực xử lý ngôn ngữ tự nhiên, được giới thiệu bởi Vaswani và cộng sự (2017) trong bài báo "Attention Is All You Need"</w:t>
+      </w:r>
+      <w:r>
+        <w:rPr>
+          <w:sz w:val="26"/>
+          <w:szCs w:val="26"/>
+        </w:rPr>
+        <w:t xml:space="preserve"> </w:t>
+      </w:r>
+      <w:sdt>
+        <w:sdtPr>
+          <w:rPr>
+            <w:color w:val="000000"/>
+            <w:sz w:val="26"/>
+            <w:szCs w:val="26"/>
+          </w:rPr>
+          <w:tag w:val="MENDELEY_CITATION_v3_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"/>
+          <w:id w:val="-717751190"/>
+          <w:placeholder>
+            <w:docPart w:val="DefaultPlaceholder_-1854013440"/>
+          </w:placeholder>
+        </w:sdtPr>
+        <w:sdtContent>
+          <w:r>
+            <w:rPr>
+              <w:color w:val="000000"/>
+              <w:sz w:val="26"/>
+              <w:szCs w:val="26"/>
+            </w:rPr>
+            <w:t>[9]</w:t>
+          </w:r>
+        </w:sdtContent>
+      </w:sdt>
+      <w:r>
+        <w:rPr>
+          <w:sz w:val="26"/>
+          <w:szCs w:val="26"/>
+        </w:rPr>
+        <w:t>. Transformer nổi bật với kiến trúc tự chú ý (self-attention), có khả năng hiểu mối quan hệ giữa các từ trong một câu mà không cần phải tuân theo thứ tự tuần tự như các mô hình trước đây, chẳng hạn như RNN hay LSTM.</w:t>
       </w:r>
     </w:p>
     <w:p>
@@ -7459,7 +9060,49 @@
           <w:sz w:val="26"/>
           <w:szCs w:val="26"/>
         </w:rPr>
-        <w:t>Ngược lại, mô hình Transformer có khả năng xử lý song song tất cả dữ liệu đầu vào cùng một lúc. Đây là một thay đổi dựa vào kiến trúc thay vì tăng tốc bằng cách thêm GPU như nhiều phương pháp khác. Cơ chế tự chú ý (self-attention) của Transformer cũng đã khắc phục được khó khăn trong ghi nhớ ngữ cảnh bằng cách liên kết các từ và hiểu được mối quan hệ ngữ cảnh dù chúng có cách xa nhau trong văn bản.</w:t>
+        <w:t>Ngược lại, mô hình Transformer có khả năng xử lý song song tất cả dữ liệu đầu vào cùng một lúc</w:t>
+      </w:r>
+      <w:r>
+        <w:rPr>
+          <w:rFonts w:ascii="Times New Roman" w:hAnsi="Times New Roman" w:cs="Times New Roman"/>
+          <w:sz w:val="26"/>
+          <w:szCs w:val="26"/>
+        </w:rPr>
+        <w:t xml:space="preserve"> </w:t>
+      </w:r>
+      <w:sdt>
+        <w:sdtPr>
+          <w:rPr>
+            <w:rFonts w:ascii="Times New Roman" w:hAnsi="Times New Roman" w:cs="Times New Roman"/>
+            <w:color w:val="000000"/>
+            <w:sz w:val="26"/>
+            <w:szCs w:val="26"/>
+          </w:rPr>
+          <w:tag w:val="MENDELEY_CITATION_v3_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"/>
+          <w:id w:val="-2014681405"/>
+          <w:placeholder>
+            <w:docPart w:val="DefaultPlaceholder_-1854013440"/>
+          </w:placeholder>
+        </w:sdtPr>
+        <w:sdtContent>
+          <w:r>
+            <w:rPr>
+              <w:rFonts w:ascii="Times New Roman" w:hAnsi="Times New Roman" w:cs="Times New Roman"/>
+              <w:color w:val="000000"/>
+              <w:sz w:val="26"/>
+              <w:szCs w:val="26"/>
+            </w:rPr>
+            <w:t>[9]</w:t>
+          </w:r>
+        </w:sdtContent>
+      </w:sdt>
+      <w:r>
+        <w:rPr>
+          <w:rFonts w:ascii="Times New Roman" w:hAnsi="Times New Roman" w:cs="Times New Roman"/>
+          <w:sz w:val="26"/>
+          <w:szCs w:val="26"/>
+        </w:rPr>
+        <w:t>. Đây là một thay đổi dựa vào kiến trúc thay vì tăng tốc bằng cách thêm GPU như nhiều phương pháp khác. Cơ chế tự chú ý (self-attention) của Transformer cũng đã khắc phục được khó khăn trong ghi nhớ ngữ cảnh bằng cách liên kết các từ và hiểu được mối quan hệ ngữ cảnh dù chúng có cách xa nhau trong văn bản.</w:t>
       </w:r>
     </w:p>
     <w:p>
@@ -7525,6 +9168,7 @@
           <w:szCs w:val="26"/>
         </w:rPr>
       </w:pPr>
+      <w:bookmarkStart w:id="23" w:name="_Toc180782258"/>
       <w:r>
         <w:rPr>
           <w:rFonts w:ascii="Times New Roman" w:hAnsi="Times New Roman" w:cs="Times New Roman"/>
@@ -7586,7 +9230,6 @@
         </w:rPr>
         <w:fldChar w:fldCharType="end"/>
       </w:r>
-      <w:bookmarkStart w:id="23" w:name="_Toc30210"/>
       <w:r>
         <w:rPr>
           <w:rFonts w:ascii="Times New Roman" w:hAnsi="Times New Roman" w:cs="Times New Roman"/>
@@ -7598,6 +9241,46 @@
         <w:t>. Sơ đồ hoạt động của Encoder và Decoder</w:t>
       </w:r>
       <w:bookmarkEnd w:id="23"/>
+      <w:r>
+        <w:rPr>
+          <w:rFonts w:ascii="Times New Roman" w:hAnsi="Times New Roman" w:cs="Times New Roman"/>
+          <w:i w:val="0"/>
+          <w:iCs w:val="0"/>
+          <w:sz w:val="26"/>
+          <w:szCs w:val="26"/>
+        </w:rPr>
+        <w:t xml:space="preserve"> </w:t>
+      </w:r>
+      <w:sdt>
+        <w:sdtPr>
+          <w:rPr>
+            <w:rFonts w:ascii="Times New Roman" w:hAnsi="Times New Roman" w:cs="Times New Roman"/>
+            <w:i w:val="0"/>
+            <w:iCs w:val="0"/>
+            <w:color w:val="000000"/>
+            <w:sz w:val="26"/>
+            <w:szCs w:val="26"/>
+          </w:rPr>
+          <w:tag w:val="MENDELEY_CITATION_v3_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"/>
+          <w:id w:val="-1414618918"/>
+          <w:placeholder>
+            <w:docPart w:val="DefaultPlaceholder_-1854013440"/>
+          </w:placeholder>
+        </w:sdtPr>
+        <w:sdtContent>
+          <w:r>
+            <w:rPr>
+              <w:rFonts w:ascii="Times New Roman" w:hAnsi="Times New Roman" w:cs="Times New Roman"/>
+              <w:i w:val="0"/>
+              <w:iCs w:val="0"/>
+              <w:color w:val="000000"/>
+              <w:sz w:val="26"/>
+              <w:szCs w:val="26"/>
+            </w:rPr>
+            <w:t>[21]</w:t>
+          </w:r>
+        </w:sdtContent>
+      </w:sdt>
     </w:p>
     <w:p/>
     <w:p>
@@ -7625,42 +9308,7 @@
           <w:sz w:val="26"/>
           <w:szCs w:val="26"/>
         </w:rPr>
-        <w:t xml:space="preserve"> mô tả sơ đồ hoạt động của m</w:t>
-      </w:r>
-      <w:r>
-        <w:rPr>
-          <w:sz w:val="26"/>
-          <w:szCs w:val="26"/>
-        </w:rPr>
-        <w:t>ô hình Transformer</w:t>
-      </w:r>
-      <w:r>
-        <w:rPr>
-          <w:sz w:val="26"/>
-          <w:szCs w:val="26"/>
-        </w:rPr>
-        <w:t>, trong đó</w:t>
-      </w:r>
-      <w:r>
-        <w:rPr>
-          <w:sz w:val="26"/>
-          <w:szCs w:val="26"/>
-        </w:rPr>
-        <w:t xml:space="preserve"> bao gồm hai thành phần chính</w:t>
-      </w:r>
-      <w:r>
-        <w:rPr>
-          <w:sz w:val="26"/>
-          <w:szCs w:val="26"/>
-        </w:rPr>
-        <w:t xml:space="preserve"> là</w:t>
-      </w:r>
-      <w:r>
-        <w:rPr>
-          <w:sz w:val="26"/>
-          <w:szCs w:val="26"/>
-        </w:rPr>
-        <w:t xml:space="preserve">: </w:t>
+        <w:t xml:space="preserve"> mô tả sơ đồ hoạt động của mô hình Transformer, trong đó bao gồm hai thành phần chính là: </w:t>
       </w:r>
     </w:p>
     <w:p>
@@ -7789,7 +9437,45 @@
           <w:sz w:val="26"/>
           <w:szCs w:val="26"/>
         </w:rPr>
-        <w:t xml:space="preserve">BERT là một mô hình ngôn ngữ tiền huấn luyện được thiết kế để hiểu ngữ cảnh của từ theo cả hai hướng (từ trái sang phải và từ phải sang trái) trong một câu,  do Google giới thiệu vào tháng 10 năm 2018. Mô hình này học cách hiểu văn bản bằng cách tự học từ dữ liệu, chuyển văn bản thành một chuỗi các vector. </w:t>
+        <w:t>BERT là một mô hình ngôn ngữ tiền huấn luyện được thiết kế để hiểu ngữ cảnh của từ theo cả hai hướng (từ trái sang phải và từ phải sang trái) trong một câu,  do Google giới thiệu vào tháng 10 năm 2018</w:t>
+      </w:r>
+      <w:r>
+        <w:rPr>
+          <w:sz w:val="26"/>
+          <w:szCs w:val="26"/>
+        </w:rPr>
+        <w:t xml:space="preserve"> </w:t>
+      </w:r>
+      <w:sdt>
+        <w:sdtPr>
+          <w:rPr>
+            <w:color w:val="000000"/>
+            <w:sz w:val="26"/>
+            <w:szCs w:val="26"/>
+          </w:rPr>
+          <w:tag w:val="MENDELEY_CITATION_v3_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"/>
+          <w:id w:val="-2010821421"/>
+          <w:placeholder>
+            <w:docPart w:val="DefaultPlaceholder_-1854013440"/>
+          </w:placeholder>
+        </w:sdtPr>
+        <w:sdtContent>
+          <w:r>
+            <w:rPr>
+              <w:color w:val="000000"/>
+              <w:sz w:val="26"/>
+              <w:szCs w:val="26"/>
+            </w:rPr>
+            <w:t>[10]</w:t>
+          </w:r>
+        </w:sdtContent>
+      </w:sdt>
+      <w:r>
+        <w:rPr>
+          <w:sz w:val="26"/>
+          <w:szCs w:val="26"/>
+        </w:rPr>
+        <w:t xml:space="preserve">. Mô hình này học cách hiểu văn bản bằng cách tự học từ dữ liệu, chuyển văn bản thành một chuỗi các vector. </w:t>
       </w:r>
     </w:p>
     <w:p>
@@ -8044,7 +9730,45 @@
           <w:sz w:val="26"/>
           <w:szCs w:val="26"/>
         </w:rPr>
-        <w:t>RoBERTa là một biến thể của BERT, được phát triển bởi các nhà nghiên cứu tại Facebook AI. RoBERTa cũng là một mô hình ngôn ngữ dựa trên transformer sử dụng self-attention để xử lý chuỗi đầu vào và tạo ra các biểu diễn ngữ cảnh của các từ trong một câu.</w:t>
+        <w:t>RoBERTa là một biến thể của BERT, được phát triển bởi các nhà nghiên cứu tại Facebook AI. RoBERTa cũng là một mô hình ngôn ngữ dựa trên transformer sử dụng self-attention để xử lý chuỗi đầu vào và tạo ra các biểu diễn ngữ cảnh của các từ trong một câu</w:t>
+      </w:r>
+      <w:r>
+        <w:rPr>
+          <w:sz w:val="26"/>
+          <w:szCs w:val="26"/>
+        </w:rPr>
+        <w:t xml:space="preserve"> </w:t>
+      </w:r>
+      <w:sdt>
+        <w:sdtPr>
+          <w:rPr>
+            <w:color w:val="000000"/>
+            <w:sz w:val="26"/>
+            <w:szCs w:val="26"/>
+          </w:rPr>
+          <w:tag w:val="MENDELEY_CITATION_v3_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"/>
+          <w:id w:val="-1542585542"/>
+          <w:placeholder>
+            <w:docPart w:val="DefaultPlaceholder_-1854013440"/>
+          </w:placeholder>
+        </w:sdtPr>
+        <w:sdtContent>
+          <w:r>
+            <w:rPr>
+              <w:color w:val="000000"/>
+              <w:sz w:val="26"/>
+              <w:szCs w:val="26"/>
+            </w:rPr>
+            <w:t>[11]</w:t>
+          </w:r>
+        </w:sdtContent>
+      </w:sdt>
+      <w:r>
+        <w:rPr>
+          <w:sz w:val="26"/>
+          <w:szCs w:val="26"/>
+        </w:rPr>
+        <w:t>.</w:t>
       </w:r>
     </w:p>
     <w:p>
@@ -8132,23 +9856,6 @@
     </w:p>
     <w:p>
       <w:pPr>
-        <w:rPr>
-          <w:rFonts w:ascii="Times New Roman" w:hAnsi="Times New Roman" w:cs="Times New Roman"/>
-          <w:sz w:val="26"/>
-          <w:szCs w:val="26"/>
-        </w:rPr>
-      </w:pPr>
-      <w:r>
-        <w:rPr>
-          <w:rFonts w:ascii="Times New Roman" w:hAnsi="Times New Roman" w:cs="Times New Roman"/>
-          <w:sz w:val="26"/>
-          <w:szCs w:val="26"/>
-        </w:rPr>
-        <w:br w:type="page"/>
-      </w:r>
-    </w:p>
-    <w:p>
-      <w:pPr>
         <w:pStyle w:val="NormalWeb"/>
         <w:spacing w:before="120" w:beforeAutospacing="0" w:after="120" w:afterAutospacing="0" w:line="360" w:lineRule="auto"/>
         <w:jc w:val="both"/>
@@ -8187,7 +9894,45 @@
           <w:sz w:val="26"/>
           <w:szCs w:val="26"/>
         </w:rPr>
-        <w:t xml:space="preserve">PhoBERT là một biến thể của BERT được phát triển nhằm giải quyết những hạn chế của BERT khi xử lý tiếng Việt. Mặc dù BERT rất mạnh trong việc xử lý ngôn ngữ tự nhiên, nhưng vì nó chủ yếu được huấn luyện trên dữ liệu tiếng Anh, nên hiệu quả khi áp dụng cho các ngôn ngữ khác không cao. Do được đào tạo hoàn toàn trên dữ liệu văn bản tiếng Việt, PhoBERT nắm bắt rất tốt các đặc điểm ngữ nghĩa và cú pháp cụ thể của ngôn ngữ này. </w:t>
+        <w:t>PhoBERT là một biến thể của BERT được phát triển nhằm giải quyết những hạn chế của BERT khi xử lý tiếng Việt</w:t>
+      </w:r>
+      <w:r>
+        <w:rPr>
+          <w:sz w:val="26"/>
+          <w:szCs w:val="26"/>
+        </w:rPr>
+        <w:t xml:space="preserve"> </w:t>
+      </w:r>
+      <w:sdt>
+        <w:sdtPr>
+          <w:rPr>
+            <w:color w:val="000000"/>
+            <w:sz w:val="26"/>
+            <w:szCs w:val="26"/>
+          </w:rPr>
+          <w:tag w:val="MENDELEY_CITATION_v3_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"/>
+          <w:id w:val="-2068096873"/>
+          <w:placeholder>
+            <w:docPart w:val="DefaultPlaceholder_-1854013440"/>
+          </w:placeholder>
+        </w:sdtPr>
+        <w:sdtContent>
+          <w:r>
+            <w:rPr>
+              <w:color w:val="000000"/>
+              <w:sz w:val="26"/>
+              <w:szCs w:val="26"/>
+            </w:rPr>
+            <w:t>[5]</w:t>
+          </w:r>
+        </w:sdtContent>
+      </w:sdt>
+      <w:r>
+        <w:rPr>
+          <w:sz w:val="26"/>
+          <w:szCs w:val="26"/>
+        </w:rPr>
+        <w:t xml:space="preserve">. Mặc dù BERT rất mạnh trong việc xử lý ngôn ngữ tự nhiên, nhưng vì nó chủ yếu được huấn luyện trên dữ liệu tiếng Anh, nên hiệu quả khi áp dụng cho các ngôn ngữ khác không cao. Do được đào tạo hoàn toàn trên dữ liệu văn bản tiếng Việt, PhoBERT nắm bắt rất tốt các đặc điểm ngữ nghĩa và cú pháp cụ thể của ngôn ngữ này. </w:t>
       </w:r>
     </w:p>
     <w:p>
@@ -8206,7 +9951,45 @@
           <w:sz w:val="26"/>
           <w:szCs w:val="26"/>
         </w:rPr>
-        <w:t>PhoBERT tích hợp các cải tiến từ RoBERTa, chẳng hạn như loại bỏ nhiệm vụ Dự đoán Câu Kế Tiếp (NSP) và chỉ sử dụng Mô hình Ngôn ngữ Ẩn (MLM) – một nhiệm vụ giúp mô hình hiểu ngữ cảnh của các từ trong câu bằng cách dự đoán từ bị ẩn, đồng thời được đào tạo trên tập dữ liệu quy mô lớn.</w:t>
+        <w:t>PhoBERT tích hợp các cải tiến từ RoBERTa, chẳng hạn như loại bỏ nhiệm vụ Dự đoán Câu Kế Tiếp (NSP) và chỉ sử dụng Mô hình Ngôn ngữ Ẩn (MLM)</w:t>
+      </w:r>
+      <w:r>
+        <w:rPr>
+          <w:sz w:val="26"/>
+          <w:szCs w:val="26"/>
+        </w:rPr>
+        <w:t xml:space="preserve"> </w:t>
+      </w:r>
+      <w:sdt>
+        <w:sdtPr>
+          <w:rPr>
+            <w:color w:val="000000"/>
+            <w:sz w:val="26"/>
+            <w:szCs w:val="26"/>
+          </w:rPr>
+          <w:tag w:val="MENDELEY_CITATION_v3_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"/>
+          <w:id w:val="1446810644"/>
+          <w:placeholder>
+            <w:docPart w:val="DefaultPlaceholder_-1854013440"/>
+          </w:placeholder>
+        </w:sdtPr>
+        <w:sdtContent>
+          <w:r>
+            <w:rPr>
+              <w:color w:val="000000"/>
+              <w:sz w:val="26"/>
+              <w:szCs w:val="26"/>
+            </w:rPr>
+            <w:t>[5]</w:t>
+          </w:r>
+        </w:sdtContent>
+      </w:sdt>
+      <w:r>
+        <w:rPr>
+          <w:sz w:val="26"/>
+          <w:szCs w:val="26"/>
+        </w:rPr>
+        <w:t xml:space="preserve"> – một nhiệm vụ giúp mô hình hiểu ngữ cảnh của các từ trong câu bằng cách dự đoán từ bị ẩn, đồng thời được đào tạo trên tập dữ liệu quy mô lớn.</w:t>
       </w:r>
     </w:p>
     <w:p>
@@ -8225,7 +10008,45 @@
           <w:sz w:val="26"/>
           <w:szCs w:val="26"/>
         </w:rPr>
-        <w:t xml:space="preserve">PhoBERT được huấn luyện trên một tập dữ liệu đa dạng khoảng 20 GB, bao gồm khoảng 1 GB được trích xuất từ Wikipedia tiếng Việt và khoảng 19 GB từ các bài báo tiếng Việt. Điều này đảm bảo rằng mô hình có thể học từ nhiều nguồn khác nhau, bao gồm cả ngôn ngữ chính quy và ngôn ngữ báo chí, giúp nó có khả năng hiểu tốt các bối cảnh ngôn ngữ khác nhau trong thực tế. </w:t>
+        <w:t>PhoBERT được huấn luyện trên một tập dữ liệu đa dạng khoảng 20 GB, bao gồm khoảng 1 GB được trích xuất từ Wikipedia tiếng Việt và khoảng 19 GB từ các bài báo tiếng Việt</w:t>
+      </w:r>
+      <w:r>
+        <w:rPr>
+          <w:sz w:val="26"/>
+          <w:szCs w:val="26"/>
+        </w:rPr>
+        <w:t xml:space="preserve"> </w:t>
+      </w:r>
+      <w:sdt>
+        <w:sdtPr>
+          <w:rPr>
+            <w:color w:val="000000"/>
+            <w:sz w:val="26"/>
+            <w:szCs w:val="26"/>
+          </w:rPr>
+          <w:tag w:val="MENDELEY_CITATION_v3_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"/>
+          <w:id w:val="-1762988441"/>
+          <w:placeholder>
+            <w:docPart w:val="DefaultPlaceholder_-1854013440"/>
+          </w:placeholder>
+        </w:sdtPr>
+        <w:sdtContent>
+          <w:r>
+            <w:rPr>
+              <w:color w:val="000000"/>
+              <w:sz w:val="26"/>
+              <w:szCs w:val="26"/>
+            </w:rPr>
+            <w:t>[5]</w:t>
+          </w:r>
+        </w:sdtContent>
+      </w:sdt>
+      <w:r>
+        <w:rPr>
+          <w:sz w:val="26"/>
+          <w:szCs w:val="26"/>
+        </w:rPr>
+        <w:t xml:space="preserve">. Điều này đảm bảo rằng mô hình có thể học từ nhiều nguồn khác nhau, bao gồm cả ngôn ngữ chính quy và ngôn ngữ báo chí, giúp nó có khả năng hiểu tốt các bối cảnh ngôn ngữ khác nhau trong thực tế. </w:t>
       </w:r>
     </w:p>
     <w:p>
@@ -8384,6 +10205,45 @@
       </w:r>
       <w:r>
         <w:rPr>
+          <w:rStyle w:val="Strong"/>
+          <w:rFonts w:ascii="Times New Roman" w:eastAsia="SimSun" w:hAnsi="Times New Roman" w:cs="Times New Roman"/>
+          <w:sz w:val="26"/>
+          <w:szCs w:val="26"/>
+        </w:rPr>
+        <w:t xml:space="preserve"> </w:t>
+      </w:r>
+      <w:sdt>
+        <w:sdtPr>
+          <w:rPr>
+            <w:rStyle w:val="Strong"/>
+            <w:rFonts w:ascii="Times New Roman" w:eastAsia="SimSun" w:hAnsi="Times New Roman" w:cs="Times New Roman"/>
+            <w:b w:val="0"/>
+            <w:color w:val="000000"/>
+            <w:sz w:val="26"/>
+            <w:szCs w:val="26"/>
+          </w:rPr>
+          <w:tag w:val="MENDELEY_CITATION_v3_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"/>
+          <w:id w:val="1777442447"/>
+          <w:placeholder>
+            <w:docPart w:val="DefaultPlaceholder_-1854013440"/>
+          </w:placeholder>
+        </w:sdtPr>
+        <w:sdtContent>
+          <w:r>
+            <w:rPr>
+              <w:rStyle w:val="Strong"/>
+              <w:rFonts w:ascii="Times New Roman" w:eastAsia="SimSun" w:hAnsi="Times New Roman" w:cs="Times New Roman"/>
+              <w:b w:val="0"/>
+              <w:color w:val="000000"/>
+              <w:sz w:val="26"/>
+              <w:szCs w:val="26"/>
+            </w:rPr>
+            <w:t>[3]</w:t>
+          </w:r>
+        </w:sdtContent>
+      </w:sdt>
+      <w:r>
+        <w:rPr>
           <w:rFonts w:ascii="Times New Roman" w:eastAsia="SimSun" w:hAnsi="Times New Roman" w:cs="Times New Roman"/>
           <w:sz w:val="26"/>
           <w:szCs w:val="26"/>
@@ -8523,7 +10383,45 @@
           <w:sz w:val="26"/>
           <w:szCs w:val="26"/>
         </w:rPr>
-        <w:t>ViSoBERT (Vietnamese Social BERT) là một mô hình ngôn ngữ tiếng Việt được phát triển nhằm cải thiện khả năng xử lý ngữ nghĩa và hiểu ngữ cảnh trong các bài viết trên mạng xã hội. ViSoBERT cũng được phát triển bởi FPT AI.</w:t>
+        <w:t>ViSoBERT (Vietnamese Social BERT) là một mô hình ngôn ngữ tiếng Việt được phát triển nhằm cải thiện khả năng xử lý ngữ nghĩa và hiểu ngữ cảnh trong các bài viết trên mạng xã hội. ViSoBERT cũng được phát triển bởi FPT AI</w:t>
+      </w:r>
+      <w:r>
+        <w:rPr>
+          <w:sz w:val="26"/>
+          <w:szCs w:val="26"/>
+        </w:rPr>
+        <w:t xml:space="preserve"> </w:t>
+      </w:r>
+      <w:sdt>
+        <w:sdtPr>
+          <w:rPr>
+            <w:color w:val="000000"/>
+            <w:sz w:val="26"/>
+            <w:szCs w:val="26"/>
+          </w:rPr>
+          <w:tag w:val="MENDELEY_CITATION_v3_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"/>
+          <w:id w:val="1891915720"/>
+          <w:placeholder>
+            <w:docPart w:val="DefaultPlaceholder_-1854013440"/>
+          </w:placeholder>
+        </w:sdtPr>
+        <w:sdtContent>
+          <w:r>
+            <w:rPr>
+              <w:color w:val="000000"/>
+              <w:sz w:val="26"/>
+              <w:szCs w:val="26"/>
+            </w:rPr>
+            <w:t>[4]</w:t>
+          </w:r>
+        </w:sdtContent>
+      </w:sdt>
+      <w:r>
+        <w:rPr>
+          <w:sz w:val="26"/>
+          <w:szCs w:val="26"/>
+        </w:rPr>
+        <w:t>.</w:t>
       </w:r>
     </w:p>
     <w:p>
@@ -8569,7 +10467,7 @@
       <w:pPr>
         <w:pStyle w:val="CHUONG"/>
       </w:pPr>
-      <w:bookmarkStart w:id="24" w:name="_Toc10608"/>
+      <w:bookmarkStart w:id="24" w:name="_Toc180782629"/>
       <w:r>
         <w:lastRenderedPageBreak/>
         <w:t>CHƯƠNG 3: PHƯƠNG PHÁP PHÁT HIỆN TIN GIẢ</w:t>
@@ -8589,7 +10487,7 @@
           <w:szCs w:val="26"/>
         </w:rPr>
       </w:pPr>
-      <w:bookmarkStart w:id="25" w:name="_Toc1853"/>
+      <w:bookmarkStart w:id="25" w:name="_Toc180782630"/>
       <w:r>
         <w:rPr>
           <w:rFonts w:ascii="Times New Roman" w:hAnsi="Times New Roman" w:cs="Times New Roman"/>
@@ -8843,6 +10741,7 @@
           <w:szCs w:val="26"/>
         </w:rPr>
       </w:pPr>
+      <w:bookmarkStart w:id="26" w:name="_Toc180782259"/>
       <w:r>
         <w:rPr>
           <w:rFonts w:ascii="Times New Roman" w:hAnsi="Times New Roman" w:cs="Times New Roman"/>
@@ -8914,6 +10813,7 @@
         </w:rPr>
         <w:t>. Mô hình tổng quát của hệ thống</w:t>
       </w:r>
+      <w:bookmarkEnd w:id="26"/>
     </w:p>
     <w:p>
       <w:pPr>
@@ -8925,7 +10825,7 @@
           <w:szCs w:val="26"/>
         </w:rPr>
       </w:pPr>
-      <w:bookmarkStart w:id="26" w:name="_Toc28613"/>
+      <w:bookmarkStart w:id="27" w:name="_Toc180782631"/>
       <w:r>
         <w:rPr>
           <w:rFonts w:ascii="Times New Roman" w:hAnsi="Times New Roman" w:cs="Times New Roman"/>
@@ -8936,7 +10836,7 @@
         </w:rPr>
         <w:t>3.2 Thu thập dữ liệu</w:t>
       </w:r>
-      <w:bookmarkEnd w:id="26"/>
+      <w:bookmarkEnd w:id="27"/>
     </w:p>
     <w:p>
       <w:pPr>
@@ -9083,6 +10983,7 @@
           <w:szCs w:val="26"/>
         </w:rPr>
       </w:pPr>
+      <w:bookmarkStart w:id="28" w:name="_Toc180782260"/>
       <w:r>
         <w:rPr>
           <w:rFonts w:ascii="Times New Roman" w:hAnsi="Times New Roman" w:cs="Times New Roman"/>
@@ -9144,7 +11045,6 @@
         </w:rPr>
         <w:fldChar w:fldCharType="end"/>
       </w:r>
-      <w:bookmarkStart w:id="27" w:name="_Toc6388"/>
       <w:r>
         <w:rPr>
           <w:rFonts w:ascii="Times New Roman" w:hAnsi="Times New Roman" w:cs="Times New Roman"/>
@@ -9155,7 +11055,7 @@
         </w:rPr>
         <w:t>. Cấu trúc và nội dung của hai tập dữ liệu</w:t>
       </w:r>
-      <w:bookmarkEnd w:id="27"/>
+      <w:bookmarkEnd w:id="28"/>
     </w:p>
     <w:p>
       <w:pPr>
@@ -9291,7 +11191,7 @@
           <w:szCs w:val="26"/>
         </w:rPr>
       </w:pPr>
-      <w:bookmarkStart w:id="28" w:name="_Toc22035"/>
+      <w:bookmarkStart w:id="29" w:name="_Toc180782632"/>
       <w:r>
         <w:rPr>
           <w:rFonts w:ascii="Times New Roman" w:hAnsi="Times New Roman" w:cs="Times New Roman"/>
@@ -9302,7 +11202,7 @@
         </w:rPr>
         <w:t>3.3 Xử lý dữ liệu</w:t>
       </w:r>
-      <w:bookmarkEnd w:id="28"/>
+      <w:bookmarkEnd w:id="29"/>
     </w:p>
     <w:p>
       <w:pPr>
@@ -9477,6 +11377,7 @@
           <w:szCs w:val="26"/>
         </w:rPr>
       </w:pPr>
+      <w:bookmarkStart w:id="30" w:name="_Toc180782261"/>
       <w:r>
         <w:rPr>
           <w:rFonts w:ascii="Times New Roman" w:hAnsi="Times New Roman" w:cs="Times New Roman"/>
@@ -9538,7 +11439,6 @@
         </w:rPr>
         <w:fldChar w:fldCharType="end"/>
       </w:r>
-      <w:bookmarkStart w:id="29" w:name="_Toc24241"/>
       <w:r>
         <w:rPr>
           <w:rFonts w:ascii="Times New Roman" w:hAnsi="Times New Roman" w:cs="Times New Roman"/>
@@ -9549,7 +11449,7 @@
         </w:rPr>
         <w:t>. Dữ liệu sau khi được xử lý</w:t>
       </w:r>
-      <w:bookmarkEnd w:id="29"/>
+      <w:bookmarkEnd w:id="30"/>
     </w:p>
     <w:p>
       <w:pPr>
@@ -9662,6 +11562,7 @@
           <w:szCs w:val="26"/>
         </w:rPr>
       </w:pPr>
+      <w:bookmarkStart w:id="31" w:name="_Toc180782262"/>
       <w:r>
         <w:rPr>
           <w:rFonts w:ascii="Times New Roman" w:hAnsi="Times New Roman" w:cs="Times New Roman"/>
@@ -9723,7 +11624,6 @@
         </w:rPr>
         <w:fldChar w:fldCharType="end"/>
       </w:r>
-      <w:bookmarkStart w:id="30" w:name="_Toc29074"/>
       <w:r>
         <w:rPr>
           <w:rFonts w:ascii="Times New Roman" w:hAnsi="Times New Roman" w:cs="Times New Roman"/>
@@ -9734,7 +11634,7 @@
         </w:rPr>
         <w:t>. Kích thước của hai tập dữ liệu sau khi thu thập</w:t>
       </w:r>
-      <w:bookmarkEnd w:id="30"/>
+      <w:bookmarkEnd w:id="31"/>
     </w:p>
     <w:p>
       <w:pPr>
@@ -9821,6 +11721,39 @@
       </w:r>
       <w:r>
         <w:rPr>
+          <w:i/>
+          <w:iCs/>
+          <w:sz w:val="26"/>
+          <w:szCs w:val="26"/>
+        </w:rPr>
+        <w:t xml:space="preserve"> </w:t>
+      </w:r>
+      <w:sdt>
+        <w:sdtPr>
+          <w:rPr>
+            <w:color w:val="000000"/>
+            <w:sz w:val="26"/>
+            <w:szCs w:val="26"/>
+          </w:rPr>
+          <w:tag w:val="MENDELEY_CITATION_v3_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"/>
+          <w:id w:val="817695859"/>
+          <w:placeholder>
+            <w:docPart w:val="DefaultPlaceholder_-1854013440"/>
+          </w:placeholder>
+        </w:sdtPr>
+        <w:sdtContent>
+          <w:r>
+            <w:rPr>
+              <w:color w:val="000000"/>
+              <w:sz w:val="26"/>
+              <w:szCs w:val="26"/>
+            </w:rPr>
+            <w:t>[22]</w:t>
+          </w:r>
+        </w:sdtContent>
+      </w:sdt>
+      <w:r>
+        <w:rPr>
           <w:sz w:val="26"/>
           <w:szCs w:val="26"/>
         </w:rPr>
@@ -9855,7 +11788,45 @@
           <w:sz w:val="26"/>
           <w:szCs w:val="26"/>
         </w:rPr>
-        <w:t>: Chúng tôi đã sử dụng kỹ thuật Random Oversampling từ thư viện "imbalanced-learn" để cân bằng dữ liệu. Kỹ thuật này giúp tăng số lượng mẫu của các nhãn ít hơn bằng cách sao chép ngẫu nhiên các mẫu hiện có cho đến khi số lượng mẫu của các nhãn được cân bằng. Điều này làm giảm sự thiên lệch và giúp cải thiện độ chính xác của mô hình.</w:t>
+        <w:t>: Chúng tôi đã sử dụng kỹ thuật Random Oversampling từ thư viện "imbalanced-learn" để cân bằng dữ liệu. Kỹ thuật này giúp tăng số lượng mẫu của các nhãn ít hơn bằng cách sao chép ngẫu nhiên các mẫu hiện có cho đến khi số lượng mẫu của các nhãn được cân bằng</w:t>
+      </w:r>
+      <w:r>
+        <w:rPr>
+          <w:sz w:val="26"/>
+          <w:szCs w:val="26"/>
+        </w:rPr>
+        <w:t xml:space="preserve"> </w:t>
+      </w:r>
+      <w:sdt>
+        <w:sdtPr>
+          <w:rPr>
+            <w:color w:val="000000"/>
+            <w:sz w:val="26"/>
+            <w:szCs w:val="26"/>
+          </w:rPr>
+          <w:tag w:val="MENDELEY_CITATION_v3_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"/>
+          <w:id w:val="-1029336715"/>
+          <w:placeholder>
+            <w:docPart w:val="DefaultPlaceholder_-1854013440"/>
+          </w:placeholder>
+        </w:sdtPr>
+        <w:sdtContent>
+          <w:r>
+            <w:rPr>
+              <w:color w:val="000000"/>
+              <w:sz w:val="26"/>
+              <w:szCs w:val="26"/>
+            </w:rPr>
+            <w:t>[23]</w:t>
+          </w:r>
+        </w:sdtContent>
+      </w:sdt>
+      <w:r>
+        <w:rPr>
+          <w:sz w:val="26"/>
+          <w:szCs w:val="26"/>
+        </w:rPr>
+        <w:t>. Điều này làm giảm sự thiên lệch và giúp cải thiện độ chính xác của mô hình.</w:t>
       </w:r>
     </w:p>
     <w:p>
@@ -9925,6 +11896,7 @@
           <w:szCs w:val="26"/>
         </w:rPr>
       </w:pPr>
+      <w:bookmarkStart w:id="32" w:name="_Toc180782263"/>
       <w:r>
         <w:rPr>
           <w:rFonts w:ascii="Times New Roman" w:hAnsi="Times New Roman" w:cs="Times New Roman"/>
@@ -9986,7 +11958,6 @@
         </w:rPr>
         <w:fldChar w:fldCharType="end"/>
       </w:r>
-      <w:bookmarkStart w:id="31" w:name="_Toc29978"/>
       <w:r>
         <w:rPr>
           <w:rFonts w:ascii="Times New Roman" w:hAnsi="Times New Roman" w:cs="Times New Roman"/>
@@ -9997,7 +11968,7 @@
         </w:rPr>
         <w:t>. Kích thước của 2 tập dữ liệu sau khi xử lý</w:t>
       </w:r>
-      <w:bookmarkEnd w:id="31"/>
+      <w:bookmarkEnd w:id="32"/>
     </w:p>
     <w:p>
       <w:pPr>
@@ -10056,7 +12027,7 @@
           <w:szCs w:val="26"/>
         </w:rPr>
       </w:pPr>
-      <w:bookmarkStart w:id="32" w:name="_Toc4709"/>
+      <w:bookmarkStart w:id="33" w:name="_Toc180782633"/>
       <w:r>
         <w:rPr>
           <w:rFonts w:ascii="Times New Roman" w:hAnsi="Times New Roman" w:cs="Times New Roman"/>
@@ -10067,7 +12038,7 @@
         </w:rPr>
         <w:t>3.4 Huấn luyện các mô hình Tranformer</w:t>
       </w:r>
-      <w:bookmarkEnd w:id="32"/>
+      <w:bookmarkEnd w:id="33"/>
     </w:p>
     <w:p>
       <w:pPr>
@@ -10085,7 +12056,49 @@
           <w:sz w:val="26"/>
           <w:szCs w:val="26"/>
         </w:rPr>
-        <w:t>Trong giai đoạn này, chúng tôi xây dựng và huấn luyện các mô hình Transformer sau khi đã có được các tập dữ liệu. Ba mô hình chính mà chúng tôi lựa chọn bao gồm BERT, RoBERTa, và PhoBERT. Các mô hình này nổi bật nhờ khả năng xử lý ngôn ngữ tự nhiên với số lượng lớn dữ liệu và đã đạt được các kết quả tốt trong các nghiên cứu trước đó.</w:t>
+        <w:t xml:space="preserve">Trong giai đoạn này, chúng tôi xây dựng và huấn luyện các mô hình Transformer sau khi đã có được các tập dữ liệu. </w:t>
+      </w:r>
+      <w:r>
+        <w:rPr>
+          <w:sz w:val="26"/>
+          <w:szCs w:val="26"/>
+        </w:rPr>
+        <w:t>Các</w:t>
+      </w:r>
+      <w:r>
+        <w:rPr>
+          <w:sz w:val="26"/>
+          <w:szCs w:val="26"/>
+        </w:rPr>
+        <w:t xml:space="preserve"> mô hình chính mà chúng tôi lựa chọn bao gồm BERT, RoBERTa, và </w:t>
+      </w:r>
+      <w:r>
+        <w:rPr>
+          <w:sz w:val="26"/>
+          <w:szCs w:val="26"/>
+        </w:rPr>
+        <w:t xml:space="preserve">đặc biệt là ViBERT, ViSoBERT, </w:t>
+      </w:r>
+      <w:r>
+        <w:rPr>
+          <w:sz w:val="26"/>
+          <w:szCs w:val="26"/>
+        </w:rPr>
+        <w:t>PhoBERT</w:t>
+      </w:r>
+      <w:r>
+        <w:rPr>
+          <w:sz w:val="26"/>
+          <w:szCs w:val="26"/>
+        </w:rPr>
+        <w:t xml:space="preserve"> – các mô hình được thiết kế dành riêng cho Tiếng Việt</w:t>
+      </w:r>
+      <w:r>
+        <w:rPr>
+          <w:sz w:val="26"/>
+          <w:szCs w:val="26"/>
+        </w:rPr>
+        <w:t>. Các mô hình này nổi bật nhờ khả năng xử lý ngôn ngữ tự nhiên với số lượng lớn dữ liệu và đã đạt được các kết quả tốt trong các nghiên cứu trước đó.</w:t>
       </w:r>
     </w:p>
     <w:p>
@@ -10318,7 +12331,7 @@
           <w:szCs w:val="26"/>
         </w:rPr>
       </w:pPr>
-      <w:bookmarkStart w:id="33" w:name="_Toc25325"/>
+      <w:bookmarkStart w:id="34" w:name="_Toc180782634"/>
       <w:r>
         <w:rPr>
           <w:rFonts w:ascii="Times New Roman" w:hAnsi="Times New Roman" w:cs="Times New Roman"/>
@@ -10329,7 +12342,7 @@
         </w:rPr>
         <w:t>3.5 Cách kết hợp Transformers và TF-IDF</w:t>
       </w:r>
-      <w:bookmarkEnd w:id="33"/>
+      <w:bookmarkEnd w:id="34"/>
     </w:p>
     <w:p>
       <w:pPr>
@@ -10472,6 +12485,7 @@
           <w:szCs w:val="26"/>
         </w:rPr>
       </w:pPr>
+      <w:bookmarkStart w:id="35" w:name="_Toc180782264"/>
       <w:r>
         <w:rPr>
           <w:rFonts w:ascii="Times New Roman" w:hAnsi="Times New Roman" w:cs="Times New Roman"/>
@@ -10533,7 +12547,6 @@
         </w:rPr>
         <w:fldChar w:fldCharType="end"/>
       </w:r>
-      <w:bookmarkStart w:id="34" w:name="_Toc32755"/>
       <w:r>
         <w:rPr>
           <w:rFonts w:ascii="Times New Roman" w:hAnsi="Times New Roman" w:cs="Times New Roman"/>
@@ -10544,7 +12557,7 @@
         </w:rPr>
         <w:t>. Tần suất các từ trong tập dữ liệu tin thật</w:t>
       </w:r>
-      <w:bookmarkEnd w:id="34"/>
+      <w:bookmarkEnd w:id="35"/>
     </w:p>
     <w:p>
       <w:pPr>
@@ -10610,6 +12623,7 @@
           <w:szCs w:val="26"/>
         </w:rPr>
       </w:pPr>
+      <w:bookmarkStart w:id="36" w:name="_Toc180782265"/>
       <w:r>
         <w:rPr>
           <w:rFonts w:ascii="Times New Roman" w:hAnsi="Times New Roman" w:cs="Times New Roman"/>
@@ -10671,7 +12685,6 @@
         </w:rPr>
         <w:fldChar w:fldCharType="end"/>
       </w:r>
-      <w:bookmarkStart w:id="35" w:name="_Toc3540"/>
       <w:r>
         <w:rPr>
           <w:rFonts w:ascii="Times New Roman" w:hAnsi="Times New Roman" w:cs="Times New Roman"/>
@@ -10682,26 +12695,23 @@
         </w:rPr>
         <w:t>. Tần suất các từ trong tập dữ liệu tin giả</w:t>
       </w:r>
-      <w:bookmarkEnd w:id="35"/>
-    </w:p>
-    <w:p>
-      <w:pPr>
-        <w:spacing w:before="120" w:after="120" w:line="360" w:lineRule="auto"/>
+      <w:bookmarkEnd w:id="36"/>
+    </w:p>
+    <w:p>
+      <w:pPr>
+        <w:pStyle w:val="NormalWeb"/>
+        <w:spacing w:line="360" w:lineRule="auto"/>
         <w:ind w:firstLine="720"/>
-        <w:jc w:val="both"/>
-        <w:outlineLvl w:val="0"/>
-        <w:rPr>
-          <w:rFonts w:ascii="Times New Roman" w:hAnsi="Times New Roman" w:cs="Times New Roman"/>
+        <w:rPr>
           <w:b/>
           <w:bCs/>
           <w:sz w:val="26"/>
           <w:szCs w:val="26"/>
         </w:rPr>
       </w:pPr>
-      <w:bookmarkStart w:id="36" w:name="_Toc10056"/>
-      <w:r>
-        <w:rPr>
-          <w:rFonts w:ascii="Times New Roman" w:hAnsi="Times New Roman" w:cs="Times New Roman"/>
+      <w:bookmarkStart w:id="37" w:name="_Toc10056"/>
+      <w:r>
+        <w:rPr>
           <w:b/>
           <w:bCs/>
           <w:sz w:val="26"/>
@@ -10711,7 +12721,6 @@
       </w:r>
       <w:r>
         <w:rPr>
-          <w:rFonts w:ascii="Times New Roman" w:hAnsi="Times New Roman" w:cs="Times New Roman"/>
           <w:sz w:val="26"/>
           <w:szCs w:val="26"/>
         </w:rPr>
@@ -10719,7 +12728,6 @@
       </w:r>
       <w:r>
         <w:rPr>
-          <w:rFonts w:ascii="Times New Roman" w:hAnsi="Times New Roman" w:cs="Times New Roman"/>
           <w:b/>
           <w:bCs/>
           <w:sz w:val="26"/>
@@ -10729,16 +12737,14 @@
       </w:r>
       <w:r>
         <w:rPr>
-          <w:rFonts w:ascii="Times New Roman" w:hAnsi="Times New Roman" w:cs="Times New Roman"/>
           <w:sz w:val="26"/>
           <w:szCs w:val="26"/>
         </w:rPr>
         <w:t xml:space="preserve"> thể hiện tần suất của các từ xuất hiện trong các tin tin tức thật và giả trong tập dữ liệu mà chúng tôi đã thu thập</w:t>
       </w:r>
-      <w:bookmarkEnd w:id="36"/>
-      <w:r>
-        <w:rPr>
-          <w:rFonts w:ascii="Times New Roman" w:hAnsi="Times New Roman" w:cs="Times New Roman"/>
+      <w:bookmarkEnd w:id="37"/>
+      <w:r>
+        <w:rPr>
           <w:sz w:val="26"/>
           <w:szCs w:val="26"/>
         </w:rPr>
@@ -10779,7 +12785,7 @@
           <w:szCs w:val="26"/>
         </w:rPr>
       </w:pPr>
-      <w:bookmarkStart w:id="37" w:name="_Toc9485"/>
+      <w:bookmarkStart w:id="38" w:name="_Toc180782635"/>
       <w:r>
         <w:rPr>
           <w:rFonts w:ascii="Times New Roman" w:hAnsi="Times New Roman" w:cs="Times New Roman"/>
@@ -10791,7 +12797,7 @@
         <w:lastRenderedPageBreak/>
         <w:t>3.6 Ví dụ minh họa</w:t>
       </w:r>
-      <w:bookmarkEnd w:id="37"/>
+      <w:bookmarkEnd w:id="38"/>
     </w:p>
     <w:p>
       <w:pPr>
@@ -11064,6 +13070,7 @@
           <w:szCs w:val="26"/>
         </w:rPr>
       </w:pPr>
+      <w:bookmarkStart w:id="39" w:name="_Toc180782266"/>
       <w:r>
         <w:rPr>
           <w:rFonts w:ascii="Times New Roman" w:hAnsi="Times New Roman" w:cs="Times New Roman"/>
@@ -11135,6 +13142,7 @@
         </w:rPr>
         <w:t>. Ví dụ về quy trình mô hình Transformer dự đoán tin giả</w:t>
       </w:r>
+      <w:bookmarkEnd w:id="39"/>
     </w:p>
     <w:p/>
     <w:p>
@@ -11203,23 +13211,7 @@
           <w:sz w:val="26"/>
           <w:szCs w:val="26"/>
         </w:rPr>
-        <w:t xml:space="preserve"> mô tả quy trình mà các mô hình Transformer dự đoán một tin tức là thật hay giả. </w:t>
-      </w:r>
-      <w:r>
-        <w:rPr>
-          <w:rFonts w:ascii="Times New Roman" w:eastAsia="SimSun" w:hAnsi="Times New Roman" w:cs="Times New Roman"/>
-          <w:sz w:val="26"/>
-          <w:szCs w:val="26"/>
-        </w:rPr>
-        <w:t xml:space="preserve">Khi mô hình gặp một tin mới, </w:t>
-      </w:r>
-      <w:r>
-        <w:rPr>
-          <w:rFonts w:ascii="Times New Roman" w:eastAsia="SimSun" w:hAnsi="Times New Roman" w:cs="Times New Roman"/>
-          <w:sz w:val="26"/>
-          <w:szCs w:val="26"/>
-        </w:rPr>
-        <w:t>ví dụ như</w:t>
+        <w:t xml:space="preserve"> mô tả quy trình mà các mô hình Transformer dự đoán một tin tức là thật hay giả. Khi mô hình gặp một tin mới, ví dụ như</w:t>
       </w:r>
       <w:r>
         <w:rPr>
@@ -11513,6 +13505,7 @@
           <w:szCs w:val="26"/>
         </w:rPr>
       </w:pPr>
+      <w:bookmarkStart w:id="40" w:name="_Toc180782267"/>
       <w:r>
         <w:rPr>
           <w:rFonts w:ascii="Times New Roman" w:hAnsi="Times New Roman" w:cs="Times New Roman"/>
@@ -11584,6 +13577,7 @@
         </w:rPr>
         <w:t>. Ví dụ về quy trình mô hình Transformer dự đoán tin giả kết hợp cùng TF - IDF</w:t>
       </w:r>
+      <w:bookmarkEnd w:id="40"/>
     </w:p>
     <w:p>
       <w:pPr>
@@ -11629,15 +13623,7 @@
           <w:sz w:val="26"/>
           <w:szCs w:val="26"/>
         </w:rPr>
-        <w:t xml:space="preserve">, các bước tiền xử lý và mã hóa văn bản thành các đặc trưng </w:t>
-      </w:r>
-      <w:r>
-        <w:rPr>
-          <w:rFonts w:ascii="Times New Roman" w:hAnsi="Times New Roman" w:cs="Times New Roman"/>
-          <w:sz w:val="26"/>
-          <w:szCs w:val="26"/>
-        </w:rPr>
-        <w:t xml:space="preserve">dưới dạng </w:t>
+        <w:t xml:space="preserve">, các bước tiền xử lý và mã hóa văn bản thành các đặc trưng dưới dạng </w:t>
       </w:r>
       <w:r>
         <w:rPr>
@@ -11701,23 +13687,7 @@
           <w:sz w:val="26"/>
           <w:szCs w:val="26"/>
         </w:rPr>
-        <w:t>"tin sốc", "hàng trăm</w:t>
-      </w:r>
-      <w:r>
-        <w:rPr>
-          <w:rFonts w:ascii="Times New Roman" w:hAnsi="Times New Roman" w:cs="Times New Roman"/>
-          <w:sz w:val="26"/>
-          <w:szCs w:val="26"/>
-        </w:rPr>
-        <w:t xml:space="preserve"> ca lây nhiễm</w:t>
-      </w:r>
-      <w:r>
-        <w:rPr>
-          <w:rFonts w:ascii="Times New Roman" w:hAnsi="Times New Roman" w:cs="Times New Roman"/>
-          <w:sz w:val="26"/>
-          <w:szCs w:val="26"/>
-        </w:rPr>
-        <w:t>", “nguy hiểm chưa từng có”</w:t>
+        <w:t>"tin sốc", "hàng trăm ca lây nhiễm", “nguy hiểm chưa từng có”</w:t>
       </w:r>
       <w:r>
         <w:rPr>
@@ -11761,79 +13731,7 @@
           <w:sz w:val="26"/>
           <w:szCs w:val="26"/>
         </w:rPr>
-        <w:t xml:space="preserve">Những đặc trưng của văn bản sẽ được kết hợp cùng với đặc trưng tần suất từ. </w:t>
-      </w:r>
-      <w:r>
-        <w:rPr>
-          <w:rFonts w:ascii="Times New Roman" w:hAnsi="Times New Roman" w:cs="Times New Roman"/>
-          <w:sz w:val="26"/>
-          <w:szCs w:val="26"/>
-        </w:rPr>
-        <w:t xml:space="preserve">Từ đó mô hình </w:t>
-      </w:r>
-      <w:r>
-        <w:rPr>
-          <w:rFonts w:ascii="Times New Roman" w:hAnsi="Times New Roman" w:cs="Times New Roman"/>
-          <w:sz w:val="26"/>
-          <w:szCs w:val="26"/>
-        </w:rPr>
-        <w:t>vừa có khả năng hiểu</w:t>
-      </w:r>
-      <w:r>
-        <w:rPr>
-          <w:rFonts w:ascii="Times New Roman" w:hAnsi="Times New Roman" w:cs="Times New Roman"/>
-          <w:sz w:val="26"/>
-          <w:szCs w:val="26"/>
-        </w:rPr>
-        <w:t xml:space="preserve"> ngữ </w:t>
-      </w:r>
-      <w:r>
-        <w:rPr>
-          <w:rFonts w:ascii="Times New Roman" w:hAnsi="Times New Roman" w:cs="Times New Roman"/>
-          <w:sz w:val="26"/>
-          <w:szCs w:val="26"/>
-        </w:rPr>
-        <w:t>nghĩa của câu vừa có khả năng phân tích</w:t>
-      </w:r>
-      <w:r>
-        <w:rPr>
-          <w:rFonts w:ascii="Times New Roman" w:hAnsi="Times New Roman" w:cs="Times New Roman"/>
-          <w:sz w:val="26"/>
-          <w:szCs w:val="26"/>
-        </w:rPr>
-        <w:t xml:space="preserve"> tần suất</w:t>
-      </w:r>
-      <w:r>
-        <w:rPr>
-          <w:rFonts w:ascii="Times New Roman" w:hAnsi="Times New Roman" w:cs="Times New Roman"/>
-          <w:sz w:val="26"/>
-          <w:szCs w:val="26"/>
-        </w:rPr>
-        <w:t xml:space="preserve"> xuất hiện của các</w:t>
-      </w:r>
-      <w:r>
-        <w:rPr>
-          <w:rFonts w:ascii="Times New Roman" w:hAnsi="Times New Roman" w:cs="Times New Roman"/>
-          <w:sz w:val="26"/>
-          <w:szCs w:val="26"/>
-        </w:rPr>
-        <w:t xml:space="preserve"> từ </w:t>
-      </w:r>
-      <w:r>
-        <w:rPr>
-          <w:rFonts w:ascii="Times New Roman" w:hAnsi="Times New Roman" w:cs="Times New Roman"/>
-          <w:sz w:val="26"/>
-          <w:szCs w:val="26"/>
-        </w:rPr>
-        <w:t>quan trọng</w:t>
-      </w:r>
-      <w:r>
-        <w:rPr>
-          <w:rFonts w:ascii="Times New Roman" w:hAnsi="Times New Roman" w:cs="Times New Roman"/>
-          <w:sz w:val="26"/>
-          <w:szCs w:val="26"/>
-        </w:rPr>
-        <w:t>, và đưa ra dự đoán cuối cùng.</w:t>
+        <w:t>Những đặc trưng của văn bản sẽ được kết hợp cùng với đặc trưng tần suất từ. Từ đó mô hình vừa có khả năng hiểu ngữ nghĩa của câu vừa có khả năng phân tích tần suất xuất hiện của các từ quan trọng, và đưa ra dự đoán cuối cùng.</w:t>
       </w:r>
     </w:p>
     <w:p>
@@ -11887,7 +13785,6 @@
           <w:szCs w:val="32"/>
         </w:rPr>
       </w:pPr>
-      <w:bookmarkStart w:id="38" w:name="_Toc17709"/>
       <w:r>
         <w:br w:type="page"/>
       </w:r>
@@ -11896,11 +13793,12 @@
       <w:pPr>
         <w:pStyle w:val="CHUONG"/>
       </w:pPr>
+      <w:bookmarkStart w:id="41" w:name="_Toc180782636"/>
       <w:r>
         <w:lastRenderedPageBreak/>
         <w:t>CHƯƠNG 4: THỰC NGHIỆM</w:t>
       </w:r>
-      <w:bookmarkEnd w:id="38"/>
+      <w:bookmarkEnd w:id="41"/>
     </w:p>
     <w:p>
       <w:pPr>
@@ -11915,7 +13813,7 @@
           <w:szCs w:val="26"/>
         </w:rPr>
       </w:pPr>
-      <w:bookmarkStart w:id="39" w:name="_Toc27314"/>
+      <w:bookmarkStart w:id="42" w:name="_Toc180782637"/>
       <w:r>
         <w:rPr>
           <w:rFonts w:ascii="Times New Roman" w:hAnsi="Times New Roman" w:cs="Times New Roman"/>
@@ -11926,7 +13824,7 @@
         </w:rPr>
         <w:t>4.1 Dữ liệu thực nghiệm</w:t>
       </w:r>
-      <w:bookmarkEnd w:id="39"/>
+      <w:bookmarkEnd w:id="42"/>
     </w:p>
     <w:p>
       <w:pPr>
@@ -12003,7 +13901,7 @@
           <w:szCs w:val="26"/>
         </w:rPr>
       </w:pPr>
-      <w:bookmarkStart w:id="40" w:name="_Toc12776"/>
+      <w:bookmarkStart w:id="43" w:name="_Toc180782638"/>
       <w:r>
         <w:rPr>
           <w:rFonts w:ascii="Times New Roman" w:hAnsi="Times New Roman" w:cs="Times New Roman"/>
@@ -12014,7 +13912,7 @@
         </w:rPr>
         <w:t>4.2 Công cụ đánh giá</w:t>
       </w:r>
-      <w:bookmarkEnd w:id="40"/>
+      <w:bookmarkEnd w:id="43"/>
     </w:p>
     <w:p>
       <w:pPr>
@@ -12459,13 +14357,11 @@
     </w:p>
     <w:p>
       <w:pPr>
+        <w:pStyle w:val="ListParagraph"/>
         <w:numPr>
           <w:ilvl w:val="0"/>
-          <w:numId w:val="8"/>
+          <w:numId w:val="9"/>
         </w:numPr>
-        <w:spacing w:before="120" w:after="120" w:line="360" w:lineRule="auto"/>
-        <w:jc w:val="both"/>
-        <w:outlineLvl w:val="0"/>
         <w:rPr>
           <w:rFonts w:ascii="Times New Roman" w:hAnsi="Times New Roman" w:cs="Times New Roman"/>
           <w:b/>
@@ -12476,8 +14372,8 @@
           <w:szCs w:val="26"/>
         </w:rPr>
       </w:pPr>
-      <w:bookmarkStart w:id="41" w:name="_Toc2467"/>
-      <w:bookmarkStart w:id="42" w:name="_Toc6310"/>
+      <w:bookmarkStart w:id="44" w:name="_Toc2467"/>
+      <w:bookmarkStart w:id="45" w:name="_Toc6310"/>
       <w:r>
         <w:rPr>
           <w:rFonts w:ascii="Times New Roman" w:hAnsi="Times New Roman" w:cs="Times New Roman"/>
@@ -12491,8 +14387,8 @@
         <w:lastRenderedPageBreak/>
         <w:t>Accuracy (Độ chính xác):</w:t>
       </w:r>
-      <w:bookmarkEnd w:id="41"/>
-      <w:bookmarkEnd w:id="42"/>
+      <w:bookmarkEnd w:id="44"/>
+      <w:bookmarkEnd w:id="45"/>
       <w:r>
         <w:rPr>
           <w:rFonts w:ascii="Times New Roman" w:hAnsi="Times New Roman" w:cs="Times New Roman"/>
@@ -12637,13 +14533,11 @@
     </w:p>
     <w:p>
       <w:pPr>
+        <w:pStyle w:val="ListParagraph"/>
         <w:numPr>
           <w:ilvl w:val="0"/>
-          <w:numId w:val="8"/>
+          <w:numId w:val="9"/>
         </w:numPr>
-        <w:spacing w:before="120" w:after="120" w:line="360" w:lineRule="auto"/>
-        <w:jc w:val="both"/>
-        <w:outlineLvl w:val="0"/>
         <w:rPr>
           <w:rFonts w:ascii="Times New Roman" w:hAnsi="Times New Roman" w:cs="Times New Roman"/>
           <w:i/>
@@ -12652,8 +14546,8 @@
           <w:szCs w:val="26"/>
         </w:rPr>
       </w:pPr>
-      <w:bookmarkStart w:id="43" w:name="_Toc25769"/>
-      <w:bookmarkStart w:id="44" w:name="_Toc17467"/>
+      <w:bookmarkStart w:id="46" w:name="_Toc25769"/>
+      <w:bookmarkStart w:id="47" w:name="_Toc17467"/>
       <w:r>
         <w:rPr>
           <w:rFonts w:ascii="Times New Roman" w:hAnsi="Times New Roman" w:cs="Times New Roman"/>
@@ -12666,8 +14560,8 @@
         </w:rPr>
         <w:t>Precision:</w:t>
       </w:r>
-      <w:bookmarkEnd w:id="43"/>
-      <w:bookmarkEnd w:id="44"/>
+      <w:bookmarkEnd w:id="46"/>
+      <w:bookmarkEnd w:id="47"/>
       <w:r>
         <w:rPr>
           <w:rFonts w:ascii="Times New Roman" w:hAnsi="Times New Roman" w:cs="Times New Roman"/>
@@ -12823,21 +14717,19 @@
     </w:p>
     <w:p>
       <w:pPr>
+        <w:pStyle w:val="ListParagraph"/>
         <w:numPr>
           <w:ilvl w:val="0"/>
-          <w:numId w:val="8"/>
+          <w:numId w:val="9"/>
         </w:numPr>
-        <w:spacing w:before="120" w:after="120" w:line="360" w:lineRule="auto"/>
-        <w:jc w:val="both"/>
-        <w:outlineLvl w:val="0"/>
-        <w:rPr>
-          <w:rFonts w:ascii="Times New Roman" w:hAnsi="Times New Roman" w:cs="Times New Roman"/>
-          <w:sz w:val="26"/>
-          <w:szCs w:val="26"/>
-        </w:rPr>
-      </w:pPr>
-      <w:bookmarkStart w:id="45" w:name="_Toc10629"/>
-      <w:bookmarkStart w:id="46" w:name="_Toc9023"/>
+        <w:rPr>
+          <w:rFonts w:ascii="Times New Roman" w:hAnsi="Times New Roman" w:cs="Times New Roman"/>
+          <w:sz w:val="26"/>
+          <w:szCs w:val="26"/>
+        </w:rPr>
+      </w:pPr>
+      <w:bookmarkStart w:id="48" w:name="_Toc10629"/>
+      <w:bookmarkStart w:id="49" w:name="_Toc9023"/>
       <w:r>
         <w:rPr>
           <w:rFonts w:ascii="Times New Roman" w:hAnsi="Times New Roman" w:cs="Times New Roman"/>
@@ -12850,8 +14742,8 @@
         </w:rPr>
         <w:t>Recall (Khả năng truy hồi):</w:t>
       </w:r>
-      <w:bookmarkEnd w:id="45"/>
-      <w:bookmarkEnd w:id="46"/>
+      <w:bookmarkEnd w:id="48"/>
+      <w:bookmarkEnd w:id="49"/>
       <w:r>
         <w:rPr>
           <w:rFonts w:ascii="Times New Roman" w:hAnsi="Times New Roman" w:cs="Times New Roman"/>
@@ -12984,7 +14876,7 @@
         </w:rPr>
         <w:t>Đây là chỉ số quan trọng khi cần giảm thiểu số lượng FN (False Negatives), trong các trường hợp dự đoán nhầm là Negative sẽ gây tác động lớn. Ví dụ trong nghiên cứu này, FN là trường hợp dự đoán một mẫu là tin thật trong khi đó là tin giả.</w:t>
       </w:r>
-      <w:bookmarkStart w:id="47" w:name="_Toc3732"/>
+      <w:bookmarkStart w:id="50" w:name="_Toc3732"/>
     </w:p>
     <w:p>
       <w:pPr>
@@ -13008,18 +14900,20 @@
         <w:pStyle w:val="NormalWeb"/>
         <w:numPr>
           <w:ilvl w:val="0"/>
-          <w:numId w:val="8"/>
+          <w:numId w:val="9"/>
         </w:numPr>
         <w:shd w:val="clear" w:color="auto" w:fill="FFFFFF"/>
+        <w:tabs>
+          <w:tab w:val="left" w:pos="420"/>
+        </w:tabs>
         <w:spacing w:before="120" w:beforeAutospacing="0" w:after="120" w:afterAutospacing="0" w:line="360" w:lineRule="auto"/>
         <w:jc w:val="both"/>
-        <w:outlineLvl w:val="0"/>
-        <w:rPr>
-          <w:sz w:val="26"/>
-          <w:szCs w:val="26"/>
-        </w:rPr>
-      </w:pPr>
-      <w:bookmarkStart w:id="48" w:name="_Toc7511"/>
+        <w:rPr>
+          <w:sz w:val="26"/>
+          <w:szCs w:val="26"/>
+        </w:rPr>
+      </w:pPr>
+      <w:bookmarkStart w:id="51" w:name="_Toc7511"/>
       <w:r>
         <w:rPr>
           <w:b/>
@@ -13030,8 +14924,8 @@
         <w:lastRenderedPageBreak/>
         <w:t>F1-Score:</w:t>
       </w:r>
-      <w:bookmarkEnd w:id="47"/>
-      <w:bookmarkEnd w:id="48"/>
+      <w:bookmarkEnd w:id="50"/>
+      <w:bookmarkEnd w:id="51"/>
       <w:r>
         <w:rPr>
           <w:sz w:val="26"/>
@@ -13134,13 +15028,11 @@
     </w:p>
     <w:p>
       <w:pPr>
+        <w:pStyle w:val="ListParagraph"/>
         <w:numPr>
           <w:ilvl w:val="0"/>
-          <w:numId w:val="8"/>
+          <w:numId w:val="9"/>
         </w:numPr>
-        <w:spacing w:before="120" w:after="120" w:line="360" w:lineRule="auto"/>
-        <w:jc w:val="both"/>
-        <w:outlineLvl w:val="0"/>
         <w:rPr>
           <w:rFonts w:ascii="Times New Roman" w:hAnsi="Times New Roman" w:cs="Times New Roman"/>
           <w:b/>
@@ -13149,8 +15041,8 @@
           <w:szCs w:val="26"/>
         </w:rPr>
       </w:pPr>
-      <w:bookmarkStart w:id="49" w:name="_Toc29783"/>
-      <w:bookmarkStart w:id="50" w:name="_Toc25643"/>
+      <w:bookmarkStart w:id="52" w:name="_Toc29783"/>
+      <w:bookmarkStart w:id="53" w:name="_Toc25643"/>
       <w:r>
         <w:rPr>
           <w:rFonts w:ascii="Times New Roman" w:hAnsi="Times New Roman" w:cs="Times New Roman"/>
@@ -13181,8 +15073,8 @@
         </w:rPr>
         <w:t>):</w:t>
       </w:r>
-      <w:bookmarkEnd w:id="49"/>
-      <w:bookmarkEnd w:id="50"/>
+      <w:bookmarkEnd w:id="52"/>
+      <w:bookmarkEnd w:id="53"/>
       <w:r>
         <w:rPr>
           <w:rFonts w:ascii="Times New Roman" w:hAnsi="Times New Roman" w:cs="Times New Roman"/>
@@ -13258,6 +15150,7 @@
           <w:szCs w:val="26"/>
         </w:rPr>
       </w:pPr>
+      <w:bookmarkStart w:id="54" w:name="_Toc180782268"/>
       <w:r>
         <w:rPr>
           <w:rFonts w:ascii="Times New Roman" w:hAnsi="Times New Roman" w:cs="Times New Roman"/>
@@ -13319,7 +15212,6 @@
         </w:rPr>
         <w:fldChar w:fldCharType="end"/>
       </w:r>
-      <w:bookmarkStart w:id="51" w:name="_Toc17787"/>
       <w:r>
         <w:rPr>
           <w:rFonts w:ascii="Times New Roman" w:hAnsi="Times New Roman" w:cs="Times New Roman"/>
@@ -13330,7 +15222,7 @@
         </w:rPr>
         <w:t>. Minh họa đường Receiver Operating Characteristic</w:t>
       </w:r>
-      <w:bookmarkEnd w:id="51"/>
+      <w:bookmarkEnd w:id="54"/>
     </w:p>
     <w:p>
       <w:pPr>
@@ -13357,7 +15249,49 @@
           <w:sz w:val="26"/>
           <w:szCs w:val="26"/>
         </w:rPr>
-        <w:t xml:space="preserve">Đại diện cho diện tích dưới đường cong ROC, một đồ thị thể hiện mối quan hệ giữa </w:t>
+        <w:t>Đại diện cho diện tích dưới đường cong ROC</w:t>
+      </w:r>
+      <w:r>
+        <w:rPr>
+          <w:rFonts w:ascii="Times New Roman" w:hAnsi="Times New Roman" w:cs="Times New Roman"/>
+          <w:sz w:val="26"/>
+          <w:szCs w:val="26"/>
+        </w:rPr>
+        <w:t xml:space="preserve"> </w:t>
+      </w:r>
+      <w:sdt>
+        <w:sdtPr>
+          <w:rPr>
+            <w:rFonts w:ascii="Times New Roman" w:hAnsi="Times New Roman" w:cs="Times New Roman"/>
+            <w:color w:val="000000"/>
+            <w:sz w:val="26"/>
+            <w:szCs w:val="26"/>
+          </w:rPr>
+          <w:tag w:val="MENDELEY_CITATION_v3_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"/>
+          <w:id w:val="-2126538657"/>
+          <w:placeholder>
+            <w:docPart w:val="DefaultPlaceholder_-1854013440"/>
+          </w:placeholder>
+        </w:sdtPr>
+        <w:sdtContent>
+          <w:r>
+            <w:rPr>
+              <w:rFonts w:ascii="Times New Roman" w:hAnsi="Times New Roman" w:cs="Times New Roman"/>
+              <w:color w:val="000000"/>
+              <w:sz w:val="26"/>
+              <w:szCs w:val="26"/>
+            </w:rPr>
+            <w:t>[24]</w:t>
+          </w:r>
+        </w:sdtContent>
+      </w:sdt>
+      <w:r>
+        <w:rPr>
+          <w:rFonts w:ascii="Times New Roman" w:hAnsi="Times New Roman" w:cs="Times New Roman"/>
+          <w:sz w:val="26"/>
+          <w:szCs w:val="26"/>
+        </w:rPr>
+        <w:t xml:space="preserve">, một đồ thị thể hiện mối quan hệ giữa </w:t>
       </w:r>
       <w:r>
         <w:rPr>
@@ -13615,7 +15549,7 @@
           <w:szCs w:val="26"/>
         </w:rPr>
       </w:pPr>
-      <w:bookmarkStart w:id="52" w:name="_Toc16242"/>
+      <w:bookmarkStart w:id="55" w:name="_Toc180782639"/>
       <w:r>
         <w:rPr>
           <w:rFonts w:ascii="Times New Roman" w:hAnsi="Times New Roman" w:cs="Times New Roman"/>
@@ -13627,7 +15561,7 @@
         <w:lastRenderedPageBreak/>
         <w:t>4.3 Kết quả thực nghiệm</w:t>
       </w:r>
-      <w:bookmarkEnd w:id="52"/>
+      <w:bookmarkEnd w:id="55"/>
     </w:p>
     <w:p>
       <w:pPr>
@@ -13687,6 +15621,7 @@
           <w:rFonts w:ascii="Times New Roman" w:hAnsi="Times New Roman" w:cs="Times New Roman"/>
           <w:i w:val="0"/>
           <w:iCs w:val="0"/>
+          <w:noProof/>
           <w:sz w:val="26"/>
           <w:szCs w:val="26"/>
         </w:rPr>
@@ -13702,7 +15637,7 @@
         </w:rPr>
         <w:fldChar w:fldCharType="end"/>
       </w:r>
-      <w:bookmarkStart w:id="53" w:name="_Toc23434"/>
+      <w:bookmarkStart w:id="56" w:name="_Toc23434"/>
       <w:r>
         <w:rPr>
           <w:rFonts w:ascii="Times New Roman" w:hAnsi="Times New Roman" w:cs="Times New Roman"/>
@@ -13713,7 +15648,7 @@
         </w:rPr>
         <w:t>. Kết quả đánh giá các mô hình.</w:t>
       </w:r>
-      <w:bookmarkEnd w:id="53"/>
+      <w:bookmarkEnd w:id="56"/>
     </w:p>
     <w:tbl>
       <w:tblPr>
@@ -15993,7 +17928,6 @@
         </w:numPr>
         <w:spacing w:before="120" w:beforeAutospacing="0" w:after="120" w:afterAutospacing="0" w:line="360" w:lineRule="auto"/>
         <w:jc w:val="both"/>
-        <w:outlineLvl w:val="0"/>
         <w:rPr>
           <w:b/>
           <w:bCs/>
@@ -16001,8 +17935,8 @@
           <w:szCs w:val="26"/>
         </w:rPr>
       </w:pPr>
-      <w:bookmarkStart w:id="54" w:name="_Toc26022"/>
-      <w:bookmarkStart w:id="55" w:name="_Toc19970"/>
+      <w:bookmarkStart w:id="57" w:name="_Toc26022"/>
+      <w:bookmarkStart w:id="58" w:name="_Toc19970"/>
       <w:r>
         <w:rPr>
           <w:b/>
@@ -16029,7 +17963,7 @@
         </w:rPr>
         <w:t>:</w:t>
       </w:r>
-      <w:bookmarkEnd w:id="54"/>
+      <w:bookmarkEnd w:id="57"/>
       <w:r>
         <w:rPr>
           <w:sz w:val="26"/>
@@ -16037,7 +17971,7 @@
         </w:rPr>
         <w:t xml:space="preserve"> Mô hình đạt hiệu suất tốt</w:t>
       </w:r>
-      <w:bookmarkEnd w:id="55"/>
+      <w:bookmarkEnd w:id="58"/>
     </w:p>
     <w:p>
       <w:pPr>
@@ -16045,7 +17979,6 @@
         <w:spacing w:before="120" w:beforeAutospacing="0" w:after="120" w:afterAutospacing="0" w:line="360" w:lineRule="auto"/>
         <w:ind w:firstLine="720"/>
         <w:jc w:val="both"/>
-        <w:outlineLvl w:val="0"/>
         <w:rPr>
           <w:b/>
           <w:bCs/>
@@ -16053,7 +17986,7 @@
           <w:szCs w:val="26"/>
         </w:rPr>
       </w:pPr>
-      <w:bookmarkStart w:id="56" w:name="_Toc29214"/>
+      <w:bookmarkStart w:id="59" w:name="_Toc29214"/>
       <w:r>
         <w:rPr>
           <w:sz w:val="26"/>
@@ -16070,7 +18003,7 @@
         </w:rPr>
         <w:t>độ chính xác (Accuracy) đạt 93.01%.</w:t>
       </w:r>
-      <w:bookmarkEnd w:id="56"/>
+      <w:bookmarkEnd w:id="59"/>
       <w:r>
         <w:rPr>
           <w:b/>
@@ -16087,13 +18020,12 @@
         <w:spacing w:before="120" w:beforeAutospacing="0" w:after="120" w:afterAutospacing="0" w:line="360" w:lineRule="auto"/>
         <w:ind w:firstLine="720"/>
         <w:jc w:val="both"/>
-        <w:outlineLvl w:val="0"/>
-        <w:rPr>
-          <w:sz w:val="26"/>
-          <w:szCs w:val="26"/>
-        </w:rPr>
-      </w:pPr>
-      <w:bookmarkStart w:id="57" w:name="_Toc30740"/>
+        <w:rPr>
+          <w:sz w:val="26"/>
+          <w:szCs w:val="26"/>
+        </w:rPr>
+      </w:pPr>
+      <w:bookmarkStart w:id="60" w:name="_Toc30740"/>
       <w:r>
         <w:rPr>
           <w:sz w:val="26"/>
@@ -16149,7 +18081,7 @@
         </w:rPr>
         <w:t>đều ở mức ổn định và tương đối gần bằng nhau, tuy nhiên vẫn thấp hơn PhoBERT và PhoBERT + TF-IDF. Điều này có nghĩa là trong một số trường hợp, ViSoBERT có thể nhầm lẫn giữa tin tức thật và giả, chưa tối ưu hóa tốt như PhoBERT.</w:t>
       </w:r>
-      <w:bookmarkEnd w:id="57"/>
+      <w:bookmarkEnd w:id="60"/>
     </w:p>
     <w:p>
       <w:pPr>
@@ -16157,13 +18089,12 @@
         <w:spacing w:before="120" w:beforeAutospacing="0" w:after="120" w:afterAutospacing="0" w:line="360" w:lineRule="auto"/>
         <w:ind w:firstLine="720"/>
         <w:jc w:val="both"/>
-        <w:outlineLvl w:val="0"/>
-        <w:rPr>
-          <w:sz w:val="26"/>
-          <w:szCs w:val="26"/>
-        </w:rPr>
-      </w:pPr>
-      <w:bookmarkStart w:id="58" w:name="_Toc10818"/>
+        <w:rPr>
+          <w:sz w:val="26"/>
+          <w:szCs w:val="26"/>
+        </w:rPr>
+      </w:pPr>
+      <w:bookmarkStart w:id="61" w:name="_Toc10818"/>
       <w:r>
         <w:rPr>
           <w:sz w:val="26"/>
@@ -16171,7 +18102,7 @@
         </w:rPr>
         <w:t>Vì vậy trong các trường hợp tin tức phức tạp, yêu cầu cao về độ chính xác và khả năng phát hiện, PhoBERT vẫn là lựa chọn tốt hơn.</w:t>
       </w:r>
-      <w:bookmarkEnd w:id="58"/>
+      <w:bookmarkEnd w:id="61"/>
     </w:p>
     <w:p>
       <w:pPr>
@@ -16182,7 +18113,6 @@
         </w:numPr>
         <w:spacing w:before="120" w:beforeAutospacing="0" w:after="120" w:afterAutospacing="0" w:line="360" w:lineRule="auto"/>
         <w:jc w:val="both"/>
-        <w:outlineLvl w:val="0"/>
         <w:rPr>
           <w:b/>
           <w:bCs/>
@@ -16190,7 +18120,7 @@
           <w:szCs w:val="26"/>
         </w:rPr>
       </w:pPr>
-      <w:bookmarkStart w:id="59" w:name="_Toc14004"/>
+      <w:bookmarkStart w:id="62" w:name="_Toc14004"/>
       <w:r>
         <w:rPr>
           <w:b/>
@@ -16218,7 +18148,7 @@
         </w:rPr>
         <w:t>Đạt hiệu suất chưa tốt</w:t>
       </w:r>
-      <w:bookmarkEnd w:id="59"/>
+      <w:bookmarkEnd w:id="62"/>
     </w:p>
     <w:p>
       <w:pPr>
@@ -16226,13 +18156,12 @@
         <w:spacing w:before="120" w:beforeAutospacing="0" w:after="120" w:afterAutospacing="0" w:line="360" w:lineRule="auto"/>
         <w:ind w:firstLine="720"/>
         <w:jc w:val="both"/>
-        <w:outlineLvl w:val="0"/>
-        <w:rPr>
-          <w:sz w:val="26"/>
-          <w:szCs w:val="26"/>
-        </w:rPr>
-      </w:pPr>
-      <w:bookmarkStart w:id="60" w:name="_Toc6881"/>
+        <w:rPr>
+          <w:sz w:val="26"/>
+          <w:szCs w:val="26"/>
+        </w:rPr>
+      </w:pPr>
+      <w:bookmarkStart w:id="63" w:name="_Toc6881"/>
       <w:r>
         <w:rPr>
           <w:sz w:val="26"/>
@@ -16240,7 +18169,7 @@
         </w:rPr>
         <w:t>ViSoBERT khi kết hợp cùng TF-IDF mang lại kết quả không tốt bằng khi chỉ sử dụng ViSoBERT thông thường.</w:t>
       </w:r>
-      <w:bookmarkEnd w:id="60"/>
+      <w:bookmarkEnd w:id="63"/>
     </w:p>
     <w:p>
       <w:pPr>
@@ -16248,13 +18177,12 @@
         <w:spacing w:before="120" w:beforeAutospacing="0" w:after="120" w:afterAutospacing="0" w:line="360" w:lineRule="auto"/>
         <w:ind w:firstLine="720"/>
         <w:jc w:val="both"/>
-        <w:outlineLvl w:val="0"/>
-        <w:rPr>
-          <w:sz w:val="26"/>
-          <w:szCs w:val="26"/>
-        </w:rPr>
-      </w:pPr>
-      <w:bookmarkStart w:id="61" w:name="_Toc14978"/>
+        <w:rPr>
+          <w:sz w:val="26"/>
+          <w:szCs w:val="26"/>
+        </w:rPr>
+      </w:pPr>
+      <w:bookmarkStart w:id="64" w:name="_Toc14978"/>
       <w:r>
         <w:rPr>
           <w:sz w:val="26"/>
@@ -16334,7 +18262,7 @@
         </w:rPr>
         <w:t>thấp hơn các mô hình thiết kế dành cho Tiếng Việt còn lại như ViBERT, PhoBERT và ViSoBERT thông thường.</w:t>
       </w:r>
-      <w:bookmarkEnd w:id="61"/>
+      <w:bookmarkEnd w:id="64"/>
       <w:r>
         <w:rPr>
           <w:sz w:val="26"/>
@@ -16356,7 +18284,7 @@
           <w:szCs w:val="26"/>
         </w:rPr>
       </w:pPr>
-      <w:bookmarkStart w:id="62" w:name="_Toc32020"/>
+      <w:bookmarkStart w:id="65" w:name="_Toc180782640"/>
       <w:r>
         <w:rPr>
           <w:rFonts w:ascii="Times New Roman" w:hAnsi="Times New Roman" w:cs="Times New Roman"/>
@@ -16367,7 +18295,7 @@
         </w:rPr>
         <w:t>4.4 Nhận xét</w:t>
       </w:r>
-      <w:bookmarkEnd w:id="62"/>
+      <w:bookmarkEnd w:id="65"/>
     </w:p>
     <w:p>
       <w:pPr>
@@ -16454,7 +18382,6 @@
         </w:numPr>
         <w:spacing w:before="120" w:beforeAutospacing="0" w:after="120" w:afterAutospacing="0" w:line="360" w:lineRule="auto"/>
         <w:jc w:val="both"/>
-        <w:outlineLvl w:val="0"/>
         <w:rPr>
           <w:b/>
           <w:bCs/>
@@ -16462,7 +18389,7 @@
           <w:szCs w:val="26"/>
         </w:rPr>
       </w:pPr>
-      <w:bookmarkStart w:id="63" w:name="_Toc32558"/>
+      <w:bookmarkStart w:id="66" w:name="_Toc32558"/>
       <w:r>
         <w:rPr>
           <w:b/>
@@ -16472,7 +18399,7 @@
         </w:rPr>
         <w:t>Thông tin ngữ cảnh bị mất:</w:t>
       </w:r>
-      <w:bookmarkEnd w:id="63"/>
+      <w:bookmarkEnd w:id="66"/>
     </w:p>
     <w:p>
       <w:pPr>
@@ -16480,13 +18407,12 @@
         <w:spacing w:before="120" w:beforeAutospacing="0" w:after="120" w:afterAutospacing="0" w:line="360" w:lineRule="auto"/>
         <w:ind w:firstLine="720"/>
         <w:jc w:val="both"/>
-        <w:outlineLvl w:val="0"/>
-        <w:rPr>
-          <w:sz w:val="26"/>
-          <w:szCs w:val="26"/>
-        </w:rPr>
-      </w:pPr>
-      <w:bookmarkStart w:id="64" w:name="_Toc20708"/>
+        <w:rPr>
+          <w:sz w:val="26"/>
+          <w:szCs w:val="26"/>
+        </w:rPr>
+      </w:pPr>
+      <w:bookmarkStart w:id="67" w:name="_Toc20708"/>
       <w:r>
         <w:rPr>
           <w:b/>
@@ -16567,7 +18493,7 @@
         </w:rPr>
         <w:t>. Điều này giúp chúng hiểu rõ hơn về nội dung và ý nghĩa của các câu trong văn bản.</w:t>
       </w:r>
-      <w:bookmarkEnd w:id="64"/>
+      <w:bookmarkEnd w:id="67"/>
     </w:p>
     <w:p>
       <w:pPr>
@@ -16575,13 +18501,12 @@
         <w:spacing w:before="120" w:beforeAutospacing="0" w:after="120" w:afterAutospacing="0" w:line="360" w:lineRule="auto"/>
         <w:ind w:firstLine="720"/>
         <w:jc w:val="both"/>
-        <w:outlineLvl w:val="0"/>
-        <w:rPr>
-          <w:sz w:val="26"/>
-          <w:szCs w:val="26"/>
-        </w:rPr>
-      </w:pPr>
-      <w:bookmarkStart w:id="65" w:name="_Toc29541"/>
+        <w:rPr>
+          <w:sz w:val="26"/>
+          <w:szCs w:val="26"/>
+        </w:rPr>
+      </w:pPr>
+      <w:bookmarkStart w:id="68" w:name="_Toc29541"/>
       <w:r>
         <w:rPr>
           <w:sz w:val="26"/>
@@ -16605,18 +18530,20 @@
         </w:rPr>
         <w:t>, một phương pháp thống kê truyền thống chỉ dựa trên tần suất xuất hiện của các từ mà không xem xét ngữ cảnh của chúng trong câu, mô hình có thể bị mất đi một phần khả năng hiểu ngữ cảnh sâu hơn. Điều này làm suy giảm hiệu suất của mô hình vì TF-IDF chỉ chú trọng đến việc tìm ra các từ có tần suất xuất hiện quan trọng, nhưng lại không phản ánh được mối quan hệ ngữ nghĩa giữa chúng.</w:t>
       </w:r>
-      <w:bookmarkEnd w:id="65"/>
+      <w:bookmarkEnd w:id="68"/>
     </w:p>
     <w:p>
       <w:pPr>
         <w:pStyle w:val="NormalWeb"/>
         <w:numPr>
           <w:ilvl w:val="0"/>
-          <w:numId w:val="8"/>
+          <w:numId w:val="9"/>
         </w:numPr>
+        <w:tabs>
+          <w:tab w:val="left" w:pos="420"/>
+        </w:tabs>
         <w:spacing w:before="120" w:beforeAutospacing="0" w:after="120" w:afterAutospacing="0" w:line="360" w:lineRule="auto"/>
         <w:jc w:val="both"/>
-        <w:outlineLvl w:val="0"/>
         <w:rPr>
           <w:b/>
           <w:bCs/>
@@ -16624,7 +18551,7 @@
           <w:szCs w:val="26"/>
         </w:rPr>
       </w:pPr>
-      <w:bookmarkStart w:id="66" w:name="_Toc9704"/>
+      <w:bookmarkStart w:id="69" w:name="_Toc9704"/>
       <w:r>
         <w:rPr>
           <w:b/>
@@ -16634,7 +18561,7 @@
         </w:rPr>
         <w:t>Không phù hợp trong nghiên cứu này:</w:t>
       </w:r>
-      <w:bookmarkEnd w:id="66"/>
+      <w:bookmarkEnd w:id="69"/>
     </w:p>
     <w:p>
       <w:pPr>
@@ -16642,13 +18569,12 @@
         <w:spacing w:before="120" w:beforeAutospacing="0" w:after="120" w:afterAutospacing="0" w:line="360" w:lineRule="auto"/>
         <w:ind w:firstLine="720"/>
         <w:jc w:val="both"/>
-        <w:outlineLvl w:val="0"/>
-        <w:rPr>
-          <w:sz w:val="26"/>
-          <w:szCs w:val="26"/>
-        </w:rPr>
-      </w:pPr>
-      <w:bookmarkStart w:id="67" w:name="_Toc23934"/>
+        <w:rPr>
+          <w:sz w:val="26"/>
+          <w:szCs w:val="26"/>
+        </w:rPr>
+      </w:pPr>
+      <w:bookmarkStart w:id="70" w:name="_Toc23934"/>
       <w:r>
         <w:rPr>
           <w:sz w:val="26"/>
@@ -16656,7 +18582,7 @@
         </w:rPr>
         <w:t>TF-IDF hoạt động tốt khi các từ khóa riêng lẻ có thể mang nhiều ý nghĩa và đóng vai trò quan trọng trong phân loại, ví dụ trong các văn bản đơn giản, tin tức ngắn hoặc các bài toán phân loại truyền thống. Trong những trường hợp như vậy, TF-IDF có thể hữu ích vì nó giúp tách biệt các từ khóa quan trọng khỏi các từ phổ biến không quan trọng, do đó có thể hỗ trợ mô hình Transformer trong việc phân loại.</w:t>
       </w:r>
-      <w:bookmarkEnd w:id="67"/>
+      <w:bookmarkEnd w:id="70"/>
     </w:p>
     <w:p>
       <w:pPr>
@@ -16664,14 +18590,13 @@
         <w:spacing w:before="120" w:beforeAutospacing="0" w:after="120" w:afterAutospacing="0" w:line="360" w:lineRule="auto"/>
         <w:ind w:firstLine="720"/>
         <w:jc w:val="both"/>
-        <w:outlineLvl w:val="0"/>
         <w:rPr>
           <w:rFonts w:asciiTheme="minorHAnsi" w:eastAsiaTheme="minorEastAsia" w:hAnsiTheme="minorHAnsi" w:cstheme="minorBidi"/>
           <w:sz w:val="20"/>
           <w:szCs w:val="20"/>
         </w:rPr>
       </w:pPr>
-      <w:bookmarkStart w:id="68" w:name="_Toc12750"/>
+      <w:bookmarkStart w:id="71" w:name="_Toc12750"/>
       <w:r>
         <w:rPr>
           <w:sz w:val="26"/>
@@ -16687,7 +18612,7 @@
         <w:lastRenderedPageBreak/>
         <w:t>vậy khi thêm TF-IDF, nếu không được xử lý cẩn thận, có thể làm giảm khả năng của mô hình trong việc tận dụng ngữ nghĩa toàn cục.</w:t>
       </w:r>
-      <w:bookmarkEnd w:id="68"/>
+      <w:bookmarkEnd w:id="71"/>
       <w:r>
         <w:rPr>
           <w:rFonts w:asciiTheme="minorHAnsi" w:eastAsiaTheme="minorEastAsia" w:hAnsiTheme="minorHAnsi" w:cstheme="minorBidi"/>
@@ -16703,13 +18628,12 @@
         <w:spacing w:before="120" w:beforeAutospacing="0" w:after="120" w:afterAutospacing="0" w:line="360" w:lineRule="auto"/>
         <w:ind w:firstLine="720"/>
         <w:jc w:val="both"/>
-        <w:outlineLvl w:val="0"/>
-        <w:rPr>
-          <w:sz w:val="26"/>
-          <w:szCs w:val="26"/>
-        </w:rPr>
-      </w:pPr>
-      <w:bookmarkStart w:id="69" w:name="_Toc19031"/>
+        <w:rPr>
+          <w:sz w:val="26"/>
+          <w:szCs w:val="26"/>
+        </w:rPr>
+      </w:pPr>
+      <w:bookmarkStart w:id="72" w:name="_Toc19031"/>
       <w:r>
         <w:rPr>
           <w:sz w:val="26"/>
@@ -16717,7 +18641,7 @@
         </w:rPr>
         <w:t>Khi kết hợp TF-IDF, mô hình có thể bị dựa vào các đặc trưng về tần suất từ, khiến khả năng phân biệt dựa trên ngữ cảnh bị giảm sút. Điều này dẫn đến mô hình khó khăn hơn trong việc phát hiện đúng tin giả, nhất là những tin có nội dung dài và phức tạp.</w:t>
       </w:r>
-      <w:bookmarkEnd w:id="69"/>
+      <w:bookmarkEnd w:id="72"/>
     </w:p>
     <w:p>
       <w:pPr>
@@ -16732,7 +18656,7 @@
           <w:szCs w:val="26"/>
         </w:rPr>
       </w:pPr>
-      <w:bookmarkStart w:id="70" w:name="_Toc27708"/>
+      <w:bookmarkStart w:id="73" w:name="_Toc180782641"/>
       <w:r>
         <w:rPr>
           <w:rFonts w:ascii="Times New Roman" w:hAnsi="Times New Roman" w:cs="Times New Roman"/>
@@ -16743,7 +18667,7 @@
         </w:rPr>
         <w:t>4.5 Thảo luận</w:t>
       </w:r>
-      <w:bookmarkEnd w:id="70"/>
+      <w:bookmarkEnd w:id="73"/>
     </w:p>
     <w:p>
       <w:pPr>
@@ -16823,6 +18747,7 @@
           <w:rFonts w:ascii="Times New Roman" w:hAnsi="Times New Roman" w:cs="Times New Roman"/>
           <w:i w:val="0"/>
           <w:iCs w:val="0"/>
+          <w:noProof/>
           <w:sz w:val="26"/>
           <w:szCs w:val="26"/>
         </w:rPr>
@@ -16838,7 +18763,7 @@
         </w:rPr>
         <w:fldChar w:fldCharType="end"/>
       </w:r>
-      <w:bookmarkStart w:id="71" w:name="_Toc24913"/>
+      <w:bookmarkStart w:id="74" w:name="_Toc24913"/>
       <w:r>
         <w:rPr>
           <w:rFonts w:ascii="Times New Roman" w:hAnsi="Times New Roman" w:cs="Times New Roman"/>
@@ -16849,7 +18774,7 @@
         </w:rPr>
         <w:t>. So sánh kết quả dự đoán của các mô hình trên tập dữ liệu kiểm tra.</w:t>
       </w:r>
-      <w:bookmarkEnd w:id="71"/>
+      <w:bookmarkEnd w:id="74"/>
     </w:p>
     <w:tbl>
       <w:tblPr>
@@ -22219,12 +24144,12 @@
       <w:pPr>
         <w:pStyle w:val="CHUONG"/>
       </w:pPr>
-      <w:bookmarkStart w:id="72" w:name="_Toc58"/>
+      <w:bookmarkStart w:id="75" w:name="_Toc180782642"/>
       <w:r>
         <w:lastRenderedPageBreak/>
         <w:t>CHƯƠNG 5: KẾT LUẬN VÀ HƯỚNG PHÁT TRIỂN</w:t>
       </w:r>
-      <w:bookmarkEnd w:id="72"/>
+      <w:bookmarkEnd w:id="75"/>
     </w:p>
     <w:p>
       <w:pPr>
@@ -22239,7 +24164,7 @@
           <w:szCs w:val="26"/>
         </w:rPr>
       </w:pPr>
-      <w:bookmarkStart w:id="73" w:name="_Toc25261"/>
+      <w:bookmarkStart w:id="76" w:name="_Toc180782643"/>
       <w:r>
         <w:rPr>
           <w:rFonts w:ascii="Times New Roman" w:hAnsi="Times New Roman" w:cs="Times New Roman"/>
@@ -22250,7 +24175,7 @@
         </w:rPr>
         <w:t>5.1 Kết quả đạt được</w:t>
       </w:r>
-      <w:bookmarkEnd w:id="73"/>
+      <w:bookmarkEnd w:id="76"/>
     </w:p>
     <w:p>
       <w:pPr>
@@ -22365,7 +24290,7 @@
           <w:szCs w:val="26"/>
         </w:rPr>
       </w:pPr>
-      <w:bookmarkStart w:id="74" w:name="_Toc32192"/>
+      <w:bookmarkStart w:id="77" w:name="_Toc180782644"/>
       <w:r>
         <w:rPr>
           <w:rFonts w:ascii="Times New Roman" w:hAnsi="Times New Roman" w:cs="Times New Roman"/>
@@ -22376,7 +24301,7 @@
         </w:rPr>
         <w:t>5.2 Những điểm hạn chế</w:t>
       </w:r>
-      <w:bookmarkEnd w:id="74"/>
+      <w:bookmarkEnd w:id="77"/>
     </w:p>
     <w:p>
       <w:pPr>
@@ -22419,7 +24344,45 @@
           <w:szCs w:val="26"/>
         </w:rPr>
         <w:lastRenderedPageBreak/>
-        <w:t>tập VFND, lượng tin giả vẫn còn hạn chế và không đủ phong phú để mô hình có thể học tốt mọi trường hợp. Điều này là rất quan trọng trong việc huấn luyện các mô hình bởi vì tập dữ liệu càng đa dạng và phong phú thì khả năng nhận diện và phân loại thông tin càng chính xác.</w:t>
+        <w:t>tập VFND</w:t>
+      </w:r>
+      <w:r>
+        <w:rPr>
+          <w:sz w:val="26"/>
+          <w:szCs w:val="26"/>
+        </w:rPr>
+        <w:t xml:space="preserve"> </w:t>
+      </w:r>
+      <w:sdt>
+        <w:sdtPr>
+          <w:rPr>
+            <w:color w:val="000000"/>
+            <w:sz w:val="26"/>
+            <w:szCs w:val="26"/>
+          </w:rPr>
+          <w:tag w:val="MENDELEY_CITATION_v3_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"/>
+          <w:id w:val="-1627615620"/>
+          <w:placeholder>
+            <w:docPart w:val="DefaultPlaceholder_-1854013440"/>
+          </w:placeholder>
+        </w:sdtPr>
+        <w:sdtContent>
+          <w:r>
+            <w:rPr>
+              <w:color w:val="000000"/>
+              <w:sz w:val="26"/>
+              <w:szCs w:val="26"/>
+            </w:rPr>
+            <w:t>[22]</w:t>
+          </w:r>
+        </w:sdtContent>
+      </w:sdt>
+      <w:r>
+        <w:rPr>
+          <w:sz w:val="26"/>
+          <w:szCs w:val="26"/>
+        </w:rPr>
+        <w:t>, lượng tin giả vẫn còn hạn chế và không đủ phong phú để mô hình có thể học tốt mọi trường hợp. Điều này là rất quan trọng trong việc huấn luyện các mô hình bởi vì tập dữ liệu càng đa dạng và phong phú thì khả năng nhận diện và phân loại thông tin càng chính xác.</w:t>
       </w:r>
     </w:p>
     <w:p>
@@ -22524,7 +24487,7 @@
           <w:szCs w:val="26"/>
         </w:rPr>
       </w:pPr>
-      <w:bookmarkStart w:id="75" w:name="_Toc19504"/>
+      <w:bookmarkStart w:id="78" w:name="_Toc180782645"/>
       <w:r>
         <w:rPr>
           <w:rFonts w:ascii="Times New Roman" w:hAnsi="Times New Roman" w:cs="Times New Roman"/>
@@ -22535,7 +24498,7 @@
         </w:rPr>
         <w:t>5.3 Hướng phát triển</w:t>
       </w:r>
-      <w:bookmarkEnd w:id="75"/>
+      <w:bookmarkEnd w:id="78"/>
     </w:p>
     <w:p>
       <w:pPr>
@@ -22643,22 +24606,1414 @@
       <w:pPr>
         <w:pStyle w:val="CHUONG"/>
       </w:pPr>
-      <w:bookmarkStart w:id="76" w:name="_Toc3348"/>
+      <w:bookmarkStart w:id="79" w:name="_Toc180782646"/>
       <w:r>
         <w:lastRenderedPageBreak/>
         <w:t>TÀI LIỆU THAM KHẢO</w:t>
       </w:r>
-      <w:bookmarkEnd w:id="76"/>
-    </w:p>
-    <w:p>
-      <w:pPr>
+      <w:bookmarkEnd w:id="79"/>
+    </w:p>
+    <w:sdt>
+      <w:sdtPr>
         <w:rPr>
           <w:rFonts w:ascii="Times New Roman" w:eastAsia="SimSun" w:hAnsi="Times New Roman" w:cs="Times New Roman"/>
-          <w:sz w:val="26"/>
-          <w:szCs w:val="26"/>
-        </w:rPr>
-      </w:pPr>
-    </w:p>
+          <w:color w:val="000000"/>
+          <w:sz w:val="26"/>
+          <w:szCs w:val="26"/>
+        </w:rPr>
+        <w:tag w:val="MENDELEY_BIBLIOGRAPHY"/>
+        <w:id w:val="-200488107"/>
+        <w:placeholder>
+          <w:docPart w:val="DefaultPlaceholder_-1854013440"/>
+        </w:placeholder>
+      </w:sdtPr>
+      <w:sdtContent>
+        <w:p>
+          <w:pPr>
+            <w:autoSpaceDE w:val="0"/>
+            <w:autoSpaceDN w:val="0"/>
+            <w:spacing w:line="360" w:lineRule="auto"/>
+            <w:ind w:hanging="640"/>
+            <w:jc w:val="both"/>
+            <w:divId w:val="1848474251"/>
+            <w:rPr>
+              <w:rFonts w:ascii="Times New Roman" w:eastAsia="Times New Roman" w:hAnsi="Times New Roman" w:cs="Times New Roman"/>
+              <w:sz w:val="26"/>
+              <w:szCs w:val="26"/>
+            </w:rPr>
+          </w:pPr>
+          <w:r>
+            <w:rPr>
+              <w:rFonts w:ascii="Times New Roman" w:eastAsia="Times New Roman" w:hAnsi="Times New Roman" w:cs="Times New Roman"/>
+              <w:sz w:val="26"/>
+              <w:szCs w:val="26"/>
+            </w:rPr>
+            <w:t>[1]</w:t>
+          </w:r>
+          <w:r>
+            <w:rPr>
+              <w:rFonts w:ascii="Times New Roman" w:eastAsia="Times New Roman" w:hAnsi="Times New Roman" w:cs="Times New Roman"/>
+              <w:sz w:val="26"/>
+              <w:szCs w:val="26"/>
+            </w:rPr>
+            <w:tab/>
+            <w:t xml:space="preserve">K. Chowdhary and K. R. Chowdhary, “Natural language processing,” </w:t>
+          </w:r>
+          <w:r>
+            <w:rPr>
+              <w:rFonts w:ascii="Times New Roman" w:eastAsia="Times New Roman" w:hAnsi="Times New Roman" w:cs="Times New Roman"/>
+              <w:i/>
+              <w:iCs/>
+              <w:sz w:val="26"/>
+              <w:szCs w:val="26"/>
+            </w:rPr>
+            <w:t>Fundamentals of artificial intelligence</w:t>
+          </w:r>
+          <w:r>
+            <w:rPr>
+              <w:rFonts w:ascii="Times New Roman" w:eastAsia="Times New Roman" w:hAnsi="Times New Roman" w:cs="Times New Roman"/>
+              <w:sz w:val="26"/>
+              <w:szCs w:val="26"/>
+            </w:rPr>
+            <w:t>, pp. 603–649, 2020.</w:t>
+          </w:r>
+        </w:p>
+        <w:p>
+          <w:pPr>
+            <w:autoSpaceDE w:val="0"/>
+            <w:autoSpaceDN w:val="0"/>
+            <w:spacing w:line="360" w:lineRule="auto"/>
+            <w:ind w:hanging="640"/>
+            <w:jc w:val="both"/>
+            <w:divId w:val="1505782986"/>
+            <w:rPr>
+              <w:rFonts w:ascii="Times New Roman" w:eastAsia="Times New Roman" w:hAnsi="Times New Roman" w:cs="Times New Roman"/>
+              <w:sz w:val="26"/>
+              <w:szCs w:val="26"/>
+            </w:rPr>
+          </w:pPr>
+          <w:r>
+            <w:rPr>
+              <w:rFonts w:ascii="Times New Roman" w:eastAsia="Times New Roman" w:hAnsi="Times New Roman" w:cs="Times New Roman"/>
+              <w:sz w:val="26"/>
+              <w:szCs w:val="26"/>
+            </w:rPr>
+            <w:t>[2]</w:t>
+          </w:r>
+          <w:r>
+            <w:rPr>
+              <w:rFonts w:ascii="Times New Roman" w:eastAsia="Times New Roman" w:hAnsi="Times New Roman" w:cs="Times New Roman"/>
+              <w:sz w:val="26"/>
+              <w:szCs w:val="26"/>
+            </w:rPr>
+            <w:tab/>
+            <w:t xml:space="preserve">K. Han, A. Xiao, E. Wu, J. Guo, C. Xu, and Y. Wang, “Transformer in transformer,” </w:t>
+          </w:r>
+          <w:r>
+            <w:rPr>
+              <w:rFonts w:ascii="Times New Roman" w:eastAsia="Times New Roman" w:hAnsi="Times New Roman" w:cs="Times New Roman"/>
+              <w:i/>
+              <w:iCs/>
+              <w:sz w:val="26"/>
+              <w:szCs w:val="26"/>
+            </w:rPr>
+            <w:t>Adv Neural Inf Process Syst</w:t>
+          </w:r>
+          <w:r>
+            <w:rPr>
+              <w:rFonts w:ascii="Times New Roman" w:eastAsia="Times New Roman" w:hAnsi="Times New Roman" w:cs="Times New Roman"/>
+              <w:sz w:val="26"/>
+              <w:szCs w:val="26"/>
+            </w:rPr>
+            <w:t>, vol. 34, pp. 15908–15919, 2021.</w:t>
+          </w:r>
+        </w:p>
+        <w:p>
+          <w:pPr>
+            <w:autoSpaceDE w:val="0"/>
+            <w:autoSpaceDN w:val="0"/>
+            <w:spacing w:line="360" w:lineRule="auto"/>
+            <w:ind w:hanging="640"/>
+            <w:jc w:val="both"/>
+            <w:divId w:val="310714077"/>
+            <w:rPr>
+              <w:rFonts w:ascii="Times New Roman" w:eastAsia="Times New Roman" w:hAnsi="Times New Roman" w:cs="Times New Roman"/>
+              <w:sz w:val="26"/>
+              <w:szCs w:val="26"/>
+            </w:rPr>
+          </w:pPr>
+          <w:r>
+            <w:rPr>
+              <w:rFonts w:ascii="Times New Roman" w:eastAsia="Times New Roman" w:hAnsi="Times New Roman" w:cs="Times New Roman"/>
+              <w:sz w:val="26"/>
+              <w:szCs w:val="26"/>
+            </w:rPr>
+            <w:t>[3]</w:t>
+          </w:r>
+          <w:r>
+            <w:rPr>
+              <w:rFonts w:ascii="Times New Roman" w:eastAsia="Times New Roman" w:hAnsi="Times New Roman" w:cs="Times New Roman"/>
+              <w:sz w:val="26"/>
+              <w:szCs w:val="26"/>
+            </w:rPr>
+            <w:tab/>
+            <w:t xml:space="preserve">T. O. Tran and P. Le Hong, “Improving sequence tagging for Vietnamese text using transformer-based neural models,” in </w:t>
+          </w:r>
+          <w:r>
+            <w:rPr>
+              <w:rFonts w:ascii="Times New Roman" w:eastAsia="Times New Roman" w:hAnsi="Times New Roman" w:cs="Times New Roman"/>
+              <w:i/>
+              <w:iCs/>
+              <w:sz w:val="26"/>
+              <w:szCs w:val="26"/>
+            </w:rPr>
+            <w:t>Proceedings of the 34th Pacific Asia conference on language, information and computation</w:t>
+          </w:r>
+          <w:r>
+            <w:rPr>
+              <w:rFonts w:ascii="Times New Roman" w:eastAsia="Times New Roman" w:hAnsi="Times New Roman" w:cs="Times New Roman"/>
+              <w:sz w:val="26"/>
+              <w:szCs w:val="26"/>
+            </w:rPr>
+            <w:t>, 2020, pp. 13–20.</w:t>
+          </w:r>
+        </w:p>
+        <w:p>
+          <w:pPr>
+            <w:autoSpaceDE w:val="0"/>
+            <w:autoSpaceDN w:val="0"/>
+            <w:spacing w:line="360" w:lineRule="auto"/>
+            <w:ind w:hanging="640"/>
+            <w:jc w:val="both"/>
+            <w:divId w:val="1897817661"/>
+            <w:rPr>
+              <w:rFonts w:ascii="Times New Roman" w:eastAsia="Times New Roman" w:hAnsi="Times New Roman" w:cs="Times New Roman"/>
+              <w:sz w:val="26"/>
+              <w:szCs w:val="26"/>
+            </w:rPr>
+          </w:pPr>
+          <w:r>
+            <w:rPr>
+              <w:rFonts w:ascii="Times New Roman" w:eastAsia="Times New Roman" w:hAnsi="Times New Roman" w:cs="Times New Roman"/>
+              <w:sz w:val="26"/>
+              <w:szCs w:val="26"/>
+            </w:rPr>
+            <w:t>[4]</w:t>
+          </w:r>
+          <w:r>
+            <w:rPr>
+              <w:rFonts w:ascii="Times New Roman" w:eastAsia="Times New Roman" w:hAnsi="Times New Roman" w:cs="Times New Roman"/>
+              <w:sz w:val="26"/>
+              <w:szCs w:val="26"/>
+            </w:rPr>
+            <w:tab/>
+            <w:t xml:space="preserve">Q.-N. Nguyen, T. C. Phan, D.-V. Nguyen, and K. Van Nguyen, “ViSoBERT: A pre-trained language model for Vietnamese social media text processing,” </w:t>
+          </w:r>
+          <w:r>
+            <w:rPr>
+              <w:rFonts w:ascii="Times New Roman" w:eastAsia="Times New Roman" w:hAnsi="Times New Roman" w:cs="Times New Roman"/>
+              <w:i/>
+              <w:iCs/>
+              <w:sz w:val="26"/>
+              <w:szCs w:val="26"/>
+            </w:rPr>
+            <w:t>arXiv preprint arXiv:2310.11166</w:t>
+          </w:r>
+          <w:r>
+            <w:rPr>
+              <w:rFonts w:ascii="Times New Roman" w:eastAsia="Times New Roman" w:hAnsi="Times New Roman" w:cs="Times New Roman"/>
+              <w:sz w:val="26"/>
+              <w:szCs w:val="26"/>
+            </w:rPr>
+            <w:t>, 2023.</w:t>
+          </w:r>
+        </w:p>
+        <w:p>
+          <w:pPr>
+            <w:autoSpaceDE w:val="0"/>
+            <w:autoSpaceDN w:val="0"/>
+            <w:spacing w:line="360" w:lineRule="auto"/>
+            <w:ind w:hanging="640"/>
+            <w:jc w:val="both"/>
+            <w:divId w:val="85809305"/>
+            <w:rPr>
+              <w:rFonts w:ascii="Times New Roman" w:eastAsia="Times New Roman" w:hAnsi="Times New Roman" w:cs="Times New Roman"/>
+              <w:sz w:val="26"/>
+              <w:szCs w:val="26"/>
+            </w:rPr>
+          </w:pPr>
+          <w:r>
+            <w:rPr>
+              <w:rFonts w:ascii="Times New Roman" w:eastAsia="Times New Roman" w:hAnsi="Times New Roman" w:cs="Times New Roman"/>
+              <w:sz w:val="26"/>
+              <w:szCs w:val="26"/>
+            </w:rPr>
+            <w:t>[5]</w:t>
+          </w:r>
+          <w:r>
+            <w:rPr>
+              <w:rFonts w:ascii="Times New Roman" w:eastAsia="Times New Roman" w:hAnsi="Times New Roman" w:cs="Times New Roman"/>
+              <w:sz w:val="26"/>
+              <w:szCs w:val="26"/>
+            </w:rPr>
+            <w:tab/>
+            <w:t xml:space="preserve">D. Q. Nguyen and A. T. Nguyen, “PhoBERT: Pre-trained language models for Vietnamese,” </w:t>
+          </w:r>
+          <w:r>
+            <w:rPr>
+              <w:rFonts w:ascii="Times New Roman" w:eastAsia="Times New Roman" w:hAnsi="Times New Roman" w:cs="Times New Roman"/>
+              <w:i/>
+              <w:iCs/>
+              <w:sz w:val="26"/>
+              <w:szCs w:val="26"/>
+            </w:rPr>
+            <w:t>arXiv preprint arXiv:2003.00744</w:t>
+          </w:r>
+          <w:r>
+            <w:rPr>
+              <w:rFonts w:ascii="Times New Roman" w:eastAsia="Times New Roman" w:hAnsi="Times New Roman" w:cs="Times New Roman"/>
+              <w:sz w:val="26"/>
+              <w:szCs w:val="26"/>
+            </w:rPr>
+            <w:t>, 2020.</w:t>
+          </w:r>
+        </w:p>
+        <w:p>
+          <w:pPr>
+            <w:autoSpaceDE w:val="0"/>
+            <w:autoSpaceDN w:val="0"/>
+            <w:spacing w:line="360" w:lineRule="auto"/>
+            <w:ind w:hanging="640"/>
+            <w:jc w:val="both"/>
+            <w:divId w:val="970016801"/>
+            <w:rPr>
+              <w:rFonts w:ascii="Times New Roman" w:eastAsia="Times New Roman" w:hAnsi="Times New Roman" w:cs="Times New Roman"/>
+              <w:sz w:val="26"/>
+              <w:szCs w:val="26"/>
+            </w:rPr>
+          </w:pPr>
+          <w:r>
+            <w:rPr>
+              <w:rFonts w:ascii="Times New Roman" w:eastAsia="Times New Roman" w:hAnsi="Times New Roman" w:cs="Times New Roman"/>
+              <w:sz w:val="26"/>
+              <w:szCs w:val="26"/>
+            </w:rPr>
+            <w:t>[6]</w:t>
+          </w:r>
+          <w:r>
+            <w:rPr>
+              <w:rFonts w:ascii="Times New Roman" w:eastAsia="Times New Roman" w:hAnsi="Times New Roman" w:cs="Times New Roman"/>
+              <w:sz w:val="26"/>
+              <w:szCs w:val="26"/>
+            </w:rPr>
+            <w:tab/>
+            <w:t xml:space="preserve">A. Agarwal and P. Meel, “Stacked Bi-LSTM with attention and contextual BERT embeddings for fake news analysis,” in </w:t>
+          </w:r>
+          <w:r>
+            <w:rPr>
+              <w:rFonts w:ascii="Times New Roman" w:eastAsia="Times New Roman" w:hAnsi="Times New Roman" w:cs="Times New Roman"/>
+              <w:i/>
+              <w:iCs/>
+              <w:sz w:val="26"/>
+              <w:szCs w:val="26"/>
+            </w:rPr>
+            <w:t>2021 7th International Conference on Advanced Computing and Communication Systems (ICACCS)</w:t>
+          </w:r>
+          <w:r>
+            <w:rPr>
+              <w:rFonts w:ascii="Times New Roman" w:eastAsia="Times New Roman" w:hAnsi="Times New Roman" w:cs="Times New Roman"/>
+              <w:sz w:val="26"/>
+              <w:szCs w:val="26"/>
+            </w:rPr>
+            <w:t>, IEEE, 2021, pp. 233–237.</w:t>
+          </w:r>
+        </w:p>
+        <w:p>
+          <w:pPr>
+            <w:autoSpaceDE w:val="0"/>
+            <w:autoSpaceDN w:val="0"/>
+            <w:spacing w:line="360" w:lineRule="auto"/>
+            <w:ind w:hanging="640"/>
+            <w:jc w:val="both"/>
+            <w:divId w:val="1711301419"/>
+            <w:rPr>
+              <w:rFonts w:ascii="Times New Roman" w:eastAsia="Times New Roman" w:hAnsi="Times New Roman" w:cs="Times New Roman"/>
+              <w:sz w:val="26"/>
+              <w:szCs w:val="26"/>
+            </w:rPr>
+          </w:pPr>
+          <w:r>
+            <w:rPr>
+              <w:rFonts w:ascii="Times New Roman" w:eastAsia="Times New Roman" w:hAnsi="Times New Roman" w:cs="Times New Roman"/>
+              <w:sz w:val="26"/>
+              <w:szCs w:val="26"/>
+            </w:rPr>
+            <w:t>[7]</w:t>
+          </w:r>
+          <w:r>
+            <w:rPr>
+              <w:rFonts w:ascii="Times New Roman" w:eastAsia="Times New Roman" w:hAnsi="Times New Roman" w:cs="Times New Roman"/>
+              <w:sz w:val="26"/>
+              <w:szCs w:val="26"/>
+            </w:rPr>
+            <w:tab/>
+            <w:t xml:space="preserve">F. Monti, F. Frasca, D. Eynard, D. Mannion, and M. M. Bronstein, “Fake news detection on social media using geometric deep learning,” </w:t>
+          </w:r>
+          <w:r>
+            <w:rPr>
+              <w:rFonts w:ascii="Times New Roman" w:eastAsia="Times New Roman" w:hAnsi="Times New Roman" w:cs="Times New Roman"/>
+              <w:i/>
+              <w:iCs/>
+              <w:sz w:val="26"/>
+              <w:szCs w:val="26"/>
+            </w:rPr>
+            <w:t>arXiv preprint arXiv:1902.06673</w:t>
+          </w:r>
+          <w:r>
+            <w:rPr>
+              <w:rFonts w:ascii="Times New Roman" w:eastAsia="Times New Roman" w:hAnsi="Times New Roman" w:cs="Times New Roman"/>
+              <w:sz w:val="26"/>
+              <w:szCs w:val="26"/>
+            </w:rPr>
+            <w:t>, 2019.</w:t>
+          </w:r>
+        </w:p>
+        <w:p>
+          <w:pPr>
+            <w:autoSpaceDE w:val="0"/>
+            <w:autoSpaceDN w:val="0"/>
+            <w:spacing w:line="360" w:lineRule="auto"/>
+            <w:ind w:hanging="640"/>
+            <w:jc w:val="both"/>
+            <w:divId w:val="470561950"/>
+            <w:rPr>
+              <w:rFonts w:ascii="Times New Roman" w:eastAsia="Times New Roman" w:hAnsi="Times New Roman" w:cs="Times New Roman"/>
+              <w:sz w:val="26"/>
+              <w:szCs w:val="26"/>
+            </w:rPr>
+          </w:pPr>
+          <w:r>
+            <w:rPr>
+              <w:rFonts w:ascii="Times New Roman" w:eastAsia="Times New Roman" w:hAnsi="Times New Roman" w:cs="Times New Roman"/>
+              <w:sz w:val="26"/>
+              <w:szCs w:val="26"/>
+            </w:rPr>
+            <w:t>[8]</w:t>
+          </w:r>
+          <w:r>
+            <w:rPr>
+              <w:rFonts w:ascii="Times New Roman" w:eastAsia="Times New Roman" w:hAnsi="Times New Roman" w:cs="Times New Roman"/>
+              <w:sz w:val="26"/>
+              <w:szCs w:val="26"/>
+            </w:rPr>
+            <w:tab/>
+            <w:t xml:space="preserve">P. Qi, J. Cao, T. Yang, J. Guo, and J. Li, “Exploiting multi-domain visual information for fake news detection,” in </w:t>
+          </w:r>
+          <w:r>
+            <w:rPr>
+              <w:rFonts w:ascii="Times New Roman" w:eastAsia="Times New Roman" w:hAnsi="Times New Roman" w:cs="Times New Roman"/>
+              <w:i/>
+              <w:iCs/>
+              <w:sz w:val="26"/>
+              <w:szCs w:val="26"/>
+            </w:rPr>
+            <w:t>2019 IEEE international conference on data mining (ICDM)</w:t>
+          </w:r>
+          <w:r>
+            <w:rPr>
+              <w:rFonts w:ascii="Times New Roman" w:eastAsia="Times New Roman" w:hAnsi="Times New Roman" w:cs="Times New Roman"/>
+              <w:sz w:val="26"/>
+              <w:szCs w:val="26"/>
+            </w:rPr>
+            <w:t>, IEEE, 2019, pp. 518–527.</w:t>
+          </w:r>
+        </w:p>
+        <w:p>
+          <w:pPr>
+            <w:autoSpaceDE w:val="0"/>
+            <w:autoSpaceDN w:val="0"/>
+            <w:spacing w:line="360" w:lineRule="auto"/>
+            <w:ind w:hanging="640"/>
+            <w:jc w:val="both"/>
+            <w:divId w:val="956106448"/>
+            <w:rPr>
+              <w:rFonts w:ascii="Times New Roman" w:eastAsia="Times New Roman" w:hAnsi="Times New Roman" w:cs="Times New Roman"/>
+              <w:sz w:val="26"/>
+              <w:szCs w:val="26"/>
+            </w:rPr>
+          </w:pPr>
+          <w:r>
+            <w:rPr>
+              <w:rFonts w:ascii="Times New Roman" w:eastAsia="Times New Roman" w:hAnsi="Times New Roman" w:cs="Times New Roman"/>
+              <w:sz w:val="26"/>
+              <w:szCs w:val="26"/>
+            </w:rPr>
+            <w:t>[9]</w:t>
+          </w:r>
+          <w:r>
+            <w:rPr>
+              <w:rFonts w:ascii="Times New Roman" w:eastAsia="Times New Roman" w:hAnsi="Times New Roman" w:cs="Times New Roman"/>
+              <w:sz w:val="26"/>
+              <w:szCs w:val="26"/>
+            </w:rPr>
+            <w:tab/>
+            <w:t xml:space="preserve">A. Vaswani, “Attention is all you need,” </w:t>
+          </w:r>
+          <w:r>
+            <w:rPr>
+              <w:rFonts w:ascii="Times New Roman" w:eastAsia="Times New Roman" w:hAnsi="Times New Roman" w:cs="Times New Roman"/>
+              <w:i/>
+              <w:iCs/>
+              <w:sz w:val="26"/>
+              <w:szCs w:val="26"/>
+            </w:rPr>
+            <w:t>arXiv preprint arXiv:1706.03762</w:t>
+          </w:r>
+          <w:r>
+            <w:rPr>
+              <w:rFonts w:ascii="Times New Roman" w:eastAsia="Times New Roman" w:hAnsi="Times New Roman" w:cs="Times New Roman"/>
+              <w:sz w:val="26"/>
+              <w:szCs w:val="26"/>
+            </w:rPr>
+            <w:t>, 2017.</w:t>
+          </w:r>
+        </w:p>
+        <w:p>
+          <w:pPr>
+            <w:autoSpaceDE w:val="0"/>
+            <w:autoSpaceDN w:val="0"/>
+            <w:spacing w:line="360" w:lineRule="auto"/>
+            <w:ind w:hanging="640"/>
+            <w:jc w:val="both"/>
+            <w:divId w:val="2033217995"/>
+            <w:rPr>
+              <w:rFonts w:ascii="Times New Roman" w:eastAsia="Times New Roman" w:hAnsi="Times New Roman" w:cs="Times New Roman"/>
+              <w:sz w:val="26"/>
+              <w:szCs w:val="26"/>
+            </w:rPr>
+          </w:pPr>
+          <w:r>
+            <w:rPr>
+              <w:rFonts w:ascii="Times New Roman" w:eastAsia="Times New Roman" w:hAnsi="Times New Roman" w:cs="Times New Roman"/>
+              <w:sz w:val="26"/>
+              <w:szCs w:val="26"/>
+            </w:rPr>
+            <w:t>[10]</w:t>
+          </w:r>
+          <w:r>
+            <w:rPr>
+              <w:rFonts w:ascii="Times New Roman" w:eastAsia="Times New Roman" w:hAnsi="Times New Roman" w:cs="Times New Roman"/>
+              <w:sz w:val="26"/>
+              <w:szCs w:val="26"/>
+            </w:rPr>
+            <w:tab/>
+            <w:t xml:space="preserve">J. Devlin, “Bert: Pre-training of deep bidirectional transformers for language understanding,” </w:t>
+          </w:r>
+          <w:r>
+            <w:rPr>
+              <w:rFonts w:ascii="Times New Roman" w:eastAsia="Times New Roman" w:hAnsi="Times New Roman" w:cs="Times New Roman"/>
+              <w:i/>
+              <w:iCs/>
+              <w:sz w:val="26"/>
+              <w:szCs w:val="26"/>
+            </w:rPr>
+            <w:t>arXiv preprint arXiv:1810.04805</w:t>
+          </w:r>
+          <w:r>
+            <w:rPr>
+              <w:rFonts w:ascii="Times New Roman" w:eastAsia="Times New Roman" w:hAnsi="Times New Roman" w:cs="Times New Roman"/>
+              <w:sz w:val="26"/>
+              <w:szCs w:val="26"/>
+            </w:rPr>
+            <w:t>, 2018.</w:t>
+          </w:r>
+        </w:p>
+        <w:p>
+          <w:pPr>
+            <w:autoSpaceDE w:val="0"/>
+            <w:autoSpaceDN w:val="0"/>
+            <w:spacing w:line="360" w:lineRule="auto"/>
+            <w:ind w:hanging="640"/>
+            <w:jc w:val="both"/>
+            <w:divId w:val="252862565"/>
+            <w:rPr>
+              <w:rFonts w:ascii="Times New Roman" w:eastAsia="Times New Roman" w:hAnsi="Times New Roman" w:cs="Times New Roman"/>
+              <w:sz w:val="26"/>
+              <w:szCs w:val="26"/>
+            </w:rPr>
+          </w:pPr>
+          <w:r>
+            <w:rPr>
+              <w:rFonts w:ascii="Times New Roman" w:eastAsia="Times New Roman" w:hAnsi="Times New Roman" w:cs="Times New Roman"/>
+              <w:sz w:val="26"/>
+              <w:szCs w:val="26"/>
+            </w:rPr>
+            <w:t>[11]</w:t>
+          </w:r>
+          <w:r>
+            <w:rPr>
+              <w:rFonts w:ascii="Times New Roman" w:eastAsia="Times New Roman" w:hAnsi="Times New Roman" w:cs="Times New Roman"/>
+              <w:sz w:val="26"/>
+              <w:szCs w:val="26"/>
+            </w:rPr>
+            <w:tab/>
+            <w:t xml:space="preserve">Y. Liu </w:t>
+          </w:r>
+          <w:r>
+            <w:rPr>
+              <w:rFonts w:ascii="Times New Roman" w:eastAsia="Times New Roman" w:hAnsi="Times New Roman" w:cs="Times New Roman"/>
+              <w:i/>
+              <w:iCs/>
+              <w:sz w:val="26"/>
+              <w:szCs w:val="26"/>
+            </w:rPr>
+            <w:t>et al.</w:t>
+          </w:r>
+          <w:r>
+            <w:rPr>
+              <w:rFonts w:ascii="Times New Roman" w:eastAsia="Times New Roman" w:hAnsi="Times New Roman" w:cs="Times New Roman"/>
+              <w:sz w:val="26"/>
+              <w:szCs w:val="26"/>
+            </w:rPr>
+            <w:t xml:space="preserve">, “Roberta: A robustly optimized bert pretraining approach,” </w:t>
+          </w:r>
+          <w:r>
+            <w:rPr>
+              <w:rFonts w:ascii="Times New Roman" w:eastAsia="Times New Roman" w:hAnsi="Times New Roman" w:cs="Times New Roman"/>
+              <w:i/>
+              <w:iCs/>
+              <w:sz w:val="26"/>
+              <w:szCs w:val="26"/>
+            </w:rPr>
+            <w:t>arXiv preprint arXiv:1907.11692</w:t>
+          </w:r>
+          <w:r>
+            <w:rPr>
+              <w:rFonts w:ascii="Times New Roman" w:eastAsia="Times New Roman" w:hAnsi="Times New Roman" w:cs="Times New Roman"/>
+              <w:sz w:val="26"/>
+              <w:szCs w:val="26"/>
+            </w:rPr>
+            <w:t>, 2019.</w:t>
+          </w:r>
+        </w:p>
+        <w:p>
+          <w:pPr>
+            <w:autoSpaceDE w:val="0"/>
+            <w:autoSpaceDN w:val="0"/>
+            <w:spacing w:line="360" w:lineRule="auto"/>
+            <w:ind w:hanging="640"/>
+            <w:jc w:val="both"/>
+            <w:divId w:val="849756301"/>
+            <w:rPr>
+              <w:rFonts w:ascii="Times New Roman" w:eastAsia="Times New Roman" w:hAnsi="Times New Roman" w:cs="Times New Roman"/>
+              <w:sz w:val="26"/>
+              <w:szCs w:val="26"/>
+            </w:rPr>
+          </w:pPr>
+          <w:r>
+            <w:rPr>
+              <w:rFonts w:ascii="Times New Roman" w:eastAsia="Times New Roman" w:hAnsi="Times New Roman" w:cs="Times New Roman"/>
+              <w:sz w:val="26"/>
+              <w:szCs w:val="26"/>
+            </w:rPr>
+            <w:t>[12]</w:t>
+          </w:r>
+          <w:r>
+            <w:rPr>
+              <w:rFonts w:ascii="Times New Roman" w:eastAsia="Times New Roman" w:hAnsi="Times New Roman" w:cs="Times New Roman"/>
+              <w:sz w:val="26"/>
+              <w:szCs w:val="26"/>
+            </w:rPr>
+            <w:tab/>
+            <w:t xml:space="preserve">V. Sanh, L. Debut, J. Chaumond, and T. Wolf, “DistilBERT, a distilled version of BERT: smaller, faster, cheaper and lighter,” </w:t>
+          </w:r>
+          <w:r>
+            <w:rPr>
+              <w:rFonts w:ascii="Times New Roman" w:eastAsia="Times New Roman" w:hAnsi="Times New Roman" w:cs="Times New Roman"/>
+              <w:i/>
+              <w:iCs/>
+              <w:sz w:val="26"/>
+              <w:szCs w:val="26"/>
+            </w:rPr>
+            <w:t>arXiv preprint arXiv:1910.01108</w:t>
+          </w:r>
+          <w:r>
+            <w:rPr>
+              <w:rFonts w:ascii="Times New Roman" w:eastAsia="Times New Roman" w:hAnsi="Times New Roman" w:cs="Times New Roman"/>
+              <w:sz w:val="26"/>
+              <w:szCs w:val="26"/>
+            </w:rPr>
+            <w:t>, 2019.</w:t>
+          </w:r>
+        </w:p>
+        <w:p>
+          <w:pPr>
+            <w:autoSpaceDE w:val="0"/>
+            <w:autoSpaceDN w:val="0"/>
+            <w:spacing w:line="360" w:lineRule="auto"/>
+            <w:ind w:hanging="640"/>
+            <w:jc w:val="both"/>
+            <w:divId w:val="842167376"/>
+            <w:rPr>
+              <w:rFonts w:ascii="Times New Roman" w:eastAsia="Times New Roman" w:hAnsi="Times New Roman" w:cs="Times New Roman"/>
+              <w:sz w:val="26"/>
+              <w:szCs w:val="26"/>
+            </w:rPr>
+          </w:pPr>
+          <w:r>
+            <w:rPr>
+              <w:rFonts w:ascii="Times New Roman" w:eastAsia="Times New Roman" w:hAnsi="Times New Roman" w:cs="Times New Roman"/>
+              <w:sz w:val="26"/>
+              <w:szCs w:val="26"/>
+            </w:rPr>
+            <w:t>[13]</w:t>
+          </w:r>
+          <w:r>
+            <w:rPr>
+              <w:rFonts w:ascii="Times New Roman" w:eastAsia="Times New Roman" w:hAnsi="Times New Roman" w:cs="Times New Roman"/>
+              <w:sz w:val="26"/>
+              <w:szCs w:val="26"/>
+            </w:rPr>
+            <w:tab/>
+            <w:t xml:space="preserve">K. Clark, “Electra: Pre-training text encoders as discriminators rather than generators,” </w:t>
+          </w:r>
+          <w:r>
+            <w:rPr>
+              <w:rFonts w:ascii="Times New Roman" w:eastAsia="Times New Roman" w:hAnsi="Times New Roman" w:cs="Times New Roman"/>
+              <w:i/>
+              <w:iCs/>
+              <w:sz w:val="26"/>
+              <w:szCs w:val="26"/>
+            </w:rPr>
+            <w:t>arXiv preprint arXiv:2003.10555</w:t>
+          </w:r>
+          <w:r>
+            <w:rPr>
+              <w:rFonts w:ascii="Times New Roman" w:eastAsia="Times New Roman" w:hAnsi="Times New Roman" w:cs="Times New Roman"/>
+              <w:sz w:val="26"/>
+              <w:szCs w:val="26"/>
+            </w:rPr>
+            <w:t>, 2020.</w:t>
+          </w:r>
+        </w:p>
+        <w:p>
+          <w:pPr>
+            <w:autoSpaceDE w:val="0"/>
+            <w:autoSpaceDN w:val="0"/>
+            <w:spacing w:line="360" w:lineRule="auto"/>
+            <w:ind w:hanging="640"/>
+            <w:jc w:val="both"/>
+            <w:divId w:val="1922835337"/>
+            <w:rPr>
+              <w:rFonts w:ascii="Times New Roman" w:eastAsia="Times New Roman" w:hAnsi="Times New Roman" w:cs="Times New Roman"/>
+              <w:sz w:val="26"/>
+              <w:szCs w:val="26"/>
+            </w:rPr>
+          </w:pPr>
+          <w:r>
+            <w:rPr>
+              <w:rFonts w:ascii="Times New Roman" w:eastAsia="Times New Roman" w:hAnsi="Times New Roman" w:cs="Times New Roman"/>
+              <w:sz w:val="26"/>
+              <w:szCs w:val="26"/>
+            </w:rPr>
+            <w:lastRenderedPageBreak/>
+            <w:t>[14]</w:t>
+          </w:r>
+          <w:r>
+            <w:rPr>
+              <w:rFonts w:ascii="Times New Roman" w:eastAsia="Times New Roman" w:hAnsi="Times New Roman" w:cs="Times New Roman"/>
+              <w:sz w:val="26"/>
+              <w:szCs w:val="26"/>
+            </w:rPr>
+            <w:tab/>
+            <w:t xml:space="preserve">T. N. Hieu, H. C. N. Minh, H. T. Van, and B. V. Quoc, “ReINTEL Challenge 2020: Vietnamese Fake News Detection usingEnsemble Model with PhoBERT embeddings,” in </w:t>
+          </w:r>
+          <w:r>
+            <w:rPr>
+              <w:rFonts w:ascii="Times New Roman" w:eastAsia="Times New Roman" w:hAnsi="Times New Roman" w:cs="Times New Roman"/>
+              <w:i/>
+              <w:iCs/>
+              <w:sz w:val="26"/>
+              <w:szCs w:val="26"/>
+            </w:rPr>
+            <w:t>Proceedings of the 7th international workshop on Vietnamese language and speech processing</w:t>
+          </w:r>
+          <w:r>
+            <w:rPr>
+              <w:rFonts w:ascii="Times New Roman" w:eastAsia="Times New Roman" w:hAnsi="Times New Roman" w:cs="Times New Roman"/>
+              <w:sz w:val="26"/>
+              <w:szCs w:val="26"/>
+            </w:rPr>
+            <w:t>, 2020, pp. 1–5.</w:t>
+          </w:r>
+        </w:p>
+        <w:p>
+          <w:pPr>
+            <w:autoSpaceDE w:val="0"/>
+            <w:autoSpaceDN w:val="0"/>
+            <w:spacing w:line="360" w:lineRule="auto"/>
+            <w:ind w:hanging="640"/>
+            <w:jc w:val="both"/>
+            <w:divId w:val="1947423563"/>
+            <w:rPr>
+              <w:rFonts w:ascii="Times New Roman" w:eastAsia="Times New Roman" w:hAnsi="Times New Roman" w:cs="Times New Roman"/>
+              <w:sz w:val="26"/>
+              <w:szCs w:val="26"/>
+            </w:rPr>
+          </w:pPr>
+          <w:r>
+            <w:rPr>
+              <w:rFonts w:ascii="Times New Roman" w:eastAsia="Times New Roman" w:hAnsi="Times New Roman" w:cs="Times New Roman"/>
+              <w:sz w:val="26"/>
+              <w:szCs w:val="26"/>
+            </w:rPr>
+            <w:t>[15]</w:t>
+          </w:r>
+          <w:r>
+            <w:rPr>
+              <w:rFonts w:ascii="Times New Roman" w:eastAsia="Times New Roman" w:hAnsi="Times New Roman" w:cs="Times New Roman"/>
+              <w:sz w:val="26"/>
+              <w:szCs w:val="26"/>
+            </w:rPr>
+            <w:tab/>
+            <w:t xml:space="preserve">N.-D. Pham, T.-H. Le, T.-D. Do, T.-T. Vuong, T.-H. Vuong, and Q.-T. Ha, “Vietnamese fake news detection based on hybrid transfer learning model and TF-IDF,” in </w:t>
+          </w:r>
+          <w:r>
+            <w:rPr>
+              <w:rFonts w:ascii="Times New Roman" w:eastAsia="Times New Roman" w:hAnsi="Times New Roman" w:cs="Times New Roman"/>
+              <w:i/>
+              <w:iCs/>
+              <w:sz w:val="26"/>
+              <w:szCs w:val="26"/>
+            </w:rPr>
+            <w:t>2021 13th International Conference on Knowledge and Systems Engineering (KSE)</w:t>
+          </w:r>
+          <w:r>
+            <w:rPr>
+              <w:rFonts w:ascii="Times New Roman" w:eastAsia="Times New Roman" w:hAnsi="Times New Roman" w:cs="Times New Roman"/>
+              <w:sz w:val="26"/>
+              <w:szCs w:val="26"/>
+            </w:rPr>
+            <w:t>, IEEE, 2021, pp. 1–6.</w:t>
+          </w:r>
+        </w:p>
+        <w:p>
+          <w:pPr>
+            <w:autoSpaceDE w:val="0"/>
+            <w:autoSpaceDN w:val="0"/>
+            <w:spacing w:line="360" w:lineRule="auto"/>
+            <w:ind w:hanging="640"/>
+            <w:jc w:val="both"/>
+            <w:divId w:val="1314019275"/>
+            <w:rPr>
+              <w:rFonts w:ascii="Times New Roman" w:eastAsia="Times New Roman" w:hAnsi="Times New Roman" w:cs="Times New Roman"/>
+              <w:sz w:val="26"/>
+              <w:szCs w:val="26"/>
+            </w:rPr>
+          </w:pPr>
+          <w:r>
+            <w:rPr>
+              <w:rFonts w:ascii="Times New Roman" w:eastAsia="Times New Roman" w:hAnsi="Times New Roman" w:cs="Times New Roman"/>
+              <w:sz w:val="26"/>
+              <w:szCs w:val="26"/>
+            </w:rPr>
+            <w:t>[16]</w:t>
+          </w:r>
+          <w:r>
+            <w:rPr>
+              <w:rFonts w:ascii="Times New Roman" w:eastAsia="Times New Roman" w:hAnsi="Times New Roman" w:cs="Times New Roman"/>
+              <w:sz w:val="26"/>
+              <w:szCs w:val="26"/>
+            </w:rPr>
+            <w:tab/>
+            <w:t xml:space="preserve">C.-V. Nguyen Thi, T.-T. Vuong, D.-T. Le, and Q.-T. Ha, “v3mfnd: A deep multi-domain multimodal fake news detection model for Vietnamese,” in </w:t>
+          </w:r>
+          <w:r>
+            <w:rPr>
+              <w:rFonts w:ascii="Times New Roman" w:eastAsia="Times New Roman" w:hAnsi="Times New Roman" w:cs="Times New Roman"/>
+              <w:i/>
+              <w:iCs/>
+              <w:sz w:val="26"/>
+              <w:szCs w:val="26"/>
+            </w:rPr>
+            <w:t>Asian Conference on Intelligent Information and Database Systems</w:t>
+          </w:r>
+          <w:r>
+            <w:rPr>
+              <w:rFonts w:ascii="Times New Roman" w:eastAsia="Times New Roman" w:hAnsi="Times New Roman" w:cs="Times New Roman"/>
+              <w:sz w:val="26"/>
+              <w:szCs w:val="26"/>
+            </w:rPr>
+            <w:t>, Springer, 2022, pp. 608–620.</w:t>
+          </w:r>
+        </w:p>
+        <w:p>
+          <w:pPr>
+            <w:autoSpaceDE w:val="0"/>
+            <w:autoSpaceDN w:val="0"/>
+            <w:spacing w:line="360" w:lineRule="auto"/>
+            <w:ind w:hanging="640"/>
+            <w:jc w:val="both"/>
+            <w:divId w:val="1800031064"/>
+            <w:rPr>
+              <w:rFonts w:ascii="Times New Roman" w:eastAsia="Times New Roman" w:hAnsi="Times New Roman" w:cs="Times New Roman"/>
+              <w:sz w:val="26"/>
+              <w:szCs w:val="26"/>
+            </w:rPr>
+          </w:pPr>
+          <w:r>
+            <w:rPr>
+              <w:rFonts w:ascii="Times New Roman" w:eastAsia="Times New Roman" w:hAnsi="Times New Roman" w:cs="Times New Roman"/>
+              <w:sz w:val="26"/>
+              <w:szCs w:val="26"/>
+            </w:rPr>
+            <w:t>[17]</w:t>
+          </w:r>
+          <w:r>
+            <w:rPr>
+              <w:rFonts w:ascii="Times New Roman" w:eastAsia="Times New Roman" w:hAnsi="Times New Roman" w:cs="Times New Roman"/>
+              <w:sz w:val="26"/>
+              <w:szCs w:val="26"/>
+            </w:rPr>
+            <w:tab/>
+            <w:t xml:space="preserve">T. H. Vo, T. L. T. Phan, and K. C. Ninh, “DEVELOPMENT OF A FAKE NEWS DETECTION TOOL FOR VIETNAMESE BASED ON DEEP LEARNING TECHNIQUES.,” </w:t>
+          </w:r>
+          <w:r>
+            <w:rPr>
+              <w:rFonts w:ascii="Times New Roman" w:eastAsia="Times New Roman" w:hAnsi="Times New Roman" w:cs="Times New Roman"/>
+              <w:i/>
+              <w:iCs/>
+              <w:sz w:val="26"/>
+              <w:szCs w:val="26"/>
+            </w:rPr>
+            <w:t>Eastern-European Journal of Enterprise Technologies</w:t>
+          </w:r>
+          <w:r>
+            <w:rPr>
+              <w:rFonts w:ascii="Times New Roman" w:eastAsia="Times New Roman" w:hAnsi="Times New Roman" w:cs="Times New Roman"/>
+              <w:sz w:val="26"/>
+              <w:szCs w:val="26"/>
+            </w:rPr>
+            <w:t>, vol. 119, no. 2, 2022.</w:t>
+          </w:r>
+        </w:p>
+        <w:p>
+          <w:pPr>
+            <w:autoSpaceDE w:val="0"/>
+            <w:autoSpaceDN w:val="0"/>
+            <w:spacing w:line="360" w:lineRule="auto"/>
+            <w:ind w:hanging="640"/>
+            <w:jc w:val="both"/>
+            <w:divId w:val="1187981778"/>
+            <w:rPr>
+              <w:rFonts w:ascii="Times New Roman" w:eastAsia="Times New Roman" w:hAnsi="Times New Roman" w:cs="Times New Roman"/>
+              <w:sz w:val="26"/>
+              <w:szCs w:val="26"/>
+            </w:rPr>
+          </w:pPr>
+          <w:r>
+            <w:rPr>
+              <w:rFonts w:ascii="Times New Roman" w:eastAsia="Times New Roman" w:hAnsi="Times New Roman" w:cs="Times New Roman"/>
+              <w:sz w:val="26"/>
+              <w:szCs w:val="26"/>
+            </w:rPr>
+            <w:t>[18]</w:t>
+          </w:r>
+          <w:r>
+            <w:rPr>
+              <w:rFonts w:ascii="Times New Roman" w:eastAsia="Times New Roman" w:hAnsi="Times New Roman" w:cs="Times New Roman"/>
+              <w:sz w:val="26"/>
+              <w:szCs w:val="26"/>
+            </w:rPr>
+            <w:tab/>
+            <w:t xml:space="preserve">K. D. Pham, D. Van Thin, and N. L.-T. Nguyen, “Improving Vietnamese Fake News Detection based on Contextual Language Model and Handcrafted Features,” </w:t>
+          </w:r>
+          <w:r>
+            <w:rPr>
+              <w:rFonts w:ascii="Times New Roman" w:eastAsia="Times New Roman" w:hAnsi="Times New Roman" w:cs="Times New Roman"/>
+              <w:i/>
+              <w:iCs/>
+              <w:sz w:val="26"/>
+              <w:szCs w:val="26"/>
+            </w:rPr>
+            <w:t>Science and Technology Development Journal</w:t>
+          </w:r>
+          <w:r>
+            <w:rPr>
+              <w:rFonts w:ascii="Times New Roman" w:eastAsia="Times New Roman" w:hAnsi="Times New Roman" w:cs="Times New Roman"/>
+              <w:sz w:val="26"/>
+              <w:szCs w:val="26"/>
+            </w:rPr>
+            <w:t>, vol. 26, no. 2, pp. 2705–2712, 2023.</w:t>
+          </w:r>
+        </w:p>
+        <w:p>
+          <w:pPr>
+            <w:autoSpaceDE w:val="0"/>
+            <w:autoSpaceDN w:val="0"/>
+            <w:spacing w:line="360" w:lineRule="auto"/>
+            <w:ind w:hanging="640"/>
+            <w:jc w:val="both"/>
+            <w:divId w:val="1626039921"/>
+            <w:rPr>
+              <w:rFonts w:ascii="Times New Roman" w:eastAsia="Times New Roman" w:hAnsi="Times New Roman" w:cs="Times New Roman"/>
+              <w:sz w:val="26"/>
+              <w:szCs w:val="26"/>
+            </w:rPr>
+          </w:pPr>
+          <w:r>
+            <w:rPr>
+              <w:rFonts w:ascii="Times New Roman" w:eastAsia="Times New Roman" w:hAnsi="Times New Roman" w:cs="Times New Roman"/>
+              <w:sz w:val="26"/>
+              <w:szCs w:val="26"/>
+            </w:rPr>
+            <w:t>[19]</w:t>
+          </w:r>
+          <w:r>
+            <w:rPr>
+              <w:rFonts w:ascii="Times New Roman" w:eastAsia="Times New Roman" w:hAnsi="Times New Roman" w:cs="Times New Roman"/>
+              <w:sz w:val="26"/>
+              <w:szCs w:val="26"/>
+            </w:rPr>
+            <w:tab/>
+            <w:t xml:space="preserve">A. R. Lubis, M. K. M. Nasution, O. S. Sitompul, and E. M. Zamzami, “The effect of the TF-IDF algorithm in times series in forecasting word on social media,” </w:t>
+          </w:r>
+          <w:r>
+            <w:rPr>
+              <w:rFonts w:ascii="Times New Roman" w:eastAsia="Times New Roman" w:hAnsi="Times New Roman" w:cs="Times New Roman"/>
+              <w:i/>
+              <w:iCs/>
+              <w:sz w:val="26"/>
+              <w:szCs w:val="26"/>
+            </w:rPr>
+            <w:t>Indones. J. Electr. Eng. Comput. Sci</w:t>
+          </w:r>
+          <w:r>
+            <w:rPr>
+              <w:rFonts w:ascii="Times New Roman" w:eastAsia="Times New Roman" w:hAnsi="Times New Roman" w:cs="Times New Roman"/>
+              <w:sz w:val="26"/>
+              <w:szCs w:val="26"/>
+            </w:rPr>
+            <w:t>, vol. 22, no. 2, p. 976, 2021.</w:t>
+          </w:r>
+        </w:p>
+        <w:p>
+          <w:pPr>
+            <w:autoSpaceDE w:val="0"/>
+            <w:autoSpaceDN w:val="0"/>
+            <w:spacing w:line="360" w:lineRule="auto"/>
+            <w:ind w:hanging="640"/>
+            <w:jc w:val="both"/>
+            <w:divId w:val="507526611"/>
+            <w:rPr>
+              <w:rFonts w:ascii="Times New Roman" w:eastAsia="Times New Roman" w:hAnsi="Times New Roman" w:cs="Times New Roman"/>
+              <w:sz w:val="26"/>
+              <w:szCs w:val="26"/>
+            </w:rPr>
+          </w:pPr>
+          <w:r>
+            <w:rPr>
+              <w:rFonts w:ascii="Times New Roman" w:eastAsia="Times New Roman" w:hAnsi="Times New Roman" w:cs="Times New Roman"/>
+              <w:sz w:val="26"/>
+              <w:szCs w:val="26"/>
+            </w:rPr>
+            <w:t>[20]</w:t>
+          </w:r>
+          <w:r>
+            <w:rPr>
+              <w:rFonts w:ascii="Times New Roman" w:eastAsia="Times New Roman" w:hAnsi="Times New Roman" w:cs="Times New Roman"/>
+              <w:sz w:val="26"/>
+              <w:szCs w:val="26"/>
+            </w:rPr>
+            <w:tab/>
+            <w:t xml:space="preserve">B. Trstenjak, S. Mikac, and D. Donko, “KNN with TF-IDF based framework for text categorization,” </w:t>
+          </w:r>
+          <w:r>
+            <w:rPr>
+              <w:rFonts w:ascii="Times New Roman" w:eastAsia="Times New Roman" w:hAnsi="Times New Roman" w:cs="Times New Roman"/>
+              <w:i/>
+              <w:iCs/>
+              <w:sz w:val="26"/>
+              <w:szCs w:val="26"/>
+            </w:rPr>
+            <w:t>Procedia Eng</w:t>
+          </w:r>
+          <w:r>
+            <w:rPr>
+              <w:rFonts w:ascii="Times New Roman" w:eastAsia="Times New Roman" w:hAnsi="Times New Roman" w:cs="Times New Roman"/>
+              <w:sz w:val="26"/>
+              <w:szCs w:val="26"/>
+            </w:rPr>
+            <w:t>, vol. 69, pp. 1356–1364, 2014.</w:t>
+          </w:r>
+        </w:p>
+        <w:p>
+          <w:pPr>
+            <w:autoSpaceDE w:val="0"/>
+            <w:autoSpaceDN w:val="0"/>
+            <w:spacing w:line="360" w:lineRule="auto"/>
+            <w:ind w:hanging="640"/>
+            <w:jc w:val="both"/>
+            <w:divId w:val="965551454"/>
+            <w:rPr>
+              <w:rFonts w:ascii="Times New Roman" w:eastAsia="Times New Roman" w:hAnsi="Times New Roman" w:cs="Times New Roman"/>
+              <w:sz w:val="26"/>
+              <w:szCs w:val="26"/>
+            </w:rPr>
+          </w:pPr>
+          <w:r>
+            <w:rPr>
+              <w:rFonts w:ascii="Times New Roman" w:eastAsia="Times New Roman" w:hAnsi="Times New Roman" w:cs="Times New Roman"/>
+              <w:sz w:val="26"/>
+              <w:szCs w:val="26"/>
+            </w:rPr>
+            <w:t>[21]</w:t>
+          </w:r>
+          <w:r>
+            <w:rPr>
+              <w:rFonts w:ascii="Times New Roman" w:eastAsia="Times New Roman" w:hAnsi="Times New Roman" w:cs="Times New Roman"/>
+              <w:sz w:val="26"/>
+              <w:szCs w:val="26"/>
+            </w:rPr>
+            <w:tab/>
+          </w:r>
+          <w:r>
+            <w:rPr>
+              <w:rFonts w:ascii="Times New Roman" w:eastAsia="Times New Roman" w:hAnsi="Times New Roman" w:cs="Times New Roman"/>
+              <w:sz w:val="26"/>
+              <w:szCs w:val="26"/>
+            </w:rPr>
+            <w:t>Wikipedia, “Transformer (deep learning architecture),”</w:t>
+          </w:r>
+          <w:r>
+            <w:rPr>
+              <w:rFonts w:ascii="Times New Roman" w:eastAsia="Times New Roman" w:hAnsi="Times New Roman" w:cs="Times New Roman"/>
+              <w:sz w:val="26"/>
+              <w:szCs w:val="26"/>
+            </w:rPr>
+            <w:t xml:space="preserve">. </w:t>
+          </w:r>
+          <w:r>
+            <w:rPr>
+              <w:rFonts w:ascii="Times New Roman" w:eastAsia="Times New Roman" w:hAnsi="Times New Roman" w:cs="Times New Roman"/>
+              <w:sz w:val="26"/>
+              <w:szCs w:val="26"/>
+            </w:rPr>
+            <w:t>[Online].</w:t>
+          </w:r>
+          <w:r>
+            <w:rPr>
+              <w:rFonts w:ascii="Times New Roman" w:eastAsia="Times New Roman" w:hAnsi="Times New Roman" w:cs="Times New Roman"/>
+              <w:sz w:val="26"/>
+              <w:szCs w:val="26"/>
+            </w:rPr>
+            <w:t xml:space="preserve"> </w:t>
+          </w:r>
+          <w:r>
+            <w:rPr>
+              <w:rFonts w:ascii="Times New Roman" w:eastAsia="Times New Roman" w:hAnsi="Times New Roman" w:cs="Times New Roman"/>
+              <w:sz w:val="26"/>
+              <w:szCs w:val="26"/>
+            </w:rPr>
+            <w:t xml:space="preserve">Available: </w:t>
+          </w:r>
+          <w:hyperlink r:id="rId19" w:history="1">
+            <w:r>
+              <w:rPr>
+                <w:rStyle w:val="Hyperlink"/>
+                <w:rFonts w:ascii="Times New Roman" w:eastAsia="Times New Roman" w:hAnsi="Times New Roman" w:cs="Times New Roman"/>
+                <w:sz w:val="26"/>
+                <w:szCs w:val="26"/>
+              </w:rPr>
+              <w:t>https://en.wikipedia.org/wiki/Transformer_(deep_learning_architecture)</w:t>
+            </w:r>
+          </w:hyperlink>
+          <w:r>
+            <w:rPr>
+              <w:rFonts w:ascii="Times New Roman" w:eastAsia="Times New Roman" w:hAnsi="Times New Roman" w:cs="Times New Roman"/>
+              <w:sz w:val="26"/>
+              <w:szCs w:val="26"/>
+            </w:rPr>
+            <w:t>. [Truy cập: 22</w:t>
+          </w:r>
+          <w:r>
+            <w:rPr>
+              <w:rFonts w:ascii="Times New Roman" w:eastAsia="Times New Roman" w:hAnsi="Times New Roman" w:cs="Times New Roman"/>
+              <w:sz w:val="26"/>
+              <w:szCs w:val="26"/>
+            </w:rPr>
+            <w:t xml:space="preserve"> </w:t>
+          </w:r>
+          <w:r>
+            <w:rPr>
+              <w:rFonts w:ascii="Times New Roman" w:eastAsia="Times New Roman" w:hAnsi="Times New Roman" w:cs="Times New Roman"/>
+              <w:sz w:val="26"/>
+              <w:szCs w:val="26"/>
+            </w:rPr>
+            <w:t xml:space="preserve">Tháng </w:t>
+          </w:r>
+          <w:r>
+            <w:rPr>
+              <w:rFonts w:ascii="Times New Roman" w:eastAsia="Times New Roman" w:hAnsi="Times New Roman" w:cs="Times New Roman"/>
+              <w:sz w:val="26"/>
+              <w:szCs w:val="26"/>
+            </w:rPr>
+            <w:t xml:space="preserve">9, </w:t>
+          </w:r>
+          <w:r>
+            <w:rPr>
+              <w:rFonts w:ascii="Times New Roman" w:eastAsia="Times New Roman" w:hAnsi="Times New Roman" w:cs="Times New Roman"/>
+              <w:sz w:val="26"/>
+              <w:szCs w:val="26"/>
+            </w:rPr>
+            <w:t>2024].</w:t>
+          </w:r>
+        </w:p>
+        <w:p>
+          <w:pPr>
+            <w:autoSpaceDE w:val="0"/>
+            <w:autoSpaceDN w:val="0"/>
+            <w:spacing w:line="360" w:lineRule="auto"/>
+            <w:ind w:hanging="640"/>
+            <w:jc w:val="both"/>
+            <w:divId w:val="1807504461"/>
+            <w:rPr>
+              <w:rFonts w:ascii="Times New Roman" w:eastAsia="Times New Roman" w:hAnsi="Times New Roman" w:cs="Times New Roman"/>
+              <w:sz w:val="26"/>
+              <w:szCs w:val="26"/>
+            </w:rPr>
+          </w:pPr>
+          <w:r>
+            <w:rPr>
+              <w:rFonts w:ascii="Times New Roman" w:eastAsia="Times New Roman" w:hAnsi="Times New Roman" w:cs="Times New Roman"/>
+              <w:sz w:val="26"/>
+              <w:szCs w:val="26"/>
+            </w:rPr>
+            <w:t>[22]</w:t>
+          </w:r>
+          <w:r>
+            <w:rPr>
+              <w:rFonts w:ascii="Times New Roman" w:eastAsia="Times New Roman" w:hAnsi="Times New Roman" w:cs="Times New Roman"/>
+              <w:sz w:val="26"/>
+              <w:szCs w:val="26"/>
+            </w:rPr>
+            <w:tab/>
+            <w:t>Ho Quang Thanh and ninh-pm-se, “thanhhocse96/vfnd-vietnamese-fake-news-datasets: Tập hợp các bài báo tiếng Việt và các bài post Facebook phân loại 2 nhãn Thật &amp; Giả (228 bài),” Feb. 2019.</w:t>
+          </w:r>
+          <w:r>
+            <w:rPr>
+              <w:rFonts w:ascii="Times New Roman" w:eastAsia="Times New Roman" w:hAnsi="Times New Roman" w:cs="Times New Roman"/>
+              <w:sz w:val="26"/>
+              <w:szCs w:val="26"/>
+            </w:rPr>
+            <w:t xml:space="preserve"> </w:t>
+          </w:r>
+          <w:r>
+            <w:rPr>
+              <w:rFonts w:ascii="Times New Roman" w:eastAsia="Times New Roman" w:hAnsi="Times New Roman" w:cs="Times New Roman"/>
+              <w:sz w:val="26"/>
+              <w:szCs w:val="26"/>
+            </w:rPr>
+            <w:t>[Online]. Available:</w:t>
+          </w:r>
+          <w:hyperlink r:id="rId20" w:history="1">
+            <w:r>
+              <w:rPr>
+                <w:rStyle w:val="Hyperlink"/>
+                <w:rFonts w:ascii="Times New Roman" w:eastAsia="Times New Roman" w:hAnsi="Times New Roman" w:cs="Times New Roman"/>
+                <w:sz w:val="26"/>
+                <w:szCs w:val="26"/>
+              </w:rPr>
+              <w:t xml:space="preserve"> </w:t>
+            </w:r>
+          </w:hyperlink>
+          <w:hyperlink r:id="rId21" w:history="1">
+            <w:r>
+              <w:rPr>
+                <w:rStyle w:val="Hyperlink"/>
+                <w:rFonts w:ascii="Times New Roman" w:eastAsia="Times New Roman" w:hAnsi="Times New Roman" w:cs="Times New Roman"/>
+                <w:sz w:val="26"/>
+                <w:szCs w:val="26"/>
+              </w:rPr>
+              <w:t>https://github.com/thanhhocse96/vfnd-vietnamese-fake-news-datasets</w:t>
+            </w:r>
+          </w:hyperlink>
+          <w:r>
+            <w:rPr>
+              <w:rFonts w:ascii="Times New Roman" w:eastAsia="Times New Roman" w:hAnsi="Times New Roman" w:cs="Times New Roman"/>
+              <w:sz w:val="26"/>
+              <w:szCs w:val="26"/>
+            </w:rPr>
+            <w:t>. [</w:t>
+          </w:r>
+          <w:r>
+            <w:rPr>
+              <w:rFonts w:ascii="Times New Roman" w:eastAsia="Times New Roman" w:hAnsi="Times New Roman" w:cs="Times New Roman"/>
+              <w:sz w:val="26"/>
+              <w:szCs w:val="26"/>
+            </w:rPr>
+            <w:t>Truy cập</w:t>
+          </w:r>
+          <w:r>
+            <w:rPr>
+              <w:rFonts w:ascii="Times New Roman" w:eastAsia="Times New Roman" w:hAnsi="Times New Roman" w:cs="Times New Roman"/>
+              <w:sz w:val="26"/>
+              <w:szCs w:val="26"/>
+            </w:rPr>
+            <w:t xml:space="preserve">: </w:t>
+          </w:r>
+          <w:r>
+            <w:rPr>
+              <w:rFonts w:ascii="Times New Roman" w:eastAsia="Times New Roman" w:hAnsi="Times New Roman" w:cs="Times New Roman"/>
+              <w:sz w:val="26"/>
+              <w:szCs w:val="26"/>
+            </w:rPr>
+            <w:t>8 Tháng 8</w:t>
+          </w:r>
+          <w:r>
+            <w:rPr>
+              <w:rFonts w:ascii="Times New Roman" w:eastAsia="Times New Roman" w:hAnsi="Times New Roman" w:cs="Times New Roman"/>
+              <w:sz w:val="26"/>
+              <w:szCs w:val="26"/>
+            </w:rPr>
+            <w:t>, 2024].</w:t>
+          </w:r>
+        </w:p>
+        <w:p>
+          <w:pPr>
+            <w:autoSpaceDE w:val="0"/>
+            <w:autoSpaceDN w:val="0"/>
+            <w:spacing w:line="360" w:lineRule="auto"/>
+            <w:ind w:hanging="640"/>
+            <w:jc w:val="both"/>
+            <w:divId w:val="1807504461"/>
+            <w:rPr>
+              <w:rFonts w:ascii="Times New Roman" w:eastAsia="Times New Roman" w:hAnsi="Times New Roman" w:cs="Times New Roman"/>
+              <w:sz w:val="26"/>
+              <w:szCs w:val="26"/>
+            </w:rPr>
+          </w:pPr>
+        </w:p>
+        <w:p>
+          <w:pPr>
+            <w:autoSpaceDE w:val="0"/>
+            <w:autoSpaceDN w:val="0"/>
+            <w:spacing w:line="360" w:lineRule="auto"/>
+            <w:ind w:hanging="640"/>
+            <w:jc w:val="both"/>
+            <w:divId w:val="1465653775"/>
+            <w:rPr>
+              <w:rFonts w:ascii="Times New Roman" w:eastAsia="Times New Roman" w:hAnsi="Times New Roman" w:cs="Times New Roman"/>
+              <w:sz w:val="26"/>
+              <w:szCs w:val="26"/>
+            </w:rPr>
+          </w:pPr>
+          <w:r>
+            <w:rPr>
+              <w:rFonts w:ascii="Times New Roman" w:eastAsia="Times New Roman" w:hAnsi="Times New Roman" w:cs="Times New Roman"/>
+              <w:sz w:val="26"/>
+              <w:szCs w:val="26"/>
+            </w:rPr>
+            <w:lastRenderedPageBreak/>
+            <w:t>[23]</w:t>
+          </w:r>
+          <w:r>
+            <w:rPr>
+              <w:rFonts w:ascii="Times New Roman" w:eastAsia="Times New Roman" w:hAnsi="Times New Roman" w:cs="Times New Roman"/>
+              <w:sz w:val="26"/>
+              <w:szCs w:val="26"/>
+            </w:rPr>
+            <w:tab/>
+            <w:t xml:space="preserve">A. Moreo, A. Esuli, and F. Sebastiani, “Distributional random oversampling for imbalanced text classification,” in </w:t>
+          </w:r>
+          <w:r>
+            <w:rPr>
+              <w:rFonts w:ascii="Times New Roman" w:eastAsia="Times New Roman" w:hAnsi="Times New Roman" w:cs="Times New Roman"/>
+              <w:i/>
+              <w:iCs/>
+              <w:sz w:val="26"/>
+              <w:szCs w:val="26"/>
+            </w:rPr>
+            <w:t>Proceedings of the 39th International ACM SIGIR conference on Research and Development in Information Retrieval</w:t>
+          </w:r>
+          <w:r>
+            <w:rPr>
+              <w:rFonts w:ascii="Times New Roman" w:eastAsia="Times New Roman" w:hAnsi="Times New Roman" w:cs="Times New Roman"/>
+              <w:sz w:val="26"/>
+              <w:szCs w:val="26"/>
+            </w:rPr>
+            <w:t>, 2016, pp. 805–808.</w:t>
+          </w:r>
+        </w:p>
+        <w:p>
+          <w:pPr>
+            <w:autoSpaceDE w:val="0"/>
+            <w:autoSpaceDN w:val="0"/>
+            <w:spacing w:line="360" w:lineRule="auto"/>
+            <w:ind w:hanging="640"/>
+            <w:jc w:val="both"/>
+            <w:divId w:val="705912232"/>
+            <w:rPr>
+              <w:rFonts w:ascii="Times New Roman" w:eastAsia="Times New Roman" w:hAnsi="Times New Roman" w:cs="Times New Roman"/>
+              <w:sz w:val="26"/>
+              <w:szCs w:val="26"/>
+            </w:rPr>
+          </w:pPr>
+          <w:r>
+            <w:rPr>
+              <w:rFonts w:ascii="Times New Roman" w:eastAsia="Times New Roman" w:hAnsi="Times New Roman" w:cs="Times New Roman"/>
+              <w:sz w:val="26"/>
+              <w:szCs w:val="26"/>
+            </w:rPr>
+            <w:t>[24]</w:t>
+          </w:r>
+          <w:r>
+            <w:rPr>
+              <w:rFonts w:ascii="Times New Roman" w:eastAsia="Times New Roman" w:hAnsi="Times New Roman" w:cs="Times New Roman"/>
+              <w:sz w:val="26"/>
+              <w:szCs w:val="26"/>
+            </w:rPr>
+            <w:tab/>
+            <w:t xml:space="preserve">J. Myerson, L. Green, and M. Warusawitharana, “Area under the curve as a measure of discounting,” </w:t>
+          </w:r>
+          <w:r>
+            <w:rPr>
+              <w:rFonts w:ascii="Times New Roman" w:eastAsia="Times New Roman" w:hAnsi="Times New Roman" w:cs="Times New Roman"/>
+              <w:i/>
+              <w:iCs/>
+              <w:sz w:val="26"/>
+              <w:szCs w:val="26"/>
+            </w:rPr>
+            <w:t>J Exp Anal Behav</w:t>
+          </w:r>
+          <w:r>
+            <w:rPr>
+              <w:rFonts w:ascii="Times New Roman" w:eastAsia="Times New Roman" w:hAnsi="Times New Roman" w:cs="Times New Roman"/>
+              <w:sz w:val="26"/>
+              <w:szCs w:val="26"/>
+            </w:rPr>
+            <w:t>, vol. 76, no. 2, pp. 235–243, 2001.</w:t>
+          </w:r>
+        </w:p>
+        <w:p>
+          <w:pPr>
+            <w:spacing w:line="360" w:lineRule="auto"/>
+            <w:jc w:val="both"/>
+            <w:rPr>
+              <w:rFonts w:ascii="Times New Roman" w:eastAsia="SimSun" w:hAnsi="Times New Roman" w:cs="Times New Roman"/>
+              <w:sz w:val="26"/>
+              <w:szCs w:val="26"/>
+            </w:rPr>
+          </w:pPr>
+          <w:r>
+            <w:rPr>
+              <w:rFonts w:eastAsia="Times New Roman"/>
+            </w:rPr>
+            <w:t> </w:t>
+          </w:r>
+        </w:p>
+      </w:sdtContent>
+    </w:sdt>
     <w:sectPr>
       <w:pgSz w:w="11906" w:h="16838"/>
       <w:pgMar w:top="1138" w:right="1008" w:bottom="720" w:left="1440" w:header="720" w:footer="720" w:gutter="0"/>
@@ -22848,6 +26203,119 @@
     </w:lvl>
   </w:abstractNum>
   <w:abstractNum w:abstractNumId="4" w15:restartNumberingAfterBreak="0">
+    <w:nsid w:val="15DF4967"/>
+    <w:multiLevelType w:val="hybridMultilevel"/>
+    <w:tmpl w:val="88162E9E"/>
+    <w:lvl w:ilvl="0" w:tplc="04090001">
+      <w:start w:val="1"/>
+      <w:numFmt w:val="bullet"/>
+      <w:lvlText w:val=""/>
+      <w:lvlJc w:val="left"/>
+      <w:pPr>
+        <w:ind w:left="1080" w:hanging="360"/>
+      </w:pPr>
+      <w:rPr>
+        <w:rFonts w:ascii="Symbol" w:hAnsi="Symbol" w:hint="default"/>
+      </w:rPr>
+    </w:lvl>
+    <w:lvl w:ilvl="1" w:tplc="04090003" w:tentative="1">
+      <w:start w:val="1"/>
+      <w:numFmt w:val="bullet"/>
+      <w:lvlText w:val="o"/>
+      <w:lvlJc w:val="left"/>
+      <w:pPr>
+        <w:ind w:left="1800" w:hanging="360"/>
+      </w:pPr>
+      <w:rPr>
+        <w:rFonts w:ascii="Courier New" w:hAnsi="Courier New" w:cs="Courier New" w:hint="default"/>
+      </w:rPr>
+    </w:lvl>
+    <w:lvl w:ilvl="2" w:tplc="04090005" w:tentative="1">
+      <w:start w:val="1"/>
+      <w:numFmt w:val="bullet"/>
+      <w:lvlText w:val=""/>
+      <w:lvlJc w:val="left"/>
+      <w:pPr>
+        <w:ind w:left="2520" w:hanging="360"/>
+      </w:pPr>
+      <w:rPr>
+        <w:rFonts w:ascii="Wingdings" w:hAnsi="Wingdings" w:hint="default"/>
+      </w:rPr>
+    </w:lvl>
+    <w:lvl w:ilvl="3" w:tplc="04090001" w:tentative="1">
+      <w:start w:val="1"/>
+      <w:numFmt w:val="bullet"/>
+      <w:lvlText w:val=""/>
+      <w:lvlJc w:val="left"/>
+      <w:pPr>
+        <w:ind w:left="3240" w:hanging="360"/>
+      </w:pPr>
+      <w:rPr>
+        <w:rFonts w:ascii="Symbol" w:hAnsi="Symbol" w:hint="default"/>
+      </w:rPr>
+    </w:lvl>
+    <w:lvl w:ilvl="4" w:tplc="04090003" w:tentative="1">
+      <w:start w:val="1"/>
+      <w:numFmt w:val="bullet"/>
+      <w:lvlText w:val="o"/>
+      <w:lvlJc w:val="left"/>
+      <w:pPr>
+        <w:ind w:left="3960" w:hanging="360"/>
+      </w:pPr>
+      <w:rPr>
+        <w:rFonts w:ascii="Courier New" w:hAnsi="Courier New" w:cs="Courier New" w:hint="default"/>
+      </w:rPr>
+    </w:lvl>
+    <w:lvl w:ilvl="5" w:tplc="04090005" w:tentative="1">
+      <w:start w:val="1"/>
+      <w:numFmt w:val="bullet"/>
+      <w:lvlText w:val=""/>
+      <w:lvlJc w:val="left"/>
+      <w:pPr>
+        <w:ind w:left="4680" w:hanging="360"/>
+      </w:pPr>
+      <w:rPr>
+        <w:rFonts w:ascii="Wingdings" w:hAnsi="Wingdings" w:hint="default"/>
+      </w:rPr>
+    </w:lvl>
+    <w:lvl w:ilvl="6" w:tplc="04090001" w:tentative="1">
+      <w:start w:val="1"/>
+      <w:numFmt w:val="bullet"/>
+      <w:lvlText w:val=""/>
+      <w:lvlJc w:val="left"/>
+      <w:pPr>
+        <w:ind w:left="5400" w:hanging="360"/>
+      </w:pPr>
+      <w:rPr>
+        <w:rFonts w:ascii="Symbol" w:hAnsi="Symbol" w:hint="default"/>
+      </w:rPr>
+    </w:lvl>
+    <w:lvl w:ilvl="7" w:tplc="04090003" w:tentative="1">
+      <w:start w:val="1"/>
+      <w:numFmt w:val="bullet"/>
+      <w:lvlText w:val="o"/>
+      <w:lvlJc w:val="left"/>
+      <w:pPr>
+        <w:ind w:left="6120" w:hanging="360"/>
+      </w:pPr>
+      <w:rPr>
+        <w:rFonts w:ascii="Courier New" w:hAnsi="Courier New" w:cs="Courier New" w:hint="default"/>
+      </w:rPr>
+    </w:lvl>
+    <w:lvl w:ilvl="8" w:tplc="04090005" w:tentative="1">
+      <w:start w:val="1"/>
+      <w:numFmt w:val="bullet"/>
+      <w:lvlText w:val=""/>
+      <w:lvlJc w:val="left"/>
+      <w:pPr>
+        <w:ind w:left="6840" w:hanging="360"/>
+      </w:pPr>
+      <w:rPr>
+        <w:rFonts w:ascii="Wingdings" w:hAnsi="Wingdings" w:hint="default"/>
+      </w:rPr>
+    </w:lvl>
+  </w:abstractNum>
+  <w:abstractNum w:abstractNumId="5" w15:restartNumberingAfterBreak="0">
     <w:nsid w:val="2897BD6B"/>
     <w:multiLevelType w:val="multilevel"/>
     <w:tmpl w:val="2897BD6B"/>
@@ -22969,7 +26437,7 @@
       </w:rPr>
     </w:lvl>
   </w:abstractNum>
-  <w:abstractNum w:abstractNumId="5" w15:restartNumberingAfterBreak="0">
+  <w:abstractNum w:abstractNumId="6" w15:restartNumberingAfterBreak="0">
     <w:nsid w:val="34340F4D"/>
     <w:multiLevelType w:val="singleLevel"/>
     <w:tmpl w:val="34340F4D"/>
@@ -22989,7 +26457,7 @@
       </w:rPr>
     </w:lvl>
   </w:abstractNum>
-  <w:abstractNum w:abstractNumId="6" w15:restartNumberingAfterBreak="0">
+  <w:abstractNum w:abstractNumId="7" w15:restartNumberingAfterBreak="0">
     <w:nsid w:val="3715373B"/>
     <w:multiLevelType w:val="singleLevel"/>
     <w:tmpl w:val="3715373B"/>
@@ -23009,7 +26477,7 @@
       </w:rPr>
     </w:lvl>
   </w:abstractNum>
-  <w:abstractNum w:abstractNumId="7" w15:restartNumberingAfterBreak="0">
+  <w:abstractNum w:abstractNumId="8" w15:restartNumberingAfterBreak="0">
     <w:nsid w:val="5EA1E93B"/>
     <w:multiLevelType w:val="singleLevel"/>
     <w:tmpl w:val="5EA1E93B"/>
@@ -23030,7 +26498,7 @@
     </w:lvl>
   </w:abstractNum>
   <w:num w:numId="1" w16cid:durableId="331686925">
-    <w:abstractNumId w:val="4"/>
+    <w:abstractNumId w:val="5"/>
   </w:num>
   <w:num w:numId="2" w16cid:durableId="163475705">
     <w:abstractNumId w:val="3"/>
@@ -23039,7 +26507,7 @@
     <w:abstractNumId w:val="0"/>
   </w:num>
   <w:num w:numId="4" w16cid:durableId="662204476">
-    <w:abstractNumId w:val="6"/>
+    <w:abstractNumId w:val="7"/>
   </w:num>
   <w:num w:numId="5" w16cid:durableId="845899543">
     <w:abstractNumId w:val="1"/>
@@ -23048,10 +26516,13 @@
     <w:abstractNumId w:val="2"/>
   </w:num>
   <w:num w:numId="7" w16cid:durableId="2083990706">
-    <w:abstractNumId w:val="5"/>
+    <w:abstractNumId w:val="6"/>
   </w:num>
   <w:num w:numId="8" w16cid:durableId="863641059">
-    <w:abstractNumId w:val="7"/>
+    <w:abstractNumId w:val="8"/>
+  </w:num>
+  <w:num w:numId="9" w16cid:durableId="1302032982">
+    <w:abstractNumId w:val="4"/>
   </w:num>
 </w:numbering>
 </file>
@@ -23078,7 +26549,7 @@
     <w:lsdException w:name="heading 7" w:semiHidden="1" w:unhideWhenUsed="1" w:qFormat="1"/>
     <w:lsdException w:name="heading 8" w:semiHidden="1" w:unhideWhenUsed="1" w:qFormat="1"/>
     <w:lsdException w:name="heading 9" w:semiHidden="1" w:unhideWhenUsed="1" w:qFormat="1"/>
-    <w:lsdException w:name="toc 1" w:qFormat="1"/>
+    <w:lsdException w:name="toc 1" w:uiPriority="39" w:qFormat="1"/>
     <w:lsdException w:name="header" w:qFormat="1"/>
     <w:lsdException w:name="footer" w:qFormat="1"/>
     <w:lsdException w:name="caption" w:unhideWhenUsed="1" w:qFormat="1"/>
@@ -23411,7 +26882,6 @@
   <w:style w:type="character" w:default="1" w:styleId="DefaultParagraphFont">
     <w:name w:val="Default Paragraph Font"/>
     <w:uiPriority w:val="1"/>
-    <w:semiHidden/>
     <w:unhideWhenUsed/>
   </w:style>
   <w:style w:type="table" w:default="1" w:styleId="TableNormal">
@@ -23554,6 +27024,7 @@
     <w:name w:val="toc 1"/>
     <w:basedOn w:val="Normal"/>
     <w:next w:val="Normal"/>
+    <w:uiPriority w:val="39"/>
     <w:qFormat/>
   </w:style>
   <w:style w:type="table" w:customStyle="1" w:styleId="Style10">
@@ -23718,7 +27189,643 @@
       <w:contextualSpacing/>
     </w:pPr>
   </w:style>
+  <w:style w:type="character" w:styleId="UnresolvedMention">
+    <w:name w:val="Unresolved Mention"/>
+    <w:basedOn w:val="DefaultParagraphFont"/>
+    <w:uiPriority w:val="99"/>
+    <w:semiHidden/>
+    <w:unhideWhenUsed/>
+    <w:rsid w:val="00D556BF"/>
+    <w:rPr>
+      <w:color w:val="605E5C"/>
+      <w:shd w:val="clear" w:color="auto" w:fill="E1DFDD"/>
+    </w:rPr>
+  </w:style>
 </w:styles>
+</file>
+
+<file path=word/glossary/document.xml><?xml version="1.0" encoding="utf-8"?>
+<w:glossaryDocument xmlns:wpc="http://schemas.microsoft.com/office/word/2010/wordprocessingCanvas" xmlns:cx="http://schemas.microsoft.com/office/drawing/2014/chartex" xmlns:cx1="http://schemas.microsoft.com/office/drawing/2015/9/8/chartex" xmlns:cx2="http://schemas.microsoft.com/office/drawing/2015/10/21/chartex" xmlns:cx3="http://schemas.microsoft.com/office/drawing/2016/5/9/chartex" xmlns:cx4="http://schemas.microsoft.com/office/drawing/2016/5/10/chartex" xmlns:cx5="http://schemas.microsoft.com/office/drawing/2016/5/11/chartex" xmlns:cx6="http://schemas.microsoft.com/office/drawing/2016/5/12/chartex" xmlns:cx7="http://schemas.microsoft.com/office/drawing/2016/5/13/chartex" xmlns:cx8="http://schemas.microsoft.com/office/drawing/2016/5/14/chartex" xmlns:mc="http://schemas.openxmlformats.org/markup-compatibility/2006" xmlns:aink="http://schemas.microsoft.com/office/drawing/2016/ink" xmlns:am3d="http://schemas.microsoft.com/office/drawing/2017/model3d" xmlns:o="urn:schemas-microsoft-com:office:office" xmlns:oel="http://schemas.microsoft.com/office/2019/extlst" xmlns:r="http://schemas.openxmlformats.org/officeDocument/2006/relationships" xmlns:m="http://schemas.openxmlformats.org/officeDocument/2006/math" xmlns:v="urn:schemas-microsoft-com:vml" xmlns:wp14="http://schemas.microsoft.com/office/word/2010/wordprocessingDrawing" xmlns:wp="http://schemas.openxmlformats.org/drawingml/2006/wordprocessingDrawing" xmlns:w10="urn:schemas-microsoft-com:office:word" xmlns:w="http://schemas.openxmlformats.org/wordprocessingml/2006/main" xmlns:w14="http://schemas.microsoft.com/office/word/2010/wordml" xmlns:w15="http://schemas.microsoft.com/office/word/2012/wordml" xmlns:w16cex="http://schemas.microsoft.com/office/word/2018/wordml/cex" xmlns:w16cid="http://schemas.microsoft.com/office/word/2016/wordml/cid" xmlns:w16="http://schemas.microsoft.com/office/word/2018/wordml" xmlns:w16sdtdh="http://schemas.microsoft.com/office/word/2020/wordml/sdtdatahash" xmlns:w16se="http://schemas.microsoft.com/office/word/2015/wordml/symex" xmlns:wpg="http://schemas.microsoft.com/office/word/2010/wordprocessingGroup" xmlns:wpi="http://schemas.microsoft.com/office/word/2010/wordprocessingInk" xmlns:wne="http://schemas.microsoft.com/office/word/2006/wordml" xmlns:wps="http://schemas.microsoft.com/office/word/2010/wordprocessingShape" mc:Ignorable="w14 w15 w16se w16cid w16 w16cex w16sdtdh wp14">
+  <w:docParts>
+    <w:docPart>
+      <w:docPartPr>
+        <w:name w:val="DefaultPlaceholder_-1854013440"/>
+        <w:category>
+          <w:name w:val="General"/>
+          <w:gallery w:val="placeholder"/>
+        </w:category>
+        <w:types>
+          <w:type w:val="bbPlcHdr"/>
+        </w:types>
+        <w:behaviors>
+          <w:behavior w:val="content"/>
+        </w:behaviors>
+        <w:guid w:val="{5391DBCD-E0C4-4003-8C2C-39FF55A416B3}"/>
+      </w:docPartPr>
+      <w:docPartBody>
+        <w:p>
+          <w:r>
+            <w:rPr>
+              <w:rStyle w:val="PlaceholderText"/>
+            </w:rPr>
+            <w:t>Click or tap here to enter text.</w:t>
+          </w:r>
+        </w:p>
+      </w:docPartBody>
+    </w:docPart>
+  </w:docParts>
+</w:glossaryDocument>
+</file>
+
+<file path=word/glossary/fontTable.xml><?xml version="1.0" encoding="utf-8"?>
+<w:fonts xmlns:mc="http://schemas.openxmlformats.org/markup-compatibility/2006" xmlns:r="http://schemas.openxmlformats.org/officeDocument/2006/relationships" xmlns:w="http://schemas.openxmlformats.org/wordprocessingml/2006/main" xmlns:w14="http://schemas.microsoft.com/office/word/2010/wordml" xmlns:w15="http://schemas.microsoft.com/office/word/2012/wordml" xmlns:w16cex="http://schemas.microsoft.com/office/word/2018/wordml/cex" xmlns:w16cid="http://schemas.microsoft.com/office/word/2016/wordml/cid" xmlns:w16="http://schemas.microsoft.com/office/word/2018/wordml" xmlns:w16sdtdh="http://schemas.microsoft.com/office/word/2020/wordml/sdtdatahash" xmlns:w16se="http://schemas.microsoft.com/office/word/2015/wordml/symex" mc:Ignorable="w14 w15 w16se w16cid w16 w16cex w16sdtdh">
+  <w:font w:name="Times New Roman">
+    <w:panose1 w:val="02020603050405020304"/>
+    <w:charset w:val="00"/>
+    <w:family w:val="roman"/>
+    <w:pitch w:val="variable"/>
+    <w:sig w:usb0="E0002EFF" w:usb1="C000785B" w:usb2="00000009" w:usb3="00000000" w:csb0="000001FF" w:csb1="00000000"/>
+  </w:font>
+  <w:font w:name="Arial">
+    <w:panose1 w:val="020B0604020202020204"/>
+    <w:charset w:val="00"/>
+    <w:family w:val="swiss"/>
+    <w:pitch w:val="variable"/>
+    <w:sig w:usb0="E0002EFF" w:usb1="C000785B" w:usb2="00000009" w:usb3="00000000" w:csb0="000001FF" w:csb1="00000000"/>
+  </w:font>
+  <w:font w:name="Symbol">
+    <w:panose1 w:val="05050102010706020507"/>
+    <w:charset w:val="02"/>
+    <w:family w:val="roman"/>
+    <w:pitch w:val="variable"/>
+    <w:sig w:usb0="00000000" w:usb1="10000000" w:usb2="00000000" w:usb3="00000000" w:csb0="80000000" w:csb1="00000000"/>
+  </w:font>
+  <w:font w:name="Courier New">
+    <w:panose1 w:val="02070309020205020404"/>
+    <w:charset w:val="00"/>
+    <w:family w:val="modern"/>
+    <w:pitch w:val="fixed"/>
+    <w:sig w:usb0="E0002EFF" w:usb1="C0007843" w:usb2="00000009" w:usb3="00000000" w:csb0="000001FF" w:csb1="00000000"/>
+  </w:font>
+  <w:font w:name="Wingdings">
+    <w:panose1 w:val="05000000000000000000"/>
+    <w:charset w:val="02"/>
+    <w:family w:val="auto"/>
+    <w:pitch w:val="variable"/>
+    <w:sig w:usb0="00000000" w:usb1="10000000" w:usb2="00000000" w:usb3="00000000" w:csb0="80000000" w:csb1="00000000"/>
+  </w:font>
+  <w:font w:name="SimSun">
+    <w:altName w:val="宋体"/>
+    <w:panose1 w:val="02010600030101010101"/>
+    <w:charset w:val="86"/>
+    <w:family w:val="auto"/>
+    <w:pitch w:val="variable"/>
+    <w:sig w:usb0="00000203" w:usb1="288F0000" w:usb2="00000016" w:usb3="00000000" w:csb0="00040001" w:csb1="00000000"/>
+  </w:font>
+  <w:font w:name="Calibri">
+    <w:panose1 w:val="020F0502020204030204"/>
+    <w:charset w:val="00"/>
+    <w:family w:val="swiss"/>
+    <w:pitch w:val="variable"/>
+    <w:sig w:usb0="E4002EFF" w:usb1="C200247B" w:usb2="00000009" w:usb3="00000000" w:csb0="000001FF" w:csb1="00000000"/>
+  </w:font>
+  <w:font w:name="Cambria Math">
+    <w:panose1 w:val="02040503050406030204"/>
+    <w:charset w:val="00"/>
+    <w:family w:val="roman"/>
+    <w:pitch w:val="variable"/>
+    <w:sig w:usb0="E00006FF" w:usb1="420024FF" w:usb2="02000000" w:usb3="00000000" w:csb0="0000019F" w:csb1="00000000"/>
+  </w:font>
+  <w:font w:name="NotoSerif">
+    <w:altName w:val="Segoe Print"/>
+    <w:charset w:val="00"/>
+    <w:family w:val="auto"/>
+    <w:pitch w:val="default"/>
+  </w:font>
+  <w:font w:name="Noto Serif">
+    <w:altName w:val="Segoe Print"/>
+    <w:charset w:val="00"/>
+    <w:family w:val="roman"/>
+    <w:pitch w:val="variable"/>
+    <w:sig w:usb0="E00002FF" w:usb1="500078FF" w:usb2="00000029" w:usb3="00000000" w:csb0="0000019F" w:csb1="00000000"/>
+  </w:font>
+  <w:font w:name="Segoe UI">
+    <w:panose1 w:val="020B0502040204020203"/>
+    <w:charset w:val="00"/>
+    <w:family w:val="swiss"/>
+    <w:pitch w:val="variable"/>
+    <w:sig w:usb0="E4002EFF" w:usb1="C000E47F" w:usb2="00000009" w:usb3="00000000" w:csb0="000001FF" w:csb1="00000000"/>
+  </w:font>
+  <w:font w:name="Calibri Light">
+    <w:panose1 w:val="020F0302020204030204"/>
+    <w:charset w:val="00"/>
+    <w:family w:val="swiss"/>
+    <w:pitch w:val="variable"/>
+    <w:sig w:usb0="E4002EFF" w:usb1="C200247B" w:usb2="00000009" w:usb3="00000000" w:csb0="000001FF" w:csb1="00000000"/>
+  </w:font>
+  <w:font w:name="Aptos">
+    <w:charset w:val="00"/>
+    <w:family w:val="swiss"/>
+    <w:pitch w:val="variable"/>
+    <w:sig w:usb0="20000287" w:usb1="00000003" w:usb2="00000000" w:usb3="00000000" w:csb0="0000019F" w:csb1="00000000"/>
+  </w:font>
+  <w:font w:name="Aptos Display">
+    <w:charset w:val="00"/>
+    <w:family w:val="swiss"/>
+    <w:pitch w:val="variable"/>
+    <w:sig w:usb0="20000287" w:usb1="00000003" w:usb2="00000000" w:usb3="00000000" w:csb0="0000019F" w:csb1="00000000"/>
+  </w:font>
+</w:fonts>
+</file>
+
+<file path=word/glossary/settings.xml><?xml version="1.0" encoding="utf-8"?>
+<w:settings xmlns:mc="http://schemas.openxmlformats.org/markup-compatibility/2006" xmlns:o="urn:schemas-microsoft-com:office:office" xmlns:r="http://schemas.openxmlformats.org/officeDocument/2006/relationships" xmlns:m="http://schemas.openxmlformats.org/officeDocument/2006/math" xmlns:v="urn:schemas-microsoft-com:vml" xmlns:w10="urn:schemas-microsoft-com:office:word" xmlns:w="http://schemas.openxmlformats.org/wordprocessingml/2006/main" xmlns:w14="http://schemas.microsoft.com/office/word/2010/wordml" xmlns:w15="http://schemas.microsoft.com/office/word/2012/wordml" xmlns:w16cex="http://schemas.microsoft.com/office/word/2018/wordml/cex" xmlns:w16cid="http://schemas.microsoft.com/office/word/2016/wordml/cid" xmlns:w16="http://schemas.microsoft.com/office/word/2018/wordml" xmlns:w16sdtdh="http://schemas.microsoft.com/office/word/2020/wordml/sdtdatahash" xmlns:w16se="http://schemas.microsoft.com/office/word/2015/wordml/symex" xmlns:sl="http://schemas.openxmlformats.org/schemaLibrary/2006/main" mc:Ignorable="w14 w15 w16se w16cid w16 w16cex w16sdtdh">
+  <w:view w:val="normal"/>
+  <w:defaultTabStop w:val="720"/>
+  <w:characterSpacingControl w:val="doNotCompress"/>
+  <w:compat>
+    <w:useFELayout/>
+    <w:compatSetting w:name="compatibilityMode" w:uri="http://schemas.microsoft.com/office/word" w:val="15"/>
+    <w:compatSetting w:name="overrideTableStyleFontSizeAndJustification" w:uri="http://schemas.microsoft.com/office/word" w:val="1"/>
+    <w:compatSetting w:name="enableOpenTypeFeatures" w:uri="http://schemas.microsoft.com/office/word" w:val="1"/>
+    <w:compatSetting w:name="doNotFlipMirrorIndents" w:uri="http://schemas.microsoft.com/office/word" w:val="1"/>
+    <w:compatSetting w:name="differentiateMultirowTableHeaders" w:uri="http://schemas.microsoft.com/office/word" w:val="1"/>
+    <w:compatSetting w:name="useWord2013TrackBottomHyphenation" w:uri="http://schemas.microsoft.com/office/word" w:val="0"/>
+  </w:compat>
+  <w:rsids>
+    <w:rsidRoot w:val="003E6D62"/>
+    <w:rsid w:val="001969E2"/>
+    <w:rsid w:val="003E6D62"/>
+    <w:rsid w:val="00AF155B"/>
+  </w:rsids>
+  <m:mathPr>
+    <m:mathFont m:val="Cambria Math"/>
+    <m:brkBin m:val="before"/>
+    <m:brkBinSub m:val="--"/>
+    <m:smallFrac m:val="0"/>
+    <m:dispDef/>
+    <m:lMargin m:val="0"/>
+    <m:rMargin m:val="0"/>
+    <m:defJc m:val="centerGroup"/>
+    <m:wrapIndent m:val="1440"/>
+    <m:intLim m:val="subSup"/>
+    <m:naryLim m:val="undOvr"/>
+  </m:mathPr>
+  <w:themeFontLang w:val="en-US"/>
+  <w:clrSchemeMapping w:bg1="light1" w:t1="dark1" w:bg2="light2" w:t2="dark2" w:accent1="accent1" w:accent2="accent2" w:accent3="accent3" w:accent4="accent4" w:accent5="accent5" w:accent6="accent6" w:hyperlink="hyperlink" w:followedHyperlink="followedHyperlink"/>
+  <w:decimalSymbol w:val="."/>
+  <w:listSeparator w:val=","/>
+  <w15:chartTrackingRefBased/>
+</w:settings>
+</file>
+
+<file path=word/glossary/styles.xml><?xml version="1.0" encoding="utf-8"?>
+<w:styles xmlns:mc="http://schemas.openxmlformats.org/markup-compatibility/2006" xmlns:r="http://schemas.openxmlformats.org/officeDocument/2006/relationships" xmlns:w="http://schemas.openxmlformats.org/wordprocessingml/2006/main" xmlns:w14="http://schemas.microsoft.com/office/word/2010/wordml" xmlns:w15="http://schemas.microsoft.com/office/word/2012/wordml" xmlns:w16cex="http://schemas.microsoft.com/office/word/2018/wordml/cex" xmlns:w16cid="http://schemas.microsoft.com/office/word/2016/wordml/cid" xmlns:w16="http://schemas.microsoft.com/office/word/2018/wordml" xmlns:w16sdtdh="http://schemas.microsoft.com/office/word/2020/wordml/sdtdatahash" xmlns:w16se="http://schemas.microsoft.com/office/word/2015/wordml/symex" mc:Ignorable="w14 w15 w16se w16cid w16 w16cex w16sdtdh">
+  <w:docDefaults>
+    <w:rPrDefault>
+      <w:rPr>
+        <w:rFonts w:asciiTheme="minorHAnsi" w:eastAsiaTheme="minorEastAsia" w:hAnsiTheme="minorHAnsi" w:cstheme="minorBidi"/>
+        <w:kern w:val="2"/>
+        <w:sz w:val="24"/>
+        <w:szCs w:val="24"/>
+        <w:lang w:val="en-US" w:eastAsia="en-US" w:bidi="ar-SA"/>
+        <w14:ligatures w14:val="standardContextual"/>
+      </w:rPr>
+    </w:rPrDefault>
+    <w:pPrDefault>
+      <w:pPr>
+        <w:spacing w:after="160" w:line="278" w:lineRule="auto"/>
+      </w:pPr>
+    </w:pPrDefault>
+  </w:docDefaults>
+  <w:latentStyles w:defLockedState="0" w:defUIPriority="99" w:defSemiHidden="0" w:defUnhideWhenUsed="0" w:defQFormat="0" w:count="376">
+    <w:lsdException w:name="Normal" w:uiPriority="0" w:qFormat="1"/>
+    <w:lsdException w:name="heading 1" w:uiPriority="9" w:qFormat="1"/>
+    <w:lsdException w:name="heading 2" w:semiHidden="1" w:uiPriority="9" w:unhideWhenUsed="1" w:qFormat="1"/>
+    <w:lsdException w:name="heading 3" w:semiHidden="1" w:uiPriority="9" w:unhideWhenUsed="1" w:qFormat="1"/>
+    <w:lsdException w:name="heading 4" w:semiHidden="1" w:uiPriority="9" w:unhideWhenUsed="1" w:qFormat="1"/>
+    <w:lsdException w:name="heading 5" w:semiHidden="1" w:uiPriority="9" w:unhideWhenUsed="1" w:qFormat="1"/>
+    <w:lsdException w:name="heading 6" w:semiHidden="1" w:uiPriority="9" w:unhideWhenUsed="1" w:qFormat="1"/>
+    <w:lsdException w:name="heading 7" w:semiHidden="1" w:uiPriority="9" w:unhideWhenUsed="1" w:qFormat="1"/>
+    <w:lsdException w:name="heading 8" w:semiHidden="1" w:uiPriority="9" w:unhideWhenUsed="1" w:qFormat="1"/>
+    <w:lsdException w:name="heading 9" w:semiHidden="1" w:uiPriority="9" w:unhideWhenUsed="1" w:qFormat="1"/>
+    <w:lsdException w:name="index 1" w:semiHidden="1" w:unhideWhenUsed="1"/>
+    <w:lsdException w:name="index 2" w:semiHidden="1" w:unhideWhenUsed="1"/>
+    <w:lsdException w:name="index 3" w:semiHidden="1" w:unhideWhenUsed="1"/>
+    <w:lsdException w:name="index 4" w:semiHidden="1" w:unhideWhenUsed="1"/>
+    <w:lsdException w:name="index 5" w:semiHidden="1" w:unhideWhenUsed="1"/>
+    <w:lsdException w:name="index 6" w:semiHidden="1" w:unhideWhenUsed="1"/>
+    <w:lsdException w:name="index 7" w:semiHidden="1" w:unhideWhenUsed="1"/>
+    <w:lsdException w:name="index 8" w:semiHidden="1" w:unhideWhenUsed="1"/>
+    <w:lsdException w:name="index 9" w:semiHidden="1" w:unhideWhenUsed="1"/>
+    <w:lsdException w:name="toc 1" w:semiHidden="1" w:uiPriority="39" w:unhideWhenUsed="1"/>
+    <w:lsdException w:name="toc 2" w:semiHidden="1" w:uiPriority="39" w:unhideWhenUsed="1"/>
+    <w:lsdException w:name="toc 3" w:semiHidden="1" w:uiPriority="39" w:unhideWhenUsed="1"/>
+    <w:lsdException w:name="toc 4" w:semiHidden="1" w:uiPriority="39" w:unhideWhenUsed="1"/>
+    <w:lsdException w:name="toc 5" w:semiHidden="1" w:uiPriority="39" w:unhideWhenUsed="1"/>
+    <w:lsdException w:name="toc 6" w:semiHidden="1" w:uiPriority="39" w:unhideWhenUsed="1"/>
+    <w:lsdException w:name="toc 7" w:semiHidden="1" w:uiPriority="39" w:unhideWhenUsed="1"/>
+    <w:lsdException w:name="toc 8" w:semiHidden="1" w:uiPriority="39" w:unhideWhenUsed="1"/>
+    <w:lsdException w:name="toc 9" w:semiHidden="1" w:uiPriority="39" w:unhideWhenUsed="1"/>
+    <w:lsdException w:name="Normal Indent" w:semiHidden="1" w:unhideWhenUsed="1"/>
+    <w:lsdException w:name="footnote text" w:semiHidden="1" w:unhideWhenUsed="1"/>
+    <w:lsdException w:name="annotation text" w:semiHidden="1" w:unhideWhenUsed="1"/>
+    <w:lsdException w:name="header" w:semiHidden="1" w:unhideWhenUsed="1"/>
+    <w:lsdException w:name="footer" w:semiHidden="1" w:unhideWhenUsed="1"/>
+    <w:lsdException w:name="index heading" w:semiHidden="1" w:unhideWhenUsed="1"/>
+    <w:lsdException w:name="caption" w:semiHidden="1" w:uiPriority="35" w:unhideWhenUsed="1" w:qFormat="1"/>
+    <w:lsdException w:name="table of figures" w:semiHidden="1" w:unhideWhenUsed="1"/>
+    <w:lsdException w:name="envelope address" w:semiHidden="1" w:unhideWhenUsed="1"/>
+    <w:lsdException w:name="envelope return" w:semiHidden="1" w:unhideWhenUsed="1"/>
+    <w:lsdException w:name="footnote reference" w:semiHidden="1" w:unhideWhenUsed="1"/>
+    <w:lsdException w:name="annotation reference" w:semiHidden="1" w:unhideWhenUsed="1"/>
+    <w:lsdException w:name="line number" w:semiHidden="1" w:unhideWhenUsed="1"/>
+    <w:lsdException w:name="page number" w:semiHidden="1" w:unhideWhenUsed="1"/>
+    <w:lsdException w:name="endnote reference" w:semiHidden="1" w:unhideWhenUsed="1"/>
+    <w:lsdException w:name="endnote text" w:semiHidden="1" w:unhideWhenUsed="1"/>
+    <w:lsdException w:name="table of authorities" w:semiHidden="1" w:unhideWhenUsed="1"/>
+    <w:lsdException w:name="macro" w:semiHidden="1" w:unhideWhenUsed="1"/>
+    <w:lsdException w:name="toa heading" w:semiHidden="1" w:unhideWhenUsed="1"/>
+    <w:lsdException w:name="List" w:semiHidden="1" w:unhideWhenUsed="1"/>
+    <w:lsdException w:name="List Bullet" w:semiHidden="1" w:unhideWhenUsed="1"/>
+    <w:lsdException w:name="List Number" w:semiHidden="1" w:unhideWhenUsed="1"/>
+    <w:lsdException w:name="List 2" w:semiHidden="1" w:unhideWhenUsed="1"/>
+    <w:lsdException w:name="List 3" w:semiHidden="1" w:unhideWhenUsed="1"/>
+    <w:lsdException w:name="List 4" w:semiHidden="1" w:unhideWhenUsed="1"/>
+    <w:lsdException w:name="List 5" w:semiHidden="1" w:unhideWhenUsed="1"/>
+    <w:lsdException w:name="List Bullet 2" w:semiHidden="1" w:unhideWhenUsed="1"/>
+    <w:lsdException w:name="List Bullet 3" w:semiHidden="1" w:unhideWhenUsed="1"/>
+    <w:lsdException w:name="List Bullet 4" w:semiHidden="1" w:unhideWhenUsed="1"/>
+    <w:lsdException w:name="List Bullet 5" w:semiHidden="1" w:unhideWhenUsed="1"/>
+    <w:lsdException w:name="List Number 2" w:semiHidden="1" w:unhideWhenUsed="1"/>
+    <w:lsdException w:name="List Number 3" w:semiHidden="1" w:unhideWhenUsed="1"/>
+    <w:lsdException w:name="List Number 4" w:semiHidden="1" w:unhideWhenUsed="1"/>
+    <w:lsdException w:name="List Number 5" w:semiHidden="1" w:unhideWhenUsed="1"/>
+    <w:lsdException w:name="Title" w:uiPriority="10" w:qFormat="1"/>
+    <w:lsdException w:name="Closing" w:semiHidden="1" w:unhideWhenUsed="1"/>
+    <w:lsdException w:name="Signature" w:semiHidden="1" w:unhideWhenUsed="1"/>
+    <w:lsdException w:name="Default Paragraph Font" w:semiHidden="1" w:uiPriority="1" w:unhideWhenUsed="1"/>
+    <w:lsdException w:name="Body Text" w:semiHidden="1" w:unhideWhenUsed="1"/>
+    <w:lsdException w:name="Body Text Indent" w:semiHidden="1" w:unhideWhenUsed="1"/>
+    <w:lsdException w:name="List Continue" w:semiHidden="1" w:unhideWhenUsed="1"/>
+    <w:lsdException w:name="List Continue 2" w:semiHidden="1" w:unhideWhenUsed="1"/>
+    <w:lsdException w:name="List Continue 3" w:semiHidden="1" w:unhideWhenUsed="1"/>
+    <w:lsdException w:name="List Continue 4" w:semiHidden="1" w:unhideWhenUsed="1"/>
+    <w:lsdException w:name="List Continue 5" w:semiHidden="1" w:unhideWhenUsed="1"/>
+    <w:lsdException w:name="Message Header" w:semiHidden="1" w:unhideWhenUsed="1"/>
+    <w:lsdException w:name="Subtitle" w:uiPriority="11" w:qFormat="1"/>
+    <w:lsdException w:name="Salutation" w:semiHidden="1" w:unhideWhenUsed="1"/>
+    <w:lsdException w:name="Date" w:semiHidden="1" w:unhideWhenUsed="1"/>
+    <w:lsdException w:name="Body Text First Indent" w:semiHidden="1" w:unhideWhenUsed="1"/>
+    <w:lsdException w:name="Body Text First Indent 2" w:semiHidden="1" w:unhideWhenUsed="1"/>
+    <w:lsdException w:name="Note Heading" w:semiHidden="1" w:unhideWhenUsed="1"/>
+    <w:lsdException w:name="Body Text 2" w:semiHidden="1" w:unhideWhenUsed="1"/>
+    <w:lsdException w:name="Body Text 3" w:semiHidden="1" w:unhideWhenUsed="1"/>
+    <w:lsdException w:name="Body Text Indent 2" w:semiHidden="1" w:unhideWhenUsed="1"/>
+    <w:lsdException w:name="Body Text Indent 3" w:semiHidden="1" w:unhideWhenUsed="1"/>
+    <w:lsdException w:name="Block Text" w:semiHidden="1" w:unhideWhenUsed="1"/>
+    <w:lsdException w:name="Hyperlink" w:semiHidden="1" w:unhideWhenUsed="1"/>
+    <w:lsdException w:name="FollowedHyperlink" w:semiHidden="1" w:unhideWhenUsed="1"/>
+    <w:lsdException w:name="Strong" w:uiPriority="22" w:qFormat="1"/>
+    <w:lsdException w:name="Emphasis" w:uiPriority="20" w:qFormat="1"/>
+    <w:lsdException w:name="Document Map" w:semiHidden="1" w:unhideWhenUsed="1"/>
+    <w:lsdException w:name="Plain Text" w:semiHidden="1" w:unhideWhenUsed="1"/>
+    <w:lsdException w:name="E-mail Signature" w:semiHidden="1" w:unhideWhenUsed="1"/>
+    <w:lsdException w:name="HTML Top of Form" w:semiHidden="1" w:unhideWhenUsed="1"/>
+    <w:lsdException w:name="HTML Bottom of Form" w:semiHidden="1" w:unhideWhenUsed="1"/>
+    <w:lsdException w:name="Normal (Web)" w:semiHidden="1" w:unhideWhenUsed="1"/>
+    <w:lsdException w:name="HTML Acronym" w:semiHidden="1" w:unhideWhenUsed="1"/>
+    <w:lsdException w:name="HTML Address" w:semiHidden="1" w:unhideWhenUsed="1"/>
+    <w:lsdException w:name="HTML Cite" w:semiHidden="1" w:unhideWhenUsed="1"/>
+    <w:lsdException w:name="HTML Code" w:semiHidden="1" w:unhideWhenUsed="1"/>
+    <w:lsdException w:name="HTML Definition" w:semiHidden="1" w:unhideWhenUsed="1"/>
+    <w:lsdException w:name="HTML Keyboard" w:semiHidden="1" w:unhideWhenUsed="1"/>
+    <w:lsdException w:name="HTML Preformatted" w:semiHidden="1" w:unhideWhenUsed="1"/>
+    <w:lsdException w:name="HTML Sample" w:semiHidden="1" w:unhideWhenUsed="1"/>
+    <w:lsdException w:name="HTML Typewriter" w:semiHidden="1" w:unhideWhenUsed="1"/>
+    <w:lsdException w:name="HTML Variable" w:semiHidden="1" w:unhideWhenUsed="1"/>
+    <w:lsdException w:name="Normal Table" w:semiHidden="1" w:unhideWhenUsed="1"/>
+    <w:lsdException w:name="annotation subject" w:semiHidden="1" w:unhideWhenUsed="1"/>
+    <w:lsdException w:name="No List" w:semiHidden="1" w:unhideWhenUsed="1"/>
+    <w:lsdException w:name="Outline List 1" w:semiHidden="1" w:unhideWhenUsed="1"/>
+    <w:lsdException w:name="Outline List 2" w:semiHidden="1" w:unhideWhenUsed="1"/>
+    <w:lsdException w:name="Outline List 3" w:semiHidden="1" w:unhideWhenUsed="1"/>
+    <w:lsdException w:name="Table Simple 1" w:semiHidden="1" w:unhideWhenUsed="1"/>
+    <w:lsdException w:name="Table Simple 2" w:semiHidden="1" w:unhideWhenUsed="1"/>
+    <w:lsdException w:name="Table Simple 3" w:semiHidden="1" w:unhideWhenUsed="1"/>
+    <w:lsdException w:name="Table Classic 1" w:semiHidden="1" w:unhideWhenUsed="1"/>
+    <w:lsdException w:name="Table Classic 2" w:semiHidden="1" w:unhideWhenUsed="1"/>
+    <w:lsdException w:name="Table Classic 3" w:semiHidden="1" w:unhideWhenUsed="1"/>
+    <w:lsdException w:name="Table Classic 4" w:semiHidden="1" w:unhideWhenUsed="1"/>
+    <w:lsdException w:name="Table Colorful 1" w:semiHidden="1" w:unhideWhenUsed="1"/>
+    <w:lsdException w:name="Table Colorful 2" w:semiHidden="1" w:unhideWhenUsed="1"/>
+    <w:lsdException w:name="Table Colorful 3" w:semiHidden="1" w:unhideWhenUsed="1"/>
+    <w:lsdException w:name="Table Columns 1" w:semiHidden="1" w:unhideWhenUsed="1"/>
+    <w:lsdException w:name="Table Columns 2" w:semiHidden="1" w:unhideWhenUsed="1"/>
+    <w:lsdException w:name="Table Columns 3" w:semiHidden="1" w:unhideWhenUsed="1"/>
+    <w:lsdException w:name="Table Columns 4" w:semiHidden="1" w:unhideWhenUsed="1"/>
+    <w:lsdException w:name="Table Columns 5" w:semiHidden="1" w:unhideWhenUsed="1"/>
+    <w:lsdException w:name="Table Grid 1" w:semiHidden="1" w:unhideWhenUsed="1"/>
+    <w:lsdException w:name="Table Grid 2" w:semiHidden="1" w:unhideWhenUsed="1"/>
+    <w:lsdException w:name="Table Grid 3" w:semiHidden="1" w:unhideWhenUsed="1"/>
+    <w:lsdException w:name="Table Grid 4" w:semiHidden="1" w:unhideWhenUsed="1"/>
+    <w:lsdException w:name="Table Grid 5" w:semiHidden="1" w:unhideWhenUsed="1"/>
+    <w:lsdException w:name="Table Grid 6" w:semiHidden="1" w:unhideWhenUsed="1"/>
+    <w:lsdException w:name="Table Grid 7" w:semiHidden="1" w:unhideWhenUsed="1"/>
+    <w:lsdException w:name="Table Grid 8" w:semiHidden="1" w:unhideWhenUsed="1"/>
+    <w:lsdException w:name="Table List 1" w:semiHidden="1" w:unhideWhenUsed="1"/>
+    <w:lsdException w:name="Table List 2" w:semiHidden="1" w:unhideWhenUsed="1"/>
+    <w:lsdException w:name="Table List 3" w:semiHidden="1" w:unhideWhenUsed="1"/>
+    <w:lsdException w:name="Table List 4" w:semiHidden="1" w:unhideWhenUsed="1"/>
+    <w:lsdException w:name="Table List 5" w:semiHidden="1" w:unhideWhenUsed="1"/>
+    <w:lsdException w:name="Table List 6" w:semiHidden="1" w:unhideWhenUsed="1"/>
+    <w:lsdException w:name="Table List 7" w:semiHidden="1" w:unhideWhenUsed="1"/>
+    <w:lsdException w:name="Table List 8" w:semiHidden="1" w:unhideWhenUsed="1"/>
+    <w:lsdException w:name="Table 3D effects 1" w:semiHidden="1" w:unhideWhenUsed="1"/>
+    <w:lsdException w:name="Table 3D effects 2" w:semiHidden="1" w:unhideWhenUsed="1"/>
+    <w:lsdException w:name="Table 3D effects 3" w:semiHidden="1" w:unhideWhenUsed="1"/>
+    <w:lsdException w:name="Table Contemporary" w:semiHidden="1" w:unhideWhenUsed="1"/>
+    <w:lsdException w:name="Table Elegant" w:semiHidden="1" w:unhideWhenUsed="1"/>
+    <w:lsdException w:name="Table Professional" w:semiHidden="1" w:unhideWhenUsed="1"/>
+    <w:lsdException w:name="Table Subtle 1" w:semiHidden="1" w:unhideWhenUsed="1"/>
+    <w:lsdException w:name="Table Subtle 2" w:semiHidden="1" w:unhideWhenUsed="1"/>
+    <w:lsdException w:name="Table Web 1" w:semiHidden="1" w:unhideWhenUsed="1"/>
+    <w:lsdException w:name="Table Web 2" w:semiHidden="1" w:unhideWhenUsed="1"/>
+    <w:lsdException w:name="Table Web 3" w:semiHidden="1" w:unhideWhenUsed="1"/>
+    <w:lsdException w:name="Balloon Text" w:semiHidden="1" w:unhideWhenUsed="1"/>
+    <w:lsdException w:name="Table Grid" w:uiPriority="39"/>
+    <w:lsdException w:name="Table Theme" w:semiHidden="1" w:unhideWhenUsed="1"/>
+    <w:lsdException w:name="Placeholder Text" w:semiHidden="1" w:qFormat="1"/>
+    <w:lsdException w:name="No Spacing" w:uiPriority="1" w:qFormat="1"/>
+    <w:lsdException w:name="Light Shading" w:uiPriority="60"/>
+    <w:lsdException w:name="Light List" w:uiPriority="61"/>
+    <w:lsdException w:name="Light Grid" w:uiPriority="62"/>
+    <w:lsdException w:name="Medium Shading 1" w:uiPriority="63"/>
+    <w:lsdException w:name="Medium Shading 2" w:uiPriority="64"/>
+    <w:lsdException w:name="Medium List 1" w:uiPriority="65"/>
+    <w:lsdException w:name="Medium List 2" w:uiPriority="66"/>
+    <w:lsdException w:name="Medium Grid 1" w:uiPriority="67"/>
+    <w:lsdException w:name="Medium Grid 2" w:uiPriority="68"/>
+    <w:lsdException w:name="Medium Grid 3" w:uiPriority="69"/>
+    <w:lsdException w:name="Dark List" w:uiPriority="70"/>
+    <w:lsdException w:name="Colorful Shading" w:uiPriority="71"/>
+    <w:lsdException w:name="Colorful List" w:uiPriority="72"/>
+    <w:lsdException w:name="Colorful Grid" w:uiPriority="73"/>
+    <w:lsdException w:name="Light Shading Accent 1" w:uiPriority="60"/>
+    <w:lsdException w:name="Light List Accent 1" w:uiPriority="61"/>
+    <w:lsdException w:name="Light Grid Accent 1" w:uiPriority="62"/>
+    <w:lsdException w:name="Medium Shading 1 Accent 1" w:uiPriority="63"/>
+    <w:lsdException w:name="Medium Shading 2 Accent 1" w:uiPriority="64"/>
+    <w:lsdException w:name="Medium List 1 Accent 1" w:uiPriority="65"/>
+    <w:lsdException w:name="Revision" w:semiHidden="1"/>
+    <w:lsdException w:name="List Paragraph" w:uiPriority="34" w:qFormat="1"/>
+    <w:lsdException w:name="Quote" w:uiPriority="29" w:qFormat="1"/>
+    <w:lsdException w:name="Intense Quote" w:uiPriority="30" w:qFormat="1"/>
+    <w:lsdException w:name="Medium List 2 Accent 1" w:uiPriority="66"/>
+    <w:lsdException w:name="Medium Grid 1 Accent 1" w:uiPriority="67"/>
+    <w:lsdException w:name="Medium Grid 2 Accent 1" w:uiPriority="68"/>
+    <w:lsdException w:name="Medium Grid 3 Accent 1" w:uiPriority="69"/>
+    <w:lsdException w:name="Dark List Accent 1" w:uiPriority="70"/>
+    <w:lsdException w:name="Colorful Shading Accent 1" w:uiPriority="71"/>
+    <w:lsdException w:name="Colorful List Accent 1" w:uiPriority="72"/>
+    <w:lsdException w:name="Colorful Grid Accent 1" w:uiPriority="73"/>
+    <w:lsdException w:name="Light Shading Accent 2" w:uiPriority="60"/>
+    <w:lsdException w:name="Light List Accent 2" w:uiPriority="61"/>
+    <w:lsdException w:name="Light Grid Accent 2" w:uiPriority="62"/>
+    <w:lsdException w:name="Medium Shading 1 Accent 2" w:uiPriority="63"/>
+    <w:lsdException w:name="Medium Shading 2 Accent 2" w:uiPriority="64"/>
+    <w:lsdException w:name="Medium List 1 Accent 2" w:uiPriority="65"/>
+    <w:lsdException w:name="Medium List 2 Accent 2" w:uiPriority="66"/>
+    <w:lsdException w:name="Medium Grid 1 Accent 2" w:uiPriority="67"/>
+    <w:lsdException w:name="Medium Grid 2 Accent 2" w:uiPriority="68"/>
+    <w:lsdException w:name="Medium Grid 3 Accent 2" w:uiPriority="69"/>
+    <w:lsdException w:name="Dark List Accent 2" w:uiPriority="70"/>
+    <w:lsdException w:name="Colorful Shading Accent 2" w:uiPriority="71"/>
+    <w:lsdException w:name="Colorful List Accent 2" w:uiPriority="72"/>
+    <w:lsdException w:name="Colorful Grid Accent 2" w:uiPriority="73"/>
+    <w:lsdException w:name="Light Shading Accent 3" w:uiPriority="60"/>
+    <w:lsdException w:name="Light List Accent 3" w:uiPriority="61"/>
+    <w:lsdException w:name="Light Grid Accent 3" w:uiPriority="62"/>
+    <w:lsdException w:name="Medium Shading 1 Accent 3" w:uiPriority="63"/>
+    <w:lsdException w:name="Medium Shading 2 Accent 3" w:uiPriority="64"/>
+    <w:lsdException w:name="Medium List 1 Accent 3" w:uiPriority="65"/>
+    <w:lsdException w:name="Medium List 2 Accent 3" w:uiPriority="66"/>
+    <w:lsdException w:name="Medium Grid 1 Accent 3" w:uiPriority="67"/>
+    <w:lsdException w:name="Medium Grid 2 Accent 3" w:uiPriority="68"/>
+    <w:lsdException w:name="Medium Grid 3 Accent 3" w:uiPriority="69"/>
+    <w:lsdException w:name="Dark List Accent 3" w:uiPriority="70"/>
+    <w:lsdException w:name="Colorful Shading Accent 3" w:uiPriority="71"/>
+    <w:lsdException w:name="Colorful List Accent 3" w:uiPriority="72"/>
+    <w:lsdException w:name="Colorful Grid Accent 3" w:uiPriority="73"/>
+    <w:lsdException w:name="Light Shading Accent 4" w:uiPriority="60"/>
+    <w:lsdException w:name="Light List Accent 4" w:uiPriority="61"/>
+    <w:lsdException w:name="Light Grid Accent 4" w:uiPriority="62"/>
+    <w:lsdException w:name="Medium Shading 1 Accent 4" w:uiPriority="63"/>
+    <w:lsdException w:name="Medium Shading 2 Accent 4" w:uiPriority="64"/>
+    <w:lsdException w:name="Medium List 1 Accent 4" w:uiPriority="65"/>
+    <w:lsdException w:name="Medium List 2 Accent 4" w:uiPriority="66"/>
+    <w:lsdException w:name="Medium Grid 1 Accent 4" w:uiPriority="67"/>
+    <w:lsdException w:name="Medium Grid 2 Accent 4" w:uiPriority="68"/>
+    <w:lsdException w:name="Medium Grid 3 Accent 4" w:uiPriority="69"/>
+    <w:lsdException w:name="Dark List Accent 4" w:uiPriority="70"/>
+    <w:lsdException w:name="Colorful Shading Accent 4" w:uiPriority="71"/>
+    <w:lsdException w:name="Colorful List Accent 4" w:uiPriority="72"/>
+    <w:lsdException w:name="Colorful Grid Accent 4" w:uiPriority="73"/>
+    <w:lsdException w:name="Light Shading Accent 5" w:uiPriority="60"/>
+    <w:lsdException w:name="Light List Accent 5" w:uiPriority="61"/>
+    <w:lsdException w:name="Light Grid Accent 5" w:uiPriority="62"/>
+    <w:lsdException w:name="Medium Shading 1 Accent 5" w:uiPriority="63"/>
+    <w:lsdException w:name="Medium Shading 2 Accent 5" w:uiPriority="64"/>
+    <w:lsdException w:name="Medium List 1 Accent 5" w:uiPriority="65"/>
+    <w:lsdException w:name="Medium List 2 Accent 5" w:uiPriority="66"/>
+    <w:lsdException w:name="Medium Grid 1 Accent 5" w:uiPriority="67"/>
+    <w:lsdException w:name="Medium Grid 2 Accent 5" w:uiPriority="68"/>
+    <w:lsdException w:name="Medium Grid 3 Accent 5" w:uiPriority="69"/>
+    <w:lsdException w:name="Dark List Accent 5" w:uiPriority="70"/>
+    <w:lsdException w:name="Colorful Shading Accent 5" w:uiPriority="71"/>
+    <w:lsdException w:name="Colorful List Accent 5" w:uiPriority="72"/>
+    <w:lsdException w:name="Colorful Grid Accent 5" w:uiPriority="73"/>
+    <w:lsdException w:name="Light Shading Accent 6" w:uiPriority="60"/>
+    <w:lsdException w:name="Light List Accent 6" w:uiPriority="61"/>
+    <w:lsdException w:name="Light Grid Accent 6" w:uiPriority="62"/>
+    <w:lsdException w:name="Medium Shading 1 Accent 6" w:uiPriority="63"/>
+    <w:lsdException w:name="Medium Shading 2 Accent 6" w:uiPriority="64"/>
+    <w:lsdException w:name="Medium List 1 Accent 6" w:uiPriority="65"/>
+    <w:lsdException w:name="Medium List 2 Accent 6" w:uiPriority="66"/>
+    <w:lsdException w:name="Medium Grid 1 Accent 6" w:uiPriority="67"/>
+    <w:lsdException w:name="Medium Grid 2 Accent 6" w:uiPriority="68"/>
+    <w:lsdException w:name="Medium Grid 3 Accent 6" w:uiPriority="69"/>
+    <w:lsdException w:name="Dark List Accent 6" w:uiPriority="70"/>
+    <w:lsdException w:name="Colorful Shading Accent 6" w:uiPriority="71"/>
+    <w:lsdException w:name="Colorful List Accent 6" w:uiPriority="72"/>
+    <w:lsdException w:name="Colorful Grid Accent 6" w:uiPriority="73"/>
+    <w:lsdException w:name="Subtle Emphasis" w:uiPriority="19" w:qFormat="1"/>
+    <w:lsdException w:name="Intense Emphasis" w:uiPriority="21" w:qFormat="1"/>
+    <w:lsdException w:name="Subtle Reference" w:uiPriority="31" w:qFormat="1"/>
+    <w:lsdException w:name="Intense Reference" w:uiPriority="32" w:qFormat="1"/>
+    <w:lsdException w:name="Book Title" w:uiPriority="33" w:qFormat="1"/>
+    <w:lsdException w:name="Bibliography" w:semiHidden="1" w:uiPriority="37" w:unhideWhenUsed="1"/>
+    <w:lsdException w:name="TOC Heading" w:semiHidden="1" w:uiPriority="39" w:unhideWhenUsed="1" w:qFormat="1"/>
+    <w:lsdException w:name="Plain Table 1" w:uiPriority="41"/>
+    <w:lsdException w:name="Plain Table 2" w:uiPriority="42"/>
+    <w:lsdException w:name="Plain Table 3" w:uiPriority="43"/>
+    <w:lsdException w:name="Plain Table 4" w:uiPriority="44"/>
+    <w:lsdException w:name="Plain Table 5" w:uiPriority="45"/>
+    <w:lsdException w:name="Grid Table Light" w:uiPriority="40"/>
+    <w:lsdException w:name="Grid Table 1 Light" w:uiPriority="46"/>
+    <w:lsdException w:name="Grid Table 2" w:uiPriority="47"/>
+    <w:lsdException w:name="Grid Table 3" w:uiPriority="48"/>
+    <w:lsdException w:name="Grid Table 4" w:uiPriority="49"/>
+    <w:lsdException w:name="Grid Table 5 Dark" w:uiPriority="50"/>
+    <w:lsdException w:name="Grid Table 6 Colorful" w:uiPriority="51"/>
+    <w:lsdException w:name="Grid Table 7 Colorful" w:uiPriority="52"/>
+    <w:lsdException w:name="Grid Table 1 Light Accent 1" w:uiPriority="46"/>
+    <w:lsdException w:name="Grid Table 2 Accent 1" w:uiPriority="47"/>
+    <w:lsdException w:name="Grid Table 3 Accent 1" w:uiPriority="48"/>
+    <w:lsdException w:name="Grid Table 4 Accent 1" w:uiPriority="49"/>
+    <w:lsdException w:name="Grid Table 5 Dark Accent 1" w:uiPriority="50"/>
+    <w:lsdException w:name="Grid Table 6 Colorful Accent 1" w:uiPriority="51"/>
+    <w:lsdException w:name="Grid Table 7 Colorful Accent 1" w:uiPriority="52"/>
+    <w:lsdException w:name="Grid Table 1 Light Accent 2" w:uiPriority="46"/>
+    <w:lsdException w:name="Grid Table 2 Accent 2" w:uiPriority="47"/>
+    <w:lsdException w:name="Grid Table 3 Accent 2" w:uiPriority="48"/>
+    <w:lsdException w:name="Grid Table 4 Accent 2" w:uiPriority="49"/>
+    <w:lsdException w:name="Grid Table 5 Dark Accent 2" w:uiPriority="50"/>
+    <w:lsdException w:name="Grid Table 6 Colorful Accent 2" w:uiPriority="51"/>
+    <w:lsdException w:name="Grid Table 7 Colorful Accent 2" w:uiPriority="52"/>
+    <w:lsdException w:name="Grid Table 1 Light Accent 3" w:uiPriority="46"/>
+    <w:lsdException w:name="Grid Table 2 Accent 3" w:uiPriority="47"/>
+    <w:lsdException w:name="Grid Table 3 Accent 3" w:uiPriority="48"/>
+    <w:lsdException w:name="Grid Table 4 Accent 3" w:uiPriority="49"/>
+    <w:lsdException w:name="Grid Table 5 Dark Accent 3" w:uiPriority="50"/>
+    <w:lsdException w:name="Grid Table 6 Colorful Accent 3" w:uiPriority="51"/>
+    <w:lsdException w:name="Grid Table 7 Colorful Accent 3" w:uiPriority="52"/>
+    <w:lsdException w:name="Grid Table 1 Light Accent 4" w:uiPriority="46"/>
+    <w:lsdException w:name="Grid Table 2 Accent 4" w:uiPriority="47"/>
+    <w:lsdException w:name="Grid Table 3 Accent 4" w:uiPriority="48"/>
+    <w:lsdException w:name="Grid Table 4 Accent 4" w:uiPriority="49"/>
+    <w:lsdException w:name="Grid Table 5 Dark Accent 4" w:uiPriority="50"/>
+    <w:lsdException w:name="Grid Table 6 Colorful Accent 4" w:uiPriority="51"/>
+    <w:lsdException w:name="Grid Table 7 Colorful Accent 4" w:uiPriority="52"/>
+    <w:lsdException w:name="Grid Table 1 Light Accent 5" w:uiPriority="46"/>
+    <w:lsdException w:name="Grid Table 2 Accent 5" w:uiPriority="47"/>
+    <w:lsdException w:name="Grid Table 3 Accent 5" w:uiPriority="48"/>
+    <w:lsdException w:name="Grid Table 4 Accent 5" w:uiPriority="49"/>
+    <w:lsdException w:name="Grid Table 5 Dark Accent 5" w:uiPriority="50"/>
+    <w:lsdException w:name="Grid Table 6 Colorful Accent 5" w:uiPriority="51"/>
+    <w:lsdException w:name="Grid Table 7 Colorful Accent 5" w:uiPriority="52"/>
+    <w:lsdException w:name="Grid Table 1 Light Accent 6" w:uiPriority="46"/>
+    <w:lsdException w:name="Grid Table 2 Accent 6" w:uiPriority="47"/>
+    <w:lsdException w:name="Grid Table 3 Accent 6" w:uiPriority="48"/>
+    <w:lsdException w:name="Grid Table 4 Accent 6" w:uiPriority="49"/>
+    <w:lsdException w:name="Grid Table 5 Dark Accent 6" w:uiPriority="50"/>
+    <w:lsdException w:name="Grid Table 6 Colorful Accent 6" w:uiPriority="51"/>
+    <w:lsdException w:name="Grid Table 7 Colorful Accent 6" w:uiPriority="52"/>
+    <w:lsdException w:name="List Table 1 Light" w:uiPriority="46"/>
+    <w:lsdException w:name="List Table 2" w:uiPriority="47"/>
+    <w:lsdException w:name="List Table 3" w:uiPriority="48"/>
+    <w:lsdException w:name="List Table 4" w:uiPriority="49"/>
+    <w:lsdException w:name="List Table 5 Dark" w:uiPriority="50"/>
+    <w:lsdException w:name="List Table 6 Colorful" w:uiPriority="51"/>
+    <w:lsdException w:name="List Table 7 Colorful" w:uiPriority="52"/>
+    <w:lsdException w:name="List Table 1 Light Accent 1" w:uiPriority="46"/>
+    <w:lsdException w:name="List Table 2 Accent 1" w:uiPriority="47"/>
+    <w:lsdException w:name="List Table 3 Accent 1" w:uiPriority="48"/>
+    <w:lsdException w:name="List Table 4 Accent 1" w:uiPriority="49"/>
+    <w:lsdException w:name="List Table 5 Dark Accent 1" w:uiPriority="50"/>
+    <w:lsdException w:name="List Table 6 Colorful Accent 1" w:uiPriority="51"/>
+    <w:lsdException w:name="List Table 7 Colorful Accent 1" w:uiPriority="52"/>
+    <w:lsdException w:name="List Table 1 Light Accent 2" w:uiPriority="46"/>
+    <w:lsdException w:name="List Table 2 Accent 2" w:uiPriority="47"/>
+    <w:lsdException w:name="List Table 3 Accent 2" w:uiPriority="48"/>
+    <w:lsdException w:name="List Table 4 Accent 2" w:uiPriority="49"/>
+    <w:lsdException w:name="List Table 5 Dark Accent 2" w:uiPriority="50"/>
+    <w:lsdException w:name="List Table 6 Colorful Accent 2" w:uiPriority="51"/>
+    <w:lsdException w:name="List Table 7 Colorful Accent 2" w:uiPriority="52"/>
+    <w:lsdException w:name="List Table 1 Light Accent 3" w:uiPriority="46"/>
+    <w:lsdException w:name="List Table 2 Accent 3" w:uiPriority="47"/>
+    <w:lsdException w:name="List Table 3 Accent 3" w:uiPriority="48"/>
+    <w:lsdException w:name="List Table 4 Accent 3" w:uiPriority="49"/>
+    <w:lsdException w:name="List Table 5 Dark Accent 3" w:uiPriority="50"/>
+    <w:lsdException w:name="List Table 6 Colorful Accent 3" w:uiPriority="51"/>
+    <w:lsdException w:name="List Table 7 Colorful Accent 3" w:uiPriority="52"/>
+    <w:lsdException w:name="List Table 1 Light Accent 4" w:uiPriority="46"/>
+    <w:lsdException w:name="List Table 2 Accent 4" w:uiPriority="47"/>
+    <w:lsdException w:name="List Table 3 Accent 4" w:uiPriority="48"/>
+    <w:lsdException w:name="List Table 4 Accent 4" w:uiPriority="49"/>
+    <w:lsdException w:name="List Table 5 Dark Accent 4" w:uiPriority="50"/>
+    <w:lsdException w:name="List Table 6 Colorful Accent 4" w:uiPriority="51"/>
+    <w:lsdException w:name="List Table 7 Colorful Accent 4" w:uiPriority="52"/>
+    <w:lsdException w:name="List Table 1 Light Accent 5" w:uiPriority="46"/>
+    <w:lsdException w:name="List Table 2 Accent 5" w:uiPriority="47"/>
+    <w:lsdException w:name="List Table 3 Accent 5" w:uiPriority="48"/>
+    <w:lsdException w:name="List Table 4 Accent 5" w:uiPriority="49"/>
+    <w:lsdException w:name="List Table 5 Dark Accent 5" w:uiPriority="50"/>
+    <w:lsdException w:name="List Table 6 Colorful Accent 5" w:uiPriority="51"/>
+    <w:lsdException w:name="List Table 7 Colorful Accent 5" w:uiPriority="52"/>
+    <w:lsdException w:name="List Table 1 Light Accent 6" w:uiPriority="46"/>
+    <w:lsdException w:name="List Table 2 Accent 6" w:uiPriority="47"/>
+    <w:lsdException w:name="List Table 3 Accent 6" w:uiPriority="48"/>
+    <w:lsdException w:name="List Table 4 Accent 6" w:uiPriority="49"/>
+    <w:lsdException w:name="List Table 5 Dark Accent 6" w:uiPriority="50"/>
+    <w:lsdException w:name="List Table 6 Colorful Accent 6" w:uiPriority="51"/>
+    <w:lsdException w:name="List Table 7 Colorful Accent 6" w:uiPriority="52"/>
+    <w:lsdException w:name="Mention" w:semiHidden="1" w:unhideWhenUsed="1"/>
+    <w:lsdException w:name="Smart Hyperlink" w:semiHidden="1" w:unhideWhenUsed="1"/>
+    <w:lsdException w:name="Hashtag" w:semiHidden="1" w:unhideWhenUsed="1"/>
+    <w:lsdException w:name="Unresolved Mention" w:semiHidden="1" w:unhideWhenUsed="1"/>
+    <w:lsdException w:name="Smart Link" w:semiHidden="1" w:unhideWhenUsed="1"/>
+  </w:latentStyles>
+  <w:style w:type="paragraph" w:default="1" w:styleId="Normal">
+    <w:name w:val="Normal"/>
+    <w:qFormat/>
+  </w:style>
+  <w:style w:type="character" w:default="1" w:styleId="DefaultParagraphFont">
+    <w:name w:val="Default Paragraph Font"/>
+    <w:uiPriority w:val="1"/>
+    <w:semiHidden/>
+    <w:unhideWhenUsed/>
+  </w:style>
+  <w:style w:type="table" w:default="1" w:styleId="TableNormal">
+    <w:name w:val="Normal Table"/>
+    <w:uiPriority w:val="99"/>
+    <w:semiHidden/>
+    <w:unhideWhenUsed/>
+    <w:tblPr>
+      <w:tblInd w:w="0" w:type="dxa"/>
+      <w:tblCellMar>
+        <w:top w:w="0" w:type="dxa"/>
+        <w:left w:w="108" w:type="dxa"/>
+        <w:bottom w:w="0" w:type="dxa"/>
+        <w:right w:w="108" w:type="dxa"/>
+      </w:tblCellMar>
+    </w:tblPr>
+  </w:style>
+  <w:style w:type="numbering" w:default="1" w:styleId="NoList">
+    <w:name w:val="No List"/>
+    <w:uiPriority w:val="99"/>
+    <w:semiHidden/>
+    <w:unhideWhenUsed/>
+  </w:style>
+  <w:style w:type="character" w:styleId="PlaceholderText">
+    <w:name w:val="Placeholder Text"/>
+    <w:basedOn w:val="DefaultParagraphFont"/>
+    <w:uiPriority w:val="99"/>
+    <w:unhideWhenUsed/>
+    <w:qFormat/>
+    <w:rsid w:val="003E6D62"/>
+    <w:rPr>
+      <w:color w:val="666666"/>
+    </w:rPr>
+  </w:style>
+</w:styles>
+</file>
+
+<file path=word/glossary/webSettings.xml><?xml version="1.0" encoding="utf-8"?>
+<w:webSettings xmlns:mc="http://schemas.openxmlformats.org/markup-compatibility/2006" xmlns:r="http://schemas.openxmlformats.org/officeDocument/2006/relationships" xmlns:w="http://schemas.openxmlformats.org/wordprocessingml/2006/main" xmlns:w14="http://schemas.microsoft.com/office/word/2010/wordml" xmlns:w15="http://schemas.microsoft.com/office/word/2012/wordml" xmlns:w16cex="http://schemas.microsoft.com/office/word/2018/wordml/cex" xmlns:w16cid="http://schemas.microsoft.com/office/word/2016/wordml/cid" xmlns:w16="http://schemas.microsoft.com/office/word/2018/wordml" xmlns:w16sdtdh="http://schemas.microsoft.com/office/word/2020/wordml/sdtdatahash" xmlns:w16se="http://schemas.microsoft.com/office/word/2015/wordml/symex" mc:Ignorable="w14 w15 w16se w16cid w16 w16cex w16sdtdh">
+  <w:optimizeForBrowser/>
+  <w:allowPNG/>
+</w:webSettings>
 </file>
 
 <file path=word/theme/theme1.xml><?xml version="1.0" encoding="utf-8"?>
@@ -23977,6 +28084,29 @@
 </a:theme>
 </file>
 
+<file path=word/webextensions/taskpanes.xml><?xml version="1.0" encoding="utf-8"?>
+<wetp:taskpanes xmlns:wetp="http://schemas.microsoft.com/office/webextensions/taskpanes/2010/11">
+  <wetp:taskpane dockstate="right" visibility="0" width="647" row="1">
+    <wetp:webextensionref xmlns:r="http://schemas.openxmlformats.org/officeDocument/2006/relationships" r:id="rId1"/>
+  </wetp:taskpane>
+</wetp:taskpanes>
+</file>
+
+<file path=word/webextensions/webextension1.xml><?xml version="1.0" encoding="utf-8"?>
+<we:webextension xmlns:we="http://schemas.microsoft.com/office/webextensions/webextension/2010/11" id="{4C6AAF0B-C870-4ABE-878E-34FD2B36FEAA}">
+  <we:reference id="wa104382081" version="1.55.1.0" store="en-US" storeType="OMEX"/>
+  <we:alternateReferences>
+    <we:reference id="wa104382081" version="1.55.1.0" store="" storeType="OMEX"/>
+  </we:alternateReferences>
+  <we:properties>
+    <we:property name="MENDELEY_CITATIONS" value="[{&quot;citationID&quot;:&quot;MENDELEY_CITATION_233576b8-742c-4783-b25c-cac817c02caf&quot;,&quot;properties&quot;:{&quot;noteIndex&quot;:0},&quot;isEdited&quot;:false,&quot;manualOverride&quot;:{&quot;isManuallyOverridden&quot;:false,&quot;citeprocText&quot;:&quot;[1]&quot;,&quot;manualOverrideText&quot;:&quot;&quot;},&quot;citationTag&quot;:&quot;MENDELEY_CITATION_v3_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&quot;,&quot;citationItems&quot;:[{&quot;id&quot;:&quot;e2d9e936-d8d6-391d-b0b0-0466dbbef7ca&quot;,&quot;itemData&quot;:{&quot;type&quot;:&quot;article-journal&quot;,&quot;id&quot;:&quot;e2d9e936-d8d6-391d-b0b0-0466dbbef7ca&quot;,&quot;title&quot;:&quot;Natural language processing&quot;,&quot;author&quot;:[{&quot;family&quot;:&quot;Chowdhary&quot;,&quot;given&quot;:&quot;KR1442&quot;,&quot;parse-names&quot;:false,&quot;dropping-particle&quot;:&quot;&quot;,&quot;non-dropping-particle&quot;:&quot;&quot;},{&quot;family&quot;:&quot;Chowdhary&quot;,&quot;given&quot;:&quot;K R&quot;,&quot;parse-names&quot;:false,&quot;dropping-particle&quot;:&quot;&quot;,&quot;non-dropping-particle&quot;:&quot;&quot;}],&quot;container-title&quot;:&quot;Fundamentals of artificial intelligence&quot;,&quot;ISSN&quot;:&quot;8132239709&quot;,&quot;issued&quot;:{&quot;date-parts&quot;:[[2020]]},&quot;page&quot;:&quot;603-649&quot;,&quot;publisher&quot;:&quot;Springer&quot;,&quot;container-title-short&quot;:&quot;&quot;},&quot;isTemporary&quot;:false}]},{&quot;citationID&quot;:&quot;MENDELEY_CITATION_771e74e7-e0b7-4390-ac99-98343e453886&quot;,&quot;properties&quot;:{&quot;noteIndex&quot;:0},&quot;isEdited&quot;:false,&quot;manualOverride&quot;:{&quot;isManuallyOverridden&quot;:false,&quot;citeprocText&quot;:&quot;[2]&quot;,&quot;manualOverrideText&quot;:&quot;&quot;},&quot;citationTag&quot;:&quot;MENDELEY_CITATION_v3_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&quot;,&quot;citationItems&quot;:[{&quot;id&quot;:&quot;be0d9ce0-b0b5-326e-942f-329f03931db4&quot;,&quot;itemData&quot;:{&quot;type&quot;:&quot;article-journal&quot;,&quot;id&quot;:&quot;be0d9ce0-b0b5-326e-942f-329f03931db4&quot;,&quot;title&quot;:&quot;Transformer in transformer&quot;,&quot;author&quot;:[{&quot;family&quot;:&quot;Han&quot;,&quot;given&quot;:&quot;Kai&quot;,&quot;parse-names&quot;:false,&quot;dropping-particle&quot;:&quot;&quot;,&quot;non-dropping-particle&quot;:&quot;&quot;},{&quot;family&quot;:&quot;Xiao&quot;,&quot;given&quot;:&quot;An&quot;,&quot;parse-names&quot;:false,&quot;dropping-particle&quot;:&quot;&quot;,&quot;non-dropping-particle&quot;:&quot;&quot;},{&quot;family&quot;:&quot;Wu&quot;,&quot;given&quot;:&quot;Enhua&quot;,&quot;parse-names&quot;:false,&quot;dropping-particle&quot;:&quot;&quot;,&quot;non-dropping-particle&quot;:&quot;&quot;},{&quot;family&quot;:&quot;Guo&quot;,&quot;given&quot;:&quot;Jianyuan&quot;,&quot;parse-names&quot;:false,&quot;dropping-particle&quot;:&quot;&quot;,&quot;non-dropping-particle&quot;:&quot;&quot;},{&quot;family&quot;:&quot;Xu&quot;,&quot;given&quot;:&quot;Chunjing&quot;,&quot;parse-names&quot;:false,&quot;dropping-particle&quot;:&quot;&quot;,&quot;non-dropping-particle&quot;:&quot;&quot;},{&quot;family&quot;:&quot;Wang&quot;,&quot;given&quot;:&quot;Yunhe&quot;,&quot;parse-names&quot;:false,&quot;dropping-particle&quot;:&quot;&quot;,&quot;non-dropping-particle&quot;:&quot;&quot;}],&quot;container-title&quot;:&quot;Advances in neural information processing systems&quot;,&quot;container-title-short&quot;:&quot;Adv Neural Inf Process Syst&quot;,&quot;issued&quot;:{&quot;date-parts&quot;:[[2021]]},&quot;page&quot;:&quot;15908-15919&quot;,&quot;volume&quot;:&quot;34&quot;},&quot;isTemporary&quot;:false}]},{&quot;citationID&quot;:&quot;MENDELEY_CITATION_b7fa0c07-e17a-4347-a6ad-876252dd8fcf&quot;,&quot;properties&quot;:{&quot;noteIndex&quot;:0},&quot;isEdited&quot;:false,&quot;manualOverride&quot;:{&quot;isManuallyOverridden&quot;:false,&quot;citeprocText&quot;:&quot;[3]&quot;,&quot;manualOverrideText&quot;:&quot;&quot;},&quot;citationTag&quot;:&quot;MENDELEY_CITATION_v3_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&quot;,&quot;citationItems&quot;:[{&quot;id&quot;:&quot;c44e5d4c-cecf-39a4-a902-63d7536525a8&quot;,&quot;itemData&quot;:{&quot;type&quot;:&quot;paper-conference&quot;,&quot;id&quot;:&quot;c44e5d4c-cecf-39a4-a902-63d7536525a8&quot;,&quot;title&quot;:&quot;Improving sequence tagging for Vietnamese text using transformer-based neural models&quot;,&quot;author&quot;:[{&quot;family&quot;:&quot;Tran&quot;,&quot;given&quot;:&quot;Thi Oanh&quot;,&quot;parse-names&quot;:false,&quot;dropping-particle&quot;:&quot;&quot;,&quot;non-dropping-particle&quot;:&quot;&quot;},{&quot;family&quot;:&quot;Hong&quot;,&quot;given&quot;:&quot;Phuong&quot;,&quot;parse-names&quot;:false,&quot;dropping-particle&quot;:&quot;&quot;,&quot;non-dropping-particle&quot;:&quot;Le&quot;}],&quot;container-title&quot;:&quot;Proceedings of the 34th Pacific Asia conference on language, information and computation&quot;,&quot;issued&quot;:{&quot;date-parts&quot;:[[2020]]},&quot;page&quot;:&quot;13-20&quot;,&quot;container-title-short&quot;:&quot;&quot;},&quot;isTemporary&quot;:false}]},{&quot;citationID&quot;:&quot;MENDELEY_CITATION_e032e88d-d0fb-4ce9-bfc4-3b7e1af98447&quot;,&quot;properties&quot;:{&quot;noteIndex&quot;:0},&quot;isEdited&quot;:false,&quot;manualOverride&quot;:{&quot;isManuallyOverridden&quot;:false,&quot;citeprocText&quot;:&quot;[4]&quot;,&quot;manualOverrideText&quot;:&quot;&quot;},&quot;citationTag&quot;:&quot;MENDELEY_CITATION_v3_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&quot;,&quot;citationItems&quot;:[{&quot;id&quot;:&quot;d1623eee-c2c4-3136-9671-7f52b0abcf74&quot;,&quot;itemData&quot;:{&quot;type&quot;:&quot;article-journal&quot;,&quot;id&quot;:&quot;d1623eee-c2c4-3136-9671-7f52b0abcf74&quot;,&quot;title&quot;:&quot;ViSoBERT: A pre-trained language model for Vietnamese social media text processing&quot;,&quot;author&quot;:[{&quot;family&quot;:&quot;Nguyen&quot;,&quot;given&quot;:&quot;Quoc-Nam&quot;,&quot;parse-names&quot;:false,&quot;dropping-particle&quot;:&quot;&quot;,&quot;non-dropping-particle&quot;:&quot;&quot;},{&quot;family&quot;:&quot;Phan&quot;,&quot;given&quot;:&quot;Thang Chau&quot;,&quot;parse-names&quot;:false,&quot;dropping-particle&quot;:&quot;&quot;,&quot;non-dropping-particle&quot;:&quot;&quot;},{&quot;family&quot;:&quot;Nguyen&quot;,&quot;given&quot;:&quot;Duc-Vu&quot;,&quot;parse-names&quot;:false,&quot;dropping-particle&quot;:&quot;&quot;,&quot;non-dropping-particle&quot;:&quot;&quot;},{&quot;family&quot;:&quot;Nguyen&quot;,&quot;given&quot;:&quot;Kiet&quot;,&quot;parse-names&quot;:false,&quot;dropping-particle&quot;:&quot;&quot;,&quot;non-dropping-particle&quot;:&quot;Van&quot;}],&quot;container-title&quot;:&quot;arXiv preprint arXiv:2310.11166&quot;,&quot;issued&quot;:{&quot;date-parts&quot;:[[2023]]},&quot;container-title-short&quot;:&quot;&quot;},&quot;isTemporary&quot;:false}]},{&quot;citationID&quot;:&quot;MENDELEY_CITATION_a75abca9-74ee-430c-94af-c0aea8e0c043&quot;,&quot;properties&quot;:{&quot;noteIndex&quot;:0},&quot;isEdited&quot;:false,&quot;manualOverride&quot;:{&quot;isManuallyOverridden&quot;:false,&quot;citeprocText&quot;:&quot;[5]&quot;,&quot;manualOverrideText&quot;:&quot;&quot;},&quot;citationTag&quot;:&quot;MENDELEY_CITATION_v3_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&quot;,&quot;citationItems&quot;:[{&quot;id&quot;:&quot;d9b79b24-03df-3057-8570-57ae5cc1c88f&quot;,&quot;itemData&quot;:{&quot;type&quot;:&quot;article-journal&quot;,&quot;id&quot;:&quot;d9b79b24-03df-3057-8570-57ae5cc1c88f&quot;,&quot;title&quot;:&quot;PhoBERT: Pre-trained language models for Vietnamese&quot;,&quot;author&quot;:[{&quot;family&quot;:&quot;Nguyen&quot;,&quot;given&quot;:&quot;Dat Quoc&quot;,&quot;parse-names&quot;:false,&quot;dropping-particle&quot;:&quot;&quot;,&quot;non-dropping-particle&quot;:&quot;&quot;},{&quot;family&quot;:&quot;Nguyen&quot;,&quot;given&quot;:&quot;Anh Tuan&quot;,&quot;parse-names&quot;:false,&quot;dropping-particle&quot;:&quot;&quot;,&quot;non-dropping-particle&quot;:&quot;&quot;}],&quot;container-title&quot;:&quot;arXiv preprint arXiv:2003.00744&quot;,&quot;issued&quot;:{&quot;date-parts&quot;:[[2020]]},&quot;container-title-short&quot;:&quot;&quot;},&quot;isTemporary&quot;:false}]},{&quot;citationID&quot;:&quot;MENDELEY_CITATION_152038af-2c20-4089-9119-068da871ab84&quot;,&quot;properties&quot;:{&quot;noteIndex&quot;:0},&quot;isEdited&quot;:false,&quot;manualOverride&quot;:{&quot;isManuallyOverridden&quot;:false,&quot;citeprocText&quot;:&quot;[6]&quot;,&quot;manualOverrideText&quot;:&quot;&quot;},&quot;citationTag&quot;:&quot;MENDELEY_CITATION_v3_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&quot;,&quot;citationItems&quot;:[{&quot;id&quot;:&quot;ad092b0a-1690-32d3-be83-db4d56820c4a&quot;,&quot;itemData&quot;:{&quot;type&quot;:&quot;paper-conference&quot;,&quot;id&quot;:&quot;ad092b0a-1690-32d3-be83-db4d56820c4a&quot;,&quot;title&quot;:&quot;Stacked Bi-LSTM with attention and contextual BERT embeddings for fake news analysis&quot;,&quot;author&quot;:[{&quot;family&quot;:&quot;Agarwal&quot;,&quot;given&quot;:&quot;Ayush&quot;,&quot;parse-names&quot;:false,&quot;dropping-particle&quot;:&quot;&quot;,&quot;non-dropping-particle&quot;:&quot;&quot;},{&quot;family&quot;:&quot;Meel&quot;,&quot;given&quot;:&quot;Priyanka&quot;,&quot;parse-names&quot;:false,&quot;dropping-particle&quot;:&quot;&quot;,&quot;non-dropping-particle&quot;:&quot;&quot;}],&quot;container-title&quot;:&quot;2021 7th International Conference on Advanced Computing and Communication Systems (ICACCS)&quot;,&quot;ISBN&quot;:&quot;166540521X&quot;,&quot;issued&quot;:{&quot;date-parts&quot;:[[2021]]},&quot;page&quot;:&quot;233-237&quot;,&quot;publisher&quot;:&quot;IEEE&quot;,&quot;volume&quot;:&quot;1&quot;,&quot;container-title-short&quot;:&quot;&quot;},&quot;isTemporary&quot;:false}]},{&quot;citationID&quot;:&quot;MENDELEY_CITATION_b89ba941-1731-4829-9368-ed7807c21593&quot;,&quot;properties&quot;:{&quot;noteIndex&quot;:0},&quot;isEdited&quot;:false,&quot;manualOverride&quot;:{&quot;isManuallyOverridden&quot;:false,&quot;citeprocText&quot;:&quot;[7]&quot;,&quot;manualOverrideText&quot;:&quot;&quot;},&quot;citationTag&quot;:&quot;MENDELEY_CITATION_v3_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&quot;,&quot;citationItems&quot;:[{&quot;id&quot;:&quot;b74b0f84-a013-3dfc-b447-5b2c6ef567d0&quot;,&quot;itemData&quot;:{&quot;type&quot;:&quot;article-journal&quot;,&quot;id&quot;:&quot;b74b0f84-a013-3dfc-b447-5b2c6ef567d0&quot;,&quot;title&quot;:&quot;Fake news detection on social media using geometric deep learning&quot;,&quot;author&quot;:[{&quot;family&quot;:&quot;Monti&quot;,&quot;given&quot;:&quot;Federico&quot;,&quot;parse-names&quot;:false,&quot;dropping-particle&quot;:&quot;&quot;,&quot;non-dropping-particle&quot;:&quot;&quot;},{&quot;family&quot;:&quot;Frasca&quot;,&quot;given&quot;:&quot;Fabrizio&quot;,&quot;parse-names&quot;:false,&quot;dropping-particle&quot;:&quot;&quot;,&quot;non-dropping-particle&quot;:&quot;&quot;},{&quot;family&quot;:&quot;Eynard&quot;,&quot;given&quot;:&quot;Davide&quot;,&quot;parse-names&quot;:false,&quot;dropping-particle&quot;:&quot;&quot;,&quot;non-dropping-particle&quot;:&quot;&quot;},{&quot;family&quot;:&quot;Mannion&quot;,&quot;given&quot;:&quot;Damon&quot;,&quot;parse-names&quot;:false,&quot;dropping-particle&quot;:&quot;&quot;,&quot;non-dropping-particle&quot;:&quot;&quot;},{&quot;family&quot;:&quot;Bronstein&quot;,&quot;given&quot;:&quot;Michael M&quot;,&quot;parse-names&quot;:false,&quot;dropping-particle&quot;:&quot;&quot;,&quot;non-dropping-particle&quot;:&quot;&quot;}],&quot;container-title&quot;:&quot;arXiv preprint arXiv:1902.06673&quot;,&quot;issued&quot;:{&quot;date-parts&quot;:[[2019]]},&quot;container-title-short&quot;:&quot;&quot;},&quot;isTemporary&quot;:false}]},{&quot;citationID&quot;:&quot;MENDELEY_CITATION_27caaffd-6212-4d34-8e53-91a24d01b878&quot;,&quot;properties&quot;:{&quot;noteIndex&quot;:0},&quot;isEdited&quot;:false,&quot;manualOverride&quot;:{&quot;isManuallyOverridden&quot;:false,&quot;citeprocText&quot;:&quot;[8]&quot;,&quot;manualOverrideText&quot;:&quot;&quot;},&quot;citationTag&quot;:&quot;MENDELEY_CITATION_v3_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&quot;,&quot;citationItems&quot;:[{&quot;id&quot;:&quot;d8530c16-c864-3ea1-92fc-5264b50fa8d3&quot;,&quot;itemData&quot;:{&quot;type&quot;:&quot;paper-conference&quot;,&quot;id&quot;:&quot;d8530c16-c864-3ea1-92fc-5264b50fa8d3&quot;,&quot;title&quot;:&quot;Exploiting multi-domain visual information for fake news detection&quot;,&quot;author&quot;:[{&quot;family&quot;:&quot;Qi&quot;,&quot;given&quot;:&quot;Peng&quot;,&quot;parse-names&quot;:false,&quot;dropping-particle&quot;:&quot;&quot;,&quot;non-dropping-particle&quot;:&quot;&quot;},{&quot;family&quot;:&quot;Cao&quot;,&quot;given&quot;:&quot;Juan&quot;,&quot;parse-names&quot;:false,&quot;dropping-particle&quot;:&quot;&quot;,&quot;non-dropping-particle&quot;:&quot;&quot;},{&quot;family&quot;:&quot;Yang&quot;,&quot;given&quot;:&quot;Tianyun&quot;,&quot;parse-names&quot;:false,&quot;dropping-particle&quot;:&quot;&quot;,&quot;non-dropping-particle&quot;:&quot;&quot;},{&quot;family&quot;:&quot;Guo&quot;,&quot;given&quot;:&quot;Junbo&quot;,&quot;parse-names&quot;:false,&quot;dropping-particle&quot;:&quot;&quot;,&quot;non-dropping-particle&quot;:&quot;&quot;},{&quot;family&quot;:&quot;Li&quot;,&quot;given&quot;:&quot;Jintao&quot;,&quot;parse-names&quot;:false,&quot;dropping-particle&quot;:&quot;&quot;,&quot;non-dropping-particle&quot;:&quot;&quot;}],&quot;container-title&quot;:&quot;2019 IEEE international conference on data mining (ICDM)&quot;,&quot;ISBN&quot;:&quot;1728146046&quot;,&quot;issued&quot;:{&quot;date-parts&quot;:[[2019]]},&quot;page&quot;:&quot;518-527&quot;,&quot;publisher&quot;:&quot;IEEE&quot;,&quot;container-title-short&quot;:&quot;&quot;},&quot;isTemporary&quot;:false}]},{&quot;citationID&quot;:&quot;MENDELEY_CITATION_4989cb75-7490-4383-b126-41073b405206&quot;,&quot;properties&quot;:{&quot;noteIndex&quot;:0},&quot;isEdited&quot;:false,&quot;manualOverride&quot;:{&quot;isManuallyOverridden&quot;:false,&quot;citeprocText&quot;:&quot;[9]&quot;,&quot;manualOverrideText&quot;:&quot;&quot;},&quot;citationTag&quot;:&quot;MENDELEY_CITATION_v3_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&quot;,&quot;citationItems&quot;:[{&quot;id&quot;:&quot;a29e111b-ee6a-394e-adfd-561d0b8ef0f8&quot;,&quot;itemData&quot;:{&quot;type&quot;:&quot;article-journal&quot;,&quot;id&quot;:&quot;a29e111b-ee6a-394e-adfd-561d0b8ef0f8&quot;,&quot;title&quot;:&quot;Attention is all you need&quot;,&quot;author&quot;:[{&quot;family&quot;:&quot;Vaswani&quot;,&quot;given&quot;:&quot;Ashish&quot;,&quot;parse-names&quot;:false,&quot;dropping-particle&quot;:&quot;&quot;,&quot;non-dropping-particle&quot;:&quot;&quot;}],&quot;container-title&quot;:&quot;arXiv preprint arXiv:1706.03762&quot;,&quot;issued&quot;:{&quot;date-parts&quot;:[[2017]]},&quot;container-title-short&quot;:&quot;&quot;},&quot;isTemporary&quot;:false}]},{&quot;citationID&quot;:&quot;MENDELEY_CITATION_a7036f76-5830-43bd-925b-458939e63b24&quot;,&quot;properties&quot;:{&quot;noteIndex&quot;:0},&quot;isEdited&quot;:false,&quot;manualOverride&quot;:{&quot;isManuallyOverridden&quot;:false,&quot;citeprocText&quot;:&quot;[10]&quot;,&quot;manualOverrideText&quot;:&quot;&quot;},&quot;citationTag&quot;:&quot;MENDELEY_CITATION_v3_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&quot;,&quot;citationItems&quot;:[{&quot;id&quot;:&quot;623f34ca-ea7d-355e-af8a-a0a4653fa2be&quot;,&quot;itemData&quot;:{&quot;type&quot;:&quot;article-journal&quot;,&quot;id&quot;:&quot;623f34ca-ea7d-355e-af8a-a0a4653fa2be&quot;,&quot;title&quot;:&quot;Bert: Pre-training of deep bidirectional transformers for language understanding&quot;,&quot;author&quot;:[{&quot;family&quot;:&quot;Devlin&quot;,&quot;given&quot;:&quot;Jacob&quot;,&quot;parse-names&quot;:false,&quot;dropping-particle&quot;:&quot;&quot;,&quot;non-dropping-particle&quot;:&quot;&quot;}],&quot;container-title&quot;:&quot;arXiv preprint arXiv:1810.04805&quot;,&quot;issued&quot;:{&quot;date-parts&quot;:[[2018]]},&quot;container-title-short&quot;:&quot;&quot;},&quot;isTemporary&quot;:false}]},{&quot;citationID&quot;:&quot;MENDELEY_CITATION_29d3a926-280f-4f40-a29c-03e2978602eb&quot;,&quot;properties&quot;:{&quot;noteIndex&quot;:0},&quot;isEdited&quot;:false,&quot;manualOverride&quot;:{&quot;isManuallyOverridden&quot;:false,&quot;citeprocText&quot;:&quot;[11]&quot;,&quot;manualOverrideText&quot;:&quot;&quot;},&quot;citationTag&quot;:&quot;MENDELEY_CITATION_v3_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&quot;,&quot;citationItems&quot;:[{&quot;id&quot;:&quot;7524c6e5-4104-3003-9960-f2b5c21a98af&quot;,&quot;itemData&quot;:{&quot;type&quot;:&quot;article-journal&quot;,&quot;id&quot;:&quot;7524c6e5-4104-3003-9960-f2b5c21a98af&quot;,&quot;title&quot;:&quot;Roberta: A robustly optimized bert pretraining approach&quot;,&quot;author&quot;:[{&quot;family&quot;:&quot;Liu&quot;,&quot;given&quot;:&quot;Yinhan&quot;,&quot;parse-names&quot;:false,&quot;dropping-particle&quot;:&quot;&quot;,&quot;non-dropping-particle&quot;:&quot;&quot;},{&quot;family&quot;:&quot;Ott&quot;,&quot;given&quot;:&quot;Myle&quot;,&quot;parse-names&quot;:false,&quot;dropping-particle&quot;:&quot;&quot;,&quot;non-dropping-particle&quot;:&quot;&quot;},{&quot;family&quot;:&quot;Goyal&quot;,&quot;given&quot;:&quot;Naman&quot;,&quot;parse-names&quot;:false,&quot;dropping-particle&quot;:&quot;&quot;,&quot;non-dropping-particle&quot;:&quot;&quot;},{&quot;family&quot;:&quot;Du&quot;,&quot;given&quot;:&quot;Jingfei&quot;,&quot;parse-names&quot;:false,&quot;dropping-particle&quot;:&quot;&quot;,&quot;non-dropping-particle&quot;:&quot;&quot;},{&quot;family&quot;:&quot;Joshi&quot;,&quot;given&quot;:&quot;Mandar&quot;,&quot;parse-names&quot;:false,&quot;dropping-particle&quot;:&quot;&quot;,&quot;non-dropping-particle&quot;:&quot;&quot;},{&quot;family&quot;:&quot;Chen&quot;,&quot;given&quot;:&quot;Danqi&quot;,&quot;parse-names&quot;:false,&quot;dropping-particle&quot;:&quot;&quot;,&quot;non-dropping-particle&quot;:&quot;&quot;},{&quot;family&quot;:&quot;Levy&quot;,&quot;given&quot;:&quot;Omer&quot;,&quot;parse-names&quot;:false,&quot;dropping-particle&quot;:&quot;&quot;,&quot;non-dropping-particle&quot;:&quot;&quot;},{&quot;family&quot;:&quot;Lewis&quot;,&quot;given&quot;:&quot;Mike&quot;,&quot;parse-names&quot;:false,&quot;dropping-particle&quot;:&quot;&quot;,&quot;non-dropping-particle&quot;:&quot;&quot;},{&quot;family&quot;:&quot;Zettlemoyer&quot;,&quot;given&quot;:&quot;Luke&quot;,&quot;parse-names&quot;:false,&quot;dropping-particle&quot;:&quot;&quot;,&quot;non-dropping-particle&quot;:&quot;&quot;},{&quot;family&quot;:&quot;Stoyanov&quot;,&quot;given&quot;:&quot;Veselin&quot;,&quot;parse-names&quot;:false,&quot;dropping-particle&quot;:&quot;&quot;,&quot;non-dropping-particle&quot;:&quot;&quot;}],&quot;container-title&quot;:&quot;arXiv preprint arXiv:1907.11692&quot;,&quot;issued&quot;:{&quot;date-parts&quot;:[[2019]]},&quot;container-title-short&quot;:&quot;&quot;},&quot;isTemporary&quot;:false}]},{&quot;citationID&quot;:&quot;MENDELEY_CITATION_623127a6-f28a-4f1e-95b7-2b512ff5df6b&quot;,&quot;properties&quot;:{&quot;noteIndex&quot;:0},&quot;isEdited&quot;:false,&quot;manualOverride&quot;:{&quot;isManuallyOverridden&quot;:false,&quot;citeprocText&quot;:&quot;[12]&quot;,&quot;manualOverrideText&quot;:&quot;&quot;},&quot;citationTag&quot;:&quot;MENDELEY_CITATION_v3_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&quot;,&quot;citationItems&quot;:[{&quot;id&quot;:&quot;6c5b058a-5e17-30f7-a02d-91a0afc3659b&quot;,&quot;itemData&quot;:{&quot;type&quot;:&quot;article-journal&quot;,&quot;id&quot;:&quot;6c5b058a-5e17-30f7-a02d-91a0afc3659b&quot;,&quot;title&quot;:&quot;DistilBERT, a distilled version of BERT: smaller, faster, cheaper and lighter&quot;,&quot;author&quot;:[{&quot;family&quot;:&quot;Sanh&quot;,&quot;given&quot;:&quot;Victor&quot;,&quot;parse-names&quot;:false,&quot;dropping-particle&quot;:&quot;&quot;,&quot;non-dropping-particle&quot;:&quot;&quot;},{&quot;family&quot;:&quot;Debut&quot;,&quot;given&quot;:&quot;Lysandre&quot;,&quot;parse-names&quot;:false,&quot;dropping-particle&quot;:&quot;&quot;,&quot;non-dropping-particle&quot;:&quot;&quot;},{&quot;family&quot;:&quot;Chaumond&quot;,&quot;given&quot;:&quot;Julien&quot;,&quot;parse-names&quot;:false,&quot;dropping-particle&quot;:&quot;&quot;,&quot;non-dropping-particle&quot;:&quot;&quot;},{&quot;family&quot;:&quot;Wolf&quot;,&quot;given&quot;:&quot;Thomas&quot;,&quot;parse-names&quot;:false,&quot;dropping-particle&quot;:&quot;&quot;,&quot;non-dropping-particle&quot;:&quot;&quot;}],&quot;container-title&quot;:&quot;arXiv preprint arXiv:1910.01108&quot;,&quot;issued&quot;:{&quot;date-parts&quot;:[[2019]]},&quot;container-title-short&quot;:&quot;&quot;},&quot;isTemporary&quot;:false}]},{&quot;citationID&quot;:&quot;MENDELEY_CITATION_513650f3-12f8-4f23-b429-cfcbf0475aab&quot;,&quot;properties&quot;:{&quot;noteIndex&quot;:0},&quot;isEdited&quot;:false,&quot;manualOverride&quot;:{&quot;isManuallyOverridden&quot;:false,&quot;citeprocText&quot;:&quot;[13]&quot;,&quot;manualOverrideText&quot;:&quot;&quot;},&quot;citationTag&quot;:&quot;MENDELEY_CITATION_v3_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&quot;,&quot;citationItems&quot;:[{&quot;id&quot;:&quot;35ceda8b-a59f-3de4-8237-2eaf2e2363ed&quot;,&quot;itemData&quot;:{&quot;type&quot;:&quot;article-journal&quot;,&quot;id&quot;:&quot;35ceda8b-a59f-3de4-8237-2eaf2e2363ed&quot;,&quot;title&quot;:&quot;Electra: Pre-training text encoders as discriminators rather than generators&quot;,&quot;author&quot;:[{&quot;family&quot;:&quot;Clark&quot;,&quot;given&quot;:&quot;K&quot;,&quot;parse-names&quot;:false,&quot;dropping-particle&quot;:&quot;&quot;,&quot;non-dropping-particle&quot;:&quot;&quot;}],&quot;container-title&quot;:&quot;arXiv preprint arXiv:2003.10555&quot;,&quot;issued&quot;:{&quot;date-parts&quot;:[[2020]]},&quot;container-title-short&quot;:&quot;&quot;},&quot;isTemporary&quot;:false}]},{&quot;citationID&quot;:&quot;MENDELEY_CITATION_9bc6e4dd-14a3-4561-9ded-d2445ac3600a&quot;,&quot;properties&quot;:{&quot;noteIndex&quot;:0},&quot;isEdited&quot;:false,&quot;manualOverride&quot;:{&quot;isManuallyOverridden&quot;:false,&quot;citeprocText&quot;:&quot;[5]&quot;,&quot;manualOverrideText&quot;:&quot;&quot;},&quot;citationTag&quot;:&quot;MENDELEY_CITATION_v3_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&quot;,&quot;citationItems&quot;:[{&quot;id&quot;:&quot;d9b79b24-03df-3057-8570-57ae5cc1c88f&quot;,&quot;itemData&quot;:{&quot;type&quot;:&quot;article-journal&quot;,&quot;id&quot;:&quot;d9b79b24-03df-3057-8570-57ae5cc1c88f&quot;,&quot;title&quot;:&quot;PhoBERT: Pre-trained language models for Vietnamese&quot;,&quot;author&quot;:[{&quot;family&quot;:&quot;Nguyen&quot;,&quot;given&quot;:&quot;Dat Quoc&quot;,&quot;parse-names&quot;:false,&quot;dropping-particle&quot;:&quot;&quot;,&quot;non-dropping-particle&quot;:&quot;&quot;},{&quot;family&quot;:&quot;Nguyen&quot;,&quot;given&quot;:&quot;Anh Tuan&quot;,&quot;parse-names&quot;:false,&quot;dropping-particle&quot;:&quot;&quot;,&quot;non-dropping-particle&quot;:&quot;&quot;}],&quot;container-title&quot;:&quot;arXiv preprint arXiv:2003.00744&quot;,&quot;issued&quot;:{&quot;date-parts&quot;:[[2020]]},&quot;container-title-short&quot;:&quot;&quot;},&quot;isTemporary&quot;:false}]},{&quot;citationID&quot;:&quot;MENDELEY_CITATION_a2174657-12bc-4933-a586-4c88a7670d90&quot;,&quot;properties&quot;:{&quot;noteIndex&quot;:0},&quot;isEdited&quot;:false,&quot;manualOverride&quot;:{&quot;isManuallyOverridden&quot;:false,&quot;citeprocText&quot;:&quot;[3]&quot;,&quot;manualOverrideText&quot;:&quot;&quot;},&quot;citationTag&quot;:&quot;MENDELEY_CITATION_v3_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&quot;,&quot;citationItems&quot;:[{&quot;id&quot;:&quot;c44e5d4c-cecf-39a4-a902-63d7536525a8&quot;,&quot;itemData&quot;:{&quot;type&quot;:&quot;paper-conference&quot;,&quot;id&quot;:&quot;c44e5d4c-cecf-39a4-a902-63d7536525a8&quot;,&quot;title&quot;:&quot;Improving sequence tagging for Vietnamese text using transformer-based neural models&quot;,&quot;author&quot;:[{&quot;family&quot;:&quot;Tran&quot;,&quot;given&quot;:&quot;Thi Oanh&quot;,&quot;parse-names&quot;:false,&quot;dropping-particle&quot;:&quot;&quot;,&quot;non-dropping-particle&quot;:&quot;&quot;},{&quot;family&quot;:&quot;Hong&quot;,&quot;given&quot;:&quot;Phuong&quot;,&quot;parse-names&quot;:false,&quot;dropping-particle&quot;:&quot;&quot;,&quot;non-dropping-particle&quot;:&quot;Le&quot;}],&quot;container-title&quot;:&quot;Proceedings of the 34th Pacific Asia conference on language, information and computation&quot;,&quot;issued&quot;:{&quot;date-parts&quot;:[[2020]]},&quot;page&quot;:&quot;13-20&quot;,&quot;container-title-short&quot;:&quot;&quot;},&quot;isTemporary&quot;:false}]},{&quot;citationID&quot;:&quot;MENDELEY_CITATION_afe1a4fc-d2c5-47dc-bea8-601e5cd7705f&quot;,&quot;properties&quot;:{&quot;noteIndex&quot;:0},&quot;isEdited&quot;:false,&quot;manualOverride&quot;:{&quot;isManuallyOverridden&quot;:false,&quot;citeprocText&quot;:&quot;[14]&quot;,&quot;manualOverrideText&quot;:&quot;&quot;},&quot;citationTag&quot;:&quot;MENDELEY_CITATION_v3_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&quot;,&quot;citationItems&quot;:[{&quot;id&quot;:&quot;81c31280-15e7-371d-856b-8d59ecde0c82&quot;,&quot;itemData&quot;:{&quot;type&quot;:&quot;paper-conference&quot;,&quot;id&quot;:&quot;81c31280-15e7-371d-856b-8d59ecde0c82&quot;,&quot;title&quot;:&quot;ReINTEL Challenge 2020: Vietnamese Fake News Detection usingEnsemble Model with PhoBERT embeddings&quot;,&quot;author&quot;:[{&quot;family&quot;:&quot;Hieu&quot;,&quot;given&quot;:&quot;Thuan Nguyen&quot;,&quot;parse-names&quot;:false,&quot;dropping-particle&quot;:&quot;&quot;,&quot;non-dropping-particle&quot;:&quot;&quot;},{&quot;family&quot;:&quot;Minh&quot;,&quot;given&quot;:&quot;Hieu Cao Nguyen&quot;,&quot;parse-names&quot;:false,&quot;dropping-particle&quot;:&quot;&quot;,&quot;non-dropping-particle&quot;:&quot;&quot;},{&quot;family&quot;:&quot;Van&quot;,&quot;given&quot;:&quot;Hung To&quot;,&quot;parse-names&quot;:false,&quot;dropping-particle&quot;:&quot;&quot;,&quot;non-dropping-particle&quot;:&quot;&quot;},{&quot;family&quot;:&quot;Quoc&quot;,&quot;given&quot;:&quot;Bang Vo&quot;,&quot;parse-names&quot;:false,&quot;dropping-particle&quot;:&quot;&quot;,&quot;non-dropping-particle&quot;:&quot;&quot;}],&quot;container-title&quot;:&quot;Proceedings of the 7th international workshop on Vietnamese language and speech processing&quot;,&quot;issued&quot;:{&quot;date-parts&quot;:[[2020]]},&quot;page&quot;:&quot;1-5&quot;,&quot;container-title-short&quot;:&quot;&quot;},&quot;isTemporary&quot;:false}]},{&quot;citationID&quot;:&quot;MENDELEY_CITATION_e91d9b72-6ce1-4aa1-a15b-a2eee5c77f91&quot;,&quot;properties&quot;:{&quot;noteIndex&quot;:0},&quot;isEdited&quot;:false,&quot;manualOverride&quot;:{&quot;isManuallyOverridden&quot;:false,&quot;citeprocText&quot;:&quot;[15]&quot;,&quot;manualOverrideText&quot;:&quot;&quot;},&quot;citationTag&quot;:&quot;MENDELEY_CITATION_v3_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&quot;,&quot;citationItems&quot;:[{&quot;id&quot;:&quot;1da0c9ac-0a44-31c6-a955-7b594a421419&quot;,&quot;itemData&quot;:{&quot;type&quot;:&quot;paper-conference&quot;,&quot;id&quot;:&quot;1da0c9ac-0a44-31c6-a955-7b594a421419&quot;,&quot;title&quot;:&quot;Vietnamese fake news detection based on hybrid transfer learning model and TF-IDF&quot;,&quot;author&quot;:[{&quot;family&quot;:&quot;Pham&quot;,&quot;given&quot;:&quot;Ngoc-Dong&quot;,&quot;parse-names&quot;:false,&quot;dropping-particle&quot;:&quot;&quot;,&quot;non-dropping-particle&quot;:&quot;&quot;},{&quot;family&quot;:&quot;Le&quot;,&quot;given&quot;:&quot;Thi-Hanh&quot;,&quot;parse-names&quot;:false,&quot;dropping-particle&quot;:&quot;&quot;,&quot;non-dropping-particle&quot;:&quot;&quot;},{&quot;family&quot;:&quot;Do&quot;,&quot;given&quot;:&quot;Thanh-Dat&quot;,&quot;parse-names&quot;:false,&quot;dropping-particle&quot;:&quot;&quot;,&quot;non-dropping-particle&quot;:&quot;&quot;},{&quot;family&quot;:&quot;Vuong&quot;,&quot;given&quot;:&quot;Thanh-Toan&quot;,&quot;parse-names&quot;:false,&quot;dropping-particle&quot;:&quot;&quot;,&quot;non-dropping-particle&quot;:&quot;&quot;},{&quot;family&quot;:&quot;Vuong&quot;,&quot;given&quot;:&quot;Thi-Hong&quot;,&quot;parse-names&quot;:false,&quot;dropping-particle&quot;:&quot;&quot;,&quot;non-dropping-particle&quot;:&quot;&quot;},{&quot;family&quot;:&quot;Ha&quot;,&quot;given&quot;:&quot;Quang-Thuy&quot;,&quot;parse-names&quot;:false,&quot;dropping-particle&quot;:&quot;&quot;,&quot;non-dropping-particle&quot;:&quot;&quot;}],&quot;container-title&quot;:&quot;2021 13th International Conference on Knowledge and Systems Engineering (KSE)&quot;,&quot;ISBN&quot;:&quot;1665499753&quot;,&quot;issued&quot;:{&quot;date-parts&quot;:[[2021]]},&quot;page&quot;:&quot;1-6&quot;,&quot;publisher&quot;:&quot;IEEE&quot;,&quot;container-title-short&quot;:&quot;&quot;},&quot;isTemporary&quot;:false}]},{&quot;citationID&quot;:&quot;MENDELEY_CITATION_f2fc8c27-8823-4621-89f7-71c2c4381987&quot;,&quot;properties&quot;:{&quot;noteIndex&quot;:0},&quot;isEdited&quot;:false,&quot;manualOverride&quot;:{&quot;isManuallyOverridden&quot;:false,&quot;citeprocText&quot;:&quot;[16]&quot;,&quot;manualOverrideText&quot;:&quot;&quot;},&quot;citationTag&quot;:&quot;MENDELEY_CITATION_v3_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&quot;,&quot;citationItems&quot;:[{&quot;id&quot;:&quot;52e6a2c1-a1f9-31b5-bf64-b45ce02b9ce9&quot;,&quot;itemData&quot;:{&quot;type&quot;:&quot;paper-conference&quot;,&quot;id&quot;:&quot;52e6a2c1-a1f9-31b5-bf64-b45ce02b9ce9&quot;,&quot;title&quot;:&quot;v3mfnd: A deep multi-domain multimodal fake news detection model for Vietnamese&quot;,&quot;author&quot;:[{&quot;family&quot;:&quot;Nguyen Thi&quot;,&quot;given&quot;:&quot;Cam-Van&quot;,&quot;parse-names&quot;:false,&quot;dropping-particle&quot;:&quot;&quot;,&quot;non-dropping-particle&quot;:&quot;&quot;},{&quot;family&quot;:&quot;Vuong&quot;,&quot;given&quot;:&quot;Thanh-Toan&quot;,&quot;parse-names&quot;:false,&quot;dropping-particle&quot;:&quot;&quot;,&quot;non-dropping-particle&quot;:&quot;&quot;},{&quot;family&quot;:&quot;Le&quot;,&quot;given&quot;:&quot;Duc-Trong&quot;,&quot;parse-names&quot;:false,&quot;dropping-particle&quot;:&quot;&quot;,&quot;non-dropping-particle&quot;:&quot;&quot;},{&quot;family&quot;:&quot;Ha&quot;,&quot;given&quot;:&quot;Quang-Thuy&quot;,&quot;parse-names&quot;:false,&quot;dropping-particle&quot;:&quot;&quot;,&quot;non-dropping-particle&quot;:&quot;&quot;}],&quot;container-title&quot;:&quot;Asian Conference on Intelligent Information and Database Systems&quot;,&quot;issued&quot;:{&quot;date-parts&quot;:[[2022]]},&quot;page&quot;:&quot;608-620&quot;,&quot;publisher&quot;:&quot;Springer&quot;,&quot;container-title-short&quot;:&quot;&quot;},&quot;isTemporary&quot;:false}]},{&quot;citationID&quot;:&quot;MENDELEY_CITATION_0b418714-88c0-45ff-b08b-94d7beb24623&quot;,&quot;properties&quot;:{&quot;noteIndex&quot;:0},&quot;isEdited&quot;:false,&quot;manualOverride&quot;:{&quot;isManuallyOverridden&quot;:false,&quot;citeprocText&quot;:&quot;[17]&quot;,&quot;manualOverrideText&quot;:&quot;&quot;},&quot;citationTag&quot;:&quot;MENDELEY_CITATION_v3_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&quot;,&quot;citationItems&quot;:[{&quot;id&quot;:&quot;e3fa9928-0932-3f8d-9c75-206d38633136&quot;,&quot;itemData&quot;:{&quot;type&quot;:&quot;article-journal&quot;,&quot;id&quot;:&quot;e3fa9928-0932-3f8d-9c75-206d38633136&quot;,&quot;title&quot;:&quot;DEVELOPMENT OF A FAKE NEWS DETECTION TOOL FOR VIETNAMESE BASED ON DEEP LEARNING TECHNIQUES.&quot;,&quot;author&quot;:[{&quot;family&quot;:&quot;Vo&quot;,&quot;given&quot;:&quot;Trung Hung&quot;,&quot;parse-names&quot;:false,&quot;dropping-particle&quot;:&quot;&quot;,&quot;non-dropping-particle&quot;:&quot;&quot;},{&quot;family&quot;:&quot;Phan&quot;,&quot;given&quot;:&quot;Thi Le Thuyen&quot;,&quot;parse-names&quot;:false,&quot;dropping-particle&quot;:&quot;&quot;,&quot;non-dropping-particle&quot;:&quot;&quot;},{&quot;family&quot;:&quot;Ninh&quot;,&quot;given&quot;:&quot;Khanh Chi&quot;,&quot;parse-names&quot;:false,&quot;dropping-particle&quot;:&quot;&quot;,&quot;non-dropping-particle&quot;:&quot;&quot;}],&quot;container-title&quot;:&quot;Eastern-European Journal of Enterprise Technologies&quot;,&quot;ISSN&quot;:&quot;1729-3774&quot;,&quot;issued&quot;:{&quot;date-parts&quot;:[[2022]]},&quot;issue&quot;:&quot;2&quot;,&quot;volume&quot;:&quot;119&quot;,&quot;container-title-short&quot;:&quot;&quot;},&quot;isTemporary&quot;:false}]},{&quot;citationID&quot;:&quot;MENDELEY_CITATION_90087c68-3563-493a-a1e1-e4caa95810dd&quot;,&quot;properties&quot;:{&quot;noteIndex&quot;:0},&quot;isEdited&quot;:false,&quot;manualOverride&quot;:{&quot;isManuallyOverridden&quot;:false,&quot;citeprocText&quot;:&quot;[18]&quot;,&quot;manualOverrideText&quot;:&quot;&quot;},&quot;citationTag&quot;:&quot;MENDELEY_CITATION_v3_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&quot;,&quot;citationItems&quot;:[{&quot;id&quot;:&quot;07dbbe15-442a-31bb-b96d-5fd5b73ac91e&quot;,&quot;itemData&quot;:{&quot;type&quot;:&quot;article-journal&quot;,&quot;id&quot;:&quot;07dbbe15-442a-31bb-b96d-5fd5b73ac91e&quot;,&quot;title&quot;:&quot;Improving Vietnamese Fake News Detection based on Contextual Language Model and Handcrafted Features&quot;,&quot;author&quot;:[{&quot;family&quot;:&quot;Pham&quot;,&quot;given&quot;:&quot;Khoa Dang&quot;,&quot;parse-names&quot;:false,&quot;dropping-particle&quot;:&quot;&quot;,&quot;non-dropping-particle&quot;:&quot;&quot;},{&quot;family&quot;:&quot;Thin&quot;,&quot;given&quot;:&quot;Dang&quot;,&quot;parse-names&quot;:false,&quot;dropping-particle&quot;:&quot;&quot;,&quot;non-dropping-particle&quot;:&quot;Van&quot;},{&quot;family&quot;:&quot;Nguyen&quot;,&quot;given&quot;:&quot;Ngan Luu-Thuy&quot;,&quot;parse-names&quot;:false,&quot;dropping-particle&quot;:&quot;&quot;,&quot;non-dropping-particle&quot;:&quot;&quot;}],&quot;container-title&quot;:&quot;Science and Technology Development Journal&quot;,&quot;ISSN&quot;:&quot;1859-0128&quot;,&quot;issued&quot;:{&quot;date-parts&quot;:[[2023]]},&quot;page&quot;:&quot;2705-2712&quot;,&quot;issue&quot;:&quot;2&quot;,&quot;volume&quot;:&quot;26&quot;,&quot;container-title-short&quot;:&quot;&quot;},&quot;isTemporary&quot;:false}]},{&quot;citationID&quot;:&quot;MENDELEY_CITATION_bcb9a35c-d6f1-49d8-8fa2-8da13dcdd17d&quot;,&quot;properties&quot;:{&quot;noteIndex&quot;:0},&quot;isEdited&quot;:false,&quot;manualOverride&quot;:{&quot;isManuallyOverridden&quot;:false,&quot;citeprocText&quot;:&quot;[4]&quot;,&quot;manualOverrideText&quot;:&quot;&quot;},&quot;citationTag&quot;:&quot;MENDELEY_CITATION_v3_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&quot;,&quot;citationItems&quot;:[{&quot;id&quot;:&quot;d1623eee-c2c4-3136-9671-7f52b0abcf74&quot;,&quot;itemData&quot;:{&quot;type&quot;:&quot;article-journal&quot;,&quot;id&quot;:&quot;d1623eee-c2c4-3136-9671-7f52b0abcf74&quot;,&quot;title&quot;:&quot;ViSoBERT: A pre-trained language model for Vietnamese social media text processing&quot;,&quot;author&quot;:[{&quot;family&quot;:&quot;Nguyen&quot;,&quot;given&quot;:&quot;Quoc-Nam&quot;,&quot;parse-names&quot;:false,&quot;dropping-particle&quot;:&quot;&quot;,&quot;non-dropping-particle&quot;:&quot;&quot;},{&quot;family&quot;:&quot;Phan&quot;,&quot;given&quot;:&quot;Thang Chau&quot;,&quot;parse-names&quot;:false,&quot;dropping-particle&quot;:&quot;&quot;,&quot;non-dropping-particle&quot;:&quot;&quot;},{&quot;family&quot;:&quot;Nguyen&quot;,&quot;given&quot;:&quot;Duc-Vu&quot;,&quot;parse-names&quot;:false,&quot;dropping-particle&quot;:&quot;&quot;,&quot;non-dropping-particle&quot;:&quot;&quot;},{&quot;family&quot;:&quot;Nguyen&quot;,&quot;given&quot;:&quot;Kiet&quot;,&quot;parse-names&quot;:false,&quot;dropping-particle&quot;:&quot;&quot;,&quot;non-dropping-particle&quot;:&quot;Van&quot;}],&quot;container-title&quot;:&quot;arXiv preprint arXiv:2310.11166&quot;,&quot;issued&quot;:{&quot;date-parts&quot;:[[2023]]},&quot;container-title-short&quot;:&quot;&quot;},&quot;isTemporary&quot;:false}]},{&quot;citationID&quot;:&quot;MENDELEY_CITATION_b2a8c8ab-b81d-4938-b127-24917edf8b6b&quot;,&quot;properties&quot;:{&quot;noteIndex&quot;:0},&quot;isEdited&quot;:false,&quot;manualOverride&quot;:{&quot;isManuallyOverridden&quot;:false,&quot;citeprocText&quot;:&quot;[1]&quot;,&quot;manualOverrideText&quot;:&quot;&quot;},&quot;citationTag&quot;:&quot;MENDELEY_CITATION_v3_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&quot;,&quot;citationItems&quot;:[{&quot;id&quot;:&quot;e2d9e936-d8d6-391d-b0b0-0466dbbef7ca&quot;,&quot;itemData&quot;:{&quot;type&quot;:&quot;article-journal&quot;,&quot;id&quot;:&quot;e2d9e936-d8d6-391d-b0b0-0466dbbef7ca&quot;,&quot;title&quot;:&quot;Natural language processing&quot;,&quot;author&quot;:[{&quot;family&quot;:&quot;Chowdhary&quot;,&quot;given&quot;:&quot;KR1442&quot;,&quot;parse-names&quot;:false,&quot;dropping-particle&quot;:&quot;&quot;,&quot;non-dropping-particle&quot;:&quot;&quot;},{&quot;family&quot;:&quot;Chowdhary&quot;,&quot;given&quot;:&quot;K R&quot;,&quot;parse-names&quot;:false,&quot;dropping-particle&quot;:&quot;&quot;,&quot;non-dropping-particle&quot;:&quot;&quot;}],&quot;container-title&quot;:&quot;Fundamentals of artificial intelligence&quot;,&quot;ISSN&quot;:&quot;8132239709&quot;,&quot;issued&quot;:{&quot;date-parts&quot;:[[2020]]},&quot;page&quot;:&quot;603-649&quot;,&quot;publisher&quot;:&quot;Springer&quot;,&quot;container-title-short&quot;:&quot;&quot;},&quot;isTemporary&quot;:false}]},{&quot;citationID&quot;:&quot;MENDELEY_CITATION_d1f706a3-ddaa-465a-8235-bf2bb6e2dc45&quot;,&quot;properties&quot;:{&quot;noteIndex&quot;:0},&quot;isEdited&quot;:false,&quot;manualOverride&quot;:{&quot;isManuallyOverridden&quot;:false,&quot;citeprocText&quot;:&quot;[19], [20]&quot;,&quot;manualOverrideText&quot;:&quot;&quot;},&quot;citationTag&quot;:&quot;MENDELEY_CITATION_v3_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&quot;,&quot;citationItems&quot;:[{&quot;id&quot;:&quot;efc96c5f-f1dc-37ac-9576-a8fae51e0076&quot;,&quot;itemData&quot;:{&quot;type&quot;:&quot;article-journal&quot;,&quot;id&quot;:&quot;efc96c5f-f1dc-37ac-9576-a8fae51e0076&quot;,&quot;title&quot;:&quot;The effect of the TF-IDF algorithm in times series in forecasting word on social media&quot;,&quot;author&quot;:[{&quot;family&quot;:&quot;Lubis&quot;,&quot;given&quot;:&quot;A Ridho&quot;,&quot;parse-names&quot;:false,&quot;dropping-particle&quot;:&quot;&quot;,&quot;non-dropping-particle&quot;:&quot;&quot;},{&quot;family&quot;:&quot;Nasution&quot;,&quot;given&quot;:&quot;Mahyuddin K M&quot;,&quot;parse-names&quot;:false,&quot;dropping-particle&quot;:&quot;&quot;,&quot;non-dropping-particle&quot;:&quot;&quot;},{&quot;family&quot;:&quot;Sitompul&quot;,&quot;given&quot;:&quot;O Salim&quot;,&quot;parse-names&quot;:false,&quot;dropping-particle&quot;:&quot;&quot;,&quot;non-dropping-particle&quot;:&quot;&quot;},{&quot;family&quot;:&quot;Zamzami&quot;,&quot;given&quot;:&quot;E Muisa&quot;,&quot;parse-names&quot;:false,&quot;dropping-particle&quot;:&quot;&quot;,&quot;non-dropping-particle&quot;:&quot;&quot;}],&quot;container-title&quot;:&quot;Indones. J. Electr. Eng. Comput. Sci&quot;,&quot;issued&quot;:{&quot;date-parts&quot;:[[2021]]},&quot;page&quot;:&quot;976&quot;,&quot;issue&quot;:&quot;2&quot;,&quot;volume&quot;:&quot;22&quot;,&quot;container-title-short&quot;:&quot;&quot;},&quot;isTemporary&quot;:false},{&quot;id&quot;:&quot;f84cf9a4-c2cd-3075-8ee5-839c20ef1b97&quot;,&quot;itemData&quot;:{&quot;type&quot;:&quot;article-journal&quot;,&quot;id&quot;:&quot;f84cf9a4-c2cd-3075-8ee5-839c20ef1b97&quot;,&quot;title&quot;:&quot;KNN with TF-IDF based framework for text categorization&quot;,&quot;author&quot;:[{&quot;family&quot;:&quot;Trstenjak&quot;,&quot;given&quot;:&quot;Bruno&quot;,&quot;parse-names&quot;:false,&quot;dropping-particle&quot;:&quot;&quot;,&quot;non-dropping-particle&quot;:&quot;&quot;},{&quot;family&quot;:&quot;Mikac&quot;,&quot;given&quot;:&quot;Sasa&quot;,&quot;parse-names&quot;:false,&quot;dropping-particle&quot;:&quot;&quot;,&quot;non-dropping-particle&quot;:&quot;&quot;},{&quot;family&quot;:&quot;Donko&quot;,&quot;given&quot;:&quot;Dzenana&quot;,&quot;parse-names&quot;:false,&quot;dropping-particle&quot;:&quot;&quot;,&quot;non-dropping-particle&quot;:&quot;&quot;}],&quot;container-title&quot;:&quot;Procedia Engineering&quot;,&quot;container-title-short&quot;:&quot;Procedia Eng&quot;,&quot;ISSN&quot;:&quot;1877-7058&quot;,&quot;issued&quot;:{&quot;date-parts&quot;:[[2014]]},&quot;page&quot;:&quot;1356-1364&quot;,&quot;publisher&quot;:&quot;Elsevier&quot;,&quot;volume&quot;:&quot;69&quot;},&quot;isTemporary&quot;:false}]},{&quot;citationID&quot;:&quot;MENDELEY_CITATION_3461ccf1-a109-4d8b-b985-731ddaa2b7e7&quot;,&quot;properties&quot;:{&quot;noteIndex&quot;:0},&quot;isEdited&quot;:false,&quot;manualOverride&quot;:{&quot;isManuallyOverridden&quot;:false,&quot;citeprocText&quot;:&quot;[9]&quot;,&quot;manualOverrideText&quot;:&quot;&quot;},&quot;citationTag&quot;:&quot;MENDELEY_CITATION_v3_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&quot;,&quot;citationItems&quot;:[{&quot;id&quot;:&quot;a29e111b-ee6a-394e-adfd-561d0b8ef0f8&quot;,&quot;itemData&quot;:{&quot;type&quot;:&quot;article-journal&quot;,&quot;id&quot;:&quot;a29e111b-ee6a-394e-adfd-561d0b8ef0f8&quot;,&quot;title&quot;:&quot;Attention is all you need&quot;,&quot;author&quot;:[{&quot;family&quot;:&quot;Vaswani&quot;,&quot;given&quot;:&quot;Ashish&quot;,&quot;parse-names&quot;:false,&quot;dropping-particle&quot;:&quot;&quot;,&quot;non-dropping-particle&quot;:&quot;&quot;}],&quot;container-title&quot;:&quot;arXiv preprint arXiv:1706.03762&quot;,&quot;issued&quot;:{&quot;date-parts&quot;:[[2017]]},&quot;container-title-short&quot;:&quot;&quot;},&quot;isTemporary&quot;:false}]},{&quot;citationID&quot;:&quot;MENDELEY_CITATION_eb97e291-15b6-4093-9225-3d75cfd189f6&quot;,&quot;properties&quot;:{&quot;noteIndex&quot;:0},&quot;isEdited&quot;:false,&quot;manualOverride&quot;:{&quot;isManuallyOverridden&quot;:false,&quot;citeprocText&quot;:&quot;[9]&quot;,&quot;manualOverrideText&quot;:&quot;&quot;},&quot;citationTag&quot;:&quot;MENDELEY_CITATION_v3_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&quot;,&quot;citationItems&quot;:[{&quot;id&quot;:&quot;a29e111b-ee6a-394e-adfd-561d0b8ef0f8&quot;,&quot;itemData&quot;:{&quot;type&quot;:&quot;article-journal&quot;,&quot;id&quot;:&quot;a29e111b-ee6a-394e-adfd-561d0b8ef0f8&quot;,&quot;title&quot;:&quot;Attention is all you need&quot;,&quot;author&quot;:[{&quot;family&quot;:&quot;Vaswani&quot;,&quot;given&quot;:&quot;Ashish&quot;,&quot;parse-names&quot;:false,&quot;dropping-particle&quot;:&quot;&quot;,&quot;non-dropping-particle&quot;:&quot;&quot;}],&quot;container-title&quot;:&quot;arXiv preprint arXiv:1706.03762&quot;,&quot;issued&quot;:{&quot;date-parts&quot;:[[2017]]},&quot;container-title-short&quot;:&quot;&quot;},&quot;isTemporary&quot;:false}]},{&quot;citationID&quot;:&quot;MENDELEY_CITATION_7c137d38-66d6-492e-b00c-122f74d95f27&quot;,&quot;properties&quot;:{&quot;noteIndex&quot;:0},&quot;isEdited&quot;:false,&quot;manualOverride&quot;:{&quot;isManuallyOverridden&quot;:false,&quot;citeprocText&quot;:&quot;[21]&quot;,&quot;manualOverrideText&quot;:&quot;&quot;},&quot;citationTag&quot;:&quot;MENDELEY_CITATION_v3_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&quot;,&quot;citationItems&quot;:[{&quot;id&quot;:&quot;f64448d0-909d-3231-9fa9-ecac4d1fa339&quot;,&quot;itemData&quot;:{&quot;type&quot;:&quot;article-journal&quot;,&quot;id&quot;:&quot;f64448d0-909d-3231-9fa9-ecac4d1fa339&quot;,&quot;title&quot;:&quot;Who is happy?&quot;,&quot;author&quot;:[{&quot;family&quot;:&quot;Myers&quot;,&quot;given&quot;:&quot;David G&quot;,&quot;parse-names&quot;:false,&quot;dropping-particle&quot;:&quot;&quot;,&quot;non-dropping-particle&quot;:&quot;&quot;},{&quot;family&quot;:&quot;Diener&quot;,&quot;given&quot;:&quot;Ed&quot;,&quot;parse-names&quot;:false,&quot;dropping-particle&quot;:&quot;&quot;,&quot;non-dropping-particle&quot;:&quot;&quot;}],&quot;container-title&quot;:&quot;Psychological science&quot;,&quot;container-title-short&quot;:&quot;Psychol Sci&quot;,&quot;ISSN&quot;:&quot;0956-7976&quot;,&quot;issued&quot;:{&quot;date-parts&quot;:[[1995]]},&quot;page&quot;:&quot;10-19&quot;,&quot;publisher&quot;:&quot;SAGE Publications Sage CA: Los Angeles, CA&quot;,&quot;issue&quot;:&quot;1&quot;,&quot;volume&quot;:&quot;6&quot;},&quot;isTemporary&quot;:false}]},{&quot;citationID&quot;:&quot;MENDELEY_CITATION_58afaa9c-23b6-47cd-8644-76331b39c5da&quot;,&quot;properties&quot;:{&quot;noteIndex&quot;:0},&quot;isEdited&quot;:false,&quot;manualOverride&quot;:{&quot;isManuallyOverridden&quot;:false,&quot;citeprocText&quot;:&quot;[10]&quot;,&quot;manualOverrideText&quot;:&quot;&quot;},&quot;citationTag&quot;:&quot;MENDELEY_CITATION_v3_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&quot;,&quot;citationItems&quot;:[{&quot;id&quot;:&quot;623f34ca-ea7d-355e-af8a-a0a4653fa2be&quot;,&quot;itemData&quot;:{&quot;type&quot;:&quot;article-journal&quot;,&quot;id&quot;:&quot;623f34ca-ea7d-355e-af8a-a0a4653fa2be&quot;,&quot;title&quot;:&quot;Bert: Pre-training of deep bidirectional transformers for language understanding&quot;,&quot;author&quot;:[{&quot;family&quot;:&quot;Devlin&quot;,&quot;given&quot;:&quot;Jacob&quot;,&quot;parse-names&quot;:false,&quot;dropping-particle&quot;:&quot;&quot;,&quot;non-dropping-particle&quot;:&quot;&quot;}],&quot;container-title&quot;:&quot;arXiv preprint arXiv:1810.04805&quot;,&quot;issued&quot;:{&quot;date-parts&quot;:[[2018]]},&quot;container-title-short&quot;:&quot;&quot;},&quot;isTemporary&quot;:false}]},{&quot;citationID&quot;:&quot;MENDELEY_CITATION_0d4bb63a-a32d-452f-a6ea-e30ee19932b1&quot;,&quot;properties&quot;:{&quot;noteIndex&quot;:0},&quot;isEdited&quot;:false,&quot;manualOverride&quot;:{&quot;isManuallyOverridden&quot;:false,&quot;citeprocText&quot;:&quot;[11]&quot;,&quot;manualOverrideText&quot;:&quot;&quot;},&quot;citationTag&quot;:&quot;MENDELEY_CITATION_v3_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&quot;,&quot;citationItems&quot;:[{&quot;id&quot;:&quot;7524c6e5-4104-3003-9960-f2b5c21a98af&quot;,&quot;itemData&quot;:{&quot;type&quot;:&quot;article-journal&quot;,&quot;id&quot;:&quot;7524c6e5-4104-3003-9960-f2b5c21a98af&quot;,&quot;title&quot;:&quot;Roberta: A robustly optimized bert pretraining approach&quot;,&quot;author&quot;:[{&quot;family&quot;:&quot;Liu&quot;,&quot;given&quot;:&quot;Yinhan&quot;,&quot;parse-names&quot;:false,&quot;dropping-particle&quot;:&quot;&quot;,&quot;non-dropping-particle&quot;:&quot;&quot;},{&quot;family&quot;:&quot;Ott&quot;,&quot;given&quot;:&quot;Myle&quot;,&quot;parse-names&quot;:false,&quot;dropping-particle&quot;:&quot;&quot;,&quot;non-dropping-particle&quot;:&quot;&quot;},{&quot;family&quot;:&quot;Goyal&quot;,&quot;given&quot;:&quot;Naman&quot;,&quot;parse-names&quot;:false,&quot;dropping-particle&quot;:&quot;&quot;,&quot;non-dropping-particle&quot;:&quot;&quot;},{&quot;family&quot;:&quot;Du&quot;,&quot;given&quot;:&quot;Jingfei&quot;,&quot;parse-names&quot;:false,&quot;dropping-particle&quot;:&quot;&quot;,&quot;non-dropping-particle&quot;:&quot;&quot;},{&quot;family&quot;:&quot;Joshi&quot;,&quot;given&quot;:&quot;Mandar&quot;,&quot;parse-names&quot;:false,&quot;dropping-particle&quot;:&quot;&quot;,&quot;non-dropping-particle&quot;:&quot;&quot;},{&quot;family&quot;:&quot;Chen&quot;,&quot;given&quot;:&quot;Danqi&quot;,&quot;parse-names&quot;:false,&quot;dropping-particle&quot;:&quot;&quot;,&quot;non-dropping-particle&quot;:&quot;&quot;},{&quot;family&quot;:&quot;Levy&quot;,&quot;given&quot;:&quot;Omer&quot;,&quot;parse-names&quot;:false,&quot;dropping-particle&quot;:&quot;&quot;,&quot;non-dropping-particle&quot;:&quot;&quot;},{&quot;family&quot;:&quot;Lewis&quot;,&quot;given&quot;:&quot;Mike&quot;,&quot;parse-names&quot;:false,&quot;dropping-particle&quot;:&quot;&quot;,&quot;non-dropping-particle&quot;:&quot;&quot;},{&quot;family&quot;:&quot;Zettlemoyer&quot;,&quot;given&quot;:&quot;Luke&quot;,&quot;parse-names&quot;:false,&quot;dropping-particle&quot;:&quot;&quot;,&quot;non-dropping-particle&quot;:&quot;&quot;},{&quot;family&quot;:&quot;Stoyanov&quot;,&quot;given&quot;:&quot;Veselin&quot;,&quot;parse-names&quot;:false,&quot;dropping-particle&quot;:&quot;&quot;,&quot;non-dropping-particle&quot;:&quot;&quot;}],&quot;container-title&quot;:&quot;arXiv preprint arXiv:1907.11692&quot;,&quot;issued&quot;:{&quot;date-parts&quot;:[[2019]]},&quot;container-title-short&quot;:&quot;&quot;},&quot;isTemporary&quot;:false}]},{&quot;citationID&quot;:&quot;MENDELEY_CITATION_1cf93e23-5140-4d4b-97dd-1201218f623e&quot;,&quot;properties&quot;:{&quot;noteIndex&quot;:0},&quot;isEdited&quot;:false,&quot;manualOverride&quot;:{&quot;isManuallyOverridden&quot;:false,&quot;citeprocText&quot;:&quot;[5]&quot;,&quot;manualOverrideText&quot;:&quot;&quot;},&quot;citationTag&quot;:&quot;MENDELEY_CITATION_v3_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&quot;,&quot;citationItems&quot;:[{&quot;id&quot;:&quot;d9b79b24-03df-3057-8570-57ae5cc1c88f&quot;,&quot;itemData&quot;:{&quot;type&quot;:&quot;article-journal&quot;,&quot;id&quot;:&quot;d9b79b24-03df-3057-8570-57ae5cc1c88f&quot;,&quot;title&quot;:&quot;PhoBERT: Pre-trained language models for Vietnamese&quot;,&quot;author&quot;:[{&quot;family&quot;:&quot;Nguyen&quot;,&quot;given&quot;:&quot;Dat Quoc&quot;,&quot;parse-names&quot;:false,&quot;dropping-particle&quot;:&quot;&quot;,&quot;non-dropping-particle&quot;:&quot;&quot;},{&quot;family&quot;:&quot;Nguyen&quot;,&quot;given&quot;:&quot;Anh Tuan&quot;,&quot;parse-names&quot;:false,&quot;dropping-particle&quot;:&quot;&quot;,&quot;non-dropping-particle&quot;:&quot;&quot;}],&quot;container-title&quot;:&quot;arXiv preprint arXiv:2003.00744&quot;,&quot;issued&quot;:{&quot;date-parts&quot;:[[2020]]},&quot;container-title-short&quot;:&quot;&quot;},&quot;isTemporary&quot;:false}]},{&quot;citationID&quot;:&quot;MENDELEY_CITATION_29cc0dfc-8d2e-42d1-9993-4855215ed02d&quot;,&quot;properties&quot;:{&quot;noteIndex&quot;:0},&quot;isEdited&quot;:false,&quot;manualOverride&quot;:{&quot;isManuallyOverridden&quot;:false,&quot;citeprocText&quot;:&quot;[5]&quot;,&quot;manualOverrideText&quot;:&quot;&quot;},&quot;citationTag&quot;:&quot;MENDELEY_CITATION_v3_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&quot;,&quot;citationItems&quot;:[{&quot;id&quot;:&quot;d9b79b24-03df-3057-8570-57ae5cc1c88f&quot;,&quot;itemData&quot;:{&quot;type&quot;:&quot;article-journal&quot;,&quot;id&quot;:&quot;d9b79b24-03df-3057-8570-57ae5cc1c88f&quot;,&quot;title&quot;:&quot;PhoBERT: Pre-trained language models for Vietnamese&quot;,&quot;author&quot;:[{&quot;family&quot;:&quot;Nguyen&quot;,&quot;given&quot;:&quot;Dat Quoc&quot;,&quot;parse-names&quot;:false,&quot;dropping-particle&quot;:&quot;&quot;,&quot;non-dropping-particle&quot;:&quot;&quot;},{&quot;family&quot;:&quot;Nguyen&quot;,&quot;given&quot;:&quot;Anh Tuan&quot;,&quot;parse-names&quot;:false,&quot;dropping-particle&quot;:&quot;&quot;,&quot;non-dropping-particle&quot;:&quot;&quot;}],&quot;container-title&quot;:&quot;arXiv preprint arXiv:2003.00744&quot;,&quot;issued&quot;:{&quot;date-parts&quot;:[[2020]]},&quot;container-title-short&quot;:&quot;&quot;},&quot;isTemporary&quot;:false}]},{&quot;citationID&quot;:&quot;MENDELEY_CITATION_7e8ba0bf-7d31-45bc-a3e9-0207aef176f5&quot;,&quot;properties&quot;:{&quot;noteIndex&quot;:0},&quot;isEdited&quot;:false,&quot;manualOverride&quot;:{&quot;isManuallyOverridden&quot;:false,&quot;citeprocText&quot;:&quot;[5]&quot;,&quot;manualOverrideText&quot;:&quot;&quot;},&quot;citationTag&quot;:&quot;MENDELEY_CITATION_v3_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&quot;,&quot;citationItems&quot;:[{&quot;id&quot;:&quot;d9b79b24-03df-3057-8570-57ae5cc1c88f&quot;,&quot;itemData&quot;:{&quot;type&quot;:&quot;article-journal&quot;,&quot;id&quot;:&quot;d9b79b24-03df-3057-8570-57ae5cc1c88f&quot;,&quot;title&quot;:&quot;PhoBERT: Pre-trained language models for Vietnamese&quot;,&quot;author&quot;:[{&quot;family&quot;:&quot;Nguyen&quot;,&quot;given&quot;:&quot;Dat Quoc&quot;,&quot;parse-names&quot;:false,&quot;dropping-particle&quot;:&quot;&quot;,&quot;non-dropping-particle&quot;:&quot;&quot;},{&quot;family&quot;:&quot;Nguyen&quot;,&quot;given&quot;:&quot;Anh Tuan&quot;,&quot;parse-names&quot;:false,&quot;dropping-particle&quot;:&quot;&quot;,&quot;non-dropping-particle&quot;:&quot;&quot;}],&quot;container-title&quot;:&quot;arXiv preprint arXiv:2003.00744&quot;,&quot;issued&quot;:{&quot;date-parts&quot;:[[2020]]},&quot;container-title-short&quot;:&quot;&quot;},&quot;isTemporary&quot;:false}]},{&quot;citationID&quot;:&quot;MENDELEY_CITATION_113f90fc-3f86-4bc1-a45e-62ae7ed0b505&quot;,&quot;properties&quot;:{&quot;noteIndex&quot;:0},&quot;isEdited&quot;:false,&quot;manualOverride&quot;:{&quot;isManuallyOverridden&quot;:false,&quot;citeprocText&quot;:&quot;[3]&quot;,&quot;manualOverrideText&quot;:&quot;&quot;},&quot;citationTag&quot;:&quot;MENDELEY_CITATION_v3_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&quot;,&quot;citationItems&quot;:[{&quot;id&quot;:&quot;c44e5d4c-cecf-39a4-a902-63d7536525a8&quot;,&quot;itemData&quot;:{&quot;type&quot;:&quot;paper-conference&quot;,&quot;id&quot;:&quot;c44e5d4c-cecf-39a4-a902-63d7536525a8&quot;,&quot;title&quot;:&quot;Improving sequence tagging for Vietnamese text using transformer-based neural models&quot;,&quot;author&quot;:[{&quot;family&quot;:&quot;Tran&quot;,&quot;given&quot;:&quot;Thi Oanh&quot;,&quot;parse-names&quot;:false,&quot;dropping-particle&quot;:&quot;&quot;,&quot;non-dropping-particle&quot;:&quot;&quot;},{&quot;family&quot;:&quot;Hong&quot;,&quot;given&quot;:&quot;Phuong&quot;,&quot;parse-names&quot;:false,&quot;dropping-particle&quot;:&quot;&quot;,&quot;non-dropping-particle&quot;:&quot;Le&quot;}],&quot;container-title&quot;:&quot;Proceedings of the 34th Pacific Asia conference on language, information and computation&quot;,&quot;issued&quot;:{&quot;date-parts&quot;:[[2020]]},&quot;page&quot;:&quot;13-20&quot;,&quot;container-title-short&quot;:&quot;&quot;},&quot;isTemporary&quot;:false}]},{&quot;citationID&quot;:&quot;MENDELEY_CITATION_56e19753-2c3f-4f1b-ae10-107fb62790c3&quot;,&quot;properties&quot;:{&quot;noteIndex&quot;:0},&quot;isEdited&quot;:false,&quot;manualOverride&quot;:{&quot;isManuallyOverridden&quot;:false,&quot;citeprocText&quot;:&quot;[4]&quot;,&quot;manualOverrideText&quot;:&quot;&quot;},&quot;citationTag&quot;:&quot;MENDELEY_CITATION_v3_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&quot;,&quot;citationItems&quot;:[{&quot;id&quot;:&quot;d1623eee-c2c4-3136-9671-7f52b0abcf74&quot;,&quot;itemData&quot;:{&quot;type&quot;:&quot;article-journal&quot;,&quot;id&quot;:&quot;d1623eee-c2c4-3136-9671-7f52b0abcf74&quot;,&quot;title&quot;:&quot;ViSoBERT: A pre-trained language model for Vietnamese social media text processing&quot;,&quot;author&quot;:[{&quot;family&quot;:&quot;Nguyen&quot;,&quot;given&quot;:&quot;Quoc-Nam&quot;,&quot;parse-names&quot;:false,&quot;dropping-particle&quot;:&quot;&quot;,&quot;non-dropping-particle&quot;:&quot;&quot;},{&quot;family&quot;:&quot;Phan&quot;,&quot;given&quot;:&quot;Thang Chau&quot;,&quot;parse-names&quot;:false,&quot;dropping-particle&quot;:&quot;&quot;,&quot;non-dropping-particle&quot;:&quot;&quot;},{&quot;family&quot;:&quot;Nguyen&quot;,&quot;given&quot;:&quot;Duc-Vu&quot;,&quot;parse-names&quot;:false,&quot;dropping-particle&quot;:&quot;&quot;,&quot;non-dropping-particle&quot;:&quot;&quot;},{&quot;family&quot;:&quot;Nguyen&quot;,&quot;given&quot;:&quot;Kiet&quot;,&quot;parse-names&quot;:false,&quot;dropping-particle&quot;:&quot;&quot;,&quot;non-dropping-particle&quot;:&quot;Van&quot;}],&quot;container-title&quot;:&quot;arXiv preprint arXiv:2310.11166&quot;,&quot;issued&quot;:{&quot;date-parts&quot;:[[2023]]},&quot;container-title-short&quot;:&quot;&quot;},&quot;isTemporary&quot;:false}]},{&quot;citationID&quot;:&quot;MENDELEY_CITATION_21d7a436-9a2b-4524-9eef-4951460542af&quot;,&quot;properties&quot;:{&quot;noteIndex&quot;:0},&quot;isEdited&quot;:false,&quot;manualOverride&quot;:{&quot;isManuallyOverridden&quot;:false,&quot;citeprocText&quot;:&quot;[22]&quot;,&quot;manualOverrideText&quot;:&quot;&quot;},&quot;citationTag&quot;:&quot;MENDELEY_CITATION_v3_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&quot;,&quot;citationItems&quot;:[{&quot;id&quot;:&quot;1131e460-dd60-3f0c-ba73-c749d5d0f7bd&quot;,&quot;itemData&quot;:{&quot;type&quot;:&quot;report&quot;,&quot;id&quot;:&quot;1131e460-dd60-3f0c-ba73-c749d5d0f7bd&quot;,&quot;title&quot;:&quot;thanhhocse96/vfnd-vietnamese-fake-news-datasets: Tập hợp các bài báo tiếng Việt và các bài post Facebook phân loại 2 nhãn Thật &amp; Giả (228 bài)&quot;,&quot;author&quot;:[{&quot;family&quot;:&quot;Ho Quang Thanh and ninh-pm-se&quot;,&quot;given&quot;:&quot;&quot;,&quot;parse-names&quot;:false,&quot;dropping-particle&quot;:&quot;&quot;,&quot;non-dropping-particle&quot;:&quot;&quot;}],&quot;issued&quot;:{&quot;date-parts&quot;:[[2019,2]]},&quot;container-title-short&quot;:&quot;&quot;},&quot;isTemporary&quot;:false}]},{&quot;citationID&quot;:&quot;MENDELEY_CITATION_af4991a0-d7bd-4cb6-b779-89b49b4b0c10&quot;,&quot;properties&quot;:{&quot;noteIndex&quot;:0},&quot;isEdited&quot;:false,&quot;manualOverride&quot;:{&quot;isManuallyOverridden&quot;:false,&quot;citeprocText&quot;:&quot;[23]&quot;,&quot;manualOverrideText&quot;:&quot;&quot;},&quot;citationTag&quot;:&quot;MENDELEY_CITATION_v3_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&quot;,&quot;citationItems&quot;:[{&quot;id&quot;:&quot;4c7f6a7c-2bc7-371a-8af2-eba72033994e&quot;,&quot;itemData&quot;:{&quot;type&quot;:&quot;paper-conference&quot;,&quot;id&quot;:&quot;4c7f6a7c-2bc7-371a-8af2-eba72033994e&quot;,&quot;title&quot;:&quot;Distributional random oversampling for imbalanced text classification&quot;,&quot;author&quot;:[{&quot;family&quot;:&quot;Moreo&quot;,&quot;given&quot;:&quot;Alejandro&quot;,&quot;parse-names&quot;:false,&quot;dropping-particle&quot;:&quot;&quot;,&quot;non-dropping-particle&quot;:&quot;&quot;},{&quot;family&quot;:&quot;Esuli&quot;,&quot;given&quot;:&quot;Andrea&quot;,&quot;parse-names&quot;:false,&quot;dropping-particle&quot;:&quot;&quot;,&quot;non-dropping-particle&quot;:&quot;&quot;},{&quot;family&quot;:&quot;Sebastiani&quot;,&quot;given&quot;:&quot;Fabrizio&quot;,&quot;parse-names&quot;:false,&quot;dropping-particle&quot;:&quot;&quot;,&quot;non-dropping-particle&quot;:&quot;&quot;}],&quot;container-title&quot;:&quot;Proceedings of the 39th International ACM SIGIR conference on Research and Development in Information Retrieval&quot;,&quot;issued&quot;:{&quot;date-parts&quot;:[[2016]]},&quot;page&quot;:&quot;805-808&quot;,&quot;container-title-short&quot;:&quot;&quot;},&quot;isTemporary&quot;:false}]},{&quot;citationID&quot;:&quot;MENDELEY_CITATION_0685ae55-7d75-45b9-ae45-9184567c7494&quot;,&quot;properties&quot;:{&quot;noteIndex&quot;:0},&quot;isEdited&quot;:false,&quot;manualOverride&quot;:{&quot;isManuallyOverridden&quot;:false,&quot;citeprocText&quot;:&quot;[24]&quot;,&quot;manualOverrideText&quot;:&quot;&quot;},&quot;citationTag&quot;:&quot;MENDELEY_CITATION_v3_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&quot;,&quot;citationItems&quot;:[{&quot;id&quot;:&quot;43da42ef-408b-3714-b66d-0260bd0bbe6e&quot;,&quot;itemData&quot;:{&quot;type&quot;:&quot;article-journal&quot;,&quot;id&quot;:&quot;43da42ef-408b-3714-b66d-0260bd0bbe6e&quot;,&quot;title&quot;:&quot;Area under the curve as a measure of discounting&quot;,&quot;author&quot;:[{&quot;family&quot;:&quot;Myerson&quot;,&quot;given&quot;:&quot;Joel&quot;,&quot;parse-names&quot;:false,&quot;dropping-particle&quot;:&quot;&quot;,&quot;non-dropping-particle&quot;:&quot;&quot;},{&quot;family&quot;:&quot;Green&quot;,&quot;given&quot;:&quot;Leonard&quot;,&quot;parse-names&quot;:false,&quot;dropping-particle&quot;:&quot;&quot;,&quot;non-dropping-particle&quot;:&quot;&quot;},{&quot;family&quot;:&quot;Warusawitharana&quot;,&quot;given&quot;:&quot;Missaka&quot;,&quot;parse-names&quot;:false,&quot;dropping-particle&quot;:&quot;&quot;,&quot;non-dropping-particle&quot;:&quot;&quot;}],&quot;container-title&quot;:&quot;Journal of the experimental analysis of behavior&quot;,&quot;container-title-short&quot;:&quot;J Exp Anal Behav&quot;,&quot;ISSN&quot;:&quot;0022-5002&quot;,&quot;issued&quot;:{&quot;date-parts&quot;:[[2001]]},&quot;page&quot;:&quot;235-243&quot;,&quot;publisher&quot;:&quot;Wiley Online Library&quot;,&quot;issue&quot;:&quot;2&quot;,&quot;volume&quot;:&quot;76&quot;},&quot;isTemporary&quot;:false}]},{&quot;citationID&quot;:&quot;MENDELEY_CITATION_60b16a0f-b57f-4117-b0bf-81dfdea9326e&quot;,&quot;properties&quot;:{&quot;noteIndex&quot;:0},&quot;isEdited&quot;:false,&quot;manualOverride&quot;:{&quot;isManuallyOverridden&quot;:false,&quot;citeprocText&quot;:&quot;[22]&quot;,&quot;manualOverrideText&quot;:&quot;&quot;},&quot;citationTag&quot;:&quot;MENDELEY_CITATION_v3_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&quot;,&quot;citationItems&quot;:[{&quot;id&quot;:&quot;1131e460-dd60-3f0c-ba73-c749d5d0f7bd&quot;,&quot;itemData&quot;:{&quot;type&quot;:&quot;report&quot;,&quot;id&quot;:&quot;1131e460-dd60-3f0c-ba73-c749d5d0f7bd&quot;,&quot;title&quot;:&quot;thanhhocse96/vfnd-vietnamese-fake-news-datasets: Tập hợp các bài báo tiếng Việt và các bài post Facebook phân loại 2 nhãn Thật &amp; Giả (228 bài)&quot;,&quot;author&quot;:[{&quot;family&quot;:&quot;Ho Quang Thanh and ninh-pm-se&quot;,&quot;given&quot;:&quot;&quot;,&quot;parse-names&quot;:false,&quot;dropping-particle&quot;:&quot;&quot;,&quot;non-dropping-particle&quot;:&quot;&quot;}],&quot;issued&quot;:{&quot;date-parts&quot;:[[2019,2]]},&quot;container-title-short&quot;:&quot;&quot;},&quot;isTemporary&quot;:false}]}]"/>
+    <we:property name="MENDELEY_CITATIONS_STYLE" value="{&quot;id&quot;:&quot;https://www.zotero.org/styles/ieee&quot;,&quot;title&quot;:&quot;IEEE&quot;,&quot;format&quot;:&quot;numeric&quot;,&quot;defaultLocale&quot;:null,&quot;isLocaleCodeValid&quot;:true}"/>
+  </we:properties>
+  <we:bindings/>
+  <we:snapshot xmlns:r="http://schemas.openxmlformats.org/officeDocument/2006/relationships"/>
+</we:webextension>
+</file>
+
 <file path=customXml/item1.xml><?xml version="1.0" encoding="utf-8"?>
 <b:Sources xmlns:b="http://schemas.openxmlformats.org/officeDocument/2006/bibliography" xmlns="http://schemas.openxmlformats.org/officeDocument/2006/bibliography" SelectedStyle="\IEEE2006OfficeOnline.xsl" StyleName="IEEE" Version="2006"/>
 </file>
